--- a/Linux系统快速装机配置教程.docx
+++ b/Linux系统快速装机配置教程.docx
@@ -7,6 +7,8 @@
       <w:pPr>
         <w:pStyle w:val="3"/>
       </w:pPr>
+      <w:bookmarkStart w:id="189" w:name="_GoBack"/>
+      <w:bookmarkEnd w:id="189"/>
       <w:r>
         <w:pict>
           <v:rect id="_x0000_s1032" o:spid="_x0000_s1032" o:spt="1" style="position:absolute;left:0pt;margin-left:-23.65pt;margin-top:87.45pt;height:144pt;width:463.45pt;mso-wrap-distance-bottom:0pt;mso-wrap-distance-left:9pt;mso-wrap-distance-right:9pt;mso-wrap-distance-top:0pt;z-index:251660288;mso-width-relative:page;mso-height-relative:page;" fillcolor="#FFFFFF" filled="t" stroked="f" coordsize="21600,21600">
@@ -172,39 +174,7 @@
                                 <w:sz w:val="32"/>
                                 <w:szCs w:val="32"/>
                               </w:rPr>
-                              <w:t>最后修订：2019年0</w:t>
-                            </w:r>
-                            <w:r>
-                              <w:rPr>
-                                <w:color w:val="800080"/>
-                                <w:sz w:val="32"/>
-                                <w:szCs w:val="32"/>
-                              </w:rPr>
-                              <w:t>3</w:t>
-                            </w:r>
-                            <w:r>
-                              <w:rPr>
-                                <w:color w:val="800080"/>
-                                <w:sz w:val="32"/>
-                                <w:szCs w:val="32"/>
-                              </w:rPr>
-                              <w:t>月</w:t>
-                            </w:r>
-                            <w:r>
-                              <w:rPr>
-                                <w:color w:val="800080"/>
-                                <w:sz w:val="32"/>
-                                <w:szCs w:val="32"/>
-                              </w:rPr>
-                              <w:t>21</w:t>
-                            </w:r>
-                            <w:r>
-                              <w:rPr>
-                                <w:color w:val="800080"/>
-                                <w:sz w:val="32"/>
-                                <w:szCs w:val="32"/>
-                              </w:rPr>
-                              <w:t>日</w:t>
+                              <w:t>最后修订：2019年03月25日</w:t>
                             </w:r>
                           </w:p>
                         </w:txbxContent>
@@ -242,39 +212,7 @@
                           <w:sz w:val="32"/>
                           <w:szCs w:val="32"/>
                         </w:rPr>
-                        <w:t>最后修订：2019年0</w:t>
-                      </w:r>
-                      <w:r>
-                        <w:rPr>
-                          <w:color w:val="800080"/>
-                          <w:sz w:val="32"/>
-                          <w:szCs w:val="32"/>
-                        </w:rPr>
-                        <w:t>3</w:t>
-                      </w:r>
-                      <w:r>
-                        <w:rPr>
-                          <w:color w:val="800080"/>
-                          <w:sz w:val="32"/>
-                          <w:szCs w:val="32"/>
-                        </w:rPr>
-                        <w:t>月</w:t>
-                      </w:r>
-                      <w:r>
-                        <w:rPr>
-                          <w:color w:val="800080"/>
-                          <w:sz w:val="32"/>
-                          <w:szCs w:val="32"/>
-                        </w:rPr>
-                        <w:t>21</w:t>
-                      </w:r>
-                      <w:r>
-                        <w:rPr>
-                          <w:color w:val="800080"/>
-                          <w:sz w:val="32"/>
-                          <w:szCs w:val="32"/>
-                        </w:rPr>
-                        <w:t>日</w:t>
+                        <w:t>最后修订：2019年03月25日</w:t>
                       </w:r>
                     </w:p>
                   </w:txbxContent>
@@ -407,7 +345,7 @@
         <w:fldChar w:fldCharType="begin"/>
       </w:r>
       <w:r>
-        <w:instrText xml:space="preserve"> HYPERLINK \l _Toc1179640062 </w:instrText>
+        <w:instrText xml:space="preserve"> HYPERLINK \l _Toc1681692777 </w:instrText>
       </w:r>
       <w:r>
         <w:fldChar w:fldCharType="separate"/>
@@ -422,7 +360,7 @@
         <w:fldChar w:fldCharType="begin"/>
       </w:r>
       <w:r>
-        <w:instrText xml:space="preserve"> PAGEREF _Toc1179640062 </w:instrText>
+        <w:instrText xml:space="preserve"> PAGEREF _Toc1681692777 </w:instrText>
       </w:r>
       <w:r>
         <w:fldChar w:fldCharType="separate"/>
@@ -460,7 +398,7 @@
           <w:szCs w:val="24"/>
           <w:lang w:val="en-US" w:eastAsia="zh-CN" w:bidi="ar-SA"/>
         </w:rPr>
-        <w:instrText xml:space="preserve"> HYPERLINK \l _Toc335938180 </w:instrText>
+        <w:instrText xml:space="preserve"> HYPERLINK \l _Toc1714636915 </w:instrText>
       </w:r>
       <w:r>
         <w:rPr>
@@ -484,7 +422,7 @@
         <w:fldChar w:fldCharType="begin"/>
       </w:r>
       <w:r>
-        <w:instrText xml:space="preserve"> PAGEREF _Toc335938180 </w:instrText>
+        <w:instrText xml:space="preserve"> PAGEREF _Toc1714636915 </w:instrText>
       </w:r>
       <w:r>
         <w:fldChar w:fldCharType="separate"/>
@@ -528,7 +466,7 @@
           <w:szCs w:val="24"/>
           <w:lang w:val="en-US" w:eastAsia="zh-CN" w:bidi="ar-SA"/>
         </w:rPr>
-        <w:instrText xml:space="preserve"> HYPERLINK \l _Toc1998179430 </w:instrText>
+        <w:instrText xml:space="preserve"> HYPERLINK \l _Toc1957747793 </w:instrText>
       </w:r>
       <w:r>
         <w:rPr>
@@ -552,7 +490,7 @@
         <w:fldChar w:fldCharType="begin"/>
       </w:r>
       <w:r>
-        <w:instrText xml:space="preserve"> PAGEREF _Toc1998179430 </w:instrText>
+        <w:instrText xml:space="preserve"> PAGEREF _Toc1957747793 </w:instrText>
       </w:r>
       <w:r>
         <w:fldChar w:fldCharType="separate"/>
@@ -596,7 +534,7 @@
           <w:szCs w:val="24"/>
           <w:lang w:val="en-US" w:eastAsia="zh-CN" w:bidi="ar-SA"/>
         </w:rPr>
-        <w:instrText xml:space="preserve"> HYPERLINK \l _Toc1317207611 </w:instrText>
+        <w:instrText xml:space="preserve"> HYPERLINK \l _Toc424238335 </w:instrText>
       </w:r>
       <w:r>
         <w:rPr>
@@ -617,7 +555,7 @@
         <w:fldChar w:fldCharType="begin"/>
       </w:r>
       <w:r>
-        <w:instrText xml:space="preserve"> PAGEREF _Toc1317207611 </w:instrText>
+        <w:instrText xml:space="preserve"> PAGEREF _Toc424238335 </w:instrText>
       </w:r>
       <w:r>
         <w:fldChar w:fldCharType="separate"/>
@@ -661,7 +599,7 @@
           <w:szCs w:val="24"/>
           <w:lang w:val="en-US" w:eastAsia="zh-CN" w:bidi="ar-SA"/>
         </w:rPr>
-        <w:instrText xml:space="preserve"> HYPERLINK \l _Toc1249664899 </w:instrText>
+        <w:instrText xml:space="preserve"> HYPERLINK \l _Toc719885386 </w:instrText>
       </w:r>
       <w:r>
         <w:rPr>
@@ -682,7 +620,7 @@
         <w:fldChar w:fldCharType="begin"/>
       </w:r>
       <w:r>
-        <w:instrText xml:space="preserve"> PAGEREF _Toc1249664899 </w:instrText>
+        <w:instrText xml:space="preserve"> PAGEREF _Toc719885386 </w:instrText>
       </w:r>
       <w:r>
         <w:fldChar w:fldCharType="separate"/>
@@ -726,7 +664,7 @@
           <w:szCs w:val="24"/>
           <w:lang w:val="en-US" w:eastAsia="zh-CN" w:bidi="ar-SA"/>
         </w:rPr>
-        <w:instrText xml:space="preserve"> HYPERLINK \l _Toc2014918772 </w:instrText>
+        <w:instrText xml:space="preserve"> HYPERLINK \l _Toc1649760492 </w:instrText>
       </w:r>
       <w:r>
         <w:rPr>
@@ -747,7 +685,7 @@
         <w:fldChar w:fldCharType="begin"/>
       </w:r>
       <w:r>
-        <w:instrText xml:space="preserve"> PAGEREF _Toc2014918772 </w:instrText>
+        <w:instrText xml:space="preserve"> PAGEREF _Toc1649760492 </w:instrText>
       </w:r>
       <w:r>
         <w:fldChar w:fldCharType="separate"/>
@@ -791,7 +729,7 @@
           <w:szCs w:val="24"/>
           <w:lang w:val="en-US" w:eastAsia="zh-CN" w:bidi="ar-SA"/>
         </w:rPr>
-        <w:instrText xml:space="preserve"> HYPERLINK \l _Toc1931505764 </w:instrText>
+        <w:instrText xml:space="preserve"> HYPERLINK \l _Toc596516649 </w:instrText>
       </w:r>
       <w:r>
         <w:rPr>
@@ -812,7 +750,7 @@
         <w:fldChar w:fldCharType="begin"/>
       </w:r>
       <w:r>
-        <w:instrText xml:space="preserve"> PAGEREF _Toc1931505764 </w:instrText>
+        <w:instrText xml:space="preserve"> PAGEREF _Toc596516649 </w:instrText>
       </w:r>
       <w:r>
         <w:fldChar w:fldCharType="separate"/>
@@ -856,7 +794,7 @@
           <w:szCs w:val="24"/>
           <w:lang w:val="en-US" w:eastAsia="zh-CN" w:bidi="ar-SA"/>
         </w:rPr>
-        <w:instrText xml:space="preserve"> HYPERLINK \l _Toc866166540 </w:instrText>
+        <w:instrText xml:space="preserve"> HYPERLINK \l _Toc1189641421 </w:instrText>
       </w:r>
       <w:r>
         <w:rPr>
@@ -880,7 +818,7 @@
         <w:fldChar w:fldCharType="begin"/>
       </w:r>
       <w:r>
-        <w:instrText xml:space="preserve"> PAGEREF _Toc866166540 </w:instrText>
+        <w:instrText xml:space="preserve"> PAGEREF _Toc1189641421 </w:instrText>
       </w:r>
       <w:r>
         <w:fldChar w:fldCharType="separate"/>
@@ -924,7 +862,7 @@
           <w:szCs w:val="24"/>
           <w:lang w:val="en-US" w:eastAsia="zh-CN" w:bidi="ar-SA"/>
         </w:rPr>
-        <w:instrText xml:space="preserve"> HYPERLINK \l _Toc677191898 </w:instrText>
+        <w:instrText xml:space="preserve"> HYPERLINK \l _Toc1025202362 </w:instrText>
       </w:r>
       <w:r>
         <w:rPr>
@@ -945,7 +883,7 @@
         <w:fldChar w:fldCharType="begin"/>
       </w:r>
       <w:r>
-        <w:instrText xml:space="preserve"> PAGEREF _Toc677191898 </w:instrText>
+        <w:instrText xml:space="preserve"> PAGEREF _Toc1025202362 </w:instrText>
       </w:r>
       <w:r>
         <w:fldChar w:fldCharType="separate"/>
@@ -989,7 +927,7 @@
           <w:szCs w:val="24"/>
           <w:lang w:val="en-US" w:eastAsia="zh-CN" w:bidi="ar-SA"/>
         </w:rPr>
-        <w:instrText xml:space="preserve"> HYPERLINK \l _Toc331155983 </w:instrText>
+        <w:instrText xml:space="preserve"> HYPERLINK \l _Toc1350490027 </w:instrText>
       </w:r>
       <w:r>
         <w:rPr>
@@ -1016,7 +954,7 @@
         <w:fldChar w:fldCharType="begin"/>
       </w:r>
       <w:r>
-        <w:instrText xml:space="preserve"> PAGEREF _Toc331155983 </w:instrText>
+        <w:instrText xml:space="preserve"> PAGEREF _Toc1350490027 </w:instrText>
       </w:r>
       <w:r>
         <w:fldChar w:fldCharType="separate"/>
@@ -1060,7 +998,7 @@
           <w:szCs w:val="24"/>
           <w:lang w:val="en-US" w:eastAsia="zh-CN" w:bidi="ar-SA"/>
         </w:rPr>
-        <w:instrText xml:space="preserve"> HYPERLINK \l _Toc283883604 </w:instrText>
+        <w:instrText xml:space="preserve"> HYPERLINK \l _Toc783368690 </w:instrText>
       </w:r>
       <w:r>
         <w:rPr>
@@ -1087,7 +1025,7 @@
         <w:fldChar w:fldCharType="begin"/>
       </w:r>
       <w:r>
-        <w:instrText xml:space="preserve"> PAGEREF _Toc283883604 </w:instrText>
+        <w:instrText xml:space="preserve"> PAGEREF _Toc783368690 </w:instrText>
       </w:r>
       <w:r>
         <w:fldChar w:fldCharType="separate"/>
@@ -1131,7 +1069,7 @@
           <w:szCs w:val="24"/>
           <w:lang w:val="en-US" w:eastAsia="zh-CN" w:bidi="ar-SA"/>
         </w:rPr>
-        <w:instrText xml:space="preserve"> HYPERLINK \l _Toc1702812294 </w:instrText>
+        <w:instrText xml:space="preserve"> HYPERLINK \l _Toc1102520059 </w:instrText>
       </w:r>
       <w:r>
         <w:rPr>
@@ -1167,7 +1105,7 @@
         <w:fldChar w:fldCharType="begin"/>
       </w:r>
       <w:r>
-        <w:instrText xml:space="preserve"> PAGEREF _Toc1702812294 </w:instrText>
+        <w:instrText xml:space="preserve"> PAGEREF _Toc1102520059 </w:instrText>
       </w:r>
       <w:r>
         <w:fldChar w:fldCharType="separate"/>
@@ -1211,7 +1149,7 @@
           <w:szCs w:val="24"/>
           <w:lang w:val="en-US" w:eastAsia="zh-CN" w:bidi="ar-SA"/>
         </w:rPr>
-        <w:instrText xml:space="preserve"> HYPERLINK \l _Toc55705731 </w:instrText>
+        <w:instrText xml:space="preserve"> HYPERLINK \l _Toc2044897763 </w:instrText>
       </w:r>
       <w:r>
         <w:rPr>
@@ -1232,7 +1170,7 @@
         <w:fldChar w:fldCharType="begin"/>
       </w:r>
       <w:r>
-        <w:instrText xml:space="preserve"> PAGEREF _Toc55705731 </w:instrText>
+        <w:instrText xml:space="preserve"> PAGEREF _Toc2044897763 </w:instrText>
       </w:r>
       <w:r>
         <w:fldChar w:fldCharType="separate"/>
@@ -1276,7 +1214,7 @@
           <w:szCs w:val="24"/>
           <w:lang w:val="en-US" w:eastAsia="zh-CN" w:bidi="ar-SA"/>
         </w:rPr>
-        <w:instrText xml:space="preserve"> HYPERLINK \l _Toc1815367062 </w:instrText>
+        <w:instrText xml:space="preserve"> HYPERLINK \l _Toc1967513926 </w:instrText>
       </w:r>
       <w:r>
         <w:rPr>
@@ -1297,7 +1235,7 @@
         <w:fldChar w:fldCharType="begin"/>
       </w:r>
       <w:r>
-        <w:instrText xml:space="preserve"> PAGEREF _Toc1815367062 </w:instrText>
+        <w:instrText xml:space="preserve"> PAGEREF _Toc1967513926 </w:instrText>
       </w:r>
       <w:r>
         <w:fldChar w:fldCharType="separate"/>
@@ -1341,7 +1279,7 @@
           <w:szCs w:val="24"/>
           <w:lang w:val="en-US" w:eastAsia="zh-CN" w:bidi="ar-SA"/>
         </w:rPr>
-        <w:instrText xml:space="preserve"> HYPERLINK \l _Toc1762990178 </w:instrText>
+        <w:instrText xml:space="preserve"> HYPERLINK \l _Toc1365180540 </w:instrText>
       </w:r>
       <w:r>
         <w:rPr>
@@ -1365,7 +1303,7 @@
         <w:fldChar w:fldCharType="begin"/>
       </w:r>
       <w:r>
-        <w:instrText xml:space="preserve"> PAGEREF _Toc1762990178 </w:instrText>
+        <w:instrText xml:space="preserve"> PAGEREF _Toc1365180540 </w:instrText>
       </w:r>
       <w:r>
         <w:fldChar w:fldCharType="separate"/>
@@ -1409,7 +1347,7 @@
           <w:szCs w:val="24"/>
           <w:lang w:val="en-US" w:eastAsia="zh-CN" w:bidi="ar-SA"/>
         </w:rPr>
-        <w:instrText xml:space="preserve"> HYPERLINK \l _Toc610420677 </w:instrText>
+        <w:instrText xml:space="preserve"> HYPERLINK \l _Toc1540383426 </w:instrText>
       </w:r>
       <w:r>
         <w:rPr>
@@ -1436,7 +1374,7 @@
         <w:fldChar w:fldCharType="begin"/>
       </w:r>
       <w:r>
-        <w:instrText xml:space="preserve"> PAGEREF _Toc610420677 </w:instrText>
+        <w:instrText xml:space="preserve"> PAGEREF _Toc1540383426 </w:instrText>
       </w:r>
       <w:r>
         <w:fldChar w:fldCharType="separate"/>
@@ -1480,7 +1418,7 @@
           <w:szCs w:val="24"/>
           <w:lang w:val="en-US" w:eastAsia="zh-CN" w:bidi="ar-SA"/>
         </w:rPr>
-        <w:instrText xml:space="preserve"> HYPERLINK \l _Toc1121367835 </w:instrText>
+        <w:instrText xml:space="preserve"> HYPERLINK \l _Toc304089172 </w:instrText>
       </w:r>
       <w:r>
         <w:rPr>
@@ -1501,7 +1439,7 @@
         <w:fldChar w:fldCharType="begin"/>
       </w:r>
       <w:r>
-        <w:instrText xml:space="preserve"> PAGEREF _Toc1121367835 </w:instrText>
+        <w:instrText xml:space="preserve"> PAGEREF _Toc304089172 </w:instrText>
       </w:r>
       <w:r>
         <w:fldChar w:fldCharType="separate"/>
@@ -1545,7 +1483,7 @@
           <w:szCs w:val="24"/>
           <w:lang w:val="en-US" w:eastAsia="zh-CN" w:bidi="ar-SA"/>
         </w:rPr>
-        <w:instrText xml:space="preserve"> HYPERLINK \l _Toc734966463 </w:instrText>
+        <w:instrText xml:space="preserve"> HYPERLINK \l _Toc1303455736 </w:instrText>
       </w:r>
       <w:r>
         <w:rPr>
@@ -1572,7 +1510,7 @@
         <w:fldChar w:fldCharType="begin"/>
       </w:r>
       <w:r>
-        <w:instrText xml:space="preserve"> PAGEREF _Toc734966463 </w:instrText>
+        <w:instrText xml:space="preserve"> PAGEREF _Toc1303455736 </w:instrText>
       </w:r>
       <w:r>
         <w:fldChar w:fldCharType="separate"/>
@@ -1616,7 +1554,7 @@
           <w:szCs w:val="24"/>
           <w:lang w:val="en-US" w:eastAsia="zh-CN" w:bidi="ar-SA"/>
         </w:rPr>
-        <w:instrText xml:space="preserve"> HYPERLINK \l _Toc564957748 </w:instrText>
+        <w:instrText xml:space="preserve"> HYPERLINK \l _Toc35005211 </w:instrText>
       </w:r>
       <w:r>
         <w:rPr>
@@ -1640,13 +1578,13 @@
         <w:fldChar w:fldCharType="begin"/>
       </w:r>
       <w:r>
-        <w:instrText xml:space="preserve"> PAGEREF _Toc564957748 </w:instrText>
-      </w:r>
-      <w:r>
-        <w:fldChar w:fldCharType="separate"/>
-      </w:r>
-      <w:r>
-        <w:t>10</w:t>
+        <w:instrText xml:space="preserve"> PAGEREF _Toc35005211 </w:instrText>
+      </w:r>
+      <w:r>
+        <w:fldChar w:fldCharType="separate"/>
+      </w:r>
+      <w:r>
+        <w:t>11</w:t>
       </w:r>
       <w:r>
         <w:fldChar w:fldCharType="end"/>
@@ -1684,7 +1622,7 @@
           <w:szCs w:val="24"/>
           <w:lang w:val="en-US" w:eastAsia="zh-CN" w:bidi="ar-SA"/>
         </w:rPr>
-        <w:instrText xml:space="preserve"> HYPERLINK \l _Toc2055869961 </w:instrText>
+        <w:instrText xml:space="preserve"> HYPERLINK \l _Toc521595368 </w:instrText>
       </w:r>
       <w:r>
         <w:rPr>
@@ -1708,7 +1646,7 @@
         <w:fldChar w:fldCharType="begin"/>
       </w:r>
       <w:r>
-        <w:instrText xml:space="preserve"> PAGEREF _Toc2055869961 </w:instrText>
+        <w:instrText xml:space="preserve"> PAGEREF _Toc521595368 </w:instrText>
       </w:r>
       <w:r>
         <w:fldChar w:fldCharType="separate"/>
@@ -1752,7 +1690,7 @@
           <w:szCs w:val="24"/>
           <w:lang w:val="en-US" w:eastAsia="zh-CN" w:bidi="ar-SA"/>
         </w:rPr>
-        <w:instrText xml:space="preserve"> HYPERLINK \l _Toc201412864 </w:instrText>
+        <w:instrText xml:space="preserve"> HYPERLINK \l _Toc294702567 </w:instrText>
       </w:r>
       <w:r>
         <w:rPr>
@@ -1773,7 +1711,7 @@
         <w:fldChar w:fldCharType="begin"/>
       </w:r>
       <w:r>
-        <w:instrText xml:space="preserve"> PAGEREF _Toc201412864 </w:instrText>
+        <w:instrText xml:space="preserve"> PAGEREF _Toc294702567 </w:instrText>
       </w:r>
       <w:r>
         <w:fldChar w:fldCharType="separate"/>
@@ -1817,7 +1755,7 @@
           <w:szCs w:val="24"/>
           <w:lang w:val="en-US" w:eastAsia="zh-CN" w:bidi="ar-SA"/>
         </w:rPr>
-        <w:instrText xml:space="preserve"> HYPERLINK \l _Toc1912519052 </w:instrText>
+        <w:instrText xml:space="preserve"> HYPERLINK \l _Toc1726956429 </w:instrText>
       </w:r>
       <w:r>
         <w:rPr>
@@ -1838,7 +1776,7 @@
         <w:fldChar w:fldCharType="begin"/>
       </w:r>
       <w:r>
-        <w:instrText xml:space="preserve"> PAGEREF _Toc1912519052 </w:instrText>
+        <w:instrText xml:space="preserve"> PAGEREF _Toc1726956429 </w:instrText>
       </w:r>
       <w:r>
         <w:fldChar w:fldCharType="separate"/>
@@ -1882,7 +1820,7 @@
           <w:szCs w:val="24"/>
           <w:lang w:val="en-US" w:eastAsia="zh-CN" w:bidi="ar-SA"/>
         </w:rPr>
-        <w:instrText xml:space="preserve"> HYPERLINK \l _Toc464200867 </w:instrText>
+        <w:instrText xml:space="preserve"> HYPERLINK \l _Toc336465782 </w:instrText>
       </w:r>
       <w:r>
         <w:rPr>
@@ -1903,7 +1841,7 @@
         <w:fldChar w:fldCharType="begin"/>
       </w:r>
       <w:r>
-        <w:instrText xml:space="preserve"> PAGEREF _Toc464200867 </w:instrText>
+        <w:instrText xml:space="preserve"> PAGEREF _Toc336465782 </w:instrText>
       </w:r>
       <w:r>
         <w:fldChar w:fldCharType="separate"/>
@@ -1947,7 +1885,7 @@
           <w:szCs w:val="24"/>
           <w:lang w:val="en-US" w:eastAsia="zh-CN" w:bidi="ar-SA"/>
         </w:rPr>
-        <w:instrText xml:space="preserve"> HYPERLINK \l _Toc684894148 </w:instrText>
+        <w:instrText xml:space="preserve"> HYPERLINK \l _Toc861021530 </w:instrText>
       </w:r>
       <w:r>
         <w:rPr>
@@ -1971,7 +1909,7 @@
         <w:fldChar w:fldCharType="begin"/>
       </w:r>
       <w:r>
-        <w:instrText xml:space="preserve"> PAGEREF _Toc684894148 </w:instrText>
+        <w:instrText xml:space="preserve"> PAGEREF _Toc861021530 </w:instrText>
       </w:r>
       <w:r>
         <w:fldChar w:fldCharType="separate"/>
@@ -2015,7 +1953,7 @@
           <w:szCs w:val="24"/>
           <w:lang w:val="en-US" w:eastAsia="zh-CN" w:bidi="ar-SA"/>
         </w:rPr>
-        <w:instrText xml:space="preserve"> HYPERLINK \l _Toc1194728853 </w:instrText>
+        <w:instrText xml:space="preserve"> HYPERLINK \l _Toc278722862 </w:instrText>
       </w:r>
       <w:r>
         <w:rPr>
@@ -2039,7 +1977,7 @@
         <w:fldChar w:fldCharType="begin"/>
       </w:r>
       <w:r>
-        <w:instrText xml:space="preserve"> PAGEREF _Toc1194728853 </w:instrText>
+        <w:instrText xml:space="preserve"> PAGEREF _Toc278722862 </w:instrText>
       </w:r>
       <w:r>
         <w:fldChar w:fldCharType="separate"/>
@@ -2083,7 +2021,7 @@
           <w:szCs w:val="24"/>
           <w:lang w:val="en-US" w:eastAsia="zh-CN" w:bidi="ar-SA"/>
         </w:rPr>
-        <w:instrText xml:space="preserve"> HYPERLINK \l _Toc1292599806 </w:instrText>
+        <w:instrText xml:space="preserve"> HYPERLINK \l _Toc233665123 </w:instrText>
       </w:r>
       <w:r>
         <w:rPr>
@@ -2107,7 +2045,7 @@
         <w:fldChar w:fldCharType="begin"/>
       </w:r>
       <w:r>
-        <w:instrText xml:space="preserve"> PAGEREF _Toc1292599806 </w:instrText>
+        <w:instrText xml:space="preserve"> PAGEREF _Toc233665123 </w:instrText>
       </w:r>
       <w:r>
         <w:fldChar w:fldCharType="separate"/>
@@ -2151,7 +2089,7 @@
           <w:szCs w:val="24"/>
           <w:lang w:val="en-US" w:eastAsia="zh-CN" w:bidi="ar-SA"/>
         </w:rPr>
-        <w:instrText xml:space="preserve"> HYPERLINK \l _Toc467739732 </w:instrText>
+        <w:instrText xml:space="preserve"> HYPERLINK \l _Toc2145174067 </w:instrText>
       </w:r>
       <w:r>
         <w:rPr>
@@ -2175,7 +2113,7 @@
         <w:fldChar w:fldCharType="begin"/>
       </w:r>
       <w:r>
-        <w:instrText xml:space="preserve"> PAGEREF _Toc467739732 </w:instrText>
+        <w:instrText xml:space="preserve"> PAGEREF _Toc2145174067 </w:instrText>
       </w:r>
       <w:r>
         <w:fldChar w:fldCharType="separate"/>
@@ -2219,7 +2157,7 @@
           <w:szCs w:val="24"/>
           <w:lang w:val="en-US" w:eastAsia="zh-CN" w:bidi="ar-SA"/>
         </w:rPr>
-        <w:instrText xml:space="preserve"> HYPERLINK \l _Toc402620818 </w:instrText>
+        <w:instrText xml:space="preserve"> HYPERLINK \l _Toc468703135 </w:instrText>
       </w:r>
       <w:r>
         <w:rPr>
@@ -2243,7 +2181,7 @@
         <w:fldChar w:fldCharType="begin"/>
       </w:r>
       <w:r>
-        <w:instrText xml:space="preserve"> PAGEREF _Toc402620818 </w:instrText>
+        <w:instrText xml:space="preserve"> PAGEREF _Toc468703135 </w:instrText>
       </w:r>
       <w:r>
         <w:fldChar w:fldCharType="separate"/>
@@ -2287,7 +2225,7 @@
           <w:szCs w:val="24"/>
           <w:lang w:val="en-US" w:eastAsia="zh-CN" w:bidi="ar-SA"/>
         </w:rPr>
-        <w:instrText xml:space="preserve"> HYPERLINK \l _Toc1205520216 </w:instrText>
+        <w:instrText xml:space="preserve"> HYPERLINK \l _Toc1101513929 </w:instrText>
       </w:r>
       <w:r>
         <w:rPr>
@@ -2311,7 +2249,7 @@
         <w:fldChar w:fldCharType="begin"/>
       </w:r>
       <w:r>
-        <w:instrText xml:space="preserve"> PAGEREF _Toc1205520216 </w:instrText>
+        <w:instrText xml:space="preserve"> PAGEREF _Toc1101513929 </w:instrText>
       </w:r>
       <w:r>
         <w:fldChar w:fldCharType="separate"/>
@@ -2355,7 +2293,7 @@
           <w:szCs w:val="24"/>
           <w:lang w:val="en-US" w:eastAsia="zh-CN" w:bidi="ar-SA"/>
         </w:rPr>
-        <w:instrText xml:space="preserve"> HYPERLINK \l _Toc1693488752 </w:instrText>
+        <w:instrText xml:space="preserve"> HYPERLINK \l _Toc1801979802 </w:instrText>
       </w:r>
       <w:r>
         <w:rPr>
@@ -2379,13 +2317,13 @@
         <w:fldChar w:fldCharType="begin"/>
       </w:r>
       <w:r>
-        <w:instrText xml:space="preserve"> PAGEREF _Toc1693488752 </w:instrText>
-      </w:r>
-      <w:r>
-        <w:fldChar w:fldCharType="separate"/>
-      </w:r>
-      <w:r>
-        <w:t>13</w:t>
+        <w:instrText xml:space="preserve"> PAGEREF _Toc1801979802 </w:instrText>
+      </w:r>
+      <w:r>
+        <w:fldChar w:fldCharType="separate"/>
+      </w:r>
+      <w:r>
+        <w:t>14</w:t>
       </w:r>
       <w:r>
         <w:fldChar w:fldCharType="end"/>
@@ -2423,7 +2361,7 @@
           <w:szCs w:val="24"/>
           <w:lang w:val="en-US" w:eastAsia="zh-CN" w:bidi="ar-SA"/>
         </w:rPr>
-        <w:instrText xml:space="preserve"> HYPERLINK \l _Toc1619102963 </w:instrText>
+        <w:instrText xml:space="preserve"> HYPERLINK \l _Toc1315634022 </w:instrText>
       </w:r>
       <w:r>
         <w:rPr>
@@ -2447,7 +2385,7 @@
         <w:fldChar w:fldCharType="begin"/>
       </w:r>
       <w:r>
-        <w:instrText xml:space="preserve"> PAGEREF _Toc1619102963 </w:instrText>
+        <w:instrText xml:space="preserve"> PAGEREF _Toc1315634022 </w:instrText>
       </w:r>
       <w:r>
         <w:fldChar w:fldCharType="separate"/>
@@ -2491,7 +2429,7 @@
           <w:szCs w:val="24"/>
           <w:lang w:val="en-US" w:eastAsia="zh-CN" w:bidi="ar-SA"/>
         </w:rPr>
-        <w:instrText xml:space="preserve"> HYPERLINK \l _Toc237676630 </w:instrText>
+        <w:instrText xml:space="preserve"> HYPERLINK \l _Toc635723058 </w:instrText>
       </w:r>
       <w:r>
         <w:rPr>
@@ -2515,7 +2453,7 @@
         <w:fldChar w:fldCharType="begin"/>
       </w:r>
       <w:r>
-        <w:instrText xml:space="preserve"> PAGEREF _Toc237676630 </w:instrText>
+        <w:instrText xml:space="preserve"> PAGEREF _Toc635723058 </w:instrText>
       </w:r>
       <w:r>
         <w:fldChar w:fldCharType="separate"/>
@@ -2559,7 +2497,7 @@
           <w:szCs w:val="24"/>
           <w:lang w:val="en-US" w:eastAsia="zh-CN" w:bidi="ar-SA"/>
         </w:rPr>
-        <w:instrText xml:space="preserve"> HYPERLINK \l _Toc2029426933 </w:instrText>
+        <w:instrText xml:space="preserve"> HYPERLINK \l _Toc1369133069 </w:instrText>
       </w:r>
       <w:r>
         <w:rPr>
@@ -2583,7 +2521,7 @@
         <w:fldChar w:fldCharType="begin"/>
       </w:r>
       <w:r>
-        <w:instrText xml:space="preserve"> PAGEREF _Toc2029426933 </w:instrText>
+        <w:instrText xml:space="preserve"> PAGEREF _Toc1369133069 </w:instrText>
       </w:r>
       <w:r>
         <w:fldChar w:fldCharType="separate"/>
@@ -2627,7 +2565,7 @@
           <w:szCs w:val="24"/>
           <w:lang w:val="en-US" w:eastAsia="zh-CN" w:bidi="ar-SA"/>
         </w:rPr>
-        <w:instrText xml:space="preserve"> HYPERLINK \l _Toc1469798745 </w:instrText>
+        <w:instrText xml:space="preserve"> HYPERLINK \l _Toc1125898167 </w:instrText>
       </w:r>
       <w:r>
         <w:rPr>
@@ -2651,7 +2589,7 @@
         <w:fldChar w:fldCharType="begin"/>
       </w:r>
       <w:r>
-        <w:instrText xml:space="preserve"> PAGEREF _Toc1469798745 </w:instrText>
+        <w:instrText xml:space="preserve"> PAGEREF _Toc1125898167 </w:instrText>
       </w:r>
       <w:r>
         <w:fldChar w:fldCharType="separate"/>
@@ -2695,7 +2633,7 @@
           <w:szCs w:val="24"/>
           <w:lang w:val="en-US" w:eastAsia="zh-CN" w:bidi="ar-SA"/>
         </w:rPr>
-        <w:instrText xml:space="preserve"> HYPERLINK \l _Toc1554884241 </w:instrText>
+        <w:instrText xml:space="preserve"> HYPERLINK \l _Toc1059961393 </w:instrText>
       </w:r>
       <w:r>
         <w:rPr>
@@ -2719,7 +2657,7 @@
         <w:fldChar w:fldCharType="begin"/>
       </w:r>
       <w:r>
-        <w:instrText xml:space="preserve"> PAGEREF _Toc1554884241 </w:instrText>
+        <w:instrText xml:space="preserve"> PAGEREF _Toc1059961393 </w:instrText>
       </w:r>
       <w:r>
         <w:fldChar w:fldCharType="separate"/>
@@ -2763,7 +2701,7 @@
           <w:szCs w:val="24"/>
           <w:lang w:val="en-US" w:eastAsia="zh-CN" w:bidi="ar-SA"/>
         </w:rPr>
-        <w:instrText xml:space="preserve"> HYPERLINK \l _Toc1131608184 </w:instrText>
+        <w:instrText xml:space="preserve"> HYPERLINK \l _Toc2089018456 </w:instrText>
       </w:r>
       <w:r>
         <w:rPr>
@@ -2787,13 +2725,13 @@
         <w:fldChar w:fldCharType="begin"/>
       </w:r>
       <w:r>
-        <w:instrText xml:space="preserve"> PAGEREF _Toc1131608184 </w:instrText>
-      </w:r>
-      <w:r>
-        <w:fldChar w:fldCharType="separate"/>
-      </w:r>
-      <w:r>
-        <w:t>14</w:t>
+        <w:instrText xml:space="preserve"> PAGEREF _Toc2089018456 </w:instrText>
+      </w:r>
+      <w:r>
+        <w:fldChar w:fldCharType="separate"/>
+      </w:r>
+      <w:r>
+        <w:t>15</w:t>
       </w:r>
       <w:r>
         <w:fldChar w:fldCharType="end"/>
@@ -2831,7 +2769,7 @@
           <w:szCs w:val="24"/>
           <w:lang w:val="en-US" w:eastAsia="zh-CN" w:bidi="ar-SA"/>
         </w:rPr>
-        <w:instrText xml:space="preserve"> HYPERLINK \l _Toc1337233870 </w:instrText>
+        <w:instrText xml:space="preserve"> HYPERLINK \l _Toc628175011 </w:instrText>
       </w:r>
       <w:r>
         <w:rPr>
@@ -2855,7 +2793,7 @@
         <w:fldChar w:fldCharType="begin"/>
       </w:r>
       <w:r>
-        <w:instrText xml:space="preserve"> PAGEREF _Toc1337233870 </w:instrText>
+        <w:instrText xml:space="preserve"> PAGEREF _Toc628175011 </w:instrText>
       </w:r>
       <w:r>
         <w:fldChar w:fldCharType="separate"/>
@@ -2899,7 +2837,7 @@
           <w:szCs w:val="24"/>
           <w:lang w:val="en-US" w:eastAsia="zh-CN" w:bidi="ar-SA"/>
         </w:rPr>
-        <w:instrText xml:space="preserve"> HYPERLINK \l _Toc1338906357 </w:instrText>
+        <w:instrText xml:space="preserve"> HYPERLINK \l _Toc1656478042 </w:instrText>
       </w:r>
       <w:r>
         <w:rPr>
@@ -2923,7 +2861,7 @@
         <w:fldChar w:fldCharType="begin"/>
       </w:r>
       <w:r>
-        <w:instrText xml:space="preserve"> PAGEREF _Toc1338906357 </w:instrText>
+        <w:instrText xml:space="preserve"> PAGEREF _Toc1656478042 </w:instrText>
       </w:r>
       <w:r>
         <w:fldChar w:fldCharType="separate"/>
@@ -2967,7 +2905,7 @@
           <w:szCs w:val="24"/>
           <w:lang w:val="en-US" w:eastAsia="zh-CN" w:bidi="ar-SA"/>
         </w:rPr>
-        <w:instrText xml:space="preserve"> HYPERLINK \l _Toc1997774724 </w:instrText>
+        <w:instrText xml:space="preserve"> HYPERLINK \l _Toc1131176229 </w:instrText>
       </w:r>
       <w:r>
         <w:rPr>
@@ -2991,7 +2929,7 @@
         <w:fldChar w:fldCharType="begin"/>
       </w:r>
       <w:r>
-        <w:instrText xml:space="preserve"> PAGEREF _Toc1997774724 </w:instrText>
+        <w:instrText xml:space="preserve"> PAGEREF _Toc1131176229 </w:instrText>
       </w:r>
       <w:r>
         <w:fldChar w:fldCharType="separate"/>
@@ -3035,7 +2973,7 @@
           <w:szCs w:val="24"/>
           <w:lang w:val="en-US" w:eastAsia="zh-CN" w:bidi="ar-SA"/>
         </w:rPr>
-        <w:instrText xml:space="preserve"> HYPERLINK \l _Toc2014425768 </w:instrText>
+        <w:instrText xml:space="preserve"> HYPERLINK \l _Toc1653377373 </w:instrText>
       </w:r>
       <w:r>
         <w:rPr>
@@ -3059,7 +2997,7 @@
         <w:fldChar w:fldCharType="begin"/>
       </w:r>
       <w:r>
-        <w:instrText xml:space="preserve"> PAGEREF _Toc2014425768 </w:instrText>
+        <w:instrText xml:space="preserve"> PAGEREF _Toc1653377373 </w:instrText>
       </w:r>
       <w:r>
         <w:fldChar w:fldCharType="separate"/>
@@ -3103,7 +3041,7 @@
           <w:szCs w:val="24"/>
           <w:lang w:val="en-US" w:eastAsia="zh-CN" w:bidi="ar-SA"/>
         </w:rPr>
-        <w:instrText xml:space="preserve"> HYPERLINK \l _Toc1670062341 </w:instrText>
+        <w:instrText xml:space="preserve"> HYPERLINK \l _Toc859484421 </w:instrText>
       </w:r>
       <w:r>
         <w:rPr>
@@ -3127,7 +3065,7 @@
         <w:fldChar w:fldCharType="begin"/>
       </w:r>
       <w:r>
-        <w:instrText xml:space="preserve"> PAGEREF _Toc1670062341 </w:instrText>
+        <w:instrText xml:space="preserve"> PAGEREF _Toc859484421 </w:instrText>
       </w:r>
       <w:r>
         <w:fldChar w:fldCharType="separate"/>
@@ -3171,7 +3109,7 @@
           <w:szCs w:val="24"/>
           <w:lang w:val="en-US" w:eastAsia="zh-CN" w:bidi="ar-SA"/>
         </w:rPr>
-        <w:instrText xml:space="preserve"> HYPERLINK \l _Toc134174680 </w:instrText>
+        <w:instrText xml:space="preserve"> HYPERLINK \l _Toc1914544919 </w:instrText>
       </w:r>
       <w:r>
         <w:rPr>
@@ -3195,7 +3133,7 @@
         <w:fldChar w:fldCharType="begin"/>
       </w:r>
       <w:r>
-        <w:instrText xml:space="preserve"> PAGEREF _Toc134174680 </w:instrText>
+        <w:instrText xml:space="preserve"> PAGEREF _Toc1914544919 </w:instrText>
       </w:r>
       <w:r>
         <w:fldChar w:fldCharType="separate"/>
@@ -3239,7 +3177,7 @@
           <w:szCs w:val="24"/>
           <w:lang w:val="en-US" w:eastAsia="zh-CN" w:bidi="ar-SA"/>
         </w:rPr>
-        <w:instrText xml:space="preserve"> HYPERLINK \l _Toc1569754414 </w:instrText>
+        <w:instrText xml:space="preserve"> HYPERLINK \l _Toc608413784 </w:instrText>
       </w:r>
       <w:r>
         <w:rPr>
@@ -3263,13 +3201,13 @@
         <w:fldChar w:fldCharType="begin"/>
       </w:r>
       <w:r>
-        <w:instrText xml:space="preserve"> PAGEREF _Toc1569754414 </w:instrText>
-      </w:r>
-      <w:r>
-        <w:fldChar w:fldCharType="separate"/>
-      </w:r>
-      <w:r>
-        <w:t>15</w:t>
+        <w:instrText xml:space="preserve"> PAGEREF _Toc608413784 </w:instrText>
+      </w:r>
+      <w:r>
+        <w:fldChar w:fldCharType="separate"/>
+      </w:r>
+      <w:r>
+        <w:t>16</w:t>
       </w:r>
       <w:r>
         <w:fldChar w:fldCharType="end"/>
@@ -3307,7 +3245,7 @@
           <w:szCs w:val="24"/>
           <w:lang w:val="en-US" w:eastAsia="zh-CN" w:bidi="ar-SA"/>
         </w:rPr>
-        <w:instrText xml:space="preserve"> HYPERLINK \l _Toc1725768072 </w:instrText>
+        <w:instrText xml:space="preserve"> HYPERLINK \l _Toc756898537 </w:instrText>
       </w:r>
       <w:r>
         <w:rPr>
@@ -3331,7 +3269,7 @@
         <w:fldChar w:fldCharType="begin"/>
       </w:r>
       <w:r>
-        <w:instrText xml:space="preserve"> PAGEREF _Toc1725768072 </w:instrText>
+        <w:instrText xml:space="preserve"> PAGEREF _Toc756898537 </w:instrText>
       </w:r>
       <w:r>
         <w:fldChar w:fldCharType="separate"/>
@@ -3375,7 +3313,7 @@
           <w:szCs w:val="24"/>
           <w:lang w:val="en-US" w:eastAsia="zh-CN" w:bidi="ar-SA"/>
         </w:rPr>
-        <w:instrText xml:space="preserve"> HYPERLINK \l _Toc1949541743 </w:instrText>
+        <w:instrText xml:space="preserve"> HYPERLINK \l _Toc1734575198 </w:instrText>
       </w:r>
       <w:r>
         <w:rPr>
@@ -3399,7 +3337,7 @@
         <w:fldChar w:fldCharType="begin"/>
       </w:r>
       <w:r>
-        <w:instrText xml:space="preserve"> PAGEREF _Toc1949541743 </w:instrText>
+        <w:instrText xml:space="preserve"> PAGEREF _Toc1734575198 </w:instrText>
       </w:r>
       <w:r>
         <w:fldChar w:fldCharType="separate"/>
@@ -3443,7 +3381,7 @@
           <w:szCs w:val="24"/>
           <w:lang w:val="en-US" w:eastAsia="zh-CN" w:bidi="ar-SA"/>
         </w:rPr>
-        <w:instrText xml:space="preserve"> HYPERLINK \l _Toc1185260944 </w:instrText>
+        <w:instrText xml:space="preserve"> HYPERLINK \l _Toc1973594324 </w:instrText>
       </w:r>
       <w:r>
         <w:rPr>
@@ -3467,7 +3405,7 @@
         <w:fldChar w:fldCharType="begin"/>
       </w:r>
       <w:r>
-        <w:instrText xml:space="preserve"> PAGEREF _Toc1185260944 </w:instrText>
+        <w:instrText xml:space="preserve"> PAGEREF _Toc1973594324 </w:instrText>
       </w:r>
       <w:r>
         <w:fldChar w:fldCharType="separate"/>
@@ -3511,7 +3449,7 @@
           <w:szCs w:val="24"/>
           <w:lang w:val="en-US" w:eastAsia="zh-CN" w:bidi="ar-SA"/>
         </w:rPr>
-        <w:instrText xml:space="preserve"> HYPERLINK \l _Toc188705101 </w:instrText>
+        <w:instrText xml:space="preserve"> HYPERLINK \l _Toc149798315 </w:instrText>
       </w:r>
       <w:r>
         <w:rPr>
@@ -3535,7 +3473,7 @@
         <w:fldChar w:fldCharType="begin"/>
       </w:r>
       <w:r>
-        <w:instrText xml:space="preserve"> PAGEREF _Toc188705101 </w:instrText>
+        <w:instrText xml:space="preserve"> PAGEREF _Toc149798315 </w:instrText>
       </w:r>
       <w:r>
         <w:fldChar w:fldCharType="separate"/>
@@ -3579,7 +3517,7 @@
           <w:szCs w:val="24"/>
           <w:lang w:val="en-US" w:eastAsia="zh-CN" w:bidi="ar-SA"/>
         </w:rPr>
-        <w:instrText xml:space="preserve"> HYPERLINK \l _Toc923425930 </w:instrText>
+        <w:instrText xml:space="preserve"> HYPERLINK \l _Toc2038664370 </w:instrText>
       </w:r>
       <w:r>
         <w:rPr>
@@ -3606,7 +3544,7 @@
         <w:fldChar w:fldCharType="begin"/>
       </w:r>
       <w:r>
-        <w:instrText xml:space="preserve"> PAGEREF _Toc923425930 </w:instrText>
+        <w:instrText xml:space="preserve"> PAGEREF _Toc2038664370 </w:instrText>
       </w:r>
       <w:r>
         <w:fldChar w:fldCharType="separate"/>
@@ -3650,7 +3588,7 @@
           <w:szCs w:val="24"/>
           <w:lang w:val="en-US" w:eastAsia="zh-CN" w:bidi="ar-SA"/>
         </w:rPr>
-        <w:instrText xml:space="preserve"> HYPERLINK \l _Toc1920227407 </w:instrText>
+        <w:instrText xml:space="preserve"> HYPERLINK \l _Toc1129566413 </w:instrText>
       </w:r>
       <w:r>
         <w:rPr>
@@ -3674,13 +3612,13 @@
         <w:fldChar w:fldCharType="begin"/>
       </w:r>
       <w:r>
-        <w:instrText xml:space="preserve"> PAGEREF _Toc1920227407 </w:instrText>
-      </w:r>
-      <w:r>
-        <w:fldChar w:fldCharType="separate"/>
-      </w:r>
-      <w:r>
-        <w:t>16</w:t>
+        <w:instrText xml:space="preserve"> PAGEREF _Toc1129566413 </w:instrText>
+      </w:r>
+      <w:r>
+        <w:fldChar w:fldCharType="separate"/>
+      </w:r>
+      <w:r>
+        <w:t>17</w:t>
       </w:r>
       <w:r>
         <w:fldChar w:fldCharType="end"/>
@@ -3718,7 +3656,7 @@
           <w:szCs w:val="24"/>
           <w:lang w:val="en-US" w:eastAsia="zh-CN" w:bidi="ar-SA"/>
         </w:rPr>
-        <w:instrText xml:space="preserve"> HYPERLINK \l _Toc753662849 </w:instrText>
+        <w:instrText xml:space="preserve"> HYPERLINK \l _Toc184803526 </w:instrText>
       </w:r>
       <w:r>
         <w:rPr>
@@ -3742,7 +3680,7 @@
         <w:fldChar w:fldCharType="begin"/>
       </w:r>
       <w:r>
-        <w:instrText xml:space="preserve"> PAGEREF _Toc753662849 </w:instrText>
+        <w:instrText xml:space="preserve"> PAGEREF _Toc184803526 </w:instrText>
       </w:r>
       <w:r>
         <w:fldChar w:fldCharType="separate"/>
@@ -3786,7 +3724,7 @@
           <w:szCs w:val="24"/>
           <w:lang w:val="en-US" w:eastAsia="zh-CN" w:bidi="ar-SA"/>
         </w:rPr>
-        <w:instrText xml:space="preserve"> HYPERLINK \l _Toc831812243 </w:instrText>
+        <w:instrText xml:space="preserve"> HYPERLINK \l _Toc412776091 </w:instrText>
       </w:r>
       <w:r>
         <w:rPr>
@@ -3810,7 +3748,7 @@
         <w:fldChar w:fldCharType="begin"/>
       </w:r>
       <w:r>
-        <w:instrText xml:space="preserve"> PAGEREF _Toc831812243 </w:instrText>
+        <w:instrText xml:space="preserve"> PAGEREF _Toc412776091 </w:instrText>
       </w:r>
       <w:r>
         <w:fldChar w:fldCharType="separate"/>
@@ -3854,7 +3792,7 @@
           <w:szCs w:val="24"/>
           <w:lang w:val="en-US" w:eastAsia="zh-CN" w:bidi="ar-SA"/>
         </w:rPr>
-        <w:instrText xml:space="preserve"> HYPERLINK \l _Toc2121640272 </w:instrText>
+        <w:instrText xml:space="preserve"> HYPERLINK \l _Toc1424268980 </w:instrText>
       </w:r>
       <w:r>
         <w:rPr>
@@ -3878,7 +3816,7 @@
         <w:fldChar w:fldCharType="begin"/>
       </w:r>
       <w:r>
-        <w:instrText xml:space="preserve"> PAGEREF _Toc2121640272 </w:instrText>
+        <w:instrText xml:space="preserve"> PAGEREF _Toc1424268980 </w:instrText>
       </w:r>
       <w:r>
         <w:fldChar w:fldCharType="separate"/>
@@ -3922,7 +3860,7 @@
           <w:szCs w:val="24"/>
           <w:lang w:val="en-US" w:eastAsia="zh-CN" w:bidi="ar-SA"/>
         </w:rPr>
-        <w:instrText xml:space="preserve"> HYPERLINK \l _Toc518698253 </w:instrText>
+        <w:instrText xml:space="preserve"> HYPERLINK \l _Toc1911759956 </w:instrText>
       </w:r>
       <w:r>
         <w:rPr>
@@ -3946,7 +3884,7 @@
         <w:fldChar w:fldCharType="begin"/>
       </w:r>
       <w:r>
-        <w:instrText xml:space="preserve"> PAGEREF _Toc518698253 </w:instrText>
+        <w:instrText xml:space="preserve"> PAGEREF _Toc1911759956 </w:instrText>
       </w:r>
       <w:r>
         <w:fldChar w:fldCharType="separate"/>
@@ -3990,7 +3928,7 @@
           <w:szCs w:val="24"/>
           <w:lang w:val="en-US" w:eastAsia="zh-CN" w:bidi="ar-SA"/>
         </w:rPr>
-        <w:instrText xml:space="preserve"> HYPERLINK \l _Toc1296013110 </w:instrText>
+        <w:instrText xml:space="preserve"> HYPERLINK \l _Toc749241873 </w:instrText>
       </w:r>
       <w:r>
         <w:rPr>
@@ -4014,7 +3952,7 @@
         <w:fldChar w:fldCharType="begin"/>
       </w:r>
       <w:r>
-        <w:instrText xml:space="preserve"> PAGEREF _Toc1296013110 </w:instrText>
+        <w:instrText xml:space="preserve"> PAGEREF _Toc749241873 </w:instrText>
       </w:r>
       <w:r>
         <w:fldChar w:fldCharType="separate"/>
@@ -4058,7 +3996,7 @@
           <w:szCs w:val="24"/>
           <w:lang w:val="en-US" w:eastAsia="zh-CN" w:bidi="ar-SA"/>
         </w:rPr>
-        <w:instrText xml:space="preserve"> HYPERLINK \l _Toc659050772 </w:instrText>
+        <w:instrText xml:space="preserve"> HYPERLINK \l _Toc137806862 </w:instrText>
       </w:r>
       <w:r>
         <w:rPr>
@@ -4082,7 +4020,7 @@
         <w:fldChar w:fldCharType="begin"/>
       </w:r>
       <w:r>
-        <w:instrText xml:space="preserve"> PAGEREF _Toc659050772 </w:instrText>
+        <w:instrText xml:space="preserve"> PAGEREF _Toc137806862 </w:instrText>
       </w:r>
       <w:r>
         <w:fldChar w:fldCharType="separate"/>
@@ -4126,7 +4064,7 @@
           <w:szCs w:val="24"/>
           <w:lang w:val="en-US" w:eastAsia="zh-CN" w:bidi="ar-SA"/>
         </w:rPr>
-        <w:instrText xml:space="preserve"> HYPERLINK \l _Toc1713427106 </w:instrText>
+        <w:instrText xml:space="preserve"> HYPERLINK \l _Toc42999170 </w:instrText>
       </w:r>
       <w:r>
         <w:rPr>
@@ -4150,13 +4088,13 @@
         <w:fldChar w:fldCharType="begin"/>
       </w:r>
       <w:r>
-        <w:instrText xml:space="preserve"> PAGEREF _Toc1713427106 </w:instrText>
-      </w:r>
-      <w:r>
-        <w:fldChar w:fldCharType="separate"/>
-      </w:r>
-      <w:r>
-        <w:t>17</w:t>
+        <w:instrText xml:space="preserve"> PAGEREF _Toc42999170 </w:instrText>
+      </w:r>
+      <w:r>
+        <w:fldChar w:fldCharType="separate"/>
+      </w:r>
+      <w:r>
+        <w:t>18</w:t>
       </w:r>
       <w:r>
         <w:fldChar w:fldCharType="end"/>
@@ -4194,7 +4132,7 @@
           <w:szCs w:val="24"/>
           <w:lang w:val="en-US" w:eastAsia="zh-CN" w:bidi="ar-SA"/>
         </w:rPr>
-        <w:instrText xml:space="preserve"> HYPERLINK \l _Toc441129268 </w:instrText>
+        <w:instrText xml:space="preserve"> HYPERLINK \l _Toc982906996 </w:instrText>
       </w:r>
       <w:r>
         <w:rPr>
@@ -4218,7 +4156,7 @@
         <w:fldChar w:fldCharType="begin"/>
       </w:r>
       <w:r>
-        <w:instrText xml:space="preserve"> PAGEREF _Toc441129268 </w:instrText>
+        <w:instrText xml:space="preserve"> PAGEREF _Toc982906996 </w:instrText>
       </w:r>
       <w:r>
         <w:fldChar w:fldCharType="separate"/>
@@ -4262,7 +4200,7 @@
           <w:szCs w:val="24"/>
           <w:lang w:val="en-US" w:eastAsia="zh-CN" w:bidi="ar-SA"/>
         </w:rPr>
-        <w:instrText xml:space="preserve"> HYPERLINK \l _Toc1126790504 </w:instrText>
+        <w:instrText xml:space="preserve"> HYPERLINK \l _Toc135497281 </w:instrText>
       </w:r>
       <w:r>
         <w:rPr>
@@ -4286,7 +4224,7 @@
         <w:fldChar w:fldCharType="begin"/>
       </w:r>
       <w:r>
-        <w:instrText xml:space="preserve"> PAGEREF _Toc1126790504 </w:instrText>
+        <w:instrText xml:space="preserve"> PAGEREF _Toc135497281 </w:instrText>
       </w:r>
       <w:r>
         <w:fldChar w:fldCharType="separate"/>
@@ -4330,7 +4268,7 @@
           <w:szCs w:val="24"/>
           <w:lang w:val="en-US" w:eastAsia="zh-CN" w:bidi="ar-SA"/>
         </w:rPr>
-        <w:instrText xml:space="preserve"> HYPERLINK \l _Toc2116047925 </w:instrText>
+        <w:instrText xml:space="preserve"> HYPERLINK \l _Toc511702305 </w:instrText>
       </w:r>
       <w:r>
         <w:rPr>
@@ -4354,13 +4292,13 @@
         <w:fldChar w:fldCharType="begin"/>
       </w:r>
       <w:r>
-        <w:instrText xml:space="preserve"> PAGEREF _Toc2116047925 </w:instrText>
-      </w:r>
-      <w:r>
-        <w:fldChar w:fldCharType="separate"/>
-      </w:r>
-      <w:r>
-        <w:t>18</w:t>
+        <w:instrText xml:space="preserve"> PAGEREF _Toc511702305 </w:instrText>
+      </w:r>
+      <w:r>
+        <w:fldChar w:fldCharType="separate"/>
+      </w:r>
+      <w:r>
+        <w:t>19</w:t>
       </w:r>
       <w:r>
         <w:fldChar w:fldCharType="end"/>
@@ -4398,7 +4336,7 @@
           <w:szCs w:val="24"/>
           <w:lang w:val="en-US" w:eastAsia="zh-CN" w:bidi="ar-SA"/>
         </w:rPr>
-        <w:instrText xml:space="preserve"> HYPERLINK \l _Toc1646649485 </w:instrText>
+        <w:instrText xml:space="preserve"> HYPERLINK \l _Toc2084420925 </w:instrText>
       </w:r>
       <w:r>
         <w:rPr>
@@ -4422,7 +4360,7 @@
         <w:fldChar w:fldCharType="begin"/>
       </w:r>
       <w:r>
-        <w:instrText xml:space="preserve"> PAGEREF _Toc1646649485 </w:instrText>
+        <w:instrText xml:space="preserve"> PAGEREF _Toc2084420925 </w:instrText>
       </w:r>
       <w:r>
         <w:fldChar w:fldCharType="separate"/>
@@ -4466,7 +4404,7 @@
           <w:szCs w:val="24"/>
           <w:lang w:val="en-US" w:eastAsia="zh-CN" w:bidi="ar-SA"/>
         </w:rPr>
-        <w:instrText xml:space="preserve"> HYPERLINK \l _Toc672795609 </w:instrText>
+        <w:instrText xml:space="preserve"> HYPERLINK \l _Toc1937477084 </w:instrText>
       </w:r>
       <w:r>
         <w:rPr>
@@ -4496,7 +4434,7 @@
         <w:fldChar w:fldCharType="begin"/>
       </w:r>
       <w:r>
-        <w:instrText xml:space="preserve"> PAGEREF _Toc672795609 </w:instrText>
+        <w:instrText xml:space="preserve"> PAGEREF _Toc1937477084 </w:instrText>
       </w:r>
       <w:r>
         <w:fldChar w:fldCharType="separate"/>
@@ -4540,7 +4478,7 @@
           <w:szCs w:val="24"/>
           <w:lang w:val="en-US" w:eastAsia="zh-CN" w:bidi="ar-SA"/>
         </w:rPr>
-        <w:instrText xml:space="preserve"> HYPERLINK \l _Toc1587667240 </w:instrText>
+        <w:instrText xml:space="preserve"> HYPERLINK \l _Toc1827336327 </w:instrText>
       </w:r>
       <w:r>
         <w:rPr>
@@ -4564,7 +4502,7 @@
         <w:fldChar w:fldCharType="begin"/>
       </w:r>
       <w:r>
-        <w:instrText xml:space="preserve"> PAGEREF _Toc1587667240 </w:instrText>
+        <w:instrText xml:space="preserve"> PAGEREF _Toc1827336327 </w:instrText>
       </w:r>
       <w:r>
         <w:fldChar w:fldCharType="separate"/>
@@ -4608,7 +4546,7 @@
           <w:szCs w:val="24"/>
           <w:lang w:val="en-US" w:eastAsia="zh-CN" w:bidi="ar-SA"/>
         </w:rPr>
-        <w:instrText xml:space="preserve"> HYPERLINK \l _Toc1884326115 </w:instrText>
+        <w:instrText xml:space="preserve"> HYPERLINK \l _Toc572660336 </w:instrText>
       </w:r>
       <w:r>
         <w:rPr>
@@ -4632,7 +4570,7 @@
         <w:fldChar w:fldCharType="begin"/>
       </w:r>
       <w:r>
-        <w:instrText xml:space="preserve"> PAGEREF _Toc1884326115 </w:instrText>
+        <w:instrText xml:space="preserve"> PAGEREF _Toc572660336 </w:instrText>
       </w:r>
       <w:r>
         <w:fldChar w:fldCharType="separate"/>
@@ -4676,7 +4614,7 @@
           <w:szCs w:val="24"/>
           <w:lang w:val="en-US" w:eastAsia="zh-CN" w:bidi="ar-SA"/>
         </w:rPr>
-        <w:instrText xml:space="preserve"> HYPERLINK \l _Toc554738894 </w:instrText>
+        <w:instrText xml:space="preserve"> HYPERLINK \l _Toc1159126505 </w:instrText>
       </w:r>
       <w:r>
         <w:rPr>
@@ -4697,7 +4635,7 @@
         <w:fldChar w:fldCharType="begin"/>
       </w:r>
       <w:r>
-        <w:instrText xml:space="preserve"> PAGEREF _Toc554738894 </w:instrText>
+        <w:instrText xml:space="preserve"> PAGEREF _Toc1159126505 </w:instrText>
       </w:r>
       <w:r>
         <w:fldChar w:fldCharType="separate"/>
@@ -4741,7 +4679,7 @@
           <w:szCs w:val="24"/>
           <w:lang w:val="en-US" w:eastAsia="zh-CN" w:bidi="ar-SA"/>
         </w:rPr>
-        <w:instrText xml:space="preserve"> HYPERLINK \l _Toc909982337 </w:instrText>
+        <w:instrText xml:space="preserve"> HYPERLINK \l _Toc805750846 </w:instrText>
       </w:r>
       <w:r>
         <w:rPr>
@@ -4762,7 +4700,7 @@
         <w:fldChar w:fldCharType="begin"/>
       </w:r>
       <w:r>
-        <w:instrText xml:space="preserve"> PAGEREF _Toc909982337 </w:instrText>
+        <w:instrText xml:space="preserve"> PAGEREF _Toc805750846 </w:instrText>
       </w:r>
       <w:r>
         <w:fldChar w:fldCharType="separate"/>
@@ -4806,7 +4744,7 @@
           <w:szCs w:val="24"/>
           <w:lang w:val="en-US" w:eastAsia="zh-CN" w:bidi="ar-SA"/>
         </w:rPr>
-        <w:instrText xml:space="preserve"> HYPERLINK \l _Toc1291726709 </w:instrText>
+        <w:instrText xml:space="preserve"> HYPERLINK \l _Toc1632621729 </w:instrText>
       </w:r>
       <w:r>
         <w:rPr>
@@ -4827,7 +4765,7 @@
         <w:fldChar w:fldCharType="begin"/>
       </w:r>
       <w:r>
-        <w:instrText xml:space="preserve"> PAGEREF _Toc1291726709 </w:instrText>
+        <w:instrText xml:space="preserve"> PAGEREF _Toc1632621729 </w:instrText>
       </w:r>
       <w:r>
         <w:fldChar w:fldCharType="separate"/>
@@ -4871,7 +4809,7 @@
           <w:szCs w:val="24"/>
           <w:lang w:val="en-US" w:eastAsia="zh-CN" w:bidi="ar-SA"/>
         </w:rPr>
-        <w:instrText xml:space="preserve"> HYPERLINK \l _Toc1686347078 </w:instrText>
+        <w:instrText xml:space="preserve"> HYPERLINK \l _Toc1100661313 </w:instrText>
       </w:r>
       <w:r>
         <w:rPr>
@@ -4892,7 +4830,7 @@
         <w:fldChar w:fldCharType="begin"/>
       </w:r>
       <w:r>
-        <w:instrText xml:space="preserve"> PAGEREF _Toc1686347078 </w:instrText>
+        <w:instrText xml:space="preserve"> PAGEREF _Toc1100661313 </w:instrText>
       </w:r>
       <w:r>
         <w:fldChar w:fldCharType="separate"/>
@@ -4936,7 +4874,7 @@
           <w:szCs w:val="24"/>
           <w:lang w:val="en-US" w:eastAsia="zh-CN" w:bidi="ar-SA"/>
         </w:rPr>
-        <w:instrText xml:space="preserve"> HYPERLINK \l _Toc99732559 </w:instrText>
+        <w:instrText xml:space="preserve"> HYPERLINK \l _Toc1433925857 </w:instrText>
       </w:r>
       <w:r>
         <w:rPr>
@@ -4957,7 +4895,7 @@
         <w:fldChar w:fldCharType="begin"/>
       </w:r>
       <w:r>
-        <w:instrText xml:space="preserve"> PAGEREF _Toc99732559 </w:instrText>
+        <w:instrText xml:space="preserve"> PAGEREF _Toc1433925857 </w:instrText>
       </w:r>
       <w:r>
         <w:fldChar w:fldCharType="separate"/>
@@ -5001,7 +4939,7 @@
           <w:szCs w:val="24"/>
           <w:lang w:val="en-US" w:eastAsia="zh-CN" w:bidi="ar-SA"/>
         </w:rPr>
-        <w:instrText xml:space="preserve"> HYPERLINK \l _Toc483149418 </w:instrText>
+        <w:instrText xml:space="preserve"> HYPERLINK \l _Toc1141616124 </w:instrText>
       </w:r>
       <w:r>
         <w:rPr>
@@ -5022,13 +4960,13 @@
         <w:fldChar w:fldCharType="begin"/>
       </w:r>
       <w:r>
-        <w:instrText xml:space="preserve"> PAGEREF _Toc483149418 </w:instrText>
-      </w:r>
-      <w:r>
-        <w:fldChar w:fldCharType="separate"/>
-      </w:r>
-      <w:r>
-        <w:t>21</w:t>
+        <w:instrText xml:space="preserve"> PAGEREF _Toc1141616124 </w:instrText>
+      </w:r>
+      <w:r>
+        <w:fldChar w:fldCharType="separate"/>
+      </w:r>
+      <w:r>
+        <w:t>22</w:t>
       </w:r>
       <w:r>
         <w:fldChar w:fldCharType="end"/>
@@ -5066,7 +5004,7 @@
           <w:szCs w:val="24"/>
           <w:lang w:val="en-US" w:eastAsia="zh-CN" w:bidi="ar-SA"/>
         </w:rPr>
-        <w:instrText xml:space="preserve"> HYPERLINK \l _Toc1536638154 </w:instrText>
+        <w:instrText xml:space="preserve"> HYPERLINK \l _Toc84353895 </w:instrText>
       </w:r>
       <w:r>
         <w:rPr>
@@ -5087,7 +5025,7 @@
         <w:fldChar w:fldCharType="begin"/>
       </w:r>
       <w:r>
-        <w:instrText xml:space="preserve"> PAGEREF _Toc1536638154 </w:instrText>
+        <w:instrText xml:space="preserve"> PAGEREF _Toc84353895 </w:instrText>
       </w:r>
       <w:r>
         <w:fldChar w:fldCharType="separate"/>
@@ -5131,7 +5069,7 @@
           <w:szCs w:val="24"/>
           <w:lang w:val="en-US" w:eastAsia="zh-CN" w:bidi="ar-SA"/>
         </w:rPr>
-        <w:instrText xml:space="preserve"> HYPERLINK \l _Toc2114158327 </w:instrText>
+        <w:instrText xml:space="preserve"> HYPERLINK \l _Toc939819582 </w:instrText>
       </w:r>
       <w:r>
         <w:rPr>
@@ -5152,13 +5090,13 @@
         <w:fldChar w:fldCharType="begin"/>
       </w:r>
       <w:r>
-        <w:instrText xml:space="preserve"> PAGEREF _Toc2114158327 </w:instrText>
-      </w:r>
-      <w:r>
-        <w:fldChar w:fldCharType="separate"/>
-      </w:r>
-      <w:r>
-        <w:t>22</w:t>
+        <w:instrText xml:space="preserve"> PAGEREF _Toc939819582 </w:instrText>
+      </w:r>
+      <w:r>
+        <w:fldChar w:fldCharType="separate"/>
+      </w:r>
+      <w:r>
+        <w:t>23</w:t>
       </w:r>
       <w:r>
         <w:fldChar w:fldCharType="end"/>
@@ -5196,7 +5134,7 @@
           <w:szCs w:val="24"/>
           <w:lang w:val="en-US" w:eastAsia="zh-CN" w:bidi="ar-SA"/>
         </w:rPr>
-        <w:instrText xml:space="preserve"> HYPERLINK \l _Toc5728111 </w:instrText>
+        <w:instrText xml:space="preserve"> HYPERLINK \l _Toc2001100545 </w:instrText>
       </w:r>
       <w:r>
         <w:rPr>
@@ -5217,7 +5155,7 @@
         <w:fldChar w:fldCharType="begin"/>
       </w:r>
       <w:r>
-        <w:instrText xml:space="preserve"> PAGEREF _Toc5728111 </w:instrText>
+        <w:instrText xml:space="preserve"> PAGEREF _Toc2001100545 </w:instrText>
       </w:r>
       <w:r>
         <w:fldChar w:fldCharType="separate"/>
@@ -5261,7 +5199,7 @@
           <w:szCs w:val="24"/>
           <w:lang w:val="en-US" w:eastAsia="zh-CN" w:bidi="ar-SA"/>
         </w:rPr>
-        <w:instrText xml:space="preserve"> HYPERLINK \l _Toc1670812834 </w:instrText>
+        <w:instrText xml:space="preserve"> HYPERLINK \l _Toc1998898814 </w:instrText>
       </w:r>
       <w:r>
         <w:rPr>
@@ -5282,7 +5220,7 @@
         <w:fldChar w:fldCharType="begin"/>
       </w:r>
       <w:r>
-        <w:instrText xml:space="preserve"> PAGEREF _Toc1670812834 </w:instrText>
+        <w:instrText xml:space="preserve"> PAGEREF _Toc1998898814 </w:instrText>
       </w:r>
       <w:r>
         <w:fldChar w:fldCharType="separate"/>
@@ -5326,7 +5264,7 @@
           <w:szCs w:val="24"/>
           <w:lang w:val="en-US" w:eastAsia="zh-CN" w:bidi="ar-SA"/>
         </w:rPr>
-        <w:instrText xml:space="preserve"> HYPERLINK \l _Toc1536429094 </w:instrText>
+        <w:instrText xml:space="preserve"> HYPERLINK \l _Toc1548233367 </w:instrText>
       </w:r>
       <w:r>
         <w:rPr>
@@ -5347,7 +5285,7 @@
         <w:fldChar w:fldCharType="begin"/>
       </w:r>
       <w:r>
-        <w:instrText xml:space="preserve"> PAGEREF _Toc1536429094 </w:instrText>
+        <w:instrText xml:space="preserve"> PAGEREF _Toc1548233367 </w:instrText>
       </w:r>
       <w:r>
         <w:fldChar w:fldCharType="separate"/>
@@ -5391,7 +5329,7 @@
           <w:szCs w:val="24"/>
           <w:lang w:val="en-US" w:eastAsia="zh-CN" w:bidi="ar-SA"/>
         </w:rPr>
-        <w:instrText xml:space="preserve"> HYPERLINK \l _Toc1731496183 </w:instrText>
+        <w:instrText xml:space="preserve"> HYPERLINK \l _Toc610515434 </w:instrText>
       </w:r>
       <w:r>
         <w:rPr>
@@ -5412,7 +5350,7 @@
         <w:fldChar w:fldCharType="begin"/>
       </w:r>
       <w:r>
-        <w:instrText xml:space="preserve"> PAGEREF _Toc1731496183 </w:instrText>
+        <w:instrText xml:space="preserve"> PAGEREF _Toc610515434 </w:instrText>
       </w:r>
       <w:r>
         <w:fldChar w:fldCharType="separate"/>
@@ -5456,7 +5394,7 @@
           <w:szCs w:val="24"/>
           <w:lang w:val="en-US" w:eastAsia="zh-CN" w:bidi="ar-SA"/>
         </w:rPr>
-        <w:instrText xml:space="preserve"> HYPERLINK \l _Toc1472870929 </w:instrText>
+        <w:instrText xml:space="preserve"> HYPERLINK \l _Toc1585990364 </w:instrText>
       </w:r>
       <w:r>
         <w:rPr>
@@ -5477,7 +5415,7 @@
         <w:fldChar w:fldCharType="begin"/>
       </w:r>
       <w:r>
-        <w:instrText xml:space="preserve"> PAGEREF _Toc1472870929 </w:instrText>
+        <w:instrText xml:space="preserve"> PAGEREF _Toc1585990364 </w:instrText>
       </w:r>
       <w:r>
         <w:fldChar w:fldCharType="separate"/>
@@ -5521,7 +5459,7 @@
           <w:szCs w:val="24"/>
           <w:lang w:val="en-US" w:eastAsia="zh-CN" w:bidi="ar-SA"/>
         </w:rPr>
-        <w:instrText xml:space="preserve"> HYPERLINK \l _Toc574206390 </w:instrText>
+        <w:instrText xml:space="preserve"> HYPERLINK \l _Toc1374344043 </w:instrText>
       </w:r>
       <w:r>
         <w:rPr>
@@ -5545,7 +5483,7 @@
         <w:fldChar w:fldCharType="begin"/>
       </w:r>
       <w:r>
-        <w:instrText xml:space="preserve"> PAGEREF _Toc574206390 </w:instrText>
+        <w:instrText xml:space="preserve"> PAGEREF _Toc1374344043 </w:instrText>
       </w:r>
       <w:r>
         <w:fldChar w:fldCharType="separate"/>
@@ -5589,7 +5527,7 @@
           <w:szCs w:val="24"/>
           <w:lang w:val="en-US" w:eastAsia="zh-CN" w:bidi="ar-SA"/>
         </w:rPr>
-        <w:instrText xml:space="preserve"> HYPERLINK \l _Toc1920201284 </w:instrText>
+        <w:instrText xml:space="preserve"> HYPERLINK \l _Toc760313750 </w:instrText>
       </w:r>
       <w:r>
         <w:rPr>
@@ -5610,7 +5548,7 @@
         <w:fldChar w:fldCharType="begin"/>
       </w:r>
       <w:r>
-        <w:instrText xml:space="preserve"> PAGEREF _Toc1920201284 </w:instrText>
+        <w:instrText xml:space="preserve"> PAGEREF _Toc760313750 </w:instrText>
       </w:r>
       <w:r>
         <w:fldChar w:fldCharType="separate"/>
@@ -5654,7 +5592,7 @@
           <w:szCs w:val="24"/>
           <w:lang w:val="en-US" w:eastAsia="zh-CN" w:bidi="ar-SA"/>
         </w:rPr>
-        <w:instrText xml:space="preserve"> HYPERLINK \l _Toc248813212 </w:instrText>
+        <w:instrText xml:space="preserve"> HYPERLINK \l _Toc1477171087 </w:instrText>
       </w:r>
       <w:r>
         <w:rPr>
@@ -5675,7 +5613,7 @@
         <w:fldChar w:fldCharType="begin"/>
       </w:r>
       <w:r>
-        <w:instrText xml:space="preserve"> PAGEREF _Toc248813212 </w:instrText>
+        <w:instrText xml:space="preserve"> PAGEREF _Toc1477171087 </w:instrText>
       </w:r>
       <w:r>
         <w:fldChar w:fldCharType="separate"/>
@@ -5719,7 +5657,7 @@
           <w:szCs w:val="24"/>
           <w:lang w:val="en-US" w:eastAsia="zh-CN" w:bidi="ar-SA"/>
         </w:rPr>
-        <w:instrText xml:space="preserve"> HYPERLINK \l _Toc346950150 </w:instrText>
+        <w:instrText xml:space="preserve"> HYPERLINK \l _Toc356426808 </w:instrText>
       </w:r>
       <w:r>
         <w:rPr>
@@ -5743,7 +5681,7 @@
         <w:fldChar w:fldCharType="begin"/>
       </w:r>
       <w:r>
-        <w:instrText xml:space="preserve"> PAGEREF _Toc346950150 </w:instrText>
+        <w:instrText xml:space="preserve"> PAGEREF _Toc356426808 </w:instrText>
       </w:r>
       <w:r>
         <w:fldChar w:fldCharType="separate"/>
@@ -5787,7 +5725,7 @@
           <w:szCs w:val="24"/>
           <w:lang w:val="en-US" w:eastAsia="zh-CN" w:bidi="ar-SA"/>
         </w:rPr>
-        <w:instrText xml:space="preserve"> HYPERLINK \l _Toc526380486 </w:instrText>
+        <w:instrText xml:space="preserve"> HYPERLINK \l _Toc945117276 </w:instrText>
       </w:r>
       <w:r>
         <w:rPr>
@@ -5808,7 +5746,7 @@
         <w:fldChar w:fldCharType="begin"/>
       </w:r>
       <w:r>
-        <w:instrText xml:space="preserve"> PAGEREF _Toc526380486 </w:instrText>
+        <w:instrText xml:space="preserve"> PAGEREF _Toc945117276 </w:instrText>
       </w:r>
       <w:r>
         <w:fldChar w:fldCharType="separate"/>
@@ -5852,7 +5790,7 @@
           <w:szCs w:val="24"/>
           <w:lang w:val="en-US" w:eastAsia="zh-CN" w:bidi="ar-SA"/>
         </w:rPr>
-        <w:instrText xml:space="preserve"> HYPERLINK \l _Toc1080625455 </w:instrText>
+        <w:instrText xml:space="preserve"> HYPERLINK \l _Toc1889947178 </w:instrText>
       </w:r>
       <w:r>
         <w:rPr>
@@ -5873,7 +5811,7 @@
         <w:fldChar w:fldCharType="begin"/>
       </w:r>
       <w:r>
-        <w:instrText xml:space="preserve"> PAGEREF _Toc1080625455 </w:instrText>
+        <w:instrText xml:space="preserve"> PAGEREF _Toc1889947178 </w:instrText>
       </w:r>
       <w:r>
         <w:fldChar w:fldCharType="separate"/>
@@ -5917,7 +5855,7 @@
           <w:szCs w:val="24"/>
           <w:lang w:val="en-US" w:eastAsia="zh-CN" w:bidi="ar-SA"/>
         </w:rPr>
-        <w:instrText xml:space="preserve"> HYPERLINK \l _Toc321106774 </w:instrText>
+        <w:instrText xml:space="preserve"> HYPERLINK \l _Toc1780695788 </w:instrText>
       </w:r>
       <w:r>
         <w:rPr>
@@ -5938,7 +5876,7 @@
         <w:fldChar w:fldCharType="begin"/>
       </w:r>
       <w:r>
-        <w:instrText xml:space="preserve"> PAGEREF _Toc321106774 </w:instrText>
+        <w:instrText xml:space="preserve"> PAGEREF _Toc1780695788 </w:instrText>
       </w:r>
       <w:r>
         <w:fldChar w:fldCharType="separate"/>
@@ -5982,7 +5920,7 @@
           <w:szCs w:val="24"/>
           <w:lang w:val="en-US" w:eastAsia="zh-CN" w:bidi="ar-SA"/>
         </w:rPr>
-        <w:instrText xml:space="preserve"> HYPERLINK \l _Toc1045078739 </w:instrText>
+        <w:instrText xml:space="preserve"> HYPERLINK \l _Toc709393584 </w:instrText>
       </w:r>
       <w:r>
         <w:rPr>
@@ -6003,7 +5941,7 @@
         <w:fldChar w:fldCharType="begin"/>
       </w:r>
       <w:r>
-        <w:instrText xml:space="preserve"> PAGEREF _Toc1045078739 </w:instrText>
+        <w:instrText xml:space="preserve"> PAGEREF _Toc709393584 </w:instrText>
       </w:r>
       <w:r>
         <w:fldChar w:fldCharType="separate"/>
@@ -6047,7 +5985,7 @@
           <w:szCs w:val="24"/>
           <w:lang w:val="en-US" w:eastAsia="zh-CN" w:bidi="ar-SA"/>
         </w:rPr>
-        <w:instrText xml:space="preserve"> HYPERLINK \l _Toc229154918 </w:instrText>
+        <w:instrText xml:space="preserve"> HYPERLINK \l _Toc491705403 </w:instrText>
       </w:r>
       <w:r>
         <w:rPr>
@@ -6068,7 +6006,7 @@
         <w:fldChar w:fldCharType="begin"/>
       </w:r>
       <w:r>
-        <w:instrText xml:space="preserve"> PAGEREF _Toc229154918 </w:instrText>
+        <w:instrText xml:space="preserve"> PAGEREF _Toc491705403 </w:instrText>
       </w:r>
       <w:r>
         <w:fldChar w:fldCharType="separate"/>
@@ -6112,7 +6050,7 @@
           <w:szCs w:val="24"/>
           <w:lang w:val="en-US" w:eastAsia="zh-CN" w:bidi="ar-SA"/>
         </w:rPr>
-        <w:instrText xml:space="preserve"> HYPERLINK \l _Toc980157546 </w:instrText>
+        <w:instrText xml:space="preserve"> HYPERLINK \l _Toc1918502651 </w:instrText>
       </w:r>
       <w:r>
         <w:rPr>
@@ -6139,7 +6077,7 @@
         <w:fldChar w:fldCharType="begin"/>
       </w:r>
       <w:r>
-        <w:instrText xml:space="preserve"> PAGEREF _Toc980157546 </w:instrText>
+        <w:instrText xml:space="preserve"> PAGEREF _Toc1918502651 </w:instrText>
       </w:r>
       <w:r>
         <w:fldChar w:fldCharType="separate"/>
@@ -6183,7 +6121,7 @@
           <w:szCs w:val="24"/>
           <w:lang w:val="en-US" w:eastAsia="zh-CN" w:bidi="ar-SA"/>
         </w:rPr>
-        <w:instrText xml:space="preserve"> HYPERLINK \l _Toc611022198 </w:instrText>
+        <w:instrText xml:space="preserve"> HYPERLINK \l _Toc752392754 </w:instrText>
       </w:r>
       <w:r>
         <w:rPr>
@@ -6210,7 +6148,7 @@
         <w:fldChar w:fldCharType="begin"/>
       </w:r>
       <w:r>
-        <w:instrText xml:space="preserve"> PAGEREF _Toc611022198 </w:instrText>
+        <w:instrText xml:space="preserve"> PAGEREF _Toc752392754 </w:instrText>
       </w:r>
       <w:r>
         <w:fldChar w:fldCharType="separate"/>
@@ -6254,7 +6192,7 @@
           <w:szCs w:val="24"/>
           <w:lang w:val="en-US" w:eastAsia="zh-CN" w:bidi="ar-SA"/>
         </w:rPr>
-        <w:instrText xml:space="preserve"> HYPERLINK \l _Toc670284186 </w:instrText>
+        <w:instrText xml:space="preserve"> HYPERLINK \l _Toc1474612399 </w:instrText>
       </w:r>
       <w:r>
         <w:rPr>
@@ -6275,7 +6213,7 @@
         <w:fldChar w:fldCharType="begin"/>
       </w:r>
       <w:r>
-        <w:instrText xml:space="preserve"> PAGEREF _Toc670284186 </w:instrText>
+        <w:instrText xml:space="preserve"> PAGEREF _Toc1474612399 </w:instrText>
       </w:r>
       <w:r>
         <w:fldChar w:fldCharType="separate"/>
@@ -6319,7 +6257,7 @@
           <w:szCs w:val="24"/>
           <w:lang w:val="en-US" w:eastAsia="zh-CN" w:bidi="ar-SA"/>
         </w:rPr>
-        <w:instrText xml:space="preserve"> HYPERLINK \l _Toc2106948051 </w:instrText>
+        <w:instrText xml:space="preserve"> HYPERLINK \l _Toc2053999932 </w:instrText>
       </w:r>
       <w:r>
         <w:rPr>
@@ -6346,7 +6284,7 @@
         <w:fldChar w:fldCharType="begin"/>
       </w:r>
       <w:r>
-        <w:instrText xml:space="preserve"> PAGEREF _Toc2106948051 </w:instrText>
+        <w:instrText xml:space="preserve"> PAGEREF _Toc2053999932 </w:instrText>
       </w:r>
       <w:r>
         <w:fldChar w:fldCharType="separate"/>
@@ -6390,7 +6328,7 @@
           <w:szCs w:val="24"/>
           <w:lang w:val="en-US" w:eastAsia="zh-CN" w:bidi="ar-SA"/>
         </w:rPr>
-        <w:instrText xml:space="preserve"> HYPERLINK \l _Toc579586475 </w:instrText>
+        <w:instrText xml:space="preserve"> HYPERLINK \l _Toc1264095060 </w:instrText>
       </w:r>
       <w:r>
         <w:rPr>
@@ -6411,7 +6349,7 @@
         <w:fldChar w:fldCharType="begin"/>
       </w:r>
       <w:r>
-        <w:instrText xml:space="preserve"> PAGEREF _Toc579586475 </w:instrText>
+        <w:instrText xml:space="preserve"> PAGEREF _Toc1264095060 </w:instrText>
       </w:r>
       <w:r>
         <w:fldChar w:fldCharType="separate"/>
@@ -6455,7 +6393,7 @@
           <w:szCs w:val="24"/>
           <w:lang w:val="en-US" w:eastAsia="zh-CN" w:bidi="ar-SA"/>
         </w:rPr>
-        <w:instrText xml:space="preserve"> HYPERLINK \l _Toc169450023 </w:instrText>
+        <w:instrText xml:space="preserve"> HYPERLINK \l _Toc1411549676 </w:instrText>
       </w:r>
       <w:r>
         <w:rPr>
@@ -6482,7 +6420,7 @@
         <w:fldChar w:fldCharType="begin"/>
       </w:r>
       <w:r>
-        <w:instrText xml:space="preserve"> PAGEREF _Toc169450023 </w:instrText>
+        <w:instrText xml:space="preserve"> PAGEREF _Toc1411549676 </w:instrText>
       </w:r>
       <w:r>
         <w:fldChar w:fldCharType="separate"/>
@@ -6526,7 +6464,7 @@
           <w:szCs w:val="24"/>
           <w:lang w:val="en-US" w:eastAsia="zh-CN" w:bidi="ar-SA"/>
         </w:rPr>
-        <w:instrText xml:space="preserve"> HYPERLINK \l _Toc632260012 </w:instrText>
+        <w:instrText xml:space="preserve"> HYPERLINK \l _Toc1843993368 </w:instrText>
       </w:r>
       <w:r>
         <w:rPr>
@@ -6553,7 +6491,7 @@
         <w:fldChar w:fldCharType="begin"/>
       </w:r>
       <w:r>
-        <w:instrText xml:space="preserve"> PAGEREF _Toc632260012 </w:instrText>
+        <w:instrText xml:space="preserve"> PAGEREF _Toc1843993368 </w:instrText>
       </w:r>
       <w:r>
         <w:fldChar w:fldCharType="separate"/>
@@ -6597,7 +6535,7 @@
           <w:szCs w:val="24"/>
           <w:lang w:val="en-US" w:eastAsia="zh-CN" w:bidi="ar-SA"/>
         </w:rPr>
-        <w:instrText xml:space="preserve"> HYPERLINK \l _Toc19770067 </w:instrText>
+        <w:instrText xml:space="preserve"> HYPERLINK \l _Toc943947739 </w:instrText>
       </w:r>
       <w:r>
         <w:rPr>
@@ -6624,7 +6562,7 @@
         <w:fldChar w:fldCharType="begin"/>
       </w:r>
       <w:r>
-        <w:instrText xml:space="preserve"> PAGEREF _Toc19770067 </w:instrText>
+        <w:instrText xml:space="preserve"> PAGEREF _Toc943947739 </w:instrText>
       </w:r>
       <w:r>
         <w:fldChar w:fldCharType="separate"/>
@@ -6668,7 +6606,7 @@
           <w:szCs w:val="24"/>
           <w:lang w:val="en-US" w:eastAsia="zh-CN" w:bidi="ar-SA"/>
         </w:rPr>
-        <w:instrText xml:space="preserve"> HYPERLINK \l _Toc2053776139 </w:instrText>
+        <w:instrText xml:space="preserve"> HYPERLINK \l _Toc1984210012 </w:instrText>
       </w:r>
       <w:r>
         <w:rPr>
@@ -6695,7 +6633,7 @@
         <w:fldChar w:fldCharType="begin"/>
       </w:r>
       <w:r>
-        <w:instrText xml:space="preserve"> PAGEREF _Toc2053776139 </w:instrText>
+        <w:instrText xml:space="preserve"> PAGEREF _Toc1984210012 </w:instrText>
       </w:r>
       <w:r>
         <w:fldChar w:fldCharType="separate"/>
@@ -6739,7 +6677,7 @@
           <w:szCs w:val="24"/>
           <w:lang w:val="en-US" w:eastAsia="zh-CN" w:bidi="ar-SA"/>
         </w:rPr>
-        <w:instrText xml:space="preserve"> HYPERLINK \l _Toc1186998906 </w:instrText>
+        <w:instrText xml:space="preserve"> HYPERLINK \l _Toc855636226 </w:instrText>
       </w:r>
       <w:r>
         <w:rPr>
@@ -6766,7 +6704,7 @@
         <w:fldChar w:fldCharType="begin"/>
       </w:r>
       <w:r>
-        <w:instrText xml:space="preserve"> PAGEREF _Toc1186998906 </w:instrText>
+        <w:instrText xml:space="preserve"> PAGEREF _Toc855636226 </w:instrText>
       </w:r>
       <w:r>
         <w:fldChar w:fldCharType="separate"/>
@@ -6810,7 +6748,7 @@
           <w:szCs w:val="24"/>
           <w:lang w:val="en-US" w:eastAsia="zh-CN" w:bidi="ar-SA"/>
         </w:rPr>
-        <w:instrText xml:space="preserve"> HYPERLINK \l _Toc929752404 </w:instrText>
+        <w:instrText xml:space="preserve"> HYPERLINK \l _Toc1749698586 </w:instrText>
       </w:r>
       <w:r>
         <w:rPr>
@@ -6837,7 +6775,7 @@
         <w:fldChar w:fldCharType="begin"/>
       </w:r>
       <w:r>
-        <w:instrText xml:space="preserve"> PAGEREF _Toc929752404 </w:instrText>
+        <w:instrText xml:space="preserve"> PAGEREF _Toc1749698586 </w:instrText>
       </w:r>
       <w:r>
         <w:fldChar w:fldCharType="separate"/>
@@ -6881,7 +6819,7 @@
           <w:szCs w:val="24"/>
           <w:lang w:val="en-US" w:eastAsia="zh-CN" w:bidi="ar-SA"/>
         </w:rPr>
-        <w:instrText xml:space="preserve"> HYPERLINK \l _Toc1198019200 </w:instrText>
+        <w:instrText xml:space="preserve"> HYPERLINK \l _Toc1469348094 </w:instrText>
       </w:r>
       <w:r>
         <w:rPr>
@@ -6902,7 +6840,7 @@
         <w:fldChar w:fldCharType="begin"/>
       </w:r>
       <w:r>
-        <w:instrText xml:space="preserve"> PAGEREF _Toc1198019200 </w:instrText>
+        <w:instrText xml:space="preserve"> PAGEREF _Toc1469348094 </w:instrText>
       </w:r>
       <w:r>
         <w:fldChar w:fldCharType="separate"/>
@@ -6946,7 +6884,7 @@
           <w:szCs w:val="24"/>
           <w:lang w:val="en-US" w:eastAsia="zh-CN" w:bidi="ar-SA"/>
         </w:rPr>
-        <w:instrText xml:space="preserve"> HYPERLINK \l _Toc725862336 </w:instrText>
+        <w:instrText xml:space="preserve"> HYPERLINK \l _Toc1956297539 </w:instrText>
       </w:r>
       <w:r>
         <w:rPr>
@@ -6973,7 +6911,7 @@
         <w:fldChar w:fldCharType="begin"/>
       </w:r>
       <w:r>
-        <w:instrText xml:space="preserve"> PAGEREF _Toc725862336 </w:instrText>
+        <w:instrText xml:space="preserve"> PAGEREF _Toc1956297539 </w:instrText>
       </w:r>
       <w:r>
         <w:fldChar w:fldCharType="separate"/>
@@ -7017,7 +6955,7 @@
           <w:szCs w:val="24"/>
           <w:lang w:val="en-US" w:eastAsia="zh-CN" w:bidi="ar-SA"/>
         </w:rPr>
-        <w:instrText xml:space="preserve"> HYPERLINK \l _Toc1029484964 </w:instrText>
+        <w:instrText xml:space="preserve"> HYPERLINK \l _Toc1036140795 </w:instrText>
       </w:r>
       <w:r>
         <w:rPr>
@@ -7044,7 +6982,7 @@
         <w:fldChar w:fldCharType="begin"/>
       </w:r>
       <w:r>
-        <w:instrText xml:space="preserve"> PAGEREF _Toc1029484964 </w:instrText>
+        <w:instrText xml:space="preserve"> PAGEREF _Toc1036140795 </w:instrText>
       </w:r>
       <w:r>
         <w:fldChar w:fldCharType="separate"/>
@@ -7088,7 +7026,7 @@
           <w:szCs w:val="24"/>
           <w:lang w:val="en-US" w:eastAsia="zh-CN" w:bidi="ar-SA"/>
         </w:rPr>
-        <w:instrText xml:space="preserve"> HYPERLINK \l _Toc1681168618 </w:instrText>
+        <w:instrText xml:space="preserve"> HYPERLINK \l _Toc463480570 </w:instrText>
       </w:r>
       <w:r>
         <w:rPr>
@@ -7115,7 +7053,7 @@
         <w:fldChar w:fldCharType="begin"/>
       </w:r>
       <w:r>
-        <w:instrText xml:space="preserve"> PAGEREF _Toc1681168618 </w:instrText>
+        <w:instrText xml:space="preserve"> PAGEREF _Toc463480570 </w:instrText>
       </w:r>
       <w:r>
         <w:fldChar w:fldCharType="separate"/>
@@ -7159,7 +7097,7 @@
           <w:szCs w:val="24"/>
           <w:lang w:val="en-US" w:eastAsia="zh-CN" w:bidi="ar-SA"/>
         </w:rPr>
-        <w:instrText xml:space="preserve"> HYPERLINK \l _Toc115016842 </w:instrText>
+        <w:instrText xml:space="preserve"> HYPERLINK \l _Toc2040651434 </w:instrText>
       </w:r>
       <w:r>
         <w:rPr>
@@ -7189,7 +7127,7 @@
         <w:fldChar w:fldCharType="begin"/>
       </w:r>
       <w:r>
-        <w:instrText xml:space="preserve"> PAGEREF _Toc115016842 </w:instrText>
+        <w:instrText xml:space="preserve"> PAGEREF _Toc2040651434 </w:instrText>
       </w:r>
       <w:r>
         <w:fldChar w:fldCharType="separate"/>
@@ -7233,7 +7171,7 @@
           <w:szCs w:val="24"/>
           <w:lang w:val="en-US" w:eastAsia="zh-CN" w:bidi="ar-SA"/>
         </w:rPr>
-        <w:instrText xml:space="preserve"> HYPERLINK \l _Toc996159643 </w:instrText>
+        <w:instrText xml:space="preserve"> HYPERLINK \l _Toc1975960378 </w:instrText>
       </w:r>
       <w:r>
         <w:rPr>
@@ -7260,7 +7198,7 @@
         <w:fldChar w:fldCharType="begin"/>
       </w:r>
       <w:r>
-        <w:instrText xml:space="preserve"> PAGEREF _Toc996159643 </w:instrText>
+        <w:instrText xml:space="preserve"> PAGEREF _Toc1975960378 </w:instrText>
       </w:r>
       <w:r>
         <w:fldChar w:fldCharType="separate"/>
@@ -7304,7 +7242,7 @@
           <w:szCs w:val="24"/>
           <w:lang w:val="en-US" w:eastAsia="zh-CN" w:bidi="ar-SA"/>
         </w:rPr>
-        <w:instrText xml:space="preserve"> HYPERLINK \l _Toc1686896730 </w:instrText>
+        <w:instrText xml:space="preserve"> HYPERLINK \l _Toc317097467 </w:instrText>
       </w:r>
       <w:r>
         <w:rPr>
@@ -7325,7 +7263,7 @@
         <w:fldChar w:fldCharType="begin"/>
       </w:r>
       <w:r>
-        <w:instrText xml:space="preserve"> PAGEREF _Toc1686896730 </w:instrText>
+        <w:instrText xml:space="preserve"> PAGEREF _Toc317097467 </w:instrText>
       </w:r>
       <w:r>
         <w:fldChar w:fldCharType="separate"/>
@@ -7369,7 +7307,7 @@
           <w:szCs w:val="24"/>
           <w:lang w:val="en-US" w:eastAsia="zh-CN" w:bidi="ar-SA"/>
         </w:rPr>
-        <w:instrText xml:space="preserve"> HYPERLINK \l _Toc1785829676 </w:instrText>
+        <w:instrText xml:space="preserve"> HYPERLINK \l _Toc1892066601 </w:instrText>
       </w:r>
       <w:r>
         <w:rPr>
@@ -7390,7 +7328,7 @@
         <w:fldChar w:fldCharType="begin"/>
       </w:r>
       <w:r>
-        <w:instrText xml:space="preserve"> PAGEREF _Toc1785829676 </w:instrText>
+        <w:instrText xml:space="preserve"> PAGEREF _Toc1892066601 </w:instrText>
       </w:r>
       <w:r>
         <w:fldChar w:fldCharType="separate"/>
@@ -7434,7 +7372,7 @@
           <w:szCs w:val="24"/>
           <w:lang w:val="en-US" w:eastAsia="zh-CN" w:bidi="ar-SA"/>
         </w:rPr>
-        <w:instrText xml:space="preserve"> HYPERLINK \l _Toc385105089 </w:instrText>
+        <w:instrText xml:space="preserve"> HYPERLINK \l _Toc1376710097 </w:instrText>
       </w:r>
       <w:r>
         <w:rPr>
@@ -7455,7 +7393,7 @@
         <w:fldChar w:fldCharType="begin"/>
       </w:r>
       <w:r>
-        <w:instrText xml:space="preserve"> PAGEREF _Toc385105089 </w:instrText>
+        <w:instrText xml:space="preserve"> PAGEREF _Toc1376710097 </w:instrText>
       </w:r>
       <w:r>
         <w:fldChar w:fldCharType="separate"/>
@@ -7499,7 +7437,7 @@
           <w:szCs w:val="24"/>
           <w:lang w:val="en-US" w:eastAsia="zh-CN" w:bidi="ar-SA"/>
         </w:rPr>
-        <w:instrText xml:space="preserve"> HYPERLINK \l _Toc1270909265 </w:instrText>
+        <w:instrText xml:space="preserve"> HYPERLINK \l _Toc927612902 </w:instrText>
       </w:r>
       <w:r>
         <w:rPr>
@@ -7532,7 +7470,7 @@
         <w:fldChar w:fldCharType="begin"/>
       </w:r>
       <w:r>
-        <w:instrText xml:space="preserve"> PAGEREF _Toc1270909265 </w:instrText>
+        <w:instrText xml:space="preserve"> PAGEREF _Toc927612902 </w:instrText>
       </w:r>
       <w:r>
         <w:fldChar w:fldCharType="separate"/>
@@ -7576,7 +7514,7 @@
           <w:szCs w:val="24"/>
           <w:lang w:val="en-US" w:eastAsia="zh-CN" w:bidi="ar-SA"/>
         </w:rPr>
-        <w:instrText xml:space="preserve"> HYPERLINK \l _Toc1111216958 </w:instrText>
+        <w:instrText xml:space="preserve"> HYPERLINK \l _Toc1330573317 </w:instrText>
       </w:r>
       <w:r>
         <w:rPr>
@@ -7609,7 +7547,7 @@
         <w:fldChar w:fldCharType="begin"/>
       </w:r>
       <w:r>
-        <w:instrText xml:space="preserve"> PAGEREF _Toc1111216958 </w:instrText>
+        <w:instrText xml:space="preserve"> PAGEREF _Toc1330573317 </w:instrText>
       </w:r>
       <w:r>
         <w:fldChar w:fldCharType="separate"/>
@@ -7653,7 +7591,7 @@
           <w:szCs w:val="24"/>
           <w:lang w:val="en-US" w:eastAsia="zh-CN" w:bidi="ar-SA"/>
         </w:rPr>
-        <w:instrText xml:space="preserve"> HYPERLINK \l _Toc959311480 </w:instrText>
+        <w:instrText xml:space="preserve"> HYPERLINK \l _Toc603570492 </w:instrText>
       </w:r>
       <w:r>
         <w:rPr>
@@ -7674,7 +7612,7 @@
         <w:fldChar w:fldCharType="begin"/>
       </w:r>
       <w:r>
-        <w:instrText xml:space="preserve"> PAGEREF _Toc959311480 </w:instrText>
+        <w:instrText xml:space="preserve"> PAGEREF _Toc603570492 </w:instrText>
       </w:r>
       <w:r>
         <w:fldChar w:fldCharType="separate"/>
@@ -7718,7 +7656,7 @@
           <w:szCs w:val="24"/>
           <w:lang w:val="en-US" w:eastAsia="zh-CN" w:bidi="ar-SA"/>
         </w:rPr>
-        <w:instrText xml:space="preserve"> HYPERLINK \l _Toc1043626902 </w:instrText>
+        <w:instrText xml:space="preserve"> HYPERLINK \l _Toc1687926652 </w:instrText>
       </w:r>
       <w:r>
         <w:rPr>
@@ -7742,7 +7680,7 @@
         <w:fldChar w:fldCharType="begin"/>
       </w:r>
       <w:r>
-        <w:instrText xml:space="preserve"> PAGEREF _Toc1043626902 </w:instrText>
+        <w:instrText xml:space="preserve"> PAGEREF _Toc1687926652 </w:instrText>
       </w:r>
       <w:r>
         <w:fldChar w:fldCharType="separate"/>
@@ -7786,7 +7724,7 @@
           <w:szCs w:val="24"/>
           <w:lang w:val="en-US" w:eastAsia="zh-CN" w:bidi="ar-SA"/>
         </w:rPr>
-        <w:instrText xml:space="preserve"> HYPERLINK \l _Toc1360030170 </w:instrText>
+        <w:instrText xml:space="preserve"> HYPERLINK \l _Toc660260756 </w:instrText>
       </w:r>
       <w:r>
         <w:rPr>
@@ -7810,7 +7748,7 @@
         <w:fldChar w:fldCharType="begin"/>
       </w:r>
       <w:r>
-        <w:instrText xml:space="preserve"> PAGEREF _Toc1360030170 </w:instrText>
+        <w:instrText xml:space="preserve"> PAGEREF _Toc660260756 </w:instrText>
       </w:r>
       <w:r>
         <w:fldChar w:fldCharType="separate"/>
@@ -7854,7 +7792,7 @@
           <w:szCs w:val="24"/>
           <w:lang w:val="en-US" w:eastAsia="zh-CN" w:bidi="ar-SA"/>
         </w:rPr>
-        <w:instrText xml:space="preserve"> HYPERLINK \l _Toc1306261630 </w:instrText>
+        <w:instrText xml:space="preserve"> HYPERLINK \l _Toc959997301 </w:instrText>
       </w:r>
       <w:r>
         <w:rPr>
@@ -7878,7 +7816,7 @@
         <w:fldChar w:fldCharType="begin"/>
       </w:r>
       <w:r>
-        <w:instrText xml:space="preserve"> PAGEREF _Toc1306261630 </w:instrText>
+        <w:instrText xml:space="preserve"> PAGEREF _Toc959997301 </w:instrText>
       </w:r>
       <w:r>
         <w:fldChar w:fldCharType="separate"/>
@@ -7922,7 +7860,7 @@
           <w:szCs w:val="24"/>
           <w:lang w:val="en-US" w:eastAsia="zh-CN" w:bidi="ar-SA"/>
         </w:rPr>
-        <w:instrText xml:space="preserve"> HYPERLINK \l _Toc1570007388 </w:instrText>
+        <w:instrText xml:space="preserve"> HYPERLINK \l _Toc485560280 </w:instrText>
       </w:r>
       <w:r>
         <w:rPr>
@@ -7946,7 +7884,7 @@
         <w:fldChar w:fldCharType="begin"/>
       </w:r>
       <w:r>
-        <w:instrText xml:space="preserve"> PAGEREF _Toc1570007388 </w:instrText>
+        <w:instrText xml:space="preserve"> PAGEREF _Toc485560280 </w:instrText>
       </w:r>
       <w:r>
         <w:fldChar w:fldCharType="separate"/>
@@ -7990,7 +7928,7 @@
           <w:szCs w:val="24"/>
           <w:lang w:val="en-US" w:eastAsia="zh-CN" w:bidi="ar-SA"/>
         </w:rPr>
-        <w:instrText xml:space="preserve"> HYPERLINK \l _Toc293171977 </w:instrText>
+        <w:instrText xml:space="preserve"> HYPERLINK \l _Toc402724286 </w:instrText>
       </w:r>
       <w:r>
         <w:rPr>
@@ -8014,7 +7952,7 @@
         <w:fldChar w:fldCharType="begin"/>
       </w:r>
       <w:r>
-        <w:instrText xml:space="preserve"> PAGEREF _Toc293171977 </w:instrText>
+        <w:instrText xml:space="preserve"> PAGEREF _Toc402724286 </w:instrText>
       </w:r>
       <w:r>
         <w:fldChar w:fldCharType="separate"/>
@@ -8058,7 +7996,7 @@
           <w:szCs w:val="24"/>
           <w:lang w:val="en-US" w:eastAsia="zh-CN" w:bidi="ar-SA"/>
         </w:rPr>
-        <w:instrText xml:space="preserve"> HYPERLINK \l _Toc1627368404 </w:instrText>
+        <w:instrText xml:space="preserve"> HYPERLINK \l _Toc593209441 </w:instrText>
       </w:r>
       <w:r>
         <w:rPr>
@@ -8082,7 +8020,7 @@
         <w:fldChar w:fldCharType="begin"/>
       </w:r>
       <w:r>
-        <w:instrText xml:space="preserve"> PAGEREF _Toc1627368404 </w:instrText>
+        <w:instrText xml:space="preserve"> PAGEREF _Toc593209441 </w:instrText>
       </w:r>
       <w:r>
         <w:fldChar w:fldCharType="separate"/>
@@ -8126,7 +8064,7 @@
           <w:szCs w:val="24"/>
           <w:lang w:val="en-US" w:eastAsia="zh-CN" w:bidi="ar-SA"/>
         </w:rPr>
-        <w:instrText xml:space="preserve"> HYPERLINK \l _Toc467602479 </w:instrText>
+        <w:instrText xml:space="preserve"> HYPERLINK \l _Toc1194953865 </w:instrText>
       </w:r>
       <w:r>
         <w:rPr>
@@ -8147,7 +8085,7 @@
         <w:fldChar w:fldCharType="begin"/>
       </w:r>
       <w:r>
-        <w:instrText xml:space="preserve"> PAGEREF _Toc467602479 </w:instrText>
+        <w:instrText xml:space="preserve"> PAGEREF _Toc1194953865 </w:instrText>
       </w:r>
       <w:r>
         <w:fldChar w:fldCharType="separate"/>
@@ -8191,7 +8129,7 @@
           <w:szCs w:val="24"/>
           <w:lang w:val="en-US" w:eastAsia="zh-CN" w:bidi="ar-SA"/>
         </w:rPr>
-        <w:instrText xml:space="preserve"> HYPERLINK \l _Toc522326895 </w:instrText>
+        <w:instrText xml:space="preserve"> HYPERLINK \l _Toc894429689 </w:instrText>
       </w:r>
       <w:r>
         <w:rPr>
@@ -8212,7 +8150,7 @@
         <w:fldChar w:fldCharType="begin"/>
       </w:r>
       <w:r>
-        <w:instrText xml:space="preserve"> PAGEREF _Toc522326895 </w:instrText>
+        <w:instrText xml:space="preserve"> PAGEREF _Toc894429689 </w:instrText>
       </w:r>
       <w:r>
         <w:fldChar w:fldCharType="separate"/>
@@ -8256,7 +8194,7 @@
           <w:szCs w:val="24"/>
           <w:lang w:val="en-US" w:eastAsia="zh-CN" w:bidi="ar-SA"/>
         </w:rPr>
-        <w:instrText xml:space="preserve"> HYPERLINK \l _Toc460042302 </w:instrText>
+        <w:instrText xml:space="preserve"> HYPERLINK \l _Toc364228444 </w:instrText>
       </w:r>
       <w:r>
         <w:rPr>
@@ -8277,7 +8215,7 @@
         <w:fldChar w:fldCharType="begin"/>
       </w:r>
       <w:r>
-        <w:instrText xml:space="preserve"> PAGEREF _Toc460042302 </w:instrText>
+        <w:instrText xml:space="preserve"> PAGEREF _Toc364228444 </w:instrText>
       </w:r>
       <w:r>
         <w:fldChar w:fldCharType="separate"/>
@@ -8321,7 +8259,7 @@
           <w:szCs w:val="24"/>
           <w:lang w:val="en-US" w:eastAsia="zh-CN" w:bidi="ar-SA"/>
         </w:rPr>
-        <w:instrText xml:space="preserve"> HYPERLINK \l _Toc1078624677 </w:instrText>
+        <w:instrText xml:space="preserve"> HYPERLINK \l _Toc1947346619 </w:instrText>
       </w:r>
       <w:r>
         <w:rPr>
@@ -8342,7 +8280,7 @@
         <w:fldChar w:fldCharType="begin"/>
       </w:r>
       <w:r>
-        <w:instrText xml:space="preserve"> PAGEREF _Toc1078624677 </w:instrText>
+        <w:instrText xml:space="preserve"> PAGEREF _Toc1947346619 </w:instrText>
       </w:r>
       <w:r>
         <w:fldChar w:fldCharType="separate"/>
@@ -8386,7 +8324,7 @@
           <w:szCs w:val="24"/>
           <w:lang w:val="en-US" w:eastAsia="zh-CN" w:bidi="ar-SA"/>
         </w:rPr>
-        <w:instrText xml:space="preserve"> HYPERLINK \l _Toc1192611082 </w:instrText>
+        <w:instrText xml:space="preserve"> HYPERLINK \l _Toc221558440 </w:instrText>
       </w:r>
       <w:r>
         <w:rPr>
@@ -8407,7 +8345,7 @@
         <w:fldChar w:fldCharType="begin"/>
       </w:r>
       <w:r>
-        <w:instrText xml:space="preserve"> PAGEREF _Toc1192611082 </w:instrText>
+        <w:instrText xml:space="preserve"> PAGEREF _Toc221558440 </w:instrText>
       </w:r>
       <w:r>
         <w:fldChar w:fldCharType="separate"/>
@@ -8451,7 +8389,7 @@
           <w:szCs w:val="24"/>
           <w:lang w:val="en-US" w:eastAsia="zh-CN" w:bidi="ar-SA"/>
         </w:rPr>
-        <w:instrText xml:space="preserve"> HYPERLINK \l _Toc419506705 </w:instrText>
+        <w:instrText xml:space="preserve"> HYPERLINK \l _Toc270744729 </w:instrText>
       </w:r>
       <w:r>
         <w:rPr>
@@ -8472,7 +8410,7 @@
         <w:fldChar w:fldCharType="begin"/>
       </w:r>
       <w:r>
-        <w:instrText xml:space="preserve"> PAGEREF _Toc419506705 </w:instrText>
+        <w:instrText xml:space="preserve"> PAGEREF _Toc270744729 </w:instrText>
       </w:r>
       <w:r>
         <w:fldChar w:fldCharType="separate"/>
@@ -8516,7 +8454,7 @@
           <w:szCs w:val="24"/>
           <w:lang w:val="en-US" w:eastAsia="zh-CN" w:bidi="ar-SA"/>
         </w:rPr>
-        <w:instrText xml:space="preserve"> HYPERLINK \l _Toc1658211152 </w:instrText>
+        <w:instrText xml:space="preserve"> HYPERLINK \l _Toc1063958031 </w:instrText>
       </w:r>
       <w:r>
         <w:rPr>
@@ -8537,7 +8475,7 @@
         <w:fldChar w:fldCharType="begin"/>
       </w:r>
       <w:r>
-        <w:instrText xml:space="preserve"> PAGEREF _Toc1658211152 </w:instrText>
+        <w:instrText xml:space="preserve"> PAGEREF _Toc1063958031 </w:instrText>
       </w:r>
       <w:r>
         <w:fldChar w:fldCharType="separate"/>
@@ -8581,7 +8519,7 @@
           <w:szCs w:val="24"/>
           <w:lang w:val="en-US" w:eastAsia="zh-CN" w:bidi="ar-SA"/>
         </w:rPr>
-        <w:instrText xml:space="preserve"> HYPERLINK \l _Toc1362061105 </w:instrText>
+        <w:instrText xml:space="preserve"> HYPERLINK \l _Toc1633108117 </w:instrText>
       </w:r>
       <w:r>
         <w:rPr>
@@ -8602,7 +8540,7 @@
         <w:fldChar w:fldCharType="begin"/>
       </w:r>
       <w:r>
-        <w:instrText xml:space="preserve"> PAGEREF _Toc1362061105 </w:instrText>
+        <w:instrText xml:space="preserve"> PAGEREF _Toc1633108117 </w:instrText>
       </w:r>
       <w:r>
         <w:fldChar w:fldCharType="separate"/>
@@ -8646,7 +8584,7 @@
           <w:szCs w:val="24"/>
           <w:lang w:val="en-US" w:eastAsia="zh-CN" w:bidi="ar-SA"/>
         </w:rPr>
-        <w:instrText xml:space="preserve"> HYPERLINK \l _Toc1051766717 </w:instrText>
+        <w:instrText xml:space="preserve"> HYPERLINK \l _Toc2114738097 </w:instrText>
       </w:r>
       <w:r>
         <w:rPr>
@@ -8667,7 +8605,7 @@
         <w:fldChar w:fldCharType="begin"/>
       </w:r>
       <w:r>
-        <w:instrText xml:space="preserve"> PAGEREF _Toc1051766717 </w:instrText>
+        <w:instrText xml:space="preserve"> PAGEREF _Toc2114738097 </w:instrText>
       </w:r>
       <w:r>
         <w:fldChar w:fldCharType="separate"/>
@@ -8711,7 +8649,7 @@
           <w:szCs w:val="24"/>
           <w:lang w:val="en-US" w:eastAsia="zh-CN" w:bidi="ar-SA"/>
         </w:rPr>
-        <w:instrText xml:space="preserve"> HYPERLINK \l _Toc1677981219 </w:instrText>
+        <w:instrText xml:space="preserve"> HYPERLINK \l _Toc2007905771 </w:instrText>
       </w:r>
       <w:r>
         <w:rPr>
@@ -8738,7 +8676,7 @@
         <w:fldChar w:fldCharType="begin"/>
       </w:r>
       <w:r>
-        <w:instrText xml:space="preserve"> PAGEREF _Toc1677981219 </w:instrText>
+        <w:instrText xml:space="preserve"> PAGEREF _Toc2007905771 </w:instrText>
       </w:r>
       <w:r>
         <w:fldChar w:fldCharType="separate"/>
@@ -8782,7 +8720,7 @@
           <w:szCs w:val="24"/>
           <w:lang w:val="en-US" w:eastAsia="zh-CN" w:bidi="ar-SA"/>
         </w:rPr>
-        <w:instrText xml:space="preserve"> HYPERLINK \l _Toc1268353596 </w:instrText>
+        <w:instrText xml:space="preserve"> HYPERLINK \l _Toc1469834481 </w:instrText>
       </w:r>
       <w:r>
         <w:rPr>
@@ -8803,7 +8741,7 @@
         <w:fldChar w:fldCharType="begin"/>
       </w:r>
       <w:r>
-        <w:instrText xml:space="preserve"> PAGEREF _Toc1268353596 </w:instrText>
+        <w:instrText xml:space="preserve"> PAGEREF _Toc1469834481 </w:instrText>
       </w:r>
       <w:r>
         <w:fldChar w:fldCharType="separate"/>
@@ -8847,7 +8785,7 @@
           <w:szCs w:val="24"/>
           <w:lang w:val="en-US" w:eastAsia="zh-CN" w:bidi="ar-SA"/>
         </w:rPr>
-        <w:instrText xml:space="preserve"> HYPERLINK \l _Toc91281975 </w:instrText>
+        <w:instrText xml:space="preserve"> HYPERLINK \l _Toc822890675 </w:instrText>
       </w:r>
       <w:r>
         <w:rPr>
@@ -8868,7 +8806,7 @@
         <w:fldChar w:fldCharType="begin"/>
       </w:r>
       <w:r>
-        <w:instrText xml:space="preserve"> PAGEREF _Toc91281975 </w:instrText>
+        <w:instrText xml:space="preserve"> PAGEREF _Toc822890675 </w:instrText>
       </w:r>
       <w:r>
         <w:fldChar w:fldCharType="separate"/>
@@ -8912,7 +8850,7 @@
           <w:szCs w:val="24"/>
           <w:lang w:val="en-US" w:eastAsia="zh-CN" w:bidi="ar-SA"/>
         </w:rPr>
-        <w:instrText xml:space="preserve"> HYPERLINK \l _Toc460249976 </w:instrText>
+        <w:instrText xml:space="preserve"> HYPERLINK \l _Toc1610120709 </w:instrText>
       </w:r>
       <w:r>
         <w:rPr>
@@ -8933,7 +8871,7 @@
         <w:fldChar w:fldCharType="begin"/>
       </w:r>
       <w:r>
-        <w:instrText xml:space="preserve"> PAGEREF _Toc460249976 </w:instrText>
+        <w:instrText xml:space="preserve"> PAGEREF _Toc1610120709 </w:instrText>
       </w:r>
       <w:r>
         <w:fldChar w:fldCharType="separate"/>
@@ -8977,7 +8915,7 @@
           <w:szCs w:val="24"/>
           <w:lang w:val="en-US" w:eastAsia="zh-CN" w:bidi="ar-SA"/>
         </w:rPr>
-        <w:instrText xml:space="preserve"> HYPERLINK \l _Toc318889148 </w:instrText>
+        <w:instrText xml:space="preserve"> HYPERLINK \l _Toc791698927 </w:instrText>
       </w:r>
       <w:r>
         <w:rPr>
@@ -8998,7 +8936,7 @@
         <w:fldChar w:fldCharType="begin"/>
       </w:r>
       <w:r>
-        <w:instrText xml:space="preserve"> PAGEREF _Toc318889148 </w:instrText>
+        <w:instrText xml:space="preserve"> PAGEREF _Toc791698927 </w:instrText>
       </w:r>
       <w:r>
         <w:fldChar w:fldCharType="separate"/>
@@ -9042,7 +8980,7 @@
           <w:szCs w:val="24"/>
           <w:lang w:val="en-US" w:eastAsia="zh-CN" w:bidi="ar-SA"/>
         </w:rPr>
-        <w:instrText xml:space="preserve"> HYPERLINK \l _Toc817144311 </w:instrText>
+        <w:instrText xml:space="preserve"> HYPERLINK \l _Toc631704567 </w:instrText>
       </w:r>
       <w:r>
         <w:rPr>
@@ -9063,7 +9001,7 @@
         <w:fldChar w:fldCharType="begin"/>
       </w:r>
       <w:r>
-        <w:instrText xml:space="preserve"> PAGEREF _Toc817144311 </w:instrText>
+        <w:instrText xml:space="preserve"> PAGEREF _Toc631704567 </w:instrText>
       </w:r>
       <w:r>
         <w:fldChar w:fldCharType="separate"/>
@@ -9107,7 +9045,7 @@
           <w:szCs w:val="24"/>
           <w:lang w:val="en-US" w:eastAsia="zh-CN" w:bidi="ar-SA"/>
         </w:rPr>
-        <w:instrText xml:space="preserve"> HYPERLINK \l _Toc1489734940 </w:instrText>
+        <w:instrText xml:space="preserve"> HYPERLINK \l _Toc498777856 </w:instrText>
       </w:r>
       <w:r>
         <w:rPr>
@@ -9128,7 +9066,7 @@
         <w:fldChar w:fldCharType="begin"/>
       </w:r>
       <w:r>
-        <w:instrText xml:space="preserve"> PAGEREF _Toc1489734940 </w:instrText>
+        <w:instrText xml:space="preserve"> PAGEREF _Toc498777856 </w:instrText>
       </w:r>
       <w:r>
         <w:fldChar w:fldCharType="separate"/>
@@ -9172,7 +9110,7 @@
           <w:szCs w:val="24"/>
           <w:lang w:val="en-US" w:eastAsia="zh-CN" w:bidi="ar-SA"/>
         </w:rPr>
-        <w:instrText xml:space="preserve"> HYPERLINK \l _Toc2000057767 </w:instrText>
+        <w:instrText xml:space="preserve"> HYPERLINK \l _Toc1255179497 </w:instrText>
       </w:r>
       <w:r>
         <w:rPr>
@@ -9199,7 +9137,7 @@
         <w:fldChar w:fldCharType="begin"/>
       </w:r>
       <w:r>
-        <w:instrText xml:space="preserve"> PAGEREF _Toc2000057767 </w:instrText>
+        <w:instrText xml:space="preserve"> PAGEREF _Toc1255179497 </w:instrText>
       </w:r>
       <w:r>
         <w:fldChar w:fldCharType="separate"/>
@@ -9243,7 +9181,7 @@
           <w:szCs w:val="24"/>
           <w:lang w:val="en-US" w:eastAsia="zh-CN" w:bidi="ar-SA"/>
         </w:rPr>
-        <w:instrText xml:space="preserve"> HYPERLINK \l _Toc932161153 </w:instrText>
+        <w:instrText xml:space="preserve"> HYPERLINK \l _Toc524872353 </w:instrText>
       </w:r>
       <w:r>
         <w:rPr>
@@ -9270,7 +9208,7 @@
         <w:fldChar w:fldCharType="begin"/>
       </w:r>
       <w:r>
-        <w:instrText xml:space="preserve"> PAGEREF _Toc932161153 </w:instrText>
+        <w:instrText xml:space="preserve"> PAGEREF _Toc524872353 </w:instrText>
       </w:r>
       <w:r>
         <w:fldChar w:fldCharType="separate"/>
@@ -9314,7 +9252,7 @@
           <w:szCs w:val="24"/>
           <w:lang w:val="en-US" w:eastAsia="zh-CN" w:bidi="ar-SA"/>
         </w:rPr>
-        <w:instrText xml:space="preserve"> HYPERLINK \l _Toc338410935 </w:instrText>
+        <w:instrText xml:space="preserve"> HYPERLINK \l _Toc327254586 </w:instrText>
       </w:r>
       <w:r>
         <w:rPr>
@@ -9341,7 +9279,7 @@
         <w:fldChar w:fldCharType="begin"/>
       </w:r>
       <w:r>
-        <w:instrText xml:space="preserve"> PAGEREF _Toc338410935 </w:instrText>
+        <w:instrText xml:space="preserve"> PAGEREF _Toc327254586 </w:instrText>
       </w:r>
       <w:r>
         <w:fldChar w:fldCharType="separate"/>
@@ -9385,7 +9323,7 @@
           <w:szCs w:val="24"/>
           <w:lang w:val="en-US" w:eastAsia="zh-CN" w:bidi="ar-SA"/>
         </w:rPr>
-        <w:instrText xml:space="preserve"> HYPERLINK \l _Toc1539470849 </w:instrText>
+        <w:instrText xml:space="preserve"> HYPERLINK \l _Toc1572276965 </w:instrText>
       </w:r>
       <w:r>
         <w:rPr>
@@ -9412,7 +9350,7 @@
         <w:fldChar w:fldCharType="begin"/>
       </w:r>
       <w:r>
-        <w:instrText xml:space="preserve"> PAGEREF _Toc1539470849 </w:instrText>
+        <w:instrText xml:space="preserve"> PAGEREF _Toc1572276965 </w:instrText>
       </w:r>
       <w:r>
         <w:fldChar w:fldCharType="separate"/>
@@ -9456,7 +9394,7 @@
           <w:szCs w:val="24"/>
           <w:lang w:val="en-US" w:eastAsia="zh-CN" w:bidi="ar-SA"/>
         </w:rPr>
-        <w:instrText xml:space="preserve"> HYPERLINK \l _Toc570507182 </w:instrText>
+        <w:instrText xml:space="preserve"> HYPERLINK \l _Toc269455306 </w:instrText>
       </w:r>
       <w:r>
         <w:rPr>
@@ -9483,7 +9421,7 @@
         <w:fldChar w:fldCharType="begin"/>
       </w:r>
       <w:r>
-        <w:instrText xml:space="preserve"> PAGEREF _Toc570507182 </w:instrText>
+        <w:instrText xml:space="preserve"> PAGEREF _Toc269455306 </w:instrText>
       </w:r>
       <w:r>
         <w:fldChar w:fldCharType="separate"/>
@@ -9527,7 +9465,7 @@
           <w:szCs w:val="24"/>
           <w:lang w:val="en-US" w:eastAsia="zh-CN" w:bidi="ar-SA"/>
         </w:rPr>
-        <w:instrText xml:space="preserve"> HYPERLINK \l _Toc723516025 </w:instrText>
+        <w:instrText xml:space="preserve"> HYPERLINK \l _Toc1703964683 </w:instrText>
       </w:r>
       <w:r>
         <w:rPr>
@@ -9563,7 +9501,7 @@
         <w:fldChar w:fldCharType="begin"/>
       </w:r>
       <w:r>
-        <w:instrText xml:space="preserve"> PAGEREF _Toc723516025 </w:instrText>
+        <w:instrText xml:space="preserve"> PAGEREF _Toc1703964683 </w:instrText>
       </w:r>
       <w:r>
         <w:fldChar w:fldCharType="separate"/>
@@ -9607,7 +9545,7 @@
           <w:szCs w:val="24"/>
           <w:lang w:val="en-US" w:eastAsia="zh-CN" w:bidi="ar-SA"/>
         </w:rPr>
-        <w:instrText xml:space="preserve"> HYPERLINK \l _Toc662896466 </w:instrText>
+        <w:instrText xml:space="preserve"> HYPERLINK \l _Toc352406219 </w:instrText>
       </w:r>
       <w:r>
         <w:rPr>
@@ -9628,7 +9566,7 @@
         <w:fldChar w:fldCharType="begin"/>
       </w:r>
       <w:r>
-        <w:instrText xml:space="preserve"> PAGEREF _Toc662896466 </w:instrText>
+        <w:instrText xml:space="preserve"> PAGEREF _Toc352406219 </w:instrText>
       </w:r>
       <w:r>
         <w:fldChar w:fldCharType="separate"/>
@@ -9672,7 +9610,7 @@
           <w:szCs w:val="24"/>
           <w:lang w:val="en-US" w:eastAsia="zh-CN" w:bidi="ar-SA"/>
         </w:rPr>
-        <w:instrText xml:space="preserve"> HYPERLINK \l _Toc1681724140 </w:instrText>
+        <w:instrText xml:space="preserve"> HYPERLINK \l _Toc1600028624 </w:instrText>
       </w:r>
       <w:r>
         <w:rPr>
@@ -9693,7 +9631,7 @@
         <w:fldChar w:fldCharType="begin"/>
       </w:r>
       <w:r>
-        <w:instrText xml:space="preserve"> PAGEREF _Toc1681724140 </w:instrText>
+        <w:instrText xml:space="preserve"> PAGEREF _Toc1600028624 </w:instrText>
       </w:r>
       <w:r>
         <w:fldChar w:fldCharType="separate"/>
@@ -9737,7 +9675,7 @@
           <w:szCs w:val="24"/>
           <w:lang w:val="en-US" w:eastAsia="zh-CN" w:bidi="ar-SA"/>
         </w:rPr>
-        <w:instrText xml:space="preserve"> HYPERLINK \l _Toc1682827505 </w:instrText>
+        <w:instrText xml:space="preserve"> HYPERLINK \l _Toc160051528 </w:instrText>
       </w:r>
       <w:r>
         <w:rPr>
@@ -9761,7 +9699,7 @@
         <w:fldChar w:fldCharType="begin"/>
       </w:r>
       <w:r>
-        <w:instrText xml:space="preserve"> PAGEREF _Toc1682827505 </w:instrText>
+        <w:instrText xml:space="preserve"> PAGEREF _Toc160051528 </w:instrText>
       </w:r>
       <w:r>
         <w:fldChar w:fldCharType="separate"/>
@@ -9805,7 +9743,7 @@
           <w:szCs w:val="24"/>
           <w:lang w:val="en-US" w:eastAsia="zh-CN" w:bidi="ar-SA"/>
         </w:rPr>
-        <w:instrText xml:space="preserve"> HYPERLINK \l _Toc1706523368 </w:instrText>
+        <w:instrText xml:space="preserve"> HYPERLINK \l _Toc2040332871 </w:instrText>
       </w:r>
       <w:r>
         <w:rPr>
@@ -9826,7 +9764,7 @@
         <w:fldChar w:fldCharType="begin"/>
       </w:r>
       <w:r>
-        <w:instrText xml:space="preserve"> PAGEREF _Toc1706523368 </w:instrText>
+        <w:instrText xml:space="preserve"> PAGEREF _Toc2040332871 </w:instrText>
       </w:r>
       <w:r>
         <w:fldChar w:fldCharType="separate"/>
@@ -9870,7 +9808,7 @@
           <w:szCs w:val="24"/>
           <w:lang w:val="en-US" w:eastAsia="zh-CN" w:bidi="ar-SA"/>
         </w:rPr>
-        <w:instrText xml:space="preserve"> HYPERLINK \l _Toc894270662 </w:instrText>
+        <w:instrText xml:space="preserve"> HYPERLINK \l _Toc112805732 </w:instrText>
       </w:r>
       <w:r>
         <w:rPr>
@@ -9897,7 +9835,7 @@
         <w:fldChar w:fldCharType="begin"/>
       </w:r>
       <w:r>
-        <w:instrText xml:space="preserve"> PAGEREF _Toc894270662 </w:instrText>
+        <w:instrText xml:space="preserve"> PAGEREF _Toc112805732 </w:instrText>
       </w:r>
       <w:r>
         <w:fldChar w:fldCharType="separate"/>
@@ -9941,7 +9879,7 @@
           <w:szCs w:val="24"/>
           <w:lang w:val="en-US" w:eastAsia="zh-CN" w:bidi="ar-SA"/>
         </w:rPr>
-        <w:instrText xml:space="preserve"> HYPERLINK \l _Toc841605487 </w:instrText>
+        <w:instrText xml:space="preserve"> HYPERLINK \l _Toc1120048829 </w:instrText>
       </w:r>
       <w:r>
         <w:rPr>
@@ -9968,7 +9906,7 @@
         <w:fldChar w:fldCharType="begin"/>
       </w:r>
       <w:r>
-        <w:instrText xml:space="preserve"> PAGEREF _Toc841605487 </w:instrText>
+        <w:instrText xml:space="preserve"> PAGEREF _Toc1120048829 </w:instrText>
       </w:r>
       <w:r>
         <w:fldChar w:fldCharType="separate"/>
@@ -10012,7 +9950,7 @@
           <w:szCs w:val="24"/>
           <w:lang w:val="en-US" w:eastAsia="zh-CN" w:bidi="ar-SA"/>
         </w:rPr>
-        <w:instrText xml:space="preserve"> HYPERLINK \l _Toc1129047108 </w:instrText>
+        <w:instrText xml:space="preserve"> HYPERLINK \l _Toc378409503 </w:instrText>
       </w:r>
       <w:r>
         <w:rPr>
@@ -10039,7 +9977,7 @@
         <w:fldChar w:fldCharType="begin"/>
       </w:r>
       <w:r>
-        <w:instrText xml:space="preserve"> PAGEREF _Toc1129047108 </w:instrText>
+        <w:instrText xml:space="preserve"> PAGEREF _Toc378409503 </w:instrText>
       </w:r>
       <w:r>
         <w:fldChar w:fldCharType="separate"/>
@@ -10083,7 +10021,7 @@
           <w:szCs w:val="24"/>
           <w:lang w:val="en-US" w:eastAsia="zh-CN" w:bidi="ar-SA"/>
         </w:rPr>
-        <w:instrText xml:space="preserve"> HYPERLINK \l _Toc1187442639 </w:instrText>
+        <w:instrText xml:space="preserve"> HYPERLINK \l _Toc515530019 </w:instrText>
       </w:r>
       <w:r>
         <w:rPr>
@@ -10110,7 +10048,7 @@
         <w:fldChar w:fldCharType="begin"/>
       </w:r>
       <w:r>
-        <w:instrText xml:space="preserve"> PAGEREF _Toc1187442639 </w:instrText>
+        <w:instrText xml:space="preserve"> PAGEREF _Toc515530019 </w:instrText>
       </w:r>
       <w:r>
         <w:fldChar w:fldCharType="separate"/>
@@ -10154,7 +10092,7 @@
           <w:szCs w:val="24"/>
           <w:lang w:val="en-US" w:eastAsia="zh-CN" w:bidi="ar-SA"/>
         </w:rPr>
-        <w:instrText xml:space="preserve"> HYPERLINK \l _Toc321490243 </w:instrText>
+        <w:instrText xml:space="preserve"> HYPERLINK \l _Toc1713258270 </w:instrText>
       </w:r>
       <w:r>
         <w:rPr>
@@ -10175,7 +10113,7 @@
         <w:fldChar w:fldCharType="begin"/>
       </w:r>
       <w:r>
-        <w:instrText xml:space="preserve"> PAGEREF _Toc321490243 </w:instrText>
+        <w:instrText xml:space="preserve"> PAGEREF _Toc1713258270 </w:instrText>
       </w:r>
       <w:r>
         <w:fldChar w:fldCharType="separate"/>
@@ -10219,7 +10157,7 @@
           <w:szCs w:val="24"/>
           <w:lang w:val="en-US" w:eastAsia="zh-CN" w:bidi="ar-SA"/>
         </w:rPr>
-        <w:instrText xml:space="preserve"> HYPERLINK \l _Toc1596649588 </w:instrText>
+        <w:instrText xml:space="preserve"> HYPERLINK \l _Toc1573363368 </w:instrText>
       </w:r>
       <w:r>
         <w:rPr>
@@ -10240,7 +10178,7 @@
         <w:fldChar w:fldCharType="begin"/>
       </w:r>
       <w:r>
-        <w:instrText xml:space="preserve"> PAGEREF _Toc1596649588 </w:instrText>
+        <w:instrText xml:space="preserve"> PAGEREF _Toc1573363368 </w:instrText>
       </w:r>
       <w:r>
         <w:fldChar w:fldCharType="separate"/>
@@ -10284,7 +10222,7 @@
           <w:szCs w:val="24"/>
           <w:lang w:val="en-US" w:eastAsia="zh-CN" w:bidi="ar-SA"/>
         </w:rPr>
-        <w:instrText xml:space="preserve"> HYPERLINK \l _Toc1709769535 </w:instrText>
+        <w:instrText xml:space="preserve"> HYPERLINK \l _Toc1409959708 </w:instrText>
       </w:r>
       <w:r>
         <w:rPr>
@@ -10305,7 +10243,7 @@
         <w:fldChar w:fldCharType="begin"/>
       </w:r>
       <w:r>
-        <w:instrText xml:space="preserve"> PAGEREF _Toc1709769535 </w:instrText>
+        <w:instrText xml:space="preserve"> PAGEREF _Toc1409959708 </w:instrText>
       </w:r>
       <w:r>
         <w:fldChar w:fldCharType="separate"/>
@@ -10349,7 +10287,7 @@
           <w:szCs w:val="24"/>
           <w:lang w:val="en-US" w:eastAsia="zh-CN" w:bidi="ar-SA"/>
         </w:rPr>
-        <w:instrText xml:space="preserve"> HYPERLINK \l _Toc781532545 </w:instrText>
+        <w:instrText xml:space="preserve"> HYPERLINK \l _Toc2077486715 </w:instrText>
       </w:r>
       <w:r>
         <w:rPr>
@@ -10370,7 +10308,7 @@
         <w:fldChar w:fldCharType="begin"/>
       </w:r>
       <w:r>
-        <w:instrText xml:space="preserve"> PAGEREF _Toc781532545 </w:instrText>
+        <w:instrText xml:space="preserve"> PAGEREF _Toc2077486715 </w:instrText>
       </w:r>
       <w:r>
         <w:fldChar w:fldCharType="separate"/>
@@ -10414,7 +10352,7 @@
           <w:szCs w:val="24"/>
           <w:lang w:val="en-US" w:eastAsia="zh-CN" w:bidi="ar-SA"/>
         </w:rPr>
-        <w:instrText xml:space="preserve"> HYPERLINK \l _Toc527790617 </w:instrText>
+        <w:instrText xml:space="preserve"> HYPERLINK \l _Toc1373226340 </w:instrText>
       </w:r>
       <w:r>
         <w:rPr>
@@ -10435,7 +10373,7 @@
         <w:fldChar w:fldCharType="begin"/>
       </w:r>
       <w:r>
-        <w:instrText xml:space="preserve"> PAGEREF _Toc527790617 </w:instrText>
+        <w:instrText xml:space="preserve"> PAGEREF _Toc1373226340 </w:instrText>
       </w:r>
       <w:r>
         <w:fldChar w:fldCharType="separate"/>
@@ -10479,7 +10417,7 @@
           <w:szCs w:val="24"/>
           <w:lang w:val="en-US" w:eastAsia="zh-CN" w:bidi="ar-SA"/>
         </w:rPr>
-        <w:instrText xml:space="preserve"> HYPERLINK \l _Toc754896969 </w:instrText>
+        <w:instrText xml:space="preserve"> HYPERLINK \l _Toc1631518149 </w:instrText>
       </w:r>
       <w:r>
         <w:rPr>
@@ -10500,7 +10438,7 @@
         <w:fldChar w:fldCharType="begin"/>
       </w:r>
       <w:r>
-        <w:instrText xml:space="preserve"> PAGEREF _Toc754896969 </w:instrText>
+        <w:instrText xml:space="preserve"> PAGEREF _Toc1631518149 </w:instrText>
       </w:r>
       <w:r>
         <w:fldChar w:fldCharType="separate"/>
@@ -10544,7 +10482,7 @@
           <w:szCs w:val="24"/>
           <w:lang w:val="en-US" w:eastAsia="zh-CN" w:bidi="ar-SA"/>
         </w:rPr>
-        <w:instrText xml:space="preserve"> HYPERLINK \l _Toc1201039251 </w:instrText>
+        <w:instrText xml:space="preserve"> HYPERLINK \l _Toc200747796 </w:instrText>
       </w:r>
       <w:r>
         <w:rPr>
@@ -10565,7 +10503,7 @@
         <w:fldChar w:fldCharType="begin"/>
       </w:r>
       <w:r>
-        <w:instrText xml:space="preserve"> PAGEREF _Toc1201039251 </w:instrText>
+        <w:instrText xml:space="preserve"> PAGEREF _Toc200747796 </w:instrText>
       </w:r>
       <w:r>
         <w:fldChar w:fldCharType="separate"/>
@@ -10609,7 +10547,7 @@
           <w:szCs w:val="24"/>
           <w:lang w:val="en-US" w:eastAsia="zh-CN" w:bidi="ar-SA"/>
         </w:rPr>
-        <w:instrText xml:space="preserve"> HYPERLINK \l _Toc38518122 </w:instrText>
+        <w:instrText xml:space="preserve"> HYPERLINK \l _Toc289700723 </w:instrText>
       </w:r>
       <w:r>
         <w:rPr>
@@ -10630,7 +10568,7 @@
         <w:fldChar w:fldCharType="begin"/>
       </w:r>
       <w:r>
-        <w:instrText xml:space="preserve"> PAGEREF _Toc38518122 </w:instrText>
+        <w:instrText xml:space="preserve"> PAGEREF _Toc289700723 </w:instrText>
       </w:r>
       <w:r>
         <w:fldChar w:fldCharType="separate"/>
@@ -10674,7 +10612,7 @@
           <w:szCs w:val="24"/>
           <w:lang w:val="en-US" w:eastAsia="zh-CN" w:bidi="ar-SA"/>
         </w:rPr>
-        <w:instrText xml:space="preserve"> HYPERLINK \l _Toc2116958074 </w:instrText>
+        <w:instrText xml:space="preserve"> HYPERLINK \l _Toc1117142618 </w:instrText>
       </w:r>
       <w:r>
         <w:rPr>
@@ -10695,7 +10633,7 @@
         <w:fldChar w:fldCharType="begin"/>
       </w:r>
       <w:r>
-        <w:instrText xml:space="preserve"> PAGEREF _Toc2116958074 </w:instrText>
+        <w:instrText xml:space="preserve"> PAGEREF _Toc1117142618 </w:instrText>
       </w:r>
       <w:r>
         <w:fldChar w:fldCharType="separate"/>
@@ -10739,7 +10677,7 @@
           <w:szCs w:val="24"/>
           <w:lang w:val="en-US" w:eastAsia="zh-CN" w:bidi="ar-SA"/>
         </w:rPr>
-        <w:instrText xml:space="preserve"> HYPERLINK \l _Toc105322320 </w:instrText>
+        <w:instrText xml:space="preserve"> HYPERLINK \l _Toc168002245 </w:instrText>
       </w:r>
       <w:r>
         <w:rPr>
@@ -10766,7 +10704,7 @@
         <w:fldChar w:fldCharType="begin"/>
       </w:r>
       <w:r>
-        <w:instrText xml:space="preserve"> PAGEREF _Toc105322320 </w:instrText>
+        <w:instrText xml:space="preserve"> PAGEREF _Toc168002245 </w:instrText>
       </w:r>
       <w:r>
         <w:fldChar w:fldCharType="separate"/>
@@ -10810,7 +10748,7 @@
           <w:szCs w:val="24"/>
           <w:lang w:val="en-US" w:eastAsia="zh-CN" w:bidi="ar-SA"/>
         </w:rPr>
-        <w:instrText xml:space="preserve"> HYPERLINK \l _Toc1716499341 </w:instrText>
+        <w:instrText xml:space="preserve"> HYPERLINK \l _Toc150122846 </w:instrText>
       </w:r>
       <w:r>
         <w:rPr>
@@ -10837,7 +10775,7 @@
         <w:fldChar w:fldCharType="begin"/>
       </w:r>
       <w:r>
-        <w:instrText xml:space="preserve"> PAGEREF _Toc1716499341 </w:instrText>
+        <w:instrText xml:space="preserve"> PAGEREF _Toc150122846 </w:instrText>
       </w:r>
       <w:r>
         <w:fldChar w:fldCharType="separate"/>
@@ -10881,7 +10819,7 @@
           <w:szCs w:val="24"/>
           <w:lang w:val="en-US" w:eastAsia="zh-CN" w:bidi="ar-SA"/>
         </w:rPr>
-        <w:instrText xml:space="preserve"> HYPERLINK \l _Toc1237828023 </w:instrText>
+        <w:instrText xml:space="preserve"> HYPERLINK \l _Toc439493451 </w:instrText>
       </w:r>
       <w:r>
         <w:rPr>
@@ -10902,7 +10840,7 @@
         <w:fldChar w:fldCharType="begin"/>
       </w:r>
       <w:r>
-        <w:instrText xml:space="preserve"> PAGEREF _Toc1237828023 </w:instrText>
+        <w:instrText xml:space="preserve"> PAGEREF _Toc439493451 </w:instrText>
       </w:r>
       <w:r>
         <w:fldChar w:fldCharType="separate"/>
@@ -10946,7 +10884,7 @@
           <w:szCs w:val="24"/>
           <w:lang w:val="en-US" w:eastAsia="zh-CN" w:bidi="ar-SA"/>
         </w:rPr>
-        <w:instrText xml:space="preserve"> HYPERLINK \l _Toc196604296 </w:instrText>
+        <w:instrText xml:space="preserve"> HYPERLINK \l _Toc990892921 </w:instrText>
       </w:r>
       <w:r>
         <w:rPr>
@@ -10991,7 +10929,7 @@
         <w:fldChar w:fldCharType="begin"/>
       </w:r>
       <w:r>
-        <w:instrText xml:space="preserve"> PAGEREF _Toc196604296 </w:instrText>
+        <w:instrText xml:space="preserve"> PAGEREF _Toc990892921 </w:instrText>
       </w:r>
       <w:r>
         <w:fldChar w:fldCharType="separate"/>
@@ -11035,7 +10973,7 @@
           <w:szCs w:val="24"/>
           <w:lang w:val="en-US" w:eastAsia="zh-CN" w:bidi="ar-SA"/>
         </w:rPr>
-        <w:instrText xml:space="preserve"> HYPERLINK \l _Toc29265669 </w:instrText>
+        <w:instrText xml:space="preserve"> HYPERLINK \l _Toc1760243555 </w:instrText>
       </w:r>
       <w:r>
         <w:rPr>
@@ -11056,7 +10994,7 @@
         <w:fldChar w:fldCharType="begin"/>
       </w:r>
       <w:r>
-        <w:instrText xml:space="preserve"> PAGEREF _Toc29265669 </w:instrText>
+        <w:instrText xml:space="preserve"> PAGEREF _Toc1760243555 </w:instrText>
       </w:r>
       <w:r>
         <w:fldChar w:fldCharType="separate"/>
@@ -11100,7 +11038,7 @@
           <w:szCs w:val="24"/>
           <w:lang w:val="en-US" w:eastAsia="zh-CN" w:bidi="ar-SA"/>
         </w:rPr>
-        <w:instrText xml:space="preserve"> HYPERLINK \l _Toc1556717171 </w:instrText>
+        <w:instrText xml:space="preserve"> HYPERLINK \l _Toc1231192379 </w:instrText>
       </w:r>
       <w:r>
         <w:rPr>
@@ -11121,7 +11059,7 @@
         <w:fldChar w:fldCharType="begin"/>
       </w:r>
       <w:r>
-        <w:instrText xml:space="preserve"> PAGEREF _Toc1556717171 </w:instrText>
+        <w:instrText xml:space="preserve"> PAGEREF _Toc1231192379 </w:instrText>
       </w:r>
       <w:r>
         <w:fldChar w:fldCharType="separate"/>
@@ -11165,7 +11103,7 @@
           <w:szCs w:val="24"/>
           <w:lang w:val="en-US" w:eastAsia="zh-CN" w:bidi="ar-SA"/>
         </w:rPr>
-        <w:instrText xml:space="preserve"> HYPERLINK \l _Toc1013748607 </w:instrText>
+        <w:instrText xml:space="preserve"> HYPERLINK \l _Toc1622597488 </w:instrText>
       </w:r>
       <w:r>
         <w:rPr>
@@ -11192,7 +11130,7 @@
         <w:fldChar w:fldCharType="begin"/>
       </w:r>
       <w:r>
-        <w:instrText xml:space="preserve"> PAGEREF _Toc1013748607 </w:instrText>
+        <w:instrText xml:space="preserve"> PAGEREF _Toc1622597488 </w:instrText>
       </w:r>
       <w:r>
         <w:fldChar w:fldCharType="separate"/>
@@ -11236,7 +11174,7 @@
           <w:szCs w:val="24"/>
           <w:lang w:val="en-US" w:eastAsia="zh-CN" w:bidi="ar-SA"/>
         </w:rPr>
-        <w:instrText xml:space="preserve"> HYPERLINK \l _Toc1519000609 </w:instrText>
+        <w:instrText xml:space="preserve"> HYPERLINK \l _Toc111537764 </w:instrText>
       </w:r>
       <w:r>
         <w:rPr>
@@ -11263,7 +11201,7 @@
         <w:fldChar w:fldCharType="begin"/>
       </w:r>
       <w:r>
-        <w:instrText xml:space="preserve"> PAGEREF _Toc1519000609 </w:instrText>
+        <w:instrText xml:space="preserve"> PAGEREF _Toc111537764 </w:instrText>
       </w:r>
       <w:r>
         <w:fldChar w:fldCharType="separate"/>
@@ -11307,7 +11245,7 @@
           <w:szCs w:val="24"/>
           <w:lang w:val="en-US" w:eastAsia="zh-CN" w:bidi="ar-SA"/>
         </w:rPr>
-        <w:instrText xml:space="preserve"> HYPERLINK \l _Toc1409291290 </w:instrText>
+        <w:instrText xml:space="preserve"> HYPERLINK \l _Toc338888228 </w:instrText>
       </w:r>
       <w:r>
         <w:rPr>
@@ -11334,7 +11272,7 @@
         <w:fldChar w:fldCharType="begin"/>
       </w:r>
       <w:r>
-        <w:instrText xml:space="preserve"> PAGEREF _Toc1409291290 </w:instrText>
+        <w:instrText xml:space="preserve"> PAGEREF _Toc338888228 </w:instrText>
       </w:r>
       <w:r>
         <w:fldChar w:fldCharType="separate"/>
@@ -11378,7 +11316,7 @@
           <w:szCs w:val="24"/>
           <w:lang w:val="en-US" w:eastAsia="zh-CN" w:bidi="ar-SA"/>
         </w:rPr>
-        <w:instrText xml:space="preserve"> HYPERLINK \l _Toc1945909761 </w:instrText>
+        <w:instrText xml:space="preserve"> HYPERLINK \l _Toc2147469841 </w:instrText>
       </w:r>
       <w:r>
         <w:rPr>
@@ -11405,7 +11343,7 @@
         <w:fldChar w:fldCharType="begin"/>
       </w:r>
       <w:r>
-        <w:instrText xml:space="preserve"> PAGEREF _Toc1945909761 </w:instrText>
+        <w:instrText xml:space="preserve"> PAGEREF _Toc2147469841 </w:instrText>
       </w:r>
       <w:r>
         <w:fldChar w:fldCharType="separate"/>
@@ -11449,7 +11387,7 @@
           <w:szCs w:val="24"/>
           <w:lang w:val="en-US" w:eastAsia="zh-CN" w:bidi="ar-SA"/>
         </w:rPr>
-        <w:instrText xml:space="preserve"> HYPERLINK \l _Toc1857411545 </w:instrText>
+        <w:instrText xml:space="preserve"> HYPERLINK \l _Toc438792350 </w:instrText>
       </w:r>
       <w:r>
         <w:rPr>
@@ -11476,7 +11414,7 @@
         <w:fldChar w:fldCharType="begin"/>
       </w:r>
       <w:r>
-        <w:instrText xml:space="preserve"> PAGEREF _Toc1857411545 </w:instrText>
+        <w:instrText xml:space="preserve"> PAGEREF _Toc438792350 </w:instrText>
       </w:r>
       <w:r>
         <w:fldChar w:fldCharType="separate"/>
@@ -11520,7 +11458,7 @@
           <w:szCs w:val="24"/>
           <w:lang w:val="en-US" w:eastAsia="zh-CN" w:bidi="ar-SA"/>
         </w:rPr>
-        <w:instrText xml:space="preserve"> HYPERLINK \l _Toc801278491 </w:instrText>
+        <w:instrText xml:space="preserve"> HYPERLINK \l _Toc1911165193 </w:instrText>
       </w:r>
       <w:r>
         <w:rPr>
@@ -11547,7 +11485,7 @@
         <w:fldChar w:fldCharType="begin"/>
       </w:r>
       <w:r>
-        <w:instrText xml:space="preserve"> PAGEREF _Toc801278491 </w:instrText>
+        <w:instrText xml:space="preserve"> PAGEREF _Toc1911165193 </w:instrText>
       </w:r>
       <w:r>
         <w:fldChar w:fldCharType="separate"/>
@@ -11591,7 +11529,7 @@
           <w:szCs w:val="24"/>
           <w:lang w:val="en-US" w:eastAsia="zh-CN" w:bidi="ar-SA"/>
         </w:rPr>
-        <w:instrText xml:space="preserve"> HYPERLINK \l _Toc368933295 </w:instrText>
+        <w:instrText xml:space="preserve"> HYPERLINK \l _Toc269441500 </w:instrText>
       </w:r>
       <w:r>
         <w:rPr>
@@ -11621,7 +11559,7 @@
         <w:fldChar w:fldCharType="begin"/>
       </w:r>
       <w:r>
-        <w:instrText xml:space="preserve"> PAGEREF _Toc368933295 </w:instrText>
+        <w:instrText xml:space="preserve"> PAGEREF _Toc269441500 </w:instrText>
       </w:r>
       <w:r>
         <w:fldChar w:fldCharType="separate"/>
@@ -11669,7 +11607,7 @@
         <w:pStyle w:val="2"/>
         <w:jc w:val="center"/>
       </w:pPr>
-      <w:bookmarkStart w:id="0" w:name="_Toc1179640062"/>
+      <w:bookmarkStart w:id="0" w:name="_Toc1681692777"/>
       <w:r>
         <w:t>第一部分 软件分类介绍</w:t>
       </w:r>
@@ -11679,7 +11617,7 @@
       <w:pPr>
         <w:pStyle w:val="3"/>
       </w:pPr>
-      <w:bookmarkStart w:id="1" w:name="_Toc335938180"/>
+      <w:bookmarkStart w:id="1" w:name="_Toc1714636915"/>
       <w:r>
         <w:rPr>
           <w:rFonts w:hint="eastAsia"/>
@@ -11757,7 +11695,7 @@
       </w:r>
       <w:r>
         <w:rPr>
-          <w:rStyle w:val="20"/>
+          <w:rStyle w:val="21"/>
           <w:rFonts w:hint="default"/>
         </w:rPr>
         <w:t>grub-customizer</w:t>
@@ -11789,7 +11727,7 @@
       <w:pPr>
         <w:pStyle w:val="3"/>
       </w:pPr>
-      <w:bookmarkStart w:id="2" w:name="_Toc1998179430"/>
+      <w:bookmarkStart w:id="2" w:name="_Toc1957747793"/>
       <w:r>
         <w:rPr>
           <w:rFonts w:hint="eastAsia"/>
@@ -11818,7 +11756,7 @@
       <w:pPr>
         <w:pStyle w:val="4"/>
       </w:pPr>
-      <w:bookmarkStart w:id="3" w:name="_Toc1317207611"/>
+      <w:bookmarkStart w:id="3" w:name="_Toc424238335"/>
       <w:r>
         <w:t>1、在Debian系统中安装：</w:t>
       </w:r>
@@ -11849,7 +11787,7 @@
       <w:pPr>
         <w:pStyle w:val="4"/>
       </w:pPr>
-      <w:bookmarkStart w:id="4" w:name="_Toc1249664899"/>
+      <w:bookmarkStart w:id="4" w:name="_Toc719885386"/>
       <w:r>
         <w:t>2、配置命令行运行：</w:t>
       </w:r>
@@ -12122,7 +12060,7 @@
       <w:pPr>
         <w:pStyle w:val="4"/>
       </w:pPr>
-      <w:bookmarkStart w:id="5" w:name="_Toc2014918772"/>
+      <w:bookmarkStart w:id="5" w:name="_Toc1649760492"/>
       <w:r>
         <w:t>3、在Debian系统中安装图形界面：</w:t>
       </w:r>
@@ -12175,7 +12113,7 @@
       <w:pPr>
         <w:pStyle w:val="4"/>
       </w:pPr>
-      <w:bookmarkStart w:id="6" w:name="_Toc1931505764"/>
+      <w:bookmarkStart w:id="6" w:name="_Toc596516649"/>
       <w:r>
         <w:t>4、在其他Linux发行版中安装：</w:t>
       </w:r>
@@ -12201,13 +12139,13 @@
       </w:r>
       <w:r>
         <w:rPr>
-          <w:rStyle w:val="20"/>
+          <w:rStyle w:val="21"/>
         </w:rPr>
         <w:t>点击此处查看官方安装教程</w:t>
       </w:r>
       <w:r>
         <w:rPr>
-          <w:rStyle w:val="20"/>
+          <w:rStyle w:val="21"/>
         </w:rPr>
         <w:fldChar w:fldCharType="end"/>
       </w:r>
@@ -12231,7 +12169,7 @@
       <w:pPr>
         <w:pStyle w:val="3"/>
       </w:pPr>
-      <w:bookmarkStart w:id="7" w:name="_Toc866166540"/>
+      <w:bookmarkStart w:id="7" w:name="_Toc1189641421"/>
       <w:r>
         <w:rPr>
           <w:rFonts w:hint="eastAsia"/>
@@ -12244,7 +12182,7 @@
       <w:pPr>
         <w:pStyle w:val="4"/>
       </w:pPr>
-      <w:bookmarkStart w:id="8" w:name="_Toc677191898"/>
+      <w:bookmarkStart w:id="8" w:name="_Toc1025202362"/>
       <w:r>
         <w:t>1、合集</w:t>
       </w:r>
@@ -12339,7 +12277,7 @@
       <w:pPr>
         <w:pStyle w:val="4"/>
       </w:pPr>
-      <w:bookmarkStart w:id="9" w:name="_Toc331155983"/>
+      <w:bookmarkStart w:id="9" w:name="_Toc1350490027"/>
       <w:r>
         <w:t>2、</w:t>
       </w:r>
@@ -12459,7 +12397,7 @@
       <w:pPr>
         <w:pStyle w:val="4"/>
       </w:pPr>
-      <w:bookmarkStart w:id="10" w:name="_Toc283883604"/>
+      <w:bookmarkStart w:id="10" w:name="_Toc783368690"/>
       <w:r>
         <w:t>3、</w:t>
       </w:r>
@@ -12729,7 +12667,7 @@
       <w:pPr>
         <w:pStyle w:val="4"/>
       </w:pPr>
-      <w:bookmarkStart w:id="11" w:name="_Toc1702812294"/>
+      <w:bookmarkStart w:id="11" w:name="_Toc1102520059"/>
       <w:r>
         <w:t>4、代码编辑器S</w:t>
       </w:r>
@@ -12800,14 +12738,14 @@
       </w:r>
       <w:r>
         <w:rPr>
-          <w:rStyle w:val="20"/>
+          <w:rStyle w:val="21"/>
           <w:rFonts w:hint="eastAsia"/>
         </w:rPr>
         <w:t>https://download.sublimetext.com/sublimehq-rpm-pub.gpg</w:t>
       </w:r>
       <w:r>
         <w:rPr>
-          <w:rStyle w:val="20"/>
+          <w:rStyle w:val="21"/>
           <w:rFonts w:hint="eastAsia"/>
         </w:rPr>
         <w:fldChar w:fldCharType="end"/>
@@ -12839,14 +12777,14 @@
       </w:r>
       <w:r>
         <w:rPr>
-          <w:rStyle w:val="20"/>
+          <w:rStyle w:val="21"/>
           <w:rFonts w:hint="eastAsia"/>
         </w:rPr>
         <w:t>https://download.sublimetext.com/rpm/stable/x86_64/sublime-text.repo</w:t>
       </w:r>
       <w:r>
         <w:rPr>
-          <w:rStyle w:val="20"/>
+          <w:rStyle w:val="21"/>
           <w:rFonts w:hint="eastAsia"/>
         </w:rPr>
         <w:fldChar w:fldCharType="end"/>
@@ -12905,13 +12843,13 @@
       </w:r>
       <w:r>
         <w:rPr>
-          <w:rStyle w:val="20"/>
+          <w:rStyle w:val="21"/>
         </w:rPr>
         <w:t>http://www.cnblogs.com/wangkongming/p/4302642.html</w:t>
       </w:r>
       <w:r>
         <w:rPr>
-          <w:rStyle w:val="20"/>
+          <w:rStyle w:val="21"/>
         </w:rPr>
         <w:fldChar w:fldCharType="end"/>
       </w:r>
@@ -12929,13 +12867,13 @@
       </w:r>
       <w:r>
         <w:rPr>
-          <w:rStyle w:val="20"/>
+          <w:rStyle w:val="21"/>
         </w:rPr>
         <w:t>https://www.sinosky.org/linux-sublime-text-fcitx.html</w:t>
       </w:r>
       <w:r>
         <w:rPr>
-          <w:rStyle w:val="20"/>
+          <w:rStyle w:val="21"/>
         </w:rPr>
         <w:fldChar w:fldCharType="end"/>
       </w:r>
@@ -14178,7 +14116,7 @@
       <w:pPr>
         <w:pStyle w:val="4"/>
       </w:pPr>
-      <w:bookmarkStart w:id="12" w:name="_Toc55705731"/>
+      <w:bookmarkStart w:id="12" w:name="_Toc2044897763"/>
       <w:r>
         <w:t>5、uml图和ER图等的绘图工具</w:t>
       </w:r>
@@ -14219,13 +14157,13 @@
       </w:r>
       <w:r>
         <w:rPr>
-          <w:rStyle w:val="20"/>
+          <w:rStyle w:val="21"/>
         </w:rPr>
         <w:t>四十八、轻量级办公软件calligra组件</w:t>
       </w:r>
       <w:r>
         <w:rPr>
-          <w:rStyle w:val="20"/>
+          <w:rStyle w:val="21"/>
         </w:rPr>
         <w:fldChar w:fldCharType="end"/>
       </w:r>
@@ -14255,7 +14193,7 @@
       <w:pPr>
         <w:pStyle w:val="4"/>
       </w:pPr>
-      <w:bookmarkStart w:id="13" w:name="_Toc1815367062"/>
+      <w:bookmarkStart w:id="13" w:name="_Toc1967513926"/>
       <w:r>
         <w:t>6、shell中的GUI编程</w:t>
       </w:r>
@@ -14367,7 +14305,7 @@
       <w:pPr>
         <w:pStyle w:val="3"/>
       </w:pPr>
-      <w:bookmarkStart w:id="14" w:name="_Toc1762990178"/>
+      <w:bookmarkStart w:id="14" w:name="_Toc1365180540"/>
       <w:bookmarkStart w:id="15" w:name="_二、浏览器（请务必阅读第四条）"/>
       <w:r>
         <w:rPr>
@@ -14386,14 +14324,14 @@
       </w:r>
       <w:r>
         <w:rPr>
-          <w:rStyle w:val="20"/>
+          <w:rStyle w:val="21"/>
           <w:rFonts w:hint="eastAsia"/>
         </w:rPr>
         <w:t>第四条</w:t>
       </w:r>
       <w:r>
         <w:rPr>
-          <w:rStyle w:val="20"/>
+          <w:rStyle w:val="21"/>
           <w:rFonts w:hint="eastAsia"/>
         </w:rPr>
         <w:fldChar w:fldCharType="end"/>
@@ -14411,7 +14349,7 @@
       <w:pPr>
         <w:pStyle w:val="4"/>
       </w:pPr>
-      <w:bookmarkStart w:id="16" w:name="_Toc610420677"/>
+      <w:bookmarkStart w:id="16" w:name="_Toc1540383426"/>
       <w:r>
         <w:t>1、</w:t>
       </w:r>
@@ -14489,7 +14427,7 @@
       <w:pPr>
         <w:pStyle w:val="4"/>
       </w:pPr>
-      <w:bookmarkStart w:id="17" w:name="_Toc1121367835"/>
+      <w:bookmarkStart w:id="17" w:name="_Toc304089172"/>
       <w:r>
         <w:t>2、推荐的优秀火狐浏览器插件（必装）</w:t>
       </w:r>
@@ -14578,7 +14516,7 @@
       <w:pPr>
         <w:pStyle w:val="4"/>
       </w:pPr>
-      <w:bookmarkStart w:id="18" w:name="_Toc734966463"/>
+      <w:bookmarkStart w:id="18" w:name="_Toc1303455736"/>
       <w:r>
         <w:t>3、</w:t>
       </w:r>
@@ -14758,16 +14696,493 @@
         </w:numPr>
         <w:ind w:firstLine="420" w:firstLineChars="200"/>
         <w:jc w:val="left"/>
-      </w:pPr>
-      <w:r>
-        <w:rPr>
-          <w:rFonts w:hint="eastAsia"/>
+        <w:rPr>
+          <w:color w:val="FF0000"/>
+        </w:rPr>
+      </w:pPr>
+      <w:r>
+        <w:rPr>
+          <w:rFonts w:hint="eastAsia"/>
+          <w:color w:val="FF0000"/>
         </w:rPr>
         <w:t>Tampermonkey    脚本管理工具</w:t>
       </w:r>
       <w:r>
         <w:rPr>
-          <w:rFonts w:hint="eastAsia"/>
+          <w:rFonts w:hint="default"/>
+          <w:color w:val="FF0000"/>
+        </w:rPr>
+        <w:t>油猴</w:t>
+      </w:r>
+      <w:r>
+        <w:rPr>
+          <w:rFonts w:hint="eastAsia"/>
+          <w:b/>
+          <w:bCs/>
+          <w:i/>
+          <w:iCs/>
+          <w:color w:val="FF0000"/>
+          <w:sz w:val="28"/>
+          <w:szCs w:val="28"/>
+        </w:rPr>
+        <w:t>必备</w:t>
+      </w:r>
+    </w:p>
+    <w:p>
+      <w:pPr>
+        <w:keepNext w:val="0"/>
+        <w:keepLines w:val="0"/>
+        <w:pageBreakBefore w:val="0"/>
+        <w:widowControl w:val="0"/>
+        <w:numPr>
+          <w:ilvl w:val="0"/>
+          <w:numId w:val="0"/>
+        </w:numPr>
+        <w:kinsoku/>
+        <w:wordWrap/>
+        <w:overflowPunct/>
+        <w:topLinePunct w:val="0"/>
+        <w:autoSpaceDE/>
+        <w:autoSpaceDN/>
+        <w:bidi w:val="0"/>
+        <w:adjustRightInd/>
+        <w:snapToGrid/>
+        <w:ind w:left="987" w:leftChars="200" w:hanging="567" w:firstLineChars="0"/>
+        <w:jc w:val="left"/>
+        <w:textAlignment w:val="auto"/>
+        <w:outlineLvl w:val="9"/>
+        <w:rPr>
+          <w:rFonts w:hint="eastAsia"/>
+          <w:color w:val="FF0000"/>
+        </w:rPr>
+      </w:pPr>
+      <w:r>
+        <w:rPr>
+          <w:rFonts w:hint="eastAsia"/>
+          <w:color w:val="FF0000"/>
+        </w:rPr>
+        <w:t>Userscript+</w:t>
+      </w:r>
+      <w:r>
+        <w:rPr>
+          <w:rFonts w:hint="default"/>
+          <w:color w:val="FF0000"/>
+        </w:rPr>
+        <w:t>（https://greasyfork.org/zh-CN/scripts/24508-userscript-show-site-all-userjsa）</w:t>
+      </w:r>
+      <w:r>
+        <w:rPr>
+          <w:rFonts w:hint="eastAsia"/>
+          <w:color w:val="FF0000"/>
+        </w:rPr>
+        <w:t xml:space="preserve"> 是一款Tampermonkey脚本,作用是当你浏览网页的时候,从右下角自动为你推荐适用于当前页面的Tampermonkey脚本，并且可以一键安装指定的脚本。很多时候，我们并不知道一些网站是否有用户提供用来优化页面的脚本，而Userscript+ 就能帮你自动寻找适用的UserJS，并默认按照评分高低排序推荐给你,给你带来一种全新的Tampermonkey使用体验！    </w:t>
+      </w:r>
+    </w:p>
+    <w:p>
+      <w:pPr>
+        <w:keepNext w:val="0"/>
+        <w:keepLines w:val="0"/>
+        <w:pageBreakBefore w:val="0"/>
+        <w:widowControl w:val="0"/>
+        <w:numPr>
+          <w:ilvl w:val="0"/>
+          <w:numId w:val="0"/>
+        </w:numPr>
+        <w:kinsoku/>
+        <w:wordWrap/>
+        <w:overflowPunct/>
+        <w:topLinePunct w:val="0"/>
+        <w:autoSpaceDE/>
+        <w:autoSpaceDN/>
+        <w:bidi w:val="0"/>
+        <w:adjustRightInd/>
+        <w:snapToGrid/>
+        <w:ind w:left="987" w:leftChars="200" w:hanging="567" w:firstLineChars="0"/>
+        <w:jc w:val="left"/>
+        <w:textAlignment w:val="auto"/>
+        <w:outlineLvl w:val="9"/>
+        <w:rPr>
+          <w:rFonts w:hint="eastAsia"/>
+        </w:rPr>
+      </w:pPr>
+      <w:r>
+        <w:rPr>
+          <w:rFonts w:hint="eastAsia"/>
+          <w:color w:val="FF0000"/>
+        </w:rPr>
+        <w:t>Userscript+ GitHub:https://github.com/jae-jae/Userscript-Plus</w:t>
+      </w:r>
+    </w:p>
+    <w:p>
+      <w:pPr>
+        <w:numPr>
+          <w:ilvl w:val="0"/>
+          <w:numId w:val="0"/>
+        </w:numPr>
+        <w:ind w:left="420" w:leftChars="200" w:firstLine="420" w:firstLineChars="0"/>
+        <w:jc w:val="left"/>
+        <w:rPr>
+          <w:rFonts w:hint="eastAsia"/>
+        </w:rPr>
+      </w:pPr>
+    </w:p>
+    <w:p>
+      <w:pPr>
+        <w:numPr>
+          <w:ilvl w:val="0"/>
+          <w:numId w:val="2"/>
+        </w:numPr>
+        <w:ind w:firstLine="420" w:firstLineChars="200"/>
+        <w:jc w:val="left"/>
+      </w:pPr>
+      <w:r>
+        <w:rPr>
+          <w:rFonts w:hint="eastAsia"/>
+        </w:rPr>
+        <w:t>LastPass    密码管理工具</w:t>
+      </w:r>
+    </w:p>
+    <w:p>
+      <w:pPr>
+        <w:numPr>
+          <w:ilvl w:val="0"/>
+          <w:numId w:val="2"/>
+        </w:numPr>
+        <w:ind w:firstLine="420" w:firstLineChars="200"/>
+        <w:jc w:val="left"/>
+      </w:pPr>
+      <w:r>
+        <w:rPr>
+          <w:rFonts w:hint="eastAsia"/>
+        </w:rPr>
+        <w:t>Xmarks    书签同步新同文堂    简繁转换</w:t>
+      </w:r>
+    </w:p>
+    <w:p>
+      <w:pPr>
+        <w:numPr>
+          <w:ilvl w:val="0"/>
+          <w:numId w:val="2"/>
+        </w:numPr>
+        <w:ind w:firstLine="420" w:firstLineChars="200"/>
+        <w:jc w:val="left"/>
+      </w:pPr>
+      <w:r>
+        <w:rPr>
+          <w:rFonts w:hint="eastAsia"/>
+        </w:rPr>
+        <w:t>All-in-one sidebar:侧栏控制，率获大奖的用户体验！</w:t>
+      </w:r>
+    </w:p>
+    <w:p>
+      <w:pPr>
+        <w:numPr>
+          <w:ilvl w:val="0"/>
+          <w:numId w:val="2"/>
+        </w:numPr>
+        <w:ind w:firstLine="420" w:firstLineChars="200"/>
+        <w:jc w:val="left"/>
+      </w:pPr>
+      <w:r>
+        <w:rPr>
+          <w:rFonts w:hint="eastAsia"/>
+        </w:rPr>
+        <w:t>Firebug:为你的Firefox集成了浏览网页的同时随手可得的丰富开发工具</w:t>
+      </w:r>
+      <w:r>
+        <w:t>；</w:t>
+      </w:r>
+    </w:p>
+    <w:p>
+      <w:pPr>
+        <w:numPr>
+          <w:ilvl w:val="0"/>
+          <w:numId w:val="2"/>
+        </w:numPr>
+        <w:ind w:firstLine="420" w:firstLineChars="200"/>
+        <w:jc w:val="left"/>
+      </w:pPr>
+      <w:r>
+        <w:rPr>
+          <w:rFonts w:hint="eastAsia"/>
+        </w:rPr>
+        <w:t>Xmarks:是排名第一的附加书签。保持你的书签，密码和备份和同步多台电脑和浏览器打开的标签</w:t>
+      </w:r>
+      <w:r>
+        <w:t>；</w:t>
+      </w:r>
+    </w:p>
+    <w:p>
+      <w:pPr>
+        <w:numPr>
+          <w:ilvl w:val="0"/>
+          <w:numId w:val="2"/>
+        </w:numPr>
+        <w:ind w:firstLine="420" w:firstLineChars="200"/>
+        <w:jc w:val="left"/>
+      </w:pPr>
+      <w:r>
+        <w:rPr>
+          <w:rFonts w:hint="eastAsia"/>
+        </w:rPr>
+        <w:t>popVIdeo：可以让视频在一个独立的小窗口里播放</w:t>
+      </w:r>
+      <w:r>
+        <w:t>；</w:t>
+      </w:r>
+    </w:p>
+    <w:p>
+      <w:pPr>
+        <w:numPr>
+          <w:ilvl w:val="0"/>
+          <w:numId w:val="2"/>
+        </w:numPr>
+        <w:ind w:firstLine="420" w:firstLineChars="200"/>
+        <w:jc w:val="left"/>
+      </w:pPr>
+      <w:r>
+        <w:rPr>
+          <w:rFonts w:hint="eastAsia"/>
+        </w:rPr>
+        <w:t>firegesture：鼠标手势</w:t>
+      </w:r>
+      <w:r>
+        <w:t>；</w:t>
+      </w:r>
+    </w:p>
+    <w:p>
+      <w:pPr>
+        <w:numPr>
+          <w:ilvl w:val="0"/>
+          <w:numId w:val="2"/>
+        </w:numPr>
+        <w:ind w:firstLine="420" w:firstLineChars="200"/>
+        <w:jc w:val="left"/>
+      </w:pPr>
+      <w:r>
+        <w:rPr>
+          <w:rFonts w:hint="eastAsia"/>
+        </w:rPr>
+        <w:t>Torrent Finder Toolbar:找BT种子</w:t>
+      </w:r>
+    </w:p>
+    <w:p>
+      <w:pPr>
+        <w:numPr>
+          <w:ilvl w:val="0"/>
+          <w:numId w:val="2"/>
+        </w:numPr>
+        <w:ind w:firstLine="420" w:firstLineChars="200"/>
+        <w:jc w:val="left"/>
+      </w:pPr>
+      <w:r>
+        <w:rPr>
+          <w:rFonts w:hint="eastAsia"/>
+        </w:rPr>
+        <w:t xml:space="preserve">Webmail Notifier:Hotmail和Gmail邮件; </w:t>
+      </w:r>
+    </w:p>
+    <w:p>
+      <w:pPr>
+        <w:numPr>
+          <w:ilvl w:val="0"/>
+          <w:numId w:val="2"/>
+        </w:numPr>
+        <w:ind w:firstLine="420" w:firstLineChars="200"/>
+        <w:jc w:val="left"/>
+      </w:pPr>
+      <w:r>
+        <w:rPr>
+          <w:rFonts w:hint="eastAsia"/>
+        </w:rPr>
+        <w:t>Yonoo:上Twitter和Buzz用，感觉比Echofon要好点</w:t>
+      </w:r>
+      <w:r>
+        <w:t>；</w:t>
+      </w:r>
+    </w:p>
+    <w:p>
+      <w:pPr>
+        <w:numPr>
+          <w:ilvl w:val="0"/>
+          <w:numId w:val="2"/>
+        </w:numPr>
+        <w:ind w:firstLine="420" w:firstLineChars="200"/>
+        <w:jc w:val="left"/>
+      </w:pPr>
+      <w:r>
+        <w:rPr>
+          <w:rFonts w:hint="eastAsia"/>
+        </w:rPr>
+        <w:t xml:space="preserve">Reverse Image Search:找图片; </w:t>
+      </w:r>
+    </w:p>
+    <w:p>
+      <w:pPr>
+        <w:numPr>
+          <w:ilvl w:val="0"/>
+          <w:numId w:val="2"/>
+        </w:numPr>
+        <w:ind w:firstLine="420" w:firstLineChars="200"/>
+        <w:jc w:val="left"/>
+      </w:pPr>
+      <w:r>
+        <w:rPr>
+          <w:rFonts w:hint="eastAsia"/>
+        </w:rPr>
+        <w:t xml:space="preserve">IE Tab+:有些网站必须使用IE; </w:t>
+      </w:r>
+    </w:p>
+    <w:p>
+      <w:pPr>
+        <w:numPr>
+          <w:ilvl w:val="0"/>
+          <w:numId w:val="2"/>
+        </w:numPr>
+        <w:ind w:firstLine="420" w:firstLineChars="200"/>
+        <w:jc w:val="left"/>
+      </w:pPr>
+      <w:r>
+        <w:rPr>
+          <w:rFonts w:hint="eastAsia"/>
+        </w:rPr>
+        <w:t>IETab2（FF3.6+）：给予IETab开发的增强版本，除具备IETab的全部功能外，还可在IE引擎中用Adblocklilus过滤广告，以及同步cookie，使得切换到IE引擎是不需要重新登录</w:t>
+      </w:r>
+      <w:r>
+        <w:t>；</w:t>
+      </w:r>
+    </w:p>
+    <w:p>
+      <w:pPr>
+        <w:numPr>
+          <w:ilvl w:val="0"/>
+          <w:numId w:val="2"/>
+        </w:numPr>
+        <w:ind w:firstLine="420" w:firstLineChars="200"/>
+        <w:jc w:val="left"/>
+      </w:pPr>
+      <w:r>
+        <w:rPr>
+          <w:rFonts w:hint="eastAsia"/>
+        </w:rPr>
+        <w:t>Adblock Plus:阻挡特定网址以及网页上的广告对象</w:t>
+      </w:r>
+      <w:r>
+        <w:t>；</w:t>
+      </w:r>
+    </w:p>
+    <w:p>
+      <w:pPr>
+        <w:numPr>
+          <w:ilvl w:val="0"/>
+          <w:numId w:val="2"/>
+        </w:numPr>
+        <w:ind w:firstLine="420" w:firstLineChars="200"/>
+        <w:jc w:val="left"/>
+      </w:pPr>
+      <w:r>
+        <w:rPr>
+          <w:rFonts w:hint="eastAsia"/>
+        </w:rPr>
+        <w:t>calculator：增加一个计算器到状态栏</w:t>
+      </w:r>
+      <w:r>
+        <w:t>；</w:t>
+      </w:r>
+    </w:p>
+    <w:p>
+      <w:pPr>
+        <w:numPr>
+          <w:ilvl w:val="0"/>
+          <w:numId w:val="2"/>
+        </w:numPr>
+        <w:ind w:firstLine="420" w:firstLineChars="200"/>
+        <w:jc w:val="left"/>
+      </w:pPr>
+      <w:r>
+        <w:rPr>
+          <w:rFonts w:hint="eastAsia"/>
+        </w:rPr>
+        <w:t>ShowLocation：显示服务器的地理位置。利用IP数据库，在状态栏显示网页服务器的位置。鼠标右键复制IP</w:t>
+      </w:r>
+      <w:r>
+        <w:t>；</w:t>
+      </w:r>
+    </w:p>
+    <w:p>
+      <w:pPr>
+        <w:numPr>
+          <w:ilvl w:val="0"/>
+          <w:numId w:val="2"/>
+        </w:numPr>
+        <w:ind w:firstLine="420" w:firstLineChars="200"/>
+        <w:jc w:val="left"/>
+      </w:pPr>
+      <w:r>
+        <w:rPr>
+          <w:rFonts w:hint="eastAsia"/>
+        </w:rPr>
+        <w:t>Tile Tabs和Fox Splitter都是浏览器窗口拆分工具，具体效果有所不同</w:t>
+      </w:r>
+      <w:r>
+        <w:t>；</w:t>
+      </w:r>
+    </w:p>
+    <w:p>
+      <w:pPr>
+        <w:numPr>
+          <w:ilvl w:val="0"/>
+          <w:numId w:val="2"/>
+        </w:numPr>
+        <w:ind w:firstLine="420" w:firstLineChars="200"/>
+        <w:jc w:val="left"/>
+      </w:pPr>
+      <w:r>
+        <w:rPr>
+          <w:rFonts w:hint="eastAsia"/>
+        </w:rPr>
+        <w:t>YOPmaill：临时、匿名的免费邮箱地址</w:t>
+      </w:r>
+      <w:r>
+        <w:t>；</w:t>
+      </w:r>
+    </w:p>
+    <w:p>
+      <w:pPr>
+        <w:numPr>
+          <w:ilvl w:val="0"/>
+          <w:numId w:val="2"/>
+        </w:numPr>
+        <w:ind w:firstLine="420" w:firstLineChars="200"/>
+        <w:jc w:val="left"/>
+      </w:pPr>
+      <w:r>
+        <w:rPr>
+          <w:rFonts w:hint="eastAsia"/>
+        </w:rPr>
+        <w:t>InFormEnter和AutoFilll Form：两款好用的火狐自动填表插件</w:t>
+      </w:r>
+      <w:r>
+        <w:t>；</w:t>
+      </w:r>
+    </w:p>
+    <w:p>
+      <w:pPr>
+        <w:numPr>
+          <w:ilvl w:val="0"/>
+          <w:numId w:val="2"/>
+        </w:numPr>
+        <w:ind w:firstLine="420" w:firstLineChars="200"/>
+        <w:jc w:val="left"/>
+      </w:pPr>
+      <w:r>
+        <w:rPr>
+          <w:rFonts w:hint="eastAsia"/>
+        </w:rPr>
+        <w:t>CacheViewer2：特别好用的下载视频工具，原理是提取缓存。国内国外的视频网站都好缓存。安装了以后火狐工具里会有cacheviewer，点开就能看到缓存了</w:t>
+      </w:r>
+      <w:r>
+        <w:rPr>
           <w:b/>
           <w:bCs/>
           <w:i/>
@@ -14775,7 +15190,7 @@
           <w:sz w:val="28"/>
           <w:szCs w:val="28"/>
         </w:rPr>
-        <w:t>必备</w:t>
+        <w:t>可用</w:t>
       </w:r>
     </w:p>
     <w:p>
@@ -14791,7 +15206,7 @@
         <w:rPr>
           <w:rFonts w:hint="eastAsia"/>
         </w:rPr>
-        <w:t>LastPass    密码管理工具</w:t>
+        <w:t>NetVideoHunter：视频下载插件，从优酷土豆等提取视频，解决视频需要分段提取的问题。</w:t>
       </w:r>
     </w:p>
     <w:p>
@@ -14807,7 +15222,7 @@
         <w:rPr>
           <w:rFonts w:hint="eastAsia"/>
         </w:rPr>
-        <w:t>Xmarks    书签同步新同文堂    简繁转换</w:t>
+        <w:t>ScarBook:剪贴簿</w:t>
       </w:r>
     </w:p>
     <w:p>
@@ -14823,7 +15238,7 @@
         <w:rPr>
           <w:rFonts w:hint="eastAsia"/>
         </w:rPr>
-        <w:t>All-in-one sidebar:侧栏控制，率获大奖的用户体验！</w:t>
+        <w:t>FoxTab：为火狐分页浏览增加壮观的3D特效</w:t>
       </w:r>
     </w:p>
     <w:p>
@@ -14839,10 +15254,7 @@
         <w:rPr>
           <w:rFonts w:hint="eastAsia"/>
         </w:rPr>
-        <w:t>Firebug:为你的Firefox集成了浏览网页的同时随手可得的丰富开发工具</w:t>
-      </w:r>
-      <w:r>
-        <w:t>；</w:t>
+        <w:t>FoxClocks：无论何时何地都可以向用户提供准确的时间</w:t>
       </w:r>
     </w:p>
     <w:p>
@@ -14858,10 +15270,7 @@
         <w:rPr>
           <w:rFonts w:hint="eastAsia"/>
         </w:rPr>
-        <w:t>Xmarks:是排名第一的附加书签。保持你的书签，密码和备份和同步多台电脑和浏览器打开的标签</w:t>
-      </w:r>
-      <w:r>
-        <w:t>；</w:t>
+        <w:t>FireFTP：基于火狐平台的跨平台FTP客户端。</w:t>
       </w:r>
     </w:p>
     <w:p>
@@ -14877,10 +15286,7 @@
         <w:rPr>
           <w:rFonts w:hint="eastAsia"/>
         </w:rPr>
-        <w:t>popVIdeo：可以让视频在一个独立的小窗口里播放</w:t>
-      </w:r>
-      <w:r>
-        <w:t>；</w:t>
+        <w:t>ImageZoom：放大镜效果</w:t>
       </w:r>
     </w:p>
     <w:p>
@@ -14896,364 +15302,6 @@
         <w:rPr>
           <w:rFonts w:hint="eastAsia"/>
         </w:rPr>
-        <w:t>firegesture：鼠标手势</w:t>
-      </w:r>
-      <w:r>
-        <w:t>；</w:t>
-      </w:r>
-    </w:p>
-    <w:p>
-      <w:pPr>
-        <w:numPr>
-          <w:ilvl w:val="0"/>
-          <w:numId w:val="2"/>
-        </w:numPr>
-        <w:ind w:firstLine="420" w:firstLineChars="200"/>
-        <w:jc w:val="left"/>
-      </w:pPr>
-      <w:r>
-        <w:rPr>
-          <w:rFonts w:hint="eastAsia"/>
-        </w:rPr>
-        <w:t>Torrent Finder Toolbar:找BT种子</w:t>
-      </w:r>
-    </w:p>
-    <w:p>
-      <w:pPr>
-        <w:numPr>
-          <w:ilvl w:val="0"/>
-          <w:numId w:val="2"/>
-        </w:numPr>
-        <w:ind w:firstLine="420" w:firstLineChars="200"/>
-        <w:jc w:val="left"/>
-      </w:pPr>
-      <w:r>
-        <w:rPr>
-          <w:rFonts w:hint="eastAsia"/>
-        </w:rPr>
-        <w:t xml:space="preserve">Webmail Notifier:Hotmail和Gmail邮件; </w:t>
-      </w:r>
-    </w:p>
-    <w:p>
-      <w:pPr>
-        <w:numPr>
-          <w:ilvl w:val="0"/>
-          <w:numId w:val="2"/>
-        </w:numPr>
-        <w:ind w:firstLine="420" w:firstLineChars="200"/>
-        <w:jc w:val="left"/>
-      </w:pPr>
-      <w:r>
-        <w:rPr>
-          <w:rFonts w:hint="eastAsia"/>
-        </w:rPr>
-        <w:t>Yonoo:上Twitter和Buzz用，感觉比Echofon要好点</w:t>
-      </w:r>
-      <w:r>
-        <w:t>；</w:t>
-      </w:r>
-    </w:p>
-    <w:p>
-      <w:pPr>
-        <w:numPr>
-          <w:ilvl w:val="0"/>
-          <w:numId w:val="2"/>
-        </w:numPr>
-        <w:ind w:firstLine="420" w:firstLineChars="200"/>
-        <w:jc w:val="left"/>
-      </w:pPr>
-      <w:r>
-        <w:rPr>
-          <w:rFonts w:hint="eastAsia"/>
-        </w:rPr>
-        <w:t xml:space="preserve">Reverse Image Search:找图片; </w:t>
-      </w:r>
-    </w:p>
-    <w:p>
-      <w:pPr>
-        <w:numPr>
-          <w:ilvl w:val="0"/>
-          <w:numId w:val="2"/>
-        </w:numPr>
-        <w:ind w:firstLine="420" w:firstLineChars="200"/>
-        <w:jc w:val="left"/>
-      </w:pPr>
-      <w:r>
-        <w:rPr>
-          <w:rFonts w:hint="eastAsia"/>
-        </w:rPr>
-        <w:t xml:space="preserve">IE Tab+:有些网站必须使用IE; </w:t>
-      </w:r>
-    </w:p>
-    <w:p>
-      <w:pPr>
-        <w:numPr>
-          <w:ilvl w:val="0"/>
-          <w:numId w:val="2"/>
-        </w:numPr>
-        <w:ind w:firstLine="420" w:firstLineChars="200"/>
-        <w:jc w:val="left"/>
-      </w:pPr>
-      <w:r>
-        <w:rPr>
-          <w:rFonts w:hint="eastAsia"/>
-        </w:rPr>
-        <w:t>IETab2（FF3.6+）：给予IETab开发的增强版本，除具备IETab的全部功能外，还可在IE引擎中用Adblocklilus过滤广告，以及同步cookie，使得切换到IE引擎是不需要重新登录</w:t>
-      </w:r>
-      <w:r>
-        <w:t>；</w:t>
-      </w:r>
-    </w:p>
-    <w:p>
-      <w:pPr>
-        <w:numPr>
-          <w:ilvl w:val="0"/>
-          <w:numId w:val="2"/>
-        </w:numPr>
-        <w:ind w:firstLine="420" w:firstLineChars="200"/>
-        <w:jc w:val="left"/>
-      </w:pPr>
-      <w:r>
-        <w:rPr>
-          <w:rFonts w:hint="eastAsia"/>
-        </w:rPr>
-        <w:t>Adblock Plus:阻挡特定网址以及网页上的广告对象</w:t>
-      </w:r>
-      <w:r>
-        <w:t>；</w:t>
-      </w:r>
-    </w:p>
-    <w:p>
-      <w:pPr>
-        <w:numPr>
-          <w:ilvl w:val="0"/>
-          <w:numId w:val="2"/>
-        </w:numPr>
-        <w:ind w:firstLine="420" w:firstLineChars="200"/>
-        <w:jc w:val="left"/>
-      </w:pPr>
-      <w:r>
-        <w:rPr>
-          <w:rFonts w:hint="eastAsia"/>
-        </w:rPr>
-        <w:t>calculator：增加一个计算器到状态栏</w:t>
-      </w:r>
-      <w:r>
-        <w:t>；</w:t>
-      </w:r>
-    </w:p>
-    <w:p>
-      <w:pPr>
-        <w:numPr>
-          <w:ilvl w:val="0"/>
-          <w:numId w:val="2"/>
-        </w:numPr>
-        <w:ind w:firstLine="420" w:firstLineChars="200"/>
-        <w:jc w:val="left"/>
-      </w:pPr>
-      <w:r>
-        <w:rPr>
-          <w:rFonts w:hint="eastAsia"/>
-        </w:rPr>
-        <w:t>ShowLocation：显示服务器的地理位置。利用IP数据库，在状态栏显示网页服务器的位置。鼠标右键复制IP</w:t>
-      </w:r>
-      <w:r>
-        <w:t>；</w:t>
-      </w:r>
-    </w:p>
-    <w:p>
-      <w:pPr>
-        <w:numPr>
-          <w:ilvl w:val="0"/>
-          <w:numId w:val="2"/>
-        </w:numPr>
-        <w:ind w:firstLine="420" w:firstLineChars="200"/>
-        <w:jc w:val="left"/>
-      </w:pPr>
-      <w:r>
-        <w:rPr>
-          <w:rFonts w:hint="eastAsia"/>
-        </w:rPr>
-        <w:t>Tile Tabs和Fox Splitter都是浏览器窗口拆分工具，具体效果有所不同</w:t>
-      </w:r>
-      <w:r>
-        <w:t>；</w:t>
-      </w:r>
-    </w:p>
-    <w:p>
-      <w:pPr>
-        <w:numPr>
-          <w:ilvl w:val="0"/>
-          <w:numId w:val="2"/>
-        </w:numPr>
-        <w:ind w:firstLine="420" w:firstLineChars="200"/>
-        <w:jc w:val="left"/>
-      </w:pPr>
-      <w:r>
-        <w:rPr>
-          <w:rFonts w:hint="eastAsia"/>
-        </w:rPr>
-        <w:t>YOPmaill：临时、匿名的免费邮箱地址</w:t>
-      </w:r>
-      <w:r>
-        <w:t>；</w:t>
-      </w:r>
-    </w:p>
-    <w:p>
-      <w:pPr>
-        <w:numPr>
-          <w:ilvl w:val="0"/>
-          <w:numId w:val="2"/>
-        </w:numPr>
-        <w:ind w:firstLine="420" w:firstLineChars="200"/>
-        <w:jc w:val="left"/>
-      </w:pPr>
-      <w:r>
-        <w:rPr>
-          <w:rFonts w:hint="eastAsia"/>
-        </w:rPr>
-        <w:t>InFormEnter和AutoFilll Form：两款好用的火狐自动填表插件</w:t>
-      </w:r>
-      <w:r>
-        <w:t>；</w:t>
-      </w:r>
-    </w:p>
-    <w:p>
-      <w:pPr>
-        <w:numPr>
-          <w:ilvl w:val="0"/>
-          <w:numId w:val="2"/>
-        </w:numPr>
-        <w:ind w:firstLine="420" w:firstLineChars="200"/>
-        <w:jc w:val="left"/>
-      </w:pPr>
-      <w:r>
-        <w:rPr>
-          <w:rFonts w:hint="eastAsia"/>
-        </w:rPr>
-        <w:t>CacheViewer2：特别好用的下载视频工具，原理是提取缓存。国内国外的视频网站都好缓存。安装了以后火狐工具里会有cacheviewer，点开就能看到缓存了</w:t>
-      </w:r>
-      <w:r>
-        <w:rPr>
-          <w:b/>
-          <w:bCs/>
-          <w:i/>
-          <w:iCs/>
-          <w:sz w:val="28"/>
-          <w:szCs w:val="28"/>
-        </w:rPr>
-        <w:t>可用</w:t>
-      </w:r>
-    </w:p>
-    <w:p>
-      <w:pPr>
-        <w:numPr>
-          <w:ilvl w:val="0"/>
-          <w:numId w:val="2"/>
-        </w:numPr>
-        <w:ind w:firstLine="420" w:firstLineChars="200"/>
-        <w:jc w:val="left"/>
-      </w:pPr>
-      <w:r>
-        <w:rPr>
-          <w:rFonts w:hint="eastAsia"/>
-        </w:rPr>
-        <w:t>NetVideoHunter：视频下载插件，从优酷土豆等提取视频，解决视频需要分段提取的问题。</w:t>
-      </w:r>
-    </w:p>
-    <w:p>
-      <w:pPr>
-        <w:numPr>
-          <w:ilvl w:val="0"/>
-          <w:numId w:val="2"/>
-        </w:numPr>
-        <w:ind w:firstLine="420" w:firstLineChars="200"/>
-        <w:jc w:val="left"/>
-      </w:pPr>
-      <w:r>
-        <w:rPr>
-          <w:rFonts w:hint="eastAsia"/>
-        </w:rPr>
-        <w:t>ScarBook:剪贴簿</w:t>
-      </w:r>
-    </w:p>
-    <w:p>
-      <w:pPr>
-        <w:numPr>
-          <w:ilvl w:val="0"/>
-          <w:numId w:val="2"/>
-        </w:numPr>
-        <w:ind w:firstLine="420" w:firstLineChars="200"/>
-        <w:jc w:val="left"/>
-      </w:pPr>
-      <w:r>
-        <w:rPr>
-          <w:rFonts w:hint="eastAsia"/>
-        </w:rPr>
-        <w:t>FoxTab：为火狐分页浏览增加壮观的3D特效</w:t>
-      </w:r>
-    </w:p>
-    <w:p>
-      <w:pPr>
-        <w:numPr>
-          <w:ilvl w:val="0"/>
-          <w:numId w:val="2"/>
-        </w:numPr>
-        <w:ind w:firstLine="420" w:firstLineChars="200"/>
-        <w:jc w:val="left"/>
-      </w:pPr>
-      <w:r>
-        <w:rPr>
-          <w:rFonts w:hint="eastAsia"/>
-        </w:rPr>
-        <w:t>FoxClocks：无论何时何地都可以向用户提供准确的时间</w:t>
-      </w:r>
-    </w:p>
-    <w:p>
-      <w:pPr>
-        <w:numPr>
-          <w:ilvl w:val="0"/>
-          <w:numId w:val="2"/>
-        </w:numPr>
-        <w:ind w:firstLine="420" w:firstLineChars="200"/>
-        <w:jc w:val="left"/>
-      </w:pPr>
-      <w:r>
-        <w:rPr>
-          <w:rFonts w:hint="eastAsia"/>
-        </w:rPr>
-        <w:t>FireFTP：基于火狐平台的跨平台FTP客户端。</w:t>
-      </w:r>
-    </w:p>
-    <w:p>
-      <w:pPr>
-        <w:numPr>
-          <w:ilvl w:val="0"/>
-          <w:numId w:val="2"/>
-        </w:numPr>
-        <w:ind w:firstLine="420" w:firstLineChars="200"/>
-        <w:jc w:val="left"/>
-      </w:pPr>
-      <w:r>
-        <w:rPr>
-          <w:rFonts w:hint="eastAsia"/>
-        </w:rPr>
-        <w:t>ImageZoom：放大镜效果</w:t>
-      </w:r>
-    </w:p>
-    <w:p>
-      <w:pPr>
-        <w:numPr>
-          <w:ilvl w:val="0"/>
-          <w:numId w:val="2"/>
-        </w:numPr>
-        <w:ind w:firstLine="420" w:firstLineChars="200"/>
-        <w:jc w:val="left"/>
-      </w:pPr>
-      <w:r>
-        <w:rPr>
-          <w:rFonts w:hint="eastAsia"/>
-        </w:rPr>
         <w:t>RotateImage：旋转网页上的图像</w:t>
       </w:r>
     </w:p>
@@ -15271,7 +15319,7 @@
       <w:pPr>
         <w:pStyle w:val="3"/>
       </w:pPr>
-      <w:bookmarkStart w:id="19" w:name="_Toc564957748"/>
+      <w:bookmarkStart w:id="19" w:name="_Toc35005211"/>
       <w:r>
         <w:rPr>
           <w:rFonts w:hint="eastAsia"/>
@@ -15300,7 +15348,7 @@
       <w:pPr>
         <w:pStyle w:val="3"/>
       </w:pPr>
-      <w:bookmarkStart w:id="20" w:name="_Toc2055869961"/>
+      <w:bookmarkStart w:id="20" w:name="_Toc521595368"/>
       <w:bookmarkStart w:id="21" w:name="_四、下载工具（请务必阅读第二条）"/>
       <w:r>
         <w:rPr>
@@ -15319,14 +15367,14 @@
       </w:r>
       <w:r>
         <w:rPr>
-          <w:rStyle w:val="20"/>
+          <w:rStyle w:val="21"/>
           <w:rFonts w:hint="eastAsia"/>
         </w:rPr>
         <w:t>第二条</w:t>
       </w:r>
       <w:r>
         <w:rPr>
-          <w:rStyle w:val="20"/>
+          <w:rStyle w:val="21"/>
           <w:rFonts w:hint="eastAsia"/>
         </w:rPr>
         <w:fldChar w:fldCharType="end"/>
@@ -15344,7 +15392,7 @@
       <w:pPr>
         <w:pStyle w:val="4"/>
       </w:pPr>
-      <w:bookmarkStart w:id="22" w:name="_Toc201412864"/>
+      <w:bookmarkStart w:id="22" w:name="_Toc294702567"/>
       <w:r>
         <w:t>1、合集</w:t>
       </w:r>
@@ -15463,7 +15511,7 @@
       <w:pPr>
         <w:pStyle w:val="4"/>
       </w:pPr>
-      <w:bookmarkStart w:id="23" w:name="_Toc1912519052"/>
+      <w:bookmarkStart w:id="23" w:name="_Toc1726956429"/>
       <w:r>
         <w:t>2、优秀推荐</w:t>
       </w:r>
@@ -15574,7 +15622,7 @@
       <w:pPr>
         <w:pStyle w:val="4"/>
       </w:pPr>
-      <w:bookmarkStart w:id="24" w:name="_Toc464200867"/>
+      <w:bookmarkStart w:id="24" w:name="_Toc336465782"/>
       <w:r>
         <w:t>3.总结</w:t>
       </w:r>
@@ -15605,7 +15653,7 @@
       <w:pPr>
         <w:pStyle w:val="3"/>
       </w:pPr>
-      <w:bookmarkStart w:id="25" w:name="_Toc684894148"/>
+      <w:bookmarkStart w:id="25" w:name="_Toc861021530"/>
       <w:r>
         <w:rPr>
           <w:rFonts w:hint="eastAsia"/>
@@ -15672,7 +15720,7 @@
       </w:r>
       <w:r>
         <w:rPr>
-          <w:rStyle w:val="20"/>
+          <w:rStyle w:val="21"/>
           <w:rFonts w:hint="default"/>
           <w:lang w:eastAsia="zh-CN"/>
         </w:rPr>
@@ -15908,7 +15956,7 @@
       <w:pPr>
         <w:pStyle w:val="3"/>
       </w:pPr>
-      <w:bookmarkStart w:id="26" w:name="_Toc1194728853"/>
+      <w:bookmarkStart w:id="26" w:name="_Toc278722862"/>
       <w:r>
         <w:rPr>
           <w:rFonts w:hint="eastAsia"/>
@@ -15937,7 +15985,7 @@
       <w:pPr>
         <w:pStyle w:val="3"/>
       </w:pPr>
-      <w:bookmarkStart w:id="27" w:name="_Toc1292599806"/>
+      <w:bookmarkStart w:id="27" w:name="_Toc233665123"/>
       <w:r>
         <w:rPr>
           <w:rFonts w:hint="eastAsia"/>
@@ -15966,7 +16014,7 @@
       <w:pPr>
         <w:pStyle w:val="3"/>
       </w:pPr>
-      <w:bookmarkStart w:id="28" w:name="_Toc467739732"/>
+      <w:bookmarkStart w:id="28" w:name="_Toc2145174067"/>
       <w:r>
         <w:rPr>
           <w:rFonts w:hint="eastAsia"/>
@@ -15995,7 +16043,7 @@
       <w:pPr>
         <w:pStyle w:val="3"/>
       </w:pPr>
-      <w:bookmarkStart w:id="29" w:name="_Toc402620818"/>
+      <w:bookmarkStart w:id="29" w:name="_Toc468703135"/>
       <w:r>
         <w:rPr>
           <w:rFonts w:hint="eastAsia"/>
@@ -16024,7 +16072,7 @@
       <w:pPr>
         <w:pStyle w:val="3"/>
       </w:pPr>
-      <w:bookmarkStart w:id="30" w:name="_Toc1205520216"/>
+      <w:bookmarkStart w:id="30" w:name="_Toc1101513929"/>
       <w:r>
         <w:rPr>
           <w:rFonts w:hint="eastAsia"/>
@@ -16063,7 +16111,7 @@
       <w:pPr>
         <w:pStyle w:val="3"/>
       </w:pPr>
-      <w:bookmarkStart w:id="31" w:name="_Toc1693488752"/>
+      <w:bookmarkStart w:id="31" w:name="_Toc1801979802"/>
       <w:r>
         <w:rPr>
           <w:rFonts w:hint="eastAsia"/>
@@ -16116,13 +16164,13 @@
       </w:r>
       <w:r>
         <w:rPr>
-          <w:rStyle w:val="20"/>
+          <w:rStyle w:val="21"/>
         </w:rPr>
         <w:t>https://www.linuxidc.com/Linux/2015-10/123918.htm</w:t>
       </w:r>
       <w:r>
         <w:rPr>
-          <w:rStyle w:val="20"/>
+          <w:rStyle w:val="21"/>
         </w:rPr>
         <w:fldChar w:fldCharType="end"/>
       </w:r>
@@ -16142,7 +16190,7 @@
       <w:pPr>
         <w:pStyle w:val="3"/>
       </w:pPr>
-      <w:bookmarkStart w:id="32" w:name="_Toc1619102963"/>
+      <w:bookmarkStart w:id="32" w:name="_Toc1315634022"/>
       <w:r>
         <w:rPr>
           <w:rFonts w:hint="eastAsia"/>
@@ -16171,7 +16219,7 @@
       <w:pPr>
         <w:pStyle w:val="3"/>
       </w:pPr>
-      <w:bookmarkStart w:id="33" w:name="_Toc237676630"/>
+      <w:bookmarkStart w:id="33" w:name="_Toc635723058"/>
       <w:r>
         <w:rPr>
           <w:rFonts w:hint="eastAsia"/>
@@ -16200,7 +16248,7 @@
       <w:pPr>
         <w:pStyle w:val="3"/>
       </w:pPr>
-      <w:bookmarkStart w:id="34" w:name="_Toc2029426933"/>
+      <w:bookmarkStart w:id="34" w:name="_Toc1369133069"/>
       <w:r>
         <w:rPr>
           <w:rFonts w:hint="eastAsia"/>
@@ -16306,7 +16354,7 @@
       <w:pPr>
         <w:pStyle w:val="3"/>
       </w:pPr>
-      <w:bookmarkStart w:id="35" w:name="_Toc1469798745"/>
+      <w:bookmarkStart w:id="35" w:name="_Toc1125898167"/>
       <w:r>
         <w:rPr>
           <w:rFonts w:hint="eastAsia"/>
@@ -16340,7 +16388,7 @@
       <w:pPr>
         <w:pStyle w:val="3"/>
       </w:pPr>
-      <w:bookmarkStart w:id="36" w:name="_Toc1554884241"/>
+      <w:bookmarkStart w:id="36" w:name="_Toc1059961393"/>
       <w:r>
         <w:rPr>
           <w:rFonts w:hint="eastAsia"/>
@@ -16380,7 +16428,7 @@
       <w:pPr>
         <w:pStyle w:val="3"/>
       </w:pPr>
-      <w:bookmarkStart w:id="37" w:name="_Toc1131608184"/>
+      <w:bookmarkStart w:id="37" w:name="_Toc2089018456"/>
       <w:r>
         <w:rPr>
           <w:rFonts w:hint="eastAsia"/>
@@ -16409,7 +16457,7 @@
       <w:pPr>
         <w:pStyle w:val="3"/>
       </w:pPr>
-      <w:bookmarkStart w:id="38" w:name="_Toc1337233870"/>
+      <w:bookmarkStart w:id="38" w:name="_Toc628175011"/>
       <w:r>
         <w:rPr>
           <w:rFonts w:hint="eastAsia"/>
@@ -16438,7 +16486,7 @@
       <w:pPr>
         <w:pStyle w:val="3"/>
       </w:pPr>
-      <w:bookmarkStart w:id="39" w:name="_Toc1338906357"/>
+      <w:bookmarkStart w:id="39" w:name="_Toc1656478042"/>
       <w:r>
         <w:rPr>
           <w:rFonts w:hint="eastAsia"/>
@@ -16467,7 +16515,7 @@
       <w:pPr>
         <w:pStyle w:val="3"/>
       </w:pPr>
-      <w:bookmarkStart w:id="40" w:name="_Toc1997774724"/>
+      <w:bookmarkStart w:id="40" w:name="_Toc1131176229"/>
       <w:r>
         <w:rPr>
           <w:rFonts w:hint="eastAsia"/>
@@ -16496,7 +16544,7 @@
       <w:pPr>
         <w:pStyle w:val="3"/>
       </w:pPr>
-      <w:bookmarkStart w:id="41" w:name="_Toc2014425768"/>
+      <w:bookmarkStart w:id="41" w:name="_Toc1653377373"/>
       <w:r>
         <w:rPr>
           <w:rFonts w:hint="eastAsia"/>
@@ -16525,7 +16573,7 @@
       <w:pPr>
         <w:pStyle w:val="3"/>
       </w:pPr>
-      <w:bookmarkStart w:id="42" w:name="_Toc1670062341"/>
+      <w:bookmarkStart w:id="42" w:name="_Toc859484421"/>
       <w:r>
         <w:rPr>
           <w:rFonts w:hint="eastAsia"/>
@@ -16554,7 +16602,7 @@
       <w:pPr>
         <w:pStyle w:val="3"/>
       </w:pPr>
-      <w:bookmarkStart w:id="43" w:name="_Toc134174680"/>
+      <w:bookmarkStart w:id="43" w:name="_Toc1914544919"/>
       <w:r>
         <w:rPr>
           <w:rFonts w:hint="eastAsia"/>
@@ -16583,7 +16631,7 @@
       <w:pPr>
         <w:pStyle w:val="3"/>
       </w:pPr>
-      <w:bookmarkStart w:id="44" w:name="_Toc1569754414"/>
+      <w:bookmarkStart w:id="44" w:name="_Toc608413784"/>
       <w:r>
         <w:rPr>
           <w:rFonts w:hint="eastAsia"/>
@@ -16623,7 +16671,7 @@
       <w:pPr>
         <w:pStyle w:val="3"/>
       </w:pPr>
-      <w:bookmarkStart w:id="45" w:name="_Toc1725768072"/>
+      <w:bookmarkStart w:id="45" w:name="_Toc756898537"/>
       <w:r>
         <w:rPr>
           <w:rFonts w:hint="eastAsia"/>
@@ -16652,7 +16700,7 @@
       <w:pPr>
         <w:pStyle w:val="3"/>
       </w:pPr>
-      <w:bookmarkStart w:id="46" w:name="_Toc1949541743"/>
+      <w:bookmarkStart w:id="46" w:name="_Toc1734575198"/>
       <w:r>
         <w:rPr>
           <w:rFonts w:hint="eastAsia"/>
@@ -16681,7 +16729,7 @@
       <w:pPr>
         <w:pStyle w:val="3"/>
       </w:pPr>
-      <w:bookmarkStart w:id="47" w:name="_Toc1185260944"/>
+      <w:bookmarkStart w:id="47" w:name="_Toc1973594324"/>
       <w:r>
         <w:rPr>
           <w:rFonts w:hint="eastAsia"/>
@@ -16811,7 +16859,7 @@
       <w:pPr>
         <w:pStyle w:val="3"/>
       </w:pPr>
-      <w:bookmarkStart w:id="48" w:name="_Toc188705101"/>
+      <w:bookmarkStart w:id="48" w:name="_Toc149798315"/>
       <w:r>
         <w:rPr>
           <w:rFonts w:hint="eastAsia"/>
@@ -16840,7 +16888,7 @@
       <w:pPr>
         <w:pStyle w:val="3"/>
       </w:pPr>
-      <w:bookmarkStart w:id="49" w:name="_Toc923425930"/>
+      <w:bookmarkStart w:id="49" w:name="_Toc2038664370"/>
       <w:r>
         <w:rPr>
           <w:rFonts w:hint="eastAsia"/>
@@ -16892,13 +16940,13 @@
       </w:r>
       <w:r>
         <w:rPr>
-          <w:rStyle w:val="20"/>
+          <w:rStyle w:val="21"/>
         </w:rPr>
         <w:t>Redhat等系列系统上的安装过程</w:t>
       </w:r>
       <w:r>
         <w:rPr>
-          <w:rStyle w:val="20"/>
+          <w:rStyle w:val="21"/>
         </w:rPr>
         <w:fldChar w:fldCharType="end"/>
       </w:r>
@@ -16915,7 +16963,7 @@
       <w:pPr>
         <w:pStyle w:val="3"/>
       </w:pPr>
-      <w:bookmarkStart w:id="50" w:name="_Toc1920227407"/>
+      <w:bookmarkStart w:id="50" w:name="_Toc1129566413"/>
       <w:r>
         <w:rPr>
           <w:rFonts w:hint="eastAsia"/>
@@ -16944,7 +16992,7 @@
       <w:pPr>
         <w:pStyle w:val="3"/>
       </w:pPr>
-      <w:bookmarkStart w:id="51" w:name="_Toc753662849"/>
+      <w:bookmarkStart w:id="51" w:name="_Toc184803526"/>
       <w:r>
         <w:rPr>
           <w:rFonts w:hint="eastAsia"/>
@@ -16973,7 +17021,7 @@
       <w:pPr>
         <w:pStyle w:val="3"/>
       </w:pPr>
-      <w:bookmarkStart w:id="52" w:name="_Toc831812243"/>
+      <w:bookmarkStart w:id="52" w:name="_Toc412776091"/>
       <w:r>
         <w:rPr>
           <w:rFonts w:hint="eastAsia"/>
@@ -17002,7 +17050,7 @@
       <w:pPr>
         <w:pStyle w:val="3"/>
       </w:pPr>
-      <w:bookmarkStart w:id="53" w:name="_Toc2121640272"/>
+      <w:bookmarkStart w:id="53" w:name="_Toc1424268980"/>
       <w:r>
         <w:rPr>
           <w:rFonts w:hint="eastAsia"/>
@@ -17043,7 +17091,7 @@
       <w:pPr>
         <w:pStyle w:val="3"/>
       </w:pPr>
-      <w:bookmarkStart w:id="54" w:name="_Toc518698253"/>
+      <w:bookmarkStart w:id="54" w:name="_Toc1911759956"/>
       <w:r>
         <w:rPr>
           <w:rFonts w:hint="eastAsia"/>
@@ -17072,7 +17120,7 @@
       <w:pPr>
         <w:pStyle w:val="3"/>
       </w:pPr>
-      <w:bookmarkStart w:id="55" w:name="_Toc1296013110"/>
+      <w:bookmarkStart w:id="55" w:name="_Toc749241873"/>
       <w:r>
         <w:rPr>
           <w:rFonts w:hint="eastAsia"/>
@@ -17101,7 +17149,7 @@
       <w:pPr>
         <w:pStyle w:val="3"/>
       </w:pPr>
-      <w:bookmarkStart w:id="56" w:name="_Toc659050772"/>
+      <w:bookmarkStart w:id="56" w:name="_Toc137806862"/>
       <w:r>
         <w:rPr>
           <w:rFonts w:hint="eastAsia"/>
@@ -17130,7 +17178,7 @@
       <w:pPr>
         <w:pStyle w:val="3"/>
       </w:pPr>
-      <w:bookmarkStart w:id="57" w:name="_Toc1713427106"/>
+      <w:bookmarkStart w:id="57" w:name="_Toc42999170"/>
       <w:r>
         <w:rPr>
           <w:rFonts w:hint="eastAsia"/>
@@ -17230,7 +17278,7 @@
       <w:pPr>
         <w:pStyle w:val="3"/>
       </w:pPr>
-      <w:bookmarkStart w:id="58" w:name="_Toc441129268"/>
+      <w:bookmarkStart w:id="58" w:name="_Toc982906996"/>
       <w:r>
         <w:rPr>
           <w:rFonts w:hint="eastAsia"/>
@@ -17264,7 +17312,7 @@
       <w:pPr>
         <w:pStyle w:val="3"/>
       </w:pPr>
-      <w:bookmarkStart w:id="59" w:name="_Toc1126790504"/>
+      <w:bookmarkStart w:id="59" w:name="_Toc135497281"/>
       <w:r>
         <w:rPr>
           <w:rFonts w:hint="eastAsia"/>
@@ -17360,14 +17408,14 @@
       </w:r>
       <w:r>
         <w:rPr>
-          <w:rStyle w:val="20"/>
+          <w:rStyle w:val="21"/>
           <w:rFonts w:hint="eastAsia"/>
         </w:rPr>
         <w:t>http://www.cnblogs.com/BlackStorm/p/5619882.html</w:t>
       </w:r>
       <w:r>
         <w:rPr>
-          <w:rStyle w:val="20"/>
+          <w:rStyle w:val="21"/>
           <w:rFonts w:hint="eastAsia"/>
         </w:rPr>
         <w:fldChar w:fldCharType="end"/>
@@ -17429,7 +17477,7 @@
       <w:pPr>
         <w:pStyle w:val="3"/>
       </w:pPr>
-      <w:bookmarkStart w:id="60" w:name="_Toc2116047925"/>
+      <w:bookmarkStart w:id="60" w:name="_Toc511702305"/>
       <w:r>
         <w:rPr>
           <w:rFonts w:hint="eastAsia"/>
@@ -17502,7 +17550,7 @@
       <w:pPr>
         <w:pStyle w:val="3"/>
       </w:pPr>
-      <w:bookmarkStart w:id="61" w:name="_Toc1646649485"/>
+      <w:bookmarkStart w:id="61" w:name="_Toc2084420925"/>
       <w:r>
         <w:rPr>
           <w:rFonts w:hint="eastAsia"/>
@@ -17534,7 +17582,7 @@
       <w:pPr>
         <w:pStyle w:val="3"/>
       </w:pPr>
-      <w:bookmarkStart w:id="62" w:name="_Toc672795609"/>
+      <w:bookmarkStart w:id="62" w:name="_Toc1937477084"/>
       <w:r>
         <w:t>四十二、</w:t>
       </w:r>
@@ -17582,7 +17630,7 @@
       <w:pPr>
         <w:pStyle w:val="3"/>
       </w:pPr>
-      <w:bookmarkStart w:id="63" w:name="_Toc1587667240"/>
+      <w:bookmarkStart w:id="63" w:name="_Toc1827336327"/>
       <w:r>
         <w:rPr>
           <w:rFonts w:hint="eastAsia"/>
@@ -17616,7 +17664,7 @@
       <w:pPr>
         <w:pStyle w:val="3"/>
       </w:pPr>
-      <w:bookmarkStart w:id="64" w:name="_Toc1884326115"/>
+      <w:bookmarkStart w:id="64" w:name="_Toc572660336"/>
       <w:r>
         <w:rPr>
           <w:rFonts w:hint="eastAsia"/>
@@ -17654,14 +17702,14 @@
       </w:r>
       <w:r>
         <w:rPr>
-          <w:rStyle w:val="20"/>
+          <w:rStyle w:val="21"/>
           <w:rFonts w:hint="eastAsia"/>
         </w:rPr>
         <w:t>http://jingyan.baidu.com/article/3ea51489f9efbf52e61bba05.html</w:t>
       </w:r>
       <w:r>
         <w:rPr>
-          <w:rStyle w:val="20"/>
+          <w:rStyle w:val="21"/>
           <w:rFonts w:hint="eastAsia"/>
         </w:rPr>
         <w:fldChar w:fldCharType="end"/>
@@ -17841,7 +17889,7 @@
       <w:pPr>
         <w:pStyle w:val="3"/>
       </w:pPr>
-      <w:bookmarkStart w:id="65" w:name="_Toc554738894"/>
+      <w:bookmarkStart w:id="65" w:name="_Toc1159126505"/>
       <w:r>
         <w:t>四十五、安装Python3</w:t>
       </w:r>
@@ -17870,13 +17918,13 @@
       </w:r>
       <w:r>
         <w:rPr>
-          <w:rStyle w:val="20"/>
+          <w:rStyle w:val="21"/>
         </w:rPr>
         <w:t>CentOS7系统安装方法</w:t>
       </w:r>
       <w:r>
         <w:rPr>
-          <w:rStyle w:val="20"/>
+          <w:rStyle w:val="21"/>
         </w:rPr>
         <w:fldChar w:fldCharType="end"/>
       </w:r>
@@ -17893,7 +17941,7 @@
       <w:pPr>
         <w:pStyle w:val="3"/>
       </w:pPr>
-      <w:bookmarkStart w:id="66" w:name="_Toc909982337"/>
+      <w:bookmarkStart w:id="66" w:name="_Toc805750846"/>
       <w:bookmarkStart w:id="67" w:name="_四十六、安装微信wechat"/>
       <w:r>
         <w:t>四十六、安装微信wechat</w:t>
@@ -17919,13 +17967,13 @@
       </w:r>
       <w:r>
         <w:rPr>
-          <w:rStyle w:val="20"/>
+          <w:rStyle w:val="21"/>
         </w:rPr>
         <w:t>http://blog.csdn.net/gatieme/article/details/52800015</w:t>
       </w:r>
       <w:r>
         <w:rPr>
-          <w:rStyle w:val="20"/>
+          <w:rStyle w:val="21"/>
         </w:rPr>
         <w:fldChar w:fldCharType="end"/>
       </w:r>
@@ -17965,13 +18013,13 @@
       </w:r>
       <w:r>
         <w:rPr>
-          <w:rStyle w:val="20"/>
+          <w:rStyle w:val="21"/>
         </w:rPr>
         <w:t>https://github.com/geeeeeeeeek/electronic-wechat/releases/</w:t>
       </w:r>
       <w:r>
         <w:rPr>
-          <w:rStyle w:val="20"/>
+          <w:rStyle w:val="21"/>
         </w:rPr>
         <w:fldChar w:fldCharType="end"/>
       </w:r>
@@ -18254,7 +18302,7 @@
       <w:pPr>
         <w:pStyle w:val="3"/>
       </w:pPr>
-      <w:bookmarkStart w:id="68" w:name="_Toc1291726709"/>
+      <w:bookmarkStart w:id="68" w:name="_Toc1632621729"/>
       <w:r>
         <w:t>四十七、远程桌面管理同步软件TeamViewer</w:t>
       </w:r>
@@ -18306,7 +18354,7 @@
       <w:pPr>
         <w:pStyle w:val="3"/>
       </w:pPr>
-      <w:bookmarkStart w:id="69" w:name="_Toc1686347078"/>
+      <w:bookmarkStart w:id="69" w:name="_Toc1100661313"/>
       <w:bookmarkStart w:id="70" w:name="_四十八、轻量级办公软件calligra组件"/>
       <w:r>
         <w:t>四十八、轻量级办公软件calligra组件</w:t>
@@ -18357,7 +18405,7 @@
       <w:pPr>
         <w:pStyle w:val="3"/>
       </w:pPr>
-      <w:bookmarkStart w:id="71" w:name="_Toc99732559"/>
+      <w:bookmarkStart w:id="71" w:name="_Toc1433925857"/>
       <w:r>
         <w:t>四十九、PDF阅读器</w:t>
       </w:r>
@@ -18421,7 +18469,7 @@
       <w:pPr>
         <w:pStyle w:val="3"/>
       </w:pPr>
-      <w:bookmarkStart w:id="72" w:name="_Toc483149418"/>
+      <w:bookmarkStart w:id="72" w:name="_Toc1141616124"/>
       <w:r>
         <w:t>五十、CAJ文件阅读器</w:t>
       </w:r>
@@ -18556,7 +18604,7 @@
       <w:pPr>
         <w:pStyle w:val="3"/>
       </w:pPr>
-      <w:bookmarkStart w:id="73" w:name="_Toc1536638154"/>
+      <w:bookmarkStart w:id="73" w:name="_Toc84353895"/>
       <w:r>
         <w:t>五十一、安装网络加速器BBR</w:t>
       </w:r>
@@ -18636,7 +18684,7 @@
       <w:pPr>
         <w:pStyle w:val="3"/>
       </w:pPr>
-      <w:bookmarkStart w:id="74" w:name="_Toc2114158327"/>
+      <w:bookmarkStart w:id="74" w:name="_Toc939819582"/>
       <w:r>
         <w:t>五十二、安装autossh</w:t>
       </w:r>
@@ -18712,13 +18760,13 @@
       </w:r>
       <w:r>
         <w:rPr>
-          <w:rStyle w:val="20"/>
+          <w:rStyle w:val="21"/>
         </w:rPr>
         <w:t>http://www.harding.motd.ca/autossh/autossh-1.4e.tgz</w:t>
       </w:r>
       <w:r>
         <w:rPr>
-          <w:rStyle w:val="20"/>
+          <w:rStyle w:val="21"/>
         </w:rPr>
         <w:fldChar w:fldCharType="end"/>
       </w:r>
@@ -18799,7 +18847,7 @@
       <w:pPr>
         <w:pStyle w:val="3"/>
       </w:pPr>
-      <w:bookmarkStart w:id="75" w:name="_Toc5728111"/>
+      <w:bookmarkStart w:id="75" w:name="_Toc2001100545"/>
       <w:r>
         <w:t>五十三、安装命令行邮件收发客户端</w:t>
       </w:r>
@@ -18848,7 +18896,7 @@
       <w:pPr>
         <w:pStyle w:val="3"/>
       </w:pPr>
-      <w:bookmarkStart w:id="76" w:name="_Toc1670812834"/>
+      <w:bookmarkStart w:id="76" w:name="_Toc1998898814"/>
       <w:r>
         <w:t>五十四、LaTeX编辑器</w:t>
       </w:r>
@@ -18964,7 +19012,7 @@
       <w:pPr>
         <w:pStyle w:val="4"/>
       </w:pPr>
-      <w:bookmarkStart w:id="77" w:name="_Toc1536429094"/>
+      <w:bookmarkStart w:id="77" w:name="_Toc1548233367"/>
       <w:r>
         <w:t>1、texstudio的安装</w:t>
       </w:r>
@@ -18988,7 +19036,7 @@
       <w:pPr>
         <w:pStyle w:val="4"/>
       </w:pPr>
-      <w:bookmarkStart w:id="78" w:name="_Toc1731496183"/>
+      <w:bookmarkStart w:id="78" w:name="_Toc610515434"/>
       <w:r>
         <w:t>2、atom的安装</w:t>
       </w:r>
@@ -19012,7 +19060,7 @@
       <w:pPr>
         <w:pStyle w:val="4"/>
       </w:pPr>
-      <w:bookmarkStart w:id="79" w:name="_Toc1472870929"/>
+      <w:bookmarkStart w:id="79" w:name="_Toc1585990364"/>
       <w:r>
         <w:t>3、其他编辑器的安装</w:t>
       </w:r>
@@ -19072,7 +19120,7 @@
           <w:lang w:eastAsia="zh-CN"/>
         </w:rPr>
       </w:pPr>
-      <w:bookmarkStart w:id="80" w:name="_Toc574206390"/>
+      <w:bookmarkStart w:id="80" w:name="_Toc1374344043"/>
       <w:bookmarkStart w:id="81" w:name="_五十五、开机启动项编辑软件"/>
       <w:r>
         <w:rPr>
@@ -19146,10 +19194,10 @@
         <w:pStyle w:val="3"/>
       </w:pPr>
       <w:bookmarkStart w:id="82" w:name="_Toc1560318026"/>
-      <w:bookmarkStart w:id="83" w:name="_Toc1920201284"/>
-      <w:bookmarkStart w:id="84" w:name="_五十六、安装指定版本的GCC"/>
-      <w:bookmarkStart w:id="85" w:name="_五十六、安装指定版本GCC"/>
-      <w:bookmarkStart w:id="86" w:name="_五十五、安装指定版本GCC"/>
+      <w:bookmarkStart w:id="83" w:name="_Toc760313750"/>
+      <w:bookmarkStart w:id="84" w:name="_五十六、安装指定版本GCC"/>
+      <w:bookmarkStart w:id="85" w:name="_五十五、安装指定版本GCC"/>
+      <w:bookmarkStart w:id="86" w:name="_五十六、安装指定版本的GCC"/>
       <w:r>
         <w:t>五十六、安装指定版本的GCC</w:t>
       </w:r>
@@ -19164,7 +19212,7 @@
         <w:pStyle w:val="4"/>
       </w:pPr>
       <w:bookmarkStart w:id="87" w:name="_Toc928771784"/>
-      <w:bookmarkStart w:id="88" w:name="_Toc248813212"/>
+      <w:bookmarkStart w:id="88" w:name="_Toc1477171087"/>
       <w:r>
         <w:t>1、缘起</w:t>
       </w:r>
@@ -19287,7 +19335,7 @@
       </w:r>
       <w:r>
         <w:rPr>
-          <w:rStyle w:val="20"/>
+          <w:rStyle w:val="21"/>
         </w:rPr>
         <w:t>第二部分中第八节</w:t>
       </w:r>
@@ -19835,7 +19883,7 @@
         </w:rPr>
       </w:pPr>
       <w:bookmarkStart w:id="89" w:name="_Toc1033091329"/>
-      <w:bookmarkStart w:id="90" w:name="_Toc346950150"/>
+      <w:bookmarkStart w:id="90" w:name="_Toc356426808"/>
       <w:r>
         <w:rPr>
           <w:rFonts w:hint="default"/>
@@ -19878,7 +19926,7 @@
       </w:r>
       <w:r>
         <w:rPr>
-          <w:rStyle w:val="20"/>
+          <w:rStyle w:val="21"/>
           <w:rFonts w:hint="default"/>
         </w:rPr>
         <w:t>http://mirrors.hust.edu.cn/gnu/gcc/</w:t>
@@ -20322,12 +20370,9 @@
       <w:pPr>
         <w:pStyle w:val="3"/>
       </w:pPr>
-      <w:bookmarkStart w:id="91" w:name="_Toc526380486"/>
-      <w:r>
-        <w:t>五十七、</w:t>
-      </w:r>
-      <w:r>
-        <w:t>vimx——可以使用系统粘贴板的vim</w:t>
+      <w:bookmarkStart w:id="91" w:name="_Toc945117276"/>
+      <w:r>
+        <w:t>五十七、vimx——可以使用系统粘贴板的vim</w:t>
       </w:r>
       <w:bookmarkEnd w:id="91"/>
     </w:p>
@@ -20446,8 +20491,6 @@
           <w:rFonts w:hint="default"/>
         </w:rPr>
       </w:pPr>
-      <w:bookmarkStart w:id="189" w:name="_GoBack"/>
-      <w:bookmarkEnd w:id="189"/>
       <w:r>
         <w:rPr>
           <w:rFonts w:hint="default"/>
@@ -20503,15 +20546,9 @@
         <w:pStyle w:val="3"/>
       </w:pPr>
       <w:bookmarkStart w:id="92" w:name="_Toc2054877145"/>
-      <w:bookmarkStart w:id="93" w:name="_Toc1080625455"/>
-      <w:r>
-        <w:t>五十</w:t>
-      </w:r>
-      <w:r>
-        <w:t>八</w:t>
-      </w:r>
-      <w:r>
-        <w:t>、其他日常软件</w:t>
+      <w:bookmarkStart w:id="93" w:name="_Toc1889947178"/>
+      <w:r>
+        <w:t>五十八、其他日常软件</w:t>
       </w:r>
       <w:bookmarkEnd w:id="92"/>
       <w:bookmarkEnd w:id="93"/>
@@ -20521,7 +20558,7 @@
         <w:pStyle w:val="4"/>
       </w:pPr>
       <w:bookmarkStart w:id="94" w:name="_Toc503197695"/>
-      <w:bookmarkStart w:id="95" w:name="_Toc321106774"/>
+      <w:bookmarkStart w:id="95" w:name="_Toc1780695788"/>
       <w:r>
         <w:t>1、DNS缓存等管理工具nscd</w:t>
       </w:r>
@@ -20621,7 +20658,7 @@
         <w:pStyle w:val="2"/>
         <w:jc w:val="center"/>
       </w:pPr>
-      <w:bookmarkStart w:id="96" w:name="_Toc1045078739"/>
+      <w:bookmarkStart w:id="96" w:name="_Toc709393584"/>
       <w:r>
         <w:t>第二部分 redhat系列系统的安装</w:t>
       </w:r>
@@ -20728,7 +20765,7 @@
       </w:r>
       <w:r>
         <w:rPr>
-          <w:rStyle w:val="20"/>
+          <w:rStyle w:val="21"/>
           <w:rFonts w:hint="eastAsia"/>
           <w:b/>
           <w:bCs/>
@@ -20771,7 +20808,7 @@
       <w:pPr>
         <w:pStyle w:val="3"/>
       </w:pPr>
-      <w:bookmarkStart w:id="97" w:name="_Toc229154918"/>
+      <w:bookmarkStart w:id="97" w:name="_Toc491705403"/>
       <w:r>
         <w:t>一、获取sudo权限</w:t>
       </w:r>
@@ -20906,16 +20943,16 @@
       <w:pPr>
         <w:jc w:val="left"/>
       </w:pPr>
-      <w:bookmarkStart w:id="98" w:name="_Toc980157546"/>
-      <w:r>
-        <w:rPr>
-          <w:rStyle w:val="23"/>
+      <w:bookmarkStart w:id="98" w:name="_Toc1918502651"/>
+      <w:r>
+        <w:rPr>
+          <w:rStyle w:val="24"/>
         </w:rPr>
         <w:t>二、</w:t>
       </w:r>
       <w:r>
         <w:rPr>
-          <w:rStyle w:val="23"/>
+          <w:rStyle w:val="24"/>
           <w:rFonts w:hint="eastAsia"/>
         </w:rPr>
         <w:t>修改开机启动项，增加windows开机引导项</w:t>
@@ -21059,7 +21096,7 @@
       <w:pPr>
         <w:pStyle w:val="3"/>
       </w:pPr>
-      <w:bookmarkStart w:id="99" w:name="_Toc611022198"/>
+      <w:bookmarkStart w:id="99" w:name="_Toc752392754"/>
       <w:r>
         <w:t>三、</w:t>
       </w:r>
@@ -21248,7 +21285,7 @@
       <w:pPr>
         <w:pStyle w:val="3"/>
       </w:pPr>
-      <w:bookmarkStart w:id="100" w:name="_Toc670284186"/>
+      <w:bookmarkStart w:id="100" w:name="_Toc1474612399"/>
       <w:r>
         <w:t>四、配置源</w:t>
       </w:r>
@@ -21258,7 +21295,7 @@
       <w:pPr>
         <w:pStyle w:val="4"/>
       </w:pPr>
-      <w:bookmarkStart w:id="101" w:name="_Toc2106948051"/>
+      <w:bookmarkStart w:id="101" w:name="_Toc2053999932"/>
       <w:r>
         <w:t>1、</w:t>
       </w:r>
@@ -21301,7 +21338,7 @@
       <w:pPr>
         <w:pStyle w:val="4"/>
       </w:pPr>
-      <w:bookmarkStart w:id="102" w:name="_Toc579586475"/>
+      <w:bookmarkStart w:id="102" w:name="_Toc1264095060"/>
       <w:r>
         <w:t>2、安装yum包管理器的基础插件</w:t>
       </w:r>
@@ -21365,7 +21402,7 @@
       <w:pPr>
         <w:pStyle w:val="4"/>
       </w:pPr>
-      <w:bookmarkStart w:id="103" w:name="_Toc169450023"/>
+      <w:bookmarkStart w:id="103" w:name="_Toc1411549676"/>
       <w:bookmarkStart w:id="104" w:name="_3、安装epel源"/>
       <w:r>
         <w:t>3、</w:t>
@@ -21472,7 +21509,7 @@
       <w:pPr>
         <w:pStyle w:val="4"/>
       </w:pPr>
-      <w:bookmarkStart w:id="105" w:name="_Toc632260012"/>
+      <w:bookmarkStart w:id="105" w:name="_Toc1843993368"/>
       <w:r>
         <w:t>4、</w:t>
       </w:r>
@@ -21525,7 +21562,7 @@
       <w:pPr>
         <w:pStyle w:val="4"/>
       </w:pPr>
-      <w:bookmarkStart w:id="106" w:name="_Toc19770067"/>
+      <w:bookmarkStart w:id="106" w:name="_Toc943947739"/>
       <w:r>
         <w:t>5、</w:t>
       </w:r>
@@ -21651,7 +21688,7 @@
       <w:pPr>
         <w:pStyle w:val="4"/>
       </w:pPr>
-      <w:bookmarkStart w:id="107" w:name="_Toc2053776139"/>
+      <w:bookmarkStart w:id="107" w:name="_Toc1984210012"/>
       <w:r>
         <w:t>6、</w:t>
       </w:r>
@@ -21730,7 +21767,7 @@
       <w:pPr>
         <w:pStyle w:val="4"/>
       </w:pPr>
-      <w:bookmarkStart w:id="108" w:name="_Toc1186998906"/>
+      <w:bookmarkStart w:id="108" w:name="_Toc855636226"/>
       <w:r>
         <w:t>7、</w:t>
       </w:r>
@@ -21920,7 +21957,7 @@
       <w:pPr>
         <w:pStyle w:val="4"/>
       </w:pPr>
-      <w:bookmarkStart w:id="109" w:name="_Toc929752404"/>
+      <w:bookmarkStart w:id="109" w:name="_Toc1749698586"/>
       <w:bookmarkStart w:id="110" w:name="_8、添加rpmfusion源"/>
       <w:r>
         <w:t>8、</w:t>
@@ -22107,7 +22144,7 @@
       <w:pPr>
         <w:pStyle w:val="4"/>
       </w:pPr>
-      <w:bookmarkStart w:id="111" w:name="_Toc1198019200"/>
+      <w:bookmarkStart w:id="111" w:name="_Toc1469348094"/>
       <w:r>
         <w:t>9、添加rpmforge源</w:t>
       </w:r>
@@ -22131,13 +22168,13 @@
       </w:r>
       <w:r>
         <w:rPr>
-          <w:rStyle w:val="20"/>
+          <w:rStyle w:val="21"/>
         </w:rPr>
         <w:t>ftp://195.220.108.108/linux/dag/redhat/el7/en/x86_64/dag/RPMS/rpmforge-release-0.5.3-1.el7.rf.x86_64.rpm</w:t>
       </w:r>
       <w:r>
         <w:rPr>
-          <w:rStyle w:val="20"/>
+          <w:rStyle w:val="21"/>
         </w:rPr>
         <w:fldChar w:fldCharType="end"/>
       </w:r>
@@ -22175,7 +22212,7 @@
       <w:pPr>
         <w:pStyle w:val="3"/>
       </w:pPr>
-      <w:bookmarkStart w:id="112" w:name="_Toc725862336"/>
+      <w:bookmarkStart w:id="112" w:name="_Toc1956297539"/>
       <w:r>
         <w:t>五、安装</w:t>
       </w:r>
@@ -22222,7 +22259,7 @@
       <w:pPr>
         <w:pStyle w:val="4"/>
       </w:pPr>
-      <w:bookmarkStart w:id="113" w:name="_Toc1029484964"/>
+      <w:bookmarkStart w:id="113" w:name="_Toc1036140795"/>
       <w:r>
         <w:t>1、</w:t>
       </w:r>
@@ -22255,14 +22292,14 @@
       </w:r>
       <w:r>
         <w:rPr>
-          <w:rStyle w:val="20"/>
+          <w:rStyle w:val="21"/>
           <w:rFonts w:hint="eastAsia"/>
         </w:rPr>
         <w:t>http://springdale.math.ias.edu/data/puias/unsupported/7/x86_64/dnf-conf-0.6.4-2.sdl7.noarch.rpm</w:t>
       </w:r>
       <w:r>
         <w:rPr>
-          <w:rStyle w:val="20"/>
+          <w:rStyle w:val="21"/>
           <w:rFonts w:hint="eastAsia"/>
         </w:rPr>
         <w:fldChar w:fldCharType="end"/>
@@ -22294,14 +22331,14 @@
       </w:r>
       <w:r>
         <w:rPr>
-          <w:rStyle w:val="20"/>
+          <w:rStyle w:val="21"/>
           <w:rFonts w:hint="eastAsia"/>
         </w:rPr>
         <w:t>http://springdale.math.ias.edu/data/puias/unsupported/7/x86_64/dnf-0.6.4-2.sdl7.noarch.rpm</w:t>
       </w:r>
       <w:r>
         <w:rPr>
-          <w:rStyle w:val="20"/>
+          <w:rStyle w:val="21"/>
           <w:rFonts w:hint="eastAsia"/>
         </w:rPr>
         <w:fldChar w:fldCharType="end"/>
@@ -22333,14 +22370,14 @@
       </w:r>
       <w:r>
         <w:rPr>
-          <w:rStyle w:val="20"/>
+          <w:rStyle w:val="21"/>
           <w:rFonts w:hint="eastAsia"/>
         </w:rPr>
         <w:t>http://springdale.math.ias.edu/data/puias/unsupported/7/x86_64/python-dnf-0.6.4-2.sdl7.noarch.rpm</w:t>
       </w:r>
       <w:r>
         <w:rPr>
-          <w:rStyle w:val="20"/>
+          <w:rStyle w:val="21"/>
           <w:rFonts w:hint="eastAsia"/>
         </w:rPr>
         <w:fldChar w:fldCharType="end"/>
@@ -22394,7 +22431,7 @@
       <w:pPr>
         <w:pStyle w:val="4"/>
       </w:pPr>
-      <w:bookmarkStart w:id="114" w:name="_Toc1681168618"/>
+      <w:bookmarkStart w:id="114" w:name="_Toc463480570"/>
       <w:r>
         <w:t>2、</w:t>
       </w:r>
@@ -22432,14 +22469,14 @@
       </w:r>
       <w:r>
         <w:rPr>
-          <w:rStyle w:val="20"/>
+          <w:rStyle w:val="21"/>
           <w:rFonts w:hint="eastAsia"/>
         </w:rPr>
         <w:t>https://copr.fedoraproject.org/coprs/jkastner/dnf-plugins-core/repo/epel-7/jkastner-dnf-plugins-core-epel-7.repo</w:t>
       </w:r>
       <w:r>
         <w:rPr>
-          <w:rStyle w:val="20"/>
+          <w:rStyle w:val="21"/>
           <w:rFonts w:hint="eastAsia"/>
         </w:rPr>
         <w:fldChar w:fldCharType="end"/>
@@ -22470,7 +22507,7 @@
       <w:pPr>
         <w:pStyle w:val="4"/>
       </w:pPr>
-      <w:bookmarkStart w:id="115" w:name="_Toc115016842"/>
+      <w:bookmarkStart w:id="115" w:name="_Toc2040651434"/>
       <w:r>
         <w:t xml:space="preserve">3、解决dnf </w:t>
       </w:r>
@@ -22585,7 +22622,7 @@
       <w:pPr>
         <w:pStyle w:val="3"/>
       </w:pPr>
-      <w:bookmarkStart w:id="116" w:name="_Toc996159643"/>
+      <w:bookmarkStart w:id="116" w:name="_Toc1975960378"/>
       <w:bookmarkStart w:id="117" w:name="_六、安装shadowsocks图形界面"/>
       <w:r>
         <w:t>六、</w:t>
@@ -22624,7 +22661,7 @@
       <w:pPr>
         <w:pStyle w:val="4"/>
       </w:pPr>
-      <w:bookmarkStart w:id="118" w:name="_Toc1686896730"/>
+      <w:bookmarkStart w:id="118" w:name="_Toc317097467"/>
       <w:r>
         <w:t>1、方法一</w:t>
       </w:r>
@@ -22846,7 +22883,7 @@
       <w:pPr>
         <w:pStyle w:val="4"/>
       </w:pPr>
-      <w:bookmarkStart w:id="119" w:name="_Toc1785829676"/>
+      <w:bookmarkStart w:id="119" w:name="_Toc1892066601"/>
       <w:r>
         <w:t>2、方法二</w:t>
       </w:r>
@@ -22977,7 +23014,7 @@
       <w:pPr>
         <w:pStyle w:val="3"/>
       </w:pPr>
-      <w:bookmarkStart w:id="120" w:name="_Toc385105089"/>
+      <w:bookmarkStart w:id="120" w:name="_Toc1376710097"/>
       <w:bookmarkStart w:id="121" w:name="_七、安装Python3和Python2共存"/>
       <w:r>
         <w:t>七、安装Python3和Python2共存</w:t>
@@ -23003,13 +23040,13 @@
       </w:r>
       <w:r>
         <w:rPr>
-          <w:rStyle w:val="20"/>
+          <w:rStyle w:val="21"/>
         </w:rPr>
         <w:t>http://www.cnblogs.com/JahanGu/p/7452527.html</w:t>
       </w:r>
       <w:r>
         <w:rPr>
-          <w:rStyle w:val="20"/>
+          <w:rStyle w:val="21"/>
         </w:rPr>
         <w:fldChar w:fldCharType="end"/>
       </w:r>
@@ -23023,7 +23060,7 @@
       <w:pPr>
         <w:pStyle w:val="4"/>
       </w:pPr>
-      <w:bookmarkStart w:id="122" w:name="_Toc1270909265"/>
+      <w:bookmarkStart w:id="122" w:name="_Toc927612902"/>
       <w:r>
         <w:rPr>
           <w:rFonts w:hint="eastAsia"/>
@@ -23114,7 +23151,7 @@
       <w:pPr>
         <w:pStyle w:val="4"/>
       </w:pPr>
-      <w:bookmarkStart w:id="123" w:name="_Toc1111216958"/>
+      <w:bookmarkStart w:id="123" w:name="_Toc1330573317"/>
       <w:r>
         <w:rPr>
           <w:rFonts w:hint="eastAsia"/>
@@ -23165,7 +23202,7 @@
       </w:r>
       <w:r>
         <w:rPr>
-          <w:rStyle w:val="20"/>
+          <w:rStyle w:val="21"/>
           <w:rFonts w:hint="default"/>
           <w:color w:val="00B050"/>
         </w:rPr>
@@ -23549,7 +23586,7 @@
       <w:pPr>
         <w:pStyle w:val="4"/>
       </w:pPr>
-      <w:bookmarkStart w:id="124" w:name="_Toc959311480"/>
+      <w:bookmarkStart w:id="124" w:name="_Toc603570492"/>
       <w:r>
         <w:t>3、修改yum配置</w:t>
       </w:r>
@@ -23705,7 +23742,7 @@
           <w:rFonts w:hint="default"/>
         </w:rPr>
       </w:pPr>
-      <w:bookmarkStart w:id="125" w:name="_Toc1043626902"/>
+      <w:bookmarkStart w:id="125" w:name="_Toc1687926652"/>
       <w:r>
         <w:rPr>
           <w:rFonts w:hint="default"/>
@@ -23785,7 +23822,7 @@
           <w:rFonts w:hint="eastAsia"/>
         </w:rPr>
       </w:pPr>
-      <w:bookmarkStart w:id="126" w:name="_Toc1360030170"/>
+      <w:bookmarkStart w:id="126" w:name="_Toc660260756"/>
       <w:r>
         <w:rPr>
           <w:rFonts w:hint="default"/>
@@ -23835,7 +23872,7 @@
           <w:rFonts w:hint="default"/>
         </w:rPr>
       </w:pPr>
-      <w:bookmarkStart w:id="127" w:name="_Toc1306261630"/>
+      <w:bookmarkStart w:id="127" w:name="_Toc959997301"/>
       <w:r>
         <w:rPr>
           <w:rFonts w:hint="default"/>
@@ -24199,7 +24236,7 @@
           <w:rFonts w:hint="default"/>
         </w:rPr>
       </w:pPr>
-      <w:bookmarkStart w:id="128" w:name="_Toc1570007388"/>
+      <w:bookmarkStart w:id="128" w:name="_Toc485560280"/>
       <w:bookmarkStart w:id="129" w:name="_7、解决python无法找到tkinter图形模块的问题"/>
       <w:r>
         <w:rPr>
@@ -24778,7 +24815,7 @@
           <w:rFonts w:hint="default"/>
         </w:rPr>
       </w:pPr>
-      <w:bookmarkStart w:id="130" w:name="_Toc293171977"/>
+      <w:bookmarkStart w:id="130" w:name="_Toc402724286"/>
       <w:r>
         <w:rPr>
           <w:rFonts w:hint="default"/>
@@ -25566,7 +25603,7 @@
           <w:rFonts w:hint="eastAsia"/>
         </w:rPr>
       </w:pPr>
-      <w:bookmarkStart w:id="131" w:name="_Toc1627368404"/>
+      <w:bookmarkStart w:id="131" w:name="_Toc593209441"/>
       <w:r>
         <w:rPr>
           <w:rFonts w:hint="default"/>
@@ -25723,9 +25760,9 @@
       <w:pPr>
         <w:pStyle w:val="3"/>
       </w:pPr>
-      <w:bookmarkStart w:id="132" w:name="_Toc467602479"/>
-      <w:bookmarkStart w:id="133" w:name="_八、网易云音乐的安装"/>
-      <w:bookmarkStart w:id="134" w:name="_七、网易云音乐的安装"/>
+      <w:bookmarkStart w:id="132" w:name="_Toc1194953865"/>
+      <w:bookmarkStart w:id="133" w:name="_七、网易云音乐的安装"/>
+      <w:bookmarkStart w:id="134" w:name="_八、网易云音乐的安装"/>
       <w:r>
         <w:t>八、网易云音乐的安装</w:t>
       </w:r>
@@ -25762,14 +25799,14 @@
       </w:r>
       <w:r>
         <w:rPr>
-          <w:rStyle w:val="20"/>
+          <w:rStyle w:val="21"/>
           <w:rFonts w:hint="eastAsia"/>
         </w:rPr>
         <w:t>https://github.com/caojx-git/learn/blob/master/notes/linux/CentOS7%E4%B8%AD%E5%AE%89%E8%A3%85%E7%BD%91%E6%98%93%E4%BA%91%E9%9F%B3%E4%B9%90.md</w:t>
       </w:r>
       <w:r>
         <w:rPr>
-          <w:rStyle w:val="20"/>
+          <w:rStyle w:val="21"/>
           <w:rFonts w:hint="eastAsia"/>
         </w:rPr>
         <w:fldChar w:fldCharType="end"/>
@@ -25795,14 +25832,14 @@
       </w:r>
       <w:r>
         <w:rPr>
-          <w:rStyle w:val="20"/>
+          <w:rStyle w:val="21"/>
           <w:rFonts w:hint="eastAsia"/>
         </w:rPr>
         <w:t>http://blog.csdn.net/hong_sir1988/article/details/72716690</w:t>
       </w:r>
       <w:r>
         <w:rPr>
-          <w:rStyle w:val="20"/>
+          <w:rStyle w:val="21"/>
           <w:rFonts w:hint="eastAsia"/>
         </w:rPr>
         <w:fldChar w:fldCharType="end"/>
@@ -25828,14 +25865,14 @@
       </w:r>
       <w:r>
         <w:rPr>
-          <w:rStyle w:val="20"/>
+          <w:rStyle w:val="21"/>
           <w:rFonts w:hint="eastAsia"/>
         </w:rPr>
         <w:t>http://blog.csdn.net/u010526125/article/details/72526694</w:t>
       </w:r>
       <w:r>
         <w:rPr>
-          <w:rStyle w:val="20"/>
+          <w:rStyle w:val="21"/>
           <w:rFonts w:hint="eastAsia"/>
         </w:rPr>
         <w:fldChar w:fldCharType="end"/>
@@ -25858,7 +25895,7 @@
       <w:pPr>
         <w:pStyle w:val="4"/>
       </w:pPr>
-      <w:bookmarkStart w:id="135" w:name="_Toc522326895"/>
+      <w:bookmarkStart w:id="135" w:name="_Toc894429689"/>
       <w:r>
         <w:t>1、首先安装epel和rpmfusion源</w:t>
       </w:r>
@@ -25882,13 +25919,13 @@
       </w:r>
       <w:r>
         <w:rPr>
-          <w:rStyle w:val="20"/>
+          <w:rStyle w:val="21"/>
         </w:rPr>
         <w:t>安装epel源</w:t>
       </w:r>
       <w:r>
         <w:rPr>
-          <w:rStyle w:val="20"/>
+          <w:rStyle w:val="21"/>
         </w:rPr>
         <w:fldChar w:fldCharType="end"/>
       </w:r>
@@ -25906,13 +25943,13 @@
       </w:r>
       <w:r>
         <w:rPr>
-          <w:rStyle w:val="20"/>
+          <w:rStyle w:val="21"/>
         </w:rPr>
         <w:t>添加rpmfusion源</w:t>
       </w:r>
       <w:r>
         <w:rPr>
-          <w:rStyle w:val="20"/>
+          <w:rStyle w:val="21"/>
         </w:rPr>
         <w:fldChar w:fldCharType="end"/>
       </w:r>
@@ -25929,7 +25966,7 @@
       <w:pPr>
         <w:pStyle w:val="4"/>
       </w:pPr>
-      <w:bookmarkStart w:id="136" w:name="_Toc460042302"/>
+      <w:bookmarkStart w:id="136" w:name="_Toc364228444"/>
       <w:r>
         <w:t>2、下载网易云音乐的安装包</w:t>
       </w:r>
@@ -25952,7 +25989,7 @@
       <w:pPr>
         <w:pStyle w:val="4"/>
       </w:pPr>
-      <w:bookmarkStart w:id="137" w:name="_Toc1078624677"/>
+      <w:bookmarkStart w:id="137" w:name="_Toc1947346619"/>
       <w:r>
         <w:t>3、解压deb包</w:t>
       </w:r>
@@ -26055,7 +26092,7 @@
       <w:pPr>
         <w:pStyle w:val="4"/>
       </w:pPr>
-      <w:bookmarkStart w:id="138" w:name="_Toc1192611082"/>
+      <w:bookmarkStart w:id="138" w:name="_Toc221558440"/>
       <w:r>
         <w:t>4、将解压得到的usr目录复制到系统中</w:t>
       </w:r>
@@ -26114,7 +26151,7 @@
       <w:pPr>
         <w:pStyle w:val="4"/>
       </w:pPr>
-      <w:bookmarkStart w:id="139" w:name="_Toc419506705"/>
+      <w:bookmarkStart w:id="139" w:name="_Toc270744729"/>
       <w:r>
         <w:t>5、安装依赖库</w:t>
       </w:r>
@@ -26253,7 +26290,7 @@
         <w:pStyle w:val="16"/>
         <w:widowControl/>
         <w:rPr>
-          <w:rStyle w:val="21"/>
+          <w:rStyle w:val="22"/>
           <w:rFonts w:hint="default"/>
         </w:rPr>
       </w:pPr>
@@ -26262,7 +26299,7 @@
       </w:r>
       <w:r>
         <w:rPr>
-          <w:rStyle w:val="21"/>
+          <w:rStyle w:val="22"/>
         </w:rPr>
         <w:t>libXScrnSaver</w:t>
       </w:r>
@@ -26281,7 +26318,7 @@
       <w:pPr>
         <w:pStyle w:val="4"/>
       </w:pPr>
-      <w:bookmarkStart w:id="140" w:name="_Toc1658211152"/>
+      <w:bookmarkStart w:id="140" w:name="_Toc1063958031"/>
       <w:r>
         <w:t>6、升级glibc</w:t>
       </w:r>
@@ -26333,27 +26370,27 @@
       </w:r>
       <w:r>
         <w:rPr>
-          <w:rStyle w:val="20"/>
+          <w:rStyle w:val="21"/>
           <w:rFonts w:hint="eastAsia"/>
         </w:rPr>
         <w:t>http://ftp.gnu.org/gnu/glibc/glibc-2.</w:t>
       </w:r>
       <w:r>
         <w:rPr>
-          <w:rStyle w:val="20"/>
+          <w:rStyle w:val="21"/>
         </w:rPr>
         <w:t>26</w:t>
       </w:r>
       <w:r>
         <w:rPr>
-          <w:rStyle w:val="20"/>
+          <w:rStyle w:val="21"/>
           <w:rFonts w:hint="eastAsia"/>
         </w:rPr>
         <w:t>.tar.gz</w:t>
       </w:r>
       <w:r>
         <w:rPr>
-          <w:rStyle w:val="20"/>
+          <w:rStyle w:val="21"/>
           <w:rFonts w:hint="eastAsia"/>
         </w:rPr>
         <w:fldChar w:fldCharType="end"/>
@@ -26402,7 +26439,7 @@
       <w:pPr>
         <w:pStyle w:val="4"/>
       </w:pPr>
-      <w:bookmarkStart w:id="141" w:name="_Toc1362061105"/>
+      <w:bookmarkStart w:id="141" w:name="_Toc1633108117"/>
       <w:r>
         <w:t>7、升级libstdc++</w:t>
       </w:r>
@@ -26460,59 +26497,59 @@
       </w:r>
       <w:r>
         <w:rPr>
-          <w:rStyle w:val="20"/>
+          <w:rStyle w:val="21"/>
           <w:rFonts w:hint="eastAsia"/>
         </w:rPr>
         <w:t>ftp://rpmfind</w:t>
       </w:r>
       <w:r>
         <w:rPr>
-          <w:rStyle w:val="20"/>
+          <w:rStyle w:val="21"/>
         </w:rPr>
         <w:t>.net</w:t>
       </w:r>
       <w:r>
         <w:rPr>
-          <w:rStyle w:val="20"/>
+          <w:rStyle w:val="21"/>
           <w:rFonts w:hint="eastAsia"/>
         </w:rPr>
         <w:t>/linux/fedora/linux/updates/</w:t>
       </w:r>
       <w:r>
         <w:rPr>
-          <w:rStyle w:val="20"/>
+          <w:rStyle w:val="21"/>
         </w:rPr>
         <w:t>22</w:t>
       </w:r>
       <w:r>
         <w:rPr>
-          <w:rStyle w:val="20"/>
+          <w:rStyle w:val="21"/>
           <w:rFonts w:hint="eastAsia"/>
         </w:rPr>
         <w:t>/x86_64/l/libstdc++-5.3.1-6.fc22</w:t>
       </w:r>
       <w:r>
         <w:rPr>
-          <w:rStyle w:val="20"/>
+          <w:rStyle w:val="21"/>
         </w:rPr>
         <w:t>.x</w:t>
       </w:r>
       <w:r>
         <w:rPr>
-          <w:rStyle w:val="20"/>
+          <w:rStyle w:val="21"/>
           <w:rFonts w:hint="eastAsia"/>
         </w:rPr>
         <w:t>86_64</w:t>
       </w:r>
       <w:r>
         <w:rPr>
-          <w:rStyle w:val="20"/>
+          <w:rStyle w:val="21"/>
         </w:rPr>
         <w:t>.rpm</w:t>
       </w:r>
       <w:r>
         <w:rPr>
-          <w:rStyle w:val="20"/>
+          <w:rStyle w:val="21"/>
         </w:rPr>
         <w:fldChar w:fldCharType="end"/>
       </w:r>
@@ -26567,7 +26604,7 @@
       <w:pPr>
         <w:pStyle w:val="4"/>
       </w:pPr>
-      <w:bookmarkStart w:id="142" w:name="_Toc1051766717"/>
+      <w:bookmarkStart w:id="142" w:name="_Toc2114738097"/>
       <w:r>
         <w:t>8、安装解码器</w:t>
       </w:r>
@@ -26655,7 +26692,7 @@
       <w:pPr>
         <w:pStyle w:val="4"/>
       </w:pPr>
-      <w:bookmarkStart w:id="143" w:name="_Toc1677981219"/>
+      <w:bookmarkStart w:id="143" w:name="_Toc2007905771"/>
       <w:r>
         <w:t>9、修改库文件权限（解决abort问题</w:t>
       </w:r>
@@ -26765,7 +26802,7 @@
       <w:pPr>
         <w:pStyle w:val="4"/>
       </w:pPr>
-      <w:bookmarkStart w:id="144" w:name="_Toc1268353596"/>
+      <w:bookmarkStart w:id="144" w:name="_Toc1469834481"/>
       <w:r>
         <w:t>10、运行网易云音乐</w:t>
       </w:r>
@@ -26903,7 +26940,7 @@
       </w:r>
       <w:r>
         <w:rPr>
-          <w:rStyle w:val="20"/>
+          <w:rStyle w:val="21"/>
           <w:rFonts w:hint="default"/>
         </w:rPr>
         <w:t>升级安装高版本的gcc</w:t>
@@ -26936,7 +26973,7 @@
       <w:pPr>
         <w:pStyle w:val="4"/>
       </w:pPr>
-      <w:bookmarkStart w:id="145" w:name="_Toc91281975"/>
+      <w:bookmarkStart w:id="145" w:name="_Toc822890675"/>
       <w:r>
         <w:t>11、创建快捷方式</w:t>
       </w:r>
@@ -26972,7 +27009,7 @@
       <w:pPr>
         <w:pStyle w:val="3"/>
       </w:pPr>
-      <w:bookmarkStart w:id="146" w:name="_Toc460249976"/>
+      <w:bookmarkStart w:id="146" w:name="_Toc1610120709"/>
       <w:r>
         <w:t>九、搜狗拼音输入法的安装</w:t>
       </w:r>
@@ -27032,14 +27069,14 @@
       </w:r>
       <w:r>
         <w:rPr>
-          <w:rStyle w:val="20"/>
+          <w:rStyle w:val="21"/>
           <w:rFonts w:hint="eastAsia"/>
         </w:rPr>
         <w:t>http://www.cnblogs.com/Yiutto/p/6204085.html</w:t>
       </w:r>
       <w:r>
         <w:rPr>
-          <w:rStyle w:val="20"/>
+          <w:rStyle w:val="21"/>
           <w:rFonts w:hint="eastAsia"/>
         </w:rPr>
         <w:fldChar w:fldCharType="end"/>
@@ -27057,7 +27094,7 @@
       <w:pPr>
         <w:pStyle w:val="4"/>
       </w:pPr>
-      <w:bookmarkStart w:id="147" w:name="_Toc318889148"/>
+      <w:bookmarkStart w:id="147" w:name="_Toc791698927"/>
       <w:r>
         <w:t>1、用别人提供的安装包安装</w:t>
       </w:r>
@@ -27081,13 +27118,13 @@
       </w:r>
       <w:r>
         <w:rPr>
-          <w:rStyle w:val="20"/>
+          <w:rStyle w:val="21"/>
         </w:rPr>
         <w:t>http://pan.baidu.com/s/1gfNugyZ</w:t>
       </w:r>
       <w:r>
         <w:rPr>
-          <w:rStyle w:val="20"/>
+          <w:rStyle w:val="21"/>
         </w:rPr>
         <w:fldChar w:fldCharType="end"/>
       </w:r>
@@ -27128,7 +27165,7 @@
       <w:pPr>
         <w:pStyle w:val="4"/>
       </w:pPr>
-      <w:bookmarkStart w:id="148" w:name="_Toc817144311"/>
+      <w:bookmarkStart w:id="148" w:name="_Toc631704567"/>
       <w:r>
         <w:t>2、在命令行直接安装所需基础包</w:t>
       </w:r>
@@ -27187,7 +27224,7 @@
       <w:pPr>
         <w:pStyle w:val="4"/>
       </w:pPr>
-      <w:bookmarkStart w:id="149" w:name="_Toc1489734940"/>
+      <w:bookmarkStart w:id="149" w:name="_Toc498777856"/>
       <w:r>
         <w:t>3、安装图形输入法选择器</w:t>
       </w:r>
@@ -27210,7 +27247,7 @@
       <w:pPr>
         <w:pStyle w:val="4"/>
       </w:pPr>
-      <w:bookmarkStart w:id="150" w:name="_Toc2000057767"/>
+      <w:bookmarkStart w:id="150" w:name="_Toc1255179497"/>
       <w:r>
         <w:t>4、</w:t>
       </w:r>
@@ -27248,7 +27285,7 @@
       <w:pPr>
         <w:pStyle w:val="4"/>
       </w:pPr>
-      <w:bookmarkStart w:id="151" w:name="_Toc932161153"/>
+      <w:bookmarkStart w:id="151" w:name="_Toc524872353"/>
       <w:r>
         <w:t>5、</w:t>
       </w:r>
@@ -27280,7 +27317,7 @@
       <w:pPr>
         <w:pStyle w:val="4"/>
       </w:pPr>
-      <w:bookmarkStart w:id="152" w:name="_Toc338410935"/>
+      <w:bookmarkStart w:id="152" w:name="_Toc327254586"/>
       <w:r>
         <w:t>6、</w:t>
       </w:r>
@@ -27312,7 +27349,7 @@
       <w:pPr>
         <w:pStyle w:val="4"/>
       </w:pPr>
-      <w:bookmarkStart w:id="153" w:name="_Toc1539470849"/>
+      <w:bookmarkStart w:id="153" w:name="_Toc1572276965"/>
       <w:r>
         <w:t>7、</w:t>
       </w:r>
@@ -27345,7 +27382,7 @@
       <w:pPr>
         <w:pStyle w:val="4"/>
       </w:pPr>
-      <w:bookmarkStart w:id="154" w:name="_Toc570507182"/>
+      <w:bookmarkStart w:id="154" w:name="_Toc269455306"/>
       <w:r>
         <w:t>8、</w:t>
       </w:r>
@@ -27439,7 +27476,7 @@
       <w:pPr>
         <w:pStyle w:val="4"/>
       </w:pPr>
-      <w:bookmarkStart w:id="155" w:name="_Toc723516025"/>
+      <w:bookmarkStart w:id="155" w:name="_Toc1703964683"/>
       <w:r>
         <w:t>9、对有些</w:t>
       </w:r>
@@ -27569,7 +27606,7 @@
       <w:pPr>
         <w:pStyle w:val="3"/>
       </w:pPr>
-      <w:bookmarkStart w:id="156" w:name="_Toc662896466"/>
+      <w:bookmarkStart w:id="156" w:name="_Toc352406219"/>
       <w:r>
         <w:t>十、集成开发环境monodevelop的安装</w:t>
       </w:r>
@@ -27593,13 +27630,13 @@
       </w:r>
       <w:r>
         <w:rPr>
-          <w:rStyle w:val="20"/>
+          <w:rStyle w:val="21"/>
         </w:rPr>
         <w:t>http://blog.csdn.net/aoshilang2249/article/details/50084515</w:t>
       </w:r>
       <w:r>
         <w:rPr>
-          <w:rStyle w:val="20"/>
+          <w:rStyle w:val="21"/>
         </w:rPr>
         <w:fldChar w:fldCharType="end"/>
       </w:r>
@@ -27693,7 +27730,7 @@
       <w:pPr>
         <w:pStyle w:val="3"/>
       </w:pPr>
-      <w:bookmarkStart w:id="157" w:name="_Toc1681724140"/>
+      <w:bookmarkStart w:id="157" w:name="_Toc1600028624"/>
       <w:r>
         <w:t>十一、安装微信wechat</w:t>
       </w:r>
@@ -27722,13 +27759,13 @@
       </w:r>
       <w:r>
         <w:rPr>
-          <w:rStyle w:val="20"/>
+          <w:rStyle w:val="21"/>
         </w:rPr>
         <w:t>四十六、安装微信wechat</w:t>
       </w:r>
       <w:r>
         <w:rPr>
-          <w:rStyle w:val="20"/>
+          <w:rStyle w:val="21"/>
         </w:rPr>
         <w:fldChar w:fldCharType="end"/>
       </w:r>
@@ -27759,7 +27796,7 @@
           <w:rFonts w:hint="default"/>
         </w:rPr>
       </w:pPr>
-      <w:bookmarkStart w:id="158" w:name="_Toc1682827505"/>
+      <w:bookmarkStart w:id="158" w:name="_Toc160051528"/>
       <w:bookmarkStart w:id="159" w:name="_十二、动画、视频编辑软件Blender"/>
       <w:r>
         <w:rPr>
@@ -27840,7 +27877,7 @@
       </w:r>
       <w:r>
         <w:rPr>
-          <w:rStyle w:val="20"/>
+          <w:rStyle w:val="21"/>
           <w:rFonts w:hint="default"/>
           <w:lang w:eastAsia="zh-CN"/>
         </w:rPr>
@@ -28535,7 +28572,7 @@
         <w:pStyle w:val="2"/>
         <w:jc w:val="center"/>
       </w:pPr>
-      <w:bookmarkStart w:id="160" w:name="_Toc1706523368"/>
+      <w:bookmarkStart w:id="160" w:name="_Toc2040332871"/>
       <w:r>
         <w:t>第三部分 批量安装一些常用软件</w:t>
       </w:r>
@@ -28575,7 +28612,7 @@
       <w:pPr>
         <w:pStyle w:val="3"/>
       </w:pPr>
-      <w:bookmarkStart w:id="161" w:name="_Toc894270662"/>
+      <w:bookmarkStart w:id="161" w:name="_Toc112805732"/>
       <w:r>
         <w:t>一、</w:t>
       </w:r>
@@ -28612,7 +28649,7 @@
       <w:pPr>
         <w:pStyle w:val="3"/>
       </w:pPr>
-      <w:bookmarkStart w:id="162" w:name="_Toc841605487"/>
+      <w:bookmarkStart w:id="162" w:name="_Toc1120048829"/>
       <w:r>
         <w:t>二、常用</w:t>
       </w:r>
@@ -28650,7 +28687,7 @@
       <w:pPr>
         <w:pStyle w:val="3"/>
       </w:pPr>
-      <w:bookmarkStart w:id="163" w:name="_Toc1129047108"/>
+      <w:bookmarkStart w:id="163" w:name="_Toc378409503"/>
       <w:r>
         <w:t>三、</w:t>
       </w:r>
@@ -28690,7 +28727,7 @@
       <w:pPr>
         <w:pStyle w:val="3"/>
       </w:pPr>
-      <w:bookmarkStart w:id="164" w:name="_Toc1187442639"/>
+      <w:bookmarkStart w:id="164" w:name="_Toc515530019"/>
       <w:r>
         <w:t>四、</w:t>
       </w:r>
@@ -28865,7 +28902,7 @@
       <w:pPr>
         <w:pStyle w:val="3"/>
       </w:pPr>
-      <w:bookmarkStart w:id="165" w:name="_Toc321490243"/>
+      <w:bookmarkStart w:id="165" w:name="_Toc1713258270"/>
       <w:r>
         <w:t>五、CentOS7没有声音解决办法</w:t>
       </w:r>
@@ -28893,7 +28930,7 @@
       <w:pPr>
         <w:pStyle w:val="4"/>
       </w:pPr>
-      <w:bookmarkStart w:id="166" w:name="_Toc1596649588"/>
+      <w:bookmarkStart w:id="166" w:name="_Toc1573363368"/>
       <w:r>
         <w:t>1、中文官网教程</w:t>
       </w:r>
@@ -28914,14 +28951,14 @@
       </w:r>
       <w:r>
         <w:rPr>
-          <w:rStyle w:val="20"/>
+          <w:rStyle w:val="21"/>
           <w:rFonts w:hint="eastAsia"/>
         </w:rPr>
         <w:t>https://wiki.centos.org/zh/TipsAndTricks/MultimediaOnCentOS7</w:t>
       </w:r>
       <w:r>
         <w:rPr>
-          <w:rStyle w:val="20"/>
+          <w:rStyle w:val="21"/>
           <w:rFonts w:hint="eastAsia"/>
         </w:rPr>
         <w:fldChar w:fldCharType="end"/>
@@ -28936,7 +28973,7 @@
       <w:pPr>
         <w:pStyle w:val="4"/>
       </w:pPr>
-      <w:bookmarkStart w:id="167" w:name="_Toc1709769535"/>
+      <w:bookmarkStart w:id="167" w:name="_Toc1409959708"/>
       <w:r>
         <w:t>2、转载自中文官网的教程</w:t>
       </w:r>
@@ -28957,14 +28994,14 @@
       </w:r>
       <w:r>
         <w:rPr>
-          <w:rStyle w:val="20"/>
+          <w:rStyle w:val="21"/>
           <w:rFonts w:hint="eastAsia"/>
         </w:rPr>
         <w:t>http://www.cnblogs.com/wecnlove/p/4435520.html</w:t>
       </w:r>
       <w:r>
         <w:rPr>
-          <w:rStyle w:val="20"/>
+          <w:rStyle w:val="21"/>
           <w:rFonts w:hint="eastAsia"/>
         </w:rPr>
         <w:fldChar w:fldCharType="end"/>
@@ -28979,7 +29016,7 @@
       <w:pPr>
         <w:pStyle w:val="4"/>
       </w:pPr>
-      <w:bookmarkStart w:id="168" w:name="_Toc781532545"/>
+      <w:bookmarkStart w:id="168" w:name="_Toc2077486715"/>
       <w:r>
         <w:t>3、具体步骤</w:t>
       </w:r>
@@ -29011,14 +29048,14 @@
       </w:r>
       <w:r>
         <w:rPr>
-          <w:rStyle w:val="20"/>
+          <w:rStyle w:val="21"/>
           <w:rFonts w:hint="eastAsia"/>
         </w:rPr>
         <w:t>https://www.elrepo.org/RPM-GPG-KEY-elrepo.org</w:t>
       </w:r>
       <w:r>
         <w:rPr>
-          <w:rStyle w:val="20"/>
+          <w:rStyle w:val="21"/>
           <w:rFonts w:hint="eastAsia"/>
         </w:rPr>
         <w:fldChar w:fldCharType="end"/>
@@ -29045,14 +29082,14 @@
       </w:r>
       <w:r>
         <w:rPr>
-          <w:rStyle w:val="20"/>
+          <w:rStyle w:val="21"/>
           <w:rFonts w:hint="eastAsia"/>
         </w:rPr>
         <w:t>http://www.elrepo.org/elrepo-release-7.0-2.el7.elrepo.noarch.rpm</w:t>
       </w:r>
       <w:r>
         <w:rPr>
-          <w:rStyle w:val="20"/>
+          <w:rStyle w:val="21"/>
           <w:rFonts w:hint="eastAsia"/>
         </w:rPr>
         <w:fldChar w:fldCharType="end"/>
@@ -29129,14 +29166,14 @@
       </w:r>
       <w:r>
         <w:rPr>
-          <w:rStyle w:val="20"/>
+          <w:rStyle w:val="21"/>
           <w:rFonts w:hint="eastAsia"/>
         </w:rPr>
         <w:t>http://li.nux.ro/download/nux/dextop/el7/x86_64/nux-dextop-release-0-5.el7.nux.noarch.rpm</w:t>
       </w:r>
       <w:r>
         <w:rPr>
-          <w:rStyle w:val="20"/>
+          <w:rStyle w:val="21"/>
           <w:rFonts w:hint="eastAsia"/>
         </w:rPr>
         <w:fldChar w:fldCharType="end"/>
@@ -29168,14 +29205,14 @@
       </w:r>
       <w:r>
         <w:rPr>
-          <w:rStyle w:val="20"/>
+          <w:rStyle w:val="21"/>
           <w:rFonts w:hint="eastAsia"/>
         </w:rPr>
         <w:t>http://linuxdownload.adobe.com/adobe-release/adobe-release-x86_64-1.0-1.noarch.rpm</w:t>
       </w:r>
       <w:r>
         <w:rPr>
-          <w:rStyle w:val="20"/>
+          <w:rStyle w:val="21"/>
           <w:rFonts w:hint="eastAsia"/>
         </w:rPr>
         <w:fldChar w:fldCharType="end"/>
@@ -29268,7 +29305,7 @@
       <w:pPr>
         <w:pStyle w:val="3"/>
       </w:pPr>
-      <w:bookmarkStart w:id="169" w:name="_Toc527790617"/>
+      <w:bookmarkStart w:id="169" w:name="_Toc1373226340"/>
       <w:r>
         <w:t>六、配置CentOS7 睡眠 休眠 关机 电源等行为</w:t>
       </w:r>
@@ -29283,7 +29320,7 @@
       <w:pPr>
         <w:pStyle w:val="4"/>
       </w:pPr>
-      <w:bookmarkStart w:id="170" w:name="_Toc754896969"/>
+      <w:bookmarkStart w:id="170" w:name="_Toc1631518149"/>
       <w:r>
         <w:t>1、官网关于该文件的详解页面（英文）</w:t>
       </w:r>
@@ -29304,14 +29341,14 @@
       </w:r>
       <w:r>
         <w:rPr>
-          <w:rStyle w:val="20"/>
+          <w:rStyle w:val="21"/>
           <w:rFonts w:hint="eastAsia"/>
         </w:rPr>
         <w:t>https://www.freedesktop.org/software/systemd/man/logind.conf.html</w:t>
       </w:r>
       <w:r>
         <w:rPr>
-          <w:rStyle w:val="20"/>
+          <w:rStyle w:val="21"/>
           <w:rFonts w:hint="eastAsia"/>
         </w:rPr>
         <w:fldChar w:fldCharType="end"/>
@@ -29326,7 +29363,7 @@
       <w:pPr>
         <w:pStyle w:val="4"/>
       </w:pPr>
-      <w:bookmarkStart w:id="171" w:name="_Toc1201039251"/>
+      <w:bookmarkStart w:id="171" w:name="_Toc200747796"/>
       <w:r>
         <w:t>2、官方关于该文件的详解页面（中文）</w:t>
       </w:r>
@@ -29347,14 +29384,14 @@
       </w:r>
       <w:r>
         <w:rPr>
-          <w:rStyle w:val="20"/>
+          <w:rStyle w:val="21"/>
           <w:rFonts w:hint="eastAsia"/>
         </w:rPr>
         <w:t>http://www.jinbuguo.com/systemd/logind.conf.html</w:t>
       </w:r>
       <w:r>
         <w:rPr>
-          <w:rStyle w:val="20"/>
+          <w:rStyle w:val="21"/>
           <w:rFonts w:hint="eastAsia"/>
         </w:rPr>
         <w:fldChar w:fldCharType="end"/>
@@ -29372,7 +29409,7 @@
       <w:pPr>
         <w:pStyle w:val="4"/>
       </w:pPr>
-      <w:bookmarkStart w:id="172" w:name="_Toc38518122"/>
+      <w:bookmarkStart w:id="172" w:name="_Toc289700723"/>
       <w:r>
         <w:t>3、普通设置教程</w:t>
       </w:r>
@@ -29393,14 +29430,14 @@
       </w:r>
       <w:r>
         <w:rPr>
-          <w:rStyle w:val="20"/>
+          <w:rStyle w:val="21"/>
           <w:rFonts w:hint="eastAsia"/>
         </w:rPr>
         <w:t>https://www.bbsmax.com/A/amd01Ljzge/</w:t>
       </w:r>
       <w:r>
         <w:rPr>
-          <w:rStyle w:val="20"/>
+          <w:rStyle w:val="21"/>
           <w:rFonts w:hint="eastAsia"/>
         </w:rPr>
         <w:fldChar w:fldCharType="end"/>
@@ -29418,7 +29455,7 @@
       <w:pPr>
         <w:pStyle w:val="4"/>
       </w:pPr>
-      <w:bookmarkStart w:id="173" w:name="_Toc2116958074"/>
+      <w:bookmarkStart w:id="173" w:name="_Toc1117142618"/>
       <w:r>
         <w:t>4、具体配置过程</w:t>
       </w:r>
@@ -29461,7 +29498,7 @@
       <w:pPr>
         <w:pStyle w:val="3"/>
       </w:pPr>
-      <w:bookmarkStart w:id="174" w:name="_Toc105322320"/>
+      <w:bookmarkStart w:id="174" w:name="_Toc168002245"/>
       <w:r>
         <w:t>七、</w:t>
       </w:r>
@@ -29498,7 +29535,7 @@
       <w:pPr>
         <w:pStyle w:val="3"/>
       </w:pPr>
-      <w:bookmarkStart w:id="175" w:name="_Toc1716499341"/>
+      <w:bookmarkStart w:id="175" w:name="_Toc150122846"/>
       <w:r>
         <w:t>八、附录：</w:t>
       </w:r>
@@ -29599,7 +29636,7 @@
         <w:pStyle w:val="2"/>
         <w:jc w:val="center"/>
       </w:pPr>
-      <w:bookmarkStart w:id="176" w:name="_Toc1237828023"/>
+      <w:bookmarkStart w:id="176" w:name="_Toc439493451"/>
       <w:r>
         <w:t>第四部分 其他不常用的软件的安装</w:t>
       </w:r>
@@ -29609,7 +29646,7 @@
       <w:pPr>
         <w:pStyle w:val="3"/>
       </w:pPr>
-      <w:bookmarkStart w:id="177" w:name="_Toc196604296"/>
+      <w:bookmarkStart w:id="177" w:name="_Toc990892921"/>
       <w:r>
         <w:t>一、</w:t>
       </w:r>
@@ -29643,7 +29680,7 @@
       <w:pPr>
         <w:pStyle w:val="4"/>
       </w:pPr>
-      <w:bookmarkStart w:id="178" w:name="_Toc29265669"/>
+      <w:bookmarkStart w:id="178" w:name="_Toc1760243555"/>
       <w:r>
         <w:t>1、安装docker的准备工作</w:t>
       </w:r>
@@ -29722,7 +29759,7 @@
       <w:pPr>
         <w:pStyle w:val="4"/>
       </w:pPr>
-      <w:bookmarkStart w:id="179" w:name="_Toc1556717171"/>
+      <w:bookmarkStart w:id="179" w:name="_Toc1231192379"/>
       <w:r>
         <w:t>2、安装虚拟机等</w:t>
       </w:r>
@@ -29854,7 +29891,7 @@
       <w:pPr>
         <w:pStyle w:val="3"/>
       </w:pPr>
-      <w:bookmarkStart w:id="180" w:name="_Toc1013748607"/>
+      <w:bookmarkStart w:id="180" w:name="_Toc1622597488"/>
       <w:r>
         <w:t>二、</w:t>
       </w:r>
@@ -29870,7 +29907,7 @@
       <w:pPr>
         <w:pStyle w:val="4"/>
       </w:pPr>
-      <w:bookmarkStart w:id="181" w:name="_Toc1519000609"/>
+      <w:bookmarkStart w:id="181" w:name="_Toc111537764"/>
       <w:r>
         <w:t>1、</w:t>
       </w:r>
@@ -29903,14 +29940,14 @@
       </w:r>
       <w:r>
         <w:rPr>
-          <w:rStyle w:val="20"/>
+          <w:rStyle w:val="21"/>
           <w:rFonts w:hint="eastAsia"/>
         </w:rPr>
         <w:t>http://linuxdownload.adobe.com/adobe-release/adobe-release-x86_64-1.0-1.noarch.rpm</w:t>
       </w:r>
       <w:r>
         <w:rPr>
-          <w:rStyle w:val="20"/>
+          <w:rStyle w:val="21"/>
           <w:rFonts w:hint="eastAsia"/>
         </w:rPr>
         <w:fldChar w:fldCharType="end"/>
@@ -29957,7 +29994,7 @@
       <w:pPr>
         <w:pStyle w:val="3"/>
       </w:pPr>
-      <w:bookmarkStart w:id="182" w:name="_Toc1409291290"/>
+      <w:bookmarkStart w:id="182" w:name="_Toc338888228"/>
       <w:r>
         <w:t>三、</w:t>
       </w:r>
@@ -29999,7 +30036,7 @@
       <w:pPr>
         <w:pStyle w:val="3"/>
       </w:pPr>
-      <w:bookmarkStart w:id="183" w:name="_Toc1945909761"/>
+      <w:bookmarkStart w:id="183" w:name="_Toc2147469841"/>
       <w:r>
         <w:t>四、解决</w:t>
       </w:r>
@@ -30041,7 +30078,7 @@
       <w:pPr>
         <w:pStyle w:val="3"/>
       </w:pPr>
-      <w:bookmarkStart w:id="184" w:name="_Toc1857411545"/>
+      <w:bookmarkStart w:id="184" w:name="_Toc438792350"/>
       <w:r>
         <w:t>五、</w:t>
       </w:r>
@@ -30062,7 +30099,7 @@
       <w:pPr>
         <w:pStyle w:val="4"/>
       </w:pPr>
-      <w:bookmarkStart w:id="185" w:name="_Toc801278491"/>
+      <w:bookmarkStart w:id="185" w:name="_Toc1911165193"/>
       <w:r>
         <w:t>1、</w:t>
       </w:r>
@@ -30145,7 +30182,7 @@
       <w:pPr>
         <w:pStyle w:val="3"/>
       </w:pPr>
-      <w:bookmarkStart w:id="186" w:name="_Toc368933295"/>
+      <w:bookmarkStart w:id="186" w:name="_Toc269441500"/>
       <w:r>
         <w:t>六、</w:t>
       </w:r>
@@ -31084,7 +31121,7 @@
     <w:name w:val="heading 2"/>
     <w:basedOn w:val="1"/>
     <w:next w:val="1"/>
-    <w:link w:val="23"/>
+    <w:link w:val="24"/>
     <w:unhideWhenUsed/>
     <w:qFormat/>
     <w:uiPriority w:val="0"/>
@@ -31104,7 +31141,7 @@
     <w:name w:val="heading 3"/>
     <w:basedOn w:val="1"/>
     <w:next w:val="1"/>
-    <w:link w:val="24"/>
+    <w:link w:val="25"/>
     <w:unhideWhenUsed/>
     <w:qFormat/>
     <w:uiPriority w:val="0"/>
@@ -31124,7 +31161,7 @@
     <w:unhideWhenUsed/>
     <w:uiPriority w:val="1"/>
   </w:style>
-  <w:style w:type="table" w:default="1" w:styleId="22">
+  <w:style w:type="table" w:default="1" w:styleId="23">
     <w:name w:val="Normal Table"/>
     <w:unhideWhenUsed/>
     <w:uiPriority w:val="99"/>
@@ -31316,6 +31353,15 @@
     </w:rPr>
   </w:style>
   <w:style w:type="character" w:styleId="19">
+    <w:name w:val="Strong"/>
+    <w:basedOn w:val="18"/>
+    <w:qFormat/>
+    <w:uiPriority w:val="0"/>
+    <w:rPr>
+      <w:b/>
+    </w:rPr>
+  </w:style>
+  <w:style w:type="character" w:styleId="20">
     <w:name w:val="FollowedHyperlink"/>
     <w:basedOn w:val="18"/>
     <w:qFormat/>
@@ -31325,7 +31371,7 @@
       <w:u w:val="single"/>
     </w:rPr>
   </w:style>
-  <w:style w:type="character" w:styleId="20">
+  <w:style w:type="character" w:styleId="21">
     <w:name w:val="Hyperlink"/>
     <w:basedOn w:val="18"/>
     <w:qFormat/>
@@ -31335,7 +31381,7 @@
       <w:u w:val="single"/>
     </w:rPr>
   </w:style>
-  <w:style w:type="character" w:styleId="21">
+  <w:style w:type="character" w:styleId="22">
     <w:name w:val="HTML Code"/>
     <w:basedOn w:val="18"/>
     <w:qFormat/>
@@ -31345,7 +31391,7 @@
       <w:sz w:val="20"/>
     </w:rPr>
   </w:style>
-  <w:style w:type="character" w:customStyle="1" w:styleId="23">
+  <w:style w:type="character" w:customStyle="1" w:styleId="24">
     <w:name w:val="标题 2 字符"/>
     <w:link w:val="3"/>
     <w:qFormat/>
@@ -31356,7 +31402,7 @@
       <w:sz w:val="32"/>
     </w:rPr>
   </w:style>
-  <w:style w:type="character" w:customStyle="1" w:styleId="24">
+  <w:style w:type="character" w:customStyle="1" w:styleId="25">
     <w:name w:val="标题 3 字符"/>
     <w:link w:val="4"/>
     <w:qFormat/>
@@ -31366,7 +31412,7 @@
       <w:sz w:val="32"/>
     </w:rPr>
   </w:style>
-  <w:style w:type="character" w:customStyle="1" w:styleId="25">
+  <w:style w:type="character" w:customStyle="1" w:styleId="26">
     <w:name w:val="Unresolved Mention"/>
     <w:basedOn w:val="18"/>
     <w:unhideWhenUsed/>

--- a/Linux系统快速装机配置教程.docx
+++ b/Linux系统快速装机配置教程.docx
@@ -7,8 +7,6 @@
       <w:pPr>
         <w:pStyle w:val="3"/>
       </w:pPr>
-      <w:bookmarkStart w:id="189" w:name="_GoBack"/>
-      <w:bookmarkEnd w:id="189"/>
       <w:r>
         <w:pict>
           <v:rect id="_x0000_s1032" o:spid="_x0000_s1032" o:spt="1" style="position:absolute;left:0pt;margin-left:-23.65pt;margin-top:87.45pt;height:144pt;width:463.45pt;mso-wrap-distance-bottom:0pt;mso-wrap-distance-left:9pt;mso-wrap-distance-right:9pt;mso-wrap-distance-top:0pt;z-index:251660288;mso-width-relative:page;mso-height-relative:page;" fillcolor="#FFFFFF" filled="t" stroked="f" coordsize="21600,21600">
@@ -345,7 +343,7 @@
         <w:fldChar w:fldCharType="begin"/>
       </w:r>
       <w:r>
-        <w:instrText xml:space="preserve"> HYPERLINK \l _Toc1681692777 </w:instrText>
+        <w:instrText xml:space="preserve"> HYPERLINK \l _Toc199411898 </w:instrText>
       </w:r>
       <w:r>
         <w:fldChar w:fldCharType="separate"/>
@@ -360,7 +358,7 @@
         <w:fldChar w:fldCharType="begin"/>
       </w:r>
       <w:r>
-        <w:instrText xml:space="preserve"> PAGEREF _Toc1681692777 </w:instrText>
+        <w:instrText xml:space="preserve"> PAGEREF _Toc199411898 </w:instrText>
       </w:r>
       <w:r>
         <w:fldChar w:fldCharType="separate"/>
@@ -398,7 +396,7 @@
           <w:szCs w:val="24"/>
           <w:lang w:val="en-US" w:eastAsia="zh-CN" w:bidi="ar-SA"/>
         </w:rPr>
-        <w:instrText xml:space="preserve"> HYPERLINK \l _Toc1714636915 </w:instrText>
+        <w:instrText xml:space="preserve"> HYPERLINK \l _Toc2064945486 </w:instrText>
       </w:r>
       <w:r>
         <w:rPr>
@@ -422,7 +420,7 @@
         <w:fldChar w:fldCharType="begin"/>
       </w:r>
       <w:r>
-        <w:instrText xml:space="preserve"> PAGEREF _Toc1714636915 </w:instrText>
+        <w:instrText xml:space="preserve"> PAGEREF _Toc2064945486 </w:instrText>
       </w:r>
       <w:r>
         <w:fldChar w:fldCharType="separate"/>
@@ -466,7 +464,7 @@
           <w:szCs w:val="24"/>
           <w:lang w:val="en-US" w:eastAsia="zh-CN" w:bidi="ar-SA"/>
         </w:rPr>
-        <w:instrText xml:space="preserve"> HYPERLINK \l _Toc1957747793 </w:instrText>
+        <w:instrText xml:space="preserve"> HYPERLINK \l _Toc1862875640 </w:instrText>
       </w:r>
       <w:r>
         <w:rPr>
@@ -490,7 +488,7 @@
         <w:fldChar w:fldCharType="begin"/>
       </w:r>
       <w:r>
-        <w:instrText xml:space="preserve"> PAGEREF _Toc1957747793 </w:instrText>
+        <w:instrText xml:space="preserve"> PAGEREF _Toc1862875640 </w:instrText>
       </w:r>
       <w:r>
         <w:fldChar w:fldCharType="separate"/>
@@ -534,7 +532,7 @@
           <w:szCs w:val="24"/>
           <w:lang w:val="en-US" w:eastAsia="zh-CN" w:bidi="ar-SA"/>
         </w:rPr>
-        <w:instrText xml:space="preserve"> HYPERLINK \l _Toc424238335 </w:instrText>
+        <w:instrText xml:space="preserve"> HYPERLINK \l _Toc356684278 </w:instrText>
       </w:r>
       <w:r>
         <w:rPr>
@@ -555,7 +553,7 @@
         <w:fldChar w:fldCharType="begin"/>
       </w:r>
       <w:r>
-        <w:instrText xml:space="preserve"> PAGEREF _Toc424238335 </w:instrText>
+        <w:instrText xml:space="preserve"> PAGEREF _Toc356684278 </w:instrText>
       </w:r>
       <w:r>
         <w:fldChar w:fldCharType="separate"/>
@@ -599,7 +597,7 @@
           <w:szCs w:val="24"/>
           <w:lang w:val="en-US" w:eastAsia="zh-CN" w:bidi="ar-SA"/>
         </w:rPr>
-        <w:instrText xml:space="preserve"> HYPERLINK \l _Toc719885386 </w:instrText>
+        <w:instrText xml:space="preserve"> HYPERLINK \l _Toc1022089159 </w:instrText>
       </w:r>
       <w:r>
         <w:rPr>
@@ -620,7 +618,7 @@
         <w:fldChar w:fldCharType="begin"/>
       </w:r>
       <w:r>
-        <w:instrText xml:space="preserve"> PAGEREF _Toc719885386 </w:instrText>
+        <w:instrText xml:space="preserve"> PAGEREF _Toc1022089159 </w:instrText>
       </w:r>
       <w:r>
         <w:fldChar w:fldCharType="separate"/>
@@ -664,7 +662,7 @@
           <w:szCs w:val="24"/>
           <w:lang w:val="en-US" w:eastAsia="zh-CN" w:bidi="ar-SA"/>
         </w:rPr>
-        <w:instrText xml:space="preserve"> HYPERLINK \l _Toc1649760492 </w:instrText>
+        <w:instrText xml:space="preserve"> HYPERLINK \l _Toc1626250262 </w:instrText>
       </w:r>
       <w:r>
         <w:rPr>
@@ -685,7 +683,7 @@
         <w:fldChar w:fldCharType="begin"/>
       </w:r>
       <w:r>
-        <w:instrText xml:space="preserve"> PAGEREF _Toc1649760492 </w:instrText>
+        <w:instrText xml:space="preserve"> PAGEREF _Toc1626250262 </w:instrText>
       </w:r>
       <w:r>
         <w:fldChar w:fldCharType="separate"/>
@@ -729,7 +727,7 @@
           <w:szCs w:val="24"/>
           <w:lang w:val="en-US" w:eastAsia="zh-CN" w:bidi="ar-SA"/>
         </w:rPr>
-        <w:instrText xml:space="preserve"> HYPERLINK \l _Toc596516649 </w:instrText>
+        <w:instrText xml:space="preserve"> HYPERLINK \l _Toc1669679262 </w:instrText>
       </w:r>
       <w:r>
         <w:rPr>
@@ -750,7 +748,7 @@
         <w:fldChar w:fldCharType="begin"/>
       </w:r>
       <w:r>
-        <w:instrText xml:space="preserve"> PAGEREF _Toc596516649 </w:instrText>
+        <w:instrText xml:space="preserve"> PAGEREF _Toc1669679262 </w:instrText>
       </w:r>
       <w:r>
         <w:fldChar w:fldCharType="separate"/>
@@ -794,7 +792,7 @@
           <w:szCs w:val="24"/>
           <w:lang w:val="en-US" w:eastAsia="zh-CN" w:bidi="ar-SA"/>
         </w:rPr>
-        <w:instrText xml:space="preserve"> HYPERLINK \l _Toc1189641421 </w:instrText>
+        <w:instrText xml:space="preserve"> HYPERLINK \l _Toc14989683 </w:instrText>
       </w:r>
       <w:r>
         <w:rPr>
@@ -818,7 +816,7 @@
         <w:fldChar w:fldCharType="begin"/>
       </w:r>
       <w:r>
-        <w:instrText xml:space="preserve"> PAGEREF _Toc1189641421 </w:instrText>
+        <w:instrText xml:space="preserve"> PAGEREF _Toc14989683 </w:instrText>
       </w:r>
       <w:r>
         <w:fldChar w:fldCharType="separate"/>
@@ -862,7 +860,7 @@
           <w:szCs w:val="24"/>
           <w:lang w:val="en-US" w:eastAsia="zh-CN" w:bidi="ar-SA"/>
         </w:rPr>
-        <w:instrText xml:space="preserve"> HYPERLINK \l _Toc1025202362 </w:instrText>
+        <w:instrText xml:space="preserve"> HYPERLINK \l _Toc1242561041 </w:instrText>
       </w:r>
       <w:r>
         <w:rPr>
@@ -883,7 +881,7 @@
         <w:fldChar w:fldCharType="begin"/>
       </w:r>
       <w:r>
-        <w:instrText xml:space="preserve"> PAGEREF _Toc1025202362 </w:instrText>
+        <w:instrText xml:space="preserve"> PAGEREF _Toc1242561041 </w:instrText>
       </w:r>
       <w:r>
         <w:fldChar w:fldCharType="separate"/>
@@ -927,7 +925,7 @@
           <w:szCs w:val="24"/>
           <w:lang w:val="en-US" w:eastAsia="zh-CN" w:bidi="ar-SA"/>
         </w:rPr>
-        <w:instrText xml:space="preserve"> HYPERLINK \l _Toc1350490027 </w:instrText>
+        <w:instrText xml:space="preserve"> HYPERLINK \l _Toc1581539848 </w:instrText>
       </w:r>
       <w:r>
         <w:rPr>
@@ -954,7 +952,7 @@
         <w:fldChar w:fldCharType="begin"/>
       </w:r>
       <w:r>
-        <w:instrText xml:space="preserve"> PAGEREF _Toc1350490027 </w:instrText>
+        <w:instrText xml:space="preserve"> PAGEREF _Toc1581539848 </w:instrText>
       </w:r>
       <w:r>
         <w:fldChar w:fldCharType="separate"/>
@@ -998,7 +996,7 @@
           <w:szCs w:val="24"/>
           <w:lang w:val="en-US" w:eastAsia="zh-CN" w:bidi="ar-SA"/>
         </w:rPr>
-        <w:instrText xml:space="preserve"> HYPERLINK \l _Toc783368690 </w:instrText>
+        <w:instrText xml:space="preserve"> HYPERLINK \l _Toc1597141723 </w:instrText>
       </w:r>
       <w:r>
         <w:rPr>
@@ -1025,7 +1023,7 @@
         <w:fldChar w:fldCharType="begin"/>
       </w:r>
       <w:r>
-        <w:instrText xml:space="preserve"> PAGEREF _Toc783368690 </w:instrText>
+        <w:instrText xml:space="preserve"> PAGEREF _Toc1597141723 </w:instrText>
       </w:r>
       <w:r>
         <w:fldChar w:fldCharType="separate"/>
@@ -1069,7 +1067,7 @@
           <w:szCs w:val="24"/>
           <w:lang w:val="en-US" w:eastAsia="zh-CN" w:bidi="ar-SA"/>
         </w:rPr>
-        <w:instrText xml:space="preserve"> HYPERLINK \l _Toc1102520059 </w:instrText>
+        <w:instrText xml:space="preserve"> HYPERLINK \l _Toc1981208324 </w:instrText>
       </w:r>
       <w:r>
         <w:rPr>
@@ -1105,7 +1103,7 @@
         <w:fldChar w:fldCharType="begin"/>
       </w:r>
       <w:r>
-        <w:instrText xml:space="preserve"> PAGEREF _Toc1102520059 </w:instrText>
+        <w:instrText xml:space="preserve"> PAGEREF _Toc1981208324 </w:instrText>
       </w:r>
       <w:r>
         <w:fldChar w:fldCharType="separate"/>
@@ -1149,7 +1147,7 @@
           <w:szCs w:val="24"/>
           <w:lang w:val="en-US" w:eastAsia="zh-CN" w:bidi="ar-SA"/>
         </w:rPr>
-        <w:instrText xml:space="preserve"> HYPERLINK \l _Toc2044897763 </w:instrText>
+        <w:instrText xml:space="preserve"> HYPERLINK \l _Toc207026272 </w:instrText>
       </w:r>
       <w:r>
         <w:rPr>
@@ -1170,7 +1168,7 @@
         <w:fldChar w:fldCharType="begin"/>
       </w:r>
       <w:r>
-        <w:instrText xml:space="preserve"> PAGEREF _Toc2044897763 </w:instrText>
+        <w:instrText xml:space="preserve"> PAGEREF _Toc207026272 </w:instrText>
       </w:r>
       <w:r>
         <w:fldChar w:fldCharType="separate"/>
@@ -1214,7 +1212,7 @@
           <w:szCs w:val="24"/>
           <w:lang w:val="en-US" w:eastAsia="zh-CN" w:bidi="ar-SA"/>
         </w:rPr>
-        <w:instrText xml:space="preserve"> HYPERLINK \l _Toc1967513926 </w:instrText>
+        <w:instrText xml:space="preserve"> HYPERLINK \l _Toc1691449122 </w:instrText>
       </w:r>
       <w:r>
         <w:rPr>
@@ -1235,7 +1233,7 @@
         <w:fldChar w:fldCharType="begin"/>
       </w:r>
       <w:r>
-        <w:instrText xml:space="preserve"> PAGEREF _Toc1967513926 </w:instrText>
+        <w:instrText xml:space="preserve"> PAGEREF _Toc1691449122 </w:instrText>
       </w:r>
       <w:r>
         <w:fldChar w:fldCharType="separate"/>
@@ -1279,7 +1277,7 @@
           <w:szCs w:val="24"/>
           <w:lang w:val="en-US" w:eastAsia="zh-CN" w:bidi="ar-SA"/>
         </w:rPr>
-        <w:instrText xml:space="preserve"> HYPERLINK \l _Toc1365180540 </w:instrText>
+        <w:instrText xml:space="preserve"> HYPERLINK \l _Toc2032454154 </w:instrText>
       </w:r>
       <w:r>
         <w:rPr>
@@ -1303,7 +1301,7 @@
         <w:fldChar w:fldCharType="begin"/>
       </w:r>
       <w:r>
-        <w:instrText xml:space="preserve"> PAGEREF _Toc1365180540 </w:instrText>
+        <w:instrText xml:space="preserve"> PAGEREF _Toc2032454154 </w:instrText>
       </w:r>
       <w:r>
         <w:fldChar w:fldCharType="separate"/>
@@ -1347,7 +1345,7 @@
           <w:szCs w:val="24"/>
           <w:lang w:val="en-US" w:eastAsia="zh-CN" w:bidi="ar-SA"/>
         </w:rPr>
-        <w:instrText xml:space="preserve"> HYPERLINK \l _Toc1540383426 </w:instrText>
+        <w:instrText xml:space="preserve"> HYPERLINK \l _Toc217927335 </w:instrText>
       </w:r>
       <w:r>
         <w:rPr>
@@ -1374,7 +1372,7 @@
         <w:fldChar w:fldCharType="begin"/>
       </w:r>
       <w:r>
-        <w:instrText xml:space="preserve"> PAGEREF _Toc1540383426 </w:instrText>
+        <w:instrText xml:space="preserve"> PAGEREF _Toc217927335 </w:instrText>
       </w:r>
       <w:r>
         <w:fldChar w:fldCharType="separate"/>
@@ -1418,7 +1416,7 @@
           <w:szCs w:val="24"/>
           <w:lang w:val="en-US" w:eastAsia="zh-CN" w:bidi="ar-SA"/>
         </w:rPr>
-        <w:instrText xml:space="preserve"> HYPERLINK \l _Toc304089172 </w:instrText>
+        <w:instrText xml:space="preserve"> HYPERLINK \l _Toc590335821 </w:instrText>
       </w:r>
       <w:r>
         <w:rPr>
@@ -1439,7 +1437,7 @@
         <w:fldChar w:fldCharType="begin"/>
       </w:r>
       <w:r>
-        <w:instrText xml:space="preserve"> PAGEREF _Toc304089172 </w:instrText>
+        <w:instrText xml:space="preserve"> PAGEREF _Toc590335821 </w:instrText>
       </w:r>
       <w:r>
         <w:fldChar w:fldCharType="separate"/>
@@ -1483,7 +1481,7 @@
           <w:szCs w:val="24"/>
           <w:lang w:val="en-US" w:eastAsia="zh-CN" w:bidi="ar-SA"/>
         </w:rPr>
-        <w:instrText xml:space="preserve"> HYPERLINK \l _Toc1303455736 </w:instrText>
+        <w:instrText xml:space="preserve"> HYPERLINK \l _Toc513937457 </w:instrText>
       </w:r>
       <w:r>
         <w:rPr>
@@ -1510,7 +1508,7 @@
         <w:fldChar w:fldCharType="begin"/>
       </w:r>
       <w:r>
-        <w:instrText xml:space="preserve"> PAGEREF _Toc1303455736 </w:instrText>
+        <w:instrText xml:space="preserve"> PAGEREF _Toc513937457 </w:instrText>
       </w:r>
       <w:r>
         <w:fldChar w:fldCharType="separate"/>
@@ -1554,7 +1552,7 @@
           <w:szCs w:val="24"/>
           <w:lang w:val="en-US" w:eastAsia="zh-CN" w:bidi="ar-SA"/>
         </w:rPr>
-        <w:instrText xml:space="preserve"> HYPERLINK \l _Toc35005211 </w:instrText>
+        <w:instrText xml:space="preserve"> HYPERLINK \l _Toc1738909365 </w:instrText>
       </w:r>
       <w:r>
         <w:rPr>
@@ -1578,7 +1576,7 @@
         <w:fldChar w:fldCharType="begin"/>
       </w:r>
       <w:r>
-        <w:instrText xml:space="preserve"> PAGEREF _Toc35005211 </w:instrText>
+        <w:instrText xml:space="preserve"> PAGEREF _Toc1738909365 </w:instrText>
       </w:r>
       <w:r>
         <w:fldChar w:fldCharType="separate"/>
@@ -1622,7 +1620,7 @@
           <w:szCs w:val="24"/>
           <w:lang w:val="en-US" w:eastAsia="zh-CN" w:bidi="ar-SA"/>
         </w:rPr>
-        <w:instrText xml:space="preserve"> HYPERLINK \l _Toc521595368 </w:instrText>
+        <w:instrText xml:space="preserve"> HYPERLINK \l _Toc204102747 </w:instrText>
       </w:r>
       <w:r>
         <w:rPr>
@@ -1646,7 +1644,7 @@
         <w:fldChar w:fldCharType="begin"/>
       </w:r>
       <w:r>
-        <w:instrText xml:space="preserve"> PAGEREF _Toc521595368 </w:instrText>
+        <w:instrText xml:space="preserve"> PAGEREF _Toc204102747 </w:instrText>
       </w:r>
       <w:r>
         <w:fldChar w:fldCharType="separate"/>
@@ -1690,7 +1688,7 @@
           <w:szCs w:val="24"/>
           <w:lang w:val="en-US" w:eastAsia="zh-CN" w:bidi="ar-SA"/>
         </w:rPr>
-        <w:instrText xml:space="preserve"> HYPERLINK \l _Toc294702567 </w:instrText>
+        <w:instrText xml:space="preserve"> HYPERLINK \l _Toc1603591171 </w:instrText>
       </w:r>
       <w:r>
         <w:rPr>
@@ -1711,7 +1709,7 @@
         <w:fldChar w:fldCharType="begin"/>
       </w:r>
       <w:r>
-        <w:instrText xml:space="preserve"> PAGEREF _Toc294702567 </w:instrText>
+        <w:instrText xml:space="preserve"> PAGEREF _Toc1603591171 </w:instrText>
       </w:r>
       <w:r>
         <w:fldChar w:fldCharType="separate"/>
@@ -1755,7 +1753,7 @@
           <w:szCs w:val="24"/>
           <w:lang w:val="en-US" w:eastAsia="zh-CN" w:bidi="ar-SA"/>
         </w:rPr>
-        <w:instrText xml:space="preserve"> HYPERLINK \l _Toc1726956429 </w:instrText>
+        <w:instrText xml:space="preserve"> HYPERLINK \l _Toc595311776 </w:instrText>
       </w:r>
       <w:r>
         <w:rPr>
@@ -1776,7 +1774,7 @@
         <w:fldChar w:fldCharType="begin"/>
       </w:r>
       <w:r>
-        <w:instrText xml:space="preserve"> PAGEREF _Toc1726956429 </w:instrText>
+        <w:instrText xml:space="preserve"> PAGEREF _Toc595311776 </w:instrText>
       </w:r>
       <w:r>
         <w:fldChar w:fldCharType="separate"/>
@@ -1820,7 +1818,7 @@
           <w:szCs w:val="24"/>
           <w:lang w:val="en-US" w:eastAsia="zh-CN" w:bidi="ar-SA"/>
         </w:rPr>
-        <w:instrText xml:space="preserve"> HYPERLINK \l _Toc336465782 </w:instrText>
+        <w:instrText xml:space="preserve"> HYPERLINK \l _Toc372160269 </w:instrText>
       </w:r>
       <w:r>
         <w:rPr>
@@ -1841,7 +1839,7 @@
         <w:fldChar w:fldCharType="begin"/>
       </w:r>
       <w:r>
-        <w:instrText xml:space="preserve"> PAGEREF _Toc336465782 </w:instrText>
+        <w:instrText xml:space="preserve"> PAGEREF _Toc372160269 </w:instrText>
       </w:r>
       <w:r>
         <w:fldChar w:fldCharType="separate"/>
@@ -1885,7 +1883,7 @@
           <w:szCs w:val="24"/>
           <w:lang w:val="en-US" w:eastAsia="zh-CN" w:bidi="ar-SA"/>
         </w:rPr>
-        <w:instrText xml:space="preserve"> HYPERLINK \l _Toc861021530 </w:instrText>
+        <w:instrText xml:space="preserve"> HYPERLINK \l _Toc2013725218 </w:instrText>
       </w:r>
       <w:r>
         <w:rPr>
@@ -1909,7 +1907,7 @@
         <w:fldChar w:fldCharType="begin"/>
       </w:r>
       <w:r>
-        <w:instrText xml:space="preserve"> PAGEREF _Toc861021530 </w:instrText>
+        <w:instrText xml:space="preserve"> PAGEREF _Toc2013725218 </w:instrText>
       </w:r>
       <w:r>
         <w:fldChar w:fldCharType="separate"/>
@@ -1953,7 +1951,7 @@
           <w:szCs w:val="24"/>
           <w:lang w:val="en-US" w:eastAsia="zh-CN" w:bidi="ar-SA"/>
         </w:rPr>
-        <w:instrText xml:space="preserve"> HYPERLINK \l _Toc278722862 </w:instrText>
+        <w:instrText xml:space="preserve"> HYPERLINK \l _Toc1633938701 </w:instrText>
       </w:r>
       <w:r>
         <w:rPr>
@@ -1977,7 +1975,7 @@
         <w:fldChar w:fldCharType="begin"/>
       </w:r>
       <w:r>
-        <w:instrText xml:space="preserve"> PAGEREF _Toc278722862 </w:instrText>
+        <w:instrText xml:space="preserve"> PAGEREF _Toc1633938701 </w:instrText>
       </w:r>
       <w:r>
         <w:fldChar w:fldCharType="separate"/>
@@ -2021,7 +2019,7 @@
           <w:szCs w:val="24"/>
           <w:lang w:val="en-US" w:eastAsia="zh-CN" w:bidi="ar-SA"/>
         </w:rPr>
-        <w:instrText xml:space="preserve"> HYPERLINK \l _Toc233665123 </w:instrText>
+        <w:instrText xml:space="preserve"> HYPERLINK \l _Toc207621703 </w:instrText>
       </w:r>
       <w:r>
         <w:rPr>
@@ -2045,7 +2043,7 @@
         <w:fldChar w:fldCharType="begin"/>
       </w:r>
       <w:r>
-        <w:instrText xml:space="preserve"> PAGEREF _Toc233665123 </w:instrText>
+        <w:instrText xml:space="preserve"> PAGEREF _Toc207621703 </w:instrText>
       </w:r>
       <w:r>
         <w:fldChar w:fldCharType="separate"/>
@@ -2089,7 +2087,7 @@
           <w:szCs w:val="24"/>
           <w:lang w:val="en-US" w:eastAsia="zh-CN" w:bidi="ar-SA"/>
         </w:rPr>
-        <w:instrText xml:space="preserve"> HYPERLINK \l _Toc2145174067 </w:instrText>
+        <w:instrText xml:space="preserve"> HYPERLINK \l _Toc2106914653 </w:instrText>
       </w:r>
       <w:r>
         <w:rPr>
@@ -2113,7 +2111,7 @@
         <w:fldChar w:fldCharType="begin"/>
       </w:r>
       <w:r>
-        <w:instrText xml:space="preserve"> PAGEREF _Toc2145174067 </w:instrText>
+        <w:instrText xml:space="preserve"> PAGEREF _Toc2106914653 </w:instrText>
       </w:r>
       <w:r>
         <w:fldChar w:fldCharType="separate"/>
@@ -2157,7 +2155,7 @@
           <w:szCs w:val="24"/>
           <w:lang w:val="en-US" w:eastAsia="zh-CN" w:bidi="ar-SA"/>
         </w:rPr>
-        <w:instrText xml:space="preserve"> HYPERLINK \l _Toc468703135 </w:instrText>
+        <w:instrText xml:space="preserve"> HYPERLINK \l _Toc1815209933 </w:instrText>
       </w:r>
       <w:r>
         <w:rPr>
@@ -2181,7 +2179,7 @@
         <w:fldChar w:fldCharType="begin"/>
       </w:r>
       <w:r>
-        <w:instrText xml:space="preserve"> PAGEREF _Toc468703135 </w:instrText>
+        <w:instrText xml:space="preserve"> PAGEREF _Toc1815209933 </w:instrText>
       </w:r>
       <w:r>
         <w:fldChar w:fldCharType="separate"/>
@@ -2225,7 +2223,7 @@
           <w:szCs w:val="24"/>
           <w:lang w:val="en-US" w:eastAsia="zh-CN" w:bidi="ar-SA"/>
         </w:rPr>
-        <w:instrText xml:space="preserve"> HYPERLINK \l _Toc1101513929 </w:instrText>
+        <w:instrText xml:space="preserve"> HYPERLINK \l _Toc733450907 </w:instrText>
       </w:r>
       <w:r>
         <w:rPr>
@@ -2249,7 +2247,7 @@
         <w:fldChar w:fldCharType="begin"/>
       </w:r>
       <w:r>
-        <w:instrText xml:space="preserve"> PAGEREF _Toc1101513929 </w:instrText>
+        <w:instrText xml:space="preserve"> PAGEREF _Toc733450907 </w:instrText>
       </w:r>
       <w:r>
         <w:fldChar w:fldCharType="separate"/>
@@ -2293,7 +2291,7 @@
           <w:szCs w:val="24"/>
           <w:lang w:val="en-US" w:eastAsia="zh-CN" w:bidi="ar-SA"/>
         </w:rPr>
-        <w:instrText xml:space="preserve"> HYPERLINK \l _Toc1801979802 </w:instrText>
+        <w:instrText xml:space="preserve"> HYPERLINK \l _Toc1487053959 </w:instrText>
       </w:r>
       <w:r>
         <w:rPr>
@@ -2317,7 +2315,7 @@
         <w:fldChar w:fldCharType="begin"/>
       </w:r>
       <w:r>
-        <w:instrText xml:space="preserve"> PAGEREF _Toc1801979802 </w:instrText>
+        <w:instrText xml:space="preserve"> PAGEREF _Toc1487053959 </w:instrText>
       </w:r>
       <w:r>
         <w:fldChar w:fldCharType="separate"/>
@@ -2361,7 +2359,7 @@
           <w:szCs w:val="24"/>
           <w:lang w:val="en-US" w:eastAsia="zh-CN" w:bidi="ar-SA"/>
         </w:rPr>
-        <w:instrText xml:space="preserve"> HYPERLINK \l _Toc1315634022 </w:instrText>
+        <w:instrText xml:space="preserve"> HYPERLINK \l _Toc980356728 </w:instrText>
       </w:r>
       <w:r>
         <w:rPr>
@@ -2385,7 +2383,7 @@
         <w:fldChar w:fldCharType="begin"/>
       </w:r>
       <w:r>
-        <w:instrText xml:space="preserve"> PAGEREF _Toc1315634022 </w:instrText>
+        <w:instrText xml:space="preserve"> PAGEREF _Toc980356728 </w:instrText>
       </w:r>
       <w:r>
         <w:fldChar w:fldCharType="separate"/>
@@ -2429,7 +2427,7 @@
           <w:szCs w:val="24"/>
           <w:lang w:val="en-US" w:eastAsia="zh-CN" w:bidi="ar-SA"/>
         </w:rPr>
-        <w:instrText xml:space="preserve"> HYPERLINK \l _Toc635723058 </w:instrText>
+        <w:instrText xml:space="preserve"> HYPERLINK \l _Toc932862806 </w:instrText>
       </w:r>
       <w:r>
         <w:rPr>
@@ -2453,7 +2451,7 @@
         <w:fldChar w:fldCharType="begin"/>
       </w:r>
       <w:r>
-        <w:instrText xml:space="preserve"> PAGEREF _Toc635723058 </w:instrText>
+        <w:instrText xml:space="preserve"> PAGEREF _Toc932862806 </w:instrText>
       </w:r>
       <w:r>
         <w:fldChar w:fldCharType="separate"/>
@@ -2497,7 +2495,7 @@
           <w:szCs w:val="24"/>
           <w:lang w:val="en-US" w:eastAsia="zh-CN" w:bidi="ar-SA"/>
         </w:rPr>
-        <w:instrText xml:space="preserve"> HYPERLINK \l _Toc1369133069 </w:instrText>
+        <w:instrText xml:space="preserve"> HYPERLINK \l _Toc1404515797 </w:instrText>
       </w:r>
       <w:r>
         <w:rPr>
@@ -2521,7 +2519,7 @@
         <w:fldChar w:fldCharType="begin"/>
       </w:r>
       <w:r>
-        <w:instrText xml:space="preserve"> PAGEREF _Toc1369133069 </w:instrText>
+        <w:instrText xml:space="preserve"> PAGEREF _Toc1404515797 </w:instrText>
       </w:r>
       <w:r>
         <w:fldChar w:fldCharType="separate"/>
@@ -2565,7 +2563,7 @@
           <w:szCs w:val="24"/>
           <w:lang w:val="en-US" w:eastAsia="zh-CN" w:bidi="ar-SA"/>
         </w:rPr>
-        <w:instrText xml:space="preserve"> HYPERLINK \l _Toc1125898167 </w:instrText>
+        <w:instrText xml:space="preserve"> HYPERLINK \l _Toc695748720 </w:instrText>
       </w:r>
       <w:r>
         <w:rPr>
@@ -2589,7 +2587,7 @@
         <w:fldChar w:fldCharType="begin"/>
       </w:r>
       <w:r>
-        <w:instrText xml:space="preserve"> PAGEREF _Toc1125898167 </w:instrText>
+        <w:instrText xml:space="preserve"> PAGEREF _Toc695748720 </w:instrText>
       </w:r>
       <w:r>
         <w:fldChar w:fldCharType="separate"/>
@@ -2633,7 +2631,7 @@
           <w:szCs w:val="24"/>
           <w:lang w:val="en-US" w:eastAsia="zh-CN" w:bidi="ar-SA"/>
         </w:rPr>
-        <w:instrText xml:space="preserve"> HYPERLINK \l _Toc1059961393 </w:instrText>
+        <w:instrText xml:space="preserve"> HYPERLINK \l _Toc1289547084 </w:instrText>
       </w:r>
       <w:r>
         <w:rPr>
@@ -2657,13 +2655,13 @@
         <w:fldChar w:fldCharType="begin"/>
       </w:r>
       <w:r>
-        <w:instrText xml:space="preserve"> PAGEREF _Toc1059961393 </w:instrText>
-      </w:r>
-      <w:r>
-        <w:fldChar w:fldCharType="separate"/>
-      </w:r>
-      <w:r>
-        <w:t>14</w:t>
+        <w:instrText xml:space="preserve"> PAGEREF _Toc1289547084 </w:instrText>
+      </w:r>
+      <w:r>
+        <w:fldChar w:fldCharType="separate"/>
+      </w:r>
+      <w:r>
+        <w:t>15</w:t>
       </w:r>
       <w:r>
         <w:fldChar w:fldCharType="end"/>
@@ -2701,7 +2699,7 @@
           <w:szCs w:val="24"/>
           <w:lang w:val="en-US" w:eastAsia="zh-CN" w:bidi="ar-SA"/>
         </w:rPr>
-        <w:instrText xml:space="preserve"> HYPERLINK \l _Toc2089018456 </w:instrText>
+        <w:instrText xml:space="preserve"> HYPERLINK \l _Toc279121308 </w:instrText>
       </w:r>
       <w:r>
         <w:rPr>
@@ -2725,7 +2723,7 @@
         <w:fldChar w:fldCharType="begin"/>
       </w:r>
       <w:r>
-        <w:instrText xml:space="preserve"> PAGEREF _Toc2089018456 </w:instrText>
+        <w:instrText xml:space="preserve"> PAGEREF _Toc279121308 </w:instrText>
       </w:r>
       <w:r>
         <w:fldChar w:fldCharType="separate"/>
@@ -2769,7 +2767,7 @@
           <w:szCs w:val="24"/>
           <w:lang w:val="en-US" w:eastAsia="zh-CN" w:bidi="ar-SA"/>
         </w:rPr>
-        <w:instrText xml:space="preserve"> HYPERLINK \l _Toc628175011 </w:instrText>
+        <w:instrText xml:space="preserve"> HYPERLINK \l _Toc174515334 </w:instrText>
       </w:r>
       <w:r>
         <w:rPr>
@@ -2793,7 +2791,7 @@
         <w:fldChar w:fldCharType="begin"/>
       </w:r>
       <w:r>
-        <w:instrText xml:space="preserve"> PAGEREF _Toc628175011 </w:instrText>
+        <w:instrText xml:space="preserve"> PAGEREF _Toc174515334 </w:instrText>
       </w:r>
       <w:r>
         <w:fldChar w:fldCharType="separate"/>
@@ -2837,7 +2835,7 @@
           <w:szCs w:val="24"/>
           <w:lang w:val="en-US" w:eastAsia="zh-CN" w:bidi="ar-SA"/>
         </w:rPr>
-        <w:instrText xml:space="preserve"> HYPERLINK \l _Toc1656478042 </w:instrText>
+        <w:instrText xml:space="preserve"> HYPERLINK \l _Toc811742698 </w:instrText>
       </w:r>
       <w:r>
         <w:rPr>
@@ -2861,7 +2859,7 @@
         <w:fldChar w:fldCharType="begin"/>
       </w:r>
       <w:r>
-        <w:instrText xml:space="preserve"> PAGEREF _Toc1656478042 </w:instrText>
+        <w:instrText xml:space="preserve"> PAGEREF _Toc811742698 </w:instrText>
       </w:r>
       <w:r>
         <w:fldChar w:fldCharType="separate"/>
@@ -2905,7 +2903,7 @@
           <w:szCs w:val="24"/>
           <w:lang w:val="en-US" w:eastAsia="zh-CN" w:bidi="ar-SA"/>
         </w:rPr>
-        <w:instrText xml:space="preserve"> HYPERLINK \l _Toc1131176229 </w:instrText>
+        <w:instrText xml:space="preserve"> HYPERLINK \l _Toc294110991 </w:instrText>
       </w:r>
       <w:r>
         <w:rPr>
@@ -2929,7 +2927,7 @@
         <w:fldChar w:fldCharType="begin"/>
       </w:r>
       <w:r>
-        <w:instrText xml:space="preserve"> PAGEREF _Toc1131176229 </w:instrText>
+        <w:instrText xml:space="preserve"> PAGEREF _Toc294110991 </w:instrText>
       </w:r>
       <w:r>
         <w:fldChar w:fldCharType="separate"/>
@@ -2973,7 +2971,7 @@
           <w:szCs w:val="24"/>
           <w:lang w:val="en-US" w:eastAsia="zh-CN" w:bidi="ar-SA"/>
         </w:rPr>
-        <w:instrText xml:space="preserve"> HYPERLINK \l _Toc1653377373 </w:instrText>
+        <w:instrText xml:space="preserve"> HYPERLINK \l _Toc1417076376 </w:instrText>
       </w:r>
       <w:r>
         <w:rPr>
@@ -2997,7 +2995,7 @@
         <w:fldChar w:fldCharType="begin"/>
       </w:r>
       <w:r>
-        <w:instrText xml:space="preserve"> PAGEREF _Toc1653377373 </w:instrText>
+        <w:instrText xml:space="preserve"> PAGEREF _Toc1417076376 </w:instrText>
       </w:r>
       <w:r>
         <w:fldChar w:fldCharType="separate"/>
@@ -3041,7 +3039,7 @@
           <w:szCs w:val="24"/>
           <w:lang w:val="en-US" w:eastAsia="zh-CN" w:bidi="ar-SA"/>
         </w:rPr>
-        <w:instrText xml:space="preserve"> HYPERLINK \l _Toc859484421 </w:instrText>
+        <w:instrText xml:space="preserve"> HYPERLINK \l _Toc245798898 </w:instrText>
       </w:r>
       <w:r>
         <w:rPr>
@@ -3065,7 +3063,7 @@
         <w:fldChar w:fldCharType="begin"/>
       </w:r>
       <w:r>
-        <w:instrText xml:space="preserve"> PAGEREF _Toc859484421 </w:instrText>
+        <w:instrText xml:space="preserve"> PAGEREF _Toc245798898 </w:instrText>
       </w:r>
       <w:r>
         <w:fldChar w:fldCharType="separate"/>
@@ -3109,7 +3107,7 @@
           <w:szCs w:val="24"/>
           <w:lang w:val="en-US" w:eastAsia="zh-CN" w:bidi="ar-SA"/>
         </w:rPr>
-        <w:instrText xml:space="preserve"> HYPERLINK \l _Toc1914544919 </w:instrText>
+        <w:instrText xml:space="preserve"> HYPERLINK \l _Toc1891252715 </w:instrText>
       </w:r>
       <w:r>
         <w:rPr>
@@ -3133,7 +3131,7 @@
         <w:fldChar w:fldCharType="begin"/>
       </w:r>
       <w:r>
-        <w:instrText xml:space="preserve"> PAGEREF _Toc1914544919 </w:instrText>
+        <w:instrText xml:space="preserve"> PAGEREF _Toc1891252715 </w:instrText>
       </w:r>
       <w:r>
         <w:fldChar w:fldCharType="separate"/>
@@ -3177,7 +3175,7 @@
           <w:szCs w:val="24"/>
           <w:lang w:val="en-US" w:eastAsia="zh-CN" w:bidi="ar-SA"/>
         </w:rPr>
-        <w:instrText xml:space="preserve"> HYPERLINK \l _Toc608413784 </w:instrText>
+        <w:instrText xml:space="preserve"> HYPERLINK \l _Toc1250801052 </w:instrText>
       </w:r>
       <w:r>
         <w:rPr>
@@ -3201,7 +3199,7 @@
         <w:fldChar w:fldCharType="begin"/>
       </w:r>
       <w:r>
-        <w:instrText xml:space="preserve"> PAGEREF _Toc608413784 </w:instrText>
+        <w:instrText xml:space="preserve"> PAGEREF _Toc1250801052 </w:instrText>
       </w:r>
       <w:r>
         <w:fldChar w:fldCharType="separate"/>
@@ -3245,7 +3243,7 @@
           <w:szCs w:val="24"/>
           <w:lang w:val="en-US" w:eastAsia="zh-CN" w:bidi="ar-SA"/>
         </w:rPr>
-        <w:instrText xml:space="preserve"> HYPERLINK \l _Toc756898537 </w:instrText>
+        <w:instrText xml:space="preserve"> HYPERLINK \l _Toc452825171 </w:instrText>
       </w:r>
       <w:r>
         <w:rPr>
@@ -3269,7 +3267,7 @@
         <w:fldChar w:fldCharType="begin"/>
       </w:r>
       <w:r>
-        <w:instrText xml:space="preserve"> PAGEREF _Toc756898537 </w:instrText>
+        <w:instrText xml:space="preserve"> PAGEREF _Toc452825171 </w:instrText>
       </w:r>
       <w:r>
         <w:fldChar w:fldCharType="separate"/>
@@ -3313,7 +3311,7 @@
           <w:szCs w:val="24"/>
           <w:lang w:val="en-US" w:eastAsia="zh-CN" w:bidi="ar-SA"/>
         </w:rPr>
-        <w:instrText xml:space="preserve"> HYPERLINK \l _Toc1734575198 </w:instrText>
+        <w:instrText xml:space="preserve"> HYPERLINK \l _Toc1435218189 </w:instrText>
       </w:r>
       <w:r>
         <w:rPr>
@@ -3337,7 +3335,7 @@
         <w:fldChar w:fldCharType="begin"/>
       </w:r>
       <w:r>
-        <w:instrText xml:space="preserve"> PAGEREF _Toc1734575198 </w:instrText>
+        <w:instrText xml:space="preserve"> PAGEREF _Toc1435218189 </w:instrText>
       </w:r>
       <w:r>
         <w:fldChar w:fldCharType="separate"/>
@@ -3381,7 +3379,7 @@
           <w:szCs w:val="24"/>
           <w:lang w:val="en-US" w:eastAsia="zh-CN" w:bidi="ar-SA"/>
         </w:rPr>
-        <w:instrText xml:space="preserve"> HYPERLINK \l _Toc1973594324 </w:instrText>
+        <w:instrText xml:space="preserve"> HYPERLINK \l _Toc1135771559 </w:instrText>
       </w:r>
       <w:r>
         <w:rPr>
@@ -3405,7 +3403,7 @@
         <w:fldChar w:fldCharType="begin"/>
       </w:r>
       <w:r>
-        <w:instrText xml:space="preserve"> PAGEREF _Toc1973594324 </w:instrText>
+        <w:instrText xml:space="preserve"> PAGEREF _Toc1135771559 </w:instrText>
       </w:r>
       <w:r>
         <w:fldChar w:fldCharType="separate"/>
@@ -3449,7 +3447,7 @@
           <w:szCs w:val="24"/>
           <w:lang w:val="en-US" w:eastAsia="zh-CN" w:bidi="ar-SA"/>
         </w:rPr>
-        <w:instrText xml:space="preserve"> HYPERLINK \l _Toc149798315 </w:instrText>
+        <w:instrText xml:space="preserve"> HYPERLINK \l _Toc670752506 </w:instrText>
       </w:r>
       <w:r>
         <w:rPr>
@@ -3473,7 +3471,7 @@
         <w:fldChar w:fldCharType="begin"/>
       </w:r>
       <w:r>
-        <w:instrText xml:space="preserve"> PAGEREF _Toc149798315 </w:instrText>
+        <w:instrText xml:space="preserve"> PAGEREF _Toc670752506 </w:instrText>
       </w:r>
       <w:r>
         <w:fldChar w:fldCharType="separate"/>
@@ -3517,7 +3515,7 @@
           <w:szCs w:val="24"/>
           <w:lang w:val="en-US" w:eastAsia="zh-CN" w:bidi="ar-SA"/>
         </w:rPr>
-        <w:instrText xml:space="preserve"> HYPERLINK \l _Toc2038664370 </w:instrText>
+        <w:instrText xml:space="preserve"> HYPERLINK \l _Toc2025554010 </w:instrText>
       </w:r>
       <w:r>
         <w:rPr>
@@ -3544,7 +3542,7 @@
         <w:fldChar w:fldCharType="begin"/>
       </w:r>
       <w:r>
-        <w:instrText xml:space="preserve"> PAGEREF _Toc2038664370 </w:instrText>
+        <w:instrText xml:space="preserve"> PAGEREF _Toc2025554010 </w:instrText>
       </w:r>
       <w:r>
         <w:fldChar w:fldCharType="separate"/>
@@ -3588,7 +3586,7 @@
           <w:szCs w:val="24"/>
           <w:lang w:val="en-US" w:eastAsia="zh-CN" w:bidi="ar-SA"/>
         </w:rPr>
-        <w:instrText xml:space="preserve"> HYPERLINK \l _Toc1129566413 </w:instrText>
+        <w:instrText xml:space="preserve"> HYPERLINK \l _Toc1649709016 </w:instrText>
       </w:r>
       <w:r>
         <w:rPr>
@@ -3612,7 +3610,7 @@
         <w:fldChar w:fldCharType="begin"/>
       </w:r>
       <w:r>
-        <w:instrText xml:space="preserve"> PAGEREF _Toc1129566413 </w:instrText>
+        <w:instrText xml:space="preserve"> PAGEREF _Toc1649709016 </w:instrText>
       </w:r>
       <w:r>
         <w:fldChar w:fldCharType="separate"/>
@@ -3656,7 +3654,7 @@
           <w:szCs w:val="24"/>
           <w:lang w:val="en-US" w:eastAsia="zh-CN" w:bidi="ar-SA"/>
         </w:rPr>
-        <w:instrText xml:space="preserve"> HYPERLINK \l _Toc184803526 </w:instrText>
+        <w:instrText xml:space="preserve"> HYPERLINK \l _Toc262178224 </w:instrText>
       </w:r>
       <w:r>
         <w:rPr>
@@ -3680,7 +3678,7 @@
         <w:fldChar w:fldCharType="begin"/>
       </w:r>
       <w:r>
-        <w:instrText xml:space="preserve"> PAGEREF _Toc184803526 </w:instrText>
+        <w:instrText xml:space="preserve"> PAGEREF _Toc262178224 </w:instrText>
       </w:r>
       <w:r>
         <w:fldChar w:fldCharType="separate"/>
@@ -3724,7 +3722,7 @@
           <w:szCs w:val="24"/>
           <w:lang w:val="en-US" w:eastAsia="zh-CN" w:bidi="ar-SA"/>
         </w:rPr>
-        <w:instrText xml:space="preserve"> HYPERLINK \l _Toc412776091 </w:instrText>
+        <w:instrText xml:space="preserve"> HYPERLINK \l _Toc82173109 </w:instrText>
       </w:r>
       <w:r>
         <w:rPr>
@@ -3748,7 +3746,7 @@
         <w:fldChar w:fldCharType="begin"/>
       </w:r>
       <w:r>
-        <w:instrText xml:space="preserve"> PAGEREF _Toc412776091 </w:instrText>
+        <w:instrText xml:space="preserve"> PAGEREF _Toc82173109 </w:instrText>
       </w:r>
       <w:r>
         <w:fldChar w:fldCharType="separate"/>
@@ -3792,7 +3790,7 @@
           <w:szCs w:val="24"/>
           <w:lang w:val="en-US" w:eastAsia="zh-CN" w:bidi="ar-SA"/>
         </w:rPr>
-        <w:instrText xml:space="preserve"> HYPERLINK \l _Toc1424268980 </w:instrText>
+        <w:instrText xml:space="preserve"> HYPERLINK \l _Toc1105816539 </w:instrText>
       </w:r>
       <w:r>
         <w:rPr>
@@ -3816,7 +3814,7 @@
         <w:fldChar w:fldCharType="begin"/>
       </w:r>
       <w:r>
-        <w:instrText xml:space="preserve"> PAGEREF _Toc1424268980 </w:instrText>
+        <w:instrText xml:space="preserve"> PAGEREF _Toc1105816539 </w:instrText>
       </w:r>
       <w:r>
         <w:fldChar w:fldCharType="separate"/>
@@ -3860,7 +3858,7 @@
           <w:szCs w:val="24"/>
           <w:lang w:val="en-US" w:eastAsia="zh-CN" w:bidi="ar-SA"/>
         </w:rPr>
-        <w:instrText xml:space="preserve"> HYPERLINK \l _Toc1911759956 </w:instrText>
+        <w:instrText xml:space="preserve"> HYPERLINK \l _Toc857490000 </w:instrText>
       </w:r>
       <w:r>
         <w:rPr>
@@ -3884,7 +3882,7 @@
         <w:fldChar w:fldCharType="begin"/>
       </w:r>
       <w:r>
-        <w:instrText xml:space="preserve"> PAGEREF _Toc1911759956 </w:instrText>
+        <w:instrText xml:space="preserve"> PAGEREF _Toc857490000 </w:instrText>
       </w:r>
       <w:r>
         <w:fldChar w:fldCharType="separate"/>
@@ -3928,7 +3926,7 @@
           <w:szCs w:val="24"/>
           <w:lang w:val="en-US" w:eastAsia="zh-CN" w:bidi="ar-SA"/>
         </w:rPr>
-        <w:instrText xml:space="preserve"> HYPERLINK \l _Toc749241873 </w:instrText>
+        <w:instrText xml:space="preserve"> HYPERLINK \l _Toc454333378 </w:instrText>
       </w:r>
       <w:r>
         <w:rPr>
@@ -3952,7 +3950,7 @@
         <w:fldChar w:fldCharType="begin"/>
       </w:r>
       <w:r>
-        <w:instrText xml:space="preserve"> PAGEREF _Toc749241873 </w:instrText>
+        <w:instrText xml:space="preserve"> PAGEREF _Toc454333378 </w:instrText>
       </w:r>
       <w:r>
         <w:fldChar w:fldCharType="separate"/>
@@ -3996,7 +3994,7 @@
           <w:szCs w:val="24"/>
           <w:lang w:val="en-US" w:eastAsia="zh-CN" w:bidi="ar-SA"/>
         </w:rPr>
-        <w:instrText xml:space="preserve"> HYPERLINK \l _Toc137806862 </w:instrText>
+        <w:instrText xml:space="preserve"> HYPERLINK \l _Toc972058109 </w:instrText>
       </w:r>
       <w:r>
         <w:rPr>
@@ -4020,7 +4018,7 @@
         <w:fldChar w:fldCharType="begin"/>
       </w:r>
       <w:r>
-        <w:instrText xml:space="preserve"> PAGEREF _Toc137806862 </w:instrText>
+        <w:instrText xml:space="preserve"> PAGEREF _Toc972058109 </w:instrText>
       </w:r>
       <w:r>
         <w:fldChar w:fldCharType="separate"/>
@@ -4064,7 +4062,7 @@
           <w:szCs w:val="24"/>
           <w:lang w:val="en-US" w:eastAsia="zh-CN" w:bidi="ar-SA"/>
         </w:rPr>
-        <w:instrText xml:space="preserve"> HYPERLINK \l _Toc42999170 </w:instrText>
+        <w:instrText xml:space="preserve"> HYPERLINK \l _Toc343945053 </w:instrText>
       </w:r>
       <w:r>
         <w:rPr>
@@ -4088,7 +4086,7 @@
         <w:fldChar w:fldCharType="begin"/>
       </w:r>
       <w:r>
-        <w:instrText xml:space="preserve"> PAGEREF _Toc42999170 </w:instrText>
+        <w:instrText xml:space="preserve"> PAGEREF _Toc343945053 </w:instrText>
       </w:r>
       <w:r>
         <w:fldChar w:fldCharType="separate"/>
@@ -4132,7 +4130,7 @@
           <w:szCs w:val="24"/>
           <w:lang w:val="en-US" w:eastAsia="zh-CN" w:bidi="ar-SA"/>
         </w:rPr>
-        <w:instrText xml:space="preserve"> HYPERLINK \l _Toc982906996 </w:instrText>
+        <w:instrText xml:space="preserve"> HYPERLINK \l _Toc661955081 </w:instrText>
       </w:r>
       <w:r>
         <w:rPr>
@@ -4156,7 +4154,7 @@
         <w:fldChar w:fldCharType="begin"/>
       </w:r>
       <w:r>
-        <w:instrText xml:space="preserve"> PAGEREF _Toc982906996 </w:instrText>
+        <w:instrText xml:space="preserve"> PAGEREF _Toc661955081 </w:instrText>
       </w:r>
       <w:r>
         <w:fldChar w:fldCharType="separate"/>
@@ -4200,7 +4198,7 @@
           <w:szCs w:val="24"/>
           <w:lang w:val="en-US" w:eastAsia="zh-CN" w:bidi="ar-SA"/>
         </w:rPr>
-        <w:instrText xml:space="preserve"> HYPERLINK \l _Toc135497281 </w:instrText>
+        <w:instrText xml:space="preserve"> HYPERLINK \l _Toc931489114 </w:instrText>
       </w:r>
       <w:r>
         <w:rPr>
@@ -4224,7 +4222,7 @@
         <w:fldChar w:fldCharType="begin"/>
       </w:r>
       <w:r>
-        <w:instrText xml:space="preserve"> PAGEREF _Toc135497281 </w:instrText>
+        <w:instrText xml:space="preserve"> PAGEREF _Toc931489114 </w:instrText>
       </w:r>
       <w:r>
         <w:fldChar w:fldCharType="separate"/>
@@ -4268,7 +4266,7 @@
           <w:szCs w:val="24"/>
           <w:lang w:val="en-US" w:eastAsia="zh-CN" w:bidi="ar-SA"/>
         </w:rPr>
-        <w:instrText xml:space="preserve"> HYPERLINK \l _Toc511702305 </w:instrText>
+        <w:instrText xml:space="preserve"> HYPERLINK \l _Toc11671338 </w:instrText>
       </w:r>
       <w:r>
         <w:rPr>
@@ -4292,7 +4290,7 @@
         <w:fldChar w:fldCharType="begin"/>
       </w:r>
       <w:r>
-        <w:instrText xml:space="preserve"> PAGEREF _Toc511702305 </w:instrText>
+        <w:instrText xml:space="preserve"> PAGEREF _Toc11671338 </w:instrText>
       </w:r>
       <w:r>
         <w:fldChar w:fldCharType="separate"/>
@@ -4336,7 +4334,7 @@
           <w:szCs w:val="24"/>
           <w:lang w:val="en-US" w:eastAsia="zh-CN" w:bidi="ar-SA"/>
         </w:rPr>
-        <w:instrText xml:space="preserve"> HYPERLINK \l _Toc2084420925 </w:instrText>
+        <w:instrText xml:space="preserve"> HYPERLINK \l _Toc1395405989 </w:instrText>
       </w:r>
       <w:r>
         <w:rPr>
@@ -4360,7 +4358,7 @@
         <w:fldChar w:fldCharType="begin"/>
       </w:r>
       <w:r>
-        <w:instrText xml:space="preserve"> PAGEREF _Toc2084420925 </w:instrText>
+        <w:instrText xml:space="preserve"> PAGEREF _Toc1395405989 </w:instrText>
       </w:r>
       <w:r>
         <w:fldChar w:fldCharType="separate"/>
@@ -4404,7 +4402,7 @@
           <w:szCs w:val="24"/>
           <w:lang w:val="en-US" w:eastAsia="zh-CN" w:bidi="ar-SA"/>
         </w:rPr>
-        <w:instrText xml:space="preserve"> HYPERLINK \l _Toc1937477084 </w:instrText>
+        <w:instrText xml:space="preserve"> HYPERLINK \l _Toc271059426 </w:instrText>
       </w:r>
       <w:r>
         <w:rPr>
@@ -4434,7 +4432,7 @@
         <w:fldChar w:fldCharType="begin"/>
       </w:r>
       <w:r>
-        <w:instrText xml:space="preserve"> PAGEREF _Toc1937477084 </w:instrText>
+        <w:instrText xml:space="preserve"> PAGEREF _Toc271059426 </w:instrText>
       </w:r>
       <w:r>
         <w:fldChar w:fldCharType="separate"/>
@@ -4478,7 +4476,7 @@
           <w:szCs w:val="24"/>
           <w:lang w:val="en-US" w:eastAsia="zh-CN" w:bidi="ar-SA"/>
         </w:rPr>
-        <w:instrText xml:space="preserve"> HYPERLINK \l _Toc1827336327 </w:instrText>
+        <w:instrText xml:space="preserve"> HYPERLINK \l _Toc992028067 </w:instrText>
       </w:r>
       <w:r>
         <w:rPr>
@@ -4502,7 +4500,7 @@
         <w:fldChar w:fldCharType="begin"/>
       </w:r>
       <w:r>
-        <w:instrText xml:space="preserve"> PAGEREF _Toc1827336327 </w:instrText>
+        <w:instrText xml:space="preserve"> PAGEREF _Toc992028067 </w:instrText>
       </w:r>
       <w:r>
         <w:fldChar w:fldCharType="separate"/>
@@ -4546,7 +4544,7 @@
           <w:szCs w:val="24"/>
           <w:lang w:val="en-US" w:eastAsia="zh-CN" w:bidi="ar-SA"/>
         </w:rPr>
-        <w:instrText xml:space="preserve"> HYPERLINK \l _Toc572660336 </w:instrText>
+        <w:instrText xml:space="preserve"> HYPERLINK \l _Toc180785147 </w:instrText>
       </w:r>
       <w:r>
         <w:rPr>
@@ -4570,7 +4568,7 @@
         <w:fldChar w:fldCharType="begin"/>
       </w:r>
       <w:r>
-        <w:instrText xml:space="preserve"> PAGEREF _Toc572660336 </w:instrText>
+        <w:instrText xml:space="preserve"> PAGEREF _Toc180785147 </w:instrText>
       </w:r>
       <w:r>
         <w:fldChar w:fldCharType="separate"/>
@@ -4614,7 +4612,7 @@
           <w:szCs w:val="24"/>
           <w:lang w:val="en-US" w:eastAsia="zh-CN" w:bidi="ar-SA"/>
         </w:rPr>
-        <w:instrText xml:space="preserve"> HYPERLINK \l _Toc1159126505 </w:instrText>
+        <w:instrText xml:space="preserve"> HYPERLINK \l _Toc1675575223 </w:instrText>
       </w:r>
       <w:r>
         <w:rPr>
@@ -4635,7 +4633,7 @@
         <w:fldChar w:fldCharType="begin"/>
       </w:r>
       <w:r>
-        <w:instrText xml:space="preserve"> PAGEREF _Toc1159126505 </w:instrText>
+        <w:instrText xml:space="preserve"> PAGEREF _Toc1675575223 </w:instrText>
       </w:r>
       <w:r>
         <w:fldChar w:fldCharType="separate"/>
@@ -4679,7 +4677,7 @@
           <w:szCs w:val="24"/>
           <w:lang w:val="en-US" w:eastAsia="zh-CN" w:bidi="ar-SA"/>
         </w:rPr>
-        <w:instrText xml:space="preserve"> HYPERLINK \l _Toc805750846 </w:instrText>
+        <w:instrText xml:space="preserve"> HYPERLINK \l _Toc1687776787 </w:instrText>
       </w:r>
       <w:r>
         <w:rPr>
@@ -4700,7 +4698,7 @@
         <w:fldChar w:fldCharType="begin"/>
       </w:r>
       <w:r>
-        <w:instrText xml:space="preserve"> PAGEREF _Toc805750846 </w:instrText>
+        <w:instrText xml:space="preserve"> PAGEREF _Toc1687776787 </w:instrText>
       </w:r>
       <w:r>
         <w:fldChar w:fldCharType="separate"/>
@@ -4744,7 +4742,7 @@
           <w:szCs w:val="24"/>
           <w:lang w:val="en-US" w:eastAsia="zh-CN" w:bidi="ar-SA"/>
         </w:rPr>
-        <w:instrText xml:space="preserve"> HYPERLINK \l _Toc1632621729 </w:instrText>
+        <w:instrText xml:space="preserve"> HYPERLINK \l _Toc1470332231 </w:instrText>
       </w:r>
       <w:r>
         <w:rPr>
@@ -4765,7 +4763,7 @@
         <w:fldChar w:fldCharType="begin"/>
       </w:r>
       <w:r>
-        <w:instrText xml:space="preserve"> PAGEREF _Toc1632621729 </w:instrText>
+        <w:instrText xml:space="preserve"> PAGEREF _Toc1470332231 </w:instrText>
       </w:r>
       <w:r>
         <w:fldChar w:fldCharType="separate"/>
@@ -4809,7 +4807,7 @@
           <w:szCs w:val="24"/>
           <w:lang w:val="en-US" w:eastAsia="zh-CN" w:bidi="ar-SA"/>
         </w:rPr>
-        <w:instrText xml:space="preserve"> HYPERLINK \l _Toc1100661313 </w:instrText>
+        <w:instrText xml:space="preserve"> HYPERLINK \l _Toc1954696532 </w:instrText>
       </w:r>
       <w:r>
         <w:rPr>
@@ -4830,7 +4828,7 @@
         <w:fldChar w:fldCharType="begin"/>
       </w:r>
       <w:r>
-        <w:instrText xml:space="preserve"> PAGEREF _Toc1100661313 </w:instrText>
+        <w:instrText xml:space="preserve"> PAGEREF _Toc1954696532 </w:instrText>
       </w:r>
       <w:r>
         <w:fldChar w:fldCharType="separate"/>
@@ -4874,7 +4872,7 @@
           <w:szCs w:val="24"/>
           <w:lang w:val="en-US" w:eastAsia="zh-CN" w:bidi="ar-SA"/>
         </w:rPr>
-        <w:instrText xml:space="preserve"> HYPERLINK \l _Toc1433925857 </w:instrText>
+        <w:instrText xml:space="preserve"> HYPERLINK \l _Toc1862292122 </w:instrText>
       </w:r>
       <w:r>
         <w:rPr>
@@ -4895,7 +4893,7 @@
         <w:fldChar w:fldCharType="begin"/>
       </w:r>
       <w:r>
-        <w:instrText xml:space="preserve"> PAGEREF _Toc1433925857 </w:instrText>
+        <w:instrText xml:space="preserve"> PAGEREF _Toc1862292122 </w:instrText>
       </w:r>
       <w:r>
         <w:fldChar w:fldCharType="separate"/>
@@ -4939,7 +4937,7 @@
           <w:szCs w:val="24"/>
           <w:lang w:val="en-US" w:eastAsia="zh-CN" w:bidi="ar-SA"/>
         </w:rPr>
-        <w:instrText xml:space="preserve"> HYPERLINK \l _Toc1141616124 </w:instrText>
+        <w:instrText xml:space="preserve"> HYPERLINK \l _Toc134591281 </w:instrText>
       </w:r>
       <w:r>
         <w:rPr>
@@ -4960,7 +4958,7 @@
         <w:fldChar w:fldCharType="begin"/>
       </w:r>
       <w:r>
-        <w:instrText xml:space="preserve"> PAGEREF _Toc1141616124 </w:instrText>
+        <w:instrText xml:space="preserve"> PAGEREF _Toc134591281 </w:instrText>
       </w:r>
       <w:r>
         <w:fldChar w:fldCharType="separate"/>
@@ -5004,7 +5002,7 @@
           <w:szCs w:val="24"/>
           <w:lang w:val="en-US" w:eastAsia="zh-CN" w:bidi="ar-SA"/>
         </w:rPr>
-        <w:instrText xml:space="preserve"> HYPERLINK \l _Toc84353895 </w:instrText>
+        <w:instrText xml:space="preserve"> HYPERLINK \l _Toc101323875 </w:instrText>
       </w:r>
       <w:r>
         <w:rPr>
@@ -5025,7 +5023,7 @@
         <w:fldChar w:fldCharType="begin"/>
       </w:r>
       <w:r>
-        <w:instrText xml:space="preserve"> PAGEREF _Toc84353895 </w:instrText>
+        <w:instrText xml:space="preserve"> PAGEREF _Toc101323875 </w:instrText>
       </w:r>
       <w:r>
         <w:fldChar w:fldCharType="separate"/>
@@ -5069,7 +5067,7 @@
           <w:szCs w:val="24"/>
           <w:lang w:val="en-US" w:eastAsia="zh-CN" w:bidi="ar-SA"/>
         </w:rPr>
-        <w:instrText xml:space="preserve"> HYPERLINK \l _Toc939819582 </w:instrText>
+        <w:instrText xml:space="preserve"> HYPERLINK \l _Toc1131884850 </w:instrText>
       </w:r>
       <w:r>
         <w:rPr>
@@ -5090,7 +5088,7 @@
         <w:fldChar w:fldCharType="begin"/>
       </w:r>
       <w:r>
-        <w:instrText xml:space="preserve"> PAGEREF _Toc939819582 </w:instrText>
+        <w:instrText xml:space="preserve"> PAGEREF _Toc1131884850 </w:instrText>
       </w:r>
       <w:r>
         <w:fldChar w:fldCharType="separate"/>
@@ -5134,7 +5132,7 @@
           <w:szCs w:val="24"/>
           <w:lang w:val="en-US" w:eastAsia="zh-CN" w:bidi="ar-SA"/>
         </w:rPr>
-        <w:instrText xml:space="preserve"> HYPERLINK \l _Toc2001100545 </w:instrText>
+        <w:instrText xml:space="preserve"> HYPERLINK \l _Toc380390179 </w:instrText>
       </w:r>
       <w:r>
         <w:rPr>
@@ -5155,7 +5153,7 @@
         <w:fldChar w:fldCharType="begin"/>
       </w:r>
       <w:r>
-        <w:instrText xml:space="preserve"> PAGEREF _Toc2001100545 </w:instrText>
+        <w:instrText xml:space="preserve"> PAGEREF _Toc380390179 </w:instrText>
       </w:r>
       <w:r>
         <w:fldChar w:fldCharType="separate"/>
@@ -5199,7 +5197,7 @@
           <w:szCs w:val="24"/>
           <w:lang w:val="en-US" w:eastAsia="zh-CN" w:bidi="ar-SA"/>
         </w:rPr>
-        <w:instrText xml:space="preserve"> HYPERLINK \l _Toc1998898814 </w:instrText>
+        <w:instrText xml:space="preserve"> HYPERLINK \l _Toc1992576590 </w:instrText>
       </w:r>
       <w:r>
         <w:rPr>
@@ -5220,7 +5218,7 @@
         <w:fldChar w:fldCharType="begin"/>
       </w:r>
       <w:r>
-        <w:instrText xml:space="preserve"> PAGEREF _Toc1998898814 </w:instrText>
+        <w:instrText xml:space="preserve"> PAGEREF _Toc1992576590 </w:instrText>
       </w:r>
       <w:r>
         <w:fldChar w:fldCharType="separate"/>
@@ -5264,7 +5262,7 @@
           <w:szCs w:val="24"/>
           <w:lang w:val="en-US" w:eastAsia="zh-CN" w:bidi="ar-SA"/>
         </w:rPr>
-        <w:instrText xml:space="preserve"> HYPERLINK \l _Toc1548233367 </w:instrText>
+        <w:instrText xml:space="preserve"> HYPERLINK \l _Toc235202254 </w:instrText>
       </w:r>
       <w:r>
         <w:rPr>
@@ -5285,7 +5283,7 @@
         <w:fldChar w:fldCharType="begin"/>
       </w:r>
       <w:r>
-        <w:instrText xml:space="preserve"> PAGEREF _Toc1548233367 </w:instrText>
+        <w:instrText xml:space="preserve"> PAGEREF _Toc235202254 </w:instrText>
       </w:r>
       <w:r>
         <w:fldChar w:fldCharType="separate"/>
@@ -5329,7 +5327,7 @@
           <w:szCs w:val="24"/>
           <w:lang w:val="en-US" w:eastAsia="zh-CN" w:bidi="ar-SA"/>
         </w:rPr>
-        <w:instrText xml:space="preserve"> HYPERLINK \l _Toc610515434 </w:instrText>
+        <w:instrText xml:space="preserve"> HYPERLINK \l _Toc833215350 </w:instrText>
       </w:r>
       <w:r>
         <w:rPr>
@@ -5350,7 +5348,7 @@
         <w:fldChar w:fldCharType="begin"/>
       </w:r>
       <w:r>
-        <w:instrText xml:space="preserve"> PAGEREF _Toc610515434 </w:instrText>
+        <w:instrText xml:space="preserve"> PAGEREF _Toc833215350 </w:instrText>
       </w:r>
       <w:r>
         <w:fldChar w:fldCharType="separate"/>
@@ -5394,7 +5392,7 @@
           <w:szCs w:val="24"/>
           <w:lang w:val="en-US" w:eastAsia="zh-CN" w:bidi="ar-SA"/>
         </w:rPr>
-        <w:instrText xml:space="preserve"> HYPERLINK \l _Toc1585990364 </w:instrText>
+        <w:instrText xml:space="preserve"> HYPERLINK \l _Toc1280311131 </w:instrText>
       </w:r>
       <w:r>
         <w:rPr>
@@ -5415,7 +5413,7 @@
         <w:fldChar w:fldCharType="begin"/>
       </w:r>
       <w:r>
-        <w:instrText xml:space="preserve"> PAGEREF _Toc1585990364 </w:instrText>
+        <w:instrText xml:space="preserve"> PAGEREF _Toc1280311131 </w:instrText>
       </w:r>
       <w:r>
         <w:fldChar w:fldCharType="separate"/>
@@ -5459,7 +5457,7 @@
           <w:szCs w:val="24"/>
           <w:lang w:val="en-US" w:eastAsia="zh-CN" w:bidi="ar-SA"/>
         </w:rPr>
-        <w:instrText xml:space="preserve"> HYPERLINK \l _Toc1374344043 </w:instrText>
+        <w:instrText xml:space="preserve"> HYPERLINK \l _Toc1370973813 </w:instrText>
       </w:r>
       <w:r>
         <w:rPr>
@@ -5483,7 +5481,7 @@
         <w:fldChar w:fldCharType="begin"/>
       </w:r>
       <w:r>
-        <w:instrText xml:space="preserve"> PAGEREF _Toc1374344043 </w:instrText>
+        <w:instrText xml:space="preserve"> PAGEREF _Toc1370973813 </w:instrText>
       </w:r>
       <w:r>
         <w:fldChar w:fldCharType="separate"/>
@@ -5527,7 +5525,7 @@
           <w:szCs w:val="24"/>
           <w:lang w:val="en-US" w:eastAsia="zh-CN" w:bidi="ar-SA"/>
         </w:rPr>
-        <w:instrText xml:space="preserve"> HYPERLINK \l _Toc760313750 </w:instrText>
+        <w:instrText xml:space="preserve"> HYPERLINK \l _Toc1503967857 </w:instrText>
       </w:r>
       <w:r>
         <w:rPr>
@@ -5548,7 +5546,7 @@
         <w:fldChar w:fldCharType="begin"/>
       </w:r>
       <w:r>
-        <w:instrText xml:space="preserve"> PAGEREF _Toc760313750 </w:instrText>
+        <w:instrText xml:space="preserve"> PAGEREF _Toc1503967857 </w:instrText>
       </w:r>
       <w:r>
         <w:fldChar w:fldCharType="separate"/>
@@ -5592,7 +5590,7 @@
           <w:szCs w:val="24"/>
           <w:lang w:val="en-US" w:eastAsia="zh-CN" w:bidi="ar-SA"/>
         </w:rPr>
-        <w:instrText xml:space="preserve"> HYPERLINK \l _Toc1477171087 </w:instrText>
+        <w:instrText xml:space="preserve"> HYPERLINK \l _Toc1158381494 </w:instrText>
       </w:r>
       <w:r>
         <w:rPr>
@@ -5613,7 +5611,7 @@
         <w:fldChar w:fldCharType="begin"/>
       </w:r>
       <w:r>
-        <w:instrText xml:space="preserve"> PAGEREF _Toc1477171087 </w:instrText>
+        <w:instrText xml:space="preserve"> PAGEREF _Toc1158381494 </w:instrText>
       </w:r>
       <w:r>
         <w:fldChar w:fldCharType="separate"/>
@@ -5657,7 +5655,7 @@
           <w:szCs w:val="24"/>
           <w:lang w:val="en-US" w:eastAsia="zh-CN" w:bidi="ar-SA"/>
         </w:rPr>
-        <w:instrText xml:space="preserve"> HYPERLINK \l _Toc356426808 </w:instrText>
+        <w:instrText xml:space="preserve"> HYPERLINK \l _Toc873199181 </w:instrText>
       </w:r>
       <w:r>
         <w:rPr>
@@ -5681,7 +5679,7 @@
         <w:fldChar w:fldCharType="begin"/>
       </w:r>
       <w:r>
-        <w:instrText xml:space="preserve"> PAGEREF _Toc356426808 </w:instrText>
+        <w:instrText xml:space="preserve"> PAGEREF _Toc873199181 </w:instrText>
       </w:r>
       <w:r>
         <w:fldChar w:fldCharType="separate"/>
@@ -5725,7 +5723,7 @@
           <w:szCs w:val="24"/>
           <w:lang w:val="en-US" w:eastAsia="zh-CN" w:bidi="ar-SA"/>
         </w:rPr>
-        <w:instrText xml:space="preserve"> HYPERLINK \l _Toc945117276 </w:instrText>
+        <w:instrText xml:space="preserve"> HYPERLINK \l _Toc1766146081 </w:instrText>
       </w:r>
       <w:r>
         <w:rPr>
@@ -5746,7 +5744,7 @@
         <w:fldChar w:fldCharType="begin"/>
       </w:r>
       <w:r>
-        <w:instrText xml:space="preserve"> PAGEREF _Toc945117276 </w:instrText>
+        <w:instrText xml:space="preserve"> PAGEREF _Toc1766146081 </w:instrText>
       </w:r>
       <w:r>
         <w:fldChar w:fldCharType="separate"/>
@@ -5790,7 +5788,7 @@
           <w:szCs w:val="24"/>
           <w:lang w:val="en-US" w:eastAsia="zh-CN" w:bidi="ar-SA"/>
         </w:rPr>
-        <w:instrText xml:space="preserve"> HYPERLINK \l _Toc1889947178 </w:instrText>
+        <w:instrText xml:space="preserve"> HYPERLINK \l _Toc1240554603 </w:instrText>
       </w:r>
       <w:r>
         <w:rPr>
@@ -5811,7 +5809,7 @@
         <w:fldChar w:fldCharType="begin"/>
       </w:r>
       <w:r>
-        <w:instrText xml:space="preserve"> PAGEREF _Toc1889947178 </w:instrText>
+        <w:instrText xml:space="preserve"> PAGEREF _Toc1240554603 </w:instrText>
       </w:r>
       <w:r>
         <w:fldChar w:fldCharType="separate"/>
@@ -5855,7 +5853,7 @@
           <w:szCs w:val="24"/>
           <w:lang w:val="en-US" w:eastAsia="zh-CN" w:bidi="ar-SA"/>
         </w:rPr>
-        <w:instrText xml:space="preserve"> HYPERLINK \l _Toc1780695788 </w:instrText>
+        <w:instrText xml:space="preserve"> HYPERLINK \l _Toc1979015720 </w:instrText>
       </w:r>
       <w:r>
         <w:rPr>
@@ -5876,7 +5874,7 @@
         <w:fldChar w:fldCharType="begin"/>
       </w:r>
       <w:r>
-        <w:instrText xml:space="preserve"> PAGEREF _Toc1780695788 </w:instrText>
+        <w:instrText xml:space="preserve"> PAGEREF _Toc1979015720 </w:instrText>
       </w:r>
       <w:r>
         <w:fldChar w:fldCharType="separate"/>
@@ -5920,7 +5918,7 @@
           <w:szCs w:val="24"/>
           <w:lang w:val="en-US" w:eastAsia="zh-CN" w:bidi="ar-SA"/>
         </w:rPr>
-        <w:instrText xml:space="preserve"> HYPERLINK \l _Toc709393584 </w:instrText>
+        <w:instrText xml:space="preserve"> HYPERLINK \l _Toc476152433 </w:instrText>
       </w:r>
       <w:r>
         <w:rPr>
@@ -5941,7 +5939,7 @@
         <w:fldChar w:fldCharType="begin"/>
       </w:r>
       <w:r>
-        <w:instrText xml:space="preserve"> PAGEREF _Toc709393584 </w:instrText>
+        <w:instrText xml:space="preserve"> PAGEREF _Toc476152433 </w:instrText>
       </w:r>
       <w:r>
         <w:fldChar w:fldCharType="separate"/>
@@ -5985,7 +5983,7 @@
           <w:szCs w:val="24"/>
           <w:lang w:val="en-US" w:eastAsia="zh-CN" w:bidi="ar-SA"/>
         </w:rPr>
-        <w:instrText xml:space="preserve"> HYPERLINK \l _Toc491705403 </w:instrText>
+        <w:instrText xml:space="preserve"> HYPERLINK \l _Toc1694887982 </w:instrText>
       </w:r>
       <w:r>
         <w:rPr>
@@ -6006,7 +6004,7 @@
         <w:fldChar w:fldCharType="begin"/>
       </w:r>
       <w:r>
-        <w:instrText xml:space="preserve"> PAGEREF _Toc491705403 </w:instrText>
+        <w:instrText xml:space="preserve"> PAGEREF _Toc1694887982 </w:instrText>
       </w:r>
       <w:r>
         <w:fldChar w:fldCharType="separate"/>
@@ -6050,7 +6048,7 @@
           <w:szCs w:val="24"/>
           <w:lang w:val="en-US" w:eastAsia="zh-CN" w:bidi="ar-SA"/>
         </w:rPr>
-        <w:instrText xml:space="preserve"> HYPERLINK \l _Toc1918502651 </w:instrText>
+        <w:instrText xml:space="preserve"> HYPERLINK \l _Toc803590181 </w:instrText>
       </w:r>
       <w:r>
         <w:rPr>
@@ -6077,7 +6075,7 @@
         <w:fldChar w:fldCharType="begin"/>
       </w:r>
       <w:r>
-        <w:instrText xml:space="preserve"> PAGEREF _Toc1918502651 </w:instrText>
+        <w:instrText xml:space="preserve"> PAGEREF _Toc803590181 </w:instrText>
       </w:r>
       <w:r>
         <w:fldChar w:fldCharType="separate"/>
@@ -6121,7 +6119,7 @@
           <w:szCs w:val="24"/>
           <w:lang w:val="en-US" w:eastAsia="zh-CN" w:bidi="ar-SA"/>
         </w:rPr>
-        <w:instrText xml:space="preserve"> HYPERLINK \l _Toc752392754 </w:instrText>
+        <w:instrText xml:space="preserve"> HYPERLINK \l _Toc820097487 </w:instrText>
       </w:r>
       <w:r>
         <w:rPr>
@@ -6148,7 +6146,7 @@
         <w:fldChar w:fldCharType="begin"/>
       </w:r>
       <w:r>
-        <w:instrText xml:space="preserve"> PAGEREF _Toc752392754 </w:instrText>
+        <w:instrText xml:space="preserve"> PAGEREF _Toc820097487 </w:instrText>
       </w:r>
       <w:r>
         <w:fldChar w:fldCharType="separate"/>
@@ -6192,7 +6190,7 @@
           <w:szCs w:val="24"/>
           <w:lang w:val="en-US" w:eastAsia="zh-CN" w:bidi="ar-SA"/>
         </w:rPr>
-        <w:instrText xml:space="preserve"> HYPERLINK \l _Toc1474612399 </w:instrText>
+        <w:instrText xml:space="preserve"> HYPERLINK \l _Toc209359415 </w:instrText>
       </w:r>
       <w:r>
         <w:rPr>
@@ -6213,7 +6211,7 @@
         <w:fldChar w:fldCharType="begin"/>
       </w:r>
       <w:r>
-        <w:instrText xml:space="preserve"> PAGEREF _Toc1474612399 </w:instrText>
+        <w:instrText xml:space="preserve"> PAGEREF _Toc209359415 </w:instrText>
       </w:r>
       <w:r>
         <w:fldChar w:fldCharType="separate"/>
@@ -6257,7 +6255,7 @@
           <w:szCs w:val="24"/>
           <w:lang w:val="en-US" w:eastAsia="zh-CN" w:bidi="ar-SA"/>
         </w:rPr>
-        <w:instrText xml:space="preserve"> HYPERLINK \l _Toc2053999932 </w:instrText>
+        <w:instrText xml:space="preserve"> HYPERLINK \l _Toc1735079296 </w:instrText>
       </w:r>
       <w:r>
         <w:rPr>
@@ -6284,7 +6282,7 @@
         <w:fldChar w:fldCharType="begin"/>
       </w:r>
       <w:r>
-        <w:instrText xml:space="preserve"> PAGEREF _Toc2053999932 </w:instrText>
+        <w:instrText xml:space="preserve"> PAGEREF _Toc1735079296 </w:instrText>
       </w:r>
       <w:r>
         <w:fldChar w:fldCharType="separate"/>
@@ -6328,7 +6326,7 @@
           <w:szCs w:val="24"/>
           <w:lang w:val="en-US" w:eastAsia="zh-CN" w:bidi="ar-SA"/>
         </w:rPr>
-        <w:instrText xml:space="preserve"> HYPERLINK \l _Toc1264095060 </w:instrText>
+        <w:instrText xml:space="preserve"> HYPERLINK \l _Toc831768825 </w:instrText>
       </w:r>
       <w:r>
         <w:rPr>
@@ -6349,7 +6347,7 @@
         <w:fldChar w:fldCharType="begin"/>
       </w:r>
       <w:r>
-        <w:instrText xml:space="preserve"> PAGEREF _Toc1264095060 </w:instrText>
+        <w:instrText xml:space="preserve"> PAGEREF _Toc831768825 </w:instrText>
       </w:r>
       <w:r>
         <w:fldChar w:fldCharType="separate"/>
@@ -6393,7 +6391,7 @@
           <w:szCs w:val="24"/>
           <w:lang w:val="en-US" w:eastAsia="zh-CN" w:bidi="ar-SA"/>
         </w:rPr>
-        <w:instrText xml:space="preserve"> HYPERLINK \l _Toc1411549676 </w:instrText>
+        <w:instrText xml:space="preserve"> HYPERLINK \l _Toc1604765404 </w:instrText>
       </w:r>
       <w:r>
         <w:rPr>
@@ -6420,7 +6418,7 @@
         <w:fldChar w:fldCharType="begin"/>
       </w:r>
       <w:r>
-        <w:instrText xml:space="preserve"> PAGEREF _Toc1411549676 </w:instrText>
+        <w:instrText xml:space="preserve"> PAGEREF _Toc1604765404 </w:instrText>
       </w:r>
       <w:r>
         <w:fldChar w:fldCharType="separate"/>
@@ -6464,7 +6462,7 @@
           <w:szCs w:val="24"/>
           <w:lang w:val="en-US" w:eastAsia="zh-CN" w:bidi="ar-SA"/>
         </w:rPr>
-        <w:instrText xml:space="preserve"> HYPERLINK \l _Toc1843993368 </w:instrText>
+        <w:instrText xml:space="preserve"> HYPERLINK \l _Toc2006138722 </w:instrText>
       </w:r>
       <w:r>
         <w:rPr>
@@ -6491,7 +6489,7 @@
         <w:fldChar w:fldCharType="begin"/>
       </w:r>
       <w:r>
-        <w:instrText xml:space="preserve"> PAGEREF _Toc1843993368 </w:instrText>
+        <w:instrText xml:space="preserve"> PAGEREF _Toc2006138722 </w:instrText>
       </w:r>
       <w:r>
         <w:fldChar w:fldCharType="separate"/>
@@ -6535,7 +6533,7 @@
           <w:szCs w:val="24"/>
           <w:lang w:val="en-US" w:eastAsia="zh-CN" w:bidi="ar-SA"/>
         </w:rPr>
-        <w:instrText xml:space="preserve"> HYPERLINK \l _Toc943947739 </w:instrText>
+        <w:instrText xml:space="preserve"> HYPERLINK \l _Toc1823796892 </w:instrText>
       </w:r>
       <w:r>
         <w:rPr>
@@ -6562,7 +6560,7 @@
         <w:fldChar w:fldCharType="begin"/>
       </w:r>
       <w:r>
-        <w:instrText xml:space="preserve"> PAGEREF _Toc943947739 </w:instrText>
+        <w:instrText xml:space="preserve"> PAGEREF _Toc1823796892 </w:instrText>
       </w:r>
       <w:r>
         <w:fldChar w:fldCharType="separate"/>
@@ -6606,7 +6604,7 @@
           <w:szCs w:val="24"/>
           <w:lang w:val="en-US" w:eastAsia="zh-CN" w:bidi="ar-SA"/>
         </w:rPr>
-        <w:instrText xml:space="preserve"> HYPERLINK \l _Toc1984210012 </w:instrText>
+        <w:instrText xml:space="preserve"> HYPERLINK \l _Toc1785550551 </w:instrText>
       </w:r>
       <w:r>
         <w:rPr>
@@ -6633,7 +6631,7 @@
         <w:fldChar w:fldCharType="begin"/>
       </w:r>
       <w:r>
-        <w:instrText xml:space="preserve"> PAGEREF _Toc1984210012 </w:instrText>
+        <w:instrText xml:space="preserve"> PAGEREF _Toc1785550551 </w:instrText>
       </w:r>
       <w:r>
         <w:fldChar w:fldCharType="separate"/>
@@ -6677,7 +6675,7 @@
           <w:szCs w:val="24"/>
           <w:lang w:val="en-US" w:eastAsia="zh-CN" w:bidi="ar-SA"/>
         </w:rPr>
-        <w:instrText xml:space="preserve"> HYPERLINK \l _Toc855636226 </w:instrText>
+        <w:instrText xml:space="preserve"> HYPERLINK \l _Toc1534230297 </w:instrText>
       </w:r>
       <w:r>
         <w:rPr>
@@ -6704,7 +6702,7 @@
         <w:fldChar w:fldCharType="begin"/>
       </w:r>
       <w:r>
-        <w:instrText xml:space="preserve"> PAGEREF _Toc855636226 </w:instrText>
+        <w:instrText xml:space="preserve"> PAGEREF _Toc1534230297 </w:instrText>
       </w:r>
       <w:r>
         <w:fldChar w:fldCharType="separate"/>
@@ -6748,7 +6746,7 @@
           <w:szCs w:val="24"/>
           <w:lang w:val="en-US" w:eastAsia="zh-CN" w:bidi="ar-SA"/>
         </w:rPr>
-        <w:instrText xml:space="preserve"> HYPERLINK \l _Toc1749698586 </w:instrText>
+        <w:instrText xml:space="preserve"> HYPERLINK \l _Toc1364090032 </w:instrText>
       </w:r>
       <w:r>
         <w:rPr>
@@ -6775,7 +6773,7 @@
         <w:fldChar w:fldCharType="begin"/>
       </w:r>
       <w:r>
-        <w:instrText xml:space="preserve"> PAGEREF _Toc1749698586 </w:instrText>
+        <w:instrText xml:space="preserve"> PAGEREF _Toc1364090032 </w:instrText>
       </w:r>
       <w:r>
         <w:fldChar w:fldCharType="separate"/>
@@ -6819,7 +6817,7 @@
           <w:szCs w:val="24"/>
           <w:lang w:val="en-US" w:eastAsia="zh-CN" w:bidi="ar-SA"/>
         </w:rPr>
-        <w:instrText xml:space="preserve"> HYPERLINK \l _Toc1469348094 </w:instrText>
+        <w:instrText xml:space="preserve"> HYPERLINK \l _Toc1108399134 </w:instrText>
       </w:r>
       <w:r>
         <w:rPr>
@@ -6840,7 +6838,7 @@
         <w:fldChar w:fldCharType="begin"/>
       </w:r>
       <w:r>
-        <w:instrText xml:space="preserve"> PAGEREF _Toc1469348094 </w:instrText>
+        <w:instrText xml:space="preserve"> PAGEREF _Toc1108399134 </w:instrText>
       </w:r>
       <w:r>
         <w:fldChar w:fldCharType="separate"/>
@@ -6884,7 +6882,7 @@
           <w:szCs w:val="24"/>
           <w:lang w:val="en-US" w:eastAsia="zh-CN" w:bidi="ar-SA"/>
         </w:rPr>
-        <w:instrText xml:space="preserve"> HYPERLINK \l _Toc1956297539 </w:instrText>
+        <w:instrText xml:space="preserve"> HYPERLINK \l _Toc1341443181 </w:instrText>
       </w:r>
       <w:r>
         <w:rPr>
@@ -6911,7 +6909,7 @@
         <w:fldChar w:fldCharType="begin"/>
       </w:r>
       <w:r>
-        <w:instrText xml:space="preserve"> PAGEREF _Toc1956297539 </w:instrText>
+        <w:instrText xml:space="preserve"> PAGEREF _Toc1341443181 </w:instrText>
       </w:r>
       <w:r>
         <w:fldChar w:fldCharType="separate"/>
@@ -6955,7 +6953,7 @@
           <w:szCs w:val="24"/>
           <w:lang w:val="en-US" w:eastAsia="zh-CN" w:bidi="ar-SA"/>
         </w:rPr>
-        <w:instrText xml:space="preserve"> HYPERLINK \l _Toc1036140795 </w:instrText>
+        <w:instrText xml:space="preserve"> HYPERLINK \l _Toc1078898506 </w:instrText>
       </w:r>
       <w:r>
         <w:rPr>
@@ -6982,7 +6980,7 @@
         <w:fldChar w:fldCharType="begin"/>
       </w:r>
       <w:r>
-        <w:instrText xml:space="preserve"> PAGEREF _Toc1036140795 </w:instrText>
+        <w:instrText xml:space="preserve"> PAGEREF _Toc1078898506 </w:instrText>
       </w:r>
       <w:r>
         <w:fldChar w:fldCharType="separate"/>
@@ -7026,7 +7024,7 @@
           <w:szCs w:val="24"/>
           <w:lang w:val="en-US" w:eastAsia="zh-CN" w:bidi="ar-SA"/>
         </w:rPr>
-        <w:instrText xml:space="preserve"> HYPERLINK \l _Toc463480570 </w:instrText>
+        <w:instrText xml:space="preserve"> HYPERLINK \l _Toc1242990415 </w:instrText>
       </w:r>
       <w:r>
         <w:rPr>
@@ -7053,7 +7051,7 @@
         <w:fldChar w:fldCharType="begin"/>
       </w:r>
       <w:r>
-        <w:instrText xml:space="preserve"> PAGEREF _Toc463480570 </w:instrText>
+        <w:instrText xml:space="preserve"> PAGEREF _Toc1242990415 </w:instrText>
       </w:r>
       <w:r>
         <w:fldChar w:fldCharType="separate"/>
@@ -7097,7 +7095,7 @@
           <w:szCs w:val="24"/>
           <w:lang w:val="en-US" w:eastAsia="zh-CN" w:bidi="ar-SA"/>
         </w:rPr>
-        <w:instrText xml:space="preserve"> HYPERLINK \l _Toc2040651434 </w:instrText>
+        <w:instrText xml:space="preserve"> HYPERLINK \l _Toc1442767057 </w:instrText>
       </w:r>
       <w:r>
         <w:rPr>
@@ -7127,7 +7125,7 @@
         <w:fldChar w:fldCharType="begin"/>
       </w:r>
       <w:r>
-        <w:instrText xml:space="preserve"> PAGEREF _Toc2040651434 </w:instrText>
+        <w:instrText xml:space="preserve"> PAGEREF _Toc1442767057 </w:instrText>
       </w:r>
       <w:r>
         <w:fldChar w:fldCharType="separate"/>
@@ -7171,7 +7169,7 @@
           <w:szCs w:val="24"/>
           <w:lang w:val="en-US" w:eastAsia="zh-CN" w:bidi="ar-SA"/>
         </w:rPr>
-        <w:instrText xml:space="preserve"> HYPERLINK \l _Toc1975960378 </w:instrText>
+        <w:instrText xml:space="preserve"> HYPERLINK \l _Toc63299708 </w:instrText>
       </w:r>
       <w:r>
         <w:rPr>
@@ -7198,7 +7196,7 @@
         <w:fldChar w:fldCharType="begin"/>
       </w:r>
       <w:r>
-        <w:instrText xml:space="preserve"> PAGEREF _Toc1975960378 </w:instrText>
+        <w:instrText xml:space="preserve"> PAGEREF _Toc63299708 </w:instrText>
       </w:r>
       <w:r>
         <w:fldChar w:fldCharType="separate"/>
@@ -7242,7 +7240,7 @@
           <w:szCs w:val="24"/>
           <w:lang w:val="en-US" w:eastAsia="zh-CN" w:bidi="ar-SA"/>
         </w:rPr>
-        <w:instrText xml:space="preserve"> HYPERLINK \l _Toc317097467 </w:instrText>
+        <w:instrText xml:space="preserve"> HYPERLINK \l _Toc1623380595 </w:instrText>
       </w:r>
       <w:r>
         <w:rPr>
@@ -7263,7 +7261,7 @@
         <w:fldChar w:fldCharType="begin"/>
       </w:r>
       <w:r>
-        <w:instrText xml:space="preserve"> PAGEREF _Toc317097467 </w:instrText>
+        <w:instrText xml:space="preserve"> PAGEREF _Toc1623380595 </w:instrText>
       </w:r>
       <w:r>
         <w:fldChar w:fldCharType="separate"/>
@@ -7307,7 +7305,7 @@
           <w:szCs w:val="24"/>
           <w:lang w:val="en-US" w:eastAsia="zh-CN" w:bidi="ar-SA"/>
         </w:rPr>
-        <w:instrText xml:space="preserve"> HYPERLINK \l _Toc1892066601 </w:instrText>
+        <w:instrText xml:space="preserve"> HYPERLINK \l _Toc1287859999 </w:instrText>
       </w:r>
       <w:r>
         <w:rPr>
@@ -7328,7 +7326,7 @@
         <w:fldChar w:fldCharType="begin"/>
       </w:r>
       <w:r>
-        <w:instrText xml:space="preserve"> PAGEREF _Toc1892066601 </w:instrText>
+        <w:instrText xml:space="preserve"> PAGEREF _Toc1287859999 </w:instrText>
       </w:r>
       <w:r>
         <w:fldChar w:fldCharType="separate"/>
@@ -7372,7 +7370,7 @@
           <w:szCs w:val="24"/>
           <w:lang w:val="en-US" w:eastAsia="zh-CN" w:bidi="ar-SA"/>
         </w:rPr>
-        <w:instrText xml:space="preserve"> HYPERLINK \l _Toc1376710097 </w:instrText>
+        <w:instrText xml:space="preserve"> HYPERLINK \l _Toc298501962 </w:instrText>
       </w:r>
       <w:r>
         <w:rPr>
@@ -7393,7 +7391,7 @@
         <w:fldChar w:fldCharType="begin"/>
       </w:r>
       <w:r>
-        <w:instrText xml:space="preserve"> PAGEREF _Toc1376710097 </w:instrText>
+        <w:instrText xml:space="preserve"> PAGEREF _Toc298501962 </w:instrText>
       </w:r>
       <w:r>
         <w:fldChar w:fldCharType="separate"/>
@@ -7437,7 +7435,7 @@
           <w:szCs w:val="24"/>
           <w:lang w:val="en-US" w:eastAsia="zh-CN" w:bidi="ar-SA"/>
         </w:rPr>
-        <w:instrText xml:space="preserve"> HYPERLINK \l _Toc927612902 </w:instrText>
+        <w:instrText xml:space="preserve"> HYPERLINK \l _Toc309112297 </w:instrText>
       </w:r>
       <w:r>
         <w:rPr>
@@ -7470,7 +7468,7 @@
         <w:fldChar w:fldCharType="begin"/>
       </w:r>
       <w:r>
-        <w:instrText xml:space="preserve"> PAGEREF _Toc927612902 </w:instrText>
+        <w:instrText xml:space="preserve"> PAGEREF _Toc309112297 </w:instrText>
       </w:r>
       <w:r>
         <w:fldChar w:fldCharType="separate"/>
@@ -7514,7 +7512,7 @@
           <w:szCs w:val="24"/>
           <w:lang w:val="en-US" w:eastAsia="zh-CN" w:bidi="ar-SA"/>
         </w:rPr>
-        <w:instrText xml:space="preserve"> HYPERLINK \l _Toc1330573317 </w:instrText>
+        <w:instrText xml:space="preserve"> HYPERLINK \l _Toc420687483 </w:instrText>
       </w:r>
       <w:r>
         <w:rPr>
@@ -7547,7 +7545,7 @@
         <w:fldChar w:fldCharType="begin"/>
       </w:r>
       <w:r>
-        <w:instrText xml:space="preserve"> PAGEREF _Toc1330573317 </w:instrText>
+        <w:instrText xml:space="preserve"> PAGEREF _Toc420687483 </w:instrText>
       </w:r>
       <w:r>
         <w:fldChar w:fldCharType="separate"/>
@@ -7591,7 +7589,7 @@
           <w:szCs w:val="24"/>
           <w:lang w:val="en-US" w:eastAsia="zh-CN" w:bidi="ar-SA"/>
         </w:rPr>
-        <w:instrText xml:space="preserve"> HYPERLINK \l _Toc603570492 </w:instrText>
+        <w:instrText xml:space="preserve"> HYPERLINK \l _Toc1669475776 </w:instrText>
       </w:r>
       <w:r>
         <w:rPr>
@@ -7612,7 +7610,7 @@
         <w:fldChar w:fldCharType="begin"/>
       </w:r>
       <w:r>
-        <w:instrText xml:space="preserve"> PAGEREF _Toc603570492 </w:instrText>
+        <w:instrText xml:space="preserve"> PAGEREF _Toc1669475776 </w:instrText>
       </w:r>
       <w:r>
         <w:fldChar w:fldCharType="separate"/>
@@ -7656,7 +7654,7 @@
           <w:szCs w:val="24"/>
           <w:lang w:val="en-US" w:eastAsia="zh-CN" w:bidi="ar-SA"/>
         </w:rPr>
-        <w:instrText xml:space="preserve"> HYPERLINK \l _Toc1687926652 </w:instrText>
+        <w:instrText xml:space="preserve"> HYPERLINK \l _Toc1813080154 </w:instrText>
       </w:r>
       <w:r>
         <w:rPr>
@@ -7680,7 +7678,7 @@
         <w:fldChar w:fldCharType="begin"/>
       </w:r>
       <w:r>
-        <w:instrText xml:space="preserve"> PAGEREF _Toc1687926652 </w:instrText>
+        <w:instrText xml:space="preserve"> PAGEREF _Toc1813080154 </w:instrText>
       </w:r>
       <w:r>
         <w:fldChar w:fldCharType="separate"/>
@@ -7724,7 +7722,7 @@
           <w:szCs w:val="24"/>
           <w:lang w:val="en-US" w:eastAsia="zh-CN" w:bidi="ar-SA"/>
         </w:rPr>
-        <w:instrText xml:space="preserve"> HYPERLINK \l _Toc660260756 </w:instrText>
+        <w:instrText xml:space="preserve"> HYPERLINK \l _Toc1579068977 </w:instrText>
       </w:r>
       <w:r>
         <w:rPr>
@@ -7748,7 +7746,7 @@
         <w:fldChar w:fldCharType="begin"/>
       </w:r>
       <w:r>
-        <w:instrText xml:space="preserve"> PAGEREF _Toc660260756 </w:instrText>
+        <w:instrText xml:space="preserve"> PAGEREF _Toc1579068977 </w:instrText>
       </w:r>
       <w:r>
         <w:fldChar w:fldCharType="separate"/>
@@ -7792,7 +7790,7 @@
           <w:szCs w:val="24"/>
           <w:lang w:val="en-US" w:eastAsia="zh-CN" w:bidi="ar-SA"/>
         </w:rPr>
-        <w:instrText xml:space="preserve"> HYPERLINK \l _Toc959997301 </w:instrText>
+        <w:instrText xml:space="preserve"> HYPERLINK \l _Toc395191309 </w:instrText>
       </w:r>
       <w:r>
         <w:rPr>
@@ -7816,7 +7814,7 @@
         <w:fldChar w:fldCharType="begin"/>
       </w:r>
       <w:r>
-        <w:instrText xml:space="preserve"> PAGEREF _Toc959997301 </w:instrText>
+        <w:instrText xml:space="preserve"> PAGEREF _Toc395191309 </w:instrText>
       </w:r>
       <w:r>
         <w:fldChar w:fldCharType="separate"/>
@@ -7860,7 +7858,7 @@
           <w:szCs w:val="24"/>
           <w:lang w:val="en-US" w:eastAsia="zh-CN" w:bidi="ar-SA"/>
         </w:rPr>
-        <w:instrText xml:space="preserve"> HYPERLINK \l _Toc485560280 </w:instrText>
+        <w:instrText xml:space="preserve"> HYPERLINK \l _Toc1431742587 </w:instrText>
       </w:r>
       <w:r>
         <w:rPr>
@@ -7884,7 +7882,7 @@
         <w:fldChar w:fldCharType="begin"/>
       </w:r>
       <w:r>
-        <w:instrText xml:space="preserve"> PAGEREF _Toc485560280 </w:instrText>
+        <w:instrText xml:space="preserve"> PAGEREF _Toc1431742587 </w:instrText>
       </w:r>
       <w:r>
         <w:fldChar w:fldCharType="separate"/>
@@ -7928,7 +7926,7 @@
           <w:szCs w:val="24"/>
           <w:lang w:val="en-US" w:eastAsia="zh-CN" w:bidi="ar-SA"/>
         </w:rPr>
-        <w:instrText xml:space="preserve"> HYPERLINK \l _Toc402724286 </w:instrText>
+        <w:instrText xml:space="preserve"> HYPERLINK \l _Toc672139932 </w:instrText>
       </w:r>
       <w:r>
         <w:rPr>
@@ -7952,7 +7950,7 @@
         <w:fldChar w:fldCharType="begin"/>
       </w:r>
       <w:r>
-        <w:instrText xml:space="preserve"> PAGEREF _Toc402724286 </w:instrText>
+        <w:instrText xml:space="preserve"> PAGEREF _Toc672139932 </w:instrText>
       </w:r>
       <w:r>
         <w:fldChar w:fldCharType="separate"/>
@@ -7996,7 +7994,7 @@
           <w:szCs w:val="24"/>
           <w:lang w:val="en-US" w:eastAsia="zh-CN" w:bidi="ar-SA"/>
         </w:rPr>
-        <w:instrText xml:space="preserve"> HYPERLINK \l _Toc593209441 </w:instrText>
+        <w:instrText xml:space="preserve"> HYPERLINK \l _Toc226723382 </w:instrText>
       </w:r>
       <w:r>
         <w:rPr>
@@ -8020,7 +8018,7 @@
         <w:fldChar w:fldCharType="begin"/>
       </w:r>
       <w:r>
-        <w:instrText xml:space="preserve"> PAGEREF _Toc593209441 </w:instrText>
+        <w:instrText xml:space="preserve"> PAGEREF _Toc226723382 </w:instrText>
       </w:r>
       <w:r>
         <w:fldChar w:fldCharType="separate"/>
@@ -8064,7 +8062,7 @@
           <w:szCs w:val="24"/>
           <w:lang w:val="en-US" w:eastAsia="zh-CN" w:bidi="ar-SA"/>
         </w:rPr>
-        <w:instrText xml:space="preserve"> HYPERLINK \l _Toc1194953865 </w:instrText>
+        <w:instrText xml:space="preserve"> HYPERLINK \l _Toc1907895021 </w:instrText>
       </w:r>
       <w:r>
         <w:rPr>
@@ -8085,7 +8083,7 @@
         <w:fldChar w:fldCharType="begin"/>
       </w:r>
       <w:r>
-        <w:instrText xml:space="preserve"> PAGEREF _Toc1194953865 </w:instrText>
+        <w:instrText xml:space="preserve"> PAGEREF _Toc1907895021 </w:instrText>
       </w:r>
       <w:r>
         <w:fldChar w:fldCharType="separate"/>
@@ -8129,7 +8127,7 @@
           <w:szCs w:val="24"/>
           <w:lang w:val="en-US" w:eastAsia="zh-CN" w:bidi="ar-SA"/>
         </w:rPr>
-        <w:instrText xml:space="preserve"> HYPERLINK \l _Toc894429689 </w:instrText>
+        <w:instrText xml:space="preserve"> HYPERLINK \l _Toc219544266 </w:instrText>
       </w:r>
       <w:r>
         <w:rPr>
@@ -8150,7 +8148,7 @@
         <w:fldChar w:fldCharType="begin"/>
       </w:r>
       <w:r>
-        <w:instrText xml:space="preserve"> PAGEREF _Toc894429689 </w:instrText>
+        <w:instrText xml:space="preserve"> PAGEREF _Toc219544266 </w:instrText>
       </w:r>
       <w:r>
         <w:fldChar w:fldCharType="separate"/>
@@ -8194,7 +8192,7 @@
           <w:szCs w:val="24"/>
           <w:lang w:val="en-US" w:eastAsia="zh-CN" w:bidi="ar-SA"/>
         </w:rPr>
-        <w:instrText xml:space="preserve"> HYPERLINK \l _Toc364228444 </w:instrText>
+        <w:instrText xml:space="preserve"> HYPERLINK \l _Toc1030313563 </w:instrText>
       </w:r>
       <w:r>
         <w:rPr>
@@ -8215,7 +8213,7 @@
         <w:fldChar w:fldCharType="begin"/>
       </w:r>
       <w:r>
-        <w:instrText xml:space="preserve"> PAGEREF _Toc364228444 </w:instrText>
+        <w:instrText xml:space="preserve"> PAGEREF _Toc1030313563 </w:instrText>
       </w:r>
       <w:r>
         <w:fldChar w:fldCharType="separate"/>
@@ -8259,7 +8257,7 @@
           <w:szCs w:val="24"/>
           <w:lang w:val="en-US" w:eastAsia="zh-CN" w:bidi="ar-SA"/>
         </w:rPr>
-        <w:instrText xml:space="preserve"> HYPERLINK \l _Toc1947346619 </w:instrText>
+        <w:instrText xml:space="preserve"> HYPERLINK \l _Toc580508860 </w:instrText>
       </w:r>
       <w:r>
         <w:rPr>
@@ -8280,7 +8278,7 @@
         <w:fldChar w:fldCharType="begin"/>
       </w:r>
       <w:r>
-        <w:instrText xml:space="preserve"> PAGEREF _Toc1947346619 </w:instrText>
+        <w:instrText xml:space="preserve"> PAGEREF _Toc580508860 </w:instrText>
       </w:r>
       <w:r>
         <w:fldChar w:fldCharType="separate"/>
@@ -8324,7 +8322,7 @@
           <w:szCs w:val="24"/>
           <w:lang w:val="en-US" w:eastAsia="zh-CN" w:bidi="ar-SA"/>
         </w:rPr>
-        <w:instrText xml:space="preserve"> HYPERLINK \l _Toc221558440 </w:instrText>
+        <w:instrText xml:space="preserve"> HYPERLINK \l _Toc428903682 </w:instrText>
       </w:r>
       <w:r>
         <w:rPr>
@@ -8345,7 +8343,7 @@
         <w:fldChar w:fldCharType="begin"/>
       </w:r>
       <w:r>
-        <w:instrText xml:space="preserve"> PAGEREF _Toc221558440 </w:instrText>
+        <w:instrText xml:space="preserve"> PAGEREF _Toc428903682 </w:instrText>
       </w:r>
       <w:r>
         <w:fldChar w:fldCharType="separate"/>
@@ -8389,7 +8387,7 @@
           <w:szCs w:val="24"/>
           <w:lang w:val="en-US" w:eastAsia="zh-CN" w:bidi="ar-SA"/>
         </w:rPr>
-        <w:instrText xml:space="preserve"> HYPERLINK \l _Toc270744729 </w:instrText>
+        <w:instrText xml:space="preserve"> HYPERLINK \l _Toc617909211 </w:instrText>
       </w:r>
       <w:r>
         <w:rPr>
@@ -8410,7 +8408,7 @@
         <w:fldChar w:fldCharType="begin"/>
       </w:r>
       <w:r>
-        <w:instrText xml:space="preserve"> PAGEREF _Toc270744729 </w:instrText>
+        <w:instrText xml:space="preserve"> PAGEREF _Toc617909211 </w:instrText>
       </w:r>
       <w:r>
         <w:fldChar w:fldCharType="separate"/>
@@ -8454,7 +8452,7 @@
           <w:szCs w:val="24"/>
           <w:lang w:val="en-US" w:eastAsia="zh-CN" w:bidi="ar-SA"/>
         </w:rPr>
-        <w:instrText xml:space="preserve"> HYPERLINK \l _Toc1063958031 </w:instrText>
+        <w:instrText xml:space="preserve"> HYPERLINK \l _Toc1412277685 </w:instrText>
       </w:r>
       <w:r>
         <w:rPr>
@@ -8475,7 +8473,7 @@
         <w:fldChar w:fldCharType="begin"/>
       </w:r>
       <w:r>
-        <w:instrText xml:space="preserve"> PAGEREF _Toc1063958031 </w:instrText>
+        <w:instrText xml:space="preserve"> PAGEREF _Toc1412277685 </w:instrText>
       </w:r>
       <w:r>
         <w:fldChar w:fldCharType="separate"/>
@@ -8519,7 +8517,7 @@
           <w:szCs w:val="24"/>
           <w:lang w:val="en-US" w:eastAsia="zh-CN" w:bidi="ar-SA"/>
         </w:rPr>
-        <w:instrText xml:space="preserve"> HYPERLINK \l _Toc1633108117 </w:instrText>
+        <w:instrText xml:space="preserve"> HYPERLINK \l _Toc2033669086 </w:instrText>
       </w:r>
       <w:r>
         <w:rPr>
@@ -8540,7 +8538,7 @@
         <w:fldChar w:fldCharType="begin"/>
       </w:r>
       <w:r>
-        <w:instrText xml:space="preserve"> PAGEREF _Toc1633108117 </w:instrText>
+        <w:instrText xml:space="preserve"> PAGEREF _Toc2033669086 </w:instrText>
       </w:r>
       <w:r>
         <w:fldChar w:fldCharType="separate"/>
@@ -8584,7 +8582,7 @@
           <w:szCs w:val="24"/>
           <w:lang w:val="en-US" w:eastAsia="zh-CN" w:bidi="ar-SA"/>
         </w:rPr>
-        <w:instrText xml:space="preserve"> HYPERLINK \l _Toc2114738097 </w:instrText>
+        <w:instrText xml:space="preserve"> HYPERLINK \l _Toc476564285 </w:instrText>
       </w:r>
       <w:r>
         <w:rPr>
@@ -8605,7 +8603,7 @@
         <w:fldChar w:fldCharType="begin"/>
       </w:r>
       <w:r>
-        <w:instrText xml:space="preserve"> PAGEREF _Toc2114738097 </w:instrText>
+        <w:instrText xml:space="preserve"> PAGEREF _Toc476564285 </w:instrText>
       </w:r>
       <w:r>
         <w:fldChar w:fldCharType="separate"/>
@@ -8649,7 +8647,7 @@
           <w:szCs w:val="24"/>
           <w:lang w:val="en-US" w:eastAsia="zh-CN" w:bidi="ar-SA"/>
         </w:rPr>
-        <w:instrText xml:space="preserve"> HYPERLINK \l _Toc2007905771 </w:instrText>
+        <w:instrText xml:space="preserve"> HYPERLINK \l _Toc1088590930 </w:instrText>
       </w:r>
       <w:r>
         <w:rPr>
@@ -8676,7 +8674,7 @@
         <w:fldChar w:fldCharType="begin"/>
       </w:r>
       <w:r>
-        <w:instrText xml:space="preserve"> PAGEREF _Toc2007905771 </w:instrText>
+        <w:instrText xml:space="preserve"> PAGEREF _Toc1088590930 </w:instrText>
       </w:r>
       <w:r>
         <w:fldChar w:fldCharType="separate"/>
@@ -8720,7 +8718,7 @@
           <w:szCs w:val="24"/>
           <w:lang w:val="en-US" w:eastAsia="zh-CN" w:bidi="ar-SA"/>
         </w:rPr>
-        <w:instrText xml:space="preserve"> HYPERLINK \l _Toc1469834481 </w:instrText>
+        <w:instrText xml:space="preserve"> HYPERLINK \l _Toc1671735990 </w:instrText>
       </w:r>
       <w:r>
         <w:rPr>
@@ -8741,7 +8739,7 @@
         <w:fldChar w:fldCharType="begin"/>
       </w:r>
       <w:r>
-        <w:instrText xml:space="preserve"> PAGEREF _Toc1469834481 </w:instrText>
+        <w:instrText xml:space="preserve"> PAGEREF _Toc1671735990 </w:instrText>
       </w:r>
       <w:r>
         <w:fldChar w:fldCharType="separate"/>
@@ -8785,7 +8783,7 @@
           <w:szCs w:val="24"/>
           <w:lang w:val="en-US" w:eastAsia="zh-CN" w:bidi="ar-SA"/>
         </w:rPr>
-        <w:instrText xml:space="preserve"> HYPERLINK \l _Toc822890675 </w:instrText>
+        <w:instrText xml:space="preserve"> HYPERLINK \l _Toc2010794583 </w:instrText>
       </w:r>
       <w:r>
         <w:rPr>
@@ -8806,7 +8804,7 @@
         <w:fldChar w:fldCharType="begin"/>
       </w:r>
       <w:r>
-        <w:instrText xml:space="preserve"> PAGEREF _Toc822890675 </w:instrText>
+        <w:instrText xml:space="preserve"> PAGEREF _Toc2010794583 </w:instrText>
       </w:r>
       <w:r>
         <w:fldChar w:fldCharType="separate"/>
@@ -8850,7 +8848,7 @@
           <w:szCs w:val="24"/>
           <w:lang w:val="en-US" w:eastAsia="zh-CN" w:bidi="ar-SA"/>
         </w:rPr>
-        <w:instrText xml:space="preserve"> HYPERLINK \l _Toc1610120709 </w:instrText>
+        <w:instrText xml:space="preserve"> HYPERLINK \l _Toc305197314 </w:instrText>
       </w:r>
       <w:r>
         <w:rPr>
@@ -8871,7 +8869,7 @@
         <w:fldChar w:fldCharType="begin"/>
       </w:r>
       <w:r>
-        <w:instrText xml:space="preserve"> PAGEREF _Toc1610120709 </w:instrText>
+        <w:instrText xml:space="preserve"> PAGEREF _Toc305197314 </w:instrText>
       </w:r>
       <w:r>
         <w:fldChar w:fldCharType="separate"/>
@@ -8915,7 +8913,7 @@
           <w:szCs w:val="24"/>
           <w:lang w:val="en-US" w:eastAsia="zh-CN" w:bidi="ar-SA"/>
         </w:rPr>
-        <w:instrText xml:space="preserve"> HYPERLINK \l _Toc791698927 </w:instrText>
+        <w:instrText xml:space="preserve"> HYPERLINK \l _Toc632651476 </w:instrText>
       </w:r>
       <w:r>
         <w:rPr>
@@ -8936,7 +8934,7 @@
         <w:fldChar w:fldCharType="begin"/>
       </w:r>
       <w:r>
-        <w:instrText xml:space="preserve"> PAGEREF _Toc791698927 </w:instrText>
+        <w:instrText xml:space="preserve"> PAGEREF _Toc632651476 </w:instrText>
       </w:r>
       <w:r>
         <w:fldChar w:fldCharType="separate"/>
@@ -8980,7 +8978,7 @@
           <w:szCs w:val="24"/>
           <w:lang w:val="en-US" w:eastAsia="zh-CN" w:bidi="ar-SA"/>
         </w:rPr>
-        <w:instrText xml:space="preserve"> HYPERLINK \l _Toc631704567 </w:instrText>
+        <w:instrText xml:space="preserve"> HYPERLINK \l _Toc1204754116 </w:instrText>
       </w:r>
       <w:r>
         <w:rPr>
@@ -9001,7 +8999,7 @@
         <w:fldChar w:fldCharType="begin"/>
       </w:r>
       <w:r>
-        <w:instrText xml:space="preserve"> PAGEREF _Toc631704567 </w:instrText>
+        <w:instrText xml:space="preserve"> PAGEREF _Toc1204754116 </w:instrText>
       </w:r>
       <w:r>
         <w:fldChar w:fldCharType="separate"/>
@@ -9045,7 +9043,7 @@
           <w:szCs w:val="24"/>
           <w:lang w:val="en-US" w:eastAsia="zh-CN" w:bidi="ar-SA"/>
         </w:rPr>
-        <w:instrText xml:space="preserve"> HYPERLINK \l _Toc498777856 </w:instrText>
+        <w:instrText xml:space="preserve"> HYPERLINK \l _Toc1384095820 </w:instrText>
       </w:r>
       <w:r>
         <w:rPr>
@@ -9066,7 +9064,7 @@
         <w:fldChar w:fldCharType="begin"/>
       </w:r>
       <w:r>
-        <w:instrText xml:space="preserve"> PAGEREF _Toc498777856 </w:instrText>
+        <w:instrText xml:space="preserve"> PAGEREF _Toc1384095820 </w:instrText>
       </w:r>
       <w:r>
         <w:fldChar w:fldCharType="separate"/>
@@ -9110,7 +9108,7 @@
           <w:szCs w:val="24"/>
           <w:lang w:val="en-US" w:eastAsia="zh-CN" w:bidi="ar-SA"/>
         </w:rPr>
-        <w:instrText xml:space="preserve"> HYPERLINK \l _Toc1255179497 </w:instrText>
+        <w:instrText xml:space="preserve"> HYPERLINK \l _Toc1875641892 </w:instrText>
       </w:r>
       <w:r>
         <w:rPr>
@@ -9137,7 +9135,7 @@
         <w:fldChar w:fldCharType="begin"/>
       </w:r>
       <w:r>
-        <w:instrText xml:space="preserve"> PAGEREF _Toc1255179497 </w:instrText>
+        <w:instrText xml:space="preserve"> PAGEREF _Toc1875641892 </w:instrText>
       </w:r>
       <w:r>
         <w:fldChar w:fldCharType="separate"/>
@@ -9181,7 +9179,7 @@
           <w:szCs w:val="24"/>
           <w:lang w:val="en-US" w:eastAsia="zh-CN" w:bidi="ar-SA"/>
         </w:rPr>
-        <w:instrText xml:space="preserve"> HYPERLINK \l _Toc524872353 </w:instrText>
+        <w:instrText xml:space="preserve"> HYPERLINK \l _Toc500037525 </w:instrText>
       </w:r>
       <w:r>
         <w:rPr>
@@ -9208,7 +9206,7 @@
         <w:fldChar w:fldCharType="begin"/>
       </w:r>
       <w:r>
-        <w:instrText xml:space="preserve"> PAGEREF _Toc524872353 </w:instrText>
+        <w:instrText xml:space="preserve"> PAGEREF _Toc500037525 </w:instrText>
       </w:r>
       <w:r>
         <w:fldChar w:fldCharType="separate"/>
@@ -9252,7 +9250,7 @@
           <w:szCs w:val="24"/>
           <w:lang w:val="en-US" w:eastAsia="zh-CN" w:bidi="ar-SA"/>
         </w:rPr>
-        <w:instrText xml:space="preserve"> HYPERLINK \l _Toc327254586 </w:instrText>
+        <w:instrText xml:space="preserve"> HYPERLINK \l _Toc1447395528 </w:instrText>
       </w:r>
       <w:r>
         <w:rPr>
@@ -9279,7 +9277,7 @@
         <w:fldChar w:fldCharType="begin"/>
       </w:r>
       <w:r>
-        <w:instrText xml:space="preserve"> PAGEREF _Toc327254586 </w:instrText>
+        <w:instrText xml:space="preserve"> PAGEREF _Toc1447395528 </w:instrText>
       </w:r>
       <w:r>
         <w:fldChar w:fldCharType="separate"/>
@@ -9323,7 +9321,7 @@
           <w:szCs w:val="24"/>
           <w:lang w:val="en-US" w:eastAsia="zh-CN" w:bidi="ar-SA"/>
         </w:rPr>
-        <w:instrText xml:space="preserve"> HYPERLINK \l _Toc1572276965 </w:instrText>
+        <w:instrText xml:space="preserve"> HYPERLINK \l _Toc1351538839 </w:instrText>
       </w:r>
       <w:r>
         <w:rPr>
@@ -9350,7 +9348,7 @@
         <w:fldChar w:fldCharType="begin"/>
       </w:r>
       <w:r>
-        <w:instrText xml:space="preserve"> PAGEREF _Toc1572276965 </w:instrText>
+        <w:instrText xml:space="preserve"> PAGEREF _Toc1351538839 </w:instrText>
       </w:r>
       <w:r>
         <w:fldChar w:fldCharType="separate"/>
@@ -9394,7 +9392,7 @@
           <w:szCs w:val="24"/>
           <w:lang w:val="en-US" w:eastAsia="zh-CN" w:bidi="ar-SA"/>
         </w:rPr>
-        <w:instrText xml:space="preserve"> HYPERLINK \l _Toc269455306 </w:instrText>
+        <w:instrText xml:space="preserve"> HYPERLINK \l _Toc1787897525 </w:instrText>
       </w:r>
       <w:r>
         <w:rPr>
@@ -9421,7 +9419,7 @@
         <w:fldChar w:fldCharType="begin"/>
       </w:r>
       <w:r>
-        <w:instrText xml:space="preserve"> PAGEREF _Toc269455306 </w:instrText>
+        <w:instrText xml:space="preserve"> PAGEREF _Toc1787897525 </w:instrText>
       </w:r>
       <w:r>
         <w:fldChar w:fldCharType="separate"/>
@@ -9465,7 +9463,7 @@
           <w:szCs w:val="24"/>
           <w:lang w:val="en-US" w:eastAsia="zh-CN" w:bidi="ar-SA"/>
         </w:rPr>
-        <w:instrText xml:space="preserve"> HYPERLINK \l _Toc1703964683 </w:instrText>
+        <w:instrText xml:space="preserve"> HYPERLINK \l _Toc1745897490 </w:instrText>
       </w:r>
       <w:r>
         <w:rPr>
@@ -9501,7 +9499,7 @@
         <w:fldChar w:fldCharType="begin"/>
       </w:r>
       <w:r>
-        <w:instrText xml:space="preserve"> PAGEREF _Toc1703964683 </w:instrText>
+        <w:instrText xml:space="preserve"> PAGEREF _Toc1745897490 </w:instrText>
       </w:r>
       <w:r>
         <w:fldChar w:fldCharType="separate"/>
@@ -9545,7 +9543,7 @@
           <w:szCs w:val="24"/>
           <w:lang w:val="en-US" w:eastAsia="zh-CN" w:bidi="ar-SA"/>
         </w:rPr>
-        <w:instrText xml:space="preserve"> HYPERLINK \l _Toc352406219 </w:instrText>
+        <w:instrText xml:space="preserve"> HYPERLINK \l _Toc1660651136 </w:instrText>
       </w:r>
       <w:r>
         <w:rPr>
@@ -9566,7 +9564,7 @@
         <w:fldChar w:fldCharType="begin"/>
       </w:r>
       <w:r>
-        <w:instrText xml:space="preserve"> PAGEREF _Toc352406219 </w:instrText>
+        <w:instrText xml:space="preserve"> PAGEREF _Toc1660651136 </w:instrText>
       </w:r>
       <w:r>
         <w:fldChar w:fldCharType="separate"/>
@@ -9610,7 +9608,7 @@
           <w:szCs w:val="24"/>
           <w:lang w:val="en-US" w:eastAsia="zh-CN" w:bidi="ar-SA"/>
         </w:rPr>
-        <w:instrText xml:space="preserve"> HYPERLINK \l _Toc1600028624 </w:instrText>
+        <w:instrText xml:space="preserve"> HYPERLINK \l _Toc61101360 </w:instrText>
       </w:r>
       <w:r>
         <w:rPr>
@@ -9631,7 +9629,7 @@
         <w:fldChar w:fldCharType="begin"/>
       </w:r>
       <w:r>
-        <w:instrText xml:space="preserve"> PAGEREF _Toc1600028624 </w:instrText>
+        <w:instrText xml:space="preserve"> PAGEREF _Toc61101360 </w:instrText>
       </w:r>
       <w:r>
         <w:fldChar w:fldCharType="separate"/>
@@ -9675,7 +9673,7 @@
           <w:szCs w:val="24"/>
           <w:lang w:val="en-US" w:eastAsia="zh-CN" w:bidi="ar-SA"/>
         </w:rPr>
-        <w:instrText xml:space="preserve"> HYPERLINK \l _Toc160051528 </w:instrText>
+        <w:instrText xml:space="preserve"> HYPERLINK \l _Toc1267889618 </w:instrText>
       </w:r>
       <w:r>
         <w:rPr>
@@ -9699,7 +9697,7 @@
         <w:fldChar w:fldCharType="begin"/>
       </w:r>
       <w:r>
-        <w:instrText xml:space="preserve"> PAGEREF _Toc160051528 </w:instrText>
+        <w:instrText xml:space="preserve"> PAGEREF _Toc1267889618 </w:instrText>
       </w:r>
       <w:r>
         <w:fldChar w:fldCharType="separate"/>
@@ -9743,7 +9741,7 @@
           <w:szCs w:val="24"/>
           <w:lang w:val="en-US" w:eastAsia="zh-CN" w:bidi="ar-SA"/>
         </w:rPr>
-        <w:instrText xml:space="preserve"> HYPERLINK \l _Toc2040332871 </w:instrText>
+        <w:instrText xml:space="preserve"> HYPERLINK \l _Toc1326247643 </w:instrText>
       </w:r>
       <w:r>
         <w:rPr>
@@ -9764,7 +9762,7 @@
         <w:fldChar w:fldCharType="begin"/>
       </w:r>
       <w:r>
-        <w:instrText xml:space="preserve"> PAGEREF _Toc2040332871 </w:instrText>
+        <w:instrText xml:space="preserve"> PAGEREF _Toc1326247643 </w:instrText>
       </w:r>
       <w:r>
         <w:fldChar w:fldCharType="separate"/>
@@ -9808,7 +9806,7 @@
           <w:szCs w:val="24"/>
           <w:lang w:val="en-US" w:eastAsia="zh-CN" w:bidi="ar-SA"/>
         </w:rPr>
-        <w:instrText xml:space="preserve"> HYPERLINK \l _Toc112805732 </w:instrText>
+        <w:instrText xml:space="preserve"> HYPERLINK \l _Toc1640170337 </w:instrText>
       </w:r>
       <w:r>
         <w:rPr>
@@ -9835,7 +9833,7 @@
         <w:fldChar w:fldCharType="begin"/>
       </w:r>
       <w:r>
-        <w:instrText xml:space="preserve"> PAGEREF _Toc112805732 </w:instrText>
+        <w:instrText xml:space="preserve"> PAGEREF _Toc1640170337 </w:instrText>
       </w:r>
       <w:r>
         <w:fldChar w:fldCharType="separate"/>
@@ -9879,7 +9877,7 @@
           <w:szCs w:val="24"/>
           <w:lang w:val="en-US" w:eastAsia="zh-CN" w:bidi="ar-SA"/>
         </w:rPr>
-        <w:instrText xml:space="preserve"> HYPERLINK \l _Toc1120048829 </w:instrText>
+        <w:instrText xml:space="preserve"> HYPERLINK \l _Toc1663080928 </w:instrText>
       </w:r>
       <w:r>
         <w:rPr>
@@ -9906,7 +9904,7 @@
         <w:fldChar w:fldCharType="begin"/>
       </w:r>
       <w:r>
-        <w:instrText xml:space="preserve"> PAGEREF _Toc1120048829 </w:instrText>
+        <w:instrText xml:space="preserve"> PAGEREF _Toc1663080928 </w:instrText>
       </w:r>
       <w:r>
         <w:fldChar w:fldCharType="separate"/>
@@ -9950,7 +9948,7 @@
           <w:szCs w:val="24"/>
           <w:lang w:val="en-US" w:eastAsia="zh-CN" w:bidi="ar-SA"/>
         </w:rPr>
-        <w:instrText xml:space="preserve"> HYPERLINK \l _Toc378409503 </w:instrText>
+        <w:instrText xml:space="preserve"> HYPERLINK \l _Toc610506582 </w:instrText>
       </w:r>
       <w:r>
         <w:rPr>
@@ -9977,7 +9975,7 @@
         <w:fldChar w:fldCharType="begin"/>
       </w:r>
       <w:r>
-        <w:instrText xml:space="preserve"> PAGEREF _Toc378409503 </w:instrText>
+        <w:instrText xml:space="preserve"> PAGEREF _Toc610506582 </w:instrText>
       </w:r>
       <w:r>
         <w:fldChar w:fldCharType="separate"/>
@@ -10021,7 +10019,7 @@
           <w:szCs w:val="24"/>
           <w:lang w:val="en-US" w:eastAsia="zh-CN" w:bidi="ar-SA"/>
         </w:rPr>
-        <w:instrText xml:space="preserve"> HYPERLINK \l _Toc515530019 </w:instrText>
+        <w:instrText xml:space="preserve"> HYPERLINK \l _Toc164826621 </w:instrText>
       </w:r>
       <w:r>
         <w:rPr>
@@ -10048,7 +10046,7 @@
         <w:fldChar w:fldCharType="begin"/>
       </w:r>
       <w:r>
-        <w:instrText xml:space="preserve"> PAGEREF _Toc515530019 </w:instrText>
+        <w:instrText xml:space="preserve"> PAGEREF _Toc164826621 </w:instrText>
       </w:r>
       <w:r>
         <w:fldChar w:fldCharType="separate"/>
@@ -10092,7 +10090,7 @@
           <w:szCs w:val="24"/>
           <w:lang w:val="en-US" w:eastAsia="zh-CN" w:bidi="ar-SA"/>
         </w:rPr>
-        <w:instrText xml:space="preserve"> HYPERLINK \l _Toc1713258270 </w:instrText>
+        <w:instrText xml:space="preserve"> HYPERLINK \l _Toc1889804310 </w:instrText>
       </w:r>
       <w:r>
         <w:rPr>
@@ -10113,7 +10111,7 @@
         <w:fldChar w:fldCharType="begin"/>
       </w:r>
       <w:r>
-        <w:instrText xml:space="preserve"> PAGEREF _Toc1713258270 </w:instrText>
+        <w:instrText xml:space="preserve"> PAGEREF _Toc1889804310 </w:instrText>
       </w:r>
       <w:r>
         <w:fldChar w:fldCharType="separate"/>
@@ -10157,7 +10155,7 @@
           <w:szCs w:val="24"/>
           <w:lang w:val="en-US" w:eastAsia="zh-CN" w:bidi="ar-SA"/>
         </w:rPr>
-        <w:instrText xml:space="preserve"> HYPERLINK \l _Toc1573363368 </w:instrText>
+        <w:instrText xml:space="preserve"> HYPERLINK \l _Toc370917955 </w:instrText>
       </w:r>
       <w:r>
         <w:rPr>
@@ -10178,7 +10176,7 @@
         <w:fldChar w:fldCharType="begin"/>
       </w:r>
       <w:r>
-        <w:instrText xml:space="preserve"> PAGEREF _Toc1573363368 </w:instrText>
+        <w:instrText xml:space="preserve"> PAGEREF _Toc370917955 </w:instrText>
       </w:r>
       <w:r>
         <w:fldChar w:fldCharType="separate"/>
@@ -10222,7 +10220,7 @@
           <w:szCs w:val="24"/>
           <w:lang w:val="en-US" w:eastAsia="zh-CN" w:bidi="ar-SA"/>
         </w:rPr>
-        <w:instrText xml:space="preserve"> HYPERLINK \l _Toc1409959708 </w:instrText>
+        <w:instrText xml:space="preserve"> HYPERLINK \l _Toc384370888 </w:instrText>
       </w:r>
       <w:r>
         <w:rPr>
@@ -10243,7 +10241,7 @@
         <w:fldChar w:fldCharType="begin"/>
       </w:r>
       <w:r>
-        <w:instrText xml:space="preserve"> PAGEREF _Toc1409959708 </w:instrText>
+        <w:instrText xml:space="preserve"> PAGEREF _Toc384370888 </w:instrText>
       </w:r>
       <w:r>
         <w:fldChar w:fldCharType="separate"/>
@@ -10287,7 +10285,7 @@
           <w:szCs w:val="24"/>
           <w:lang w:val="en-US" w:eastAsia="zh-CN" w:bidi="ar-SA"/>
         </w:rPr>
-        <w:instrText xml:space="preserve"> HYPERLINK \l _Toc2077486715 </w:instrText>
+        <w:instrText xml:space="preserve"> HYPERLINK \l _Toc772634225 </w:instrText>
       </w:r>
       <w:r>
         <w:rPr>
@@ -10308,7 +10306,7 @@
         <w:fldChar w:fldCharType="begin"/>
       </w:r>
       <w:r>
-        <w:instrText xml:space="preserve"> PAGEREF _Toc2077486715 </w:instrText>
+        <w:instrText xml:space="preserve"> PAGEREF _Toc772634225 </w:instrText>
       </w:r>
       <w:r>
         <w:fldChar w:fldCharType="separate"/>
@@ -10352,7 +10350,7 @@
           <w:szCs w:val="24"/>
           <w:lang w:val="en-US" w:eastAsia="zh-CN" w:bidi="ar-SA"/>
         </w:rPr>
-        <w:instrText xml:space="preserve"> HYPERLINK \l _Toc1373226340 </w:instrText>
+        <w:instrText xml:space="preserve"> HYPERLINK \l _Toc951426815 </w:instrText>
       </w:r>
       <w:r>
         <w:rPr>
@@ -10373,7 +10371,7 @@
         <w:fldChar w:fldCharType="begin"/>
       </w:r>
       <w:r>
-        <w:instrText xml:space="preserve"> PAGEREF _Toc1373226340 </w:instrText>
+        <w:instrText xml:space="preserve"> PAGEREF _Toc951426815 </w:instrText>
       </w:r>
       <w:r>
         <w:fldChar w:fldCharType="separate"/>
@@ -10417,7 +10415,7 @@
           <w:szCs w:val="24"/>
           <w:lang w:val="en-US" w:eastAsia="zh-CN" w:bidi="ar-SA"/>
         </w:rPr>
-        <w:instrText xml:space="preserve"> HYPERLINK \l _Toc1631518149 </w:instrText>
+        <w:instrText xml:space="preserve"> HYPERLINK \l _Toc813274570 </w:instrText>
       </w:r>
       <w:r>
         <w:rPr>
@@ -10438,7 +10436,7 @@
         <w:fldChar w:fldCharType="begin"/>
       </w:r>
       <w:r>
-        <w:instrText xml:space="preserve"> PAGEREF _Toc1631518149 </w:instrText>
+        <w:instrText xml:space="preserve"> PAGEREF _Toc813274570 </w:instrText>
       </w:r>
       <w:r>
         <w:fldChar w:fldCharType="separate"/>
@@ -10482,7 +10480,7 @@
           <w:szCs w:val="24"/>
           <w:lang w:val="en-US" w:eastAsia="zh-CN" w:bidi="ar-SA"/>
         </w:rPr>
-        <w:instrText xml:space="preserve"> HYPERLINK \l _Toc200747796 </w:instrText>
+        <w:instrText xml:space="preserve"> HYPERLINK \l _Toc1390543437 </w:instrText>
       </w:r>
       <w:r>
         <w:rPr>
@@ -10503,7 +10501,7 @@
         <w:fldChar w:fldCharType="begin"/>
       </w:r>
       <w:r>
-        <w:instrText xml:space="preserve"> PAGEREF _Toc200747796 </w:instrText>
+        <w:instrText xml:space="preserve"> PAGEREF _Toc1390543437 </w:instrText>
       </w:r>
       <w:r>
         <w:fldChar w:fldCharType="separate"/>
@@ -10547,7 +10545,7 @@
           <w:szCs w:val="24"/>
           <w:lang w:val="en-US" w:eastAsia="zh-CN" w:bidi="ar-SA"/>
         </w:rPr>
-        <w:instrText xml:space="preserve"> HYPERLINK \l _Toc289700723 </w:instrText>
+        <w:instrText xml:space="preserve"> HYPERLINK \l _Toc216220853 </w:instrText>
       </w:r>
       <w:r>
         <w:rPr>
@@ -10568,7 +10566,7 @@
         <w:fldChar w:fldCharType="begin"/>
       </w:r>
       <w:r>
-        <w:instrText xml:space="preserve"> PAGEREF _Toc289700723 </w:instrText>
+        <w:instrText xml:space="preserve"> PAGEREF _Toc216220853 </w:instrText>
       </w:r>
       <w:r>
         <w:fldChar w:fldCharType="separate"/>
@@ -10612,7 +10610,7 @@
           <w:szCs w:val="24"/>
           <w:lang w:val="en-US" w:eastAsia="zh-CN" w:bidi="ar-SA"/>
         </w:rPr>
-        <w:instrText xml:space="preserve"> HYPERLINK \l _Toc1117142618 </w:instrText>
+        <w:instrText xml:space="preserve"> HYPERLINK \l _Toc699460008 </w:instrText>
       </w:r>
       <w:r>
         <w:rPr>
@@ -10633,7 +10631,7 @@
         <w:fldChar w:fldCharType="begin"/>
       </w:r>
       <w:r>
-        <w:instrText xml:space="preserve"> PAGEREF _Toc1117142618 </w:instrText>
+        <w:instrText xml:space="preserve"> PAGEREF _Toc699460008 </w:instrText>
       </w:r>
       <w:r>
         <w:fldChar w:fldCharType="separate"/>
@@ -10677,7 +10675,7 @@
           <w:szCs w:val="24"/>
           <w:lang w:val="en-US" w:eastAsia="zh-CN" w:bidi="ar-SA"/>
         </w:rPr>
-        <w:instrText xml:space="preserve"> HYPERLINK \l _Toc168002245 </w:instrText>
+        <w:instrText xml:space="preserve"> HYPERLINK \l _Toc1867107722 </w:instrText>
       </w:r>
       <w:r>
         <w:rPr>
@@ -10704,7 +10702,7 @@
         <w:fldChar w:fldCharType="begin"/>
       </w:r>
       <w:r>
-        <w:instrText xml:space="preserve"> PAGEREF _Toc168002245 </w:instrText>
+        <w:instrText xml:space="preserve"> PAGEREF _Toc1867107722 </w:instrText>
       </w:r>
       <w:r>
         <w:fldChar w:fldCharType="separate"/>
@@ -10748,7 +10746,7 @@
           <w:szCs w:val="24"/>
           <w:lang w:val="en-US" w:eastAsia="zh-CN" w:bidi="ar-SA"/>
         </w:rPr>
-        <w:instrText xml:space="preserve"> HYPERLINK \l _Toc150122846 </w:instrText>
+        <w:instrText xml:space="preserve"> HYPERLINK \l _Toc1304811783 </w:instrText>
       </w:r>
       <w:r>
         <w:rPr>
@@ -10775,7 +10773,7 @@
         <w:fldChar w:fldCharType="begin"/>
       </w:r>
       <w:r>
-        <w:instrText xml:space="preserve"> PAGEREF _Toc150122846 </w:instrText>
+        <w:instrText xml:space="preserve"> PAGEREF _Toc1304811783 </w:instrText>
       </w:r>
       <w:r>
         <w:fldChar w:fldCharType="separate"/>
@@ -10819,7 +10817,7 @@
           <w:szCs w:val="24"/>
           <w:lang w:val="en-US" w:eastAsia="zh-CN" w:bidi="ar-SA"/>
         </w:rPr>
-        <w:instrText xml:space="preserve"> HYPERLINK \l _Toc439493451 </w:instrText>
+        <w:instrText xml:space="preserve"> HYPERLINK \l _Toc223712350 </w:instrText>
       </w:r>
       <w:r>
         <w:rPr>
@@ -10840,7 +10838,7 @@
         <w:fldChar w:fldCharType="begin"/>
       </w:r>
       <w:r>
-        <w:instrText xml:space="preserve"> PAGEREF _Toc439493451 </w:instrText>
+        <w:instrText xml:space="preserve"> PAGEREF _Toc223712350 </w:instrText>
       </w:r>
       <w:r>
         <w:fldChar w:fldCharType="separate"/>
@@ -10884,7 +10882,7 @@
           <w:szCs w:val="24"/>
           <w:lang w:val="en-US" w:eastAsia="zh-CN" w:bidi="ar-SA"/>
         </w:rPr>
-        <w:instrText xml:space="preserve"> HYPERLINK \l _Toc990892921 </w:instrText>
+        <w:instrText xml:space="preserve"> HYPERLINK \l _Toc1730418657 </w:instrText>
       </w:r>
       <w:r>
         <w:rPr>
@@ -10929,7 +10927,7 @@
         <w:fldChar w:fldCharType="begin"/>
       </w:r>
       <w:r>
-        <w:instrText xml:space="preserve"> PAGEREF _Toc990892921 </w:instrText>
+        <w:instrText xml:space="preserve"> PAGEREF _Toc1730418657 </w:instrText>
       </w:r>
       <w:r>
         <w:fldChar w:fldCharType="separate"/>
@@ -10973,7 +10971,7 @@
           <w:szCs w:val="24"/>
           <w:lang w:val="en-US" w:eastAsia="zh-CN" w:bidi="ar-SA"/>
         </w:rPr>
-        <w:instrText xml:space="preserve"> HYPERLINK \l _Toc1760243555 </w:instrText>
+        <w:instrText xml:space="preserve"> HYPERLINK \l _Toc1610009097 </w:instrText>
       </w:r>
       <w:r>
         <w:rPr>
@@ -10994,7 +10992,7 @@
         <w:fldChar w:fldCharType="begin"/>
       </w:r>
       <w:r>
-        <w:instrText xml:space="preserve"> PAGEREF _Toc1760243555 </w:instrText>
+        <w:instrText xml:space="preserve"> PAGEREF _Toc1610009097 </w:instrText>
       </w:r>
       <w:r>
         <w:fldChar w:fldCharType="separate"/>
@@ -11038,7 +11036,7 @@
           <w:szCs w:val="24"/>
           <w:lang w:val="en-US" w:eastAsia="zh-CN" w:bidi="ar-SA"/>
         </w:rPr>
-        <w:instrText xml:space="preserve"> HYPERLINK \l _Toc1231192379 </w:instrText>
+        <w:instrText xml:space="preserve"> HYPERLINK \l _Toc856363827 </w:instrText>
       </w:r>
       <w:r>
         <w:rPr>
@@ -11059,7 +11057,7 @@
         <w:fldChar w:fldCharType="begin"/>
       </w:r>
       <w:r>
-        <w:instrText xml:space="preserve"> PAGEREF _Toc1231192379 </w:instrText>
+        <w:instrText xml:space="preserve"> PAGEREF _Toc856363827 </w:instrText>
       </w:r>
       <w:r>
         <w:fldChar w:fldCharType="separate"/>
@@ -11103,7 +11101,7 @@
           <w:szCs w:val="24"/>
           <w:lang w:val="en-US" w:eastAsia="zh-CN" w:bidi="ar-SA"/>
         </w:rPr>
-        <w:instrText xml:space="preserve"> HYPERLINK \l _Toc1622597488 </w:instrText>
+        <w:instrText xml:space="preserve"> HYPERLINK \l _Toc787689126 </w:instrText>
       </w:r>
       <w:r>
         <w:rPr>
@@ -11130,7 +11128,7 @@
         <w:fldChar w:fldCharType="begin"/>
       </w:r>
       <w:r>
-        <w:instrText xml:space="preserve"> PAGEREF _Toc1622597488 </w:instrText>
+        <w:instrText xml:space="preserve"> PAGEREF _Toc787689126 </w:instrText>
       </w:r>
       <w:r>
         <w:fldChar w:fldCharType="separate"/>
@@ -11174,7 +11172,7 @@
           <w:szCs w:val="24"/>
           <w:lang w:val="en-US" w:eastAsia="zh-CN" w:bidi="ar-SA"/>
         </w:rPr>
-        <w:instrText xml:space="preserve"> HYPERLINK \l _Toc111537764 </w:instrText>
+        <w:instrText xml:space="preserve"> HYPERLINK \l _Toc846621269 </w:instrText>
       </w:r>
       <w:r>
         <w:rPr>
@@ -11201,7 +11199,7 @@
         <w:fldChar w:fldCharType="begin"/>
       </w:r>
       <w:r>
-        <w:instrText xml:space="preserve"> PAGEREF _Toc111537764 </w:instrText>
+        <w:instrText xml:space="preserve"> PAGEREF _Toc846621269 </w:instrText>
       </w:r>
       <w:r>
         <w:fldChar w:fldCharType="separate"/>
@@ -11245,7 +11243,7 @@
           <w:szCs w:val="24"/>
           <w:lang w:val="en-US" w:eastAsia="zh-CN" w:bidi="ar-SA"/>
         </w:rPr>
-        <w:instrText xml:space="preserve"> HYPERLINK \l _Toc338888228 </w:instrText>
+        <w:instrText xml:space="preserve"> HYPERLINK \l _Toc584522071 </w:instrText>
       </w:r>
       <w:r>
         <w:rPr>
@@ -11272,7 +11270,7 @@
         <w:fldChar w:fldCharType="begin"/>
       </w:r>
       <w:r>
-        <w:instrText xml:space="preserve"> PAGEREF _Toc338888228 </w:instrText>
+        <w:instrText xml:space="preserve"> PAGEREF _Toc584522071 </w:instrText>
       </w:r>
       <w:r>
         <w:fldChar w:fldCharType="separate"/>
@@ -11316,7 +11314,7 @@
           <w:szCs w:val="24"/>
           <w:lang w:val="en-US" w:eastAsia="zh-CN" w:bidi="ar-SA"/>
         </w:rPr>
-        <w:instrText xml:space="preserve"> HYPERLINK \l _Toc2147469841 </w:instrText>
+        <w:instrText xml:space="preserve"> HYPERLINK \l _Toc1287726651 </w:instrText>
       </w:r>
       <w:r>
         <w:rPr>
@@ -11343,7 +11341,7 @@
         <w:fldChar w:fldCharType="begin"/>
       </w:r>
       <w:r>
-        <w:instrText xml:space="preserve"> PAGEREF _Toc2147469841 </w:instrText>
+        <w:instrText xml:space="preserve"> PAGEREF _Toc1287726651 </w:instrText>
       </w:r>
       <w:r>
         <w:fldChar w:fldCharType="separate"/>
@@ -11387,7 +11385,7 @@
           <w:szCs w:val="24"/>
           <w:lang w:val="en-US" w:eastAsia="zh-CN" w:bidi="ar-SA"/>
         </w:rPr>
-        <w:instrText xml:space="preserve"> HYPERLINK \l _Toc438792350 </w:instrText>
+        <w:instrText xml:space="preserve"> HYPERLINK \l _Toc146533149 </w:instrText>
       </w:r>
       <w:r>
         <w:rPr>
@@ -11414,7 +11412,7 @@
         <w:fldChar w:fldCharType="begin"/>
       </w:r>
       <w:r>
-        <w:instrText xml:space="preserve"> PAGEREF _Toc438792350 </w:instrText>
+        <w:instrText xml:space="preserve"> PAGEREF _Toc146533149 </w:instrText>
       </w:r>
       <w:r>
         <w:fldChar w:fldCharType="separate"/>
@@ -11458,7 +11456,7 @@
           <w:szCs w:val="24"/>
           <w:lang w:val="en-US" w:eastAsia="zh-CN" w:bidi="ar-SA"/>
         </w:rPr>
-        <w:instrText xml:space="preserve"> HYPERLINK \l _Toc1911165193 </w:instrText>
+        <w:instrText xml:space="preserve"> HYPERLINK \l _Toc1936060910 </w:instrText>
       </w:r>
       <w:r>
         <w:rPr>
@@ -11485,7 +11483,7 @@
         <w:fldChar w:fldCharType="begin"/>
       </w:r>
       <w:r>
-        <w:instrText xml:space="preserve"> PAGEREF _Toc1911165193 </w:instrText>
+        <w:instrText xml:space="preserve"> PAGEREF _Toc1936060910 </w:instrText>
       </w:r>
       <w:r>
         <w:fldChar w:fldCharType="separate"/>
@@ -11529,7 +11527,7 @@
           <w:szCs w:val="24"/>
           <w:lang w:val="en-US" w:eastAsia="zh-CN" w:bidi="ar-SA"/>
         </w:rPr>
-        <w:instrText xml:space="preserve"> HYPERLINK \l _Toc269441500 </w:instrText>
+        <w:instrText xml:space="preserve"> HYPERLINK \l _Toc928140528 </w:instrText>
       </w:r>
       <w:r>
         <w:rPr>
@@ -11559,7 +11557,7 @@
         <w:fldChar w:fldCharType="begin"/>
       </w:r>
       <w:r>
-        <w:instrText xml:space="preserve"> PAGEREF _Toc269441500 </w:instrText>
+        <w:instrText xml:space="preserve"> PAGEREF _Toc928140528 </w:instrText>
       </w:r>
       <w:r>
         <w:fldChar w:fldCharType="separate"/>
@@ -11607,7 +11605,7 @@
         <w:pStyle w:val="2"/>
         <w:jc w:val="center"/>
       </w:pPr>
-      <w:bookmarkStart w:id="0" w:name="_Toc1681692777"/>
+      <w:bookmarkStart w:id="0" w:name="_Toc199411898"/>
       <w:r>
         <w:t>第一部分 软件分类介绍</w:t>
       </w:r>
@@ -11617,7 +11615,7 @@
       <w:pPr>
         <w:pStyle w:val="3"/>
       </w:pPr>
-      <w:bookmarkStart w:id="1" w:name="_Toc1714636915"/>
+      <w:bookmarkStart w:id="1" w:name="_Toc2064945486"/>
       <w:r>
         <w:rPr>
           <w:rFonts w:hint="eastAsia"/>
@@ -11727,7 +11725,7 @@
       <w:pPr>
         <w:pStyle w:val="3"/>
       </w:pPr>
-      <w:bookmarkStart w:id="2" w:name="_Toc1957747793"/>
+      <w:bookmarkStart w:id="2" w:name="_Toc1862875640"/>
       <w:r>
         <w:rPr>
           <w:rFonts w:hint="eastAsia"/>
@@ -11756,7 +11754,7 @@
       <w:pPr>
         <w:pStyle w:val="4"/>
       </w:pPr>
-      <w:bookmarkStart w:id="3" w:name="_Toc424238335"/>
+      <w:bookmarkStart w:id="3" w:name="_Toc356684278"/>
       <w:r>
         <w:t>1、在Debian系统中安装：</w:t>
       </w:r>
@@ -11787,7 +11785,7 @@
       <w:pPr>
         <w:pStyle w:val="4"/>
       </w:pPr>
-      <w:bookmarkStart w:id="4" w:name="_Toc719885386"/>
+      <w:bookmarkStart w:id="4" w:name="_Toc1022089159"/>
       <w:r>
         <w:t>2、配置命令行运行：</w:t>
       </w:r>
@@ -12060,7 +12058,7 @@
       <w:pPr>
         <w:pStyle w:val="4"/>
       </w:pPr>
-      <w:bookmarkStart w:id="5" w:name="_Toc1649760492"/>
+      <w:bookmarkStart w:id="5" w:name="_Toc1626250262"/>
       <w:r>
         <w:t>3、在Debian系统中安装图形界面：</w:t>
       </w:r>
@@ -12113,7 +12111,7 @@
       <w:pPr>
         <w:pStyle w:val="4"/>
       </w:pPr>
-      <w:bookmarkStart w:id="6" w:name="_Toc596516649"/>
+      <w:bookmarkStart w:id="6" w:name="_Toc1669679262"/>
       <w:r>
         <w:t>4、在其他Linux发行版中安装：</w:t>
       </w:r>
@@ -12169,7 +12167,7 @@
       <w:pPr>
         <w:pStyle w:val="3"/>
       </w:pPr>
-      <w:bookmarkStart w:id="7" w:name="_Toc1189641421"/>
+      <w:bookmarkStart w:id="7" w:name="_Toc14989683"/>
       <w:r>
         <w:rPr>
           <w:rFonts w:hint="eastAsia"/>
@@ -12182,7 +12180,7 @@
       <w:pPr>
         <w:pStyle w:val="4"/>
       </w:pPr>
-      <w:bookmarkStart w:id="8" w:name="_Toc1025202362"/>
+      <w:bookmarkStart w:id="8" w:name="_Toc1242561041"/>
       <w:r>
         <w:t>1、合集</w:t>
       </w:r>
@@ -12277,7 +12275,7 @@
       <w:pPr>
         <w:pStyle w:val="4"/>
       </w:pPr>
-      <w:bookmarkStart w:id="9" w:name="_Toc1350490027"/>
+      <w:bookmarkStart w:id="9" w:name="_Toc1581539848"/>
       <w:r>
         <w:t>2、</w:t>
       </w:r>
@@ -12397,7 +12395,7 @@
       <w:pPr>
         <w:pStyle w:val="4"/>
       </w:pPr>
-      <w:bookmarkStart w:id="10" w:name="_Toc783368690"/>
+      <w:bookmarkStart w:id="10" w:name="_Toc1597141723"/>
       <w:r>
         <w:t>3、</w:t>
       </w:r>
@@ -12667,7 +12665,7 @@
       <w:pPr>
         <w:pStyle w:val="4"/>
       </w:pPr>
-      <w:bookmarkStart w:id="11" w:name="_Toc1102520059"/>
+      <w:bookmarkStart w:id="11" w:name="_Toc1981208324"/>
       <w:r>
         <w:t>4、代码编辑器S</w:t>
       </w:r>
@@ -14116,7 +14114,7 @@
       <w:pPr>
         <w:pStyle w:val="4"/>
       </w:pPr>
-      <w:bookmarkStart w:id="12" w:name="_Toc2044897763"/>
+      <w:bookmarkStart w:id="12" w:name="_Toc207026272"/>
       <w:r>
         <w:t>5、uml图和ER图等的绘图工具</w:t>
       </w:r>
@@ -14193,7 +14191,7 @@
       <w:pPr>
         <w:pStyle w:val="4"/>
       </w:pPr>
-      <w:bookmarkStart w:id="13" w:name="_Toc1967513926"/>
+      <w:bookmarkStart w:id="13" w:name="_Toc1691449122"/>
       <w:r>
         <w:t>6、shell中的GUI编程</w:t>
       </w:r>
@@ -14305,7 +14303,7 @@
       <w:pPr>
         <w:pStyle w:val="3"/>
       </w:pPr>
-      <w:bookmarkStart w:id="14" w:name="_Toc1365180540"/>
+      <w:bookmarkStart w:id="14" w:name="_Toc2032454154"/>
       <w:bookmarkStart w:id="15" w:name="_二、浏览器（请务必阅读第四条）"/>
       <w:r>
         <w:rPr>
@@ -14349,7 +14347,7 @@
       <w:pPr>
         <w:pStyle w:val="4"/>
       </w:pPr>
-      <w:bookmarkStart w:id="16" w:name="_Toc1540383426"/>
+      <w:bookmarkStart w:id="16" w:name="_Toc217927335"/>
       <w:r>
         <w:t>1、</w:t>
       </w:r>
@@ -14427,7 +14425,7 @@
       <w:pPr>
         <w:pStyle w:val="4"/>
       </w:pPr>
-      <w:bookmarkStart w:id="17" w:name="_Toc304089172"/>
+      <w:bookmarkStart w:id="17" w:name="_Toc590335821"/>
       <w:r>
         <w:t>2、推荐的优秀火狐浏览器插件（必装）</w:t>
       </w:r>
@@ -14492,84 +14490,228 @@
       <w:pPr>
         <w:jc w:val="left"/>
         <w:rPr>
-          <w:rFonts w:hint="eastAsia"/>
-        </w:rPr>
-      </w:pPr>
-      <w:r>
-        <w:rPr>
-          <w:rFonts w:hint="default"/>
-        </w:rPr>
-        <w:t>以上几款插件都是强力推荐安装的，在Linux这个生态不是很完整的系统中，这种火狐浏览器的插件十分有用。</w:t>
-      </w:r>
-    </w:p>
-    <w:p>
-      <w:pPr>
-        <w:jc w:val="left"/>
-      </w:pPr>
-    </w:p>
-    <w:p>
-      <w:pPr>
-        <w:jc w:val="left"/>
-      </w:pPr>
-    </w:p>
-    <w:p>
-      <w:pPr>
-        <w:pStyle w:val="4"/>
-      </w:pPr>
-      <w:bookmarkStart w:id="18" w:name="_Toc1303455736"/>
-      <w:r>
-        <w:t>3、</w:t>
-      </w:r>
-      <w:r>
-        <w:rPr>
-          <w:rFonts w:hint="eastAsia"/>
-        </w:rPr>
-        <w:t>其它好用的火狐浏览器插件：</w:t>
-      </w:r>
-      <w:bookmarkEnd w:id="18"/>
-    </w:p>
-    <w:p>
-      <w:pPr>
-        <w:jc w:val="left"/>
-      </w:pPr>
-    </w:p>
-    <w:p>
-      <w:pPr>
+          <w:rFonts w:hint="default"/>
+        </w:rPr>
+      </w:pPr>
+      <w:r>
+        <w:rPr>
+          <w:rFonts w:hint="default"/>
+        </w:rPr>
+        <w:t>“</w:t>
+      </w:r>
+      <w:r>
+        <w:rPr>
+          <w:rFonts w:hint="default"/>
+        </w:rPr>
+        <w:t>Google学术搜索按钮</w:t>
+      </w:r>
+      <w:r>
+        <w:rPr>
+          <w:rFonts w:hint="default"/>
+        </w:rPr>
+        <w:t>”插件，</w:t>
+      </w:r>
+      <w:bookmarkStart w:id="189" w:name="_GoBack"/>
+      <w:bookmarkEnd w:id="189"/>
+      <w:r>
+        <w:rPr>
+          <w:rFonts w:hint="default"/>
+        </w:rPr>
+        <w:t>此扩展程序会添加一个浏览器按钮，以便用户可以从任意网页轻松使用 Google 学术搜索。点击“学术搜索”按钮可执行以下三项操作：</w:t>
+      </w:r>
+    </w:p>
+    <w:p>
+      <w:pPr>
+        <w:keepNext w:val="0"/>
+        <w:keepLines w:val="0"/>
+        <w:pageBreakBefore w:val="0"/>
+        <w:widowControl w:val="0"/>
         <w:numPr>
           <w:ilvl w:val="0"/>
           <w:numId w:val="2"/>
         </w:numPr>
-        <w:ind w:firstLine="420" w:firstLineChars="200"/>
-        <w:jc w:val="left"/>
-      </w:pPr>
-      <w:r>
-        <w:rPr>
-          <w:rFonts w:hint="eastAsia"/>
-        </w:rPr>
-        <w:t>Adblock Plus    去广告，包括youku的开头广告</w:t>
-      </w:r>
-    </w:p>
-    <w:p>
-      <w:pPr>
+        <w:kinsoku/>
+        <w:wordWrap/>
+        <w:overflowPunct/>
+        <w:topLinePunct w:val="0"/>
+        <w:autoSpaceDE/>
+        <w:autoSpaceDN/>
+        <w:bidi w:val="0"/>
+        <w:adjustRightInd/>
+        <w:snapToGrid/>
+        <w:ind w:left="840" w:leftChars="200" w:right="420" w:rightChars="200" w:hanging="420" w:hangingChars="200"/>
+        <w:jc w:val="left"/>
+        <w:textAlignment w:val="auto"/>
+        <w:outlineLvl w:val="9"/>
+        <w:rPr>
+          <w:rFonts w:hint="default"/>
+        </w:rPr>
+      </w:pPr>
+      <w:r>
+        <w:rPr>
+          <w:rFonts w:hint="default"/>
+        </w:rPr>
+        <w:t>在网络上或在您的大学图书馆中查找论文全文。在您正在阅览的页面上选择论文标题，然后点击“学术搜索”按钮，即可查找该论文的全文。</w:t>
+      </w:r>
+    </w:p>
+    <w:p>
+      <w:pPr>
+        <w:keepNext w:val="0"/>
+        <w:keepLines w:val="0"/>
+        <w:pageBreakBefore w:val="0"/>
+        <w:widowControl w:val="0"/>
         <w:numPr>
           <w:ilvl w:val="0"/>
           <w:numId w:val="2"/>
         </w:numPr>
-        <w:ind w:firstLine="420" w:firstLineChars="200"/>
-        <w:jc w:val="left"/>
-      </w:pPr>
-      <w:r>
-        <w:rPr>
-          <w:rFonts w:hint="eastAsia"/>
-        </w:rPr>
-        <w:t>All-in-One Sidebar    最大的好处就是省去书签栏</w:t>
-      </w:r>
-    </w:p>
-    <w:p>
-      <w:pPr>
+        <w:kinsoku/>
+        <w:wordWrap/>
+        <w:overflowPunct/>
+        <w:topLinePunct w:val="0"/>
+        <w:autoSpaceDE/>
+        <w:autoSpaceDN/>
+        <w:bidi w:val="0"/>
+        <w:adjustRightInd/>
+        <w:snapToGrid/>
+        <w:ind w:left="840" w:leftChars="200" w:right="420" w:rightChars="200" w:hanging="420" w:hangingChars="200"/>
+        <w:jc w:val="left"/>
+        <w:textAlignment w:val="auto"/>
+        <w:outlineLvl w:val="9"/>
+        <w:rPr>
+          <w:rFonts w:hint="default"/>
+        </w:rPr>
+      </w:pPr>
+      <w:r>
+        <w:rPr>
+          <w:rFonts w:hint="default"/>
+        </w:rPr>
+        <w:t>将您的查询从网页搜索转移到学术搜索。按下“学术搜索”按钮即可查看前三项搜索结果；点击弹出窗口左下角的“全屏”图标，可查看所有搜索结果。</w:t>
+      </w:r>
+    </w:p>
+    <w:p>
+      <w:pPr>
+        <w:keepNext w:val="0"/>
+        <w:keepLines w:val="0"/>
+        <w:pageBreakBefore w:val="0"/>
+        <w:widowControl w:val="0"/>
         <w:numPr>
           <w:ilvl w:val="0"/>
           <w:numId w:val="2"/>
+        </w:numPr>
+        <w:kinsoku/>
+        <w:wordWrap/>
+        <w:overflowPunct/>
+        <w:topLinePunct w:val="0"/>
+        <w:autoSpaceDE/>
+        <w:autoSpaceDN/>
+        <w:bidi w:val="0"/>
+        <w:adjustRightInd/>
+        <w:snapToGrid/>
+        <w:ind w:left="840" w:leftChars="200" w:right="420" w:rightChars="200" w:hanging="420" w:hangingChars="200"/>
+        <w:jc w:val="left"/>
+        <w:textAlignment w:val="auto"/>
+        <w:outlineLvl w:val="9"/>
+        <w:rPr>
+          <w:rFonts w:hint="default"/>
+        </w:rPr>
+      </w:pPr>
+      <w:r>
+        <w:rPr>
+          <w:rFonts w:hint="default"/>
+        </w:rPr>
+        <w:t>使用常用的引用格式对参考文献进行格式设置。按下弹出窗口中的“引用”按钮，系统会显示设定好格式的参考文献，便于您将其复制到您正在撰写的论文中。</w:t>
+      </w:r>
+    </w:p>
+    <w:p>
+      <w:pPr>
+        <w:jc w:val="left"/>
+        <w:rPr>
+          <w:rFonts w:hint="default"/>
+        </w:rPr>
+      </w:pPr>
+    </w:p>
+    <w:p>
+      <w:pPr>
+        <w:jc w:val="left"/>
+        <w:rPr>
+          <w:rFonts w:hint="eastAsia"/>
+        </w:rPr>
+      </w:pPr>
+      <w:r>
+        <w:rPr>
+          <w:rFonts w:hint="default"/>
+        </w:rPr>
+        <w:t>以上几款插件都是强力推荐安装的，在Linux这个生态不是很完整的系统中，这种火狐浏览器的插件十分有用。</w:t>
+      </w:r>
+    </w:p>
+    <w:p>
+      <w:pPr>
+        <w:jc w:val="left"/>
+      </w:pPr>
+    </w:p>
+    <w:p>
+      <w:pPr>
+        <w:jc w:val="left"/>
+      </w:pPr>
+    </w:p>
+    <w:p>
+      <w:pPr>
+        <w:pStyle w:val="4"/>
+      </w:pPr>
+      <w:bookmarkStart w:id="18" w:name="_Toc513937457"/>
+      <w:r>
+        <w:t>3、</w:t>
+      </w:r>
+      <w:r>
+        <w:rPr>
+          <w:rFonts w:hint="eastAsia"/>
+        </w:rPr>
+        <w:t>其它好用的火狐浏览器插件：</w:t>
+      </w:r>
+      <w:bookmarkEnd w:id="18"/>
+    </w:p>
+    <w:p>
+      <w:pPr>
+        <w:jc w:val="left"/>
+      </w:pPr>
+    </w:p>
+    <w:p>
+      <w:pPr>
+        <w:numPr>
+          <w:ilvl w:val="0"/>
+          <w:numId w:val="3"/>
+        </w:numPr>
+        <w:ind w:firstLine="420" w:firstLineChars="200"/>
+        <w:jc w:val="left"/>
+      </w:pPr>
+      <w:r>
+        <w:rPr>
+          <w:rFonts w:hint="eastAsia"/>
+        </w:rPr>
+        <w:t>Adblock Plus    去广告，包括youku的开头广告</w:t>
+      </w:r>
+    </w:p>
+    <w:p>
+      <w:pPr>
+        <w:numPr>
+          <w:ilvl w:val="0"/>
+          <w:numId w:val="3"/>
+        </w:numPr>
+        <w:ind w:firstLine="420" w:firstLineChars="200"/>
+        <w:jc w:val="left"/>
+      </w:pPr>
+      <w:r>
+        <w:rPr>
+          <w:rFonts w:hint="eastAsia"/>
+        </w:rPr>
+        <w:t>All-in-One Sidebar    最大的好处就是省去书签栏</w:t>
+      </w:r>
+    </w:p>
+    <w:p>
+      <w:pPr>
+        <w:numPr>
+          <w:ilvl w:val="0"/>
+          <w:numId w:val="3"/>
         </w:numPr>
         <w:ind w:firstLine="420" w:firstLineChars="200"/>
         <w:jc w:val="left"/>
@@ -14605,7 +14747,7 @@
       <w:pPr>
         <w:numPr>
           <w:ilvl w:val="0"/>
-          <w:numId w:val="2"/>
+          <w:numId w:val="3"/>
         </w:numPr>
         <w:ind w:firstLine="420" w:firstLineChars="200"/>
         <w:jc w:val="left"/>
@@ -14633,7 +14775,7 @@
       <w:pPr>
         <w:numPr>
           <w:ilvl w:val="0"/>
-          <w:numId w:val="2"/>
+          <w:numId w:val="3"/>
         </w:numPr>
         <w:ind w:firstLine="420" w:firstLineChars="200"/>
         <w:jc w:val="left"/>
@@ -14649,7 +14791,7 @@
       <w:pPr>
         <w:numPr>
           <w:ilvl w:val="0"/>
-          <w:numId w:val="2"/>
+          <w:numId w:val="3"/>
         </w:numPr>
         <w:ind w:firstLine="420" w:firstLineChars="200"/>
         <w:jc w:val="left"/>
@@ -14665,7 +14807,7 @@
       <w:pPr>
         <w:numPr>
           <w:ilvl w:val="0"/>
-          <w:numId w:val="2"/>
+          <w:numId w:val="3"/>
         </w:numPr>
         <w:ind w:firstLine="420" w:firstLineChars="200"/>
         <w:jc w:val="left"/>
@@ -14692,7 +14834,7 @@
       <w:pPr>
         <w:numPr>
           <w:ilvl w:val="0"/>
-          <w:numId w:val="2"/>
+          <w:numId w:val="3"/>
         </w:numPr>
         <w:ind w:firstLine="420" w:firstLineChars="200"/>
         <w:jc w:val="left"/>
@@ -14830,7 +14972,7 @@
       <w:pPr>
         <w:numPr>
           <w:ilvl w:val="0"/>
-          <w:numId w:val="2"/>
+          <w:numId w:val="3"/>
         </w:numPr>
         <w:ind w:firstLine="420" w:firstLineChars="200"/>
         <w:jc w:val="left"/>
@@ -14846,7 +14988,7 @@
       <w:pPr>
         <w:numPr>
           <w:ilvl w:val="0"/>
-          <w:numId w:val="2"/>
+          <w:numId w:val="3"/>
         </w:numPr>
         <w:ind w:firstLine="420" w:firstLineChars="200"/>
         <w:jc w:val="left"/>
@@ -14862,7 +15004,7 @@
       <w:pPr>
         <w:numPr>
           <w:ilvl w:val="0"/>
-          <w:numId w:val="2"/>
+          <w:numId w:val="3"/>
         </w:numPr>
         <w:ind w:firstLine="420" w:firstLineChars="200"/>
         <w:jc w:val="left"/>
@@ -14878,7 +15020,7 @@
       <w:pPr>
         <w:numPr>
           <w:ilvl w:val="0"/>
-          <w:numId w:val="2"/>
+          <w:numId w:val="3"/>
         </w:numPr>
         <w:ind w:firstLine="420" w:firstLineChars="200"/>
         <w:jc w:val="left"/>
@@ -14897,7 +15039,7 @@
       <w:pPr>
         <w:numPr>
           <w:ilvl w:val="0"/>
-          <w:numId w:val="2"/>
+          <w:numId w:val="3"/>
         </w:numPr>
         <w:ind w:firstLine="420" w:firstLineChars="200"/>
         <w:jc w:val="left"/>
@@ -14916,7 +15058,7 @@
       <w:pPr>
         <w:numPr>
           <w:ilvl w:val="0"/>
-          <w:numId w:val="2"/>
+          <w:numId w:val="3"/>
         </w:numPr>
         <w:ind w:firstLine="420" w:firstLineChars="200"/>
         <w:jc w:val="left"/>
@@ -14935,7 +15077,7 @@
       <w:pPr>
         <w:numPr>
           <w:ilvl w:val="0"/>
-          <w:numId w:val="2"/>
+          <w:numId w:val="3"/>
         </w:numPr>
         <w:ind w:firstLine="420" w:firstLineChars="200"/>
         <w:jc w:val="left"/>
@@ -14954,7 +15096,7 @@
       <w:pPr>
         <w:numPr>
           <w:ilvl w:val="0"/>
-          <w:numId w:val="2"/>
+          <w:numId w:val="3"/>
         </w:numPr>
         <w:ind w:firstLine="420" w:firstLineChars="200"/>
         <w:jc w:val="left"/>
@@ -14970,7 +15112,7 @@
       <w:pPr>
         <w:numPr>
           <w:ilvl w:val="0"/>
-          <w:numId w:val="2"/>
+          <w:numId w:val="3"/>
         </w:numPr>
         <w:ind w:firstLine="420" w:firstLineChars="200"/>
         <w:jc w:val="left"/>
@@ -14986,7 +15128,7 @@
       <w:pPr>
         <w:numPr>
           <w:ilvl w:val="0"/>
-          <w:numId w:val="2"/>
+          <w:numId w:val="3"/>
         </w:numPr>
         <w:ind w:firstLine="420" w:firstLineChars="200"/>
         <w:jc w:val="left"/>
@@ -15005,7 +15147,7 @@
       <w:pPr>
         <w:numPr>
           <w:ilvl w:val="0"/>
-          <w:numId w:val="2"/>
+          <w:numId w:val="3"/>
         </w:numPr>
         <w:ind w:firstLine="420" w:firstLineChars="200"/>
         <w:jc w:val="left"/>
@@ -15021,7 +15163,7 @@
       <w:pPr>
         <w:numPr>
           <w:ilvl w:val="0"/>
-          <w:numId w:val="2"/>
+          <w:numId w:val="3"/>
         </w:numPr>
         <w:ind w:firstLine="420" w:firstLineChars="200"/>
         <w:jc w:val="left"/>
@@ -15037,7 +15179,7 @@
       <w:pPr>
         <w:numPr>
           <w:ilvl w:val="0"/>
-          <w:numId w:val="2"/>
+          <w:numId w:val="3"/>
         </w:numPr>
         <w:ind w:firstLine="420" w:firstLineChars="200"/>
         <w:jc w:val="left"/>
@@ -15056,7 +15198,7 @@
       <w:pPr>
         <w:numPr>
           <w:ilvl w:val="0"/>
-          <w:numId w:val="2"/>
+          <w:numId w:val="3"/>
         </w:numPr>
         <w:ind w:firstLine="420" w:firstLineChars="200"/>
         <w:jc w:val="left"/>
@@ -15075,7 +15217,7 @@
       <w:pPr>
         <w:numPr>
           <w:ilvl w:val="0"/>
-          <w:numId w:val="2"/>
+          <w:numId w:val="3"/>
         </w:numPr>
         <w:ind w:firstLine="420" w:firstLineChars="200"/>
         <w:jc w:val="left"/>
@@ -15094,7 +15236,7 @@
       <w:pPr>
         <w:numPr>
           <w:ilvl w:val="0"/>
-          <w:numId w:val="2"/>
+          <w:numId w:val="3"/>
         </w:numPr>
         <w:ind w:firstLine="420" w:firstLineChars="200"/>
         <w:jc w:val="left"/>
@@ -15113,7 +15255,7 @@
       <w:pPr>
         <w:numPr>
           <w:ilvl w:val="0"/>
-          <w:numId w:val="2"/>
+          <w:numId w:val="3"/>
         </w:numPr>
         <w:ind w:firstLine="420" w:firstLineChars="200"/>
         <w:jc w:val="left"/>
@@ -15132,7 +15274,7 @@
       <w:pPr>
         <w:numPr>
           <w:ilvl w:val="0"/>
-          <w:numId w:val="2"/>
+          <w:numId w:val="3"/>
         </w:numPr>
         <w:ind w:firstLine="420" w:firstLineChars="200"/>
         <w:jc w:val="left"/>
@@ -15151,7 +15293,7 @@
       <w:pPr>
         <w:numPr>
           <w:ilvl w:val="0"/>
-          <w:numId w:val="2"/>
+          <w:numId w:val="3"/>
         </w:numPr>
         <w:ind w:firstLine="420" w:firstLineChars="200"/>
         <w:jc w:val="left"/>
@@ -15170,7 +15312,7 @@
       <w:pPr>
         <w:numPr>
           <w:ilvl w:val="0"/>
-          <w:numId w:val="2"/>
+          <w:numId w:val="3"/>
         </w:numPr>
         <w:ind w:firstLine="420" w:firstLineChars="200"/>
         <w:jc w:val="left"/>
@@ -15197,7 +15339,7 @@
       <w:pPr>
         <w:numPr>
           <w:ilvl w:val="0"/>
-          <w:numId w:val="2"/>
+          <w:numId w:val="3"/>
         </w:numPr>
         <w:ind w:firstLine="420" w:firstLineChars="200"/>
         <w:jc w:val="left"/>
@@ -15213,7 +15355,7 @@
       <w:pPr>
         <w:numPr>
           <w:ilvl w:val="0"/>
-          <w:numId w:val="2"/>
+          <w:numId w:val="3"/>
         </w:numPr>
         <w:ind w:firstLine="420" w:firstLineChars="200"/>
         <w:jc w:val="left"/>
@@ -15229,7 +15371,7 @@
       <w:pPr>
         <w:numPr>
           <w:ilvl w:val="0"/>
-          <w:numId w:val="2"/>
+          <w:numId w:val="3"/>
         </w:numPr>
         <w:ind w:firstLine="420" w:firstLineChars="200"/>
         <w:jc w:val="left"/>
@@ -15245,7 +15387,7 @@
       <w:pPr>
         <w:numPr>
           <w:ilvl w:val="0"/>
-          <w:numId w:val="2"/>
+          <w:numId w:val="3"/>
         </w:numPr>
         <w:ind w:firstLine="420" w:firstLineChars="200"/>
         <w:jc w:val="left"/>
@@ -15261,7 +15403,7 @@
       <w:pPr>
         <w:numPr>
           <w:ilvl w:val="0"/>
-          <w:numId w:val="2"/>
+          <w:numId w:val="3"/>
         </w:numPr>
         <w:ind w:firstLine="420" w:firstLineChars="200"/>
         <w:jc w:val="left"/>
@@ -15277,7 +15419,7 @@
       <w:pPr>
         <w:numPr>
           <w:ilvl w:val="0"/>
-          <w:numId w:val="2"/>
+          <w:numId w:val="3"/>
         </w:numPr>
         <w:ind w:firstLine="420" w:firstLineChars="200"/>
         <w:jc w:val="left"/>
@@ -15293,7 +15435,7 @@
       <w:pPr>
         <w:numPr>
           <w:ilvl w:val="0"/>
-          <w:numId w:val="2"/>
+          <w:numId w:val="3"/>
         </w:numPr>
         <w:ind w:firstLine="420" w:firstLineChars="200"/>
         <w:jc w:val="left"/>
@@ -15319,7 +15461,7 @@
       <w:pPr>
         <w:pStyle w:val="3"/>
       </w:pPr>
-      <w:bookmarkStart w:id="19" w:name="_Toc35005211"/>
+      <w:bookmarkStart w:id="19" w:name="_Toc1738909365"/>
       <w:r>
         <w:rPr>
           <w:rFonts w:hint="eastAsia"/>
@@ -15348,7 +15490,7 @@
       <w:pPr>
         <w:pStyle w:val="3"/>
       </w:pPr>
-      <w:bookmarkStart w:id="20" w:name="_Toc521595368"/>
+      <w:bookmarkStart w:id="20" w:name="_Toc204102747"/>
       <w:bookmarkStart w:id="21" w:name="_四、下载工具（请务必阅读第二条）"/>
       <w:r>
         <w:rPr>
@@ -15392,7 +15534,7 @@
       <w:pPr>
         <w:pStyle w:val="4"/>
       </w:pPr>
-      <w:bookmarkStart w:id="22" w:name="_Toc294702567"/>
+      <w:bookmarkStart w:id="22" w:name="_Toc1603591171"/>
       <w:r>
         <w:t>1、合集</w:t>
       </w:r>
@@ -15511,7 +15653,7 @@
       <w:pPr>
         <w:pStyle w:val="4"/>
       </w:pPr>
-      <w:bookmarkStart w:id="23" w:name="_Toc1726956429"/>
+      <w:bookmarkStart w:id="23" w:name="_Toc595311776"/>
       <w:r>
         <w:t>2、优秀推荐</w:t>
       </w:r>
@@ -15622,7 +15764,7 @@
       <w:pPr>
         <w:pStyle w:val="4"/>
       </w:pPr>
-      <w:bookmarkStart w:id="24" w:name="_Toc336465782"/>
+      <w:bookmarkStart w:id="24" w:name="_Toc372160269"/>
       <w:r>
         <w:t>3.总结</w:t>
       </w:r>
@@ -15653,7 +15795,7 @@
       <w:pPr>
         <w:pStyle w:val="3"/>
       </w:pPr>
-      <w:bookmarkStart w:id="25" w:name="_Toc861021530"/>
+      <w:bookmarkStart w:id="25" w:name="_Toc2013725218"/>
       <w:r>
         <w:rPr>
           <w:rFonts w:hint="eastAsia"/>
@@ -15956,7 +16098,7 @@
       <w:pPr>
         <w:pStyle w:val="3"/>
       </w:pPr>
-      <w:bookmarkStart w:id="26" w:name="_Toc278722862"/>
+      <w:bookmarkStart w:id="26" w:name="_Toc1633938701"/>
       <w:r>
         <w:rPr>
           <w:rFonts w:hint="eastAsia"/>
@@ -15985,7 +16127,7 @@
       <w:pPr>
         <w:pStyle w:val="3"/>
       </w:pPr>
-      <w:bookmarkStart w:id="27" w:name="_Toc233665123"/>
+      <w:bookmarkStart w:id="27" w:name="_Toc207621703"/>
       <w:r>
         <w:rPr>
           <w:rFonts w:hint="eastAsia"/>
@@ -16014,7 +16156,7 @@
       <w:pPr>
         <w:pStyle w:val="3"/>
       </w:pPr>
-      <w:bookmarkStart w:id="28" w:name="_Toc2145174067"/>
+      <w:bookmarkStart w:id="28" w:name="_Toc2106914653"/>
       <w:r>
         <w:rPr>
           <w:rFonts w:hint="eastAsia"/>
@@ -16043,7 +16185,7 @@
       <w:pPr>
         <w:pStyle w:val="3"/>
       </w:pPr>
-      <w:bookmarkStart w:id="29" w:name="_Toc468703135"/>
+      <w:bookmarkStart w:id="29" w:name="_Toc1815209933"/>
       <w:r>
         <w:rPr>
           <w:rFonts w:hint="eastAsia"/>
@@ -16072,7 +16214,7 @@
       <w:pPr>
         <w:pStyle w:val="3"/>
       </w:pPr>
-      <w:bookmarkStart w:id="30" w:name="_Toc1101513929"/>
+      <w:bookmarkStart w:id="30" w:name="_Toc733450907"/>
       <w:r>
         <w:rPr>
           <w:rFonts w:hint="eastAsia"/>
@@ -16111,7 +16253,7 @@
       <w:pPr>
         <w:pStyle w:val="3"/>
       </w:pPr>
-      <w:bookmarkStart w:id="31" w:name="_Toc1801979802"/>
+      <w:bookmarkStart w:id="31" w:name="_Toc1487053959"/>
       <w:r>
         <w:rPr>
           <w:rFonts w:hint="eastAsia"/>
@@ -16190,7 +16332,7 @@
       <w:pPr>
         <w:pStyle w:val="3"/>
       </w:pPr>
-      <w:bookmarkStart w:id="32" w:name="_Toc1315634022"/>
+      <w:bookmarkStart w:id="32" w:name="_Toc980356728"/>
       <w:r>
         <w:rPr>
           <w:rFonts w:hint="eastAsia"/>
@@ -16219,7 +16361,7 @@
       <w:pPr>
         <w:pStyle w:val="3"/>
       </w:pPr>
-      <w:bookmarkStart w:id="33" w:name="_Toc635723058"/>
+      <w:bookmarkStart w:id="33" w:name="_Toc932862806"/>
       <w:r>
         <w:rPr>
           <w:rFonts w:hint="eastAsia"/>
@@ -16248,7 +16390,7 @@
       <w:pPr>
         <w:pStyle w:val="3"/>
       </w:pPr>
-      <w:bookmarkStart w:id="34" w:name="_Toc1369133069"/>
+      <w:bookmarkStart w:id="34" w:name="_Toc1404515797"/>
       <w:r>
         <w:rPr>
           <w:rFonts w:hint="eastAsia"/>
@@ -16354,7 +16496,7 @@
       <w:pPr>
         <w:pStyle w:val="3"/>
       </w:pPr>
-      <w:bookmarkStart w:id="35" w:name="_Toc1125898167"/>
+      <w:bookmarkStart w:id="35" w:name="_Toc695748720"/>
       <w:r>
         <w:rPr>
           <w:rFonts w:hint="eastAsia"/>
@@ -16388,7 +16530,7 @@
       <w:pPr>
         <w:pStyle w:val="3"/>
       </w:pPr>
-      <w:bookmarkStart w:id="36" w:name="_Toc1059961393"/>
+      <w:bookmarkStart w:id="36" w:name="_Toc1289547084"/>
       <w:r>
         <w:rPr>
           <w:rFonts w:hint="eastAsia"/>
@@ -16428,7 +16570,7 @@
       <w:pPr>
         <w:pStyle w:val="3"/>
       </w:pPr>
-      <w:bookmarkStart w:id="37" w:name="_Toc2089018456"/>
+      <w:bookmarkStart w:id="37" w:name="_Toc279121308"/>
       <w:r>
         <w:rPr>
           <w:rFonts w:hint="eastAsia"/>
@@ -16457,7 +16599,7 @@
       <w:pPr>
         <w:pStyle w:val="3"/>
       </w:pPr>
-      <w:bookmarkStart w:id="38" w:name="_Toc628175011"/>
+      <w:bookmarkStart w:id="38" w:name="_Toc174515334"/>
       <w:r>
         <w:rPr>
           <w:rFonts w:hint="eastAsia"/>
@@ -16486,7 +16628,7 @@
       <w:pPr>
         <w:pStyle w:val="3"/>
       </w:pPr>
-      <w:bookmarkStart w:id="39" w:name="_Toc1656478042"/>
+      <w:bookmarkStart w:id="39" w:name="_Toc811742698"/>
       <w:r>
         <w:rPr>
           <w:rFonts w:hint="eastAsia"/>
@@ -16515,7 +16657,7 @@
       <w:pPr>
         <w:pStyle w:val="3"/>
       </w:pPr>
-      <w:bookmarkStart w:id="40" w:name="_Toc1131176229"/>
+      <w:bookmarkStart w:id="40" w:name="_Toc294110991"/>
       <w:r>
         <w:rPr>
           <w:rFonts w:hint="eastAsia"/>
@@ -16544,7 +16686,7 @@
       <w:pPr>
         <w:pStyle w:val="3"/>
       </w:pPr>
-      <w:bookmarkStart w:id="41" w:name="_Toc1653377373"/>
+      <w:bookmarkStart w:id="41" w:name="_Toc1417076376"/>
       <w:r>
         <w:rPr>
           <w:rFonts w:hint="eastAsia"/>
@@ -16573,7 +16715,7 @@
       <w:pPr>
         <w:pStyle w:val="3"/>
       </w:pPr>
-      <w:bookmarkStart w:id="42" w:name="_Toc859484421"/>
+      <w:bookmarkStart w:id="42" w:name="_Toc245798898"/>
       <w:r>
         <w:rPr>
           <w:rFonts w:hint="eastAsia"/>
@@ -16602,7 +16744,7 @@
       <w:pPr>
         <w:pStyle w:val="3"/>
       </w:pPr>
-      <w:bookmarkStart w:id="43" w:name="_Toc1914544919"/>
+      <w:bookmarkStart w:id="43" w:name="_Toc1891252715"/>
       <w:r>
         <w:rPr>
           <w:rFonts w:hint="eastAsia"/>
@@ -16631,7 +16773,7 @@
       <w:pPr>
         <w:pStyle w:val="3"/>
       </w:pPr>
-      <w:bookmarkStart w:id="44" w:name="_Toc608413784"/>
+      <w:bookmarkStart w:id="44" w:name="_Toc1250801052"/>
       <w:r>
         <w:rPr>
           <w:rFonts w:hint="eastAsia"/>
@@ -16671,7 +16813,7 @@
       <w:pPr>
         <w:pStyle w:val="3"/>
       </w:pPr>
-      <w:bookmarkStart w:id="45" w:name="_Toc756898537"/>
+      <w:bookmarkStart w:id="45" w:name="_Toc452825171"/>
       <w:r>
         <w:rPr>
           <w:rFonts w:hint="eastAsia"/>
@@ -16700,7 +16842,7 @@
       <w:pPr>
         <w:pStyle w:val="3"/>
       </w:pPr>
-      <w:bookmarkStart w:id="46" w:name="_Toc1734575198"/>
+      <w:bookmarkStart w:id="46" w:name="_Toc1435218189"/>
       <w:r>
         <w:rPr>
           <w:rFonts w:hint="eastAsia"/>
@@ -16729,7 +16871,7 @@
       <w:pPr>
         <w:pStyle w:val="3"/>
       </w:pPr>
-      <w:bookmarkStart w:id="47" w:name="_Toc1973594324"/>
+      <w:bookmarkStart w:id="47" w:name="_Toc1135771559"/>
       <w:r>
         <w:rPr>
           <w:rFonts w:hint="eastAsia"/>
@@ -16859,7 +17001,7 @@
       <w:pPr>
         <w:pStyle w:val="3"/>
       </w:pPr>
-      <w:bookmarkStart w:id="48" w:name="_Toc149798315"/>
+      <w:bookmarkStart w:id="48" w:name="_Toc670752506"/>
       <w:r>
         <w:rPr>
           <w:rFonts w:hint="eastAsia"/>
@@ -16888,7 +17030,7 @@
       <w:pPr>
         <w:pStyle w:val="3"/>
       </w:pPr>
-      <w:bookmarkStart w:id="49" w:name="_Toc2038664370"/>
+      <w:bookmarkStart w:id="49" w:name="_Toc2025554010"/>
       <w:r>
         <w:rPr>
           <w:rFonts w:hint="eastAsia"/>
@@ -16963,7 +17105,7 @@
       <w:pPr>
         <w:pStyle w:val="3"/>
       </w:pPr>
-      <w:bookmarkStart w:id="50" w:name="_Toc1129566413"/>
+      <w:bookmarkStart w:id="50" w:name="_Toc1649709016"/>
       <w:r>
         <w:rPr>
           <w:rFonts w:hint="eastAsia"/>
@@ -16992,7 +17134,7 @@
       <w:pPr>
         <w:pStyle w:val="3"/>
       </w:pPr>
-      <w:bookmarkStart w:id="51" w:name="_Toc184803526"/>
+      <w:bookmarkStart w:id="51" w:name="_Toc262178224"/>
       <w:r>
         <w:rPr>
           <w:rFonts w:hint="eastAsia"/>
@@ -17021,7 +17163,7 @@
       <w:pPr>
         <w:pStyle w:val="3"/>
       </w:pPr>
-      <w:bookmarkStart w:id="52" w:name="_Toc412776091"/>
+      <w:bookmarkStart w:id="52" w:name="_Toc82173109"/>
       <w:r>
         <w:rPr>
           <w:rFonts w:hint="eastAsia"/>
@@ -17050,7 +17192,7 @@
       <w:pPr>
         <w:pStyle w:val="3"/>
       </w:pPr>
-      <w:bookmarkStart w:id="53" w:name="_Toc1424268980"/>
+      <w:bookmarkStart w:id="53" w:name="_Toc1105816539"/>
       <w:r>
         <w:rPr>
           <w:rFonts w:hint="eastAsia"/>
@@ -17091,7 +17233,7 @@
       <w:pPr>
         <w:pStyle w:val="3"/>
       </w:pPr>
-      <w:bookmarkStart w:id="54" w:name="_Toc1911759956"/>
+      <w:bookmarkStart w:id="54" w:name="_Toc857490000"/>
       <w:r>
         <w:rPr>
           <w:rFonts w:hint="eastAsia"/>
@@ -17120,7 +17262,7 @@
       <w:pPr>
         <w:pStyle w:val="3"/>
       </w:pPr>
-      <w:bookmarkStart w:id="55" w:name="_Toc749241873"/>
+      <w:bookmarkStart w:id="55" w:name="_Toc454333378"/>
       <w:r>
         <w:rPr>
           <w:rFonts w:hint="eastAsia"/>
@@ -17149,7 +17291,7 @@
       <w:pPr>
         <w:pStyle w:val="3"/>
       </w:pPr>
-      <w:bookmarkStart w:id="56" w:name="_Toc137806862"/>
+      <w:bookmarkStart w:id="56" w:name="_Toc972058109"/>
       <w:r>
         <w:rPr>
           <w:rFonts w:hint="eastAsia"/>
@@ -17178,7 +17320,7 @@
       <w:pPr>
         <w:pStyle w:val="3"/>
       </w:pPr>
-      <w:bookmarkStart w:id="57" w:name="_Toc42999170"/>
+      <w:bookmarkStart w:id="57" w:name="_Toc343945053"/>
       <w:r>
         <w:rPr>
           <w:rFonts w:hint="eastAsia"/>
@@ -17278,7 +17420,7 @@
       <w:pPr>
         <w:pStyle w:val="3"/>
       </w:pPr>
-      <w:bookmarkStart w:id="58" w:name="_Toc982906996"/>
+      <w:bookmarkStart w:id="58" w:name="_Toc661955081"/>
       <w:r>
         <w:rPr>
           <w:rFonts w:hint="eastAsia"/>
@@ -17312,7 +17454,7 @@
       <w:pPr>
         <w:pStyle w:val="3"/>
       </w:pPr>
-      <w:bookmarkStart w:id="59" w:name="_Toc135497281"/>
+      <w:bookmarkStart w:id="59" w:name="_Toc931489114"/>
       <w:r>
         <w:rPr>
           <w:rFonts w:hint="eastAsia"/>
@@ -17477,7 +17619,7 @@
       <w:pPr>
         <w:pStyle w:val="3"/>
       </w:pPr>
-      <w:bookmarkStart w:id="60" w:name="_Toc511702305"/>
+      <w:bookmarkStart w:id="60" w:name="_Toc11671338"/>
       <w:r>
         <w:rPr>
           <w:rFonts w:hint="eastAsia"/>
@@ -17550,7 +17692,7 @@
       <w:pPr>
         <w:pStyle w:val="3"/>
       </w:pPr>
-      <w:bookmarkStart w:id="61" w:name="_Toc2084420925"/>
+      <w:bookmarkStart w:id="61" w:name="_Toc1395405989"/>
       <w:r>
         <w:rPr>
           <w:rFonts w:hint="eastAsia"/>
@@ -17582,7 +17724,7 @@
       <w:pPr>
         <w:pStyle w:val="3"/>
       </w:pPr>
-      <w:bookmarkStart w:id="62" w:name="_Toc1937477084"/>
+      <w:bookmarkStart w:id="62" w:name="_Toc271059426"/>
       <w:r>
         <w:t>四十二、</w:t>
       </w:r>
@@ -17630,7 +17772,7 @@
       <w:pPr>
         <w:pStyle w:val="3"/>
       </w:pPr>
-      <w:bookmarkStart w:id="63" w:name="_Toc1827336327"/>
+      <w:bookmarkStart w:id="63" w:name="_Toc992028067"/>
       <w:r>
         <w:rPr>
           <w:rFonts w:hint="eastAsia"/>
@@ -17664,7 +17806,7 @@
       <w:pPr>
         <w:pStyle w:val="3"/>
       </w:pPr>
-      <w:bookmarkStart w:id="64" w:name="_Toc572660336"/>
+      <w:bookmarkStart w:id="64" w:name="_Toc180785147"/>
       <w:r>
         <w:rPr>
           <w:rFonts w:hint="eastAsia"/>
@@ -17889,7 +18031,7 @@
       <w:pPr>
         <w:pStyle w:val="3"/>
       </w:pPr>
-      <w:bookmarkStart w:id="65" w:name="_Toc1159126505"/>
+      <w:bookmarkStart w:id="65" w:name="_Toc1675575223"/>
       <w:r>
         <w:t>四十五、安装Python3</w:t>
       </w:r>
@@ -17941,7 +18083,7 @@
       <w:pPr>
         <w:pStyle w:val="3"/>
       </w:pPr>
-      <w:bookmarkStart w:id="66" w:name="_Toc805750846"/>
+      <w:bookmarkStart w:id="66" w:name="_Toc1687776787"/>
       <w:bookmarkStart w:id="67" w:name="_四十六、安装微信wechat"/>
       <w:r>
         <w:t>四十六、安装微信wechat</w:t>
@@ -18302,7 +18444,7 @@
       <w:pPr>
         <w:pStyle w:val="3"/>
       </w:pPr>
-      <w:bookmarkStart w:id="68" w:name="_Toc1632621729"/>
+      <w:bookmarkStart w:id="68" w:name="_Toc1470332231"/>
       <w:r>
         <w:t>四十七、远程桌面管理同步软件TeamViewer</w:t>
       </w:r>
@@ -18354,7 +18496,7 @@
       <w:pPr>
         <w:pStyle w:val="3"/>
       </w:pPr>
-      <w:bookmarkStart w:id="69" w:name="_Toc1100661313"/>
+      <w:bookmarkStart w:id="69" w:name="_Toc1954696532"/>
       <w:bookmarkStart w:id="70" w:name="_四十八、轻量级办公软件calligra组件"/>
       <w:r>
         <w:t>四十八、轻量级办公软件calligra组件</w:t>
@@ -18405,7 +18547,7 @@
       <w:pPr>
         <w:pStyle w:val="3"/>
       </w:pPr>
-      <w:bookmarkStart w:id="71" w:name="_Toc1433925857"/>
+      <w:bookmarkStart w:id="71" w:name="_Toc1862292122"/>
       <w:r>
         <w:t>四十九、PDF阅读器</w:t>
       </w:r>
@@ -18469,7 +18611,7 @@
       <w:pPr>
         <w:pStyle w:val="3"/>
       </w:pPr>
-      <w:bookmarkStart w:id="72" w:name="_Toc1141616124"/>
+      <w:bookmarkStart w:id="72" w:name="_Toc134591281"/>
       <w:r>
         <w:t>五十、CAJ文件阅读器</w:t>
       </w:r>
@@ -18604,7 +18746,7 @@
       <w:pPr>
         <w:pStyle w:val="3"/>
       </w:pPr>
-      <w:bookmarkStart w:id="73" w:name="_Toc84353895"/>
+      <w:bookmarkStart w:id="73" w:name="_Toc101323875"/>
       <w:r>
         <w:t>五十一、安装网络加速器BBR</w:t>
       </w:r>
@@ -18684,7 +18826,7 @@
       <w:pPr>
         <w:pStyle w:val="3"/>
       </w:pPr>
-      <w:bookmarkStart w:id="74" w:name="_Toc939819582"/>
+      <w:bookmarkStart w:id="74" w:name="_Toc1131884850"/>
       <w:r>
         <w:t>五十二、安装autossh</w:t>
       </w:r>
@@ -18847,7 +18989,7 @@
       <w:pPr>
         <w:pStyle w:val="3"/>
       </w:pPr>
-      <w:bookmarkStart w:id="75" w:name="_Toc2001100545"/>
+      <w:bookmarkStart w:id="75" w:name="_Toc380390179"/>
       <w:r>
         <w:t>五十三、安装命令行邮件收发客户端</w:t>
       </w:r>
@@ -18896,7 +19038,7 @@
       <w:pPr>
         <w:pStyle w:val="3"/>
       </w:pPr>
-      <w:bookmarkStart w:id="76" w:name="_Toc1998898814"/>
+      <w:bookmarkStart w:id="76" w:name="_Toc1992576590"/>
       <w:r>
         <w:t>五十四、LaTeX编辑器</w:t>
       </w:r>
@@ -19012,7 +19154,7 @@
       <w:pPr>
         <w:pStyle w:val="4"/>
       </w:pPr>
-      <w:bookmarkStart w:id="77" w:name="_Toc1548233367"/>
+      <w:bookmarkStart w:id="77" w:name="_Toc235202254"/>
       <w:r>
         <w:t>1、texstudio的安装</w:t>
       </w:r>
@@ -19036,7 +19178,7 @@
       <w:pPr>
         <w:pStyle w:val="4"/>
       </w:pPr>
-      <w:bookmarkStart w:id="78" w:name="_Toc610515434"/>
+      <w:bookmarkStart w:id="78" w:name="_Toc833215350"/>
       <w:r>
         <w:t>2、atom的安装</w:t>
       </w:r>
@@ -19060,7 +19202,7 @@
       <w:pPr>
         <w:pStyle w:val="4"/>
       </w:pPr>
-      <w:bookmarkStart w:id="79" w:name="_Toc1585990364"/>
+      <w:bookmarkStart w:id="79" w:name="_Toc1280311131"/>
       <w:r>
         <w:t>3、其他编辑器的安装</w:t>
       </w:r>
@@ -19120,7 +19262,7 @@
           <w:lang w:eastAsia="zh-CN"/>
         </w:rPr>
       </w:pPr>
-      <w:bookmarkStart w:id="80" w:name="_Toc1374344043"/>
+      <w:bookmarkStart w:id="80" w:name="_Toc1370973813"/>
       <w:bookmarkStart w:id="81" w:name="_五十五、开机启动项编辑软件"/>
       <w:r>
         <w:rPr>
@@ -19194,10 +19336,10 @@
         <w:pStyle w:val="3"/>
       </w:pPr>
       <w:bookmarkStart w:id="82" w:name="_Toc1560318026"/>
-      <w:bookmarkStart w:id="83" w:name="_Toc760313750"/>
-      <w:bookmarkStart w:id="84" w:name="_五十六、安装指定版本GCC"/>
-      <w:bookmarkStart w:id="85" w:name="_五十五、安装指定版本GCC"/>
-      <w:bookmarkStart w:id="86" w:name="_五十六、安装指定版本的GCC"/>
+      <w:bookmarkStart w:id="83" w:name="_Toc1503967857"/>
+      <w:bookmarkStart w:id="84" w:name="_五十五、安装指定版本GCC"/>
+      <w:bookmarkStart w:id="85" w:name="_五十六、安装指定版本的GCC"/>
+      <w:bookmarkStart w:id="86" w:name="_五十六、安装指定版本GCC"/>
       <w:r>
         <w:t>五十六、安装指定版本的GCC</w:t>
       </w:r>
@@ -19212,7 +19354,7 @@
         <w:pStyle w:val="4"/>
       </w:pPr>
       <w:bookmarkStart w:id="87" w:name="_Toc928771784"/>
-      <w:bookmarkStart w:id="88" w:name="_Toc1477171087"/>
+      <w:bookmarkStart w:id="88" w:name="_Toc1158381494"/>
       <w:r>
         <w:t>1、缘起</w:t>
       </w:r>
@@ -19883,7 +20025,7 @@
         </w:rPr>
       </w:pPr>
       <w:bookmarkStart w:id="89" w:name="_Toc1033091329"/>
-      <w:bookmarkStart w:id="90" w:name="_Toc356426808"/>
+      <w:bookmarkStart w:id="90" w:name="_Toc873199181"/>
       <w:r>
         <w:rPr>
           <w:rFonts w:hint="default"/>
@@ -20370,7 +20512,7 @@
       <w:pPr>
         <w:pStyle w:val="3"/>
       </w:pPr>
-      <w:bookmarkStart w:id="91" w:name="_Toc945117276"/>
+      <w:bookmarkStart w:id="91" w:name="_Toc1766146081"/>
       <w:r>
         <w:t>五十七、vimx——可以使用系统粘贴板的vim</w:t>
       </w:r>
@@ -20546,7 +20688,7 @@
         <w:pStyle w:val="3"/>
       </w:pPr>
       <w:bookmarkStart w:id="92" w:name="_Toc2054877145"/>
-      <w:bookmarkStart w:id="93" w:name="_Toc1889947178"/>
+      <w:bookmarkStart w:id="93" w:name="_Toc1240554603"/>
       <w:r>
         <w:t>五十八、其他日常软件</w:t>
       </w:r>
@@ -20558,7 +20700,7 @@
         <w:pStyle w:val="4"/>
       </w:pPr>
       <w:bookmarkStart w:id="94" w:name="_Toc503197695"/>
-      <w:bookmarkStart w:id="95" w:name="_Toc1780695788"/>
+      <w:bookmarkStart w:id="95" w:name="_Toc1979015720"/>
       <w:r>
         <w:t>1、DNS缓存等管理工具nscd</w:t>
       </w:r>
@@ -20658,7 +20800,7 @@
         <w:pStyle w:val="2"/>
         <w:jc w:val="center"/>
       </w:pPr>
-      <w:bookmarkStart w:id="96" w:name="_Toc709393584"/>
+      <w:bookmarkStart w:id="96" w:name="_Toc476152433"/>
       <w:r>
         <w:t>第二部分 redhat系列系统的安装</w:t>
       </w:r>
@@ -20808,7 +20950,7 @@
       <w:pPr>
         <w:pStyle w:val="3"/>
       </w:pPr>
-      <w:bookmarkStart w:id="97" w:name="_Toc491705403"/>
+      <w:bookmarkStart w:id="97" w:name="_Toc1694887982"/>
       <w:r>
         <w:t>一、获取sudo权限</w:t>
       </w:r>
@@ -20943,7 +21085,7 @@
       <w:pPr>
         <w:jc w:val="left"/>
       </w:pPr>
-      <w:bookmarkStart w:id="98" w:name="_Toc1918502651"/>
+      <w:bookmarkStart w:id="98" w:name="_Toc803590181"/>
       <w:r>
         <w:rPr>
           <w:rStyle w:val="24"/>
@@ -21096,7 +21238,7 @@
       <w:pPr>
         <w:pStyle w:val="3"/>
       </w:pPr>
-      <w:bookmarkStart w:id="99" w:name="_Toc752392754"/>
+      <w:bookmarkStart w:id="99" w:name="_Toc820097487"/>
       <w:r>
         <w:t>三、</w:t>
       </w:r>
@@ -21285,7 +21427,7 @@
       <w:pPr>
         <w:pStyle w:val="3"/>
       </w:pPr>
-      <w:bookmarkStart w:id="100" w:name="_Toc1474612399"/>
+      <w:bookmarkStart w:id="100" w:name="_Toc209359415"/>
       <w:r>
         <w:t>四、配置源</w:t>
       </w:r>
@@ -21295,7 +21437,7 @@
       <w:pPr>
         <w:pStyle w:val="4"/>
       </w:pPr>
-      <w:bookmarkStart w:id="101" w:name="_Toc2053999932"/>
+      <w:bookmarkStart w:id="101" w:name="_Toc1735079296"/>
       <w:r>
         <w:t>1、</w:t>
       </w:r>
@@ -21338,7 +21480,7 @@
       <w:pPr>
         <w:pStyle w:val="4"/>
       </w:pPr>
-      <w:bookmarkStart w:id="102" w:name="_Toc1264095060"/>
+      <w:bookmarkStart w:id="102" w:name="_Toc831768825"/>
       <w:r>
         <w:t>2、安装yum包管理器的基础插件</w:t>
       </w:r>
@@ -21402,7 +21544,7 @@
       <w:pPr>
         <w:pStyle w:val="4"/>
       </w:pPr>
-      <w:bookmarkStart w:id="103" w:name="_Toc1411549676"/>
+      <w:bookmarkStart w:id="103" w:name="_Toc1604765404"/>
       <w:bookmarkStart w:id="104" w:name="_3、安装epel源"/>
       <w:r>
         <w:t>3、</w:t>
@@ -21509,7 +21651,7 @@
       <w:pPr>
         <w:pStyle w:val="4"/>
       </w:pPr>
-      <w:bookmarkStart w:id="105" w:name="_Toc1843993368"/>
+      <w:bookmarkStart w:id="105" w:name="_Toc2006138722"/>
       <w:r>
         <w:t>4、</w:t>
       </w:r>
@@ -21562,7 +21704,7 @@
       <w:pPr>
         <w:pStyle w:val="4"/>
       </w:pPr>
-      <w:bookmarkStart w:id="106" w:name="_Toc943947739"/>
+      <w:bookmarkStart w:id="106" w:name="_Toc1823796892"/>
       <w:r>
         <w:t>5、</w:t>
       </w:r>
@@ -21688,7 +21830,7 @@
       <w:pPr>
         <w:pStyle w:val="4"/>
       </w:pPr>
-      <w:bookmarkStart w:id="107" w:name="_Toc1984210012"/>
+      <w:bookmarkStart w:id="107" w:name="_Toc1785550551"/>
       <w:r>
         <w:t>6、</w:t>
       </w:r>
@@ -21767,7 +21909,7 @@
       <w:pPr>
         <w:pStyle w:val="4"/>
       </w:pPr>
-      <w:bookmarkStart w:id="108" w:name="_Toc855636226"/>
+      <w:bookmarkStart w:id="108" w:name="_Toc1534230297"/>
       <w:r>
         <w:t>7、</w:t>
       </w:r>
@@ -21957,7 +22099,7 @@
       <w:pPr>
         <w:pStyle w:val="4"/>
       </w:pPr>
-      <w:bookmarkStart w:id="109" w:name="_Toc1749698586"/>
+      <w:bookmarkStart w:id="109" w:name="_Toc1364090032"/>
       <w:bookmarkStart w:id="110" w:name="_8、添加rpmfusion源"/>
       <w:r>
         <w:t>8、</w:t>
@@ -22144,7 +22286,7 @@
       <w:pPr>
         <w:pStyle w:val="4"/>
       </w:pPr>
-      <w:bookmarkStart w:id="111" w:name="_Toc1469348094"/>
+      <w:bookmarkStart w:id="111" w:name="_Toc1108399134"/>
       <w:r>
         <w:t>9、添加rpmforge源</w:t>
       </w:r>
@@ -22212,7 +22354,7 @@
       <w:pPr>
         <w:pStyle w:val="3"/>
       </w:pPr>
-      <w:bookmarkStart w:id="112" w:name="_Toc1956297539"/>
+      <w:bookmarkStart w:id="112" w:name="_Toc1341443181"/>
       <w:r>
         <w:t>五、安装</w:t>
       </w:r>
@@ -22259,7 +22401,7 @@
       <w:pPr>
         <w:pStyle w:val="4"/>
       </w:pPr>
-      <w:bookmarkStart w:id="113" w:name="_Toc1036140795"/>
+      <w:bookmarkStart w:id="113" w:name="_Toc1078898506"/>
       <w:r>
         <w:t>1、</w:t>
       </w:r>
@@ -22431,7 +22573,7 @@
       <w:pPr>
         <w:pStyle w:val="4"/>
       </w:pPr>
-      <w:bookmarkStart w:id="114" w:name="_Toc463480570"/>
+      <w:bookmarkStart w:id="114" w:name="_Toc1242990415"/>
       <w:r>
         <w:t>2、</w:t>
       </w:r>
@@ -22507,7 +22649,7 @@
       <w:pPr>
         <w:pStyle w:val="4"/>
       </w:pPr>
-      <w:bookmarkStart w:id="115" w:name="_Toc2040651434"/>
+      <w:bookmarkStart w:id="115" w:name="_Toc1442767057"/>
       <w:r>
         <w:t xml:space="preserve">3、解决dnf </w:t>
       </w:r>
@@ -22622,7 +22764,7 @@
       <w:pPr>
         <w:pStyle w:val="3"/>
       </w:pPr>
-      <w:bookmarkStart w:id="116" w:name="_Toc1975960378"/>
+      <w:bookmarkStart w:id="116" w:name="_Toc63299708"/>
       <w:bookmarkStart w:id="117" w:name="_六、安装shadowsocks图形界面"/>
       <w:r>
         <w:t>六、</w:t>
@@ -22661,7 +22803,7 @@
       <w:pPr>
         <w:pStyle w:val="4"/>
       </w:pPr>
-      <w:bookmarkStart w:id="118" w:name="_Toc317097467"/>
+      <w:bookmarkStart w:id="118" w:name="_Toc1623380595"/>
       <w:r>
         <w:t>1、方法一</w:t>
       </w:r>
@@ -22883,7 +23025,7 @@
       <w:pPr>
         <w:pStyle w:val="4"/>
       </w:pPr>
-      <w:bookmarkStart w:id="119" w:name="_Toc1892066601"/>
+      <w:bookmarkStart w:id="119" w:name="_Toc1287859999"/>
       <w:r>
         <w:t>2、方法二</w:t>
       </w:r>
@@ -23014,7 +23156,7 @@
       <w:pPr>
         <w:pStyle w:val="3"/>
       </w:pPr>
-      <w:bookmarkStart w:id="120" w:name="_Toc1376710097"/>
+      <w:bookmarkStart w:id="120" w:name="_Toc298501962"/>
       <w:bookmarkStart w:id="121" w:name="_七、安装Python3和Python2共存"/>
       <w:r>
         <w:t>七、安装Python3和Python2共存</w:t>
@@ -23060,7 +23202,7 @@
       <w:pPr>
         <w:pStyle w:val="4"/>
       </w:pPr>
-      <w:bookmarkStart w:id="122" w:name="_Toc927612902"/>
+      <w:bookmarkStart w:id="122" w:name="_Toc309112297"/>
       <w:r>
         <w:rPr>
           <w:rFonts w:hint="eastAsia"/>
@@ -23151,7 +23293,7 @@
       <w:pPr>
         <w:pStyle w:val="4"/>
       </w:pPr>
-      <w:bookmarkStart w:id="123" w:name="_Toc1330573317"/>
+      <w:bookmarkStart w:id="123" w:name="_Toc420687483"/>
       <w:r>
         <w:rPr>
           <w:rFonts w:hint="eastAsia"/>
@@ -23586,7 +23728,7 @@
       <w:pPr>
         <w:pStyle w:val="4"/>
       </w:pPr>
-      <w:bookmarkStart w:id="124" w:name="_Toc603570492"/>
+      <w:bookmarkStart w:id="124" w:name="_Toc1669475776"/>
       <w:r>
         <w:t>3、修改yum配置</w:t>
       </w:r>
@@ -23742,7 +23884,7 @@
           <w:rFonts w:hint="default"/>
         </w:rPr>
       </w:pPr>
-      <w:bookmarkStart w:id="125" w:name="_Toc1687926652"/>
+      <w:bookmarkStart w:id="125" w:name="_Toc1813080154"/>
       <w:r>
         <w:rPr>
           <w:rFonts w:hint="default"/>
@@ -23822,7 +23964,7 @@
           <w:rFonts w:hint="eastAsia"/>
         </w:rPr>
       </w:pPr>
-      <w:bookmarkStart w:id="126" w:name="_Toc660260756"/>
+      <w:bookmarkStart w:id="126" w:name="_Toc1579068977"/>
       <w:r>
         <w:rPr>
           <w:rFonts w:hint="default"/>
@@ -23872,7 +24014,7 @@
           <w:rFonts w:hint="default"/>
         </w:rPr>
       </w:pPr>
-      <w:bookmarkStart w:id="127" w:name="_Toc959997301"/>
+      <w:bookmarkStart w:id="127" w:name="_Toc395191309"/>
       <w:r>
         <w:rPr>
           <w:rFonts w:hint="default"/>
@@ -24236,7 +24378,7 @@
           <w:rFonts w:hint="default"/>
         </w:rPr>
       </w:pPr>
-      <w:bookmarkStart w:id="128" w:name="_Toc485560280"/>
+      <w:bookmarkStart w:id="128" w:name="_Toc1431742587"/>
       <w:bookmarkStart w:id="129" w:name="_7、解决python无法找到tkinter图形模块的问题"/>
       <w:r>
         <w:rPr>
@@ -24351,7 +24493,7 @@
       <w:pPr>
         <w:numPr>
           <w:ilvl w:val="0"/>
-          <w:numId w:val="3"/>
+          <w:numId w:val="4"/>
         </w:numPr>
         <w:ind w:left="0" w:leftChars="0" w:firstLine="420" w:firstLineChars="200"/>
         <w:jc w:val="left"/>
@@ -24400,7 +24542,7 @@
       <w:pPr>
         <w:numPr>
           <w:ilvl w:val="0"/>
-          <w:numId w:val="3"/>
+          <w:numId w:val="4"/>
         </w:numPr>
         <w:ind w:left="0" w:leftChars="0" w:firstLine="420" w:firstLineChars="200"/>
         <w:jc w:val="left"/>
@@ -24736,7 +24878,7 @@
       <w:pPr>
         <w:numPr>
           <w:ilvl w:val="0"/>
-          <w:numId w:val="3"/>
+          <w:numId w:val="4"/>
         </w:numPr>
         <w:ind w:left="0" w:leftChars="0" w:firstLine="420" w:firstLineChars="200"/>
         <w:jc w:val="left"/>
@@ -24755,7 +24897,7 @@
       <w:pPr>
         <w:numPr>
           <w:ilvl w:val="0"/>
-          <w:numId w:val="3"/>
+          <w:numId w:val="4"/>
         </w:numPr>
         <w:ind w:left="0" w:leftChars="0" w:firstLine="420" w:firstLineChars="200"/>
         <w:jc w:val="left"/>
@@ -24815,7 +24957,7 @@
           <w:rFonts w:hint="default"/>
         </w:rPr>
       </w:pPr>
-      <w:bookmarkStart w:id="130" w:name="_Toc402724286"/>
+      <w:bookmarkStart w:id="130" w:name="_Toc672139932"/>
       <w:r>
         <w:rPr>
           <w:rFonts w:hint="default"/>
@@ -25348,7 +25490,7 @@
       <w:pPr>
         <w:numPr>
           <w:ilvl w:val="0"/>
-          <w:numId w:val="4"/>
+          <w:numId w:val="5"/>
         </w:numPr>
         <w:ind w:left="0" w:leftChars="0" w:firstLine="420" w:firstLineChars="200"/>
         <w:jc w:val="left"/>
@@ -25412,7 +25554,7 @@
       <w:pPr>
         <w:numPr>
           <w:ilvl w:val="0"/>
-          <w:numId w:val="4"/>
+          <w:numId w:val="5"/>
         </w:numPr>
         <w:ind w:left="0" w:leftChars="0" w:firstLine="420" w:firstLineChars="200"/>
         <w:jc w:val="left"/>
@@ -25582,98 +25724,79 @@
       <w:pPr>
         <w:numPr>
           <w:ilvl w:val="0"/>
-          <w:numId w:val="4"/>
-        </w:numPr>
-        <w:ind w:left="0" w:leftChars="0" w:firstLine="420" w:firstLineChars="200"/>
-        <w:jc w:val="left"/>
-      </w:pPr>
-      <w:r>
-        <w:t>然后我们保存退出，再次运行我们的程序就不会报版本错误的信息了。</w:t>
-      </w:r>
-    </w:p>
-    <w:p>
-      <w:pPr>
-        <w:jc w:val="left"/>
-      </w:pPr>
-    </w:p>
-    <w:p>
-      <w:pPr>
-        <w:pStyle w:val="4"/>
-        <w:rPr>
-          <w:rFonts w:hint="eastAsia"/>
-        </w:rPr>
-      </w:pPr>
-      <w:bookmarkStart w:id="131" w:name="_Toc593209441"/>
-      <w:r>
-        <w:rPr>
-          <w:rFonts w:hint="default"/>
-        </w:rPr>
-        <w:t>9、Python虚拟环境——virtualenv</w:t>
-      </w:r>
-      <w:bookmarkEnd w:id="131"/>
-    </w:p>
-    <w:p>
-      <w:pPr>
-        <w:ind w:firstLine="420" w:firstLineChars="0"/>
-        <w:jc w:val="left"/>
-        <w:rPr>
-          <w:rFonts w:hint="eastAsia"/>
-        </w:rPr>
-      </w:pPr>
-      <w:r>
-        <w:rPr>
-          <w:rFonts w:hint="eastAsia"/>
-        </w:rPr>
-        <w:t>在开发Python应用程序的时候，系统安装的Python3只有一个版本：3.4。所有第三方的包都会被pip安装到Python3的site-packages目录下。如果我们要同时开发多个应用程序，那这些应用程序都会共用一个Python，就是安装在系统的Python 3。如果应用A需要jinja 2.7，而应用B需要jinja 2.6怎么办？这种情况下，每个应用可能需要各自拥有一套“独立”的Python运行环境。virtualenv就是用来为一个应用创建一套“隔离”的Python运行环境。</w:t>
-      </w:r>
-    </w:p>
-    <w:p>
-      <w:pPr>
-        <w:jc w:val="left"/>
-        <w:rPr>
-          <w:rFonts w:hint="eastAsia"/>
-        </w:rPr>
-      </w:pPr>
-    </w:p>
-    <w:p>
-      <w:pPr>
-        <w:ind w:firstLine="420" w:firstLineChars="0"/>
-        <w:jc w:val="left"/>
-        <w:rPr>
-          <w:rFonts w:hint="default"/>
-        </w:rPr>
-      </w:pPr>
-      <w:r>
-        <w:rPr>
-          <w:rFonts w:hint="default"/>
-        </w:rPr>
-        <w:t>此处只做提示，说明有这么一个Python的虚拟环境工具，可以帮助我们创建相互隔离的python环境。具体的安装以及使用，可以查看以下几篇文章：</w:t>
-      </w:r>
-    </w:p>
-    <w:p>
-      <w:pPr>
-        <w:numPr>
-          <w:ilvl w:val="0"/>
           <w:numId w:val="5"/>
         </w:numPr>
         <w:ind w:left="0" w:leftChars="0" w:firstLine="420" w:firstLineChars="200"/>
         <w:jc w:val="left"/>
-        <w:rPr>
-          <w:rFonts w:hint="eastAsia"/>
-        </w:rPr>
-      </w:pPr>
-      <w:r>
-        <w:rPr>
-          <w:rFonts w:hint="eastAsia"/>
-        </w:rPr>
-        <w:t>https://www.cnblogs.com/technologylife/p/6635631.html</w:t>
+      </w:pPr>
+      <w:r>
+        <w:t>然后我们保存退出，再次运行我们的程序就不会报版本错误的信息了。</w:t>
+      </w:r>
+    </w:p>
+    <w:p>
+      <w:pPr>
+        <w:jc w:val="left"/>
+      </w:pPr>
+    </w:p>
+    <w:p>
+      <w:pPr>
+        <w:pStyle w:val="4"/>
+        <w:rPr>
+          <w:rFonts w:hint="eastAsia"/>
+        </w:rPr>
+      </w:pPr>
+      <w:bookmarkStart w:id="131" w:name="_Toc226723382"/>
+      <w:r>
+        <w:rPr>
+          <w:rFonts w:hint="default"/>
+        </w:rPr>
+        <w:t>9、Python虚拟环境——virtualenv</w:t>
+      </w:r>
+      <w:bookmarkEnd w:id="131"/>
+    </w:p>
+    <w:p>
+      <w:pPr>
+        <w:ind w:firstLine="420" w:firstLineChars="0"/>
+        <w:jc w:val="left"/>
+        <w:rPr>
+          <w:rFonts w:hint="eastAsia"/>
+        </w:rPr>
+      </w:pPr>
+      <w:r>
+        <w:rPr>
+          <w:rFonts w:hint="eastAsia"/>
+        </w:rPr>
+        <w:t>在开发Python应用程序的时候，系统安装的Python3只有一个版本：3.4。所有第三方的包都会被pip安装到Python3的site-packages目录下。如果我们要同时开发多个应用程序，那这些应用程序都会共用一个Python，就是安装在系统的Python 3。如果应用A需要jinja 2.7，而应用B需要jinja 2.6怎么办？这种情况下，每个应用可能需要各自拥有一套“独立”的Python运行环境。virtualenv就是用来为一个应用创建一套“隔离”的Python运行环境。</w:t>
+      </w:r>
+    </w:p>
+    <w:p>
+      <w:pPr>
+        <w:jc w:val="left"/>
+        <w:rPr>
+          <w:rFonts w:hint="eastAsia"/>
+        </w:rPr>
+      </w:pPr>
+    </w:p>
+    <w:p>
+      <w:pPr>
+        <w:ind w:firstLine="420" w:firstLineChars="0"/>
+        <w:jc w:val="left"/>
+        <w:rPr>
+          <w:rFonts w:hint="default"/>
+        </w:rPr>
+      </w:pPr>
+      <w:r>
+        <w:rPr>
+          <w:rFonts w:hint="default"/>
+        </w:rPr>
+        <w:t>此处只做提示，说明有这么一个Python的虚拟环境工具，可以帮助我们创建相互隔离的python环境。具体的安装以及使用，可以查看以下几篇文章：</w:t>
       </w:r>
     </w:p>
     <w:p>
       <w:pPr>
         <w:numPr>
           <w:ilvl w:val="0"/>
-          <w:numId w:val="5"/>
+          <w:numId w:val="6"/>
         </w:numPr>
         <w:ind w:left="0" w:leftChars="0" w:firstLine="420" w:firstLineChars="200"/>
         <w:jc w:val="left"/>
@@ -25685,14 +25808,14 @@
         <w:rPr>
           <w:rFonts w:hint="eastAsia"/>
         </w:rPr>
-        <w:t>https://www.liaoxuefeng.com/wiki/0014316089557264a6b348958f449949df42a6d3a2e542c000/001432712108300322c61f256c74803b43bfd65c6f8d0d0000</w:t>
+        <w:t>https://www.cnblogs.com/technologylife/p/6635631.html</w:t>
       </w:r>
     </w:p>
     <w:p>
       <w:pPr>
         <w:numPr>
           <w:ilvl w:val="0"/>
-          <w:numId w:val="5"/>
+          <w:numId w:val="6"/>
         </w:numPr>
         <w:ind w:left="0" w:leftChars="0" w:firstLine="420" w:firstLineChars="200"/>
         <w:jc w:val="left"/>
@@ -25704,6 +25827,25 @@
         <w:rPr>
           <w:rFonts w:hint="eastAsia"/>
         </w:rPr>
+        <w:t>https://www.liaoxuefeng.com/wiki/0014316089557264a6b348958f449949df42a6d3a2e542c000/001432712108300322c61f256c74803b43bfd65c6f8d0d0000</w:t>
+      </w:r>
+    </w:p>
+    <w:p>
+      <w:pPr>
+        <w:numPr>
+          <w:ilvl w:val="0"/>
+          <w:numId w:val="6"/>
+        </w:numPr>
+        <w:ind w:left="0" w:leftChars="0" w:firstLine="420" w:firstLineChars="200"/>
+        <w:jc w:val="left"/>
+        <w:rPr>
+          <w:rFonts w:hint="eastAsia"/>
+        </w:rPr>
+      </w:pPr>
+      <w:r>
+        <w:rPr>
+          <w:rFonts w:hint="eastAsia"/>
+        </w:rPr>
         <w:t>https://ft.wupo.info/category/ways/linux-ways/page/3/</w:t>
       </w:r>
     </w:p>
@@ -25760,9 +25902,9 @@
       <w:pPr>
         <w:pStyle w:val="3"/>
       </w:pPr>
-      <w:bookmarkStart w:id="132" w:name="_Toc1194953865"/>
-      <w:bookmarkStart w:id="133" w:name="_七、网易云音乐的安装"/>
-      <w:bookmarkStart w:id="134" w:name="_八、网易云音乐的安装"/>
+      <w:bookmarkStart w:id="132" w:name="_Toc1907895021"/>
+      <w:bookmarkStart w:id="133" w:name="_八、网易云音乐的安装"/>
+      <w:bookmarkStart w:id="134" w:name="_七、网易云音乐的安装"/>
       <w:r>
         <w:t>八、网易云音乐的安装</w:t>
       </w:r>
@@ -25895,7 +26037,7 @@
       <w:pPr>
         <w:pStyle w:val="4"/>
       </w:pPr>
-      <w:bookmarkStart w:id="135" w:name="_Toc894429689"/>
+      <w:bookmarkStart w:id="135" w:name="_Toc219544266"/>
       <w:r>
         <w:t>1、首先安装epel和rpmfusion源</w:t>
       </w:r>
@@ -25966,7 +26108,7 @@
       <w:pPr>
         <w:pStyle w:val="4"/>
       </w:pPr>
-      <w:bookmarkStart w:id="136" w:name="_Toc364228444"/>
+      <w:bookmarkStart w:id="136" w:name="_Toc1030313563"/>
       <w:r>
         <w:t>2、下载网易云音乐的安装包</w:t>
       </w:r>
@@ -25989,7 +26131,7 @@
       <w:pPr>
         <w:pStyle w:val="4"/>
       </w:pPr>
-      <w:bookmarkStart w:id="137" w:name="_Toc1947346619"/>
+      <w:bookmarkStart w:id="137" w:name="_Toc580508860"/>
       <w:r>
         <w:t>3、解压deb包</w:t>
       </w:r>
@@ -26092,7 +26234,7 @@
       <w:pPr>
         <w:pStyle w:val="4"/>
       </w:pPr>
-      <w:bookmarkStart w:id="138" w:name="_Toc221558440"/>
+      <w:bookmarkStart w:id="138" w:name="_Toc428903682"/>
       <w:r>
         <w:t>4、将解压得到的usr目录复制到系统中</w:t>
       </w:r>
@@ -26151,7 +26293,7 @@
       <w:pPr>
         <w:pStyle w:val="4"/>
       </w:pPr>
-      <w:bookmarkStart w:id="139" w:name="_Toc270744729"/>
+      <w:bookmarkStart w:id="139" w:name="_Toc617909211"/>
       <w:r>
         <w:t>5、安装依赖库</w:t>
       </w:r>
@@ -26318,7 +26460,7 @@
       <w:pPr>
         <w:pStyle w:val="4"/>
       </w:pPr>
-      <w:bookmarkStart w:id="140" w:name="_Toc1063958031"/>
+      <w:bookmarkStart w:id="140" w:name="_Toc1412277685"/>
       <w:r>
         <w:t>6、升级glibc</w:t>
       </w:r>
@@ -26439,7 +26581,7 @@
       <w:pPr>
         <w:pStyle w:val="4"/>
       </w:pPr>
-      <w:bookmarkStart w:id="141" w:name="_Toc1633108117"/>
+      <w:bookmarkStart w:id="141" w:name="_Toc2033669086"/>
       <w:r>
         <w:t>7、升级libstdc++</w:t>
       </w:r>
@@ -26604,7 +26746,7 @@
       <w:pPr>
         <w:pStyle w:val="4"/>
       </w:pPr>
-      <w:bookmarkStart w:id="142" w:name="_Toc2114738097"/>
+      <w:bookmarkStart w:id="142" w:name="_Toc476564285"/>
       <w:r>
         <w:t>8、安装解码器</w:t>
       </w:r>
@@ -26692,7 +26834,7 @@
       <w:pPr>
         <w:pStyle w:val="4"/>
       </w:pPr>
-      <w:bookmarkStart w:id="143" w:name="_Toc2007905771"/>
+      <w:bookmarkStart w:id="143" w:name="_Toc1088590930"/>
       <w:r>
         <w:t>9、修改库文件权限（解决abort问题</w:t>
       </w:r>
@@ -26802,7 +26944,7 @@
       <w:pPr>
         <w:pStyle w:val="4"/>
       </w:pPr>
-      <w:bookmarkStart w:id="144" w:name="_Toc1469834481"/>
+      <w:bookmarkStart w:id="144" w:name="_Toc1671735990"/>
       <w:r>
         <w:t>10、运行网易云音乐</w:t>
       </w:r>
@@ -26973,7 +27115,7 @@
       <w:pPr>
         <w:pStyle w:val="4"/>
       </w:pPr>
-      <w:bookmarkStart w:id="145" w:name="_Toc822890675"/>
+      <w:bookmarkStart w:id="145" w:name="_Toc2010794583"/>
       <w:r>
         <w:t>11、创建快捷方式</w:t>
       </w:r>
@@ -27009,7 +27151,7 @@
       <w:pPr>
         <w:pStyle w:val="3"/>
       </w:pPr>
-      <w:bookmarkStart w:id="146" w:name="_Toc1610120709"/>
+      <w:bookmarkStart w:id="146" w:name="_Toc305197314"/>
       <w:r>
         <w:t>九、搜狗拼音输入法的安装</w:t>
       </w:r>
@@ -27094,7 +27236,7 @@
       <w:pPr>
         <w:pStyle w:val="4"/>
       </w:pPr>
-      <w:bookmarkStart w:id="147" w:name="_Toc791698927"/>
+      <w:bookmarkStart w:id="147" w:name="_Toc632651476"/>
       <w:r>
         <w:t>1、用别人提供的安装包安装</w:t>
       </w:r>
@@ -27165,7 +27307,7 @@
       <w:pPr>
         <w:pStyle w:val="4"/>
       </w:pPr>
-      <w:bookmarkStart w:id="148" w:name="_Toc631704567"/>
+      <w:bookmarkStart w:id="148" w:name="_Toc1204754116"/>
       <w:r>
         <w:t>2、在命令行直接安装所需基础包</w:t>
       </w:r>
@@ -27224,7 +27366,7 @@
       <w:pPr>
         <w:pStyle w:val="4"/>
       </w:pPr>
-      <w:bookmarkStart w:id="149" w:name="_Toc498777856"/>
+      <w:bookmarkStart w:id="149" w:name="_Toc1384095820"/>
       <w:r>
         <w:t>3、安装图形输入法选择器</w:t>
       </w:r>
@@ -27247,7 +27389,7 @@
       <w:pPr>
         <w:pStyle w:val="4"/>
       </w:pPr>
-      <w:bookmarkStart w:id="150" w:name="_Toc1255179497"/>
+      <w:bookmarkStart w:id="150" w:name="_Toc1875641892"/>
       <w:r>
         <w:t>4、</w:t>
       </w:r>
@@ -27285,7 +27427,7 @@
       <w:pPr>
         <w:pStyle w:val="4"/>
       </w:pPr>
-      <w:bookmarkStart w:id="151" w:name="_Toc524872353"/>
+      <w:bookmarkStart w:id="151" w:name="_Toc500037525"/>
       <w:r>
         <w:t>5、</w:t>
       </w:r>
@@ -27317,7 +27459,7 @@
       <w:pPr>
         <w:pStyle w:val="4"/>
       </w:pPr>
-      <w:bookmarkStart w:id="152" w:name="_Toc327254586"/>
+      <w:bookmarkStart w:id="152" w:name="_Toc1447395528"/>
       <w:r>
         <w:t>6、</w:t>
       </w:r>
@@ -27349,7 +27491,7 @@
       <w:pPr>
         <w:pStyle w:val="4"/>
       </w:pPr>
-      <w:bookmarkStart w:id="153" w:name="_Toc1572276965"/>
+      <w:bookmarkStart w:id="153" w:name="_Toc1351538839"/>
       <w:r>
         <w:t>7、</w:t>
       </w:r>
@@ -27382,7 +27524,7 @@
       <w:pPr>
         <w:pStyle w:val="4"/>
       </w:pPr>
-      <w:bookmarkStart w:id="154" w:name="_Toc269455306"/>
+      <w:bookmarkStart w:id="154" w:name="_Toc1787897525"/>
       <w:r>
         <w:t>8、</w:t>
       </w:r>
@@ -27476,7 +27618,7 @@
       <w:pPr>
         <w:pStyle w:val="4"/>
       </w:pPr>
-      <w:bookmarkStart w:id="155" w:name="_Toc1703964683"/>
+      <w:bookmarkStart w:id="155" w:name="_Toc1745897490"/>
       <w:r>
         <w:t>9、对有些</w:t>
       </w:r>
@@ -27606,7 +27748,7 @@
       <w:pPr>
         <w:pStyle w:val="3"/>
       </w:pPr>
-      <w:bookmarkStart w:id="156" w:name="_Toc352406219"/>
+      <w:bookmarkStart w:id="156" w:name="_Toc1660651136"/>
       <w:r>
         <w:t>十、集成开发环境monodevelop的安装</w:t>
       </w:r>
@@ -27730,7 +27872,7 @@
       <w:pPr>
         <w:pStyle w:val="3"/>
       </w:pPr>
-      <w:bookmarkStart w:id="157" w:name="_Toc1600028624"/>
+      <w:bookmarkStart w:id="157" w:name="_Toc61101360"/>
       <w:r>
         <w:t>十一、安装微信wechat</w:t>
       </w:r>
@@ -27796,7 +27938,7 @@
           <w:rFonts w:hint="default"/>
         </w:rPr>
       </w:pPr>
-      <w:bookmarkStart w:id="158" w:name="_Toc160051528"/>
+      <w:bookmarkStart w:id="158" w:name="_Toc1267889618"/>
       <w:bookmarkStart w:id="159" w:name="_十二、动画、视频编辑软件Blender"/>
       <w:r>
         <w:rPr>
@@ -28572,7 +28714,7 @@
         <w:pStyle w:val="2"/>
         <w:jc w:val="center"/>
       </w:pPr>
-      <w:bookmarkStart w:id="160" w:name="_Toc2040332871"/>
+      <w:bookmarkStart w:id="160" w:name="_Toc1326247643"/>
       <w:r>
         <w:t>第三部分 批量安装一些常用软件</w:t>
       </w:r>
@@ -28612,7 +28754,7 @@
       <w:pPr>
         <w:pStyle w:val="3"/>
       </w:pPr>
-      <w:bookmarkStart w:id="161" w:name="_Toc112805732"/>
+      <w:bookmarkStart w:id="161" w:name="_Toc1640170337"/>
       <w:r>
         <w:t>一、</w:t>
       </w:r>
@@ -28649,7 +28791,7 @@
       <w:pPr>
         <w:pStyle w:val="3"/>
       </w:pPr>
-      <w:bookmarkStart w:id="162" w:name="_Toc1120048829"/>
+      <w:bookmarkStart w:id="162" w:name="_Toc1663080928"/>
       <w:r>
         <w:t>二、常用</w:t>
       </w:r>
@@ -28687,7 +28829,7 @@
       <w:pPr>
         <w:pStyle w:val="3"/>
       </w:pPr>
-      <w:bookmarkStart w:id="163" w:name="_Toc378409503"/>
+      <w:bookmarkStart w:id="163" w:name="_Toc610506582"/>
       <w:r>
         <w:t>三、</w:t>
       </w:r>
@@ -28727,7 +28869,7 @@
       <w:pPr>
         <w:pStyle w:val="3"/>
       </w:pPr>
-      <w:bookmarkStart w:id="164" w:name="_Toc515530019"/>
+      <w:bookmarkStart w:id="164" w:name="_Toc164826621"/>
       <w:r>
         <w:t>四、</w:t>
       </w:r>
@@ -28902,7 +29044,7 @@
       <w:pPr>
         <w:pStyle w:val="3"/>
       </w:pPr>
-      <w:bookmarkStart w:id="165" w:name="_Toc1713258270"/>
+      <w:bookmarkStart w:id="165" w:name="_Toc1889804310"/>
       <w:r>
         <w:t>五、CentOS7没有声音解决办法</w:t>
       </w:r>
@@ -28930,7 +29072,7 @@
       <w:pPr>
         <w:pStyle w:val="4"/>
       </w:pPr>
-      <w:bookmarkStart w:id="166" w:name="_Toc1573363368"/>
+      <w:bookmarkStart w:id="166" w:name="_Toc370917955"/>
       <w:r>
         <w:t>1、中文官网教程</w:t>
       </w:r>
@@ -28973,7 +29115,7 @@
       <w:pPr>
         <w:pStyle w:val="4"/>
       </w:pPr>
-      <w:bookmarkStart w:id="167" w:name="_Toc1409959708"/>
+      <w:bookmarkStart w:id="167" w:name="_Toc384370888"/>
       <w:r>
         <w:t>2、转载自中文官网的教程</w:t>
       </w:r>
@@ -29016,7 +29158,7 @@
       <w:pPr>
         <w:pStyle w:val="4"/>
       </w:pPr>
-      <w:bookmarkStart w:id="168" w:name="_Toc2077486715"/>
+      <w:bookmarkStart w:id="168" w:name="_Toc772634225"/>
       <w:r>
         <w:t>3、具体步骤</w:t>
       </w:r>
@@ -29305,7 +29447,7 @@
       <w:pPr>
         <w:pStyle w:val="3"/>
       </w:pPr>
-      <w:bookmarkStart w:id="169" w:name="_Toc1373226340"/>
+      <w:bookmarkStart w:id="169" w:name="_Toc951426815"/>
       <w:r>
         <w:t>六、配置CentOS7 睡眠 休眠 关机 电源等行为</w:t>
       </w:r>
@@ -29320,7 +29462,7 @@
       <w:pPr>
         <w:pStyle w:val="4"/>
       </w:pPr>
-      <w:bookmarkStart w:id="170" w:name="_Toc1631518149"/>
+      <w:bookmarkStart w:id="170" w:name="_Toc813274570"/>
       <w:r>
         <w:t>1、官网关于该文件的详解页面（英文）</w:t>
       </w:r>
@@ -29363,7 +29505,7 @@
       <w:pPr>
         <w:pStyle w:val="4"/>
       </w:pPr>
-      <w:bookmarkStart w:id="171" w:name="_Toc200747796"/>
+      <w:bookmarkStart w:id="171" w:name="_Toc1390543437"/>
       <w:r>
         <w:t>2、官方关于该文件的详解页面（中文）</w:t>
       </w:r>
@@ -29409,7 +29551,7 @@
       <w:pPr>
         <w:pStyle w:val="4"/>
       </w:pPr>
-      <w:bookmarkStart w:id="172" w:name="_Toc289700723"/>
+      <w:bookmarkStart w:id="172" w:name="_Toc216220853"/>
       <w:r>
         <w:t>3、普通设置教程</w:t>
       </w:r>
@@ -29455,7 +29597,7 @@
       <w:pPr>
         <w:pStyle w:val="4"/>
       </w:pPr>
-      <w:bookmarkStart w:id="173" w:name="_Toc1117142618"/>
+      <w:bookmarkStart w:id="173" w:name="_Toc699460008"/>
       <w:r>
         <w:t>4、具体配置过程</w:t>
       </w:r>
@@ -29498,7 +29640,7 @@
       <w:pPr>
         <w:pStyle w:val="3"/>
       </w:pPr>
-      <w:bookmarkStart w:id="174" w:name="_Toc168002245"/>
+      <w:bookmarkStart w:id="174" w:name="_Toc1867107722"/>
       <w:r>
         <w:t>七、</w:t>
       </w:r>
@@ -29535,7 +29677,7 @@
       <w:pPr>
         <w:pStyle w:val="3"/>
       </w:pPr>
-      <w:bookmarkStart w:id="175" w:name="_Toc150122846"/>
+      <w:bookmarkStart w:id="175" w:name="_Toc1304811783"/>
       <w:r>
         <w:t>八、附录：</w:t>
       </w:r>
@@ -29636,7 +29778,7 @@
         <w:pStyle w:val="2"/>
         <w:jc w:val="center"/>
       </w:pPr>
-      <w:bookmarkStart w:id="176" w:name="_Toc439493451"/>
+      <w:bookmarkStart w:id="176" w:name="_Toc223712350"/>
       <w:r>
         <w:t>第四部分 其他不常用的软件的安装</w:t>
       </w:r>
@@ -29646,7 +29788,7 @@
       <w:pPr>
         <w:pStyle w:val="3"/>
       </w:pPr>
-      <w:bookmarkStart w:id="177" w:name="_Toc990892921"/>
+      <w:bookmarkStart w:id="177" w:name="_Toc1730418657"/>
       <w:r>
         <w:t>一、</w:t>
       </w:r>
@@ -29680,7 +29822,7 @@
       <w:pPr>
         <w:pStyle w:val="4"/>
       </w:pPr>
-      <w:bookmarkStart w:id="178" w:name="_Toc1760243555"/>
+      <w:bookmarkStart w:id="178" w:name="_Toc1610009097"/>
       <w:r>
         <w:t>1、安装docker的准备工作</w:t>
       </w:r>
@@ -29759,7 +29901,7 @@
       <w:pPr>
         <w:pStyle w:val="4"/>
       </w:pPr>
-      <w:bookmarkStart w:id="179" w:name="_Toc1231192379"/>
+      <w:bookmarkStart w:id="179" w:name="_Toc856363827"/>
       <w:r>
         <w:t>2、安装虚拟机等</w:t>
       </w:r>
@@ -29891,7 +30033,7 @@
       <w:pPr>
         <w:pStyle w:val="3"/>
       </w:pPr>
-      <w:bookmarkStart w:id="180" w:name="_Toc1622597488"/>
+      <w:bookmarkStart w:id="180" w:name="_Toc787689126"/>
       <w:r>
         <w:t>二、</w:t>
       </w:r>
@@ -29907,7 +30049,7 @@
       <w:pPr>
         <w:pStyle w:val="4"/>
       </w:pPr>
-      <w:bookmarkStart w:id="181" w:name="_Toc111537764"/>
+      <w:bookmarkStart w:id="181" w:name="_Toc846621269"/>
       <w:r>
         <w:t>1、</w:t>
       </w:r>
@@ -29994,7 +30136,7 @@
       <w:pPr>
         <w:pStyle w:val="3"/>
       </w:pPr>
-      <w:bookmarkStart w:id="182" w:name="_Toc338888228"/>
+      <w:bookmarkStart w:id="182" w:name="_Toc584522071"/>
       <w:r>
         <w:t>三、</w:t>
       </w:r>
@@ -30036,7 +30178,7 @@
       <w:pPr>
         <w:pStyle w:val="3"/>
       </w:pPr>
-      <w:bookmarkStart w:id="183" w:name="_Toc2147469841"/>
+      <w:bookmarkStart w:id="183" w:name="_Toc1287726651"/>
       <w:r>
         <w:t>四、解决</w:t>
       </w:r>
@@ -30078,7 +30220,7 @@
       <w:pPr>
         <w:pStyle w:val="3"/>
       </w:pPr>
-      <w:bookmarkStart w:id="184" w:name="_Toc438792350"/>
+      <w:bookmarkStart w:id="184" w:name="_Toc146533149"/>
       <w:r>
         <w:t>五、</w:t>
       </w:r>
@@ -30099,7 +30241,7 @@
       <w:pPr>
         <w:pStyle w:val="4"/>
       </w:pPr>
-      <w:bookmarkStart w:id="185" w:name="_Toc1911165193"/>
+      <w:bookmarkStart w:id="185" w:name="_Toc1936060910"/>
       <w:r>
         <w:t>1、</w:t>
       </w:r>
@@ -30182,7 +30324,7 @@
       <w:pPr>
         <w:pStyle w:val="3"/>
       </w:pPr>
-      <w:bookmarkStart w:id="186" w:name="_Toc269441500"/>
+      <w:bookmarkStart w:id="186" w:name="_Toc928140528"/>
       <w:r>
         <w:t>六、</w:t>
       </w:r>
@@ -30723,6 +30865,24 @@
 <file path=word/numbering.xml><?xml version="1.0" encoding="utf-8"?>
 <w:numbering xmlns:wpc="http://schemas.microsoft.com/office/word/2010/wordprocessingCanvas" xmlns:mc="http://schemas.openxmlformats.org/markup-compatibility/2006" xmlns:o="urn:schemas-microsoft-com:office:office" xmlns:r="http://schemas.openxmlformats.org/officeDocument/2006/relationships" xmlns:m="http://schemas.openxmlformats.org/officeDocument/2006/math" xmlns:v="urn:schemas-microsoft-com:vml" xmlns:wp14="http://schemas.microsoft.com/office/word/2010/wordprocessingDrawing" xmlns:wp="http://schemas.openxmlformats.org/drawingml/2006/wordprocessingDrawing" xmlns:w10="urn:schemas-microsoft-com:office:word" xmlns:w="http://schemas.openxmlformats.org/wordprocessingml/2006/main" xmlns:w14="http://schemas.microsoft.com/office/word/2010/wordml" xmlns:wpg="http://schemas.microsoft.com/office/word/2010/wordprocessingGroup" xmlns:wpi="http://schemas.microsoft.com/office/word/2010/wordprocessingInk" xmlns:wne="http://schemas.microsoft.com/office/word/2006/wordml" xmlns:wps="http://schemas.microsoft.com/office/word/2010/wordprocessingShape" mc:Ignorable="w14 wp14">
   <w:abstractNum w:abstractNumId="0">
+    <w:nsid w:val="ADFF24EC"/>
+    <w:multiLevelType w:val="singleLevel"/>
+    <w:tmpl w:val="ADFF24EC"/>
+    <w:lvl w:ilvl="0" w:tentative="0">
+      <w:start w:val="1"/>
+      <w:numFmt w:val="decimalEnclosedCircleChinese"/>
+      <w:suff w:val="nothing"/>
+      <w:lvlText w:val="%1　"/>
+      <w:lvlJc w:val="left"/>
+      <w:pPr>
+        <w:ind w:left="0" w:firstLine="400"/>
+      </w:pPr>
+      <w:rPr>
+        <w:rFonts w:hint="eastAsia"/>
+      </w:rPr>
+    </w:lvl>
+  </w:abstractNum>
+  <w:abstractNum w:abstractNumId="1">
     <w:nsid w:val="59D602F4"/>
     <w:multiLevelType w:val="singleLevel"/>
     <w:tmpl w:val="59D602F4"/>
@@ -30740,7 +30900,7 @@
       </w:rPr>
     </w:lvl>
   </w:abstractNum>
-  <w:abstractNum w:abstractNumId="1">
+  <w:abstractNum w:abstractNumId="2">
     <w:nsid w:val="5A1CEEBB"/>
     <w:multiLevelType w:val="singleLevel"/>
     <w:tmpl w:val="5A1CEEBB"/>
@@ -30752,7 +30912,7 @@
       <w:lvlJc w:val="left"/>
     </w:lvl>
   </w:abstractNum>
-  <w:abstractNum w:abstractNumId="2">
+  <w:abstractNum w:abstractNumId="3">
     <w:nsid w:val="5B8CB950"/>
     <w:multiLevelType w:val="singleLevel"/>
     <w:tmpl w:val="5B8CB950"/>
@@ -30770,7 +30930,7 @@
       </w:rPr>
     </w:lvl>
   </w:abstractNum>
-  <w:abstractNum w:abstractNumId="3">
+  <w:abstractNum w:abstractNumId="4">
     <w:nsid w:val="5B8CCFA9"/>
     <w:multiLevelType w:val="singleLevel"/>
     <w:tmpl w:val="5B8CCFA9"/>
@@ -30788,7 +30948,7 @@
       </w:rPr>
     </w:lvl>
   </w:abstractNum>
-  <w:abstractNum w:abstractNumId="4">
+  <w:abstractNum w:abstractNumId="5">
     <w:nsid w:val="5B8CE4D5"/>
     <w:multiLevelType w:val="singleLevel"/>
     <w:tmpl w:val="5B8CE4D5"/>
@@ -30807,19 +30967,22 @@
     </w:lvl>
   </w:abstractNum>
   <w:num w:numId="1">
-    <w:abstractNumId w:val="1"/>
+    <w:abstractNumId w:val="2"/>
   </w:num>
   <w:num w:numId="2">
     <w:abstractNumId w:val="0"/>
   </w:num>
   <w:num w:numId="3">
-    <w:abstractNumId w:val="2"/>
+    <w:abstractNumId w:val="1"/>
   </w:num>
   <w:num w:numId="4">
     <w:abstractNumId w:val="3"/>
   </w:num>
   <w:num w:numId="5">
     <w:abstractNumId w:val="4"/>
+  </w:num>
+  <w:num w:numId="6">
+    <w:abstractNumId w:val="5"/>
   </w:num>
 </w:numbering>
 </file>

--- a/Linux系统快速装机配置教程.docx
+++ b/Linux系统快速装机配置教程.docx
@@ -36,7 +36,7 @@
                     </w:rPr>
                     <w:t>Linux</w:t>
                   </w:r>
-                  <w:bookmarkStart w:id="187" w:name="_Company#582980264"/>
+                  <w:bookmarkStart w:id="188" w:name="_Company#582980264"/>
                   <w:r>
                     <w:rPr>
                       <w:color w:val="800080"/>
@@ -63,7 +63,7 @@
                     </w:rPr>
                     <w:t>——快速装机</w:t>
                   </w:r>
-                  <w:bookmarkEnd w:id="187"/>
+                  <w:bookmarkEnd w:id="188"/>
                   <w:r>
                     <w:rPr>
                       <w:color w:val="800080"/>
@@ -172,7 +172,43 @@
                                 <w:sz w:val="32"/>
                                 <w:szCs w:val="32"/>
                               </w:rPr>
-                              <w:t>最后修订：2019年03月25日</w:t>
+                              <w:t>最后修订：2019年</w:t>
+                            </w:r>
+                            <w:r>
+                              <w:rPr>
+                                <w:rFonts w:hint="eastAsia"/>
+                                <w:color w:val="800080"/>
+                                <w:sz w:val="32"/>
+                                <w:szCs w:val="32"/>
+                                <w:lang w:val="en-US" w:eastAsia="zh-CN"/>
+                              </w:rPr>
+                              <w:t>05</w:t>
+                            </w:r>
+                            <w:r>
+                              <w:rPr>
+                                <w:color w:val="800080"/>
+                                <w:sz w:val="32"/>
+                                <w:szCs w:val="32"/>
+                              </w:rPr>
+                              <w:t>月</w:t>
+                            </w:r>
+                            <w:r>
+                              <w:rPr>
+                                <w:rFonts w:hint="eastAsia"/>
+                                <w:color w:val="800080"/>
+                                <w:sz w:val="32"/>
+                                <w:szCs w:val="32"/>
+                                <w:lang w:val="en-US" w:eastAsia="zh-CN"/>
+                              </w:rPr>
+                              <w:t>13</w:t>
+                            </w:r>
+                            <w:r>
+                              <w:rPr>
+                                <w:color w:val="800080"/>
+                                <w:sz w:val="32"/>
+                                <w:szCs w:val="32"/>
+                              </w:rPr>
+                              <w:t>日</w:t>
                             </w:r>
                           </w:p>
                         </w:txbxContent>
@@ -210,7 +246,43 @@
                           <w:sz w:val="32"/>
                           <w:szCs w:val="32"/>
                         </w:rPr>
-                        <w:t>最后修订：2019年03月25日</w:t>
+                        <w:t>最后修订：2019年</w:t>
+                      </w:r>
+                      <w:r>
+                        <w:rPr>
+                          <w:rFonts w:hint="eastAsia"/>
+                          <w:color w:val="800080"/>
+                          <w:sz w:val="32"/>
+                          <w:szCs w:val="32"/>
+                          <w:lang w:val="en-US" w:eastAsia="zh-CN"/>
+                        </w:rPr>
+                        <w:t>05</w:t>
+                      </w:r>
+                      <w:r>
+                        <w:rPr>
+                          <w:color w:val="800080"/>
+                          <w:sz w:val="32"/>
+                          <w:szCs w:val="32"/>
+                        </w:rPr>
+                        <w:t>月</w:t>
+                      </w:r>
+                      <w:r>
+                        <w:rPr>
+                          <w:rFonts w:hint="eastAsia"/>
+                          <w:color w:val="800080"/>
+                          <w:sz w:val="32"/>
+                          <w:szCs w:val="32"/>
+                          <w:lang w:val="en-US" w:eastAsia="zh-CN"/>
+                        </w:rPr>
+                        <w:t>13</w:t>
+                      </w:r>
+                      <w:r>
+                        <w:rPr>
+                          <w:color w:val="800080"/>
+                          <w:sz w:val="32"/>
+                          <w:szCs w:val="32"/>
+                        </w:rPr>
+                        <w:t>日</w:t>
                       </w:r>
                     </w:p>
                   </w:txbxContent>
@@ -239,7 +311,7 @@
                       <w:lang w:val="zh-CN"/>
                     </w:rPr>
                   </w:pPr>
-                  <w:bookmarkStart w:id="188" w:name="_Title#2688646731"/>
+                  <w:bookmarkStart w:id="189" w:name="_Title#2688646731"/>
                   <w:r>
                     <w:rPr>
                       <w:color w:val="800080"/>
@@ -247,7 +319,7 @@
                     </w:rPr>
                     <w:t>详细教程</w:t>
                   </w:r>
-                  <w:bookmarkEnd w:id="188"/>
+                  <w:bookmarkEnd w:id="189"/>
                 </w:p>
                 <w:p>
                   <w:pPr>
@@ -343,7 +415,7 @@
         <w:fldChar w:fldCharType="begin"/>
       </w:r>
       <w:r>
-        <w:instrText xml:space="preserve"> HYPERLINK \l _Toc199411898 </w:instrText>
+        <w:instrText xml:space="preserve"> HYPERLINK \l _Toc1555921006 </w:instrText>
       </w:r>
       <w:r>
         <w:fldChar w:fldCharType="separate"/>
@@ -358,7 +430,7 @@
         <w:fldChar w:fldCharType="begin"/>
       </w:r>
       <w:r>
-        <w:instrText xml:space="preserve"> PAGEREF _Toc199411898 </w:instrText>
+        <w:instrText xml:space="preserve"> PAGEREF _Toc1555921006 </w:instrText>
       </w:r>
       <w:r>
         <w:fldChar w:fldCharType="separate"/>
@@ -396,7 +468,7 @@
           <w:szCs w:val="24"/>
           <w:lang w:val="en-US" w:eastAsia="zh-CN" w:bidi="ar-SA"/>
         </w:rPr>
-        <w:instrText xml:space="preserve"> HYPERLINK \l _Toc2064945486 </w:instrText>
+        <w:instrText xml:space="preserve"> HYPERLINK \l _Toc2029038322 </w:instrText>
       </w:r>
       <w:r>
         <w:rPr>
@@ -420,7 +492,7 @@
         <w:fldChar w:fldCharType="begin"/>
       </w:r>
       <w:r>
-        <w:instrText xml:space="preserve"> PAGEREF _Toc2064945486 </w:instrText>
+        <w:instrText xml:space="preserve"> PAGEREF _Toc2029038322 </w:instrText>
       </w:r>
       <w:r>
         <w:fldChar w:fldCharType="separate"/>
@@ -464,7 +536,7 @@
           <w:szCs w:val="24"/>
           <w:lang w:val="en-US" w:eastAsia="zh-CN" w:bidi="ar-SA"/>
         </w:rPr>
-        <w:instrText xml:space="preserve"> HYPERLINK \l _Toc1862875640 </w:instrText>
+        <w:instrText xml:space="preserve"> HYPERLINK \l _Toc989755482 </w:instrText>
       </w:r>
       <w:r>
         <w:rPr>
@@ -488,7 +560,7 @@
         <w:fldChar w:fldCharType="begin"/>
       </w:r>
       <w:r>
-        <w:instrText xml:space="preserve"> PAGEREF _Toc1862875640 </w:instrText>
+        <w:instrText xml:space="preserve"> PAGEREF _Toc989755482 </w:instrText>
       </w:r>
       <w:r>
         <w:fldChar w:fldCharType="separate"/>
@@ -532,7 +604,7 @@
           <w:szCs w:val="24"/>
           <w:lang w:val="en-US" w:eastAsia="zh-CN" w:bidi="ar-SA"/>
         </w:rPr>
-        <w:instrText xml:space="preserve"> HYPERLINK \l _Toc356684278 </w:instrText>
+        <w:instrText xml:space="preserve"> HYPERLINK \l _Toc252064946 </w:instrText>
       </w:r>
       <w:r>
         <w:rPr>
@@ -553,7 +625,7 @@
         <w:fldChar w:fldCharType="begin"/>
       </w:r>
       <w:r>
-        <w:instrText xml:space="preserve"> PAGEREF _Toc356684278 </w:instrText>
+        <w:instrText xml:space="preserve"> PAGEREF _Toc252064946 </w:instrText>
       </w:r>
       <w:r>
         <w:fldChar w:fldCharType="separate"/>
@@ -597,7 +669,7 @@
           <w:szCs w:val="24"/>
           <w:lang w:val="en-US" w:eastAsia="zh-CN" w:bidi="ar-SA"/>
         </w:rPr>
-        <w:instrText xml:space="preserve"> HYPERLINK \l _Toc1022089159 </w:instrText>
+        <w:instrText xml:space="preserve"> HYPERLINK \l _Toc800705996 </w:instrText>
       </w:r>
       <w:r>
         <w:rPr>
@@ -618,7 +690,7 @@
         <w:fldChar w:fldCharType="begin"/>
       </w:r>
       <w:r>
-        <w:instrText xml:space="preserve"> PAGEREF _Toc1022089159 </w:instrText>
+        <w:instrText xml:space="preserve"> PAGEREF _Toc800705996 </w:instrText>
       </w:r>
       <w:r>
         <w:fldChar w:fldCharType="separate"/>
@@ -662,7 +734,7 @@
           <w:szCs w:val="24"/>
           <w:lang w:val="en-US" w:eastAsia="zh-CN" w:bidi="ar-SA"/>
         </w:rPr>
-        <w:instrText xml:space="preserve"> HYPERLINK \l _Toc1626250262 </w:instrText>
+        <w:instrText xml:space="preserve"> HYPERLINK \l _Toc1103404378 </w:instrText>
       </w:r>
       <w:r>
         <w:rPr>
@@ -683,7 +755,7 @@
         <w:fldChar w:fldCharType="begin"/>
       </w:r>
       <w:r>
-        <w:instrText xml:space="preserve"> PAGEREF _Toc1626250262 </w:instrText>
+        <w:instrText xml:space="preserve"> PAGEREF _Toc1103404378 </w:instrText>
       </w:r>
       <w:r>
         <w:fldChar w:fldCharType="separate"/>
@@ -727,7 +799,7 @@
           <w:szCs w:val="24"/>
           <w:lang w:val="en-US" w:eastAsia="zh-CN" w:bidi="ar-SA"/>
         </w:rPr>
-        <w:instrText xml:space="preserve"> HYPERLINK \l _Toc1669679262 </w:instrText>
+        <w:instrText xml:space="preserve"> HYPERLINK \l _Toc843712832 </w:instrText>
       </w:r>
       <w:r>
         <w:rPr>
@@ -748,7 +820,7 @@
         <w:fldChar w:fldCharType="begin"/>
       </w:r>
       <w:r>
-        <w:instrText xml:space="preserve"> PAGEREF _Toc1669679262 </w:instrText>
+        <w:instrText xml:space="preserve"> PAGEREF _Toc843712832 </w:instrText>
       </w:r>
       <w:r>
         <w:fldChar w:fldCharType="separate"/>
@@ -792,7 +864,7 @@
           <w:szCs w:val="24"/>
           <w:lang w:val="en-US" w:eastAsia="zh-CN" w:bidi="ar-SA"/>
         </w:rPr>
-        <w:instrText xml:space="preserve"> HYPERLINK \l _Toc14989683 </w:instrText>
+        <w:instrText xml:space="preserve"> HYPERLINK \l _Toc64535897 </w:instrText>
       </w:r>
       <w:r>
         <w:rPr>
@@ -816,7 +888,7 @@
         <w:fldChar w:fldCharType="begin"/>
       </w:r>
       <w:r>
-        <w:instrText xml:space="preserve"> PAGEREF _Toc14989683 </w:instrText>
+        <w:instrText xml:space="preserve"> PAGEREF _Toc64535897 </w:instrText>
       </w:r>
       <w:r>
         <w:fldChar w:fldCharType="separate"/>
@@ -860,7 +932,7 @@
           <w:szCs w:val="24"/>
           <w:lang w:val="en-US" w:eastAsia="zh-CN" w:bidi="ar-SA"/>
         </w:rPr>
-        <w:instrText xml:space="preserve"> HYPERLINK \l _Toc1242561041 </w:instrText>
+        <w:instrText xml:space="preserve"> HYPERLINK \l _Toc175393766 </w:instrText>
       </w:r>
       <w:r>
         <w:rPr>
@@ -881,7 +953,7 @@
         <w:fldChar w:fldCharType="begin"/>
       </w:r>
       <w:r>
-        <w:instrText xml:space="preserve"> PAGEREF _Toc1242561041 </w:instrText>
+        <w:instrText xml:space="preserve"> PAGEREF _Toc175393766 </w:instrText>
       </w:r>
       <w:r>
         <w:fldChar w:fldCharType="separate"/>
@@ -925,7 +997,7 @@
           <w:szCs w:val="24"/>
           <w:lang w:val="en-US" w:eastAsia="zh-CN" w:bidi="ar-SA"/>
         </w:rPr>
-        <w:instrText xml:space="preserve"> HYPERLINK \l _Toc1581539848 </w:instrText>
+        <w:instrText xml:space="preserve"> HYPERLINK \l _Toc124382855 </w:instrText>
       </w:r>
       <w:r>
         <w:rPr>
@@ -952,7 +1024,7 @@
         <w:fldChar w:fldCharType="begin"/>
       </w:r>
       <w:r>
-        <w:instrText xml:space="preserve"> PAGEREF _Toc1581539848 </w:instrText>
+        <w:instrText xml:space="preserve"> PAGEREF _Toc124382855 </w:instrText>
       </w:r>
       <w:r>
         <w:fldChar w:fldCharType="separate"/>
@@ -996,7 +1068,7 @@
           <w:szCs w:val="24"/>
           <w:lang w:val="en-US" w:eastAsia="zh-CN" w:bidi="ar-SA"/>
         </w:rPr>
-        <w:instrText xml:space="preserve"> HYPERLINK \l _Toc1597141723 </w:instrText>
+        <w:instrText xml:space="preserve"> HYPERLINK \l _Toc531937607 </w:instrText>
       </w:r>
       <w:r>
         <w:rPr>
@@ -1023,7 +1095,7 @@
         <w:fldChar w:fldCharType="begin"/>
       </w:r>
       <w:r>
-        <w:instrText xml:space="preserve"> PAGEREF _Toc1597141723 </w:instrText>
+        <w:instrText xml:space="preserve"> PAGEREF _Toc531937607 </w:instrText>
       </w:r>
       <w:r>
         <w:fldChar w:fldCharType="separate"/>
@@ -1067,7 +1139,7 @@
           <w:szCs w:val="24"/>
           <w:lang w:val="en-US" w:eastAsia="zh-CN" w:bidi="ar-SA"/>
         </w:rPr>
-        <w:instrText xml:space="preserve"> HYPERLINK \l _Toc1981208324 </w:instrText>
+        <w:instrText xml:space="preserve"> HYPERLINK \l _Toc1904766034 </w:instrText>
       </w:r>
       <w:r>
         <w:rPr>
@@ -1103,7 +1175,7 @@
         <w:fldChar w:fldCharType="begin"/>
       </w:r>
       <w:r>
-        <w:instrText xml:space="preserve"> PAGEREF _Toc1981208324 </w:instrText>
+        <w:instrText xml:space="preserve"> PAGEREF _Toc1904766034 </w:instrText>
       </w:r>
       <w:r>
         <w:fldChar w:fldCharType="separate"/>
@@ -1147,7 +1219,7 @@
           <w:szCs w:val="24"/>
           <w:lang w:val="en-US" w:eastAsia="zh-CN" w:bidi="ar-SA"/>
         </w:rPr>
-        <w:instrText xml:space="preserve"> HYPERLINK \l _Toc207026272 </w:instrText>
+        <w:instrText xml:space="preserve"> HYPERLINK \l _Toc244693698 </w:instrText>
       </w:r>
       <w:r>
         <w:rPr>
@@ -1168,7 +1240,7 @@
         <w:fldChar w:fldCharType="begin"/>
       </w:r>
       <w:r>
-        <w:instrText xml:space="preserve"> PAGEREF _Toc207026272 </w:instrText>
+        <w:instrText xml:space="preserve"> PAGEREF _Toc244693698 </w:instrText>
       </w:r>
       <w:r>
         <w:fldChar w:fldCharType="separate"/>
@@ -1212,7 +1284,7 @@
           <w:szCs w:val="24"/>
           <w:lang w:val="en-US" w:eastAsia="zh-CN" w:bidi="ar-SA"/>
         </w:rPr>
-        <w:instrText xml:space="preserve"> HYPERLINK \l _Toc1691449122 </w:instrText>
+        <w:instrText xml:space="preserve"> HYPERLINK \l _Toc517549160 </w:instrText>
       </w:r>
       <w:r>
         <w:rPr>
@@ -1233,7 +1305,7 @@
         <w:fldChar w:fldCharType="begin"/>
       </w:r>
       <w:r>
-        <w:instrText xml:space="preserve"> PAGEREF _Toc1691449122 </w:instrText>
+        <w:instrText xml:space="preserve"> PAGEREF _Toc517549160 </w:instrText>
       </w:r>
       <w:r>
         <w:fldChar w:fldCharType="separate"/>
@@ -1277,7 +1349,7 @@
           <w:szCs w:val="24"/>
           <w:lang w:val="en-US" w:eastAsia="zh-CN" w:bidi="ar-SA"/>
         </w:rPr>
-        <w:instrText xml:space="preserve"> HYPERLINK \l _Toc2032454154 </w:instrText>
+        <w:instrText xml:space="preserve"> HYPERLINK \l _Toc1718690317 </w:instrText>
       </w:r>
       <w:r>
         <w:rPr>
@@ -1301,7 +1373,7 @@
         <w:fldChar w:fldCharType="begin"/>
       </w:r>
       <w:r>
-        <w:instrText xml:space="preserve"> PAGEREF _Toc2032454154 </w:instrText>
+        <w:instrText xml:space="preserve"> PAGEREF _Toc1718690317 </w:instrText>
       </w:r>
       <w:r>
         <w:fldChar w:fldCharType="separate"/>
@@ -1345,7 +1417,7 @@
           <w:szCs w:val="24"/>
           <w:lang w:val="en-US" w:eastAsia="zh-CN" w:bidi="ar-SA"/>
         </w:rPr>
-        <w:instrText xml:space="preserve"> HYPERLINK \l _Toc217927335 </w:instrText>
+        <w:instrText xml:space="preserve"> HYPERLINK \l _Toc263871291 </w:instrText>
       </w:r>
       <w:r>
         <w:rPr>
@@ -1372,7 +1444,7 @@
         <w:fldChar w:fldCharType="begin"/>
       </w:r>
       <w:r>
-        <w:instrText xml:space="preserve"> PAGEREF _Toc217927335 </w:instrText>
+        <w:instrText xml:space="preserve"> PAGEREF _Toc263871291 </w:instrText>
       </w:r>
       <w:r>
         <w:fldChar w:fldCharType="separate"/>
@@ -1416,7 +1488,7 @@
           <w:szCs w:val="24"/>
           <w:lang w:val="en-US" w:eastAsia="zh-CN" w:bidi="ar-SA"/>
         </w:rPr>
-        <w:instrText xml:space="preserve"> HYPERLINK \l _Toc590335821 </w:instrText>
+        <w:instrText xml:space="preserve"> HYPERLINK \l _Toc514526080 </w:instrText>
       </w:r>
       <w:r>
         <w:rPr>
@@ -1437,7 +1509,7 @@
         <w:fldChar w:fldCharType="begin"/>
       </w:r>
       <w:r>
-        <w:instrText xml:space="preserve"> PAGEREF _Toc590335821 </w:instrText>
+        <w:instrText xml:space="preserve"> PAGEREF _Toc514526080 </w:instrText>
       </w:r>
       <w:r>
         <w:fldChar w:fldCharType="separate"/>
@@ -1481,7 +1553,7 @@
           <w:szCs w:val="24"/>
           <w:lang w:val="en-US" w:eastAsia="zh-CN" w:bidi="ar-SA"/>
         </w:rPr>
-        <w:instrText xml:space="preserve"> HYPERLINK \l _Toc513937457 </w:instrText>
+        <w:instrText xml:space="preserve"> HYPERLINK \l _Toc1328579944 </w:instrText>
       </w:r>
       <w:r>
         <w:rPr>
@@ -1508,7 +1580,7 @@
         <w:fldChar w:fldCharType="begin"/>
       </w:r>
       <w:r>
-        <w:instrText xml:space="preserve"> PAGEREF _Toc513937457 </w:instrText>
+        <w:instrText xml:space="preserve"> PAGEREF _Toc1328579944 </w:instrText>
       </w:r>
       <w:r>
         <w:fldChar w:fldCharType="separate"/>
@@ -1552,7 +1624,7 @@
           <w:szCs w:val="24"/>
           <w:lang w:val="en-US" w:eastAsia="zh-CN" w:bidi="ar-SA"/>
         </w:rPr>
-        <w:instrText xml:space="preserve"> HYPERLINK \l _Toc1738909365 </w:instrText>
+        <w:instrText xml:space="preserve"> HYPERLINK \l _Toc1734853496 </w:instrText>
       </w:r>
       <w:r>
         <w:rPr>
@@ -1576,7 +1648,7 @@
         <w:fldChar w:fldCharType="begin"/>
       </w:r>
       <w:r>
-        <w:instrText xml:space="preserve"> PAGEREF _Toc1738909365 </w:instrText>
+        <w:instrText xml:space="preserve"> PAGEREF _Toc1734853496 </w:instrText>
       </w:r>
       <w:r>
         <w:fldChar w:fldCharType="separate"/>
@@ -1620,7 +1692,7 @@
           <w:szCs w:val="24"/>
           <w:lang w:val="en-US" w:eastAsia="zh-CN" w:bidi="ar-SA"/>
         </w:rPr>
-        <w:instrText xml:space="preserve"> HYPERLINK \l _Toc204102747 </w:instrText>
+        <w:instrText xml:space="preserve"> HYPERLINK \l _Toc109761424 </w:instrText>
       </w:r>
       <w:r>
         <w:rPr>
@@ -1644,7 +1716,7 @@
         <w:fldChar w:fldCharType="begin"/>
       </w:r>
       <w:r>
-        <w:instrText xml:space="preserve"> PAGEREF _Toc204102747 </w:instrText>
+        <w:instrText xml:space="preserve"> PAGEREF _Toc109761424 </w:instrText>
       </w:r>
       <w:r>
         <w:fldChar w:fldCharType="separate"/>
@@ -1688,7 +1760,7 @@
           <w:szCs w:val="24"/>
           <w:lang w:val="en-US" w:eastAsia="zh-CN" w:bidi="ar-SA"/>
         </w:rPr>
-        <w:instrText xml:space="preserve"> HYPERLINK \l _Toc1603591171 </w:instrText>
+        <w:instrText xml:space="preserve"> HYPERLINK \l _Toc1449504175 </w:instrText>
       </w:r>
       <w:r>
         <w:rPr>
@@ -1709,7 +1781,7 @@
         <w:fldChar w:fldCharType="begin"/>
       </w:r>
       <w:r>
-        <w:instrText xml:space="preserve"> PAGEREF _Toc1603591171 </w:instrText>
+        <w:instrText xml:space="preserve"> PAGEREF _Toc1449504175 </w:instrText>
       </w:r>
       <w:r>
         <w:fldChar w:fldCharType="separate"/>
@@ -1753,7 +1825,7 @@
           <w:szCs w:val="24"/>
           <w:lang w:val="en-US" w:eastAsia="zh-CN" w:bidi="ar-SA"/>
         </w:rPr>
-        <w:instrText xml:space="preserve"> HYPERLINK \l _Toc595311776 </w:instrText>
+        <w:instrText xml:space="preserve"> HYPERLINK \l _Toc345529874 </w:instrText>
       </w:r>
       <w:r>
         <w:rPr>
@@ -1774,7 +1846,7 @@
         <w:fldChar w:fldCharType="begin"/>
       </w:r>
       <w:r>
-        <w:instrText xml:space="preserve"> PAGEREF _Toc595311776 </w:instrText>
+        <w:instrText xml:space="preserve"> PAGEREF _Toc345529874 </w:instrText>
       </w:r>
       <w:r>
         <w:fldChar w:fldCharType="separate"/>
@@ -1818,7 +1890,7 @@
           <w:szCs w:val="24"/>
           <w:lang w:val="en-US" w:eastAsia="zh-CN" w:bidi="ar-SA"/>
         </w:rPr>
-        <w:instrText xml:space="preserve"> HYPERLINK \l _Toc372160269 </w:instrText>
+        <w:instrText xml:space="preserve"> HYPERLINK \l _Toc758416508 </w:instrText>
       </w:r>
       <w:r>
         <w:rPr>
@@ -1839,7 +1911,7 @@
         <w:fldChar w:fldCharType="begin"/>
       </w:r>
       <w:r>
-        <w:instrText xml:space="preserve"> PAGEREF _Toc372160269 </w:instrText>
+        <w:instrText xml:space="preserve"> PAGEREF _Toc758416508 </w:instrText>
       </w:r>
       <w:r>
         <w:fldChar w:fldCharType="separate"/>
@@ -1883,7 +1955,7 @@
           <w:szCs w:val="24"/>
           <w:lang w:val="en-US" w:eastAsia="zh-CN" w:bidi="ar-SA"/>
         </w:rPr>
-        <w:instrText xml:space="preserve"> HYPERLINK \l _Toc2013725218 </w:instrText>
+        <w:instrText xml:space="preserve"> HYPERLINK \l _Toc1231113535 </w:instrText>
       </w:r>
       <w:r>
         <w:rPr>
@@ -1907,7 +1979,7 @@
         <w:fldChar w:fldCharType="begin"/>
       </w:r>
       <w:r>
-        <w:instrText xml:space="preserve"> PAGEREF _Toc2013725218 </w:instrText>
+        <w:instrText xml:space="preserve"> PAGEREF _Toc1231113535 </w:instrText>
       </w:r>
       <w:r>
         <w:fldChar w:fldCharType="separate"/>
@@ -1951,7 +2023,7 @@
           <w:szCs w:val="24"/>
           <w:lang w:val="en-US" w:eastAsia="zh-CN" w:bidi="ar-SA"/>
         </w:rPr>
-        <w:instrText xml:space="preserve"> HYPERLINK \l _Toc1633938701 </w:instrText>
+        <w:instrText xml:space="preserve"> HYPERLINK \l _Toc1046304277 </w:instrText>
       </w:r>
       <w:r>
         <w:rPr>
@@ -1975,7 +2047,7 @@
         <w:fldChar w:fldCharType="begin"/>
       </w:r>
       <w:r>
-        <w:instrText xml:space="preserve"> PAGEREF _Toc1633938701 </w:instrText>
+        <w:instrText xml:space="preserve"> PAGEREF _Toc1046304277 </w:instrText>
       </w:r>
       <w:r>
         <w:fldChar w:fldCharType="separate"/>
@@ -2019,7 +2091,7 @@
           <w:szCs w:val="24"/>
           <w:lang w:val="en-US" w:eastAsia="zh-CN" w:bidi="ar-SA"/>
         </w:rPr>
-        <w:instrText xml:space="preserve"> HYPERLINK \l _Toc207621703 </w:instrText>
+        <w:instrText xml:space="preserve"> HYPERLINK \l _Toc829989296 </w:instrText>
       </w:r>
       <w:r>
         <w:rPr>
@@ -2043,7 +2115,7 @@
         <w:fldChar w:fldCharType="begin"/>
       </w:r>
       <w:r>
-        <w:instrText xml:space="preserve"> PAGEREF _Toc207621703 </w:instrText>
+        <w:instrText xml:space="preserve"> PAGEREF _Toc829989296 </w:instrText>
       </w:r>
       <w:r>
         <w:fldChar w:fldCharType="separate"/>
@@ -2087,7 +2159,7 @@
           <w:szCs w:val="24"/>
           <w:lang w:val="en-US" w:eastAsia="zh-CN" w:bidi="ar-SA"/>
         </w:rPr>
-        <w:instrText xml:space="preserve"> HYPERLINK \l _Toc2106914653 </w:instrText>
+        <w:instrText xml:space="preserve"> HYPERLINK \l _Toc1466116832 </w:instrText>
       </w:r>
       <w:r>
         <w:rPr>
@@ -2111,7 +2183,7 @@
         <w:fldChar w:fldCharType="begin"/>
       </w:r>
       <w:r>
-        <w:instrText xml:space="preserve"> PAGEREF _Toc2106914653 </w:instrText>
+        <w:instrText xml:space="preserve"> PAGEREF _Toc1466116832 </w:instrText>
       </w:r>
       <w:r>
         <w:fldChar w:fldCharType="separate"/>
@@ -2155,7 +2227,7 @@
           <w:szCs w:val="24"/>
           <w:lang w:val="en-US" w:eastAsia="zh-CN" w:bidi="ar-SA"/>
         </w:rPr>
-        <w:instrText xml:space="preserve"> HYPERLINK \l _Toc1815209933 </w:instrText>
+        <w:instrText xml:space="preserve"> HYPERLINK \l _Toc247925713 </w:instrText>
       </w:r>
       <w:r>
         <w:rPr>
@@ -2179,7 +2251,7 @@
         <w:fldChar w:fldCharType="begin"/>
       </w:r>
       <w:r>
-        <w:instrText xml:space="preserve"> PAGEREF _Toc1815209933 </w:instrText>
+        <w:instrText xml:space="preserve"> PAGEREF _Toc247925713 </w:instrText>
       </w:r>
       <w:r>
         <w:fldChar w:fldCharType="separate"/>
@@ -2223,7 +2295,7 @@
           <w:szCs w:val="24"/>
           <w:lang w:val="en-US" w:eastAsia="zh-CN" w:bidi="ar-SA"/>
         </w:rPr>
-        <w:instrText xml:space="preserve"> HYPERLINK \l _Toc733450907 </w:instrText>
+        <w:instrText xml:space="preserve"> HYPERLINK \l _Toc573664748 </w:instrText>
       </w:r>
       <w:r>
         <w:rPr>
@@ -2247,7 +2319,7 @@
         <w:fldChar w:fldCharType="begin"/>
       </w:r>
       <w:r>
-        <w:instrText xml:space="preserve"> PAGEREF _Toc733450907 </w:instrText>
+        <w:instrText xml:space="preserve"> PAGEREF _Toc573664748 </w:instrText>
       </w:r>
       <w:r>
         <w:fldChar w:fldCharType="separate"/>
@@ -2291,7 +2363,7 @@
           <w:szCs w:val="24"/>
           <w:lang w:val="en-US" w:eastAsia="zh-CN" w:bidi="ar-SA"/>
         </w:rPr>
-        <w:instrText xml:space="preserve"> HYPERLINK \l _Toc1487053959 </w:instrText>
+        <w:instrText xml:space="preserve"> HYPERLINK \l _Toc1628243866 </w:instrText>
       </w:r>
       <w:r>
         <w:rPr>
@@ -2315,7 +2387,7 @@
         <w:fldChar w:fldCharType="begin"/>
       </w:r>
       <w:r>
-        <w:instrText xml:space="preserve"> PAGEREF _Toc1487053959 </w:instrText>
+        <w:instrText xml:space="preserve"> PAGEREF _Toc1628243866 </w:instrText>
       </w:r>
       <w:r>
         <w:fldChar w:fldCharType="separate"/>
@@ -2359,7 +2431,7 @@
           <w:szCs w:val="24"/>
           <w:lang w:val="en-US" w:eastAsia="zh-CN" w:bidi="ar-SA"/>
         </w:rPr>
-        <w:instrText xml:space="preserve"> HYPERLINK \l _Toc980356728 </w:instrText>
+        <w:instrText xml:space="preserve"> HYPERLINK \l _Toc1119853627 </w:instrText>
       </w:r>
       <w:r>
         <w:rPr>
@@ -2383,7 +2455,7 @@
         <w:fldChar w:fldCharType="begin"/>
       </w:r>
       <w:r>
-        <w:instrText xml:space="preserve"> PAGEREF _Toc980356728 </w:instrText>
+        <w:instrText xml:space="preserve"> PAGEREF _Toc1119853627 </w:instrText>
       </w:r>
       <w:r>
         <w:fldChar w:fldCharType="separate"/>
@@ -2427,7 +2499,7 @@
           <w:szCs w:val="24"/>
           <w:lang w:val="en-US" w:eastAsia="zh-CN" w:bidi="ar-SA"/>
         </w:rPr>
-        <w:instrText xml:space="preserve"> HYPERLINK \l _Toc932862806 </w:instrText>
+        <w:instrText xml:space="preserve"> HYPERLINK \l _Toc2129585755 </w:instrText>
       </w:r>
       <w:r>
         <w:rPr>
@@ -2451,7 +2523,7 @@
         <w:fldChar w:fldCharType="begin"/>
       </w:r>
       <w:r>
-        <w:instrText xml:space="preserve"> PAGEREF _Toc932862806 </w:instrText>
+        <w:instrText xml:space="preserve"> PAGEREF _Toc2129585755 </w:instrText>
       </w:r>
       <w:r>
         <w:fldChar w:fldCharType="separate"/>
@@ -2495,7 +2567,7 @@
           <w:szCs w:val="24"/>
           <w:lang w:val="en-US" w:eastAsia="zh-CN" w:bidi="ar-SA"/>
         </w:rPr>
-        <w:instrText xml:space="preserve"> HYPERLINK \l _Toc1404515797 </w:instrText>
+        <w:instrText xml:space="preserve"> HYPERLINK \l _Toc1509798541 </w:instrText>
       </w:r>
       <w:r>
         <w:rPr>
@@ -2519,7 +2591,7 @@
         <w:fldChar w:fldCharType="begin"/>
       </w:r>
       <w:r>
-        <w:instrText xml:space="preserve"> PAGEREF _Toc1404515797 </w:instrText>
+        <w:instrText xml:space="preserve"> PAGEREF _Toc1509798541 </w:instrText>
       </w:r>
       <w:r>
         <w:fldChar w:fldCharType="separate"/>
@@ -2563,7 +2635,7 @@
           <w:szCs w:val="24"/>
           <w:lang w:val="en-US" w:eastAsia="zh-CN" w:bidi="ar-SA"/>
         </w:rPr>
-        <w:instrText xml:space="preserve"> HYPERLINK \l _Toc695748720 </w:instrText>
+        <w:instrText xml:space="preserve"> HYPERLINK \l _Toc2109609109 </w:instrText>
       </w:r>
       <w:r>
         <w:rPr>
@@ -2587,7 +2659,7 @@
         <w:fldChar w:fldCharType="begin"/>
       </w:r>
       <w:r>
-        <w:instrText xml:space="preserve"> PAGEREF _Toc695748720 </w:instrText>
+        <w:instrText xml:space="preserve"> PAGEREF _Toc2109609109 </w:instrText>
       </w:r>
       <w:r>
         <w:fldChar w:fldCharType="separate"/>
@@ -2631,7 +2703,7 @@
           <w:szCs w:val="24"/>
           <w:lang w:val="en-US" w:eastAsia="zh-CN" w:bidi="ar-SA"/>
         </w:rPr>
-        <w:instrText xml:space="preserve"> HYPERLINK \l _Toc1289547084 </w:instrText>
+        <w:instrText xml:space="preserve"> HYPERLINK \l _Toc234167053 </w:instrText>
       </w:r>
       <w:r>
         <w:rPr>
@@ -2655,7 +2727,7 @@
         <w:fldChar w:fldCharType="begin"/>
       </w:r>
       <w:r>
-        <w:instrText xml:space="preserve"> PAGEREF _Toc1289547084 </w:instrText>
+        <w:instrText xml:space="preserve"> PAGEREF _Toc234167053 </w:instrText>
       </w:r>
       <w:r>
         <w:fldChar w:fldCharType="separate"/>
@@ -2699,7 +2771,7 @@
           <w:szCs w:val="24"/>
           <w:lang w:val="en-US" w:eastAsia="zh-CN" w:bidi="ar-SA"/>
         </w:rPr>
-        <w:instrText xml:space="preserve"> HYPERLINK \l _Toc279121308 </w:instrText>
+        <w:instrText xml:space="preserve"> HYPERLINK \l _Toc163020889 </w:instrText>
       </w:r>
       <w:r>
         <w:rPr>
@@ -2723,7 +2795,7 @@
         <w:fldChar w:fldCharType="begin"/>
       </w:r>
       <w:r>
-        <w:instrText xml:space="preserve"> PAGEREF _Toc279121308 </w:instrText>
+        <w:instrText xml:space="preserve"> PAGEREF _Toc163020889 </w:instrText>
       </w:r>
       <w:r>
         <w:fldChar w:fldCharType="separate"/>
@@ -2767,7 +2839,7 @@
           <w:szCs w:val="24"/>
           <w:lang w:val="en-US" w:eastAsia="zh-CN" w:bidi="ar-SA"/>
         </w:rPr>
-        <w:instrText xml:space="preserve"> HYPERLINK \l _Toc174515334 </w:instrText>
+        <w:instrText xml:space="preserve"> HYPERLINK \l _Toc1065529839 </w:instrText>
       </w:r>
       <w:r>
         <w:rPr>
@@ -2791,7 +2863,7 @@
         <w:fldChar w:fldCharType="begin"/>
       </w:r>
       <w:r>
-        <w:instrText xml:space="preserve"> PAGEREF _Toc174515334 </w:instrText>
+        <w:instrText xml:space="preserve"> PAGEREF _Toc1065529839 </w:instrText>
       </w:r>
       <w:r>
         <w:fldChar w:fldCharType="separate"/>
@@ -2835,7 +2907,7 @@
           <w:szCs w:val="24"/>
           <w:lang w:val="en-US" w:eastAsia="zh-CN" w:bidi="ar-SA"/>
         </w:rPr>
-        <w:instrText xml:space="preserve"> HYPERLINK \l _Toc811742698 </w:instrText>
+        <w:instrText xml:space="preserve"> HYPERLINK \l _Toc1077879885 </w:instrText>
       </w:r>
       <w:r>
         <w:rPr>
@@ -2859,7 +2931,7 @@
         <w:fldChar w:fldCharType="begin"/>
       </w:r>
       <w:r>
-        <w:instrText xml:space="preserve"> PAGEREF _Toc811742698 </w:instrText>
+        <w:instrText xml:space="preserve"> PAGEREF _Toc1077879885 </w:instrText>
       </w:r>
       <w:r>
         <w:fldChar w:fldCharType="separate"/>
@@ -2903,7 +2975,7 @@
           <w:szCs w:val="24"/>
           <w:lang w:val="en-US" w:eastAsia="zh-CN" w:bidi="ar-SA"/>
         </w:rPr>
-        <w:instrText xml:space="preserve"> HYPERLINK \l _Toc294110991 </w:instrText>
+        <w:instrText xml:space="preserve"> HYPERLINK \l _Toc227556786 </w:instrText>
       </w:r>
       <w:r>
         <w:rPr>
@@ -2927,7 +2999,7 @@
         <w:fldChar w:fldCharType="begin"/>
       </w:r>
       <w:r>
-        <w:instrText xml:space="preserve"> PAGEREF _Toc294110991 </w:instrText>
+        <w:instrText xml:space="preserve"> PAGEREF _Toc227556786 </w:instrText>
       </w:r>
       <w:r>
         <w:fldChar w:fldCharType="separate"/>
@@ -2971,7 +3043,7 @@
           <w:szCs w:val="24"/>
           <w:lang w:val="en-US" w:eastAsia="zh-CN" w:bidi="ar-SA"/>
         </w:rPr>
-        <w:instrText xml:space="preserve"> HYPERLINK \l _Toc1417076376 </w:instrText>
+        <w:instrText xml:space="preserve"> HYPERLINK \l _Toc1240923605 </w:instrText>
       </w:r>
       <w:r>
         <w:rPr>
@@ -2995,7 +3067,7 @@
         <w:fldChar w:fldCharType="begin"/>
       </w:r>
       <w:r>
-        <w:instrText xml:space="preserve"> PAGEREF _Toc1417076376 </w:instrText>
+        <w:instrText xml:space="preserve"> PAGEREF _Toc1240923605 </w:instrText>
       </w:r>
       <w:r>
         <w:fldChar w:fldCharType="separate"/>
@@ -3039,7 +3111,7 @@
           <w:szCs w:val="24"/>
           <w:lang w:val="en-US" w:eastAsia="zh-CN" w:bidi="ar-SA"/>
         </w:rPr>
-        <w:instrText xml:space="preserve"> HYPERLINK \l _Toc245798898 </w:instrText>
+        <w:instrText xml:space="preserve"> HYPERLINK \l _Toc1202262740 </w:instrText>
       </w:r>
       <w:r>
         <w:rPr>
@@ -3063,7 +3135,7 @@
         <w:fldChar w:fldCharType="begin"/>
       </w:r>
       <w:r>
-        <w:instrText xml:space="preserve"> PAGEREF _Toc245798898 </w:instrText>
+        <w:instrText xml:space="preserve"> PAGEREF _Toc1202262740 </w:instrText>
       </w:r>
       <w:r>
         <w:fldChar w:fldCharType="separate"/>
@@ -3107,7 +3179,7 @@
           <w:szCs w:val="24"/>
           <w:lang w:val="en-US" w:eastAsia="zh-CN" w:bidi="ar-SA"/>
         </w:rPr>
-        <w:instrText xml:space="preserve"> HYPERLINK \l _Toc1891252715 </w:instrText>
+        <w:instrText xml:space="preserve"> HYPERLINK \l _Toc759494394 </w:instrText>
       </w:r>
       <w:r>
         <w:rPr>
@@ -3131,7 +3203,7 @@
         <w:fldChar w:fldCharType="begin"/>
       </w:r>
       <w:r>
-        <w:instrText xml:space="preserve"> PAGEREF _Toc1891252715 </w:instrText>
+        <w:instrText xml:space="preserve"> PAGEREF _Toc759494394 </w:instrText>
       </w:r>
       <w:r>
         <w:fldChar w:fldCharType="separate"/>
@@ -3175,7 +3247,7 @@
           <w:szCs w:val="24"/>
           <w:lang w:val="en-US" w:eastAsia="zh-CN" w:bidi="ar-SA"/>
         </w:rPr>
-        <w:instrText xml:space="preserve"> HYPERLINK \l _Toc1250801052 </w:instrText>
+        <w:instrText xml:space="preserve"> HYPERLINK \l _Toc998205991 </w:instrText>
       </w:r>
       <w:r>
         <w:rPr>
@@ -3199,7 +3271,7 @@
         <w:fldChar w:fldCharType="begin"/>
       </w:r>
       <w:r>
-        <w:instrText xml:space="preserve"> PAGEREF _Toc1250801052 </w:instrText>
+        <w:instrText xml:space="preserve"> PAGEREF _Toc998205991 </w:instrText>
       </w:r>
       <w:r>
         <w:fldChar w:fldCharType="separate"/>
@@ -3243,7 +3315,7 @@
           <w:szCs w:val="24"/>
           <w:lang w:val="en-US" w:eastAsia="zh-CN" w:bidi="ar-SA"/>
         </w:rPr>
-        <w:instrText xml:space="preserve"> HYPERLINK \l _Toc452825171 </w:instrText>
+        <w:instrText xml:space="preserve"> HYPERLINK \l _Toc1446956439 </w:instrText>
       </w:r>
       <w:r>
         <w:rPr>
@@ -3267,7 +3339,7 @@
         <w:fldChar w:fldCharType="begin"/>
       </w:r>
       <w:r>
-        <w:instrText xml:space="preserve"> PAGEREF _Toc452825171 </w:instrText>
+        <w:instrText xml:space="preserve"> PAGEREF _Toc1446956439 </w:instrText>
       </w:r>
       <w:r>
         <w:fldChar w:fldCharType="separate"/>
@@ -3311,7 +3383,7 @@
           <w:szCs w:val="24"/>
           <w:lang w:val="en-US" w:eastAsia="zh-CN" w:bidi="ar-SA"/>
         </w:rPr>
-        <w:instrText xml:space="preserve"> HYPERLINK \l _Toc1435218189 </w:instrText>
+        <w:instrText xml:space="preserve"> HYPERLINK \l _Toc1277043554 </w:instrText>
       </w:r>
       <w:r>
         <w:rPr>
@@ -3335,7 +3407,7 @@
         <w:fldChar w:fldCharType="begin"/>
       </w:r>
       <w:r>
-        <w:instrText xml:space="preserve"> PAGEREF _Toc1435218189 </w:instrText>
+        <w:instrText xml:space="preserve"> PAGEREF _Toc1277043554 </w:instrText>
       </w:r>
       <w:r>
         <w:fldChar w:fldCharType="separate"/>
@@ -3379,7 +3451,7 @@
           <w:szCs w:val="24"/>
           <w:lang w:val="en-US" w:eastAsia="zh-CN" w:bidi="ar-SA"/>
         </w:rPr>
-        <w:instrText xml:space="preserve"> HYPERLINK \l _Toc1135771559 </w:instrText>
+        <w:instrText xml:space="preserve"> HYPERLINK \l _Toc569412661 </w:instrText>
       </w:r>
       <w:r>
         <w:rPr>
@@ -3403,7 +3475,7 @@
         <w:fldChar w:fldCharType="begin"/>
       </w:r>
       <w:r>
-        <w:instrText xml:space="preserve"> PAGEREF _Toc1135771559 </w:instrText>
+        <w:instrText xml:space="preserve"> PAGEREF _Toc569412661 </w:instrText>
       </w:r>
       <w:r>
         <w:fldChar w:fldCharType="separate"/>
@@ -3447,7 +3519,7 @@
           <w:szCs w:val="24"/>
           <w:lang w:val="en-US" w:eastAsia="zh-CN" w:bidi="ar-SA"/>
         </w:rPr>
-        <w:instrText xml:space="preserve"> HYPERLINK \l _Toc670752506 </w:instrText>
+        <w:instrText xml:space="preserve"> HYPERLINK \l _Toc1710827730 </w:instrText>
       </w:r>
       <w:r>
         <w:rPr>
@@ -3471,7 +3543,7 @@
         <w:fldChar w:fldCharType="begin"/>
       </w:r>
       <w:r>
-        <w:instrText xml:space="preserve"> PAGEREF _Toc670752506 </w:instrText>
+        <w:instrText xml:space="preserve"> PAGEREF _Toc1710827730 </w:instrText>
       </w:r>
       <w:r>
         <w:fldChar w:fldCharType="separate"/>
@@ -3515,7 +3587,7 @@
           <w:szCs w:val="24"/>
           <w:lang w:val="en-US" w:eastAsia="zh-CN" w:bidi="ar-SA"/>
         </w:rPr>
-        <w:instrText xml:space="preserve"> HYPERLINK \l _Toc2025554010 </w:instrText>
+        <w:instrText xml:space="preserve"> HYPERLINK \l _Toc1791569634 </w:instrText>
       </w:r>
       <w:r>
         <w:rPr>
@@ -3542,7 +3614,7 @@
         <w:fldChar w:fldCharType="begin"/>
       </w:r>
       <w:r>
-        <w:instrText xml:space="preserve"> PAGEREF _Toc2025554010 </w:instrText>
+        <w:instrText xml:space="preserve"> PAGEREF _Toc1791569634 </w:instrText>
       </w:r>
       <w:r>
         <w:fldChar w:fldCharType="separate"/>
@@ -3586,7 +3658,7 @@
           <w:szCs w:val="24"/>
           <w:lang w:val="en-US" w:eastAsia="zh-CN" w:bidi="ar-SA"/>
         </w:rPr>
-        <w:instrText xml:space="preserve"> HYPERLINK \l _Toc1649709016 </w:instrText>
+        <w:instrText xml:space="preserve"> HYPERLINK \l _Toc1897992605 </w:instrText>
       </w:r>
       <w:r>
         <w:rPr>
@@ -3610,7 +3682,7 @@
         <w:fldChar w:fldCharType="begin"/>
       </w:r>
       <w:r>
-        <w:instrText xml:space="preserve"> PAGEREF _Toc1649709016 </w:instrText>
+        <w:instrText xml:space="preserve"> PAGEREF _Toc1897992605 </w:instrText>
       </w:r>
       <w:r>
         <w:fldChar w:fldCharType="separate"/>
@@ -3654,7 +3726,7 @@
           <w:szCs w:val="24"/>
           <w:lang w:val="en-US" w:eastAsia="zh-CN" w:bidi="ar-SA"/>
         </w:rPr>
-        <w:instrText xml:space="preserve"> HYPERLINK \l _Toc262178224 </w:instrText>
+        <w:instrText xml:space="preserve"> HYPERLINK \l _Toc1298197578 </w:instrText>
       </w:r>
       <w:r>
         <w:rPr>
@@ -3678,7 +3750,7 @@
         <w:fldChar w:fldCharType="begin"/>
       </w:r>
       <w:r>
-        <w:instrText xml:space="preserve"> PAGEREF _Toc262178224 </w:instrText>
+        <w:instrText xml:space="preserve"> PAGEREF _Toc1298197578 </w:instrText>
       </w:r>
       <w:r>
         <w:fldChar w:fldCharType="separate"/>
@@ -3722,7 +3794,7 @@
           <w:szCs w:val="24"/>
           <w:lang w:val="en-US" w:eastAsia="zh-CN" w:bidi="ar-SA"/>
         </w:rPr>
-        <w:instrText xml:space="preserve"> HYPERLINK \l _Toc82173109 </w:instrText>
+        <w:instrText xml:space="preserve"> HYPERLINK \l _Toc1901331058 </w:instrText>
       </w:r>
       <w:r>
         <w:rPr>
@@ -3746,7 +3818,7 @@
         <w:fldChar w:fldCharType="begin"/>
       </w:r>
       <w:r>
-        <w:instrText xml:space="preserve"> PAGEREF _Toc82173109 </w:instrText>
+        <w:instrText xml:space="preserve"> PAGEREF _Toc1901331058 </w:instrText>
       </w:r>
       <w:r>
         <w:fldChar w:fldCharType="separate"/>
@@ -3790,7 +3862,7 @@
           <w:szCs w:val="24"/>
           <w:lang w:val="en-US" w:eastAsia="zh-CN" w:bidi="ar-SA"/>
         </w:rPr>
-        <w:instrText xml:space="preserve"> HYPERLINK \l _Toc1105816539 </w:instrText>
+        <w:instrText xml:space="preserve"> HYPERLINK \l _Toc1200013132 </w:instrText>
       </w:r>
       <w:r>
         <w:rPr>
@@ -3814,7 +3886,7 @@
         <w:fldChar w:fldCharType="begin"/>
       </w:r>
       <w:r>
-        <w:instrText xml:space="preserve"> PAGEREF _Toc1105816539 </w:instrText>
+        <w:instrText xml:space="preserve"> PAGEREF _Toc1200013132 </w:instrText>
       </w:r>
       <w:r>
         <w:fldChar w:fldCharType="separate"/>
@@ -3858,7 +3930,7 @@
           <w:szCs w:val="24"/>
           <w:lang w:val="en-US" w:eastAsia="zh-CN" w:bidi="ar-SA"/>
         </w:rPr>
-        <w:instrText xml:space="preserve"> HYPERLINK \l _Toc857490000 </w:instrText>
+        <w:instrText xml:space="preserve"> HYPERLINK \l _Toc1643727453 </w:instrText>
       </w:r>
       <w:r>
         <w:rPr>
@@ -3882,7 +3954,7 @@
         <w:fldChar w:fldCharType="begin"/>
       </w:r>
       <w:r>
-        <w:instrText xml:space="preserve"> PAGEREF _Toc857490000 </w:instrText>
+        <w:instrText xml:space="preserve"> PAGEREF _Toc1643727453 </w:instrText>
       </w:r>
       <w:r>
         <w:fldChar w:fldCharType="separate"/>
@@ -3926,7 +3998,7 @@
           <w:szCs w:val="24"/>
           <w:lang w:val="en-US" w:eastAsia="zh-CN" w:bidi="ar-SA"/>
         </w:rPr>
-        <w:instrText xml:space="preserve"> HYPERLINK \l _Toc454333378 </w:instrText>
+        <w:instrText xml:space="preserve"> HYPERLINK \l _Toc512263918 </w:instrText>
       </w:r>
       <w:r>
         <w:rPr>
@@ -3950,7 +4022,7 @@
         <w:fldChar w:fldCharType="begin"/>
       </w:r>
       <w:r>
-        <w:instrText xml:space="preserve"> PAGEREF _Toc454333378 </w:instrText>
+        <w:instrText xml:space="preserve"> PAGEREF _Toc512263918 </w:instrText>
       </w:r>
       <w:r>
         <w:fldChar w:fldCharType="separate"/>
@@ -3994,7 +4066,7 @@
           <w:szCs w:val="24"/>
           <w:lang w:val="en-US" w:eastAsia="zh-CN" w:bidi="ar-SA"/>
         </w:rPr>
-        <w:instrText xml:space="preserve"> HYPERLINK \l _Toc972058109 </w:instrText>
+        <w:instrText xml:space="preserve"> HYPERLINK \l _Toc283643019 </w:instrText>
       </w:r>
       <w:r>
         <w:rPr>
@@ -4018,7 +4090,7 @@
         <w:fldChar w:fldCharType="begin"/>
       </w:r>
       <w:r>
-        <w:instrText xml:space="preserve"> PAGEREF _Toc972058109 </w:instrText>
+        <w:instrText xml:space="preserve"> PAGEREF _Toc283643019 </w:instrText>
       </w:r>
       <w:r>
         <w:fldChar w:fldCharType="separate"/>
@@ -4062,7 +4134,7 @@
           <w:szCs w:val="24"/>
           <w:lang w:val="en-US" w:eastAsia="zh-CN" w:bidi="ar-SA"/>
         </w:rPr>
-        <w:instrText xml:space="preserve"> HYPERLINK \l _Toc343945053 </w:instrText>
+        <w:instrText xml:space="preserve"> HYPERLINK \l _Toc542548082 </w:instrText>
       </w:r>
       <w:r>
         <w:rPr>
@@ -4086,7 +4158,7 @@
         <w:fldChar w:fldCharType="begin"/>
       </w:r>
       <w:r>
-        <w:instrText xml:space="preserve"> PAGEREF _Toc343945053 </w:instrText>
+        <w:instrText xml:space="preserve"> PAGEREF _Toc542548082 </w:instrText>
       </w:r>
       <w:r>
         <w:fldChar w:fldCharType="separate"/>
@@ -4130,7 +4202,7 @@
           <w:szCs w:val="24"/>
           <w:lang w:val="en-US" w:eastAsia="zh-CN" w:bidi="ar-SA"/>
         </w:rPr>
-        <w:instrText xml:space="preserve"> HYPERLINK \l _Toc661955081 </w:instrText>
+        <w:instrText xml:space="preserve"> HYPERLINK \l _Toc1342253214 </w:instrText>
       </w:r>
       <w:r>
         <w:rPr>
@@ -4154,7 +4226,7 @@
         <w:fldChar w:fldCharType="begin"/>
       </w:r>
       <w:r>
-        <w:instrText xml:space="preserve"> PAGEREF _Toc661955081 </w:instrText>
+        <w:instrText xml:space="preserve"> PAGEREF _Toc1342253214 </w:instrText>
       </w:r>
       <w:r>
         <w:fldChar w:fldCharType="separate"/>
@@ -4198,7 +4270,7 @@
           <w:szCs w:val="24"/>
           <w:lang w:val="en-US" w:eastAsia="zh-CN" w:bidi="ar-SA"/>
         </w:rPr>
-        <w:instrText xml:space="preserve"> HYPERLINK \l _Toc931489114 </w:instrText>
+        <w:instrText xml:space="preserve"> HYPERLINK \l _Toc1749759852 </w:instrText>
       </w:r>
       <w:r>
         <w:rPr>
@@ -4222,7 +4294,7 @@
         <w:fldChar w:fldCharType="begin"/>
       </w:r>
       <w:r>
-        <w:instrText xml:space="preserve"> PAGEREF _Toc931489114 </w:instrText>
+        <w:instrText xml:space="preserve"> PAGEREF _Toc1749759852 </w:instrText>
       </w:r>
       <w:r>
         <w:fldChar w:fldCharType="separate"/>
@@ -4266,7 +4338,7 @@
           <w:szCs w:val="24"/>
           <w:lang w:val="en-US" w:eastAsia="zh-CN" w:bidi="ar-SA"/>
         </w:rPr>
-        <w:instrText xml:space="preserve"> HYPERLINK \l _Toc11671338 </w:instrText>
+        <w:instrText xml:space="preserve"> HYPERLINK \l _Toc790473795 </w:instrText>
       </w:r>
       <w:r>
         <w:rPr>
@@ -4290,7 +4362,7 @@
         <w:fldChar w:fldCharType="begin"/>
       </w:r>
       <w:r>
-        <w:instrText xml:space="preserve"> PAGEREF _Toc11671338 </w:instrText>
+        <w:instrText xml:space="preserve"> PAGEREF _Toc790473795 </w:instrText>
       </w:r>
       <w:r>
         <w:fldChar w:fldCharType="separate"/>
@@ -4334,7 +4406,7 @@
           <w:szCs w:val="24"/>
           <w:lang w:val="en-US" w:eastAsia="zh-CN" w:bidi="ar-SA"/>
         </w:rPr>
-        <w:instrText xml:space="preserve"> HYPERLINK \l _Toc1395405989 </w:instrText>
+        <w:instrText xml:space="preserve"> HYPERLINK \l _Toc1915917962 </w:instrText>
       </w:r>
       <w:r>
         <w:rPr>
@@ -4358,7 +4430,7 @@
         <w:fldChar w:fldCharType="begin"/>
       </w:r>
       <w:r>
-        <w:instrText xml:space="preserve"> PAGEREF _Toc1395405989 </w:instrText>
+        <w:instrText xml:space="preserve"> PAGEREF _Toc1915917962 </w:instrText>
       </w:r>
       <w:r>
         <w:fldChar w:fldCharType="separate"/>
@@ -4402,7 +4474,7 @@
           <w:szCs w:val="24"/>
           <w:lang w:val="en-US" w:eastAsia="zh-CN" w:bidi="ar-SA"/>
         </w:rPr>
-        <w:instrText xml:space="preserve"> HYPERLINK \l _Toc271059426 </w:instrText>
+        <w:instrText xml:space="preserve"> HYPERLINK \l _Toc1230520070 </w:instrText>
       </w:r>
       <w:r>
         <w:rPr>
@@ -4432,7 +4504,7 @@
         <w:fldChar w:fldCharType="begin"/>
       </w:r>
       <w:r>
-        <w:instrText xml:space="preserve"> PAGEREF _Toc271059426 </w:instrText>
+        <w:instrText xml:space="preserve"> PAGEREF _Toc1230520070 </w:instrText>
       </w:r>
       <w:r>
         <w:fldChar w:fldCharType="separate"/>
@@ -4476,7 +4548,7 @@
           <w:szCs w:val="24"/>
           <w:lang w:val="en-US" w:eastAsia="zh-CN" w:bidi="ar-SA"/>
         </w:rPr>
-        <w:instrText xml:space="preserve"> HYPERLINK \l _Toc992028067 </w:instrText>
+        <w:instrText xml:space="preserve"> HYPERLINK \l _Toc1910327422 </w:instrText>
       </w:r>
       <w:r>
         <w:rPr>
@@ -4500,7 +4572,7 @@
         <w:fldChar w:fldCharType="begin"/>
       </w:r>
       <w:r>
-        <w:instrText xml:space="preserve"> PAGEREF _Toc992028067 </w:instrText>
+        <w:instrText xml:space="preserve"> PAGEREF _Toc1910327422 </w:instrText>
       </w:r>
       <w:r>
         <w:fldChar w:fldCharType="separate"/>
@@ -4544,7 +4616,7 @@
           <w:szCs w:val="24"/>
           <w:lang w:val="en-US" w:eastAsia="zh-CN" w:bidi="ar-SA"/>
         </w:rPr>
-        <w:instrText xml:space="preserve"> HYPERLINK \l _Toc180785147 </w:instrText>
+        <w:instrText xml:space="preserve"> HYPERLINK \l _Toc1898020069 </w:instrText>
       </w:r>
       <w:r>
         <w:rPr>
@@ -4568,7 +4640,7 @@
         <w:fldChar w:fldCharType="begin"/>
       </w:r>
       <w:r>
-        <w:instrText xml:space="preserve"> PAGEREF _Toc180785147 </w:instrText>
+        <w:instrText xml:space="preserve"> PAGEREF _Toc1898020069 </w:instrText>
       </w:r>
       <w:r>
         <w:fldChar w:fldCharType="separate"/>
@@ -4612,7 +4684,7 @@
           <w:szCs w:val="24"/>
           <w:lang w:val="en-US" w:eastAsia="zh-CN" w:bidi="ar-SA"/>
         </w:rPr>
-        <w:instrText xml:space="preserve"> HYPERLINK \l _Toc1675575223 </w:instrText>
+        <w:instrText xml:space="preserve"> HYPERLINK \l _Toc592834963 </w:instrText>
       </w:r>
       <w:r>
         <w:rPr>
@@ -4633,7 +4705,7 @@
         <w:fldChar w:fldCharType="begin"/>
       </w:r>
       <w:r>
-        <w:instrText xml:space="preserve"> PAGEREF _Toc1675575223 </w:instrText>
+        <w:instrText xml:space="preserve"> PAGEREF _Toc592834963 </w:instrText>
       </w:r>
       <w:r>
         <w:fldChar w:fldCharType="separate"/>
@@ -4677,7 +4749,7 @@
           <w:szCs w:val="24"/>
           <w:lang w:val="en-US" w:eastAsia="zh-CN" w:bidi="ar-SA"/>
         </w:rPr>
-        <w:instrText xml:space="preserve"> HYPERLINK \l _Toc1687776787 </w:instrText>
+        <w:instrText xml:space="preserve"> HYPERLINK \l _Toc1872452883 </w:instrText>
       </w:r>
       <w:r>
         <w:rPr>
@@ -4698,7 +4770,7 @@
         <w:fldChar w:fldCharType="begin"/>
       </w:r>
       <w:r>
-        <w:instrText xml:space="preserve"> PAGEREF _Toc1687776787 </w:instrText>
+        <w:instrText xml:space="preserve"> PAGEREF _Toc1872452883 </w:instrText>
       </w:r>
       <w:r>
         <w:fldChar w:fldCharType="separate"/>
@@ -4742,7 +4814,7 @@
           <w:szCs w:val="24"/>
           <w:lang w:val="en-US" w:eastAsia="zh-CN" w:bidi="ar-SA"/>
         </w:rPr>
-        <w:instrText xml:space="preserve"> HYPERLINK \l _Toc1470332231 </w:instrText>
+        <w:instrText xml:space="preserve"> HYPERLINK \l _Toc2132187122 </w:instrText>
       </w:r>
       <w:r>
         <w:rPr>
@@ -4763,7 +4835,7 @@
         <w:fldChar w:fldCharType="begin"/>
       </w:r>
       <w:r>
-        <w:instrText xml:space="preserve"> PAGEREF _Toc1470332231 </w:instrText>
+        <w:instrText xml:space="preserve"> PAGEREF _Toc2132187122 </w:instrText>
       </w:r>
       <w:r>
         <w:fldChar w:fldCharType="separate"/>
@@ -4807,7 +4879,7 @@
           <w:szCs w:val="24"/>
           <w:lang w:val="en-US" w:eastAsia="zh-CN" w:bidi="ar-SA"/>
         </w:rPr>
-        <w:instrText xml:space="preserve"> HYPERLINK \l _Toc1954696532 </w:instrText>
+        <w:instrText xml:space="preserve"> HYPERLINK \l _Toc755855853 </w:instrText>
       </w:r>
       <w:r>
         <w:rPr>
@@ -4828,7 +4900,7 @@
         <w:fldChar w:fldCharType="begin"/>
       </w:r>
       <w:r>
-        <w:instrText xml:space="preserve"> PAGEREF _Toc1954696532 </w:instrText>
+        <w:instrText xml:space="preserve"> PAGEREF _Toc755855853 </w:instrText>
       </w:r>
       <w:r>
         <w:fldChar w:fldCharType="separate"/>
@@ -4872,7 +4944,7 @@
           <w:szCs w:val="24"/>
           <w:lang w:val="en-US" w:eastAsia="zh-CN" w:bidi="ar-SA"/>
         </w:rPr>
-        <w:instrText xml:space="preserve"> HYPERLINK \l _Toc1862292122 </w:instrText>
+        <w:instrText xml:space="preserve"> HYPERLINK \l _Toc790499074 </w:instrText>
       </w:r>
       <w:r>
         <w:rPr>
@@ -4893,7 +4965,7 @@
         <w:fldChar w:fldCharType="begin"/>
       </w:r>
       <w:r>
-        <w:instrText xml:space="preserve"> PAGEREF _Toc1862292122 </w:instrText>
+        <w:instrText xml:space="preserve"> PAGEREF _Toc790499074 </w:instrText>
       </w:r>
       <w:r>
         <w:fldChar w:fldCharType="separate"/>
@@ -4937,7 +5009,7 @@
           <w:szCs w:val="24"/>
           <w:lang w:val="en-US" w:eastAsia="zh-CN" w:bidi="ar-SA"/>
         </w:rPr>
-        <w:instrText xml:space="preserve"> HYPERLINK \l _Toc134591281 </w:instrText>
+        <w:instrText xml:space="preserve"> HYPERLINK \l _Toc1062583360 </w:instrText>
       </w:r>
       <w:r>
         <w:rPr>
@@ -4958,7 +5030,7 @@
         <w:fldChar w:fldCharType="begin"/>
       </w:r>
       <w:r>
-        <w:instrText xml:space="preserve"> PAGEREF _Toc134591281 </w:instrText>
+        <w:instrText xml:space="preserve"> PAGEREF _Toc1062583360 </w:instrText>
       </w:r>
       <w:r>
         <w:fldChar w:fldCharType="separate"/>
@@ -5002,7 +5074,7 @@
           <w:szCs w:val="24"/>
           <w:lang w:val="en-US" w:eastAsia="zh-CN" w:bidi="ar-SA"/>
         </w:rPr>
-        <w:instrText xml:space="preserve"> HYPERLINK \l _Toc101323875 </w:instrText>
+        <w:instrText xml:space="preserve"> HYPERLINK \l _Toc983412639 </w:instrText>
       </w:r>
       <w:r>
         <w:rPr>
@@ -5023,7 +5095,7 @@
         <w:fldChar w:fldCharType="begin"/>
       </w:r>
       <w:r>
-        <w:instrText xml:space="preserve"> PAGEREF _Toc101323875 </w:instrText>
+        <w:instrText xml:space="preserve"> PAGEREF _Toc983412639 </w:instrText>
       </w:r>
       <w:r>
         <w:fldChar w:fldCharType="separate"/>
@@ -5067,7 +5139,7 @@
           <w:szCs w:val="24"/>
           <w:lang w:val="en-US" w:eastAsia="zh-CN" w:bidi="ar-SA"/>
         </w:rPr>
-        <w:instrText xml:space="preserve"> HYPERLINK \l _Toc1131884850 </w:instrText>
+        <w:instrText xml:space="preserve"> HYPERLINK \l _Toc2031422679 </w:instrText>
       </w:r>
       <w:r>
         <w:rPr>
@@ -5088,7 +5160,7 @@
         <w:fldChar w:fldCharType="begin"/>
       </w:r>
       <w:r>
-        <w:instrText xml:space="preserve"> PAGEREF _Toc1131884850 </w:instrText>
+        <w:instrText xml:space="preserve"> PAGEREF _Toc2031422679 </w:instrText>
       </w:r>
       <w:r>
         <w:fldChar w:fldCharType="separate"/>
@@ -5132,7 +5204,7 @@
           <w:szCs w:val="24"/>
           <w:lang w:val="en-US" w:eastAsia="zh-CN" w:bidi="ar-SA"/>
         </w:rPr>
-        <w:instrText xml:space="preserve"> HYPERLINK \l _Toc380390179 </w:instrText>
+        <w:instrText xml:space="preserve"> HYPERLINK \l _Toc117362452 </w:instrText>
       </w:r>
       <w:r>
         <w:rPr>
@@ -5153,7 +5225,7 @@
         <w:fldChar w:fldCharType="begin"/>
       </w:r>
       <w:r>
-        <w:instrText xml:space="preserve"> PAGEREF _Toc380390179 </w:instrText>
+        <w:instrText xml:space="preserve"> PAGEREF _Toc117362452 </w:instrText>
       </w:r>
       <w:r>
         <w:fldChar w:fldCharType="separate"/>
@@ -5197,7 +5269,7 @@
           <w:szCs w:val="24"/>
           <w:lang w:val="en-US" w:eastAsia="zh-CN" w:bidi="ar-SA"/>
         </w:rPr>
-        <w:instrText xml:space="preserve"> HYPERLINK \l _Toc1992576590 </w:instrText>
+        <w:instrText xml:space="preserve"> HYPERLINK \l _Toc1742907033 </w:instrText>
       </w:r>
       <w:r>
         <w:rPr>
@@ -5218,7 +5290,7 @@
         <w:fldChar w:fldCharType="begin"/>
       </w:r>
       <w:r>
-        <w:instrText xml:space="preserve"> PAGEREF _Toc1992576590 </w:instrText>
+        <w:instrText xml:space="preserve"> PAGEREF _Toc1742907033 </w:instrText>
       </w:r>
       <w:r>
         <w:fldChar w:fldCharType="separate"/>
@@ -5262,7 +5334,7 @@
           <w:szCs w:val="24"/>
           <w:lang w:val="en-US" w:eastAsia="zh-CN" w:bidi="ar-SA"/>
         </w:rPr>
-        <w:instrText xml:space="preserve"> HYPERLINK \l _Toc235202254 </w:instrText>
+        <w:instrText xml:space="preserve"> HYPERLINK \l _Toc882145022 </w:instrText>
       </w:r>
       <w:r>
         <w:rPr>
@@ -5283,7 +5355,7 @@
         <w:fldChar w:fldCharType="begin"/>
       </w:r>
       <w:r>
-        <w:instrText xml:space="preserve"> PAGEREF _Toc235202254 </w:instrText>
+        <w:instrText xml:space="preserve"> PAGEREF _Toc882145022 </w:instrText>
       </w:r>
       <w:r>
         <w:fldChar w:fldCharType="separate"/>
@@ -5327,7 +5399,7 @@
           <w:szCs w:val="24"/>
           <w:lang w:val="en-US" w:eastAsia="zh-CN" w:bidi="ar-SA"/>
         </w:rPr>
-        <w:instrText xml:space="preserve"> HYPERLINK \l _Toc833215350 </w:instrText>
+        <w:instrText xml:space="preserve"> HYPERLINK \l _Toc1564318891 </w:instrText>
       </w:r>
       <w:r>
         <w:rPr>
@@ -5348,7 +5420,7 @@
         <w:fldChar w:fldCharType="begin"/>
       </w:r>
       <w:r>
-        <w:instrText xml:space="preserve"> PAGEREF _Toc833215350 </w:instrText>
+        <w:instrText xml:space="preserve"> PAGEREF _Toc1564318891 </w:instrText>
       </w:r>
       <w:r>
         <w:fldChar w:fldCharType="separate"/>
@@ -5392,7 +5464,7 @@
           <w:szCs w:val="24"/>
           <w:lang w:val="en-US" w:eastAsia="zh-CN" w:bidi="ar-SA"/>
         </w:rPr>
-        <w:instrText xml:space="preserve"> HYPERLINK \l _Toc1280311131 </w:instrText>
+        <w:instrText xml:space="preserve"> HYPERLINK \l _Toc872466939 </w:instrText>
       </w:r>
       <w:r>
         <w:rPr>
@@ -5413,7 +5485,7 @@
         <w:fldChar w:fldCharType="begin"/>
       </w:r>
       <w:r>
-        <w:instrText xml:space="preserve"> PAGEREF _Toc1280311131 </w:instrText>
+        <w:instrText xml:space="preserve"> PAGEREF _Toc872466939 </w:instrText>
       </w:r>
       <w:r>
         <w:fldChar w:fldCharType="separate"/>
@@ -5457,7 +5529,7 @@
           <w:szCs w:val="24"/>
           <w:lang w:val="en-US" w:eastAsia="zh-CN" w:bidi="ar-SA"/>
         </w:rPr>
-        <w:instrText xml:space="preserve"> HYPERLINK \l _Toc1370973813 </w:instrText>
+        <w:instrText xml:space="preserve"> HYPERLINK \l _Toc1451557683 </w:instrText>
       </w:r>
       <w:r>
         <w:rPr>
@@ -5481,7 +5553,7 @@
         <w:fldChar w:fldCharType="begin"/>
       </w:r>
       <w:r>
-        <w:instrText xml:space="preserve"> PAGEREF _Toc1370973813 </w:instrText>
+        <w:instrText xml:space="preserve"> PAGEREF _Toc1451557683 </w:instrText>
       </w:r>
       <w:r>
         <w:fldChar w:fldCharType="separate"/>
@@ -5525,7 +5597,7 @@
           <w:szCs w:val="24"/>
           <w:lang w:val="en-US" w:eastAsia="zh-CN" w:bidi="ar-SA"/>
         </w:rPr>
-        <w:instrText xml:space="preserve"> HYPERLINK \l _Toc1503967857 </w:instrText>
+        <w:instrText xml:space="preserve"> HYPERLINK \l _Toc1127662974 </w:instrText>
       </w:r>
       <w:r>
         <w:rPr>
@@ -5546,7 +5618,7 @@
         <w:fldChar w:fldCharType="begin"/>
       </w:r>
       <w:r>
-        <w:instrText xml:space="preserve"> PAGEREF _Toc1503967857 </w:instrText>
+        <w:instrText xml:space="preserve"> PAGEREF _Toc1127662974 </w:instrText>
       </w:r>
       <w:r>
         <w:fldChar w:fldCharType="separate"/>
@@ -5590,7 +5662,7 @@
           <w:szCs w:val="24"/>
           <w:lang w:val="en-US" w:eastAsia="zh-CN" w:bidi="ar-SA"/>
         </w:rPr>
-        <w:instrText xml:space="preserve"> HYPERLINK \l _Toc1158381494 </w:instrText>
+        <w:instrText xml:space="preserve"> HYPERLINK \l _Toc516552925 </w:instrText>
       </w:r>
       <w:r>
         <w:rPr>
@@ -5611,7 +5683,7 @@
         <w:fldChar w:fldCharType="begin"/>
       </w:r>
       <w:r>
-        <w:instrText xml:space="preserve"> PAGEREF _Toc1158381494 </w:instrText>
+        <w:instrText xml:space="preserve"> PAGEREF _Toc516552925 </w:instrText>
       </w:r>
       <w:r>
         <w:fldChar w:fldCharType="separate"/>
@@ -5655,7 +5727,7 @@
           <w:szCs w:val="24"/>
           <w:lang w:val="en-US" w:eastAsia="zh-CN" w:bidi="ar-SA"/>
         </w:rPr>
-        <w:instrText xml:space="preserve"> HYPERLINK \l _Toc873199181 </w:instrText>
+        <w:instrText xml:space="preserve"> HYPERLINK \l _Toc1202066640 </w:instrText>
       </w:r>
       <w:r>
         <w:rPr>
@@ -5679,7 +5751,7 @@
         <w:fldChar w:fldCharType="begin"/>
       </w:r>
       <w:r>
-        <w:instrText xml:space="preserve"> PAGEREF _Toc873199181 </w:instrText>
+        <w:instrText xml:space="preserve"> PAGEREF _Toc1202066640 </w:instrText>
       </w:r>
       <w:r>
         <w:fldChar w:fldCharType="separate"/>
@@ -5723,7 +5795,7 @@
           <w:szCs w:val="24"/>
           <w:lang w:val="en-US" w:eastAsia="zh-CN" w:bidi="ar-SA"/>
         </w:rPr>
-        <w:instrText xml:space="preserve"> HYPERLINK \l _Toc1766146081 </w:instrText>
+        <w:instrText xml:space="preserve"> HYPERLINK \l _Toc278376904 </w:instrText>
       </w:r>
       <w:r>
         <w:rPr>
@@ -5744,7 +5816,7 @@
         <w:fldChar w:fldCharType="begin"/>
       </w:r>
       <w:r>
-        <w:instrText xml:space="preserve"> PAGEREF _Toc1766146081 </w:instrText>
+        <w:instrText xml:space="preserve"> PAGEREF _Toc278376904 </w:instrText>
       </w:r>
       <w:r>
         <w:fldChar w:fldCharType="separate"/>
@@ -5788,19 +5860,23 @@
           <w:szCs w:val="24"/>
           <w:lang w:val="en-US" w:eastAsia="zh-CN" w:bidi="ar-SA"/>
         </w:rPr>
-        <w:instrText xml:space="preserve"> HYPERLINK \l _Toc1240554603 </w:instrText>
-      </w:r>
-      <w:r>
-        <w:rPr>
-          <w:rFonts w:asciiTheme="minorHAnsi" w:hAnsiTheme="minorHAnsi" w:eastAsiaTheme="minorEastAsia" w:cstheme="minorBidi"/>
-          <w:kern w:val="2"/>
-          <w:szCs w:val="24"/>
-          <w:lang w:val="en-US" w:eastAsia="zh-CN" w:bidi="ar-SA"/>
-        </w:rPr>
-        <w:fldChar w:fldCharType="separate"/>
-      </w:r>
-      <w:r>
-        <w:t>五十八、其他日常软件</w:t>
+        <w:instrText xml:space="preserve"> HYPERLINK \l _Toc270400335 </w:instrText>
+      </w:r>
+      <w:r>
+        <w:rPr>
+          <w:rFonts w:asciiTheme="minorHAnsi" w:hAnsiTheme="minorHAnsi" w:eastAsiaTheme="minorEastAsia" w:cstheme="minorBidi"/>
+          <w:kern w:val="2"/>
+          <w:szCs w:val="24"/>
+          <w:lang w:val="en-US" w:eastAsia="zh-CN" w:bidi="ar-SA"/>
+        </w:rPr>
+        <w:fldChar w:fldCharType="separate"/>
+      </w:r>
+      <w:r>
+        <w:rPr>
+          <w:rFonts w:hint="eastAsia"/>
+          <w:lang w:val="en-US" w:eastAsia="zh-CN"/>
+        </w:rPr>
+        <w:t>五十八、终端模拟器和复用器——DomTerm</w:t>
       </w:r>
       <w:r>
         <w:tab/>
@@ -5809,7 +5885,82 @@
         <w:fldChar w:fldCharType="begin"/>
       </w:r>
       <w:r>
-        <w:instrText xml:space="preserve"> PAGEREF _Toc1240554603 </w:instrText>
+        <w:instrText xml:space="preserve"> PAGEREF _Toc270400335 </w:instrText>
+      </w:r>
+      <w:r>
+        <w:fldChar w:fldCharType="separate"/>
+      </w:r>
+      <w:r>
+        <w:t>27</w:t>
+      </w:r>
+      <w:r>
+        <w:fldChar w:fldCharType="end"/>
+      </w:r>
+      <w:r>
+        <w:rPr>
+          <w:rFonts w:asciiTheme="minorHAnsi" w:hAnsiTheme="minorHAnsi" w:eastAsiaTheme="minorEastAsia" w:cstheme="minorBidi"/>
+          <w:kern w:val="2"/>
+          <w:szCs w:val="24"/>
+          <w:lang w:val="en-US" w:eastAsia="zh-CN" w:bidi="ar-SA"/>
+        </w:rPr>
+        <w:fldChar w:fldCharType="end"/>
+      </w:r>
+    </w:p>
+    <w:p>
+      <w:pPr>
+        <w:pStyle w:val="14"/>
+        <w:tabs>
+          <w:tab w:val="right" w:leader="dot" w:pos="8306"/>
+        </w:tabs>
+      </w:pPr>
+      <w:r>
+        <w:rPr>
+          <w:rFonts w:asciiTheme="minorHAnsi" w:hAnsiTheme="minorHAnsi" w:eastAsiaTheme="minorEastAsia" w:cstheme="minorBidi"/>
+          <w:kern w:val="2"/>
+          <w:szCs w:val="24"/>
+          <w:lang w:val="en-US" w:eastAsia="zh-CN" w:bidi="ar-SA"/>
+        </w:rPr>
+        <w:fldChar w:fldCharType="begin"/>
+      </w:r>
+      <w:r>
+        <w:rPr>
+          <w:rFonts w:asciiTheme="minorHAnsi" w:hAnsiTheme="minorHAnsi" w:eastAsiaTheme="minorEastAsia" w:cstheme="minorBidi"/>
+          <w:kern w:val="2"/>
+          <w:szCs w:val="24"/>
+          <w:lang w:val="en-US" w:eastAsia="zh-CN" w:bidi="ar-SA"/>
+        </w:rPr>
+        <w:instrText xml:space="preserve"> HYPERLINK \l _Toc254596125 </w:instrText>
+      </w:r>
+      <w:r>
+        <w:rPr>
+          <w:rFonts w:asciiTheme="minorHAnsi" w:hAnsiTheme="minorHAnsi" w:eastAsiaTheme="minorEastAsia" w:cstheme="minorBidi"/>
+          <w:kern w:val="2"/>
+          <w:szCs w:val="24"/>
+          <w:lang w:val="en-US" w:eastAsia="zh-CN" w:bidi="ar-SA"/>
+        </w:rPr>
+        <w:fldChar w:fldCharType="separate"/>
+      </w:r>
+      <w:r>
+        <w:t>五十</w:t>
+      </w:r>
+      <w:r>
+        <w:rPr>
+          <w:rFonts w:hint="eastAsia"/>
+          <w:lang w:eastAsia="zh-CN"/>
+        </w:rPr>
+        <w:t>九</w:t>
+      </w:r>
+      <w:r>
+        <w:t>、其他日常软件</w:t>
+      </w:r>
+      <w:r>
+        <w:tab/>
+      </w:r>
+      <w:r>
+        <w:fldChar w:fldCharType="begin"/>
+      </w:r>
+      <w:r>
+        <w:instrText xml:space="preserve"> PAGEREF _Toc254596125 </w:instrText>
       </w:r>
       <w:r>
         <w:fldChar w:fldCharType="separate"/>
@@ -5853,7 +6004,7 @@
           <w:szCs w:val="24"/>
           <w:lang w:val="en-US" w:eastAsia="zh-CN" w:bidi="ar-SA"/>
         </w:rPr>
-        <w:instrText xml:space="preserve"> HYPERLINK \l _Toc1979015720 </w:instrText>
+        <w:instrText xml:space="preserve"> HYPERLINK \l _Toc1922104357 </w:instrText>
       </w:r>
       <w:r>
         <w:rPr>
@@ -5874,7 +6025,7 @@
         <w:fldChar w:fldCharType="begin"/>
       </w:r>
       <w:r>
-        <w:instrText xml:space="preserve"> PAGEREF _Toc1979015720 </w:instrText>
+        <w:instrText xml:space="preserve"> PAGEREF _Toc1922104357 </w:instrText>
       </w:r>
       <w:r>
         <w:fldChar w:fldCharType="separate"/>
@@ -5918,7 +6069,7 @@
           <w:szCs w:val="24"/>
           <w:lang w:val="en-US" w:eastAsia="zh-CN" w:bidi="ar-SA"/>
         </w:rPr>
-        <w:instrText xml:space="preserve"> HYPERLINK \l _Toc476152433 </w:instrText>
+        <w:instrText xml:space="preserve"> HYPERLINK \l _Toc782664253 </w:instrText>
       </w:r>
       <w:r>
         <w:rPr>
@@ -5939,7 +6090,7 @@
         <w:fldChar w:fldCharType="begin"/>
       </w:r>
       <w:r>
-        <w:instrText xml:space="preserve"> PAGEREF _Toc476152433 </w:instrText>
+        <w:instrText xml:space="preserve"> PAGEREF _Toc782664253 </w:instrText>
       </w:r>
       <w:r>
         <w:fldChar w:fldCharType="separate"/>
@@ -5983,7 +6134,7 @@
           <w:szCs w:val="24"/>
           <w:lang w:val="en-US" w:eastAsia="zh-CN" w:bidi="ar-SA"/>
         </w:rPr>
-        <w:instrText xml:space="preserve"> HYPERLINK \l _Toc1694887982 </w:instrText>
+        <w:instrText xml:space="preserve"> HYPERLINK \l _Toc538239144 </w:instrText>
       </w:r>
       <w:r>
         <w:rPr>
@@ -6004,7 +6155,7 @@
         <w:fldChar w:fldCharType="begin"/>
       </w:r>
       <w:r>
-        <w:instrText xml:space="preserve"> PAGEREF _Toc1694887982 </w:instrText>
+        <w:instrText xml:space="preserve"> PAGEREF _Toc538239144 </w:instrText>
       </w:r>
       <w:r>
         <w:fldChar w:fldCharType="separate"/>
@@ -6048,7 +6199,7 @@
           <w:szCs w:val="24"/>
           <w:lang w:val="en-US" w:eastAsia="zh-CN" w:bidi="ar-SA"/>
         </w:rPr>
-        <w:instrText xml:space="preserve"> HYPERLINK \l _Toc803590181 </w:instrText>
+        <w:instrText xml:space="preserve"> HYPERLINK \l _Toc317168791 </w:instrText>
       </w:r>
       <w:r>
         <w:rPr>
@@ -6075,7 +6226,7 @@
         <w:fldChar w:fldCharType="begin"/>
       </w:r>
       <w:r>
-        <w:instrText xml:space="preserve"> PAGEREF _Toc803590181 </w:instrText>
+        <w:instrText xml:space="preserve"> PAGEREF _Toc317168791 </w:instrText>
       </w:r>
       <w:r>
         <w:fldChar w:fldCharType="separate"/>
@@ -6119,7 +6270,7 @@
           <w:szCs w:val="24"/>
           <w:lang w:val="en-US" w:eastAsia="zh-CN" w:bidi="ar-SA"/>
         </w:rPr>
-        <w:instrText xml:space="preserve"> HYPERLINK \l _Toc820097487 </w:instrText>
+        <w:instrText xml:space="preserve"> HYPERLINK \l _Toc2124917467 </w:instrText>
       </w:r>
       <w:r>
         <w:rPr>
@@ -6146,7 +6297,7 @@
         <w:fldChar w:fldCharType="begin"/>
       </w:r>
       <w:r>
-        <w:instrText xml:space="preserve"> PAGEREF _Toc820097487 </w:instrText>
+        <w:instrText xml:space="preserve"> PAGEREF _Toc2124917467 </w:instrText>
       </w:r>
       <w:r>
         <w:fldChar w:fldCharType="separate"/>
@@ -6190,7 +6341,7 @@
           <w:szCs w:val="24"/>
           <w:lang w:val="en-US" w:eastAsia="zh-CN" w:bidi="ar-SA"/>
         </w:rPr>
-        <w:instrText xml:space="preserve"> HYPERLINK \l _Toc209359415 </w:instrText>
+        <w:instrText xml:space="preserve"> HYPERLINK \l _Toc140515348 </w:instrText>
       </w:r>
       <w:r>
         <w:rPr>
@@ -6211,7 +6362,7 @@
         <w:fldChar w:fldCharType="begin"/>
       </w:r>
       <w:r>
-        <w:instrText xml:space="preserve"> PAGEREF _Toc209359415 </w:instrText>
+        <w:instrText xml:space="preserve"> PAGEREF _Toc140515348 </w:instrText>
       </w:r>
       <w:r>
         <w:fldChar w:fldCharType="separate"/>
@@ -6255,7 +6406,7 @@
           <w:szCs w:val="24"/>
           <w:lang w:val="en-US" w:eastAsia="zh-CN" w:bidi="ar-SA"/>
         </w:rPr>
-        <w:instrText xml:space="preserve"> HYPERLINK \l _Toc1735079296 </w:instrText>
+        <w:instrText xml:space="preserve"> HYPERLINK \l _Toc1107642586 </w:instrText>
       </w:r>
       <w:r>
         <w:rPr>
@@ -6282,7 +6433,7 @@
         <w:fldChar w:fldCharType="begin"/>
       </w:r>
       <w:r>
-        <w:instrText xml:space="preserve"> PAGEREF _Toc1735079296 </w:instrText>
+        <w:instrText xml:space="preserve"> PAGEREF _Toc1107642586 </w:instrText>
       </w:r>
       <w:r>
         <w:fldChar w:fldCharType="separate"/>
@@ -6326,7 +6477,7 @@
           <w:szCs w:val="24"/>
           <w:lang w:val="en-US" w:eastAsia="zh-CN" w:bidi="ar-SA"/>
         </w:rPr>
-        <w:instrText xml:space="preserve"> HYPERLINK \l _Toc831768825 </w:instrText>
+        <w:instrText xml:space="preserve"> HYPERLINK \l _Toc1893351782 </w:instrText>
       </w:r>
       <w:r>
         <w:rPr>
@@ -6347,7 +6498,7 @@
         <w:fldChar w:fldCharType="begin"/>
       </w:r>
       <w:r>
-        <w:instrText xml:space="preserve"> PAGEREF _Toc831768825 </w:instrText>
+        <w:instrText xml:space="preserve"> PAGEREF _Toc1893351782 </w:instrText>
       </w:r>
       <w:r>
         <w:fldChar w:fldCharType="separate"/>
@@ -6391,7 +6542,7 @@
           <w:szCs w:val="24"/>
           <w:lang w:val="en-US" w:eastAsia="zh-CN" w:bidi="ar-SA"/>
         </w:rPr>
-        <w:instrText xml:space="preserve"> HYPERLINK \l _Toc1604765404 </w:instrText>
+        <w:instrText xml:space="preserve"> HYPERLINK \l _Toc1371035419 </w:instrText>
       </w:r>
       <w:r>
         <w:rPr>
@@ -6418,7 +6569,7 @@
         <w:fldChar w:fldCharType="begin"/>
       </w:r>
       <w:r>
-        <w:instrText xml:space="preserve"> PAGEREF _Toc1604765404 </w:instrText>
+        <w:instrText xml:space="preserve"> PAGEREF _Toc1371035419 </w:instrText>
       </w:r>
       <w:r>
         <w:fldChar w:fldCharType="separate"/>
@@ -6462,7 +6613,7 @@
           <w:szCs w:val="24"/>
           <w:lang w:val="en-US" w:eastAsia="zh-CN" w:bidi="ar-SA"/>
         </w:rPr>
-        <w:instrText xml:space="preserve"> HYPERLINK \l _Toc2006138722 </w:instrText>
+        <w:instrText xml:space="preserve"> HYPERLINK \l _Toc870486360 </w:instrText>
       </w:r>
       <w:r>
         <w:rPr>
@@ -6489,7 +6640,7 @@
         <w:fldChar w:fldCharType="begin"/>
       </w:r>
       <w:r>
-        <w:instrText xml:space="preserve"> PAGEREF _Toc2006138722 </w:instrText>
+        <w:instrText xml:space="preserve"> PAGEREF _Toc870486360 </w:instrText>
       </w:r>
       <w:r>
         <w:fldChar w:fldCharType="separate"/>
@@ -6533,7 +6684,7 @@
           <w:szCs w:val="24"/>
           <w:lang w:val="en-US" w:eastAsia="zh-CN" w:bidi="ar-SA"/>
         </w:rPr>
-        <w:instrText xml:space="preserve"> HYPERLINK \l _Toc1823796892 </w:instrText>
+        <w:instrText xml:space="preserve"> HYPERLINK \l _Toc1643888203 </w:instrText>
       </w:r>
       <w:r>
         <w:rPr>
@@ -6560,7 +6711,7 @@
         <w:fldChar w:fldCharType="begin"/>
       </w:r>
       <w:r>
-        <w:instrText xml:space="preserve"> PAGEREF _Toc1823796892 </w:instrText>
+        <w:instrText xml:space="preserve"> PAGEREF _Toc1643888203 </w:instrText>
       </w:r>
       <w:r>
         <w:fldChar w:fldCharType="separate"/>
@@ -6604,7 +6755,7 @@
           <w:szCs w:val="24"/>
           <w:lang w:val="en-US" w:eastAsia="zh-CN" w:bidi="ar-SA"/>
         </w:rPr>
-        <w:instrText xml:space="preserve"> HYPERLINK \l _Toc1785550551 </w:instrText>
+        <w:instrText xml:space="preserve"> HYPERLINK \l _Toc1963870382 </w:instrText>
       </w:r>
       <w:r>
         <w:rPr>
@@ -6631,7 +6782,7 @@
         <w:fldChar w:fldCharType="begin"/>
       </w:r>
       <w:r>
-        <w:instrText xml:space="preserve"> PAGEREF _Toc1785550551 </w:instrText>
+        <w:instrText xml:space="preserve"> PAGEREF _Toc1963870382 </w:instrText>
       </w:r>
       <w:r>
         <w:fldChar w:fldCharType="separate"/>
@@ -6675,7 +6826,7 @@
           <w:szCs w:val="24"/>
           <w:lang w:val="en-US" w:eastAsia="zh-CN" w:bidi="ar-SA"/>
         </w:rPr>
-        <w:instrText xml:space="preserve"> HYPERLINK \l _Toc1534230297 </w:instrText>
+        <w:instrText xml:space="preserve"> HYPERLINK \l _Toc595455595 </w:instrText>
       </w:r>
       <w:r>
         <w:rPr>
@@ -6702,7 +6853,7 @@
         <w:fldChar w:fldCharType="begin"/>
       </w:r>
       <w:r>
-        <w:instrText xml:space="preserve"> PAGEREF _Toc1534230297 </w:instrText>
+        <w:instrText xml:space="preserve"> PAGEREF _Toc595455595 </w:instrText>
       </w:r>
       <w:r>
         <w:fldChar w:fldCharType="separate"/>
@@ -6746,7 +6897,7 @@
           <w:szCs w:val="24"/>
           <w:lang w:val="en-US" w:eastAsia="zh-CN" w:bidi="ar-SA"/>
         </w:rPr>
-        <w:instrText xml:space="preserve"> HYPERLINK \l _Toc1364090032 </w:instrText>
+        <w:instrText xml:space="preserve"> HYPERLINK \l _Toc1628591678 </w:instrText>
       </w:r>
       <w:r>
         <w:rPr>
@@ -6773,7 +6924,7 @@
         <w:fldChar w:fldCharType="begin"/>
       </w:r>
       <w:r>
-        <w:instrText xml:space="preserve"> PAGEREF _Toc1364090032 </w:instrText>
+        <w:instrText xml:space="preserve"> PAGEREF _Toc1628591678 </w:instrText>
       </w:r>
       <w:r>
         <w:fldChar w:fldCharType="separate"/>
@@ -6817,7 +6968,7 @@
           <w:szCs w:val="24"/>
           <w:lang w:val="en-US" w:eastAsia="zh-CN" w:bidi="ar-SA"/>
         </w:rPr>
-        <w:instrText xml:space="preserve"> HYPERLINK \l _Toc1108399134 </w:instrText>
+        <w:instrText xml:space="preserve"> HYPERLINK \l _Toc572242587 </w:instrText>
       </w:r>
       <w:r>
         <w:rPr>
@@ -6838,7 +6989,7 @@
         <w:fldChar w:fldCharType="begin"/>
       </w:r>
       <w:r>
-        <w:instrText xml:space="preserve"> PAGEREF _Toc1108399134 </w:instrText>
+        <w:instrText xml:space="preserve"> PAGEREF _Toc572242587 </w:instrText>
       </w:r>
       <w:r>
         <w:fldChar w:fldCharType="separate"/>
@@ -6882,7 +7033,7 @@
           <w:szCs w:val="24"/>
           <w:lang w:val="en-US" w:eastAsia="zh-CN" w:bidi="ar-SA"/>
         </w:rPr>
-        <w:instrText xml:space="preserve"> HYPERLINK \l _Toc1341443181 </w:instrText>
+        <w:instrText xml:space="preserve"> HYPERLINK \l _Toc1385954669 </w:instrText>
       </w:r>
       <w:r>
         <w:rPr>
@@ -6909,7 +7060,7 @@
         <w:fldChar w:fldCharType="begin"/>
       </w:r>
       <w:r>
-        <w:instrText xml:space="preserve"> PAGEREF _Toc1341443181 </w:instrText>
+        <w:instrText xml:space="preserve"> PAGEREF _Toc1385954669 </w:instrText>
       </w:r>
       <w:r>
         <w:fldChar w:fldCharType="separate"/>
@@ -6953,7 +7104,7 @@
           <w:szCs w:val="24"/>
           <w:lang w:val="en-US" w:eastAsia="zh-CN" w:bidi="ar-SA"/>
         </w:rPr>
-        <w:instrText xml:space="preserve"> HYPERLINK \l _Toc1078898506 </w:instrText>
+        <w:instrText xml:space="preserve"> HYPERLINK \l _Toc543691390 </w:instrText>
       </w:r>
       <w:r>
         <w:rPr>
@@ -6980,7 +7131,7 @@
         <w:fldChar w:fldCharType="begin"/>
       </w:r>
       <w:r>
-        <w:instrText xml:space="preserve"> PAGEREF _Toc1078898506 </w:instrText>
+        <w:instrText xml:space="preserve"> PAGEREF _Toc543691390 </w:instrText>
       </w:r>
       <w:r>
         <w:fldChar w:fldCharType="separate"/>
@@ -7024,7 +7175,7 @@
           <w:szCs w:val="24"/>
           <w:lang w:val="en-US" w:eastAsia="zh-CN" w:bidi="ar-SA"/>
         </w:rPr>
-        <w:instrText xml:space="preserve"> HYPERLINK \l _Toc1242990415 </w:instrText>
+        <w:instrText xml:space="preserve"> HYPERLINK \l _Toc1555655227 </w:instrText>
       </w:r>
       <w:r>
         <w:rPr>
@@ -7051,7 +7202,7 @@
         <w:fldChar w:fldCharType="begin"/>
       </w:r>
       <w:r>
-        <w:instrText xml:space="preserve"> PAGEREF _Toc1242990415 </w:instrText>
+        <w:instrText xml:space="preserve"> PAGEREF _Toc1555655227 </w:instrText>
       </w:r>
       <w:r>
         <w:fldChar w:fldCharType="separate"/>
@@ -7095,7 +7246,7 @@
           <w:szCs w:val="24"/>
           <w:lang w:val="en-US" w:eastAsia="zh-CN" w:bidi="ar-SA"/>
         </w:rPr>
-        <w:instrText xml:space="preserve"> HYPERLINK \l _Toc1442767057 </w:instrText>
+        <w:instrText xml:space="preserve"> HYPERLINK \l _Toc1269893700 </w:instrText>
       </w:r>
       <w:r>
         <w:rPr>
@@ -7125,7 +7276,7 @@
         <w:fldChar w:fldCharType="begin"/>
       </w:r>
       <w:r>
-        <w:instrText xml:space="preserve"> PAGEREF _Toc1442767057 </w:instrText>
+        <w:instrText xml:space="preserve"> PAGEREF _Toc1269893700 </w:instrText>
       </w:r>
       <w:r>
         <w:fldChar w:fldCharType="separate"/>
@@ -7169,7 +7320,7 @@
           <w:szCs w:val="24"/>
           <w:lang w:val="en-US" w:eastAsia="zh-CN" w:bidi="ar-SA"/>
         </w:rPr>
-        <w:instrText xml:space="preserve"> HYPERLINK \l _Toc63299708 </w:instrText>
+        <w:instrText xml:space="preserve"> HYPERLINK \l _Toc661053842 </w:instrText>
       </w:r>
       <w:r>
         <w:rPr>
@@ -7196,7 +7347,7 @@
         <w:fldChar w:fldCharType="begin"/>
       </w:r>
       <w:r>
-        <w:instrText xml:space="preserve"> PAGEREF _Toc63299708 </w:instrText>
+        <w:instrText xml:space="preserve"> PAGEREF _Toc661053842 </w:instrText>
       </w:r>
       <w:r>
         <w:fldChar w:fldCharType="separate"/>
@@ -7240,7 +7391,7 @@
           <w:szCs w:val="24"/>
           <w:lang w:val="en-US" w:eastAsia="zh-CN" w:bidi="ar-SA"/>
         </w:rPr>
-        <w:instrText xml:space="preserve"> HYPERLINK \l _Toc1623380595 </w:instrText>
+        <w:instrText xml:space="preserve"> HYPERLINK \l _Toc1151078612 </w:instrText>
       </w:r>
       <w:r>
         <w:rPr>
@@ -7261,7 +7412,7 @@
         <w:fldChar w:fldCharType="begin"/>
       </w:r>
       <w:r>
-        <w:instrText xml:space="preserve"> PAGEREF _Toc1623380595 </w:instrText>
+        <w:instrText xml:space="preserve"> PAGEREF _Toc1151078612 </w:instrText>
       </w:r>
       <w:r>
         <w:fldChar w:fldCharType="separate"/>
@@ -7305,7 +7456,7 @@
           <w:szCs w:val="24"/>
           <w:lang w:val="en-US" w:eastAsia="zh-CN" w:bidi="ar-SA"/>
         </w:rPr>
-        <w:instrText xml:space="preserve"> HYPERLINK \l _Toc1287859999 </w:instrText>
+        <w:instrText xml:space="preserve"> HYPERLINK \l _Toc4555075 </w:instrText>
       </w:r>
       <w:r>
         <w:rPr>
@@ -7326,7 +7477,7 @@
         <w:fldChar w:fldCharType="begin"/>
       </w:r>
       <w:r>
-        <w:instrText xml:space="preserve"> PAGEREF _Toc1287859999 </w:instrText>
+        <w:instrText xml:space="preserve"> PAGEREF _Toc4555075 </w:instrText>
       </w:r>
       <w:r>
         <w:fldChar w:fldCharType="separate"/>
@@ -7370,7 +7521,7 @@
           <w:szCs w:val="24"/>
           <w:lang w:val="en-US" w:eastAsia="zh-CN" w:bidi="ar-SA"/>
         </w:rPr>
-        <w:instrText xml:space="preserve"> HYPERLINK \l _Toc298501962 </w:instrText>
+        <w:instrText xml:space="preserve"> HYPERLINK \l _Toc77889086 </w:instrText>
       </w:r>
       <w:r>
         <w:rPr>
@@ -7391,7 +7542,7 @@
         <w:fldChar w:fldCharType="begin"/>
       </w:r>
       <w:r>
-        <w:instrText xml:space="preserve"> PAGEREF _Toc298501962 </w:instrText>
+        <w:instrText xml:space="preserve"> PAGEREF _Toc77889086 </w:instrText>
       </w:r>
       <w:r>
         <w:fldChar w:fldCharType="separate"/>
@@ -7435,7 +7586,7 @@
           <w:szCs w:val="24"/>
           <w:lang w:val="en-US" w:eastAsia="zh-CN" w:bidi="ar-SA"/>
         </w:rPr>
-        <w:instrText xml:space="preserve"> HYPERLINK \l _Toc309112297 </w:instrText>
+        <w:instrText xml:space="preserve"> HYPERLINK \l _Toc2023545552 </w:instrText>
       </w:r>
       <w:r>
         <w:rPr>
@@ -7468,7 +7619,7 @@
         <w:fldChar w:fldCharType="begin"/>
       </w:r>
       <w:r>
-        <w:instrText xml:space="preserve"> PAGEREF _Toc309112297 </w:instrText>
+        <w:instrText xml:space="preserve"> PAGEREF _Toc2023545552 </w:instrText>
       </w:r>
       <w:r>
         <w:fldChar w:fldCharType="separate"/>
@@ -7512,7 +7663,7 @@
           <w:szCs w:val="24"/>
           <w:lang w:val="en-US" w:eastAsia="zh-CN" w:bidi="ar-SA"/>
         </w:rPr>
-        <w:instrText xml:space="preserve"> HYPERLINK \l _Toc420687483 </w:instrText>
+        <w:instrText xml:space="preserve"> HYPERLINK \l _Toc1456112758 </w:instrText>
       </w:r>
       <w:r>
         <w:rPr>
@@ -7545,7 +7696,7 @@
         <w:fldChar w:fldCharType="begin"/>
       </w:r>
       <w:r>
-        <w:instrText xml:space="preserve"> PAGEREF _Toc420687483 </w:instrText>
+        <w:instrText xml:space="preserve"> PAGEREF _Toc1456112758 </w:instrText>
       </w:r>
       <w:r>
         <w:fldChar w:fldCharType="separate"/>
@@ -7589,7 +7740,7 @@
           <w:szCs w:val="24"/>
           <w:lang w:val="en-US" w:eastAsia="zh-CN" w:bidi="ar-SA"/>
         </w:rPr>
-        <w:instrText xml:space="preserve"> HYPERLINK \l _Toc1669475776 </w:instrText>
+        <w:instrText xml:space="preserve"> HYPERLINK \l _Toc1205552060 </w:instrText>
       </w:r>
       <w:r>
         <w:rPr>
@@ -7610,7 +7761,7 @@
         <w:fldChar w:fldCharType="begin"/>
       </w:r>
       <w:r>
-        <w:instrText xml:space="preserve"> PAGEREF _Toc1669475776 </w:instrText>
+        <w:instrText xml:space="preserve"> PAGEREF _Toc1205552060 </w:instrText>
       </w:r>
       <w:r>
         <w:fldChar w:fldCharType="separate"/>
@@ -7654,7 +7805,7 @@
           <w:szCs w:val="24"/>
           <w:lang w:val="en-US" w:eastAsia="zh-CN" w:bidi="ar-SA"/>
         </w:rPr>
-        <w:instrText xml:space="preserve"> HYPERLINK \l _Toc1813080154 </w:instrText>
+        <w:instrText xml:space="preserve"> HYPERLINK \l _Toc392614829 </w:instrText>
       </w:r>
       <w:r>
         <w:rPr>
@@ -7678,7 +7829,7 @@
         <w:fldChar w:fldCharType="begin"/>
       </w:r>
       <w:r>
-        <w:instrText xml:space="preserve"> PAGEREF _Toc1813080154 </w:instrText>
+        <w:instrText xml:space="preserve"> PAGEREF _Toc392614829 </w:instrText>
       </w:r>
       <w:r>
         <w:fldChar w:fldCharType="separate"/>
@@ -7722,7 +7873,7 @@
           <w:szCs w:val="24"/>
           <w:lang w:val="en-US" w:eastAsia="zh-CN" w:bidi="ar-SA"/>
         </w:rPr>
-        <w:instrText xml:space="preserve"> HYPERLINK \l _Toc1579068977 </w:instrText>
+        <w:instrText xml:space="preserve"> HYPERLINK \l _Toc510695751 </w:instrText>
       </w:r>
       <w:r>
         <w:rPr>
@@ -7746,7 +7897,7 @@
         <w:fldChar w:fldCharType="begin"/>
       </w:r>
       <w:r>
-        <w:instrText xml:space="preserve"> PAGEREF _Toc1579068977 </w:instrText>
+        <w:instrText xml:space="preserve"> PAGEREF _Toc510695751 </w:instrText>
       </w:r>
       <w:r>
         <w:fldChar w:fldCharType="separate"/>
@@ -7790,7 +7941,7 @@
           <w:szCs w:val="24"/>
           <w:lang w:val="en-US" w:eastAsia="zh-CN" w:bidi="ar-SA"/>
         </w:rPr>
-        <w:instrText xml:space="preserve"> HYPERLINK \l _Toc395191309 </w:instrText>
+        <w:instrText xml:space="preserve"> HYPERLINK \l _Toc1483928964 </w:instrText>
       </w:r>
       <w:r>
         <w:rPr>
@@ -7814,7 +7965,7 @@
         <w:fldChar w:fldCharType="begin"/>
       </w:r>
       <w:r>
-        <w:instrText xml:space="preserve"> PAGEREF _Toc395191309 </w:instrText>
+        <w:instrText xml:space="preserve"> PAGEREF _Toc1483928964 </w:instrText>
       </w:r>
       <w:r>
         <w:fldChar w:fldCharType="separate"/>
@@ -7858,7 +8009,7 @@
           <w:szCs w:val="24"/>
           <w:lang w:val="en-US" w:eastAsia="zh-CN" w:bidi="ar-SA"/>
         </w:rPr>
-        <w:instrText xml:space="preserve"> HYPERLINK \l _Toc1431742587 </w:instrText>
+        <w:instrText xml:space="preserve"> HYPERLINK \l _Toc663015165 </w:instrText>
       </w:r>
       <w:r>
         <w:rPr>
@@ -7882,7 +8033,7 @@
         <w:fldChar w:fldCharType="begin"/>
       </w:r>
       <w:r>
-        <w:instrText xml:space="preserve"> PAGEREF _Toc1431742587 </w:instrText>
+        <w:instrText xml:space="preserve"> PAGEREF _Toc663015165 </w:instrText>
       </w:r>
       <w:r>
         <w:fldChar w:fldCharType="separate"/>
@@ -7926,7 +8077,7 @@
           <w:szCs w:val="24"/>
           <w:lang w:val="en-US" w:eastAsia="zh-CN" w:bidi="ar-SA"/>
         </w:rPr>
-        <w:instrText xml:space="preserve"> HYPERLINK \l _Toc672139932 </w:instrText>
+        <w:instrText xml:space="preserve"> HYPERLINK \l _Toc765291876 </w:instrText>
       </w:r>
       <w:r>
         <w:rPr>
@@ -7950,7 +8101,7 @@
         <w:fldChar w:fldCharType="begin"/>
       </w:r>
       <w:r>
-        <w:instrText xml:space="preserve"> PAGEREF _Toc672139932 </w:instrText>
+        <w:instrText xml:space="preserve"> PAGEREF _Toc765291876 </w:instrText>
       </w:r>
       <w:r>
         <w:fldChar w:fldCharType="separate"/>
@@ -7994,7 +8145,7 @@
           <w:szCs w:val="24"/>
           <w:lang w:val="en-US" w:eastAsia="zh-CN" w:bidi="ar-SA"/>
         </w:rPr>
-        <w:instrText xml:space="preserve"> HYPERLINK \l _Toc226723382 </w:instrText>
+        <w:instrText xml:space="preserve"> HYPERLINK \l _Toc1258549674 </w:instrText>
       </w:r>
       <w:r>
         <w:rPr>
@@ -8018,7 +8169,7 @@
         <w:fldChar w:fldCharType="begin"/>
       </w:r>
       <w:r>
-        <w:instrText xml:space="preserve"> PAGEREF _Toc226723382 </w:instrText>
+        <w:instrText xml:space="preserve"> PAGEREF _Toc1258549674 </w:instrText>
       </w:r>
       <w:r>
         <w:fldChar w:fldCharType="separate"/>
@@ -8062,7 +8213,7 @@
           <w:szCs w:val="24"/>
           <w:lang w:val="en-US" w:eastAsia="zh-CN" w:bidi="ar-SA"/>
         </w:rPr>
-        <w:instrText xml:space="preserve"> HYPERLINK \l _Toc1907895021 </w:instrText>
+        <w:instrText xml:space="preserve"> HYPERLINK \l _Toc1445679418 </w:instrText>
       </w:r>
       <w:r>
         <w:rPr>
@@ -8083,7 +8234,7 @@
         <w:fldChar w:fldCharType="begin"/>
       </w:r>
       <w:r>
-        <w:instrText xml:space="preserve"> PAGEREF _Toc1907895021 </w:instrText>
+        <w:instrText xml:space="preserve"> PAGEREF _Toc1445679418 </w:instrText>
       </w:r>
       <w:r>
         <w:fldChar w:fldCharType="separate"/>
@@ -8127,7 +8278,7 @@
           <w:szCs w:val="24"/>
           <w:lang w:val="en-US" w:eastAsia="zh-CN" w:bidi="ar-SA"/>
         </w:rPr>
-        <w:instrText xml:space="preserve"> HYPERLINK \l _Toc219544266 </w:instrText>
+        <w:instrText xml:space="preserve"> HYPERLINK \l _Toc1303531020 </w:instrText>
       </w:r>
       <w:r>
         <w:rPr>
@@ -8148,7 +8299,7 @@
         <w:fldChar w:fldCharType="begin"/>
       </w:r>
       <w:r>
-        <w:instrText xml:space="preserve"> PAGEREF _Toc219544266 </w:instrText>
+        <w:instrText xml:space="preserve"> PAGEREF _Toc1303531020 </w:instrText>
       </w:r>
       <w:r>
         <w:fldChar w:fldCharType="separate"/>
@@ -8192,7 +8343,7 @@
           <w:szCs w:val="24"/>
           <w:lang w:val="en-US" w:eastAsia="zh-CN" w:bidi="ar-SA"/>
         </w:rPr>
-        <w:instrText xml:space="preserve"> HYPERLINK \l _Toc1030313563 </w:instrText>
+        <w:instrText xml:space="preserve"> HYPERLINK \l _Toc1575718465 </w:instrText>
       </w:r>
       <w:r>
         <w:rPr>
@@ -8213,7 +8364,7 @@
         <w:fldChar w:fldCharType="begin"/>
       </w:r>
       <w:r>
-        <w:instrText xml:space="preserve"> PAGEREF _Toc1030313563 </w:instrText>
+        <w:instrText xml:space="preserve"> PAGEREF _Toc1575718465 </w:instrText>
       </w:r>
       <w:r>
         <w:fldChar w:fldCharType="separate"/>
@@ -8257,7 +8408,7 @@
           <w:szCs w:val="24"/>
           <w:lang w:val="en-US" w:eastAsia="zh-CN" w:bidi="ar-SA"/>
         </w:rPr>
-        <w:instrText xml:space="preserve"> HYPERLINK \l _Toc580508860 </w:instrText>
+        <w:instrText xml:space="preserve"> HYPERLINK \l _Toc1423113238 </w:instrText>
       </w:r>
       <w:r>
         <w:rPr>
@@ -8278,7 +8429,7 @@
         <w:fldChar w:fldCharType="begin"/>
       </w:r>
       <w:r>
-        <w:instrText xml:space="preserve"> PAGEREF _Toc580508860 </w:instrText>
+        <w:instrText xml:space="preserve"> PAGEREF _Toc1423113238 </w:instrText>
       </w:r>
       <w:r>
         <w:fldChar w:fldCharType="separate"/>
@@ -8322,7 +8473,7 @@
           <w:szCs w:val="24"/>
           <w:lang w:val="en-US" w:eastAsia="zh-CN" w:bidi="ar-SA"/>
         </w:rPr>
-        <w:instrText xml:space="preserve"> HYPERLINK \l _Toc428903682 </w:instrText>
+        <w:instrText xml:space="preserve"> HYPERLINK \l _Toc1444046369 </w:instrText>
       </w:r>
       <w:r>
         <w:rPr>
@@ -8343,7 +8494,7 @@
         <w:fldChar w:fldCharType="begin"/>
       </w:r>
       <w:r>
-        <w:instrText xml:space="preserve"> PAGEREF _Toc428903682 </w:instrText>
+        <w:instrText xml:space="preserve"> PAGEREF _Toc1444046369 </w:instrText>
       </w:r>
       <w:r>
         <w:fldChar w:fldCharType="separate"/>
@@ -8387,7 +8538,7 @@
           <w:szCs w:val="24"/>
           <w:lang w:val="en-US" w:eastAsia="zh-CN" w:bidi="ar-SA"/>
         </w:rPr>
-        <w:instrText xml:space="preserve"> HYPERLINK \l _Toc617909211 </w:instrText>
+        <w:instrText xml:space="preserve"> HYPERLINK \l _Toc535877404 </w:instrText>
       </w:r>
       <w:r>
         <w:rPr>
@@ -8408,7 +8559,7 @@
         <w:fldChar w:fldCharType="begin"/>
       </w:r>
       <w:r>
-        <w:instrText xml:space="preserve"> PAGEREF _Toc617909211 </w:instrText>
+        <w:instrText xml:space="preserve"> PAGEREF _Toc535877404 </w:instrText>
       </w:r>
       <w:r>
         <w:fldChar w:fldCharType="separate"/>
@@ -8452,7 +8603,7 @@
           <w:szCs w:val="24"/>
           <w:lang w:val="en-US" w:eastAsia="zh-CN" w:bidi="ar-SA"/>
         </w:rPr>
-        <w:instrText xml:space="preserve"> HYPERLINK \l _Toc1412277685 </w:instrText>
+        <w:instrText xml:space="preserve"> HYPERLINK \l _Toc1168981372 </w:instrText>
       </w:r>
       <w:r>
         <w:rPr>
@@ -8473,7 +8624,7 @@
         <w:fldChar w:fldCharType="begin"/>
       </w:r>
       <w:r>
-        <w:instrText xml:space="preserve"> PAGEREF _Toc1412277685 </w:instrText>
+        <w:instrText xml:space="preserve"> PAGEREF _Toc1168981372 </w:instrText>
       </w:r>
       <w:r>
         <w:fldChar w:fldCharType="separate"/>
@@ -8517,7 +8668,7 @@
           <w:szCs w:val="24"/>
           <w:lang w:val="en-US" w:eastAsia="zh-CN" w:bidi="ar-SA"/>
         </w:rPr>
-        <w:instrText xml:space="preserve"> HYPERLINK \l _Toc2033669086 </w:instrText>
+        <w:instrText xml:space="preserve"> HYPERLINK \l _Toc667598140 </w:instrText>
       </w:r>
       <w:r>
         <w:rPr>
@@ -8538,7 +8689,7 @@
         <w:fldChar w:fldCharType="begin"/>
       </w:r>
       <w:r>
-        <w:instrText xml:space="preserve"> PAGEREF _Toc2033669086 </w:instrText>
+        <w:instrText xml:space="preserve"> PAGEREF _Toc667598140 </w:instrText>
       </w:r>
       <w:r>
         <w:fldChar w:fldCharType="separate"/>
@@ -8582,7 +8733,7 @@
           <w:szCs w:val="24"/>
           <w:lang w:val="en-US" w:eastAsia="zh-CN" w:bidi="ar-SA"/>
         </w:rPr>
-        <w:instrText xml:space="preserve"> HYPERLINK \l _Toc476564285 </w:instrText>
+        <w:instrText xml:space="preserve"> HYPERLINK \l _Toc1406363764 </w:instrText>
       </w:r>
       <w:r>
         <w:rPr>
@@ -8603,7 +8754,7 @@
         <w:fldChar w:fldCharType="begin"/>
       </w:r>
       <w:r>
-        <w:instrText xml:space="preserve"> PAGEREF _Toc476564285 </w:instrText>
+        <w:instrText xml:space="preserve"> PAGEREF _Toc1406363764 </w:instrText>
       </w:r>
       <w:r>
         <w:fldChar w:fldCharType="separate"/>
@@ -8647,7 +8798,7 @@
           <w:szCs w:val="24"/>
           <w:lang w:val="en-US" w:eastAsia="zh-CN" w:bidi="ar-SA"/>
         </w:rPr>
-        <w:instrText xml:space="preserve"> HYPERLINK \l _Toc1088590930 </w:instrText>
+        <w:instrText xml:space="preserve"> HYPERLINK \l _Toc665385927 </w:instrText>
       </w:r>
       <w:r>
         <w:rPr>
@@ -8674,7 +8825,7 @@
         <w:fldChar w:fldCharType="begin"/>
       </w:r>
       <w:r>
-        <w:instrText xml:space="preserve"> PAGEREF _Toc1088590930 </w:instrText>
+        <w:instrText xml:space="preserve"> PAGEREF _Toc665385927 </w:instrText>
       </w:r>
       <w:r>
         <w:fldChar w:fldCharType="separate"/>
@@ -8718,7 +8869,7 @@
           <w:szCs w:val="24"/>
           <w:lang w:val="en-US" w:eastAsia="zh-CN" w:bidi="ar-SA"/>
         </w:rPr>
-        <w:instrText xml:space="preserve"> HYPERLINK \l _Toc1671735990 </w:instrText>
+        <w:instrText xml:space="preserve"> HYPERLINK \l _Toc483984874 </w:instrText>
       </w:r>
       <w:r>
         <w:rPr>
@@ -8739,7 +8890,7 @@
         <w:fldChar w:fldCharType="begin"/>
       </w:r>
       <w:r>
-        <w:instrText xml:space="preserve"> PAGEREF _Toc1671735990 </w:instrText>
+        <w:instrText xml:space="preserve"> PAGEREF _Toc483984874 </w:instrText>
       </w:r>
       <w:r>
         <w:fldChar w:fldCharType="separate"/>
@@ -8783,7 +8934,7 @@
           <w:szCs w:val="24"/>
           <w:lang w:val="en-US" w:eastAsia="zh-CN" w:bidi="ar-SA"/>
         </w:rPr>
-        <w:instrText xml:space="preserve"> HYPERLINK \l _Toc2010794583 </w:instrText>
+        <w:instrText xml:space="preserve"> HYPERLINK \l _Toc2001819360 </w:instrText>
       </w:r>
       <w:r>
         <w:rPr>
@@ -8804,7 +8955,7 @@
         <w:fldChar w:fldCharType="begin"/>
       </w:r>
       <w:r>
-        <w:instrText xml:space="preserve"> PAGEREF _Toc2010794583 </w:instrText>
+        <w:instrText xml:space="preserve"> PAGEREF _Toc2001819360 </w:instrText>
       </w:r>
       <w:r>
         <w:fldChar w:fldCharType="separate"/>
@@ -8848,7 +8999,7 @@
           <w:szCs w:val="24"/>
           <w:lang w:val="en-US" w:eastAsia="zh-CN" w:bidi="ar-SA"/>
         </w:rPr>
-        <w:instrText xml:space="preserve"> HYPERLINK \l _Toc305197314 </w:instrText>
+        <w:instrText xml:space="preserve"> HYPERLINK \l _Toc146493957 </w:instrText>
       </w:r>
       <w:r>
         <w:rPr>
@@ -8869,7 +9020,7 @@
         <w:fldChar w:fldCharType="begin"/>
       </w:r>
       <w:r>
-        <w:instrText xml:space="preserve"> PAGEREF _Toc305197314 </w:instrText>
+        <w:instrText xml:space="preserve"> PAGEREF _Toc146493957 </w:instrText>
       </w:r>
       <w:r>
         <w:fldChar w:fldCharType="separate"/>
@@ -8913,7 +9064,7 @@
           <w:szCs w:val="24"/>
           <w:lang w:val="en-US" w:eastAsia="zh-CN" w:bidi="ar-SA"/>
         </w:rPr>
-        <w:instrText xml:space="preserve"> HYPERLINK \l _Toc632651476 </w:instrText>
+        <w:instrText xml:space="preserve"> HYPERLINK \l _Toc1056227462 </w:instrText>
       </w:r>
       <w:r>
         <w:rPr>
@@ -8934,7 +9085,7 @@
         <w:fldChar w:fldCharType="begin"/>
       </w:r>
       <w:r>
-        <w:instrText xml:space="preserve"> PAGEREF _Toc632651476 </w:instrText>
+        <w:instrText xml:space="preserve"> PAGEREF _Toc1056227462 </w:instrText>
       </w:r>
       <w:r>
         <w:fldChar w:fldCharType="separate"/>
@@ -8978,7 +9129,7 @@
           <w:szCs w:val="24"/>
           <w:lang w:val="en-US" w:eastAsia="zh-CN" w:bidi="ar-SA"/>
         </w:rPr>
-        <w:instrText xml:space="preserve"> HYPERLINK \l _Toc1204754116 </w:instrText>
+        <w:instrText xml:space="preserve"> HYPERLINK \l _Toc1240290381 </w:instrText>
       </w:r>
       <w:r>
         <w:rPr>
@@ -8999,7 +9150,7 @@
         <w:fldChar w:fldCharType="begin"/>
       </w:r>
       <w:r>
-        <w:instrText xml:space="preserve"> PAGEREF _Toc1204754116 </w:instrText>
+        <w:instrText xml:space="preserve"> PAGEREF _Toc1240290381 </w:instrText>
       </w:r>
       <w:r>
         <w:fldChar w:fldCharType="separate"/>
@@ -9043,7 +9194,7 @@
           <w:szCs w:val="24"/>
           <w:lang w:val="en-US" w:eastAsia="zh-CN" w:bidi="ar-SA"/>
         </w:rPr>
-        <w:instrText xml:space="preserve"> HYPERLINK \l _Toc1384095820 </w:instrText>
+        <w:instrText xml:space="preserve"> HYPERLINK \l _Toc690185347 </w:instrText>
       </w:r>
       <w:r>
         <w:rPr>
@@ -9064,7 +9215,7 @@
         <w:fldChar w:fldCharType="begin"/>
       </w:r>
       <w:r>
-        <w:instrText xml:space="preserve"> PAGEREF _Toc1384095820 </w:instrText>
+        <w:instrText xml:space="preserve"> PAGEREF _Toc690185347 </w:instrText>
       </w:r>
       <w:r>
         <w:fldChar w:fldCharType="separate"/>
@@ -9108,7 +9259,7 @@
           <w:szCs w:val="24"/>
           <w:lang w:val="en-US" w:eastAsia="zh-CN" w:bidi="ar-SA"/>
         </w:rPr>
-        <w:instrText xml:space="preserve"> HYPERLINK \l _Toc1875641892 </w:instrText>
+        <w:instrText xml:space="preserve"> HYPERLINK \l _Toc464399041 </w:instrText>
       </w:r>
       <w:r>
         <w:rPr>
@@ -9135,7 +9286,7 @@
         <w:fldChar w:fldCharType="begin"/>
       </w:r>
       <w:r>
-        <w:instrText xml:space="preserve"> PAGEREF _Toc1875641892 </w:instrText>
+        <w:instrText xml:space="preserve"> PAGEREF _Toc464399041 </w:instrText>
       </w:r>
       <w:r>
         <w:fldChar w:fldCharType="separate"/>
@@ -9179,7 +9330,7 @@
           <w:szCs w:val="24"/>
           <w:lang w:val="en-US" w:eastAsia="zh-CN" w:bidi="ar-SA"/>
         </w:rPr>
-        <w:instrText xml:space="preserve"> HYPERLINK \l _Toc500037525 </w:instrText>
+        <w:instrText xml:space="preserve"> HYPERLINK \l _Toc362700434 </w:instrText>
       </w:r>
       <w:r>
         <w:rPr>
@@ -9206,7 +9357,7 @@
         <w:fldChar w:fldCharType="begin"/>
       </w:r>
       <w:r>
-        <w:instrText xml:space="preserve"> PAGEREF _Toc500037525 </w:instrText>
+        <w:instrText xml:space="preserve"> PAGEREF _Toc362700434 </w:instrText>
       </w:r>
       <w:r>
         <w:fldChar w:fldCharType="separate"/>
@@ -9250,7 +9401,7 @@
           <w:szCs w:val="24"/>
           <w:lang w:val="en-US" w:eastAsia="zh-CN" w:bidi="ar-SA"/>
         </w:rPr>
-        <w:instrText xml:space="preserve"> HYPERLINK \l _Toc1447395528 </w:instrText>
+        <w:instrText xml:space="preserve"> HYPERLINK \l _Toc1351239190 </w:instrText>
       </w:r>
       <w:r>
         <w:rPr>
@@ -9277,7 +9428,7 @@
         <w:fldChar w:fldCharType="begin"/>
       </w:r>
       <w:r>
-        <w:instrText xml:space="preserve"> PAGEREF _Toc1447395528 </w:instrText>
+        <w:instrText xml:space="preserve"> PAGEREF _Toc1351239190 </w:instrText>
       </w:r>
       <w:r>
         <w:fldChar w:fldCharType="separate"/>
@@ -9321,7 +9472,7 @@
           <w:szCs w:val="24"/>
           <w:lang w:val="en-US" w:eastAsia="zh-CN" w:bidi="ar-SA"/>
         </w:rPr>
-        <w:instrText xml:space="preserve"> HYPERLINK \l _Toc1351538839 </w:instrText>
+        <w:instrText xml:space="preserve"> HYPERLINK \l _Toc1615477653 </w:instrText>
       </w:r>
       <w:r>
         <w:rPr>
@@ -9348,7 +9499,7 @@
         <w:fldChar w:fldCharType="begin"/>
       </w:r>
       <w:r>
-        <w:instrText xml:space="preserve"> PAGEREF _Toc1351538839 </w:instrText>
+        <w:instrText xml:space="preserve"> PAGEREF _Toc1615477653 </w:instrText>
       </w:r>
       <w:r>
         <w:fldChar w:fldCharType="separate"/>
@@ -9392,7 +9543,7 @@
           <w:szCs w:val="24"/>
           <w:lang w:val="en-US" w:eastAsia="zh-CN" w:bidi="ar-SA"/>
         </w:rPr>
-        <w:instrText xml:space="preserve"> HYPERLINK \l _Toc1787897525 </w:instrText>
+        <w:instrText xml:space="preserve"> HYPERLINK \l _Toc367255509 </w:instrText>
       </w:r>
       <w:r>
         <w:rPr>
@@ -9419,7 +9570,7 @@
         <w:fldChar w:fldCharType="begin"/>
       </w:r>
       <w:r>
-        <w:instrText xml:space="preserve"> PAGEREF _Toc1787897525 </w:instrText>
+        <w:instrText xml:space="preserve"> PAGEREF _Toc367255509 </w:instrText>
       </w:r>
       <w:r>
         <w:fldChar w:fldCharType="separate"/>
@@ -9463,7 +9614,7 @@
           <w:szCs w:val="24"/>
           <w:lang w:val="en-US" w:eastAsia="zh-CN" w:bidi="ar-SA"/>
         </w:rPr>
-        <w:instrText xml:space="preserve"> HYPERLINK \l _Toc1745897490 </w:instrText>
+        <w:instrText xml:space="preserve"> HYPERLINK \l _Toc1429128276 </w:instrText>
       </w:r>
       <w:r>
         <w:rPr>
@@ -9499,7 +9650,7 @@
         <w:fldChar w:fldCharType="begin"/>
       </w:r>
       <w:r>
-        <w:instrText xml:space="preserve"> PAGEREF _Toc1745897490 </w:instrText>
+        <w:instrText xml:space="preserve"> PAGEREF _Toc1429128276 </w:instrText>
       </w:r>
       <w:r>
         <w:fldChar w:fldCharType="separate"/>
@@ -9543,7 +9694,7 @@
           <w:szCs w:val="24"/>
           <w:lang w:val="en-US" w:eastAsia="zh-CN" w:bidi="ar-SA"/>
         </w:rPr>
-        <w:instrText xml:space="preserve"> HYPERLINK \l _Toc1660651136 </w:instrText>
+        <w:instrText xml:space="preserve"> HYPERLINK \l _Toc1491539557 </w:instrText>
       </w:r>
       <w:r>
         <w:rPr>
@@ -9564,7 +9715,7 @@
         <w:fldChar w:fldCharType="begin"/>
       </w:r>
       <w:r>
-        <w:instrText xml:space="preserve"> PAGEREF _Toc1660651136 </w:instrText>
+        <w:instrText xml:space="preserve"> PAGEREF _Toc1491539557 </w:instrText>
       </w:r>
       <w:r>
         <w:fldChar w:fldCharType="separate"/>
@@ -9608,7 +9759,7 @@
           <w:szCs w:val="24"/>
           <w:lang w:val="en-US" w:eastAsia="zh-CN" w:bidi="ar-SA"/>
         </w:rPr>
-        <w:instrText xml:space="preserve"> HYPERLINK \l _Toc61101360 </w:instrText>
+        <w:instrText xml:space="preserve"> HYPERLINK \l _Toc1823368267 </w:instrText>
       </w:r>
       <w:r>
         <w:rPr>
@@ -9629,7 +9780,7 @@
         <w:fldChar w:fldCharType="begin"/>
       </w:r>
       <w:r>
-        <w:instrText xml:space="preserve"> PAGEREF _Toc61101360 </w:instrText>
+        <w:instrText xml:space="preserve"> PAGEREF _Toc1823368267 </w:instrText>
       </w:r>
       <w:r>
         <w:fldChar w:fldCharType="separate"/>
@@ -9673,7 +9824,7 @@
           <w:szCs w:val="24"/>
           <w:lang w:val="en-US" w:eastAsia="zh-CN" w:bidi="ar-SA"/>
         </w:rPr>
-        <w:instrText xml:space="preserve"> HYPERLINK \l _Toc1267889618 </w:instrText>
+        <w:instrText xml:space="preserve"> HYPERLINK \l _Toc487196688 </w:instrText>
       </w:r>
       <w:r>
         <w:rPr>
@@ -9697,7 +9848,7 @@
         <w:fldChar w:fldCharType="begin"/>
       </w:r>
       <w:r>
-        <w:instrText xml:space="preserve"> PAGEREF _Toc1267889618 </w:instrText>
+        <w:instrText xml:space="preserve"> PAGEREF _Toc487196688 </w:instrText>
       </w:r>
       <w:r>
         <w:fldChar w:fldCharType="separate"/>
@@ -9741,7 +9892,7 @@
           <w:szCs w:val="24"/>
           <w:lang w:val="en-US" w:eastAsia="zh-CN" w:bidi="ar-SA"/>
         </w:rPr>
-        <w:instrText xml:space="preserve"> HYPERLINK \l _Toc1326247643 </w:instrText>
+        <w:instrText xml:space="preserve"> HYPERLINK \l _Toc1884154387 </w:instrText>
       </w:r>
       <w:r>
         <w:rPr>
@@ -9762,7 +9913,7 @@
         <w:fldChar w:fldCharType="begin"/>
       </w:r>
       <w:r>
-        <w:instrText xml:space="preserve"> PAGEREF _Toc1326247643 </w:instrText>
+        <w:instrText xml:space="preserve"> PAGEREF _Toc1884154387 </w:instrText>
       </w:r>
       <w:r>
         <w:fldChar w:fldCharType="separate"/>
@@ -9806,7 +9957,7 @@
           <w:szCs w:val="24"/>
           <w:lang w:val="en-US" w:eastAsia="zh-CN" w:bidi="ar-SA"/>
         </w:rPr>
-        <w:instrText xml:space="preserve"> HYPERLINK \l _Toc1640170337 </w:instrText>
+        <w:instrText xml:space="preserve"> HYPERLINK \l _Toc186580370 </w:instrText>
       </w:r>
       <w:r>
         <w:rPr>
@@ -9833,7 +9984,7 @@
         <w:fldChar w:fldCharType="begin"/>
       </w:r>
       <w:r>
-        <w:instrText xml:space="preserve"> PAGEREF _Toc1640170337 </w:instrText>
+        <w:instrText xml:space="preserve"> PAGEREF _Toc186580370 </w:instrText>
       </w:r>
       <w:r>
         <w:fldChar w:fldCharType="separate"/>
@@ -9877,7 +10028,7 @@
           <w:szCs w:val="24"/>
           <w:lang w:val="en-US" w:eastAsia="zh-CN" w:bidi="ar-SA"/>
         </w:rPr>
-        <w:instrText xml:space="preserve"> HYPERLINK \l _Toc1663080928 </w:instrText>
+        <w:instrText xml:space="preserve"> HYPERLINK \l _Toc1971125652 </w:instrText>
       </w:r>
       <w:r>
         <w:rPr>
@@ -9904,7 +10055,7 @@
         <w:fldChar w:fldCharType="begin"/>
       </w:r>
       <w:r>
-        <w:instrText xml:space="preserve"> PAGEREF _Toc1663080928 </w:instrText>
+        <w:instrText xml:space="preserve"> PAGEREF _Toc1971125652 </w:instrText>
       </w:r>
       <w:r>
         <w:fldChar w:fldCharType="separate"/>
@@ -9948,7 +10099,7 @@
           <w:szCs w:val="24"/>
           <w:lang w:val="en-US" w:eastAsia="zh-CN" w:bidi="ar-SA"/>
         </w:rPr>
-        <w:instrText xml:space="preserve"> HYPERLINK \l _Toc610506582 </w:instrText>
+        <w:instrText xml:space="preserve"> HYPERLINK \l _Toc399685904 </w:instrText>
       </w:r>
       <w:r>
         <w:rPr>
@@ -9975,7 +10126,7 @@
         <w:fldChar w:fldCharType="begin"/>
       </w:r>
       <w:r>
-        <w:instrText xml:space="preserve"> PAGEREF _Toc610506582 </w:instrText>
+        <w:instrText xml:space="preserve"> PAGEREF _Toc399685904 </w:instrText>
       </w:r>
       <w:r>
         <w:fldChar w:fldCharType="separate"/>
@@ -10019,7 +10170,7 @@
           <w:szCs w:val="24"/>
           <w:lang w:val="en-US" w:eastAsia="zh-CN" w:bidi="ar-SA"/>
         </w:rPr>
-        <w:instrText xml:space="preserve"> HYPERLINK \l _Toc164826621 </w:instrText>
+        <w:instrText xml:space="preserve"> HYPERLINK \l _Toc951872246 </w:instrText>
       </w:r>
       <w:r>
         <w:rPr>
@@ -10046,7 +10197,7 @@
         <w:fldChar w:fldCharType="begin"/>
       </w:r>
       <w:r>
-        <w:instrText xml:space="preserve"> PAGEREF _Toc164826621 </w:instrText>
+        <w:instrText xml:space="preserve"> PAGEREF _Toc951872246 </w:instrText>
       </w:r>
       <w:r>
         <w:fldChar w:fldCharType="separate"/>
@@ -10090,7 +10241,7 @@
           <w:szCs w:val="24"/>
           <w:lang w:val="en-US" w:eastAsia="zh-CN" w:bidi="ar-SA"/>
         </w:rPr>
-        <w:instrText xml:space="preserve"> HYPERLINK \l _Toc1889804310 </w:instrText>
+        <w:instrText xml:space="preserve"> HYPERLINK \l _Toc1082191678 </w:instrText>
       </w:r>
       <w:r>
         <w:rPr>
@@ -10111,7 +10262,7 @@
         <w:fldChar w:fldCharType="begin"/>
       </w:r>
       <w:r>
-        <w:instrText xml:space="preserve"> PAGEREF _Toc1889804310 </w:instrText>
+        <w:instrText xml:space="preserve"> PAGEREF _Toc1082191678 </w:instrText>
       </w:r>
       <w:r>
         <w:fldChar w:fldCharType="separate"/>
@@ -10155,7 +10306,7 @@
           <w:szCs w:val="24"/>
           <w:lang w:val="en-US" w:eastAsia="zh-CN" w:bidi="ar-SA"/>
         </w:rPr>
-        <w:instrText xml:space="preserve"> HYPERLINK \l _Toc370917955 </w:instrText>
+        <w:instrText xml:space="preserve"> HYPERLINK \l _Toc1845365322 </w:instrText>
       </w:r>
       <w:r>
         <w:rPr>
@@ -10176,7 +10327,7 @@
         <w:fldChar w:fldCharType="begin"/>
       </w:r>
       <w:r>
-        <w:instrText xml:space="preserve"> PAGEREF _Toc370917955 </w:instrText>
+        <w:instrText xml:space="preserve"> PAGEREF _Toc1845365322 </w:instrText>
       </w:r>
       <w:r>
         <w:fldChar w:fldCharType="separate"/>
@@ -10220,7 +10371,7 @@
           <w:szCs w:val="24"/>
           <w:lang w:val="en-US" w:eastAsia="zh-CN" w:bidi="ar-SA"/>
         </w:rPr>
-        <w:instrText xml:space="preserve"> HYPERLINK \l _Toc384370888 </w:instrText>
+        <w:instrText xml:space="preserve"> HYPERLINK \l _Toc107919619 </w:instrText>
       </w:r>
       <w:r>
         <w:rPr>
@@ -10241,7 +10392,7 @@
         <w:fldChar w:fldCharType="begin"/>
       </w:r>
       <w:r>
-        <w:instrText xml:space="preserve"> PAGEREF _Toc384370888 </w:instrText>
+        <w:instrText xml:space="preserve"> PAGEREF _Toc107919619 </w:instrText>
       </w:r>
       <w:r>
         <w:fldChar w:fldCharType="separate"/>
@@ -10285,7 +10436,7 @@
           <w:szCs w:val="24"/>
           <w:lang w:val="en-US" w:eastAsia="zh-CN" w:bidi="ar-SA"/>
         </w:rPr>
-        <w:instrText xml:space="preserve"> HYPERLINK \l _Toc772634225 </w:instrText>
+        <w:instrText xml:space="preserve"> HYPERLINK \l _Toc510426496 </w:instrText>
       </w:r>
       <w:r>
         <w:rPr>
@@ -10306,7 +10457,7 @@
         <w:fldChar w:fldCharType="begin"/>
       </w:r>
       <w:r>
-        <w:instrText xml:space="preserve"> PAGEREF _Toc772634225 </w:instrText>
+        <w:instrText xml:space="preserve"> PAGEREF _Toc510426496 </w:instrText>
       </w:r>
       <w:r>
         <w:fldChar w:fldCharType="separate"/>
@@ -10350,7 +10501,7 @@
           <w:szCs w:val="24"/>
           <w:lang w:val="en-US" w:eastAsia="zh-CN" w:bidi="ar-SA"/>
         </w:rPr>
-        <w:instrText xml:space="preserve"> HYPERLINK \l _Toc951426815 </w:instrText>
+        <w:instrText xml:space="preserve"> HYPERLINK \l _Toc1120994912 </w:instrText>
       </w:r>
       <w:r>
         <w:rPr>
@@ -10371,7 +10522,7 @@
         <w:fldChar w:fldCharType="begin"/>
       </w:r>
       <w:r>
-        <w:instrText xml:space="preserve"> PAGEREF _Toc951426815 </w:instrText>
+        <w:instrText xml:space="preserve"> PAGEREF _Toc1120994912 </w:instrText>
       </w:r>
       <w:r>
         <w:fldChar w:fldCharType="separate"/>
@@ -10415,7 +10566,7 @@
           <w:szCs w:val="24"/>
           <w:lang w:val="en-US" w:eastAsia="zh-CN" w:bidi="ar-SA"/>
         </w:rPr>
-        <w:instrText xml:space="preserve"> HYPERLINK \l _Toc813274570 </w:instrText>
+        <w:instrText xml:space="preserve"> HYPERLINK \l _Toc1551965988 </w:instrText>
       </w:r>
       <w:r>
         <w:rPr>
@@ -10436,7 +10587,7 @@
         <w:fldChar w:fldCharType="begin"/>
       </w:r>
       <w:r>
-        <w:instrText xml:space="preserve"> PAGEREF _Toc813274570 </w:instrText>
+        <w:instrText xml:space="preserve"> PAGEREF _Toc1551965988 </w:instrText>
       </w:r>
       <w:r>
         <w:fldChar w:fldCharType="separate"/>
@@ -10480,7 +10631,7 @@
           <w:szCs w:val="24"/>
           <w:lang w:val="en-US" w:eastAsia="zh-CN" w:bidi="ar-SA"/>
         </w:rPr>
-        <w:instrText xml:space="preserve"> HYPERLINK \l _Toc1390543437 </w:instrText>
+        <w:instrText xml:space="preserve"> HYPERLINK \l _Toc1046303900 </w:instrText>
       </w:r>
       <w:r>
         <w:rPr>
@@ -10501,7 +10652,7 @@
         <w:fldChar w:fldCharType="begin"/>
       </w:r>
       <w:r>
-        <w:instrText xml:space="preserve"> PAGEREF _Toc1390543437 </w:instrText>
+        <w:instrText xml:space="preserve"> PAGEREF _Toc1046303900 </w:instrText>
       </w:r>
       <w:r>
         <w:fldChar w:fldCharType="separate"/>
@@ -10545,7 +10696,7 @@
           <w:szCs w:val="24"/>
           <w:lang w:val="en-US" w:eastAsia="zh-CN" w:bidi="ar-SA"/>
         </w:rPr>
-        <w:instrText xml:space="preserve"> HYPERLINK \l _Toc216220853 </w:instrText>
+        <w:instrText xml:space="preserve"> HYPERLINK \l _Toc142492636 </w:instrText>
       </w:r>
       <w:r>
         <w:rPr>
@@ -10566,7 +10717,7 @@
         <w:fldChar w:fldCharType="begin"/>
       </w:r>
       <w:r>
-        <w:instrText xml:space="preserve"> PAGEREF _Toc216220853 </w:instrText>
+        <w:instrText xml:space="preserve"> PAGEREF _Toc142492636 </w:instrText>
       </w:r>
       <w:r>
         <w:fldChar w:fldCharType="separate"/>
@@ -10610,7 +10761,7 @@
           <w:szCs w:val="24"/>
           <w:lang w:val="en-US" w:eastAsia="zh-CN" w:bidi="ar-SA"/>
         </w:rPr>
-        <w:instrText xml:space="preserve"> HYPERLINK \l _Toc699460008 </w:instrText>
+        <w:instrText xml:space="preserve"> HYPERLINK \l _Toc72080480 </w:instrText>
       </w:r>
       <w:r>
         <w:rPr>
@@ -10631,7 +10782,7 @@
         <w:fldChar w:fldCharType="begin"/>
       </w:r>
       <w:r>
-        <w:instrText xml:space="preserve"> PAGEREF _Toc699460008 </w:instrText>
+        <w:instrText xml:space="preserve"> PAGEREF _Toc72080480 </w:instrText>
       </w:r>
       <w:r>
         <w:fldChar w:fldCharType="separate"/>
@@ -10675,7 +10826,7 @@
           <w:szCs w:val="24"/>
           <w:lang w:val="en-US" w:eastAsia="zh-CN" w:bidi="ar-SA"/>
         </w:rPr>
-        <w:instrText xml:space="preserve"> HYPERLINK \l _Toc1867107722 </w:instrText>
+        <w:instrText xml:space="preserve"> HYPERLINK \l _Toc305184016 </w:instrText>
       </w:r>
       <w:r>
         <w:rPr>
@@ -10702,7 +10853,7 @@
         <w:fldChar w:fldCharType="begin"/>
       </w:r>
       <w:r>
-        <w:instrText xml:space="preserve"> PAGEREF _Toc1867107722 </w:instrText>
+        <w:instrText xml:space="preserve"> PAGEREF _Toc305184016 </w:instrText>
       </w:r>
       <w:r>
         <w:fldChar w:fldCharType="separate"/>
@@ -10746,7 +10897,7 @@
           <w:szCs w:val="24"/>
           <w:lang w:val="en-US" w:eastAsia="zh-CN" w:bidi="ar-SA"/>
         </w:rPr>
-        <w:instrText xml:space="preserve"> HYPERLINK \l _Toc1304811783 </w:instrText>
+        <w:instrText xml:space="preserve"> HYPERLINK \l _Toc807878564 </w:instrText>
       </w:r>
       <w:r>
         <w:rPr>
@@ -10773,7 +10924,7 @@
         <w:fldChar w:fldCharType="begin"/>
       </w:r>
       <w:r>
-        <w:instrText xml:space="preserve"> PAGEREF _Toc1304811783 </w:instrText>
+        <w:instrText xml:space="preserve"> PAGEREF _Toc807878564 </w:instrText>
       </w:r>
       <w:r>
         <w:fldChar w:fldCharType="separate"/>
@@ -10817,7 +10968,7 @@
           <w:szCs w:val="24"/>
           <w:lang w:val="en-US" w:eastAsia="zh-CN" w:bidi="ar-SA"/>
         </w:rPr>
-        <w:instrText xml:space="preserve"> HYPERLINK \l _Toc223712350 </w:instrText>
+        <w:instrText xml:space="preserve"> HYPERLINK \l _Toc556065354 </w:instrText>
       </w:r>
       <w:r>
         <w:rPr>
@@ -10838,7 +10989,7 @@
         <w:fldChar w:fldCharType="begin"/>
       </w:r>
       <w:r>
-        <w:instrText xml:space="preserve"> PAGEREF _Toc223712350 </w:instrText>
+        <w:instrText xml:space="preserve"> PAGEREF _Toc556065354 </w:instrText>
       </w:r>
       <w:r>
         <w:fldChar w:fldCharType="separate"/>
@@ -10882,7 +11033,7 @@
           <w:szCs w:val="24"/>
           <w:lang w:val="en-US" w:eastAsia="zh-CN" w:bidi="ar-SA"/>
         </w:rPr>
-        <w:instrText xml:space="preserve"> HYPERLINK \l _Toc1730418657 </w:instrText>
+        <w:instrText xml:space="preserve"> HYPERLINK \l _Toc159519728 </w:instrText>
       </w:r>
       <w:r>
         <w:rPr>
@@ -10927,7 +11078,7 @@
         <w:fldChar w:fldCharType="begin"/>
       </w:r>
       <w:r>
-        <w:instrText xml:space="preserve"> PAGEREF _Toc1730418657 </w:instrText>
+        <w:instrText xml:space="preserve"> PAGEREF _Toc159519728 </w:instrText>
       </w:r>
       <w:r>
         <w:fldChar w:fldCharType="separate"/>
@@ -10971,7 +11122,7 @@
           <w:szCs w:val="24"/>
           <w:lang w:val="en-US" w:eastAsia="zh-CN" w:bidi="ar-SA"/>
         </w:rPr>
-        <w:instrText xml:space="preserve"> HYPERLINK \l _Toc1610009097 </w:instrText>
+        <w:instrText xml:space="preserve"> HYPERLINK \l _Toc954372521 </w:instrText>
       </w:r>
       <w:r>
         <w:rPr>
@@ -10992,7 +11143,7 @@
         <w:fldChar w:fldCharType="begin"/>
       </w:r>
       <w:r>
-        <w:instrText xml:space="preserve"> PAGEREF _Toc1610009097 </w:instrText>
+        <w:instrText xml:space="preserve"> PAGEREF _Toc954372521 </w:instrText>
       </w:r>
       <w:r>
         <w:fldChar w:fldCharType="separate"/>
@@ -11036,7 +11187,7 @@
           <w:szCs w:val="24"/>
           <w:lang w:val="en-US" w:eastAsia="zh-CN" w:bidi="ar-SA"/>
         </w:rPr>
-        <w:instrText xml:space="preserve"> HYPERLINK \l _Toc856363827 </w:instrText>
+        <w:instrText xml:space="preserve"> HYPERLINK \l _Toc1612292816 </w:instrText>
       </w:r>
       <w:r>
         <w:rPr>
@@ -11057,7 +11208,7 @@
         <w:fldChar w:fldCharType="begin"/>
       </w:r>
       <w:r>
-        <w:instrText xml:space="preserve"> PAGEREF _Toc856363827 </w:instrText>
+        <w:instrText xml:space="preserve"> PAGEREF _Toc1612292816 </w:instrText>
       </w:r>
       <w:r>
         <w:fldChar w:fldCharType="separate"/>
@@ -11101,7 +11252,7 @@
           <w:szCs w:val="24"/>
           <w:lang w:val="en-US" w:eastAsia="zh-CN" w:bidi="ar-SA"/>
         </w:rPr>
-        <w:instrText xml:space="preserve"> HYPERLINK \l _Toc787689126 </w:instrText>
+        <w:instrText xml:space="preserve"> HYPERLINK \l _Toc1399810110 </w:instrText>
       </w:r>
       <w:r>
         <w:rPr>
@@ -11128,7 +11279,7 @@
         <w:fldChar w:fldCharType="begin"/>
       </w:r>
       <w:r>
-        <w:instrText xml:space="preserve"> PAGEREF _Toc787689126 </w:instrText>
+        <w:instrText xml:space="preserve"> PAGEREF _Toc1399810110 </w:instrText>
       </w:r>
       <w:r>
         <w:fldChar w:fldCharType="separate"/>
@@ -11172,7 +11323,7 @@
           <w:szCs w:val="24"/>
           <w:lang w:val="en-US" w:eastAsia="zh-CN" w:bidi="ar-SA"/>
         </w:rPr>
-        <w:instrText xml:space="preserve"> HYPERLINK \l _Toc846621269 </w:instrText>
+        <w:instrText xml:space="preserve"> HYPERLINK \l _Toc1644557869 </w:instrText>
       </w:r>
       <w:r>
         <w:rPr>
@@ -11199,7 +11350,7 @@
         <w:fldChar w:fldCharType="begin"/>
       </w:r>
       <w:r>
-        <w:instrText xml:space="preserve"> PAGEREF _Toc846621269 </w:instrText>
+        <w:instrText xml:space="preserve"> PAGEREF _Toc1644557869 </w:instrText>
       </w:r>
       <w:r>
         <w:fldChar w:fldCharType="separate"/>
@@ -11243,7 +11394,7 @@
           <w:szCs w:val="24"/>
           <w:lang w:val="en-US" w:eastAsia="zh-CN" w:bidi="ar-SA"/>
         </w:rPr>
-        <w:instrText xml:space="preserve"> HYPERLINK \l _Toc584522071 </w:instrText>
+        <w:instrText xml:space="preserve"> HYPERLINK \l _Toc2076691857 </w:instrText>
       </w:r>
       <w:r>
         <w:rPr>
@@ -11270,7 +11421,7 @@
         <w:fldChar w:fldCharType="begin"/>
       </w:r>
       <w:r>
-        <w:instrText xml:space="preserve"> PAGEREF _Toc584522071 </w:instrText>
+        <w:instrText xml:space="preserve"> PAGEREF _Toc2076691857 </w:instrText>
       </w:r>
       <w:r>
         <w:fldChar w:fldCharType="separate"/>
@@ -11314,7 +11465,7 @@
           <w:szCs w:val="24"/>
           <w:lang w:val="en-US" w:eastAsia="zh-CN" w:bidi="ar-SA"/>
         </w:rPr>
-        <w:instrText xml:space="preserve"> HYPERLINK \l _Toc1287726651 </w:instrText>
+        <w:instrText xml:space="preserve"> HYPERLINK \l _Toc1762510544 </w:instrText>
       </w:r>
       <w:r>
         <w:rPr>
@@ -11341,7 +11492,7 @@
         <w:fldChar w:fldCharType="begin"/>
       </w:r>
       <w:r>
-        <w:instrText xml:space="preserve"> PAGEREF _Toc1287726651 </w:instrText>
+        <w:instrText xml:space="preserve"> PAGEREF _Toc1762510544 </w:instrText>
       </w:r>
       <w:r>
         <w:fldChar w:fldCharType="separate"/>
@@ -11385,7 +11536,7 @@
           <w:szCs w:val="24"/>
           <w:lang w:val="en-US" w:eastAsia="zh-CN" w:bidi="ar-SA"/>
         </w:rPr>
-        <w:instrText xml:space="preserve"> HYPERLINK \l _Toc146533149 </w:instrText>
+        <w:instrText xml:space="preserve"> HYPERLINK \l _Toc848313411 </w:instrText>
       </w:r>
       <w:r>
         <w:rPr>
@@ -11412,7 +11563,7 @@
         <w:fldChar w:fldCharType="begin"/>
       </w:r>
       <w:r>
-        <w:instrText xml:space="preserve"> PAGEREF _Toc146533149 </w:instrText>
+        <w:instrText xml:space="preserve"> PAGEREF _Toc848313411 </w:instrText>
       </w:r>
       <w:r>
         <w:fldChar w:fldCharType="separate"/>
@@ -11456,7 +11607,7 @@
           <w:szCs w:val="24"/>
           <w:lang w:val="en-US" w:eastAsia="zh-CN" w:bidi="ar-SA"/>
         </w:rPr>
-        <w:instrText xml:space="preserve"> HYPERLINK \l _Toc1936060910 </w:instrText>
+        <w:instrText xml:space="preserve"> HYPERLINK \l _Toc1544685863 </w:instrText>
       </w:r>
       <w:r>
         <w:rPr>
@@ -11483,7 +11634,7 @@
         <w:fldChar w:fldCharType="begin"/>
       </w:r>
       <w:r>
-        <w:instrText xml:space="preserve"> PAGEREF _Toc1936060910 </w:instrText>
+        <w:instrText xml:space="preserve"> PAGEREF _Toc1544685863 </w:instrText>
       </w:r>
       <w:r>
         <w:fldChar w:fldCharType="separate"/>
@@ -11527,7 +11678,7 @@
           <w:szCs w:val="24"/>
           <w:lang w:val="en-US" w:eastAsia="zh-CN" w:bidi="ar-SA"/>
         </w:rPr>
-        <w:instrText xml:space="preserve"> HYPERLINK \l _Toc928140528 </w:instrText>
+        <w:instrText xml:space="preserve"> HYPERLINK \l _Toc2129766053 </w:instrText>
       </w:r>
       <w:r>
         <w:rPr>
@@ -11557,7 +11708,7 @@
         <w:fldChar w:fldCharType="begin"/>
       </w:r>
       <w:r>
-        <w:instrText xml:space="preserve"> PAGEREF _Toc928140528 </w:instrText>
+        <w:instrText xml:space="preserve"> PAGEREF _Toc2129766053 </w:instrText>
       </w:r>
       <w:r>
         <w:fldChar w:fldCharType="separate"/>
@@ -11605,7 +11756,7 @@
         <w:pStyle w:val="2"/>
         <w:jc w:val="center"/>
       </w:pPr>
-      <w:bookmarkStart w:id="0" w:name="_Toc199411898"/>
+      <w:bookmarkStart w:id="0" w:name="_Toc1555921006"/>
       <w:r>
         <w:t>第一部分 软件分类介绍</w:t>
       </w:r>
@@ -11615,7 +11766,7 @@
       <w:pPr>
         <w:pStyle w:val="3"/>
       </w:pPr>
-      <w:bookmarkStart w:id="1" w:name="_Toc2064945486"/>
+      <w:bookmarkStart w:id="1" w:name="_Toc2029038322"/>
       <w:r>
         <w:rPr>
           <w:rFonts w:hint="eastAsia"/>
@@ -11693,7 +11844,7 @@
       </w:r>
       <w:r>
         <w:rPr>
-          <w:rStyle w:val="21"/>
+          <w:rStyle w:val="22"/>
           <w:rFonts w:hint="default"/>
         </w:rPr>
         <w:t>grub-customizer</w:t>
@@ -11725,7 +11876,7 @@
       <w:pPr>
         <w:pStyle w:val="3"/>
       </w:pPr>
-      <w:bookmarkStart w:id="2" w:name="_Toc1862875640"/>
+      <w:bookmarkStart w:id="2" w:name="_Toc989755482"/>
       <w:r>
         <w:rPr>
           <w:rFonts w:hint="eastAsia"/>
@@ -11754,7 +11905,7 @@
       <w:pPr>
         <w:pStyle w:val="4"/>
       </w:pPr>
-      <w:bookmarkStart w:id="3" w:name="_Toc356684278"/>
+      <w:bookmarkStart w:id="3" w:name="_Toc252064946"/>
       <w:r>
         <w:t>1、在Debian系统中安装：</w:t>
       </w:r>
@@ -11785,7 +11936,7 @@
       <w:pPr>
         <w:pStyle w:val="4"/>
       </w:pPr>
-      <w:bookmarkStart w:id="4" w:name="_Toc1022089159"/>
+      <w:bookmarkStart w:id="4" w:name="_Toc800705996"/>
       <w:r>
         <w:t>2、配置命令行运行：</w:t>
       </w:r>
@@ -12058,7 +12209,7 @@
       <w:pPr>
         <w:pStyle w:val="4"/>
       </w:pPr>
-      <w:bookmarkStart w:id="5" w:name="_Toc1626250262"/>
+      <w:bookmarkStart w:id="5" w:name="_Toc1103404378"/>
       <w:r>
         <w:t>3、在Debian系统中安装图形界面：</w:t>
       </w:r>
@@ -12111,7 +12262,7 @@
       <w:pPr>
         <w:pStyle w:val="4"/>
       </w:pPr>
-      <w:bookmarkStart w:id="6" w:name="_Toc1669679262"/>
+      <w:bookmarkStart w:id="6" w:name="_Toc843712832"/>
       <w:r>
         <w:t>4、在其他Linux发行版中安装：</w:t>
       </w:r>
@@ -12137,13 +12288,13 @@
       </w:r>
       <w:r>
         <w:rPr>
-          <w:rStyle w:val="21"/>
+          <w:rStyle w:val="22"/>
         </w:rPr>
         <w:t>点击此处查看官方安装教程</w:t>
       </w:r>
       <w:r>
         <w:rPr>
-          <w:rStyle w:val="21"/>
+          <w:rStyle w:val="22"/>
         </w:rPr>
         <w:fldChar w:fldCharType="end"/>
       </w:r>
@@ -12167,7 +12318,7 @@
       <w:pPr>
         <w:pStyle w:val="3"/>
       </w:pPr>
-      <w:bookmarkStart w:id="7" w:name="_Toc14989683"/>
+      <w:bookmarkStart w:id="7" w:name="_Toc64535897"/>
       <w:r>
         <w:rPr>
           <w:rFonts w:hint="eastAsia"/>
@@ -12180,7 +12331,7 @@
       <w:pPr>
         <w:pStyle w:val="4"/>
       </w:pPr>
-      <w:bookmarkStart w:id="8" w:name="_Toc1242561041"/>
+      <w:bookmarkStart w:id="8" w:name="_Toc175393766"/>
       <w:r>
         <w:t>1、合集</w:t>
       </w:r>
@@ -12275,7 +12426,7 @@
       <w:pPr>
         <w:pStyle w:val="4"/>
       </w:pPr>
-      <w:bookmarkStart w:id="9" w:name="_Toc1581539848"/>
+      <w:bookmarkStart w:id="9" w:name="_Toc124382855"/>
       <w:r>
         <w:t>2、</w:t>
       </w:r>
@@ -12395,7 +12546,7 @@
       <w:pPr>
         <w:pStyle w:val="4"/>
       </w:pPr>
-      <w:bookmarkStart w:id="10" w:name="_Toc1597141723"/>
+      <w:bookmarkStart w:id="10" w:name="_Toc531937607"/>
       <w:r>
         <w:t>3、</w:t>
       </w:r>
@@ -12665,7 +12816,7 @@
       <w:pPr>
         <w:pStyle w:val="4"/>
       </w:pPr>
-      <w:bookmarkStart w:id="11" w:name="_Toc1981208324"/>
+      <w:bookmarkStart w:id="11" w:name="_Toc1904766034"/>
       <w:r>
         <w:t>4、代码编辑器S</w:t>
       </w:r>
@@ -12736,14 +12887,14 @@
       </w:r>
       <w:r>
         <w:rPr>
-          <w:rStyle w:val="21"/>
+          <w:rStyle w:val="22"/>
           <w:rFonts w:hint="eastAsia"/>
         </w:rPr>
         <w:t>https://download.sublimetext.com/sublimehq-rpm-pub.gpg</w:t>
       </w:r>
       <w:r>
         <w:rPr>
-          <w:rStyle w:val="21"/>
+          <w:rStyle w:val="22"/>
           <w:rFonts w:hint="eastAsia"/>
         </w:rPr>
         <w:fldChar w:fldCharType="end"/>
@@ -12775,14 +12926,14 @@
       </w:r>
       <w:r>
         <w:rPr>
-          <w:rStyle w:val="21"/>
+          <w:rStyle w:val="22"/>
           <w:rFonts w:hint="eastAsia"/>
         </w:rPr>
         <w:t>https://download.sublimetext.com/rpm/stable/x86_64/sublime-text.repo</w:t>
       </w:r>
       <w:r>
         <w:rPr>
-          <w:rStyle w:val="21"/>
+          <w:rStyle w:val="22"/>
           <w:rFonts w:hint="eastAsia"/>
         </w:rPr>
         <w:fldChar w:fldCharType="end"/>
@@ -12841,13 +12992,13 @@
       </w:r>
       <w:r>
         <w:rPr>
-          <w:rStyle w:val="21"/>
+          <w:rStyle w:val="22"/>
         </w:rPr>
         <w:t>http://www.cnblogs.com/wangkongming/p/4302642.html</w:t>
       </w:r>
       <w:r>
         <w:rPr>
-          <w:rStyle w:val="21"/>
+          <w:rStyle w:val="22"/>
         </w:rPr>
         <w:fldChar w:fldCharType="end"/>
       </w:r>
@@ -12865,13 +13016,13 @@
       </w:r>
       <w:r>
         <w:rPr>
-          <w:rStyle w:val="21"/>
+          <w:rStyle w:val="22"/>
         </w:rPr>
         <w:t>https://www.sinosky.org/linux-sublime-text-fcitx.html</w:t>
       </w:r>
       <w:r>
         <w:rPr>
-          <w:rStyle w:val="21"/>
+          <w:rStyle w:val="22"/>
         </w:rPr>
         <w:fldChar w:fldCharType="end"/>
       </w:r>
@@ -14114,7 +14265,7 @@
       <w:pPr>
         <w:pStyle w:val="4"/>
       </w:pPr>
-      <w:bookmarkStart w:id="12" w:name="_Toc207026272"/>
+      <w:bookmarkStart w:id="12" w:name="_Toc244693698"/>
       <w:r>
         <w:t>5、uml图和ER图等的绘图工具</w:t>
       </w:r>
@@ -14155,13 +14306,13 @@
       </w:r>
       <w:r>
         <w:rPr>
-          <w:rStyle w:val="21"/>
+          <w:rStyle w:val="22"/>
         </w:rPr>
         <w:t>四十八、轻量级办公软件calligra组件</w:t>
       </w:r>
       <w:r>
         <w:rPr>
-          <w:rStyle w:val="21"/>
+          <w:rStyle w:val="22"/>
         </w:rPr>
         <w:fldChar w:fldCharType="end"/>
       </w:r>
@@ -14191,7 +14342,7 @@
       <w:pPr>
         <w:pStyle w:val="4"/>
       </w:pPr>
-      <w:bookmarkStart w:id="13" w:name="_Toc1691449122"/>
+      <w:bookmarkStart w:id="13" w:name="_Toc517549160"/>
       <w:r>
         <w:t>6、shell中的GUI编程</w:t>
       </w:r>
@@ -14303,7 +14454,7 @@
       <w:pPr>
         <w:pStyle w:val="3"/>
       </w:pPr>
-      <w:bookmarkStart w:id="14" w:name="_Toc2032454154"/>
+      <w:bookmarkStart w:id="14" w:name="_Toc1718690317"/>
       <w:bookmarkStart w:id="15" w:name="_二、浏览器（请务必阅读第四条）"/>
       <w:r>
         <w:rPr>
@@ -14322,14 +14473,14 @@
       </w:r>
       <w:r>
         <w:rPr>
-          <w:rStyle w:val="21"/>
+          <w:rStyle w:val="22"/>
           <w:rFonts w:hint="eastAsia"/>
         </w:rPr>
         <w:t>第四条</w:t>
       </w:r>
       <w:r>
         <w:rPr>
-          <w:rStyle w:val="21"/>
+          <w:rStyle w:val="22"/>
           <w:rFonts w:hint="eastAsia"/>
         </w:rPr>
         <w:fldChar w:fldCharType="end"/>
@@ -14347,7 +14498,7 @@
       <w:pPr>
         <w:pStyle w:val="4"/>
       </w:pPr>
-      <w:bookmarkStart w:id="16" w:name="_Toc217927335"/>
+      <w:bookmarkStart w:id="16" w:name="_Toc263871291"/>
       <w:r>
         <w:t>1、</w:t>
       </w:r>
@@ -14425,7 +14576,7 @@
       <w:pPr>
         <w:pStyle w:val="4"/>
       </w:pPr>
-      <w:bookmarkStart w:id="17" w:name="_Toc590335821"/>
+      <w:bookmarkStart w:id="17" w:name="_Toc514526080"/>
       <w:r>
         <w:t>2、推荐的优秀火狐浏览器插件（必装）</w:t>
       </w:r>
@@ -14497,27 +14648,7 @@
         <w:rPr>
           <w:rFonts w:hint="default"/>
         </w:rPr>
-        <w:t>“</w:t>
-      </w:r>
-      <w:r>
-        <w:rPr>
-          <w:rFonts w:hint="default"/>
-        </w:rPr>
-        <w:t>Google学术搜索按钮</w:t>
-      </w:r>
-      <w:r>
-        <w:rPr>
-          <w:rFonts w:hint="default"/>
-        </w:rPr>
-        <w:t>”插件，</w:t>
-      </w:r>
-      <w:bookmarkStart w:id="189" w:name="_GoBack"/>
-      <w:bookmarkEnd w:id="189"/>
-      <w:r>
-        <w:rPr>
-          <w:rFonts w:hint="default"/>
-        </w:rPr>
-        <w:t>此扩展程序会添加一个浏览器按钮，以便用户可以从任意网页轻松使用 Google 学术搜索。点击“学术搜索”按钮可执行以下三项操作：</w:t>
+        <w:t>“Google学术搜索按钮”插件，此扩展程序会添加一个浏览器按钮，以便用户可以从任意网页轻松使用 Google 学术搜索。点击“学术搜索”按钮可执行以下三项操作：</w:t>
       </w:r>
     </w:p>
     <w:p>
@@ -14658,7 +14789,7 @@
       <w:pPr>
         <w:pStyle w:val="4"/>
       </w:pPr>
-      <w:bookmarkStart w:id="18" w:name="_Toc513937457"/>
+      <w:bookmarkStart w:id="18" w:name="_Toc1328579944"/>
       <w:r>
         <w:t>3、</w:t>
       </w:r>
@@ -15461,7 +15592,7 @@
       <w:pPr>
         <w:pStyle w:val="3"/>
       </w:pPr>
-      <w:bookmarkStart w:id="19" w:name="_Toc1738909365"/>
+      <w:bookmarkStart w:id="19" w:name="_Toc1734853496"/>
       <w:r>
         <w:rPr>
           <w:rFonts w:hint="eastAsia"/>
@@ -15490,7 +15621,7 @@
       <w:pPr>
         <w:pStyle w:val="3"/>
       </w:pPr>
-      <w:bookmarkStart w:id="20" w:name="_Toc204102747"/>
+      <w:bookmarkStart w:id="20" w:name="_Toc109761424"/>
       <w:bookmarkStart w:id="21" w:name="_四、下载工具（请务必阅读第二条）"/>
       <w:r>
         <w:rPr>
@@ -15509,14 +15640,14 @@
       </w:r>
       <w:r>
         <w:rPr>
-          <w:rStyle w:val="21"/>
+          <w:rStyle w:val="22"/>
           <w:rFonts w:hint="eastAsia"/>
         </w:rPr>
         <w:t>第二条</w:t>
       </w:r>
       <w:r>
         <w:rPr>
-          <w:rStyle w:val="21"/>
+          <w:rStyle w:val="22"/>
           <w:rFonts w:hint="eastAsia"/>
         </w:rPr>
         <w:fldChar w:fldCharType="end"/>
@@ -15534,7 +15665,7 @@
       <w:pPr>
         <w:pStyle w:val="4"/>
       </w:pPr>
-      <w:bookmarkStart w:id="22" w:name="_Toc1603591171"/>
+      <w:bookmarkStart w:id="22" w:name="_Toc1449504175"/>
       <w:r>
         <w:t>1、合集</w:t>
       </w:r>
@@ -15653,7 +15784,7 @@
       <w:pPr>
         <w:pStyle w:val="4"/>
       </w:pPr>
-      <w:bookmarkStart w:id="23" w:name="_Toc595311776"/>
+      <w:bookmarkStart w:id="23" w:name="_Toc345529874"/>
       <w:r>
         <w:t>2、优秀推荐</w:t>
       </w:r>
@@ -15764,7 +15895,7 @@
       <w:pPr>
         <w:pStyle w:val="4"/>
       </w:pPr>
-      <w:bookmarkStart w:id="24" w:name="_Toc372160269"/>
+      <w:bookmarkStart w:id="24" w:name="_Toc758416508"/>
       <w:r>
         <w:t>3.总结</w:t>
       </w:r>
@@ -15795,7 +15926,7 @@
       <w:pPr>
         <w:pStyle w:val="3"/>
       </w:pPr>
-      <w:bookmarkStart w:id="25" w:name="_Toc2013725218"/>
+      <w:bookmarkStart w:id="25" w:name="_Toc1231113535"/>
       <w:r>
         <w:rPr>
           <w:rFonts w:hint="eastAsia"/>
@@ -15862,7 +15993,7 @@
       </w:r>
       <w:r>
         <w:rPr>
-          <w:rStyle w:val="21"/>
+          <w:rStyle w:val="22"/>
           <w:rFonts w:hint="default"/>
           <w:lang w:eastAsia="zh-CN"/>
         </w:rPr>
@@ -16098,7 +16229,7 @@
       <w:pPr>
         <w:pStyle w:val="3"/>
       </w:pPr>
-      <w:bookmarkStart w:id="26" w:name="_Toc1633938701"/>
+      <w:bookmarkStart w:id="26" w:name="_Toc1046304277"/>
       <w:r>
         <w:rPr>
           <w:rFonts w:hint="eastAsia"/>
@@ -16127,7 +16258,7 @@
       <w:pPr>
         <w:pStyle w:val="3"/>
       </w:pPr>
-      <w:bookmarkStart w:id="27" w:name="_Toc207621703"/>
+      <w:bookmarkStart w:id="27" w:name="_Toc829989296"/>
       <w:r>
         <w:rPr>
           <w:rFonts w:hint="eastAsia"/>
@@ -16156,7 +16287,7 @@
       <w:pPr>
         <w:pStyle w:val="3"/>
       </w:pPr>
-      <w:bookmarkStart w:id="28" w:name="_Toc2106914653"/>
+      <w:bookmarkStart w:id="28" w:name="_Toc1466116832"/>
       <w:r>
         <w:rPr>
           <w:rFonts w:hint="eastAsia"/>
@@ -16185,7 +16316,7 @@
       <w:pPr>
         <w:pStyle w:val="3"/>
       </w:pPr>
-      <w:bookmarkStart w:id="29" w:name="_Toc1815209933"/>
+      <w:bookmarkStart w:id="29" w:name="_Toc247925713"/>
       <w:r>
         <w:rPr>
           <w:rFonts w:hint="eastAsia"/>
@@ -16214,7 +16345,7 @@
       <w:pPr>
         <w:pStyle w:val="3"/>
       </w:pPr>
-      <w:bookmarkStart w:id="30" w:name="_Toc733450907"/>
+      <w:bookmarkStart w:id="30" w:name="_Toc573664748"/>
       <w:r>
         <w:rPr>
           <w:rFonts w:hint="eastAsia"/>
@@ -16253,7 +16384,7 @@
       <w:pPr>
         <w:pStyle w:val="3"/>
       </w:pPr>
-      <w:bookmarkStart w:id="31" w:name="_Toc1487053959"/>
+      <w:bookmarkStart w:id="31" w:name="_Toc1628243866"/>
       <w:r>
         <w:rPr>
           <w:rFonts w:hint="eastAsia"/>
@@ -16306,13 +16437,13 @@
       </w:r>
       <w:r>
         <w:rPr>
-          <w:rStyle w:val="21"/>
+          <w:rStyle w:val="22"/>
         </w:rPr>
         <w:t>https://www.linuxidc.com/Linux/2015-10/123918.htm</w:t>
       </w:r>
       <w:r>
         <w:rPr>
-          <w:rStyle w:val="21"/>
+          <w:rStyle w:val="22"/>
         </w:rPr>
         <w:fldChar w:fldCharType="end"/>
       </w:r>
@@ -16332,7 +16463,7 @@
       <w:pPr>
         <w:pStyle w:val="3"/>
       </w:pPr>
-      <w:bookmarkStart w:id="32" w:name="_Toc980356728"/>
+      <w:bookmarkStart w:id="32" w:name="_Toc1119853627"/>
       <w:r>
         <w:rPr>
           <w:rFonts w:hint="eastAsia"/>
@@ -16361,7 +16492,7 @@
       <w:pPr>
         <w:pStyle w:val="3"/>
       </w:pPr>
-      <w:bookmarkStart w:id="33" w:name="_Toc932862806"/>
+      <w:bookmarkStart w:id="33" w:name="_Toc2129585755"/>
       <w:r>
         <w:rPr>
           <w:rFonts w:hint="eastAsia"/>
@@ -16390,7 +16521,7 @@
       <w:pPr>
         <w:pStyle w:val="3"/>
       </w:pPr>
-      <w:bookmarkStart w:id="34" w:name="_Toc1404515797"/>
+      <w:bookmarkStart w:id="34" w:name="_Toc1509798541"/>
       <w:r>
         <w:rPr>
           <w:rFonts w:hint="eastAsia"/>
@@ -16496,7 +16627,7 @@
       <w:pPr>
         <w:pStyle w:val="3"/>
       </w:pPr>
-      <w:bookmarkStart w:id="35" w:name="_Toc695748720"/>
+      <w:bookmarkStart w:id="35" w:name="_Toc2109609109"/>
       <w:r>
         <w:rPr>
           <w:rFonts w:hint="eastAsia"/>
@@ -16530,7 +16661,7 @@
       <w:pPr>
         <w:pStyle w:val="3"/>
       </w:pPr>
-      <w:bookmarkStart w:id="36" w:name="_Toc1289547084"/>
+      <w:bookmarkStart w:id="36" w:name="_Toc234167053"/>
       <w:r>
         <w:rPr>
           <w:rFonts w:hint="eastAsia"/>
@@ -16570,7 +16701,7 @@
       <w:pPr>
         <w:pStyle w:val="3"/>
       </w:pPr>
-      <w:bookmarkStart w:id="37" w:name="_Toc279121308"/>
+      <w:bookmarkStart w:id="37" w:name="_Toc163020889"/>
       <w:r>
         <w:rPr>
           <w:rFonts w:hint="eastAsia"/>
@@ -16599,7 +16730,7 @@
       <w:pPr>
         <w:pStyle w:val="3"/>
       </w:pPr>
-      <w:bookmarkStart w:id="38" w:name="_Toc174515334"/>
+      <w:bookmarkStart w:id="38" w:name="_Toc1065529839"/>
       <w:r>
         <w:rPr>
           <w:rFonts w:hint="eastAsia"/>
@@ -16628,7 +16759,7 @@
       <w:pPr>
         <w:pStyle w:val="3"/>
       </w:pPr>
-      <w:bookmarkStart w:id="39" w:name="_Toc811742698"/>
+      <w:bookmarkStart w:id="39" w:name="_Toc1077879885"/>
       <w:r>
         <w:rPr>
           <w:rFonts w:hint="eastAsia"/>
@@ -16657,7 +16788,7 @@
       <w:pPr>
         <w:pStyle w:val="3"/>
       </w:pPr>
-      <w:bookmarkStart w:id="40" w:name="_Toc294110991"/>
+      <w:bookmarkStart w:id="40" w:name="_Toc227556786"/>
       <w:r>
         <w:rPr>
           <w:rFonts w:hint="eastAsia"/>
@@ -16686,7 +16817,7 @@
       <w:pPr>
         <w:pStyle w:val="3"/>
       </w:pPr>
-      <w:bookmarkStart w:id="41" w:name="_Toc1417076376"/>
+      <w:bookmarkStart w:id="41" w:name="_Toc1240923605"/>
       <w:r>
         <w:rPr>
           <w:rFonts w:hint="eastAsia"/>
@@ -16715,7 +16846,7 @@
       <w:pPr>
         <w:pStyle w:val="3"/>
       </w:pPr>
-      <w:bookmarkStart w:id="42" w:name="_Toc245798898"/>
+      <w:bookmarkStart w:id="42" w:name="_Toc1202262740"/>
       <w:r>
         <w:rPr>
           <w:rFonts w:hint="eastAsia"/>
@@ -16744,7 +16875,7 @@
       <w:pPr>
         <w:pStyle w:val="3"/>
       </w:pPr>
-      <w:bookmarkStart w:id="43" w:name="_Toc1891252715"/>
+      <w:bookmarkStart w:id="43" w:name="_Toc759494394"/>
       <w:r>
         <w:rPr>
           <w:rFonts w:hint="eastAsia"/>
@@ -16773,7 +16904,7 @@
       <w:pPr>
         <w:pStyle w:val="3"/>
       </w:pPr>
-      <w:bookmarkStart w:id="44" w:name="_Toc1250801052"/>
+      <w:bookmarkStart w:id="44" w:name="_Toc998205991"/>
       <w:r>
         <w:rPr>
           <w:rFonts w:hint="eastAsia"/>
@@ -16813,7 +16944,7 @@
       <w:pPr>
         <w:pStyle w:val="3"/>
       </w:pPr>
-      <w:bookmarkStart w:id="45" w:name="_Toc452825171"/>
+      <w:bookmarkStart w:id="45" w:name="_Toc1446956439"/>
       <w:r>
         <w:rPr>
           <w:rFonts w:hint="eastAsia"/>
@@ -16842,7 +16973,7 @@
       <w:pPr>
         <w:pStyle w:val="3"/>
       </w:pPr>
-      <w:bookmarkStart w:id="46" w:name="_Toc1435218189"/>
+      <w:bookmarkStart w:id="46" w:name="_Toc1277043554"/>
       <w:r>
         <w:rPr>
           <w:rFonts w:hint="eastAsia"/>
@@ -16871,7 +17002,7 @@
       <w:pPr>
         <w:pStyle w:val="3"/>
       </w:pPr>
-      <w:bookmarkStart w:id="47" w:name="_Toc1135771559"/>
+      <w:bookmarkStart w:id="47" w:name="_Toc569412661"/>
       <w:r>
         <w:rPr>
           <w:rFonts w:hint="eastAsia"/>
@@ -17001,7 +17132,7 @@
       <w:pPr>
         <w:pStyle w:val="3"/>
       </w:pPr>
-      <w:bookmarkStart w:id="48" w:name="_Toc670752506"/>
+      <w:bookmarkStart w:id="48" w:name="_Toc1710827730"/>
       <w:r>
         <w:rPr>
           <w:rFonts w:hint="eastAsia"/>
@@ -17030,7 +17161,7 @@
       <w:pPr>
         <w:pStyle w:val="3"/>
       </w:pPr>
-      <w:bookmarkStart w:id="49" w:name="_Toc2025554010"/>
+      <w:bookmarkStart w:id="49" w:name="_Toc1791569634"/>
       <w:r>
         <w:rPr>
           <w:rFonts w:hint="eastAsia"/>
@@ -17082,13 +17213,13 @@
       </w:r>
       <w:r>
         <w:rPr>
-          <w:rStyle w:val="21"/>
+          <w:rStyle w:val="22"/>
         </w:rPr>
         <w:t>Redhat等系列系统上的安装过程</w:t>
       </w:r>
       <w:r>
         <w:rPr>
-          <w:rStyle w:val="21"/>
+          <w:rStyle w:val="22"/>
         </w:rPr>
         <w:fldChar w:fldCharType="end"/>
       </w:r>
@@ -17105,7 +17236,7 @@
       <w:pPr>
         <w:pStyle w:val="3"/>
       </w:pPr>
-      <w:bookmarkStart w:id="50" w:name="_Toc1649709016"/>
+      <w:bookmarkStart w:id="50" w:name="_Toc1897992605"/>
       <w:r>
         <w:rPr>
           <w:rFonts w:hint="eastAsia"/>
@@ -17134,7 +17265,7 @@
       <w:pPr>
         <w:pStyle w:val="3"/>
       </w:pPr>
-      <w:bookmarkStart w:id="51" w:name="_Toc262178224"/>
+      <w:bookmarkStart w:id="51" w:name="_Toc1298197578"/>
       <w:r>
         <w:rPr>
           <w:rFonts w:hint="eastAsia"/>
@@ -17163,7 +17294,7 @@
       <w:pPr>
         <w:pStyle w:val="3"/>
       </w:pPr>
-      <w:bookmarkStart w:id="52" w:name="_Toc82173109"/>
+      <w:bookmarkStart w:id="52" w:name="_Toc1901331058"/>
       <w:r>
         <w:rPr>
           <w:rFonts w:hint="eastAsia"/>
@@ -17192,7 +17323,7 @@
       <w:pPr>
         <w:pStyle w:val="3"/>
       </w:pPr>
-      <w:bookmarkStart w:id="53" w:name="_Toc1105816539"/>
+      <w:bookmarkStart w:id="53" w:name="_Toc1200013132"/>
       <w:r>
         <w:rPr>
           <w:rFonts w:hint="eastAsia"/>
@@ -17233,7 +17364,7 @@
       <w:pPr>
         <w:pStyle w:val="3"/>
       </w:pPr>
-      <w:bookmarkStart w:id="54" w:name="_Toc857490000"/>
+      <w:bookmarkStart w:id="54" w:name="_Toc1643727453"/>
       <w:r>
         <w:rPr>
           <w:rFonts w:hint="eastAsia"/>
@@ -17262,7 +17393,7 @@
       <w:pPr>
         <w:pStyle w:val="3"/>
       </w:pPr>
-      <w:bookmarkStart w:id="55" w:name="_Toc454333378"/>
+      <w:bookmarkStart w:id="55" w:name="_Toc512263918"/>
       <w:r>
         <w:rPr>
           <w:rFonts w:hint="eastAsia"/>
@@ -17291,7 +17422,7 @@
       <w:pPr>
         <w:pStyle w:val="3"/>
       </w:pPr>
-      <w:bookmarkStart w:id="56" w:name="_Toc972058109"/>
+      <w:bookmarkStart w:id="56" w:name="_Toc283643019"/>
       <w:r>
         <w:rPr>
           <w:rFonts w:hint="eastAsia"/>
@@ -17320,7 +17451,7 @@
       <w:pPr>
         <w:pStyle w:val="3"/>
       </w:pPr>
-      <w:bookmarkStart w:id="57" w:name="_Toc343945053"/>
+      <w:bookmarkStart w:id="57" w:name="_Toc542548082"/>
       <w:r>
         <w:rPr>
           <w:rFonts w:hint="eastAsia"/>
@@ -17420,7 +17551,7 @@
       <w:pPr>
         <w:pStyle w:val="3"/>
       </w:pPr>
-      <w:bookmarkStart w:id="58" w:name="_Toc661955081"/>
+      <w:bookmarkStart w:id="58" w:name="_Toc1342253214"/>
       <w:r>
         <w:rPr>
           <w:rFonts w:hint="eastAsia"/>
@@ -17454,7 +17585,7 @@
       <w:pPr>
         <w:pStyle w:val="3"/>
       </w:pPr>
-      <w:bookmarkStart w:id="59" w:name="_Toc931489114"/>
+      <w:bookmarkStart w:id="59" w:name="_Toc1749759852"/>
       <w:r>
         <w:rPr>
           <w:rFonts w:hint="eastAsia"/>
@@ -17550,14 +17681,14 @@
       </w:r>
       <w:r>
         <w:rPr>
-          <w:rStyle w:val="21"/>
+          <w:rStyle w:val="22"/>
           <w:rFonts w:hint="eastAsia"/>
         </w:rPr>
         <w:t>http://www.cnblogs.com/BlackStorm/p/5619882.html</w:t>
       </w:r>
       <w:r>
         <w:rPr>
-          <w:rStyle w:val="21"/>
+          <w:rStyle w:val="22"/>
           <w:rFonts w:hint="eastAsia"/>
         </w:rPr>
         <w:fldChar w:fldCharType="end"/>
@@ -17619,7 +17750,7 @@
       <w:pPr>
         <w:pStyle w:val="3"/>
       </w:pPr>
-      <w:bookmarkStart w:id="60" w:name="_Toc11671338"/>
+      <w:bookmarkStart w:id="60" w:name="_Toc790473795"/>
       <w:r>
         <w:rPr>
           <w:rFonts w:hint="eastAsia"/>
@@ -17692,7 +17823,7 @@
       <w:pPr>
         <w:pStyle w:val="3"/>
       </w:pPr>
-      <w:bookmarkStart w:id="61" w:name="_Toc1395405989"/>
+      <w:bookmarkStart w:id="61" w:name="_Toc1915917962"/>
       <w:r>
         <w:rPr>
           <w:rFonts w:hint="eastAsia"/>
@@ -17724,7 +17855,7 @@
       <w:pPr>
         <w:pStyle w:val="3"/>
       </w:pPr>
-      <w:bookmarkStart w:id="62" w:name="_Toc271059426"/>
+      <w:bookmarkStart w:id="62" w:name="_Toc1230520070"/>
       <w:r>
         <w:t>四十二、</w:t>
       </w:r>
@@ -17772,7 +17903,7 @@
       <w:pPr>
         <w:pStyle w:val="3"/>
       </w:pPr>
-      <w:bookmarkStart w:id="63" w:name="_Toc992028067"/>
+      <w:bookmarkStart w:id="63" w:name="_Toc1910327422"/>
       <w:r>
         <w:rPr>
           <w:rFonts w:hint="eastAsia"/>
@@ -17806,7 +17937,7 @@
       <w:pPr>
         <w:pStyle w:val="3"/>
       </w:pPr>
-      <w:bookmarkStart w:id="64" w:name="_Toc180785147"/>
+      <w:bookmarkStart w:id="64" w:name="_Toc1898020069"/>
       <w:r>
         <w:rPr>
           <w:rFonts w:hint="eastAsia"/>
@@ -17844,14 +17975,14 @@
       </w:r>
       <w:r>
         <w:rPr>
-          <w:rStyle w:val="21"/>
+          <w:rStyle w:val="22"/>
           <w:rFonts w:hint="eastAsia"/>
         </w:rPr>
         <w:t>http://jingyan.baidu.com/article/3ea51489f9efbf52e61bba05.html</w:t>
       </w:r>
       <w:r>
         <w:rPr>
-          <w:rStyle w:val="21"/>
+          <w:rStyle w:val="22"/>
           <w:rFonts w:hint="eastAsia"/>
         </w:rPr>
         <w:fldChar w:fldCharType="end"/>
@@ -18031,7 +18162,7 @@
       <w:pPr>
         <w:pStyle w:val="3"/>
       </w:pPr>
-      <w:bookmarkStart w:id="65" w:name="_Toc1675575223"/>
+      <w:bookmarkStart w:id="65" w:name="_Toc592834963"/>
       <w:r>
         <w:t>四十五、安装Python3</w:t>
       </w:r>
@@ -18060,13 +18191,13 @@
       </w:r>
       <w:r>
         <w:rPr>
-          <w:rStyle w:val="21"/>
+          <w:rStyle w:val="22"/>
         </w:rPr>
         <w:t>CentOS7系统安装方法</w:t>
       </w:r>
       <w:r>
         <w:rPr>
-          <w:rStyle w:val="21"/>
+          <w:rStyle w:val="22"/>
         </w:rPr>
         <w:fldChar w:fldCharType="end"/>
       </w:r>
@@ -18083,7 +18214,7 @@
       <w:pPr>
         <w:pStyle w:val="3"/>
       </w:pPr>
-      <w:bookmarkStart w:id="66" w:name="_Toc1687776787"/>
+      <w:bookmarkStart w:id="66" w:name="_Toc1872452883"/>
       <w:bookmarkStart w:id="67" w:name="_四十六、安装微信wechat"/>
       <w:r>
         <w:t>四十六、安装微信wechat</w:t>
@@ -18109,13 +18240,13 @@
       </w:r>
       <w:r>
         <w:rPr>
-          <w:rStyle w:val="21"/>
+          <w:rStyle w:val="22"/>
         </w:rPr>
         <w:t>http://blog.csdn.net/gatieme/article/details/52800015</w:t>
       </w:r>
       <w:r>
         <w:rPr>
-          <w:rStyle w:val="21"/>
+          <w:rStyle w:val="22"/>
         </w:rPr>
         <w:fldChar w:fldCharType="end"/>
       </w:r>
@@ -18155,13 +18286,13 @@
       </w:r>
       <w:r>
         <w:rPr>
-          <w:rStyle w:val="21"/>
+          <w:rStyle w:val="22"/>
         </w:rPr>
         <w:t>https://github.com/geeeeeeeeek/electronic-wechat/releases/</w:t>
       </w:r>
       <w:r>
         <w:rPr>
-          <w:rStyle w:val="21"/>
+          <w:rStyle w:val="22"/>
         </w:rPr>
         <w:fldChar w:fldCharType="end"/>
       </w:r>
@@ -18444,7 +18575,7 @@
       <w:pPr>
         <w:pStyle w:val="3"/>
       </w:pPr>
-      <w:bookmarkStart w:id="68" w:name="_Toc1470332231"/>
+      <w:bookmarkStart w:id="68" w:name="_Toc2132187122"/>
       <w:r>
         <w:t>四十七、远程桌面管理同步软件TeamViewer</w:t>
       </w:r>
@@ -18496,7 +18627,7 @@
       <w:pPr>
         <w:pStyle w:val="3"/>
       </w:pPr>
-      <w:bookmarkStart w:id="69" w:name="_Toc1954696532"/>
+      <w:bookmarkStart w:id="69" w:name="_Toc755855853"/>
       <w:bookmarkStart w:id="70" w:name="_四十八、轻量级办公软件calligra组件"/>
       <w:r>
         <w:t>四十八、轻量级办公软件calligra组件</w:t>
@@ -18547,7 +18678,7 @@
       <w:pPr>
         <w:pStyle w:val="3"/>
       </w:pPr>
-      <w:bookmarkStart w:id="71" w:name="_Toc1862292122"/>
+      <w:bookmarkStart w:id="71" w:name="_Toc790499074"/>
       <w:r>
         <w:t>四十九、PDF阅读器</w:t>
       </w:r>
@@ -18611,7 +18742,7 @@
       <w:pPr>
         <w:pStyle w:val="3"/>
       </w:pPr>
-      <w:bookmarkStart w:id="72" w:name="_Toc134591281"/>
+      <w:bookmarkStart w:id="72" w:name="_Toc1062583360"/>
       <w:r>
         <w:t>五十、CAJ文件阅读器</w:t>
       </w:r>
@@ -18746,7 +18877,7 @@
       <w:pPr>
         <w:pStyle w:val="3"/>
       </w:pPr>
-      <w:bookmarkStart w:id="73" w:name="_Toc101323875"/>
+      <w:bookmarkStart w:id="73" w:name="_Toc983412639"/>
       <w:r>
         <w:t>五十一、安装网络加速器BBR</w:t>
       </w:r>
@@ -18826,7 +18957,7 @@
       <w:pPr>
         <w:pStyle w:val="3"/>
       </w:pPr>
-      <w:bookmarkStart w:id="74" w:name="_Toc1131884850"/>
+      <w:bookmarkStart w:id="74" w:name="_Toc2031422679"/>
       <w:r>
         <w:t>五十二、安装autossh</w:t>
       </w:r>
@@ -18902,13 +19033,13 @@
       </w:r>
       <w:r>
         <w:rPr>
-          <w:rStyle w:val="21"/>
+          <w:rStyle w:val="22"/>
         </w:rPr>
         <w:t>http://www.harding.motd.ca/autossh/autossh-1.4e.tgz</w:t>
       </w:r>
       <w:r>
         <w:rPr>
-          <w:rStyle w:val="21"/>
+          <w:rStyle w:val="22"/>
         </w:rPr>
         <w:fldChar w:fldCharType="end"/>
       </w:r>
@@ -18989,7 +19120,7 @@
       <w:pPr>
         <w:pStyle w:val="3"/>
       </w:pPr>
-      <w:bookmarkStart w:id="75" w:name="_Toc380390179"/>
+      <w:bookmarkStart w:id="75" w:name="_Toc117362452"/>
       <w:r>
         <w:t>五十三、安装命令行邮件收发客户端</w:t>
       </w:r>
@@ -19038,7 +19169,7 @@
       <w:pPr>
         <w:pStyle w:val="3"/>
       </w:pPr>
-      <w:bookmarkStart w:id="76" w:name="_Toc1992576590"/>
+      <w:bookmarkStart w:id="76" w:name="_Toc1742907033"/>
       <w:r>
         <w:t>五十四、LaTeX编辑器</w:t>
       </w:r>
@@ -19154,7 +19285,7 @@
       <w:pPr>
         <w:pStyle w:val="4"/>
       </w:pPr>
-      <w:bookmarkStart w:id="77" w:name="_Toc235202254"/>
+      <w:bookmarkStart w:id="77" w:name="_Toc882145022"/>
       <w:r>
         <w:t>1、texstudio的安装</w:t>
       </w:r>
@@ -19178,7 +19309,7 @@
       <w:pPr>
         <w:pStyle w:val="4"/>
       </w:pPr>
-      <w:bookmarkStart w:id="78" w:name="_Toc833215350"/>
+      <w:bookmarkStart w:id="78" w:name="_Toc1564318891"/>
       <w:r>
         <w:t>2、atom的安装</w:t>
       </w:r>
@@ -19202,7 +19333,7 @@
       <w:pPr>
         <w:pStyle w:val="4"/>
       </w:pPr>
-      <w:bookmarkStart w:id="79" w:name="_Toc1280311131"/>
+      <w:bookmarkStart w:id="79" w:name="_Toc872466939"/>
       <w:r>
         <w:t>3、其他编辑器的安装</w:t>
       </w:r>
@@ -19262,7 +19393,7 @@
           <w:lang w:eastAsia="zh-CN"/>
         </w:rPr>
       </w:pPr>
-      <w:bookmarkStart w:id="80" w:name="_Toc1370973813"/>
+      <w:bookmarkStart w:id="80" w:name="_Toc1451557683"/>
       <w:bookmarkStart w:id="81" w:name="_五十五、开机启动项编辑软件"/>
       <w:r>
         <w:rPr>
@@ -19336,10 +19467,10 @@
         <w:pStyle w:val="3"/>
       </w:pPr>
       <w:bookmarkStart w:id="82" w:name="_Toc1560318026"/>
-      <w:bookmarkStart w:id="83" w:name="_Toc1503967857"/>
-      <w:bookmarkStart w:id="84" w:name="_五十五、安装指定版本GCC"/>
+      <w:bookmarkStart w:id="83" w:name="_Toc1127662974"/>
+      <w:bookmarkStart w:id="84" w:name="_五十六、安装指定版本GCC"/>
       <w:bookmarkStart w:id="85" w:name="_五十六、安装指定版本的GCC"/>
-      <w:bookmarkStart w:id="86" w:name="_五十六、安装指定版本GCC"/>
+      <w:bookmarkStart w:id="86" w:name="_五十五、安装指定版本GCC"/>
       <w:r>
         <w:t>五十六、安装指定版本的GCC</w:t>
       </w:r>
@@ -19354,7 +19485,7 @@
         <w:pStyle w:val="4"/>
       </w:pPr>
       <w:bookmarkStart w:id="87" w:name="_Toc928771784"/>
-      <w:bookmarkStart w:id="88" w:name="_Toc1158381494"/>
+      <w:bookmarkStart w:id="88" w:name="_Toc516552925"/>
       <w:r>
         <w:t>1、缘起</w:t>
       </w:r>
@@ -19477,7 +19608,7 @@
       </w:r>
       <w:r>
         <w:rPr>
-          <w:rStyle w:val="21"/>
+          <w:rStyle w:val="22"/>
         </w:rPr>
         <w:t>第二部分中第八节</w:t>
       </w:r>
@@ -20025,7 +20156,7 @@
         </w:rPr>
       </w:pPr>
       <w:bookmarkStart w:id="89" w:name="_Toc1033091329"/>
-      <w:bookmarkStart w:id="90" w:name="_Toc873199181"/>
+      <w:bookmarkStart w:id="90" w:name="_Toc1202066640"/>
       <w:r>
         <w:rPr>
           <w:rFonts w:hint="default"/>
@@ -20068,7 +20199,7 @@
       </w:r>
       <w:r>
         <w:rPr>
-          <w:rStyle w:val="21"/>
+          <w:rStyle w:val="22"/>
           <w:rFonts w:hint="default"/>
         </w:rPr>
         <w:t>http://mirrors.hust.edu.cn/gnu/gcc/</w:t>
@@ -20512,7 +20643,7 @@
       <w:pPr>
         <w:pStyle w:val="3"/>
       </w:pPr>
-      <w:bookmarkStart w:id="91" w:name="_Toc1766146081"/>
+      <w:bookmarkStart w:id="91" w:name="_Toc278376904"/>
       <w:r>
         <w:t>五十七、vimx——可以使用系统粘贴板的vim</w:t>
       </w:r>
@@ -20686,26 +20817,286 @@
     <w:p>
       <w:pPr>
         <w:pStyle w:val="3"/>
-      </w:pPr>
-      <w:bookmarkStart w:id="92" w:name="_Toc2054877145"/>
-      <w:bookmarkStart w:id="93" w:name="_Toc1240554603"/>
-      <w:r>
-        <w:t>五十八、其他日常软件</w:t>
+        <w:rPr>
+          <w:rFonts w:hint="eastAsia"/>
+          <w:lang w:val="en-US" w:eastAsia="zh-CN"/>
+        </w:rPr>
+      </w:pPr>
+      <w:bookmarkStart w:id="92" w:name="_Toc270400335"/>
+      <w:r>
+        <w:rPr>
+          <w:rFonts w:hint="eastAsia"/>
+          <w:lang w:val="en-US" w:eastAsia="zh-CN"/>
+        </w:rPr>
+        <w:t>五十八、终端模拟器和复用器——DomTerm</w:t>
       </w:r>
       <w:bookmarkEnd w:id="92"/>
+    </w:p>
+    <w:p>
+      <w:pPr>
+        <w:jc w:val="left"/>
+        <w:rPr>
+          <w:rFonts w:hint="eastAsia"/>
+          <w:lang w:val="en-US" w:eastAsia="zh-CN"/>
+        </w:rPr>
+      </w:pPr>
+      <w:r>
+        <w:rPr>
+          <w:rFonts w:hint="eastAsia"/>
+          <w:lang w:val="en-US" w:eastAsia="zh-CN"/>
+        </w:rPr>
+        <w:t>这是一款为Linux打造的终端模拟器和复用器，带有HTML图形和其他不多见的的功能。它使用浏览器引擎作为“GUI工具包”，这就支持了一些相关的特性，例如可以嵌入图像和链接、HTML富文本以及可折叠（显示/隐藏）命令，除此之外，他看起来感觉就像一个功能完整、独立的终端模拟器，有着出色的xtern兼容性。</w:t>
+      </w:r>
+    </w:p>
+    <w:p>
+      <w:pPr>
+        <w:jc w:val="left"/>
+        <w:rPr>
+          <w:rFonts w:hint="eastAsia"/>
+          <w:lang w:val="en-US" w:eastAsia="zh-CN"/>
+        </w:rPr>
+      </w:pPr>
+      <w:r>
+        <w:rPr>
+          <w:rFonts w:hint="eastAsia"/>
+          <w:lang w:val="en-US" w:eastAsia="zh-CN"/>
+        </w:rPr>
+        <w:t>介绍链接（</w:t>
+      </w:r>
+      <w:r>
+        <w:rPr>
+          <w:rFonts w:hint="eastAsia"/>
+          <w:lang w:val="en-US" w:eastAsia="zh-CN"/>
+        </w:rPr>
+        <w:fldChar w:fldCharType="begin"/>
+      </w:r>
+      <w:r>
+        <w:rPr>
+          <w:rFonts w:hint="eastAsia"/>
+          <w:lang w:val="en-US" w:eastAsia="zh-CN"/>
+        </w:rPr>
+        <w:instrText xml:space="preserve"> HYPERLINK "https://mp.weixin.qq.com/s/WpgKenK1yYr8h7bTMHnfvA" </w:instrText>
+      </w:r>
+      <w:r>
+        <w:rPr>
+          <w:rFonts w:hint="eastAsia"/>
+          <w:lang w:val="en-US" w:eastAsia="zh-CN"/>
+        </w:rPr>
+        <w:fldChar w:fldCharType="separate"/>
+      </w:r>
+      <w:r>
+        <w:rPr>
+          <w:rStyle w:val="22"/>
+          <w:rFonts w:hint="eastAsia"/>
+          <w:lang w:val="en-US" w:eastAsia="zh-CN"/>
+        </w:rPr>
+        <w:t>https://mp.weixin.qq.com/s/WpgKenK1yYr8h7bTMHnfvA</w:t>
+      </w:r>
+      <w:r>
+        <w:rPr>
+          <w:rFonts w:hint="eastAsia"/>
+          <w:lang w:val="en-US" w:eastAsia="zh-CN"/>
+        </w:rPr>
+        <w:fldChar w:fldCharType="end"/>
+      </w:r>
+      <w:r>
+        <w:rPr>
+          <w:rFonts w:hint="eastAsia"/>
+          <w:lang w:val="en-US" w:eastAsia="zh-CN"/>
+        </w:rPr>
+        <w:t>）</w:t>
+      </w:r>
+    </w:p>
+    <w:p>
+      <w:pPr>
+        <w:jc w:val="left"/>
+        <w:rPr>
+          <w:rFonts w:hint="eastAsia"/>
+          <w:lang w:val="en-US" w:eastAsia="zh-CN"/>
+        </w:rPr>
+      </w:pPr>
+      <w:r>
+        <w:rPr>
+          <w:rFonts w:hint="eastAsia"/>
+          <w:lang w:val="en-US" w:eastAsia="zh-CN"/>
+        </w:rPr>
+        <w:t>关于该终端的安装，请移步GitHub下载并按照提示进行安装。</w:t>
+      </w:r>
+    </w:p>
+    <w:p>
+      <w:pPr>
+        <w:jc w:val="left"/>
+        <w:rPr>
+          <w:rFonts w:hint="eastAsia"/>
+          <w:lang w:val="en-US" w:eastAsia="zh-CN"/>
+        </w:rPr>
+      </w:pPr>
+      <w:r>
+        <w:rPr>
+          <w:rFonts w:hint="eastAsia"/>
+          <w:lang w:val="en-US" w:eastAsia="zh-CN"/>
+        </w:rPr>
+        <w:t>GitHub仓库链接（</w:t>
+      </w:r>
+      <w:r>
+        <w:rPr>
+          <w:rFonts w:hint="eastAsia"/>
+          <w:lang w:val="en-US" w:eastAsia="zh-CN"/>
+        </w:rPr>
+        <w:fldChar w:fldCharType="begin"/>
+      </w:r>
+      <w:r>
+        <w:rPr>
+          <w:rFonts w:hint="eastAsia"/>
+          <w:lang w:val="en-US" w:eastAsia="zh-CN"/>
+        </w:rPr>
+        <w:instrText xml:space="preserve"> HYPERLINK "https://github.com/PerBothner/DomTerm" </w:instrText>
+      </w:r>
+      <w:r>
+        <w:rPr>
+          <w:rFonts w:hint="eastAsia"/>
+          <w:lang w:val="en-US" w:eastAsia="zh-CN"/>
+        </w:rPr>
+        <w:fldChar w:fldCharType="separate"/>
+      </w:r>
+      <w:r>
+        <w:rPr>
+          <w:rStyle w:val="22"/>
+          <w:rFonts w:hint="eastAsia"/>
+          <w:lang w:val="en-US" w:eastAsia="zh-CN"/>
+        </w:rPr>
+        <w:t>https://github.com/PerBothner/DomTerm</w:t>
+      </w:r>
+      <w:r>
+        <w:rPr>
+          <w:rFonts w:hint="eastAsia"/>
+          <w:lang w:val="en-US" w:eastAsia="zh-CN"/>
+        </w:rPr>
+        <w:fldChar w:fldCharType="end"/>
+      </w:r>
+      <w:r>
+        <w:rPr>
+          <w:rFonts w:hint="eastAsia"/>
+          <w:lang w:val="en-US" w:eastAsia="zh-CN"/>
+        </w:rPr>
+        <w:t>）</w:t>
+      </w:r>
+    </w:p>
+    <w:p>
+      <w:pPr>
+        <w:jc w:val="left"/>
+        <w:rPr>
+          <w:rFonts w:hint="default"/>
+          <w:lang w:val="en-US" w:eastAsia="zh-CN"/>
+        </w:rPr>
+      </w:pPr>
+      <w:r>
+        <w:rPr>
+          <w:rFonts w:hint="eastAsia"/>
+          <w:lang w:val="en-US" w:eastAsia="zh-CN"/>
+        </w:rPr>
+        <w:t>DomTerm</w:t>
+      </w:r>
+      <w:bookmarkStart w:id="190" w:name="_GoBack"/>
+      <w:bookmarkEnd w:id="190"/>
+      <w:r>
+        <w:rPr>
+          <w:rFonts w:hint="eastAsia"/>
+          <w:lang w:val="en-US" w:eastAsia="zh-CN"/>
+        </w:rPr>
+        <w:t>项目主页链接（</w:t>
+      </w:r>
+      <w:r>
+        <w:rPr>
+          <w:rFonts w:hint="eastAsia"/>
+          <w:lang w:val="en-US" w:eastAsia="zh-CN"/>
+        </w:rPr>
+        <w:fldChar w:fldCharType="begin"/>
+      </w:r>
+      <w:r>
+        <w:rPr>
+          <w:rFonts w:hint="eastAsia"/>
+          <w:lang w:val="en-US" w:eastAsia="zh-CN"/>
+        </w:rPr>
+        <w:instrText xml:space="preserve"> HYPERLINK "https://domterm.org/" </w:instrText>
+      </w:r>
+      <w:r>
+        <w:rPr>
+          <w:rFonts w:hint="eastAsia"/>
+          <w:lang w:val="en-US" w:eastAsia="zh-CN"/>
+        </w:rPr>
+        <w:fldChar w:fldCharType="separate"/>
+      </w:r>
+      <w:r>
+        <w:rPr>
+          <w:rStyle w:val="22"/>
+          <w:rFonts w:hint="eastAsia"/>
+          <w:lang w:val="en-US" w:eastAsia="zh-CN"/>
+        </w:rPr>
+        <w:t>https://domterm.org/</w:t>
+      </w:r>
+      <w:r>
+        <w:rPr>
+          <w:rFonts w:hint="eastAsia"/>
+          <w:lang w:val="en-US" w:eastAsia="zh-CN"/>
+        </w:rPr>
+        <w:fldChar w:fldCharType="end"/>
+      </w:r>
+      <w:r>
+        <w:rPr>
+          <w:rFonts w:hint="eastAsia"/>
+          <w:lang w:val="en-US" w:eastAsia="zh-CN"/>
+        </w:rPr>
+        <w:t>）</w:t>
+      </w:r>
+    </w:p>
+    <w:p>
+      <w:pPr>
+        <w:jc w:val="left"/>
+        <w:rPr>
+          <w:rFonts w:hint="default"/>
+          <w:lang w:val="en-US" w:eastAsia="zh-CN"/>
+        </w:rPr>
+      </w:pPr>
+    </w:p>
+    <w:p>
+      <w:pPr>
+        <w:jc w:val="left"/>
+      </w:pPr>
+    </w:p>
+    <w:p>
+      <w:pPr>
+        <w:pStyle w:val="3"/>
+      </w:pPr>
+      <w:bookmarkStart w:id="93" w:name="_Toc2054877145"/>
+      <w:bookmarkStart w:id="94" w:name="_Toc254596125"/>
+      <w:r>
+        <w:t>五十</w:t>
+      </w:r>
+      <w:r>
+        <w:rPr>
+          <w:rFonts w:hint="eastAsia"/>
+          <w:lang w:eastAsia="zh-CN"/>
+        </w:rPr>
+        <w:t>九</w:t>
+      </w:r>
+      <w:r>
+        <w:t>、其他日常软件</w:t>
+      </w:r>
       <w:bookmarkEnd w:id="93"/>
+      <w:bookmarkEnd w:id="94"/>
     </w:p>
     <w:p>
       <w:pPr>
         <w:pStyle w:val="4"/>
       </w:pPr>
-      <w:bookmarkStart w:id="94" w:name="_Toc503197695"/>
-      <w:bookmarkStart w:id="95" w:name="_Toc1979015720"/>
+      <w:bookmarkStart w:id="95" w:name="_Toc503197695"/>
+      <w:bookmarkStart w:id="96" w:name="_Toc1922104357"/>
       <w:r>
         <w:t>1、DNS缓存等管理工具nscd</w:t>
       </w:r>
-      <w:bookmarkEnd w:id="94"/>
       <w:bookmarkEnd w:id="95"/>
+      <w:bookmarkEnd w:id="96"/>
     </w:p>
     <w:p>
       <w:pPr>
@@ -20800,11 +21191,11 @@
         <w:pStyle w:val="2"/>
         <w:jc w:val="center"/>
       </w:pPr>
-      <w:bookmarkStart w:id="96" w:name="_Toc476152433"/>
+      <w:bookmarkStart w:id="97" w:name="_Toc782664253"/>
       <w:r>
         <w:t>第二部分 redhat系列系统的安装</w:t>
       </w:r>
-      <w:bookmarkEnd w:id="96"/>
+      <w:bookmarkEnd w:id="97"/>
     </w:p>
     <w:p>
       <w:pPr>
@@ -20907,7 +21298,7 @@
       </w:r>
       <w:r>
         <w:rPr>
-          <w:rStyle w:val="21"/>
+          <w:rStyle w:val="22"/>
           <w:rFonts w:hint="eastAsia"/>
           <w:b/>
           <w:bCs/>
@@ -20950,11 +21341,11 @@
       <w:pPr>
         <w:pStyle w:val="3"/>
       </w:pPr>
-      <w:bookmarkStart w:id="97" w:name="_Toc1694887982"/>
+      <w:bookmarkStart w:id="98" w:name="_Toc538239144"/>
       <w:r>
         <w:t>一、获取sudo权限</w:t>
       </w:r>
-      <w:bookmarkEnd w:id="97"/>
+      <w:bookmarkEnd w:id="98"/>
     </w:p>
     <w:p>
       <w:pPr>
@@ -21085,7 +21476,7 @@
       <w:pPr>
         <w:jc w:val="left"/>
       </w:pPr>
-      <w:bookmarkStart w:id="98" w:name="_Toc803590181"/>
+      <w:bookmarkStart w:id="99" w:name="_Toc317168791"/>
       <w:r>
         <w:rPr>
           <w:rStyle w:val="24"/>
@@ -21099,7 +21490,7 @@
         </w:rPr>
         <w:t>修改开机启动项，增加windows开机引导项</w:t>
       </w:r>
-      <w:bookmarkEnd w:id="98"/>
+      <w:bookmarkEnd w:id="99"/>
     </w:p>
     <w:p>
       <w:pPr>
@@ -21238,7 +21629,7 @@
       <w:pPr>
         <w:pStyle w:val="3"/>
       </w:pPr>
-      <w:bookmarkStart w:id="99" w:name="_Toc820097487"/>
+      <w:bookmarkStart w:id="100" w:name="_Toc2124917467"/>
       <w:r>
         <w:t>三、</w:t>
       </w:r>
@@ -21248,7 +21639,7 @@
         </w:rPr>
         <w:t>给程序添加启动图标：</w:t>
       </w:r>
-      <w:bookmarkEnd w:id="99"/>
+      <w:bookmarkEnd w:id="100"/>
     </w:p>
     <w:p>
       <w:pPr>
@@ -21427,17 +21818,17 @@
       <w:pPr>
         <w:pStyle w:val="3"/>
       </w:pPr>
-      <w:bookmarkStart w:id="100" w:name="_Toc209359415"/>
+      <w:bookmarkStart w:id="101" w:name="_Toc140515348"/>
       <w:r>
         <w:t>四、配置源</w:t>
       </w:r>
-      <w:bookmarkEnd w:id="100"/>
+      <w:bookmarkEnd w:id="101"/>
     </w:p>
     <w:p>
       <w:pPr>
         <w:pStyle w:val="4"/>
       </w:pPr>
-      <w:bookmarkStart w:id="101" w:name="_Toc1735079296"/>
+      <w:bookmarkStart w:id="102" w:name="_Toc1107642586"/>
       <w:r>
         <w:t>1、</w:t>
       </w:r>
@@ -21447,7 +21838,7 @@
         </w:rPr>
         <w:t>备份源</w:t>
       </w:r>
-      <w:bookmarkEnd w:id="101"/>
+      <w:bookmarkEnd w:id="102"/>
     </w:p>
     <w:p>
       <w:pPr>
@@ -21480,11 +21871,11 @@
       <w:pPr>
         <w:pStyle w:val="4"/>
       </w:pPr>
-      <w:bookmarkStart w:id="102" w:name="_Toc831768825"/>
+      <w:bookmarkStart w:id="103" w:name="_Toc1893351782"/>
       <w:r>
         <w:t>2、安装yum包管理器的基础插件</w:t>
       </w:r>
-      <w:bookmarkEnd w:id="102"/>
+      <w:bookmarkEnd w:id="103"/>
     </w:p>
     <w:p>
       <w:pPr>
@@ -21544,8 +21935,8 @@
       <w:pPr>
         <w:pStyle w:val="4"/>
       </w:pPr>
-      <w:bookmarkStart w:id="103" w:name="_Toc1604765404"/>
-      <w:bookmarkStart w:id="104" w:name="_3、安装epel源"/>
+      <w:bookmarkStart w:id="104" w:name="_Toc1371035419"/>
+      <w:bookmarkStart w:id="105" w:name="_3、安装epel源"/>
       <w:r>
         <w:t>3、</w:t>
       </w:r>
@@ -21555,9 +21946,9 @@
         </w:rPr>
         <w:t>安装epel源</w:t>
       </w:r>
-      <w:bookmarkEnd w:id="103"/>
-    </w:p>
-    <w:bookmarkEnd w:id="104"/>
+      <w:bookmarkEnd w:id="104"/>
+    </w:p>
+    <w:bookmarkEnd w:id="105"/>
     <w:p>
       <w:pPr>
         <w:jc w:val="left"/>
@@ -21651,7 +22042,7 @@
       <w:pPr>
         <w:pStyle w:val="4"/>
       </w:pPr>
-      <w:bookmarkStart w:id="105" w:name="_Toc2006138722"/>
+      <w:bookmarkStart w:id="106" w:name="_Toc870486360"/>
       <w:r>
         <w:t>4、</w:t>
       </w:r>
@@ -21661,7 +22052,7 @@
         </w:rPr>
         <w:t>安装阿里源</w:t>
       </w:r>
-      <w:bookmarkEnd w:id="105"/>
+      <w:bookmarkEnd w:id="106"/>
     </w:p>
     <w:p>
       <w:pPr>
@@ -21704,7 +22095,7 @@
       <w:pPr>
         <w:pStyle w:val="4"/>
       </w:pPr>
-      <w:bookmarkStart w:id="106" w:name="_Toc1823796892"/>
+      <w:bookmarkStart w:id="107" w:name="_Toc1643888203"/>
       <w:r>
         <w:t>5、</w:t>
       </w:r>
@@ -21714,7 +22105,7 @@
         </w:rPr>
         <w:t>添加mosquito源</w:t>
       </w:r>
-      <w:bookmarkEnd w:id="106"/>
+      <w:bookmarkEnd w:id="107"/>
     </w:p>
     <w:p>
       <w:pPr>
@@ -21830,7 +22221,7 @@
       <w:pPr>
         <w:pStyle w:val="4"/>
       </w:pPr>
-      <w:bookmarkStart w:id="107" w:name="_Toc1785550551"/>
+      <w:bookmarkStart w:id="108" w:name="_Toc1963870382"/>
       <w:r>
         <w:t>6、</w:t>
       </w:r>
@@ -21840,7 +22231,7 @@
         </w:rPr>
         <w:t>添加nux-dextop源</w:t>
       </w:r>
-      <w:bookmarkEnd w:id="107"/>
+      <w:bookmarkEnd w:id="108"/>
     </w:p>
     <w:p>
       <w:pPr>
@@ -21909,7 +22300,7 @@
       <w:pPr>
         <w:pStyle w:val="4"/>
       </w:pPr>
-      <w:bookmarkStart w:id="108" w:name="_Toc1534230297"/>
+      <w:bookmarkStart w:id="109" w:name="_Toc595455595"/>
       <w:r>
         <w:t>7、</w:t>
       </w:r>
@@ -21919,7 +22310,7 @@
         </w:rPr>
         <w:t>添加elrepo源</w:t>
       </w:r>
-      <w:bookmarkEnd w:id="108"/>
+      <w:bookmarkEnd w:id="109"/>
     </w:p>
     <w:p>
       <w:r>
@@ -22099,8 +22490,8 @@
       <w:pPr>
         <w:pStyle w:val="4"/>
       </w:pPr>
-      <w:bookmarkStart w:id="109" w:name="_Toc1364090032"/>
-      <w:bookmarkStart w:id="110" w:name="_8、添加rpmfusion源"/>
+      <w:bookmarkStart w:id="110" w:name="_Toc1628591678"/>
+      <w:bookmarkStart w:id="111" w:name="_8、添加rpmfusion源"/>
       <w:r>
         <w:t>8、</w:t>
       </w:r>
@@ -22110,9 +22501,9 @@
         </w:rPr>
         <w:t>添加rpmfusion源</w:t>
       </w:r>
-      <w:bookmarkEnd w:id="109"/>
-    </w:p>
-    <w:bookmarkEnd w:id="110"/>
+      <w:bookmarkEnd w:id="110"/>
+    </w:p>
+    <w:bookmarkEnd w:id="111"/>
     <w:p>
       <w:r>
         <w:rPr>
@@ -22286,11 +22677,11 @@
       <w:pPr>
         <w:pStyle w:val="4"/>
       </w:pPr>
-      <w:bookmarkStart w:id="111" w:name="_Toc1108399134"/>
+      <w:bookmarkStart w:id="112" w:name="_Toc572242587"/>
       <w:r>
         <w:t>9、添加rpmforge源</w:t>
       </w:r>
-      <w:bookmarkEnd w:id="111"/>
+      <w:bookmarkEnd w:id="112"/>
     </w:p>
     <w:p>
       <w:pPr>
@@ -22310,13 +22701,13 @@
       </w:r>
       <w:r>
         <w:rPr>
-          <w:rStyle w:val="21"/>
+          <w:rStyle w:val="22"/>
         </w:rPr>
         <w:t>ftp://195.220.108.108/linux/dag/redhat/el7/en/x86_64/dag/RPMS/rpmforge-release-0.5.3-1.el7.rf.x86_64.rpm</w:t>
       </w:r>
       <w:r>
         <w:rPr>
-          <w:rStyle w:val="21"/>
+          <w:rStyle w:val="22"/>
         </w:rPr>
         <w:fldChar w:fldCharType="end"/>
       </w:r>
@@ -22354,7 +22745,7 @@
       <w:pPr>
         <w:pStyle w:val="3"/>
       </w:pPr>
-      <w:bookmarkStart w:id="112" w:name="_Toc1341443181"/>
+      <w:bookmarkStart w:id="113" w:name="_Toc1385954669"/>
       <w:r>
         <w:t>五、安装</w:t>
       </w:r>
@@ -22364,7 +22755,7 @@
         </w:rPr>
         <w:t>dnf包管理器</w:t>
       </w:r>
-      <w:bookmarkEnd w:id="112"/>
+      <w:bookmarkEnd w:id="113"/>
     </w:p>
     <w:p>
       <w:pPr>
@@ -22401,7 +22792,7 @@
       <w:pPr>
         <w:pStyle w:val="4"/>
       </w:pPr>
-      <w:bookmarkStart w:id="113" w:name="_Toc1078898506"/>
+      <w:bookmarkStart w:id="114" w:name="_Toc543691390"/>
       <w:r>
         <w:t>1、</w:t>
       </w:r>
@@ -22411,7 +22802,7 @@
         </w:rPr>
         <w:t>安装dnf方法如下</w:t>
       </w:r>
-      <w:bookmarkEnd w:id="113"/>
+      <w:bookmarkEnd w:id="114"/>
     </w:p>
     <w:p>
       <w:pPr>
@@ -22434,14 +22825,14 @@
       </w:r>
       <w:r>
         <w:rPr>
-          <w:rStyle w:val="21"/>
+          <w:rStyle w:val="22"/>
           <w:rFonts w:hint="eastAsia"/>
         </w:rPr>
         <w:t>http://springdale.math.ias.edu/data/puias/unsupported/7/x86_64/dnf-conf-0.6.4-2.sdl7.noarch.rpm</w:t>
       </w:r>
       <w:r>
         <w:rPr>
-          <w:rStyle w:val="21"/>
+          <w:rStyle w:val="22"/>
           <w:rFonts w:hint="eastAsia"/>
         </w:rPr>
         <w:fldChar w:fldCharType="end"/>
@@ -22473,14 +22864,14 @@
       </w:r>
       <w:r>
         <w:rPr>
-          <w:rStyle w:val="21"/>
+          <w:rStyle w:val="22"/>
           <w:rFonts w:hint="eastAsia"/>
         </w:rPr>
         <w:t>http://springdale.math.ias.edu/data/puias/unsupported/7/x86_64/dnf-0.6.4-2.sdl7.noarch.rpm</w:t>
       </w:r>
       <w:r>
         <w:rPr>
-          <w:rStyle w:val="21"/>
+          <w:rStyle w:val="22"/>
           <w:rFonts w:hint="eastAsia"/>
         </w:rPr>
         <w:fldChar w:fldCharType="end"/>
@@ -22512,14 +22903,14 @@
       </w:r>
       <w:r>
         <w:rPr>
-          <w:rStyle w:val="21"/>
+          <w:rStyle w:val="22"/>
           <w:rFonts w:hint="eastAsia"/>
         </w:rPr>
         <w:t>http://springdale.math.ias.edu/data/puias/unsupported/7/x86_64/python-dnf-0.6.4-2.sdl7.noarch.rpm</w:t>
       </w:r>
       <w:r>
         <w:rPr>
-          <w:rStyle w:val="21"/>
+          <w:rStyle w:val="22"/>
           <w:rFonts w:hint="eastAsia"/>
         </w:rPr>
         <w:fldChar w:fldCharType="end"/>
@@ -22573,7 +22964,7 @@
       <w:pPr>
         <w:pStyle w:val="4"/>
       </w:pPr>
-      <w:bookmarkStart w:id="114" w:name="_Toc1242990415"/>
+      <w:bookmarkStart w:id="115" w:name="_Toc1555655227"/>
       <w:r>
         <w:t>2、</w:t>
       </w:r>
@@ -22583,7 +22974,7 @@
         </w:rPr>
         <w:t>安装dnf copr插件：</w:t>
       </w:r>
-      <w:bookmarkEnd w:id="114"/>
+      <w:bookmarkEnd w:id="115"/>
     </w:p>
     <w:p>
       <w:pPr>
@@ -22611,14 +23002,14 @@
       </w:r>
       <w:r>
         <w:rPr>
-          <w:rStyle w:val="21"/>
+          <w:rStyle w:val="22"/>
           <w:rFonts w:hint="eastAsia"/>
         </w:rPr>
         <w:t>https://copr.fedoraproject.org/coprs/jkastner/dnf-plugins-core/repo/epel-7/jkastner-dnf-plugins-core-epel-7.repo</w:t>
       </w:r>
       <w:r>
         <w:rPr>
-          <w:rStyle w:val="21"/>
+          <w:rStyle w:val="22"/>
           <w:rFonts w:hint="eastAsia"/>
         </w:rPr>
         <w:fldChar w:fldCharType="end"/>
@@ -22649,7 +23040,7 @@
       <w:pPr>
         <w:pStyle w:val="4"/>
       </w:pPr>
-      <w:bookmarkStart w:id="115" w:name="_Toc1442767057"/>
+      <w:bookmarkStart w:id="116" w:name="_Toc1269893700"/>
       <w:r>
         <w:t xml:space="preserve">3、解决dnf </w:t>
       </w:r>
@@ -22662,7 +23053,7 @@
       <w:r>
         <w:t>问题</w:t>
       </w:r>
-      <w:bookmarkEnd w:id="115"/>
+      <w:bookmarkEnd w:id="116"/>
     </w:p>
     <w:p>
       <w:pPr>
@@ -22764,8 +23155,8 @@
       <w:pPr>
         <w:pStyle w:val="3"/>
       </w:pPr>
-      <w:bookmarkStart w:id="116" w:name="_Toc63299708"/>
-      <w:bookmarkStart w:id="117" w:name="_六、安装shadowsocks图形界面"/>
+      <w:bookmarkStart w:id="117" w:name="_Toc661053842"/>
+      <w:bookmarkStart w:id="118" w:name="_六、安装shadowsocks图形界面"/>
       <w:r>
         <w:t>六、</w:t>
       </w:r>
@@ -22775,9 +23166,9 @@
         </w:rPr>
         <w:t>安装shadowsocks图形界面</w:t>
       </w:r>
-      <w:bookmarkEnd w:id="116"/>
-    </w:p>
-    <w:bookmarkEnd w:id="117"/>
+      <w:bookmarkEnd w:id="117"/>
+    </w:p>
+    <w:bookmarkEnd w:id="118"/>
     <w:p>
       <w:pPr>
         <w:jc w:val="left"/>
@@ -22803,11 +23194,11 @@
       <w:pPr>
         <w:pStyle w:val="4"/>
       </w:pPr>
-      <w:bookmarkStart w:id="118" w:name="_Toc1623380595"/>
+      <w:bookmarkStart w:id="119" w:name="_Toc1151078612"/>
       <w:r>
         <w:t>1、方法一</w:t>
       </w:r>
-      <w:bookmarkEnd w:id="118"/>
+      <w:bookmarkEnd w:id="119"/>
     </w:p>
     <w:p>
       <w:pPr>
@@ -23025,11 +23416,11 @@
       <w:pPr>
         <w:pStyle w:val="4"/>
       </w:pPr>
-      <w:bookmarkStart w:id="119" w:name="_Toc1287859999"/>
+      <w:bookmarkStart w:id="120" w:name="_Toc4555075"/>
       <w:r>
         <w:t>2、方法二</w:t>
       </w:r>
-      <w:bookmarkEnd w:id="119"/>
+      <w:bookmarkEnd w:id="120"/>
     </w:p>
     <w:p>
       <w:pPr>
@@ -23156,14 +23547,14 @@
       <w:pPr>
         <w:pStyle w:val="3"/>
       </w:pPr>
-      <w:bookmarkStart w:id="120" w:name="_Toc298501962"/>
-      <w:bookmarkStart w:id="121" w:name="_七、安装Python3和Python2共存"/>
+      <w:bookmarkStart w:id="121" w:name="_Toc77889086"/>
+      <w:bookmarkStart w:id="122" w:name="_七、安装Python3和Python2共存"/>
       <w:r>
         <w:t>七、安装Python3和Python2共存</w:t>
       </w:r>
-      <w:bookmarkEnd w:id="120"/>
-    </w:p>
-    <w:bookmarkEnd w:id="121"/>
+      <w:bookmarkEnd w:id="121"/>
+    </w:p>
+    <w:bookmarkEnd w:id="122"/>
     <w:p>
       <w:pPr>
         <w:jc w:val="left"/>
@@ -23182,13 +23573,13 @@
       </w:r>
       <w:r>
         <w:rPr>
-          <w:rStyle w:val="21"/>
+          <w:rStyle w:val="22"/>
         </w:rPr>
         <w:t>http://www.cnblogs.com/JahanGu/p/7452527.html</w:t>
       </w:r>
       <w:r>
         <w:rPr>
-          <w:rStyle w:val="21"/>
+          <w:rStyle w:val="22"/>
         </w:rPr>
         <w:fldChar w:fldCharType="end"/>
       </w:r>
@@ -23202,7 +23593,7 @@
       <w:pPr>
         <w:pStyle w:val="4"/>
       </w:pPr>
-      <w:bookmarkStart w:id="122" w:name="_Toc309112297"/>
+      <w:bookmarkStart w:id="123" w:name="_Toc2023545552"/>
       <w:r>
         <w:rPr>
           <w:rFonts w:hint="eastAsia"/>
@@ -23218,7 +23609,7 @@
         </w:rPr>
         <w:t>查看是否已经安装Python</w:t>
       </w:r>
-      <w:bookmarkEnd w:id="122"/>
+      <w:bookmarkEnd w:id="123"/>
     </w:p>
     <w:p>
       <w:pPr>
@@ -23293,7 +23684,7 @@
       <w:pPr>
         <w:pStyle w:val="4"/>
       </w:pPr>
-      <w:bookmarkStart w:id="123" w:name="_Toc420687483"/>
+      <w:bookmarkStart w:id="124" w:name="_Toc1456112758"/>
       <w:r>
         <w:rPr>
           <w:rFonts w:hint="eastAsia"/>
@@ -23309,7 +23700,7 @@
         </w:rPr>
         <w:t>开始编译安装python3</w:t>
       </w:r>
-      <w:bookmarkEnd w:id="123"/>
+      <w:bookmarkEnd w:id="124"/>
     </w:p>
     <w:p>
       <w:pPr>
@@ -23344,7 +23735,7 @@
       </w:r>
       <w:r>
         <w:rPr>
-          <w:rStyle w:val="21"/>
+          <w:rStyle w:val="22"/>
           <w:rFonts w:hint="default"/>
           <w:color w:val="00B050"/>
         </w:rPr>
@@ -23728,11 +24119,11 @@
       <w:pPr>
         <w:pStyle w:val="4"/>
       </w:pPr>
-      <w:bookmarkStart w:id="124" w:name="_Toc1669475776"/>
+      <w:bookmarkStart w:id="125" w:name="_Toc1205552060"/>
       <w:r>
         <w:t>3、修改yum配置</w:t>
       </w:r>
-      <w:bookmarkEnd w:id="124"/>
+      <w:bookmarkEnd w:id="125"/>
     </w:p>
     <w:p>
       <w:pPr>
@@ -23884,14 +24275,14 @@
           <w:rFonts w:hint="default"/>
         </w:rPr>
       </w:pPr>
-      <w:bookmarkStart w:id="125" w:name="_Toc1813080154"/>
+      <w:bookmarkStart w:id="126" w:name="_Toc392614829"/>
       <w:r>
         <w:rPr>
           <w:rFonts w:hint="default"/>
         </w:rPr>
         <w:t>4、关于pip</w:t>
       </w:r>
-      <w:bookmarkEnd w:id="125"/>
+      <w:bookmarkEnd w:id="126"/>
     </w:p>
     <w:p>
       <w:pPr>
@@ -23964,14 +24355,14 @@
           <w:rFonts w:hint="eastAsia"/>
         </w:rPr>
       </w:pPr>
-      <w:bookmarkStart w:id="126" w:name="_Toc1579068977"/>
+      <w:bookmarkStart w:id="127" w:name="_Toc510695751"/>
       <w:r>
         <w:rPr>
           <w:rFonts w:hint="default"/>
         </w:rPr>
         <w:t>5、安装另一个插件</w:t>
       </w:r>
-      <w:bookmarkEnd w:id="126"/>
+      <w:bookmarkEnd w:id="127"/>
     </w:p>
     <w:p>
       <w:pPr>
@@ -24014,14 +24405,14 @@
           <w:rFonts w:hint="default"/>
         </w:rPr>
       </w:pPr>
-      <w:bookmarkStart w:id="127" w:name="_Toc395191309"/>
+      <w:bookmarkStart w:id="128" w:name="_Toc1483928964"/>
       <w:r>
         <w:rPr>
           <w:rFonts w:hint="default"/>
         </w:rPr>
         <w:t>6、替换pip的官方源</w:t>
       </w:r>
-      <w:bookmarkEnd w:id="127"/>
+      <w:bookmarkEnd w:id="128"/>
     </w:p>
     <w:p>
       <w:pPr>
@@ -24378,17 +24769,17 @@
           <w:rFonts w:hint="default"/>
         </w:rPr>
       </w:pPr>
-      <w:bookmarkStart w:id="128" w:name="_Toc1431742587"/>
-      <w:bookmarkStart w:id="129" w:name="_7、解决python无法找到tkinter图形模块的问题"/>
+      <w:bookmarkStart w:id="129" w:name="_Toc663015165"/>
+      <w:bookmarkStart w:id="130" w:name="_7、解决python无法找到tkinter图形模块的问题"/>
       <w:r>
         <w:rPr>
           <w:rFonts w:hint="default"/>
         </w:rPr>
         <w:t>7、解决python无法找到tkinter图形模块的问题</w:t>
       </w:r>
-      <w:bookmarkEnd w:id="128"/>
-    </w:p>
-    <w:bookmarkEnd w:id="129"/>
+      <w:bookmarkEnd w:id="129"/>
+    </w:p>
+    <w:bookmarkEnd w:id="130"/>
     <w:p>
       <w:pPr>
         <w:jc w:val="left"/>
@@ -24957,14 +25348,14 @@
           <w:rFonts w:hint="default"/>
         </w:rPr>
       </w:pPr>
-      <w:bookmarkStart w:id="130" w:name="_Toc672139932"/>
+      <w:bookmarkStart w:id="131" w:name="_Toc765291876"/>
       <w:r>
         <w:rPr>
           <w:rFonts w:hint="default"/>
         </w:rPr>
         <w:t>8、解决tkinter中tk.h和libtk.a版本不匹配的问题</w:t>
       </w:r>
-      <w:bookmarkEnd w:id="130"/>
+      <w:bookmarkEnd w:id="131"/>
     </w:p>
     <w:p>
       <w:pPr>
@@ -25745,14 +26136,14 @@
           <w:rFonts w:hint="eastAsia"/>
         </w:rPr>
       </w:pPr>
-      <w:bookmarkStart w:id="131" w:name="_Toc226723382"/>
+      <w:bookmarkStart w:id="132" w:name="_Toc1258549674"/>
       <w:r>
         <w:rPr>
           <w:rFonts w:hint="default"/>
         </w:rPr>
         <w:t>9、Python虚拟环境——virtualenv</w:t>
       </w:r>
-      <w:bookmarkEnd w:id="131"/>
+      <w:bookmarkEnd w:id="132"/>
     </w:p>
     <w:p>
       <w:pPr>
@@ -25902,16 +26293,16 @@
       <w:pPr>
         <w:pStyle w:val="3"/>
       </w:pPr>
-      <w:bookmarkStart w:id="132" w:name="_Toc1907895021"/>
-      <w:bookmarkStart w:id="133" w:name="_八、网易云音乐的安装"/>
-      <w:bookmarkStart w:id="134" w:name="_七、网易云音乐的安装"/>
+      <w:bookmarkStart w:id="133" w:name="_Toc1445679418"/>
+      <w:bookmarkStart w:id="134" w:name="_八、网易云音乐的安装"/>
+      <w:bookmarkStart w:id="135" w:name="_七、网易云音乐的安装"/>
       <w:r>
         <w:t>八、网易云音乐的安装</w:t>
       </w:r>
-      <w:bookmarkEnd w:id="132"/>
-    </w:p>
-    <w:bookmarkEnd w:id="133"/>
+      <w:bookmarkEnd w:id="133"/>
+    </w:p>
     <w:bookmarkEnd w:id="134"/>
+    <w:bookmarkEnd w:id="135"/>
     <w:p>
       <w:pPr>
         <w:ind w:firstLine="420"/>
@@ -25941,14 +26332,14 @@
       </w:r>
       <w:r>
         <w:rPr>
-          <w:rStyle w:val="21"/>
+          <w:rStyle w:val="22"/>
           <w:rFonts w:hint="eastAsia"/>
         </w:rPr>
         <w:t>https://github.com/caojx-git/learn/blob/master/notes/linux/CentOS7%E4%B8%AD%E5%AE%89%E8%A3%85%E7%BD%91%E6%98%93%E4%BA%91%E9%9F%B3%E4%B9%90.md</w:t>
       </w:r>
       <w:r>
         <w:rPr>
-          <w:rStyle w:val="21"/>
+          <w:rStyle w:val="22"/>
           <w:rFonts w:hint="eastAsia"/>
         </w:rPr>
         <w:fldChar w:fldCharType="end"/>
@@ -25974,14 +26365,14 @@
       </w:r>
       <w:r>
         <w:rPr>
-          <w:rStyle w:val="21"/>
+          <w:rStyle w:val="22"/>
           <w:rFonts w:hint="eastAsia"/>
         </w:rPr>
         <w:t>http://blog.csdn.net/hong_sir1988/article/details/72716690</w:t>
       </w:r>
       <w:r>
         <w:rPr>
-          <w:rStyle w:val="21"/>
+          <w:rStyle w:val="22"/>
           <w:rFonts w:hint="eastAsia"/>
         </w:rPr>
         <w:fldChar w:fldCharType="end"/>
@@ -26007,14 +26398,14 @@
       </w:r>
       <w:r>
         <w:rPr>
-          <w:rStyle w:val="21"/>
+          <w:rStyle w:val="22"/>
           <w:rFonts w:hint="eastAsia"/>
         </w:rPr>
         <w:t>http://blog.csdn.net/u010526125/article/details/72526694</w:t>
       </w:r>
       <w:r>
         <w:rPr>
-          <w:rStyle w:val="21"/>
+          <w:rStyle w:val="22"/>
           <w:rFonts w:hint="eastAsia"/>
         </w:rPr>
         <w:fldChar w:fldCharType="end"/>
@@ -26037,11 +26428,11 @@
       <w:pPr>
         <w:pStyle w:val="4"/>
       </w:pPr>
-      <w:bookmarkStart w:id="135" w:name="_Toc219544266"/>
+      <w:bookmarkStart w:id="136" w:name="_Toc1303531020"/>
       <w:r>
         <w:t>1、首先安装epel和rpmfusion源</w:t>
       </w:r>
-      <w:bookmarkEnd w:id="135"/>
+      <w:bookmarkEnd w:id="136"/>
     </w:p>
     <w:p>
       <w:pPr>
@@ -26061,13 +26452,13 @@
       </w:r>
       <w:r>
         <w:rPr>
-          <w:rStyle w:val="21"/>
+          <w:rStyle w:val="22"/>
         </w:rPr>
         <w:t>安装epel源</w:t>
       </w:r>
       <w:r>
         <w:rPr>
-          <w:rStyle w:val="21"/>
+          <w:rStyle w:val="22"/>
         </w:rPr>
         <w:fldChar w:fldCharType="end"/>
       </w:r>
@@ -26085,13 +26476,13 @@
       </w:r>
       <w:r>
         <w:rPr>
-          <w:rStyle w:val="21"/>
+          <w:rStyle w:val="22"/>
         </w:rPr>
         <w:t>添加rpmfusion源</w:t>
       </w:r>
       <w:r>
         <w:rPr>
-          <w:rStyle w:val="21"/>
+          <w:rStyle w:val="22"/>
         </w:rPr>
         <w:fldChar w:fldCharType="end"/>
       </w:r>
@@ -26108,11 +26499,11 @@
       <w:pPr>
         <w:pStyle w:val="4"/>
       </w:pPr>
-      <w:bookmarkStart w:id="136" w:name="_Toc1030313563"/>
+      <w:bookmarkStart w:id="137" w:name="_Toc1575718465"/>
       <w:r>
         <w:t>2、下载网易云音乐的安装包</w:t>
       </w:r>
-      <w:bookmarkEnd w:id="136"/>
+      <w:bookmarkEnd w:id="137"/>
     </w:p>
     <w:p>
       <w:pPr>
@@ -26131,11 +26522,11 @@
       <w:pPr>
         <w:pStyle w:val="4"/>
       </w:pPr>
-      <w:bookmarkStart w:id="137" w:name="_Toc580508860"/>
+      <w:bookmarkStart w:id="138" w:name="_Toc1423113238"/>
       <w:r>
         <w:t>3、解压deb包</w:t>
       </w:r>
-      <w:bookmarkEnd w:id="137"/>
+      <w:bookmarkEnd w:id="138"/>
     </w:p>
     <w:p>
       <w:pPr>
@@ -26234,11 +26625,11 @@
       <w:pPr>
         <w:pStyle w:val="4"/>
       </w:pPr>
-      <w:bookmarkStart w:id="138" w:name="_Toc428903682"/>
+      <w:bookmarkStart w:id="139" w:name="_Toc1444046369"/>
       <w:r>
         <w:t>4、将解压得到的usr目录复制到系统中</w:t>
       </w:r>
-      <w:bookmarkEnd w:id="138"/>
+      <w:bookmarkEnd w:id="139"/>
     </w:p>
     <w:p>
       <w:pPr>
@@ -26293,11 +26684,11 @@
       <w:pPr>
         <w:pStyle w:val="4"/>
       </w:pPr>
-      <w:bookmarkStart w:id="139" w:name="_Toc617909211"/>
+      <w:bookmarkStart w:id="140" w:name="_Toc535877404"/>
       <w:r>
         <w:t>5、安装依赖库</w:t>
       </w:r>
-      <w:bookmarkEnd w:id="139"/>
+      <w:bookmarkEnd w:id="140"/>
     </w:p>
     <w:p>
       <w:pPr>
@@ -26432,7 +26823,7 @@
         <w:pStyle w:val="16"/>
         <w:widowControl/>
         <w:rPr>
-          <w:rStyle w:val="22"/>
+          <w:rStyle w:val="23"/>
           <w:rFonts w:hint="default"/>
         </w:rPr>
       </w:pPr>
@@ -26441,7 +26832,7 @@
       </w:r>
       <w:r>
         <w:rPr>
-          <w:rStyle w:val="22"/>
+          <w:rStyle w:val="23"/>
         </w:rPr>
         <w:t>libXScrnSaver</w:t>
       </w:r>
@@ -26460,11 +26851,11 @@
       <w:pPr>
         <w:pStyle w:val="4"/>
       </w:pPr>
-      <w:bookmarkStart w:id="140" w:name="_Toc1412277685"/>
+      <w:bookmarkStart w:id="141" w:name="_Toc1168981372"/>
       <w:r>
         <w:t>6、升级glibc</w:t>
       </w:r>
-      <w:bookmarkEnd w:id="140"/>
+      <w:bookmarkEnd w:id="141"/>
     </w:p>
     <w:p>
       <w:pPr>
@@ -26512,27 +26903,27 @@
       </w:r>
       <w:r>
         <w:rPr>
-          <w:rStyle w:val="21"/>
+          <w:rStyle w:val="22"/>
           <w:rFonts w:hint="eastAsia"/>
         </w:rPr>
         <w:t>http://ftp.gnu.org/gnu/glibc/glibc-2.</w:t>
       </w:r>
       <w:r>
         <w:rPr>
-          <w:rStyle w:val="21"/>
+          <w:rStyle w:val="22"/>
         </w:rPr>
         <w:t>26</w:t>
       </w:r>
       <w:r>
         <w:rPr>
-          <w:rStyle w:val="21"/>
+          <w:rStyle w:val="22"/>
           <w:rFonts w:hint="eastAsia"/>
         </w:rPr>
         <w:t>.tar.gz</w:t>
       </w:r>
       <w:r>
         <w:rPr>
-          <w:rStyle w:val="21"/>
+          <w:rStyle w:val="22"/>
           <w:rFonts w:hint="eastAsia"/>
         </w:rPr>
         <w:fldChar w:fldCharType="end"/>
@@ -26581,11 +26972,11 @@
       <w:pPr>
         <w:pStyle w:val="4"/>
       </w:pPr>
-      <w:bookmarkStart w:id="141" w:name="_Toc2033669086"/>
+      <w:bookmarkStart w:id="142" w:name="_Toc667598140"/>
       <w:r>
         <w:t>7、升级libstdc++</w:t>
       </w:r>
-      <w:bookmarkEnd w:id="141"/>
+      <w:bookmarkEnd w:id="142"/>
     </w:p>
     <w:p>
       <w:pPr>
@@ -26639,59 +27030,59 @@
       </w:r>
       <w:r>
         <w:rPr>
-          <w:rStyle w:val="21"/>
+          <w:rStyle w:val="22"/>
           <w:rFonts w:hint="eastAsia"/>
         </w:rPr>
         <w:t>ftp://rpmfind</w:t>
       </w:r>
       <w:r>
         <w:rPr>
-          <w:rStyle w:val="21"/>
+          <w:rStyle w:val="22"/>
         </w:rPr>
         <w:t>.net</w:t>
       </w:r>
       <w:r>
         <w:rPr>
-          <w:rStyle w:val="21"/>
+          <w:rStyle w:val="22"/>
           <w:rFonts w:hint="eastAsia"/>
         </w:rPr>
         <w:t>/linux/fedora/linux/updates/</w:t>
       </w:r>
       <w:r>
         <w:rPr>
-          <w:rStyle w:val="21"/>
+          <w:rStyle w:val="22"/>
         </w:rPr>
         <w:t>22</w:t>
       </w:r>
       <w:r>
         <w:rPr>
-          <w:rStyle w:val="21"/>
+          <w:rStyle w:val="22"/>
           <w:rFonts w:hint="eastAsia"/>
         </w:rPr>
         <w:t>/x86_64/l/libstdc++-5.3.1-6.fc22</w:t>
       </w:r>
       <w:r>
         <w:rPr>
-          <w:rStyle w:val="21"/>
+          <w:rStyle w:val="22"/>
         </w:rPr>
         <w:t>.x</w:t>
       </w:r>
       <w:r>
         <w:rPr>
-          <w:rStyle w:val="21"/>
+          <w:rStyle w:val="22"/>
           <w:rFonts w:hint="eastAsia"/>
         </w:rPr>
         <w:t>86_64</w:t>
       </w:r>
       <w:r>
         <w:rPr>
-          <w:rStyle w:val="21"/>
+          <w:rStyle w:val="22"/>
         </w:rPr>
         <w:t>.rpm</w:t>
       </w:r>
       <w:r>
         <w:rPr>
-          <w:rStyle w:val="21"/>
+          <w:rStyle w:val="22"/>
         </w:rPr>
         <w:fldChar w:fldCharType="end"/>
       </w:r>
@@ -26746,11 +27137,11 @@
       <w:pPr>
         <w:pStyle w:val="4"/>
       </w:pPr>
-      <w:bookmarkStart w:id="142" w:name="_Toc476564285"/>
+      <w:bookmarkStart w:id="143" w:name="_Toc1406363764"/>
       <w:r>
         <w:t>8、安装解码器</w:t>
       </w:r>
-      <w:bookmarkEnd w:id="142"/>
+      <w:bookmarkEnd w:id="143"/>
     </w:p>
     <w:p>
       <w:pPr>
@@ -26834,7 +27225,7 @@
       <w:pPr>
         <w:pStyle w:val="4"/>
       </w:pPr>
-      <w:bookmarkStart w:id="143" w:name="_Toc1088590930"/>
+      <w:bookmarkStart w:id="144" w:name="_Toc665385927"/>
       <w:r>
         <w:t>9、修改库文件权限（解决abort问题</w:t>
       </w:r>
@@ -26844,7 +27235,7 @@
         </w:rPr>
         <w:t>）</w:t>
       </w:r>
-      <w:bookmarkEnd w:id="143"/>
+      <w:bookmarkEnd w:id="144"/>
     </w:p>
     <w:p>
       <w:pPr>
@@ -26944,11 +27335,11 @@
       <w:pPr>
         <w:pStyle w:val="4"/>
       </w:pPr>
-      <w:bookmarkStart w:id="144" w:name="_Toc1671735990"/>
+      <w:bookmarkStart w:id="145" w:name="_Toc483984874"/>
       <w:r>
         <w:t>10、运行网易云音乐</w:t>
       </w:r>
-      <w:bookmarkEnd w:id="144"/>
+      <w:bookmarkEnd w:id="145"/>
     </w:p>
     <w:p>
       <w:pPr>
@@ -27082,7 +27473,7 @@
       </w:r>
       <w:r>
         <w:rPr>
-          <w:rStyle w:val="21"/>
+          <w:rStyle w:val="22"/>
           <w:rFonts w:hint="default"/>
         </w:rPr>
         <w:t>升级安装高版本的gcc</w:t>
@@ -27115,11 +27506,11 @@
       <w:pPr>
         <w:pStyle w:val="4"/>
       </w:pPr>
-      <w:bookmarkStart w:id="145" w:name="_Toc2010794583"/>
+      <w:bookmarkStart w:id="146" w:name="_Toc2001819360"/>
       <w:r>
         <w:t>11、创建快捷方式</w:t>
       </w:r>
-      <w:bookmarkEnd w:id="145"/>
+      <w:bookmarkEnd w:id="146"/>
     </w:p>
     <w:p>
       <w:pPr>
@@ -27151,11 +27542,11 @@
       <w:pPr>
         <w:pStyle w:val="3"/>
       </w:pPr>
-      <w:bookmarkStart w:id="146" w:name="_Toc305197314"/>
+      <w:bookmarkStart w:id="147" w:name="_Toc146493957"/>
       <w:r>
         <w:t>九、搜狗拼音输入法的安装</w:t>
       </w:r>
-      <w:bookmarkEnd w:id="146"/>
+      <w:bookmarkEnd w:id="147"/>
     </w:p>
     <w:p>
       <w:pPr>
@@ -27211,14 +27602,14 @@
       </w:r>
       <w:r>
         <w:rPr>
-          <w:rStyle w:val="21"/>
+          <w:rStyle w:val="22"/>
           <w:rFonts w:hint="eastAsia"/>
         </w:rPr>
         <w:t>http://www.cnblogs.com/Yiutto/p/6204085.html</w:t>
       </w:r>
       <w:r>
         <w:rPr>
-          <w:rStyle w:val="21"/>
+          <w:rStyle w:val="22"/>
           <w:rFonts w:hint="eastAsia"/>
         </w:rPr>
         <w:fldChar w:fldCharType="end"/>
@@ -27236,11 +27627,11 @@
       <w:pPr>
         <w:pStyle w:val="4"/>
       </w:pPr>
-      <w:bookmarkStart w:id="147" w:name="_Toc632651476"/>
+      <w:bookmarkStart w:id="148" w:name="_Toc1056227462"/>
       <w:r>
         <w:t>1、用别人提供的安装包安装</w:t>
       </w:r>
-      <w:bookmarkEnd w:id="147"/>
+      <w:bookmarkEnd w:id="148"/>
     </w:p>
     <w:p>
       <w:pPr>
@@ -27260,13 +27651,13 @@
       </w:r>
       <w:r>
         <w:rPr>
-          <w:rStyle w:val="21"/>
+          <w:rStyle w:val="22"/>
         </w:rPr>
         <w:t>http://pan.baidu.com/s/1gfNugyZ</w:t>
       </w:r>
       <w:r>
         <w:rPr>
-          <w:rStyle w:val="21"/>
+          <w:rStyle w:val="22"/>
         </w:rPr>
         <w:fldChar w:fldCharType="end"/>
       </w:r>
@@ -27307,11 +27698,11 @@
       <w:pPr>
         <w:pStyle w:val="4"/>
       </w:pPr>
-      <w:bookmarkStart w:id="148" w:name="_Toc1204754116"/>
+      <w:bookmarkStart w:id="149" w:name="_Toc1240290381"/>
       <w:r>
         <w:t>2、在命令行直接安装所需基础包</w:t>
       </w:r>
-      <w:bookmarkEnd w:id="148"/>
+      <w:bookmarkEnd w:id="149"/>
     </w:p>
     <w:p>
       <w:pPr>
@@ -27366,11 +27757,11 @@
       <w:pPr>
         <w:pStyle w:val="4"/>
       </w:pPr>
-      <w:bookmarkStart w:id="149" w:name="_Toc1384095820"/>
+      <w:bookmarkStart w:id="150" w:name="_Toc690185347"/>
       <w:r>
         <w:t>3、安装图形输入法选择器</w:t>
       </w:r>
-      <w:bookmarkEnd w:id="149"/>
+      <w:bookmarkEnd w:id="150"/>
     </w:p>
     <w:p>
       <w:pPr>
@@ -27389,7 +27780,7 @@
       <w:pPr>
         <w:pStyle w:val="4"/>
       </w:pPr>
-      <w:bookmarkStart w:id="150" w:name="_Toc1875641892"/>
+      <w:bookmarkStart w:id="151" w:name="_Toc464399041"/>
       <w:r>
         <w:t>4、</w:t>
       </w:r>
@@ -27399,7 +27790,7 @@
         </w:rPr>
         <w:t>结束 ibus 守护进程</w:t>
       </w:r>
-      <w:bookmarkEnd w:id="150"/>
+      <w:bookmarkEnd w:id="151"/>
       <w:r>
         <w:rPr>
           <w:rFonts w:hint="eastAsia"/>
@@ -27427,7 +27818,7 @@
       <w:pPr>
         <w:pStyle w:val="4"/>
       </w:pPr>
-      <w:bookmarkStart w:id="151" w:name="_Toc500037525"/>
+      <w:bookmarkStart w:id="152" w:name="_Toc362700434"/>
       <w:r>
         <w:t>5、</w:t>
       </w:r>
@@ -27437,7 +27828,7 @@
         </w:rPr>
         <w:t>关闭 gnome-shell 对键盘的监听</w:t>
       </w:r>
-      <w:bookmarkEnd w:id="151"/>
+      <w:bookmarkEnd w:id="152"/>
     </w:p>
     <w:p>
       <w:pPr>
@@ -27459,7 +27850,7 @@
       <w:pPr>
         <w:pStyle w:val="4"/>
       </w:pPr>
-      <w:bookmarkStart w:id="152" w:name="_Toc1447395528"/>
+      <w:bookmarkStart w:id="153" w:name="_Toc1351239190"/>
       <w:r>
         <w:t>6、</w:t>
       </w:r>
@@ -27469,7 +27860,7 @@
         </w:rPr>
         <w:t>切换输入法为 fcitx</w:t>
       </w:r>
-      <w:bookmarkEnd w:id="152"/>
+      <w:bookmarkEnd w:id="153"/>
     </w:p>
     <w:p>
       <w:pPr>
@@ -27491,7 +27882,7 @@
       <w:pPr>
         <w:pStyle w:val="4"/>
       </w:pPr>
-      <w:bookmarkStart w:id="153" w:name="_Toc1351538839"/>
+      <w:bookmarkStart w:id="154" w:name="_Toc1615477653"/>
       <w:r>
         <w:t>7、</w:t>
       </w:r>
@@ -27501,7 +27892,7 @@
         </w:rPr>
         <w:t>重载 fcitx, 启动搜狗面板</w:t>
       </w:r>
-      <w:bookmarkEnd w:id="153"/>
+      <w:bookmarkEnd w:id="154"/>
       <w:r>
         <w:rPr>
           <w:rFonts w:hint="eastAsia"/>
@@ -27524,7 +27915,7 @@
       <w:pPr>
         <w:pStyle w:val="4"/>
       </w:pPr>
-      <w:bookmarkStart w:id="154" w:name="_Toc1787897525"/>
+      <w:bookmarkStart w:id="155" w:name="_Toc367255509"/>
       <w:r>
         <w:t>8、</w:t>
       </w:r>
@@ -27534,7 +27925,7 @@
         </w:rPr>
         <w:t>在Fcitx配置里面选好搜狗输入法</w:t>
       </w:r>
-      <w:bookmarkEnd w:id="154"/>
+      <w:bookmarkEnd w:id="155"/>
     </w:p>
     <w:p>
       <w:pPr>
@@ -27618,7 +28009,7 @@
       <w:pPr>
         <w:pStyle w:val="4"/>
       </w:pPr>
-      <w:bookmarkStart w:id="155" w:name="_Toc1745897490"/>
+      <w:bookmarkStart w:id="156" w:name="_Toc1429128276"/>
       <w:r>
         <w:t>9、对有些</w:t>
       </w:r>
@@ -27637,7 +28028,7 @@
         </w:rPr>
         <w:t>解决</w:t>
       </w:r>
-      <w:bookmarkEnd w:id="155"/>
+      <w:bookmarkEnd w:id="156"/>
     </w:p>
     <w:p>
       <w:pPr>
@@ -27748,11 +28139,11 @@
       <w:pPr>
         <w:pStyle w:val="3"/>
       </w:pPr>
-      <w:bookmarkStart w:id="156" w:name="_Toc1660651136"/>
+      <w:bookmarkStart w:id="157" w:name="_Toc1491539557"/>
       <w:r>
         <w:t>十、集成开发环境monodevelop的安装</w:t>
       </w:r>
-      <w:bookmarkEnd w:id="156"/>
+      <w:bookmarkEnd w:id="157"/>
     </w:p>
     <w:p>
       <w:pPr>
@@ -27772,13 +28163,13 @@
       </w:r>
       <w:r>
         <w:rPr>
-          <w:rStyle w:val="21"/>
+          <w:rStyle w:val="22"/>
         </w:rPr>
         <w:t>http://blog.csdn.net/aoshilang2249/article/details/50084515</w:t>
       </w:r>
       <w:r>
         <w:rPr>
-          <w:rStyle w:val="21"/>
+          <w:rStyle w:val="22"/>
         </w:rPr>
         <w:fldChar w:fldCharType="end"/>
       </w:r>
@@ -27872,11 +28263,11 @@
       <w:pPr>
         <w:pStyle w:val="3"/>
       </w:pPr>
-      <w:bookmarkStart w:id="157" w:name="_Toc61101360"/>
+      <w:bookmarkStart w:id="158" w:name="_Toc1823368267"/>
       <w:r>
         <w:t>十一、安装微信wechat</w:t>
       </w:r>
-      <w:bookmarkEnd w:id="157"/>
+      <w:bookmarkEnd w:id="158"/>
     </w:p>
     <w:p>
       <w:pPr>
@@ -27901,13 +28292,13 @@
       </w:r>
       <w:r>
         <w:rPr>
-          <w:rStyle w:val="21"/>
+          <w:rStyle w:val="22"/>
         </w:rPr>
         <w:t>四十六、安装微信wechat</w:t>
       </w:r>
       <w:r>
         <w:rPr>
-          <w:rStyle w:val="21"/>
+          <w:rStyle w:val="22"/>
         </w:rPr>
         <w:fldChar w:fldCharType="end"/>
       </w:r>
@@ -27938,17 +28329,17 @@
           <w:rFonts w:hint="default"/>
         </w:rPr>
       </w:pPr>
-      <w:bookmarkStart w:id="158" w:name="_Toc1267889618"/>
-      <w:bookmarkStart w:id="159" w:name="_十二、动画、视频编辑软件Blender"/>
+      <w:bookmarkStart w:id="159" w:name="_Toc487196688"/>
+      <w:bookmarkStart w:id="160" w:name="_十二、动画、视频编辑软件Blender"/>
       <w:r>
         <w:rPr>
           <w:rFonts w:hint="default"/>
         </w:rPr>
         <w:t>十二、动画、视频编辑软件Blender</w:t>
       </w:r>
-      <w:bookmarkEnd w:id="158"/>
-    </w:p>
-    <w:bookmarkEnd w:id="159"/>
+      <w:bookmarkEnd w:id="159"/>
+    </w:p>
+    <w:bookmarkEnd w:id="160"/>
     <w:p>
       <w:pPr>
         <w:jc w:val="left"/>
@@ -28019,7 +28410,7 @@
       </w:r>
       <w:r>
         <w:rPr>
-          <w:rStyle w:val="21"/>
+          <w:rStyle w:val="22"/>
           <w:rFonts w:hint="default"/>
           <w:lang w:eastAsia="zh-CN"/>
         </w:rPr>
@@ -28714,11 +29105,11 @@
         <w:pStyle w:val="2"/>
         <w:jc w:val="center"/>
       </w:pPr>
-      <w:bookmarkStart w:id="160" w:name="_Toc1326247643"/>
+      <w:bookmarkStart w:id="161" w:name="_Toc1884154387"/>
       <w:r>
         <w:t>第三部分 批量安装一些常用软件</w:t>
       </w:r>
-      <w:bookmarkEnd w:id="160"/>
+      <w:bookmarkEnd w:id="161"/>
     </w:p>
     <w:p>
       <w:pPr>
@@ -28754,7 +29145,7 @@
       <w:pPr>
         <w:pStyle w:val="3"/>
       </w:pPr>
-      <w:bookmarkStart w:id="161" w:name="_Toc1640170337"/>
+      <w:bookmarkStart w:id="162" w:name="_Toc186580370"/>
       <w:r>
         <w:t>一、</w:t>
       </w:r>
@@ -28764,7 +29155,7 @@
         </w:rPr>
         <w:t>预热：</w:t>
       </w:r>
-      <w:bookmarkEnd w:id="161"/>
+      <w:bookmarkEnd w:id="162"/>
     </w:p>
     <w:p>
       <w:pPr>
@@ -28791,7 +29182,7 @@
       <w:pPr>
         <w:pStyle w:val="3"/>
       </w:pPr>
-      <w:bookmarkStart w:id="162" w:name="_Toc1663080928"/>
+      <w:bookmarkStart w:id="163" w:name="_Toc1971125652"/>
       <w:r>
         <w:t>二、常用</w:t>
       </w:r>
@@ -28801,7 +29192,7 @@
         </w:rPr>
         <w:t>：</w:t>
       </w:r>
-      <w:bookmarkEnd w:id="162"/>
+      <w:bookmarkEnd w:id="163"/>
     </w:p>
     <w:p>
       <w:pPr>
@@ -28829,7 +29220,7 @@
       <w:pPr>
         <w:pStyle w:val="3"/>
       </w:pPr>
-      <w:bookmarkStart w:id="163" w:name="_Toc610506582"/>
+      <w:bookmarkStart w:id="164" w:name="_Toc399685904"/>
       <w:r>
         <w:t>三、</w:t>
       </w:r>
@@ -28839,7 +29230,7 @@
         </w:rPr>
         <w:t>系统/编程：</w:t>
       </w:r>
-      <w:bookmarkEnd w:id="163"/>
+      <w:bookmarkEnd w:id="164"/>
     </w:p>
     <w:p>
       <w:pPr>
@@ -28869,7 +29260,7 @@
       <w:pPr>
         <w:pStyle w:val="3"/>
       </w:pPr>
-      <w:bookmarkStart w:id="164" w:name="_Toc164826621"/>
+      <w:bookmarkStart w:id="165" w:name="_Toc951872246"/>
       <w:r>
         <w:t>四、</w:t>
       </w:r>
@@ -28879,7 +29270,7 @@
         </w:rPr>
         <w:t>音视频：</w:t>
       </w:r>
-      <w:bookmarkEnd w:id="164"/>
+      <w:bookmarkEnd w:id="165"/>
     </w:p>
     <w:p>
       <w:pPr>
@@ -29044,11 +29435,11 @@
       <w:pPr>
         <w:pStyle w:val="3"/>
       </w:pPr>
-      <w:bookmarkStart w:id="165" w:name="_Toc1889804310"/>
+      <w:bookmarkStart w:id="166" w:name="_Toc1082191678"/>
       <w:r>
         <w:t>五、CentOS7没有声音解决办法</w:t>
       </w:r>
-      <w:bookmarkEnd w:id="165"/>
+      <w:bookmarkEnd w:id="166"/>
     </w:p>
     <w:p>
       <w:pPr>
@@ -29072,11 +29463,11 @@
       <w:pPr>
         <w:pStyle w:val="4"/>
       </w:pPr>
-      <w:bookmarkStart w:id="166" w:name="_Toc370917955"/>
+      <w:bookmarkStart w:id="167" w:name="_Toc1845365322"/>
       <w:r>
         <w:t>1、中文官网教程</w:t>
       </w:r>
-      <w:bookmarkEnd w:id="166"/>
+      <w:bookmarkEnd w:id="167"/>
     </w:p>
     <w:p>
       <w:pPr>
@@ -29093,14 +29484,14 @@
       </w:r>
       <w:r>
         <w:rPr>
-          <w:rStyle w:val="21"/>
+          <w:rStyle w:val="22"/>
           <w:rFonts w:hint="eastAsia"/>
         </w:rPr>
         <w:t>https://wiki.centos.org/zh/TipsAndTricks/MultimediaOnCentOS7</w:t>
       </w:r>
       <w:r>
         <w:rPr>
-          <w:rStyle w:val="21"/>
+          <w:rStyle w:val="22"/>
           <w:rFonts w:hint="eastAsia"/>
         </w:rPr>
         <w:fldChar w:fldCharType="end"/>
@@ -29115,11 +29506,11 @@
       <w:pPr>
         <w:pStyle w:val="4"/>
       </w:pPr>
-      <w:bookmarkStart w:id="167" w:name="_Toc384370888"/>
+      <w:bookmarkStart w:id="168" w:name="_Toc107919619"/>
       <w:r>
         <w:t>2、转载自中文官网的教程</w:t>
       </w:r>
-      <w:bookmarkEnd w:id="167"/>
+      <w:bookmarkEnd w:id="168"/>
     </w:p>
     <w:p>
       <w:pPr>
@@ -29136,14 +29527,14 @@
       </w:r>
       <w:r>
         <w:rPr>
-          <w:rStyle w:val="21"/>
+          <w:rStyle w:val="22"/>
           <w:rFonts w:hint="eastAsia"/>
         </w:rPr>
         <w:t>http://www.cnblogs.com/wecnlove/p/4435520.html</w:t>
       </w:r>
       <w:r>
         <w:rPr>
-          <w:rStyle w:val="21"/>
+          <w:rStyle w:val="22"/>
           <w:rFonts w:hint="eastAsia"/>
         </w:rPr>
         <w:fldChar w:fldCharType="end"/>
@@ -29158,11 +29549,11 @@
       <w:pPr>
         <w:pStyle w:val="4"/>
       </w:pPr>
-      <w:bookmarkStart w:id="168" w:name="_Toc772634225"/>
+      <w:bookmarkStart w:id="169" w:name="_Toc510426496"/>
       <w:r>
         <w:t>3、具体步骤</w:t>
       </w:r>
-      <w:bookmarkEnd w:id="168"/>
+      <w:bookmarkEnd w:id="169"/>
     </w:p>
     <w:p>
       <w:pPr>
@@ -29190,14 +29581,14 @@
       </w:r>
       <w:r>
         <w:rPr>
-          <w:rStyle w:val="21"/>
+          <w:rStyle w:val="22"/>
           <w:rFonts w:hint="eastAsia"/>
         </w:rPr>
         <w:t>https://www.elrepo.org/RPM-GPG-KEY-elrepo.org</w:t>
       </w:r>
       <w:r>
         <w:rPr>
-          <w:rStyle w:val="21"/>
+          <w:rStyle w:val="22"/>
           <w:rFonts w:hint="eastAsia"/>
         </w:rPr>
         <w:fldChar w:fldCharType="end"/>
@@ -29224,14 +29615,14 @@
       </w:r>
       <w:r>
         <w:rPr>
-          <w:rStyle w:val="21"/>
+          <w:rStyle w:val="22"/>
           <w:rFonts w:hint="eastAsia"/>
         </w:rPr>
         <w:t>http://www.elrepo.org/elrepo-release-7.0-2.el7.elrepo.noarch.rpm</w:t>
       </w:r>
       <w:r>
         <w:rPr>
-          <w:rStyle w:val="21"/>
+          <w:rStyle w:val="22"/>
           <w:rFonts w:hint="eastAsia"/>
         </w:rPr>
         <w:fldChar w:fldCharType="end"/>
@@ -29308,14 +29699,14 @@
       </w:r>
       <w:r>
         <w:rPr>
-          <w:rStyle w:val="21"/>
+          <w:rStyle w:val="22"/>
           <w:rFonts w:hint="eastAsia"/>
         </w:rPr>
         <w:t>http://li.nux.ro/download/nux/dextop/el7/x86_64/nux-dextop-release-0-5.el7.nux.noarch.rpm</w:t>
       </w:r>
       <w:r>
         <w:rPr>
-          <w:rStyle w:val="21"/>
+          <w:rStyle w:val="22"/>
           <w:rFonts w:hint="eastAsia"/>
         </w:rPr>
         <w:fldChar w:fldCharType="end"/>
@@ -29347,14 +29738,14 @@
       </w:r>
       <w:r>
         <w:rPr>
-          <w:rStyle w:val="21"/>
+          <w:rStyle w:val="22"/>
           <w:rFonts w:hint="eastAsia"/>
         </w:rPr>
         <w:t>http://linuxdownload.adobe.com/adobe-release/adobe-release-x86_64-1.0-1.noarch.rpm</w:t>
       </w:r>
       <w:r>
         <w:rPr>
-          <w:rStyle w:val="21"/>
+          <w:rStyle w:val="22"/>
           <w:rFonts w:hint="eastAsia"/>
         </w:rPr>
         <w:fldChar w:fldCharType="end"/>
@@ -29447,11 +29838,11 @@
       <w:pPr>
         <w:pStyle w:val="3"/>
       </w:pPr>
-      <w:bookmarkStart w:id="169" w:name="_Toc951426815"/>
+      <w:bookmarkStart w:id="170" w:name="_Toc1120994912"/>
       <w:r>
         <w:t>六、配置CentOS7 睡眠 休眠 关机 电源等行为</w:t>
       </w:r>
-      <w:bookmarkEnd w:id="169"/>
+      <w:bookmarkEnd w:id="170"/>
     </w:p>
     <w:p>
       <w:pPr>
@@ -29462,11 +29853,11 @@
       <w:pPr>
         <w:pStyle w:val="4"/>
       </w:pPr>
-      <w:bookmarkStart w:id="170" w:name="_Toc813274570"/>
+      <w:bookmarkStart w:id="171" w:name="_Toc1551965988"/>
       <w:r>
         <w:t>1、官网关于该文件的详解页面（英文）</w:t>
       </w:r>
-      <w:bookmarkEnd w:id="170"/>
+      <w:bookmarkEnd w:id="171"/>
     </w:p>
     <w:p>
       <w:pPr>
@@ -29483,14 +29874,14 @@
       </w:r>
       <w:r>
         <w:rPr>
-          <w:rStyle w:val="21"/>
+          <w:rStyle w:val="22"/>
           <w:rFonts w:hint="eastAsia"/>
         </w:rPr>
         <w:t>https://www.freedesktop.org/software/systemd/man/logind.conf.html</w:t>
       </w:r>
       <w:r>
         <w:rPr>
-          <w:rStyle w:val="21"/>
+          <w:rStyle w:val="22"/>
           <w:rFonts w:hint="eastAsia"/>
         </w:rPr>
         <w:fldChar w:fldCharType="end"/>
@@ -29505,11 +29896,11 @@
       <w:pPr>
         <w:pStyle w:val="4"/>
       </w:pPr>
-      <w:bookmarkStart w:id="171" w:name="_Toc1390543437"/>
+      <w:bookmarkStart w:id="172" w:name="_Toc1046303900"/>
       <w:r>
         <w:t>2、官方关于该文件的详解页面（中文）</w:t>
       </w:r>
-      <w:bookmarkEnd w:id="171"/>
+      <w:bookmarkEnd w:id="172"/>
     </w:p>
     <w:p>
       <w:pPr>
@@ -29526,14 +29917,14 @@
       </w:r>
       <w:r>
         <w:rPr>
-          <w:rStyle w:val="21"/>
+          <w:rStyle w:val="22"/>
           <w:rFonts w:hint="eastAsia"/>
         </w:rPr>
         <w:t>http://www.jinbuguo.com/systemd/logind.conf.html</w:t>
       </w:r>
       <w:r>
         <w:rPr>
-          <w:rStyle w:val="21"/>
+          <w:rStyle w:val="22"/>
           <w:rFonts w:hint="eastAsia"/>
         </w:rPr>
         <w:fldChar w:fldCharType="end"/>
@@ -29551,11 +29942,11 @@
       <w:pPr>
         <w:pStyle w:val="4"/>
       </w:pPr>
-      <w:bookmarkStart w:id="172" w:name="_Toc216220853"/>
+      <w:bookmarkStart w:id="173" w:name="_Toc142492636"/>
       <w:r>
         <w:t>3、普通设置教程</w:t>
       </w:r>
-      <w:bookmarkEnd w:id="172"/>
+      <w:bookmarkEnd w:id="173"/>
     </w:p>
     <w:p>
       <w:pPr>
@@ -29572,14 +29963,14 @@
       </w:r>
       <w:r>
         <w:rPr>
-          <w:rStyle w:val="21"/>
+          <w:rStyle w:val="22"/>
           <w:rFonts w:hint="eastAsia"/>
         </w:rPr>
         <w:t>https://www.bbsmax.com/A/amd01Ljzge/</w:t>
       </w:r>
       <w:r>
         <w:rPr>
-          <w:rStyle w:val="21"/>
+          <w:rStyle w:val="22"/>
           <w:rFonts w:hint="eastAsia"/>
         </w:rPr>
         <w:fldChar w:fldCharType="end"/>
@@ -29597,11 +29988,11 @@
       <w:pPr>
         <w:pStyle w:val="4"/>
       </w:pPr>
-      <w:bookmarkStart w:id="173" w:name="_Toc699460008"/>
+      <w:bookmarkStart w:id="174" w:name="_Toc72080480"/>
       <w:r>
         <w:t>4、具体配置过程</w:t>
       </w:r>
-      <w:bookmarkEnd w:id="173"/>
+      <w:bookmarkEnd w:id="174"/>
     </w:p>
     <w:p>
       <w:pPr>
@@ -29640,7 +30031,7 @@
       <w:pPr>
         <w:pStyle w:val="3"/>
       </w:pPr>
-      <w:bookmarkStart w:id="174" w:name="_Toc1867107722"/>
+      <w:bookmarkStart w:id="175" w:name="_Toc305184016"/>
       <w:r>
         <w:t>七、</w:t>
       </w:r>
@@ -29650,7 +30041,7 @@
         </w:rPr>
         <w:t>其他</w:t>
       </w:r>
-      <w:bookmarkEnd w:id="174"/>
+      <w:bookmarkEnd w:id="175"/>
     </w:p>
     <w:p>
       <w:pPr>
@@ -29677,7 +30068,7 @@
       <w:pPr>
         <w:pStyle w:val="3"/>
       </w:pPr>
-      <w:bookmarkStart w:id="175" w:name="_Toc1304811783"/>
+      <w:bookmarkStart w:id="176" w:name="_Toc807878564"/>
       <w:r>
         <w:t>八、附录：</w:t>
       </w:r>
@@ -29687,7 +30078,7 @@
         </w:rPr>
         <w:t>我的fedora 20系统已经安装的软件</w:t>
       </w:r>
-      <w:bookmarkEnd w:id="175"/>
+      <w:bookmarkEnd w:id="176"/>
     </w:p>
     <w:p>
       <w:pPr>
@@ -29778,17 +30169,17 @@
         <w:pStyle w:val="2"/>
         <w:jc w:val="center"/>
       </w:pPr>
-      <w:bookmarkStart w:id="176" w:name="_Toc223712350"/>
+      <w:bookmarkStart w:id="177" w:name="_Toc556065354"/>
       <w:r>
         <w:t>第四部分 其他不常用的软件的安装</w:t>
       </w:r>
-      <w:bookmarkEnd w:id="176"/>
+      <w:bookmarkEnd w:id="177"/>
     </w:p>
     <w:p>
       <w:pPr>
         <w:pStyle w:val="3"/>
       </w:pPr>
-      <w:bookmarkStart w:id="177" w:name="_Toc1730418657"/>
+      <w:bookmarkStart w:id="178" w:name="_Toc159519728"/>
       <w:r>
         <w:t>一、</w:t>
       </w:r>
@@ -29816,17 +30207,17 @@
         </w:rPr>
         <w:t>：</w:t>
       </w:r>
-      <w:bookmarkEnd w:id="177"/>
+      <w:bookmarkEnd w:id="178"/>
     </w:p>
     <w:p>
       <w:pPr>
         <w:pStyle w:val="4"/>
       </w:pPr>
-      <w:bookmarkStart w:id="178" w:name="_Toc1610009097"/>
+      <w:bookmarkStart w:id="179" w:name="_Toc954372521"/>
       <w:r>
         <w:t>1、安装docker的准备工作</w:t>
       </w:r>
-      <w:bookmarkEnd w:id="178"/>
+      <w:bookmarkEnd w:id="179"/>
     </w:p>
     <w:p>
       <w:pPr>
@@ -29901,11 +30292,11 @@
       <w:pPr>
         <w:pStyle w:val="4"/>
       </w:pPr>
-      <w:bookmarkStart w:id="179" w:name="_Toc856363827"/>
+      <w:bookmarkStart w:id="180" w:name="_Toc1612292816"/>
       <w:r>
         <w:t>2、安装虚拟机等</w:t>
       </w:r>
-      <w:bookmarkEnd w:id="179"/>
+      <w:bookmarkEnd w:id="180"/>
     </w:p>
     <w:p>
       <w:pPr>
@@ -30033,7 +30424,7 @@
       <w:pPr>
         <w:pStyle w:val="3"/>
       </w:pPr>
-      <w:bookmarkStart w:id="180" w:name="_Toc787689126"/>
+      <w:bookmarkStart w:id="181" w:name="_Toc1399810110"/>
       <w:r>
         <w:t>二、</w:t>
       </w:r>
@@ -30043,13 +30434,13 @@
         </w:rPr>
         <w:t>安装flash plugin:</w:t>
       </w:r>
-      <w:bookmarkEnd w:id="180"/>
+      <w:bookmarkEnd w:id="181"/>
     </w:p>
     <w:p>
       <w:pPr>
         <w:pStyle w:val="4"/>
       </w:pPr>
-      <w:bookmarkStart w:id="181" w:name="_Toc846621269"/>
+      <w:bookmarkStart w:id="182" w:name="_Toc1644557869"/>
       <w:r>
         <w:t>1、</w:t>
       </w:r>
@@ -30059,7 +30450,7 @@
         </w:rPr>
         <w:t>64位系统：</w:t>
       </w:r>
-      <w:bookmarkEnd w:id="181"/>
+      <w:bookmarkEnd w:id="182"/>
     </w:p>
     <w:p>
       <w:pPr>
@@ -30082,14 +30473,14 @@
       </w:r>
       <w:r>
         <w:rPr>
-          <w:rStyle w:val="21"/>
+          <w:rStyle w:val="22"/>
           <w:rFonts w:hint="eastAsia"/>
         </w:rPr>
         <w:t>http://linuxdownload.adobe.com/adobe-release/adobe-release-x86_64-1.0-1.noarch.rpm</w:t>
       </w:r>
       <w:r>
         <w:rPr>
-          <w:rStyle w:val="21"/>
+          <w:rStyle w:val="22"/>
           <w:rFonts w:hint="eastAsia"/>
         </w:rPr>
         <w:fldChar w:fldCharType="end"/>
@@ -30136,7 +30527,7 @@
       <w:pPr>
         <w:pStyle w:val="3"/>
       </w:pPr>
-      <w:bookmarkStart w:id="182" w:name="_Toc584522071"/>
+      <w:bookmarkStart w:id="183" w:name="_Toc2076691857"/>
       <w:r>
         <w:t>三、</w:t>
       </w:r>
@@ -30146,7 +30537,7 @@
         </w:rPr>
         <w:t>给LibreOffice安装中文字体</w:t>
       </w:r>
-      <w:bookmarkEnd w:id="182"/>
+      <w:bookmarkEnd w:id="183"/>
     </w:p>
     <w:p>
       <w:pPr>
@@ -30178,7 +30569,7 @@
       <w:pPr>
         <w:pStyle w:val="3"/>
       </w:pPr>
-      <w:bookmarkStart w:id="183" w:name="_Toc1287726651"/>
+      <w:bookmarkStart w:id="184" w:name="_Toc1762510544"/>
       <w:r>
         <w:t>四、解决</w:t>
       </w:r>
@@ -30188,7 +30579,7 @@
         </w:rPr>
         <w:t>libstdc++.so.6版本过旧问题</w:t>
       </w:r>
-      <w:bookmarkEnd w:id="183"/>
+      <w:bookmarkEnd w:id="184"/>
     </w:p>
     <w:p>
       <w:pPr>
@@ -30220,7 +30611,7 @@
       <w:pPr>
         <w:pStyle w:val="3"/>
       </w:pPr>
-      <w:bookmarkStart w:id="184" w:name="_Toc146533149"/>
+      <w:bookmarkStart w:id="185" w:name="_Toc848313411"/>
       <w:r>
         <w:t>五、</w:t>
       </w:r>
@@ -30230,7 +30621,7 @@
         </w:rPr>
         <w:t>安装chrome</w:t>
       </w:r>
-      <w:bookmarkEnd w:id="184"/>
+      <w:bookmarkEnd w:id="185"/>
     </w:p>
     <w:p>
       <w:pPr>
@@ -30241,7 +30632,7 @@
       <w:pPr>
         <w:pStyle w:val="4"/>
       </w:pPr>
-      <w:bookmarkStart w:id="185" w:name="_Toc1936060910"/>
+      <w:bookmarkStart w:id="186" w:name="_Toc1544685863"/>
       <w:r>
         <w:t>1、</w:t>
       </w:r>
@@ -30251,7 +30642,7 @@
         </w:rPr>
         <w:t>64位系统：</w:t>
       </w:r>
-      <w:bookmarkEnd w:id="185"/>
+      <w:bookmarkEnd w:id="186"/>
     </w:p>
     <w:p>
       <w:pPr>
@@ -30324,7 +30715,7 @@
       <w:pPr>
         <w:pStyle w:val="3"/>
       </w:pPr>
-      <w:bookmarkStart w:id="186" w:name="_Toc928140528"/>
+      <w:bookmarkStart w:id="187" w:name="_Toc2129766053"/>
       <w:r>
         <w:t>六、</w:t>
       </w:r>
@@ -30337,7 +30728,7 @@
       <w:r>
         <w:t>（十分不常用）</w:t>
       </w:r>
-      <w:bookmarkEnd w:id="186"/>
+      <w:bookmarkEnd w:id="187"/>
     </w:p>
     <w:p>
       <w:pPr>
@@ -31319,12 +31710,12 @@
       <w:sz w:val="32"/>
     </w:rPr>
   </w:style>
-  <w:style w:type="character" w:default="1" w:styleId="18">
+  <w:style w:type="character" w:default="1" w:styleId="19">
     <w:name w:val="Default Paragraph Font"/>
     <w:unhideWhenUsed/>
     <w:uiPriority w:val="1"/>
   </w:style>
-  <w:style w:type="table" w:default="1" w:styleId="23">
+  <w:style w:type="table" w:default="1" w:styleId="18">
     <w:name w:val="Normal Table"/>
     <w:unhideWhenUsed/>
     <w:uiPriority w:val="99"/>
@@ -31515,18 +31906,18 @@
       <w:sz w:val="24"/>
     </w:rPr>
   </w:style>
-  <w:style w:type="character" w:styleId="19">
+  <w:style w:type="character" w:styleId="20">
     <w:name w:val="Strong"/>
-    <w:basedOn w:val="18"/>
+    <w:basedOn w:val="19"/>
     <w:qFormat/>
     <w:uiPriority w:val="0"/>
     <w:rPr>
       <w:b/>
     </w:rPr>
   </w:style>
-  <w:style w:type="character" w:styleId="20">
+  <w:style w:type="character" w:styleId="21">
     <w:name w:val="FollowedHyperlink"/>
-    <w:basedOn w:val="18"/>
+    <w:basedOn w:val="19"/>
     <w:qFormat/>
     <w:uiPriority w:val="0"/>
     <w:rPr>
@@ -31534,9 +31925,9 @@
       <w:u w:val="single"/>
     </w:rPr>
   </w:style>
-  <w:style w:type="character" w:styleId="21">
+  <w:style w:type="character" w:styleId="22">
     <w:name w:val="Hyperlink"/>
-    <w:basedOn w:val="18"/>
+    <w:basedOn w:val="19"/>
     <w:qFormat/>
     <w:uiPriority w:val="0"/>
     <w:rPr>
@@ -31544,9 +31935,9 @@
       <w:u w:val="single"/>
     </w:rPr>
   </w:style>
-  <w:style w:type="character" w:styleId="22">
+  <w:style w:type="character" w:styleId="23">
     <w:name w:val="HTML Code"/>
-    <w:basedOn w:val="18"/>
+    <w:basedOn w:val="19"/>
     <w:qFormat/>
     <w:uiPriority w:val="0"/>
     <w:rPr>
@@ -31577,7 +31968,7 @@
   </w:style>
   <w:style w:type="character" w:customStyle="1" w:styleId="26">
     <w:name w:val="Unresolved Mention"/>
-    <w:basedOn w:val="18"/>
+    <w:basedOn w:val="19"/>
     <w:unhideWhenUsed/>
     <w:qFormat/>
     <w:uiPriority w:val="99"/>
@@ -31594,7 +31985,7 @@
   <a:themeElements>
     <a:clrScheme name="Office">
       <a:dk1>
-        <a:sysClr val="windowText" lastClr="2E3436"/>
+        <a:sysClr val="windowText" lastClr="000000"/>
       </a:dk1>
       <a:lt1>
         <a:sysClr val="window" lastClr="FFFFFF"/>

--- a/Linux系统快速装机配置教程.docx
+++ b/Linux系统快速装机配置教程.docx
@@ -182,7 +182,7 @@
                                 <w:szCs w:val="32"/>
                                 <w:lang w:val="en-US" w:eastAsia="zh-CN"/>
                               </w:rPr>
-                              <w:t>05</w:t>
+                              <w:t>06</w:t>
                             </w:r>
                             <w:r>
                               <w:rPr>
@@ -200,7 +200,7 @@
                                 <w:szCs w:val="32"/>
                                 <w:lang w:val="en-US" w:eastAsia="zh-CN"/>
                               </w:rPr>
-                              <w:t>13</w:t>
+                              <w:t>19</w:t>
                             </w:r>
                             <w:r>
                               <w:rPr>
@@ -256,7 +256,7 @@
                           <w:szCs w:val="32"/>
                           <w:lang w:val="en-US" w:eastAsia="zh-CN"/>
                         </w:rPr>
-                        <w:t>05</w:t>
+                        <w:t>06</w:t>
                       </w:r>
                       <w:r>
                         <w:rPr>
@@ -274,7 +274,7 @@
                           <w:szCs w:val="32"/>
                           <w:lang w:val="en-US" w:eastAsia="zh-CN"/>
                         </w:rPr>
-                        <w:t>13</w:t>
+                        <w:t>19</w:t>
                       </w:r>
                       <w:r>
                         <w:rPr>
@@ -415,7 +415,7 @@
         <w:fldChar w:fldCharType="begin"/>
       </w:r>
       <w:r>
-        <w:instrText xml:space="preserve"> HYPERLINK \l _Toc1555921006 </w:instrText>
+        <w:instrText xml:space="preserve"> HYPERLINK \l _Toc1468060962 </w:instrText>
       </w:r>
       <w:r>
         <w:fldChar w:fldCharType="separate"/>
@@ -430,7 +430,7 @@
         <w:fldChar w:fldCharType="begin"/>
       </w:r>
       <w:r>
-        <w:instrText xml:space="preserve"> PAGEREF _Toc1555921006 </w:instrText>
+        <w:instrText xml:space="preserve"> PAGEREF _Toc1468060962 </w:instrText>
       </w:r>
       <w:r>
         <w:fldChar w:fldCharType="separate"/>
@@ -468,7 +468,7 @@
           <w:szCs w:val="24"/>
           <w:lang w:val="en-US" w:eastAsia="zh-CN" w:bidi="ar-SA"/>
         </w:rPr>
-        <w:instrText xml:space="preserve"> HYPERLINK \l _Toc2029038322 </w:instrText>
+        <w:instrText xml:space="preserve"> HYPERLINK \l _Toc1888409474 </w:instrText>
       </w:r>
       <w:r>
         <w:rPr>
@@ -492,7 +492,7 @@
         <w:fldChar w:fldCharType="begin"/>
       </w:r>
       <w:r>
-        <w:instrText xml:space="preserve"> PAGEREF _Toc2029038322 </w:instrText>
+        <w:instrText xml:space="preserve"> PAGEREF _Toc1888409474 </w:instrText>
       </w:r>
       <w:r>
         <w:fldChar w:fldCharType="separate"/>
@@ -536,7 +536,7 @@
           <w:szCs w:val="24"/>
           <w:lang w:val="en-US" w:eastAsia="zh-CN" w:bidi="ar-SA"/>
         </w:rPr>
-        <w:instrText xml:space="preserve"> HYPERLINK \l _Toc989755482 </w:instrText>
+        <w:instrText xml:space="preserve"> HYPERLINK \l _Toc278486138 </w:instrText>
       </w:r>
       <w:r>
         <w:rPr>
@@ -560,7 +560,7 @@
         <w:fldChar w:fldCharType="begin"/>
       </w:r>
       <w:r>
-        <w:instrText xml:space="preserve"> PAGEREF _Toc989755482 </w:instrText>
+        <w:instrText xml:space="preserve"> PAGEREF _Toc278486138 </w:instrText>
       </w:r>
       <w:r>
         <w:fldChar w:fldCharType="separate"/>
@@ -604,7 +604,7 @@
           <w:szCs w:val="24"/>
           <w:lang w:val="en-US" w:eastAsia="zh-CN" w:bidi="ar-SA"/>
         </w:rPr>
-        <w:instrText xml:space="preserve"> HYPERLINK \l _Toc252064946 </w:instrText>
+        <w:instrText xml:space="preserve"> HYPERLINK \l _Toc602382306 </w:instrText>
       </w:r>
       <w:r>
         <w:rPr>
@@ -625,7 +625,7 @@
         <w:fldChar w:fldCharType="begin"/>
       </w:r>
       <w:r>
-        <w:instrText xml:space="preserve"> PAGEREF _Toc252064946 </w:instrText>
+        <w:instrText xml:space="preserve"> PAGEREF _Toc602382306 </w:instrText>
       </w:r>
       <w:r>
         <w:fldChar w:fldCharType="separate"/>
@@ -669,7 +669,7 @@
           <w:szCs w:val="24"/>
           <w:lang w:val="en-US" w:eastAsia="zh-CN" w:bidi="ar-SA"/>
         </w:rPr>
-        <w:instrText xml:space="preserve"> HYPERLINK \l _Toc800705996 </w:instrText>
+        <w:instrText xml:space="preserve"> HYPERLINK \l _Toc2042006332 </w:instrText>
       </w:r>
       <w:r>
         <w:rPr>
@@ -690,7 +690,7 @@
         <w:fldChar w:fldCharType="begin"/>
       </w:r>
       <w:r>
-        <w:instrText xml:space="preserve"> PAGEREF _Toc800705996 </w:instrText>
+        <w:instrText xml:space="preserve"> PAGEREF _Toc2042006332 </w:instrText>
       </w:r>
       <w:r>
         <w:fldChar w:fldCharType="separate"/>
@@ -734,7 +734,7 @@
           <w:szCs w:val="24"/>
           <w:lang w:val="en-US" w:eastAsia="zh-CN" w:bidi="ar-SA"/>
         </w:rPr>
-        <w:instrText xml:space="preserve"> HYPERLINK \l _Toc1103404378 </w:instrText>
+        <w:instrText xml:space="preserve"> HYPERLINK \l _Toc812870844 </w:instrText>
       </w:r>
       <w:r>
         <w:rPr>
@@ -755,7 +755,7 @@
         <w:fldChar w:fldCharType="begin"/>
       </w:r>
       <w:r>
-        <w:instrText xml:space="preserve"> PAGEREF _Toc1103404378 </w:instrText>
+        <w:instrText xml:space="preserve"> PAGEREF _Toc812870844 </w:instrText>
       </w:r>
       <w:r>
         <w:fldChar w:fldCharType="separate"/>
@@ -799,7 +799,7 @@
           <w:szCs w:val="24"/>
           <w:lang w:val="en-US" w:eastAsia="zh-CN" w:bidi="ar-SA"/>
         </w:rPr>
-        <w:instrText xml:space="preserve"> HYPERLINK \l _Toc843712832 </w:instrText>
+        <w:instrText xml:space="preserve"> HYPERLINK \l _Toc1391247013 </w:instrText>
       </w:r>
       <w:r>
         <w:rPr>
@@ -820,7 +820,7 @@
         <w:fldChar w:fldCharType="begin"/>
       </w:r>
       <w:r>
-        <w:instrText xml:space="preserve"> PAGEREF _Toc843712832 </w:instrText>
+        <w:instrText xml:space="preserve"> PAGEREF _Toc1391247013 </w:instrText>
       </w:r>
       <w:r>
         <w:fldChar w:fldCharType="separate"/>
@@ -864,7 +864,7 @@
           <w:szCs w:val="24"/>
           <w:lang w:val="en-US" w:eastAsia="zh-CN" w:bidi="ar-SA"/>
         </w:rPr>
-        <w:instrText xml:space="preserve"> HYPERLINK \l _Toc64535897 </w:instrText>
+        <w:instrText xml:space="preserve"> HYPERLINK \l _Toc1236992489 </w:instrText>
       </w:r>
       <w:r>
         <w:rPr>
@@ -888,7 +888,7 @@
         <w:fldChar w:fldCharType="begin"/>
       </w:r>
       <w:r>
-        <w:instrText xml:space="preserve"> PAGEREF _Toc64535897 </w:instrText>
+        <w:instrText xml:space="preserve"> PAGEREF _Toc1236992489 </w:instrText>
       </w:r>
       <w:r>
         <w:fldChar w:fldCharType="separate"/>
@@ -932,7 +932,7 @@
           <w:szCs w:val="24"/>
           <w:lang w:val="en-US" w:eastAsia="zh-CN" w:bidi="ar-SA"/>
         </w:rPr>
-        <w:instrText xml:space="preserve"> HYPERLINK \l _Toc175393766 </w:instrText>
+        <w:instrText xml:space="preserve"> HYPERLINK \l _Toc497023123 </w:instrText>
       </w:r>
       <w:r>
         <w:rPr>
@@ -953,7 +953,7 @@
         <w:fldChar w:fldCharType="begin"/>
       </w:r>
       <w:r>
-        <w:instrText xml:space="preserve"> PAGEREF _Toc175393766 </w:instrText>
+        <w:instrText xml:space="preserve"> PAGEREF _Toc497023123 </w:instrText>
       </w:r>
       <w:r>
         <w:fldChar w:fldCharType="separate"/>
@@ -997,7 +997,7 @@
           <w:szCs w:val="24"/>
           <w:lang w:val="en-US" w:eastAsia="zh-CN" w:bidi="ar-SA"/>
         </w:rPr>
-        <w:instrText xml:space="preserve"> HYPERLINK \l _Toc124382855 </w:instrText>
+        <w:instrText xml:space="preserve"> HYPERLINK \l _Toc807920295 </w:instrText>
       </w:r>
       <w:r>
         <w:rPr>
@@ -1024,7 +1024,7 @@
         <w:fldChar w:fldCharType="begin"/>
       </w:r>
       <w:r>
-        <w:instrText xml:space="preserve"> PAGEREF _Toc124382855 </w:instrText>
+        <w:instrText xml:space="preserve"> PAGEREF _Toc807920295 </w:instrText>
       </w:r>
       <w:r>
         <w:fldChar w:fldCharType="separate"/>
@@ -1068,7 +1068,7 @@
           <w:szCs w:val="24"/>
           <w:lang w:val="en-US" w:eastAsia="zh-CN" w:bidi="ar-SA"/>
         </w:rPr>
-        <w:instrText xml:space="preserve"> HYPERLINK \l _Toc531937607 </w:instrText>
+        <w:instrText xml:space="preserve"> HYPERLINK \l _Toc865173155 </w:instrText>
       </w:r>
       <w:r>
         <w:rPr>
@@ -1095,7 +1095,7 @@
         <w:fldChar w:fldCharType="begin"/>
       </w:r>
       <w:r>
-        <w:instrText xml:space="preserve"> PAGEREF _Toc531937607 </w:instrText>
+        <w:instrText xml:space="preserve"> PAGEREF _Toc865173155 </w:instrText>
       </w:r>
       <w:r>
         <w:fldChar w:fldCharType="separate"/>
@@ -1139,7 +1139,7 @@
           <w:szCs w:val="24"/>
           <w:lang w:val="en-US" w:eastAsia="zh-CN" w:bidi="ar-SA"/>
         </w:rPr>
-        <w:instrText xml:space="preserve"> HYPERLINK \l _Toc1904766034 </w:instrText>
+        <w:instrText xml:space="preserve"> HYPERLINK \l _Toc768999915 </w:instrText>
       </w:r>
       <w:r>
         <w:rPr>
@@ -1175,7 +1175,7 @@
         <w:fldChar w:fldCharType="begin"/>
       </w:r>
       <w:r>
-        <w:instrText xml:space="preserve"> PAGEREF _Toc1904766034 </w:instrText>
+        <w:instrText xml:space="preserve"> PAGEREF _Toc768999915 </w:instrText>
       </w:r>
       <w:r>
         <w:fldChar w:fldCharType="separate"/>
@@ -1219,7 +1219,7 @@
           <w:szCs w:val="24"/>
           <w:lang w:val="en-US" w:eastAsia="zh-CN" w:bidi="ar-SA"/>
         </w:rPr>
-        <w:instrText xml:space="preserve"> HYPERLINK \l _Toc244693698 </w:instrText>
+        <w:instrText xml:space="preserve"> HYPERLINK \l _Toc2032356321 </w:instrText>
       </w:r>
       <w:r>
         <w:rPr>
@@ -1240,7 +1240,7 @@
         <w:fldChar w:fldCharType="begin"/>
       </w:r>
       <w:r>
-        <w:instrText xml:space="preserve"> PAGEREF _Toc244693698 </w:instrText>
+        <w:instrText xml:space="preserve"> PAGEREF _Toc2032356321 </w:instrText>
       </w:r>
       <w:r>
         <w:fldChar w:fldCharType="separate"/>
@@ -1284,7 +1284,7 @@
           <w:szCs w:val="24"/>
           <w:lang w:val="en-US" w:eastAsia="zh-CN" w:bidi="ar-SA"/>
         </w:rPr>
-        <w:instrText xml:space="preserve"> HYPERLINK \l _Toc517549160 </w:instrText>
+        <w:instrText xml:space="preserve"> HYPERLINK \l _Toc304289425 </w:instrText>
       </w:r>
       <w:r>
         <w:rPr>
@@ -1305,7 +1305,7 @@
         <w:fldChar w:fldCharType="begin"/>
       </w:r>
       <w:r>
-        <w:instrText xml:space="preserve"> PAGEREF _Toc517549160 </w:instrText>
+        <w:instrText xml:space="preserve"> PAGEREF _Toc304289425 </w:instrText>
       </w:r>
       <w:r>
         <w:fldChar w:fldCharType="separate"/>
@@ -1349,7 +1349,7 @@
           <w:szCs w:val="24"/>
           <w:lang w:val="en-US" w:eastAsia="zh-CN" w:bidi="ar-SA"/>
         </w:rPr>
-        <w:instrText xml:space="preserve"> HYPERLINK \l _Toc1718690317 </w:instrText>
+        <w:instrText xml:space="preserve"> HYPERLINK \l _Toc874172586 </w:instrText>
       </w:r>
       <w:r>
         <w:rPr>
@@ -1373,7 +1373,7 @@
         <w:fldChar w:fldCharType="begin"/>
       </w:r>
       <w:r>
-        <w:instrText xml:space="preserve"> PAGEREF _Toc1718690317 </w:instrText>
+        <w:instrText xml:space="preserve"> PAGEREF _Toc874172586 </w:instrText>
       </w:r>
       <w:r>
         <w:fldChar w:fldCharType="separate"/>
@@ -1417,7 +1417,7 @@
           <w:szCs w:val="24"/>
           <w:lang w:val="en-US" w:eastAsia="zh-CN" w:bidi="ar-SA"/>
         </w:rPr>
-        <w:instrText xml:space="preserve"> HYPERLINK \l _Toc263871291 </w:instrText>
+        <w:instrText xml:space="preserve"> HYPERLINK \l _Toc391005832 </w:instrText>
       </w:r>
       <w:r>
         <w:rPr>
@@ -1444,7 +1444,7 @@
         <w:fldChar w:fldCharType="begin"/>
       </w:r>
       <w:r>
-        <w:instrText xml:space="preserve"> PAGEREF _Toc263871291 </w:instrText>
+        <w:instrText xml:space="preserve"> PAGEREF _Toc391005832 </w:instrText>
       </w:r>
       <w:r>
         <w:fldChar w:fldCharType="separate"/>
@@ -1488,7 +1488,7 @@
           <w:szCs w:val="24"/>
           <w:lang w:val="en-US" w:eastAsia="zh-CN" w:bidi="ar-SA"/>
         </w:rPr>
-        <w:instrText xml:space="preserve"> HYPERLINK \l _Toc514526080 </w:instrText>
+        <w:instrText xml:space="preserve"> HYPERLINK \l _Toc218665697 </w:instrText>
       </w:r>
       <w:r>
         <w:rPr>
@@ -1509,7 +1509,7 @@
         <w:fldChar w:fldCharType="begin"/>
       </w:r>
       <w:r>
-        <w:instrText xml:space="preserve"> PAGEREF _Toc514526080 </w:instrText>
+        <w:instrText xml:space="preserve"> PAGEREF _Toc218665697 </w:instrText>
       </w:r>
       <w:r>
         <w:fldChar w:fldCharType="separate"/>
@@ -1553,7 +1553,7 @@
           <w:szCs w:val="24"/>
           <w:lang w:val="en-US" w:eastAsia="zh-CN" w:bidi="ar-SA"/>
         </w:rPr>
-        <w:instrText xml:space="preserve"> HYPERLINK \l _Toc1328579944 </w:instrText>
+        <w:instrText xml:space="preserve"> HYPERLINK \l _Toc434468252 </w:instrText>
       </w:r>
       <w:r>
         <w:rPr>
@@ -1580,7 +1580,7 @@
         <w:fldChar w:fldCharType="begin"/>
       </w:r>
       <w:r>
-        <w:instrText xml:space="preserve"> PAGEREF _Toc1328579944 </w:instrText>
+        <w:instrText xml:space="preserve"> PAGEREF _Toc434468252 </w:instrText>
       </w:r>
       <w:r>
         <w:fldChar w:fldCharType="separate"/>
@@ -1624,7 +1624,7 @@
           <w:szCs w:val="24"/>
           <w:lang w:val="en-US" w:eastAsia="zh-CN" w:bidi="ar-SA"/>
         </w:rPr>
-        <w:instrText xml:space="preserve"> HYPERLINK \l _Toc1734853496 </w:instrText>
+        <w:instrText xml:space="preserve"> HYPERLINK \l _Toc2094153094 </w:instrText>
       </w:r>
       <w:r>
         <w:rPr>
@@ -1648,7 +1648,7 @@
         <w:fldChar w:fldCharType="begin"/>
       </w:r>
       <w:r>
-        <w:instrText xml:space="preserve"> PAGEREF _Toc1734853496 </w:instrText>
+        <w:instrText xml:space="preserve"> PAGEREF _Toc2094153094 </w:instrText>
       </w:r>
       <w:r>
         <w:fldChar w:fldCharType="separate"/>
@@ -1692,7 +1692,7 @@
           <w:szCs w:val="24"/>
           <w:lang w:val="en-US" w:eastAsia="zh-CN" w:bidi="ar-SA"/>
         </w:rPr>
-        <w:instrText xml:space="preserve"> HYPERLINK \l _Toc109761424 </w:instrText>
+        <w:instrText xml:space="preserve"> HYPERLINK \l _Toc529138967 </w:instrText>
       </w:r>
       <w:r>
         <w:rPr>
@@ -1716,7 +1716,7 @@
         <w:fldChar w:fldCharType="begin"/>
       </w:r>
       <w:r>
-        <w:instrText xml:space="preserve"> PAGEREF _Toc109761424 </w:instrText>
+        <w:instrText xml:space="preserve"> PAGEREF _Toc529138967 </w:instrText>
       </w:r>
       <w:r>
         <w:fldChar w:fldCharType="separate"/>
@@ -1760,7 +1760,7 @@
           <w:szCs w:val="24"/>
           <w:lang w:val="en-US" w:eastAsia="zh-CN" w:bidi="ar-SA"/>
         </w:rPr>
-        <w:instrText xml:space="preserve"> HYPERLINK \l _Toc1449504175 </w:instrText>
+        <w:instrText xml:space="preserve"> HYPERLINK \l _Toc1456068653 </w:instrText>
       </w:r>
       <w:r>
         <w:rPr>
@@ -1781,7 +1781,7 @@
         <w:fldChar w:fldCharType="begin"/>
       </w:r>
       <w:r>
-        <w:instrText xml:space="preserve"> PAGEREF _Toc1449504175 </w:instrText>
+        <w:instrText xml:space="preserve"> PAGEREF _Toc1456068653 </w:instrText>
       </w:r>
       <w:r>
         <w:fldChar w:fldCharType="separate"/>
@@ -1825,7 +1825,7 @@
           <w:szCs w:val="24"/>
           <w:lang w:val="en-US" w:eastAsia="zh-CN" w:bidi="ar-SA"/>
         </w:rPr>
-        <w:instrText xml:space="preserve"> HYPERLINK \l _Toc345529874 </w:instrText>
+        <w:instrText xml:space="preserve"> HYPERLINK \l _Toc1118781233 </w:instrText>
       </w:r>
       <w:r>
         <w:rPr>
@@ -1846,7 +1846,7 @@
         <w:fldChar w:fldCharType="begin"/>
       </w:r>
       <w:r>
-        <w:instrText xml:space="preserve"> PAGEREF _Toc345529874 </w:instrText>
+        <w:instrText xml:space="preserve"> PAGEREF _Toc1118781233 </w:instrText>
       </w:r>
       <w:r>
         <w:fldChar w:fldCharType="separate"/>
@@ -1890,7 +1890,7 @@
           <w:szCs w:val="24"/>
           <w:lang w:val="en-US" w:eastAsia="zh-CN" w:bidi="ar-SA"/>
         </w:rPr>
-        <w:instrText xml:space="preserve"> HYPERLINK \l _Toc758416508 </w:instrText>
+        <w:instrText xml:space="preserve"> HYPERLINK \l _Toc66356561 </w:instrText>
       </w:r>
       <w:r>
         <w:rPr>
@@ -1911,7 +1911,7 @@
         <w:fldChar w:fldCharType="begin"/>
       </w:r>
       <w:r>
-        <w:instrText xml:space="preserve"> PAGEREF _Toc758416508 </w:instrText>
+        <w:instrText xml:space="preserve"> PAGEREF _Toc66356561 </w:instrText>
       </w:r>
       <w:r>
         <w:fldChar w:fldCharType="separate"/>
@@ -1955,7 +1955,7 @@
           <w:szCs w:val="24"/>
           <w:lang w:val="en-US" w:eastAsia="zh-CN" w:bidi="ar-SA"/>
         </w:rPr>
-        <w:instrText xml:space="preserve"> HYPERLINK \l _Toc1231113535 </w:instrText>
+        <w:instrText xml:space="preserve"> HYPERLINK \l _Toc981050405 </w:instrText>
       </w:r>
       <w:r>
         <w:rPr>
@@ -1979,7 +1979,7 @@
         <w:fldChar w:fldCharType="begin"/>
       </w:r>
       <w:r>
-        <w:instrText xml:space="preserve"> PAGEREF _Toc1231113535 </w:instrText>
+        <w:instrText xml:space="preserve"> PAGEREF _Toc981050405 </w:instrText>
       </w:r>
       <w:r>
         <w:fldChar w:fldCharType="separate"/>
@@ -2023,7 +2023,7 @@
           <w:szCs w:val="24"/>
           <w:lang w:val="en-US" w:eastAsia="zh-CN" w:bidi="ar-SA"/>
         </w:rPr>
-        <w:instrText xml:space="preserve"> HYPERLINK \l _Toc1046304277 </w:instrText>
+        <w:instrText xml:space="preserve"> HYPERLINK \l _Toc797372682 </w:instrText>
       </w:r>
       <w:r>
         <w:rPr>
@@ -2047,7 +2047,7 @@
         <w:fldChar w:fldCharType="begin"/>
       </w:r>
       <w:r>
-        <w:instrText xml:space="preserve"> PAGEREF _Toc1046304277 </w:instrText>
+        <w:instrText xml:space="preserve"> PAGEREF _Toc797372682 </w:instrText>
       </w:r>
       <w:r>
         <w:fldChar w:fldCharType="separate"/>
@@ -2091,7 +2091,7 @@
           <w:szCs w:val="24"/>
           <w:lang w:val="en-US" w:eastAsia="zh-CN" w:bidi="ar-SA"/>
         </w:rPr>
-        <w:instrText xml:space="preserve"> HYPERLINK \l _Toc829989296 </w:instrText>
+        <w:instrText xml:space="preserve"> HYPERLINK \l _Toc510175808 </w:instrText>
       </w:r>
       <w:r>
         <w:rPr>
@@ -2115,7 +2115,7 @@
         <w:fldChar w:fldCharType="begin"/>
       </w:r>
       <w:r>
-        <w:instrText xml:space="preserve"> PAGEREF _Toc829989296 </w:instrText>
+        <w:instrText xml:space="preserve"> PAGEREF _Toc510175808 </w:instrText>
       </w:r>
       <w:r>
         <w:fldChar w:fldCharType="separate"/>
@@ -2159,7 +2159,7 @@
           <w:szCs w:val="24"/>
           <w:lang w:val="en-US" w:eastAsia="zh-CN" w:bidi="ar-SA"/>
         </w:rPr>
-        <w:instrText xml:space="preserve"> HYPERLINK \l _Toc1466116832 </w:instrText>
+        <w:instrText xml:space="preserve"> HYPERLINK \l _Toc1014664527 </w:instrText>
       </w:r>
       <w:r>
         <w:rPr>
@@ -2183,7 +2183,7 @@
         <w:fldChar w:fldCharType="begin"/>
       </w:r>
       <w:r>
-        <w:instrText xml:space="preserve"> PAGEREF _Toc1466116832 </w:instrText>
+        <w:instrText xml:space="preserve"> PAGEREF _Toc1014664527 </w:instrText>
       </w:r>
       <w:r>
         <w:fldChar w:fldCharType="separate"/>
@@ -2227,7 +2227,7 @@
           <w:szCs w:val="24"/>
           <w:lang w:val="en-US" w:eastAsia="zh-CN" w:bidi="ar-SA"/>
         </w:rPr>
-        <w:instrText xml:space="preserve"> HYPERLINK \l _Toc247925713 </w:instrText>
+        <w:instrText xml:space="preserve"> HYPERLINK \l _Toc481822885 </w:instrText>
       </w:r>
       <w:r>
         <w:rPr>
@@ -2251,7 +2251,7 @@
         <w:fldChar w:fldCharType="begin"/>
       </w:r>
       <w:r>
-        <w:instrText xml:space="preserve"> PAGEREF _Toc247925713 </w:instrText>
+        <w:instrText xml:space="preserve"> PAGEREF _Toc481822885 </w:instrText>
       </w:r>
       <w:r>
         <w:fldChar w:fldCharType="separate"/>
@@ -2295,7 +2295,7 @@
           <w:szCs w:val="24"/>
           <w:lang w:val="en-US" w:eastAsia="zh-CN" w:bidi="ar-SA"/>
         </w:rPr>
-        <w:instrText xml:space="preserve"> HYPERLINK \l _Toc573664748 </w:instrText>
+        <w:instrText xml:space="preserve"> HYPERLINK \l _Toc1416491884 </w:instrText>
       </w:r>
       <w:r>
         <w:rPr>
@@ -2319,7 +2319,7 @@
         <w:fldChar w:fldCharType="begin"/>
       </w:r>
       <w:r>
-        <w:instrText xml:space="preserve"> PAGEREF _Toc573664748 </w:instrText>
+        <w:instrText xml:space="preserve"> PAGEREF _Toc1416491884 </w:instrText>
       </w:r>
       <w:r>
         <w:fldChar w:fldCharType="separate"/>
@@ -2363,7 +2363,7 @@
           <w:szCs w:val="24"/>
           <w:lang w:val="en-US" w:eastAsia="zh-CN" w:bidi="ar-SA"/>
         </w:rPr>
-        <w:instrText xml:space="preserve"> HYPERLINK \l _Toc1628243866 </w:instrText>
+        <w:instrText xml:space="preserve"> HYPERLINK \l _Toc1094492333 </w:instrText>
       </w:r>
       <w:r>
         <w:rPr>
@@ -2387,7 +2387,7 @@
         <w:fldChar w:fldCharType="begin"/>
       </w:r>
       <w:r>
-        <w:instrText xml:space="preserve"> PAGEREF _Toc1628243866 </w:instrText>
+        <w:instrText xml:space="preserve"> PAGEREF _Toc1094492333 </w:instrText>
       </w:r>
       <w:r>
         <w:fldChar w:fldCharType="separate"/>
@@ -2431,7 +2431,7 @@
           <w:szCs w:val="24"/>
           <w:lang w:val="en-US" w:eastAsia="zh-CN" w:bidi="ar-SA"/>
         </w:rPr>
-        <w:instrText xml:space="preserve"> HYPERLINK \l _Toc1119853627 </w:instrText>
+        <w:instrText xml:space="preserve"> HYPERLINK \l _Toc965945048 </w:instrText>
       </w:r>
       <w:r>
         <w:rPr>
@@ -2455,7 +2455,7 @@
         <w:fldChar w:fldCharType="begin"/>
       </w:r>
       <w:r>
-        <w:instrText xml:space="preserve"> PAGEREF _Toc1119853627 </w:instrText>
+        <w:instrText xml:space="preserve"> PAGEREF _Toc965945048 </w:instrText>
       </w:r>
       <w:r>
         <w:fldChar w:fldCharType="separate"/>
@@ -2499,7 +2499,7 @@
           <w:szCs w:val="24"/>
           <w:lang w:val="en-US" w:eastAsia="zh-CN" w:bidi="ar-SA"/>
         </w:rPr>
-        <w:instrText xml:space="preserve"> HYPERLINK \l _Toc2129585755 </w:instrText>
+        <w:instrText xml:space="preserve"> HYPERLINK \l _Toc737069198 </w:instrText>
       </w:r>
       <w:r>
         <w:rPr>
@@ -2523,7 +2523,7 @@
         <w:fldChar w:fldCharType="begin"/>
       </w:r>
       <w:r>
-        <w:instrText xml:space="preserve"> PAGEREF _Toc2129585755 </w:instrText>
+        <w:instrText xml:space="preserve"> PAGEREF _Toc737069198 </w:instrText>
       </w:r>
       <w:r>
         <w:fldChar w:fldCharType="separate"/>
@@ -2567,7 +2567,7 @@
           <w:szCs w:val="24"/>
           <w:lang w:val="en-US" w:eastAsia="zh-CN" w:bidi="ar-SA"/>
         </w:rPr>
-        <w:instrText xml:space="preserve"> HYPERLINK \l _Toc1509798541 </w:instrText>
+        <w:instrText xml:space="preserve"> HYPERLINK \l _Toc835418159 </w:instrText>
       </w:r>
       <w:r>
         <w:rPr>
@@ -2591,7 +2591,7 @@
         <w:fldChar w:fldCharType="begin"/>
       </w:r>
       <w:r>
-        <w:instrText xml:space="preserve"> PAGEREF _Toc1509798541 </w:instrText>
+        <w:instrText xml:space="preserve"> PAGEREF _Toc835418159 </w:instrText>
       </w:r>
       <w:r>
         <w:fldChar w:fldCharType="separate"/>
@@ -2635,7 +2635,7 @@
           <w:szCs w:val="24"/>
           <w:lang w:val="en-US" w:eastAsia="zh-CN" w:bidi="ar-SA"/>
         </w:rPr>
-        <w:instrText xml:space="preserve"> HYPERLINK \l _Toc2109609109 </w:instrText>
+        <w:instrText xml:space="preserve"> HYPERLINK \l _Toc1244431186 </w:instrText>
       </w:r>
       <w:r>
         <w:rPr>
@@ -2659,7 +2659,7 @@
         <w:fldChar w:fldCharType="begin"/>
       </w:r>
       <w:r>
-        <w:instrText xml:space="preserve"> PAGEREF _Toc2109609109 </w:instrText>
+        <w:instrText xml:space="preserve"> PAGEREF _Toc1244431186 </w:instrText>
       </w:r>
       <w:r>
         <w:fldChar w:fldCharType="separate"/>
@@ -2703,7 +2703,7 @@
           <w:szCs w:val="24"/>
           <w:lang w:val="en-US" w:eastAsia="zh-CN" w:bidi="ar-SA"/>
         </w:rPr>
-        <w:instrText xml:space="preserve"> HYPERLINK \l _Toc234167053 </w:instrText>
+        <w:instrText xml:space="preserve"> HYPERLINK \l _Toc1339451505 </w:instrText>
       </w:r>
       <w:r>
         <w:rPr>
@@ -2727,7 +2727,7 @@
         <w:fldChar w:fldCharType="begin"/>
       </w:r>
       <w:r>
-        <w:instrText xml:space="preserve"> PAGEREF _Toc234167053 </w:instrText>
+        <w:instrText xml:space="preserve"> PAGEREF _Toc1339451505 </w:instrText>
       </w:r>
       <w:r>
         <w:fldChar w:fldCharType="separate"/>
@@ -2771,7 +2771,7 @@
           <w:szCs w:val="24"/>
           <w:lang w:val="en-US" w:eastAsia="zh-CN" w:bidi="ar-SA"/>
         </w:rPr>
-        <w:instrText xml:space="preserve"> HYPERLINK \l _Toc163020889 </w:instrText>
+        <w:instrText xml:space="preserve"> HYPERLINK \l _Toc729940843 </w:instrText>
       </w:r>
       <w:r>
         <w:rPr>
@@ -2795,7 +2795,7 @@
         <w:fldChar w:fldCharType="begin"/>
       </w:r>
       <w:r>
-        <w:instrText xml:space="preserve"> PAGEREF _Toc163020889 </w:instrText>
+        <w:instrText xml:space="preserve"> PAGEREF _Toc729940843 </w:instrText>
       </w:r>
       <w:r>
         <w:fldChar w:fldCharType="separate"/>
@@ -2839,7 +2839,7 @@
           <w:szCs w:val="24"/>
           <w:lang w:val="en-US" w:eastAsia="zh-CN" w:bidi="ar-SA"/>
         </w:rPr>
-        <w:instrText xml:space="preserve"> HYPERLINK \l _Toc1065529839 </w:instrText>
+        <w:instrText xml:space="preserve"> HYPERLINK \l _Toc2057302030 </w:instrText>
       </w:r>
       <w:r>
         <w:rPr>
@@ -2863,7 +2863,7 @@
         <w:fldChar w:fldCharType="begin"/>
       </w:r>
       <w:r>
-        <w:instrText xml:space="preserve"> PAGEREF _Toc1065529839 </w:instrText>
+        <w:instrText xml:space="preserve"> PAGEREF _Toc2057302030 </w:instrText>
       </w:r>
       <w:r>
         <w:fldChar w:fldCharType="separate"/>
@@ -2907,7 +2907,7 @@
           <w:szCs w:val="24"/>
           <w:lang w:val="en-US" w:eastAsia="zh-CN" w:bidi="ar-SA"/>
         </w:rPr>
-        <w:instrText xml:space="preserve"> HYPERLINK \l _Toc1077879885 </w:instrText>
+        <w:instrText xml:space="preserve"> HYPERLINK \l _Toc583214870 </w:instrText>
       </w:r>
       <w:r>
         <w:rPr>
@@ -2931,7 +2931,7 @@
         <w:fldChar w:fldCharType="begin"/>
       </w:r>
       <w:r>
-        <w:instrText xml:space="preserve"> PAGEREF _Toc1077879885 </w:instrText>
+        <w:instrText xml:space="preserve"> PAGEREF _Toc583214870 </w:instrText>
       </w:r>
       <w:r>
         <w:fldChar w:fldCharType="separate"/>
@@ -2975,7 +2975,7 @@
           <w:szCs w:val="24"/>
           <w:lang w:val="en-US" w:eastAsia="zh-CN" w:bidi="ar-SA"/>
         </w:rPr>
-        <w:instrText xml:space="preserve"> HYPERLINK \l _Toc227556786 </w:instrText>
+        <w:instrText xml:space="preserve"> HYPERLINK \l _Toc1966933332 </w:instrText>
       </w:r>
       <w:r>
         <w:rPr>
@@ -2999,7 +2999,7 @@
         <w:fldChar w:fldCharType="begin"/>
       </w:r>
       <w:r>
-        <w:instrText xml:space="preserve"> PAGEREF _Toc227556786 </w:instrText>
+        <w:instrText xml:space="preserve"> PAGEREF _Toc1966933332 </w:instrText>
       </w:r>
       <w:r>
         <w:fldChar w:fldCharType="separate"/>
@@ -3043,7 +3043,7 @@
           <w:szCs w:val="24"/>
           <w:lang w:val="en-US" w:eastAsia="zh-CN" w:bidi="ar-SA"/>
         </w:rPr>
-        <w:instrText xml:space="preserve"> HYPERLINK \l _Toc1240923605 </w:instrText>
+        <w:instrText xml:space="preserve"> HYPERLINK \l _Toc406841506 </w:instrText>
       </w:r>
       <w:r>
         <w:rPr>
@@ -3067,7 +3067,7 @@
         <w:fldChar w:fldCharType="begin"/>
       </w:r>
       <w:r>
-        <w:instrText xml:space="preserve"> PAGEREF _Toc1240923605 </w:instrText>
+        <w:instrText xml:space="preserve"> PAGEREF _Toc406841506 </w:instrText>
       </w:r>
       <w:r>
         <w:fldChar w:fldCharType="separate"/>
@@ -3111,7 +3111,7 @@
           <w:szCs w:val="24"/>
           <w:lang w:val="en-US" w:eastAsia="zh-CN" w:bidi="ar-SA"/>
         </w:rPr>
-        <w:instrText xml:space="preserve"> HYPERLINK \l _Toc1202262740 </w:instrText>
+        <w:instrText xml:space="preserve"> HYPERLINK \l _Toc1391135165 </w:instrText>
       </w:r>
       <w:r>
         <w:rPr>
@@ -3135,7 +3135,7 @@
         <w:fldChar w:fldCharType="begin"/>
       </w:r>
       <w:r>
-        <w:instrText xml:space="preserve"> PAGEREF _Toc1202262740 </w:instrText>
+        <w:instrText xml:space="preserve"> PAGEREF _Toc1391135165 </w:instrText>
       </w:r>
       <w:r>
         <w:fldChar w:fldCharType="separate"/>
@@ -3179,7 +3179,7 @@
           <w:szCs w:val="24"/>
           <w:lang w:val="en-US" w:eastAsia="zh-CN" w:bidi="ar-SA"/>
         </w:rPr>
-        <w:instrText xml:space="preserve"> HYPERLINK \l _Toc759494394 </w:instrText>
+        <w:instrText xml:space="preserve"> HYPERLINK \l _Toc684622839 </w:instrText>
       </w:r>
       <w:r>
         <w:rPr>
@@ -3203,7 +3203,7 @@
         <w:fldChar w:fldCharType="begin"/>
       </w:r>
       <w:r>
-        <w:instrText xml:space="preserve"> PAGEREF _Toc759494394 </w:instrText>
+        <w:instrText xml:space="preserve"> PAGEREF _Toc684622839 </w:instrText>
       </w:r>
       <w:r>
         <w:fldChar w:fldCharType="separate"/>
@@ -3247,7 +3247,7 @@
           <w:szCs w:val="24"/>
           <w:lang w:val="en-US" w:eastAsia="zh-CN" w:bidi="ar-SA"/>
         </w:rPr>
-        <w:instrText xml:space="preserve"> HYPERLINK \l _Toc998205991 </w:instrText>
+        <w:instrText xml:space="preserve"> HYPERLINK \l _Toc1175841421 </w:instrText>
       </w:r>
       <w:r>
         <w:rPr>
@@ -3271,7 +3271,7 @@
         <w:fldChar w:fldCharType="begin"/>
       </w:r>
       <w:r>
-        <w:instrText xml:space="preserve"> PAGEREF _Toc998205991 </w:instrText>
+        <w:instrText xml:space="preserve"> PAGEREF _Toc1175841421 </w:instrText>
       </w:r>
       <w:r>
         <w:fldChar w:fldCharType="separate"/>
@@ -3315,7 +3315,7 @@
           <w:szCs w:val="24"/>
           <w:lang w:val="en-US" w:eastAsia="zh-CN" w:bidi="ar-SA"/>
         </w:rPr>
-        <w:instrText xml:space="preserve"> HYPERLINK \l _Toc1446956439 </w:instrText>
+        <w:instrText xml:space="preserve"> HYPERLINK \l _Toc1276007838 </w:instrText>
       </w:r>
       <w:r>
         <w:rPr>
@@ -3339,7 +3339,7 @@
         <w:fldChar w:fldCharType="begin"/>
       </w:r>
       <w:r>
-        <w:instrText xml:space="preserve"> PAGEREF _Toc1446956439 </w:instrText>
+        <w:instrText xml:space="preserve"> PAGEREF _Toc1276007838 </w:instrText>
       </w:r>
       <w:r>
         <w:fldChar w:fldCharType="separate"/>
@@ -3383,7 +3383,7 @@
           <w:szCs w:val="24"/>
           <w:lang w:val="en-US" w:eastAsia="zh-CN" w:bidi="ar-SA"/>
         </w:rPr>
-        <w:instrText xml:space="preserve"> HYPERLINK \l _Toc1277043554 </w:instrText>
+        <w:instrText xml:space="preserve"> HYPERLINK \l _Toc988912265 </w:instrText>
       </w:r>
       <w:r>
         <w:rPr>
@@ -3407,7 +3407,7 @@
         <w:fldChar w:fldCharType="begin"/>
       </w:r>
       <w:r>
-        <w:instrText xml:space="preserve"> PAGEREF _Toc1277043554 </w:instrText>
+        <w:instrText xml:space="preserve"> PAGEREF _Toc988912265 </w:instrText>
       </w:r>
       <w:r>
         <w:fldChar w:fldCharType="separate"/>
@@ -3451,7 +3451,7 @@
           <w:szCs w:val="24"/>
           <w:lang w:val="en-US" w:eastAsia="zh-CN" w:bidi="ar-SA"/>
         </w:rPr>
-        <w:instrText xml:space="preserve"> HYPERLINK \l _Toc569412661 </w:instrText>
+        <w:instrText xml:space="preserve"> HYPERLINK \l _Toc2050014007 </w:instrText>
       </w:r>
       <w:r>
         <w:rPr>
@@ -3475,7 +3475,7 @@
         <w:fldChar w:fldCharType="begin"/>
       </w:r>
       <w:r>
-        <w:instrText xml:space="preserve"> PAGEREF _Toc569412661 </w:instrText>
+        <w:instrText xml:space="preserve"> PAGEREF _Toc2050014007 </w:instrText>
       </w:r>
       <w:r>
         <w:fldChar w:fldCharType="separate"/>
@@ -3519,22 +3519,29 @@
           <w:szCs w:val="24"/>
           <w:lang w:val="en-US" w:eastAsia="zh-CN" w:bidi="ar-SA"/>
         </w:rPr>
-        <w:instrText xml:space="preserve"> HYPERLINK \l _Toc1710827730 </w:instrText>
-      </w:r>
-      <w:r>
-        <w:rPr>
-          <w:rFonts w:asciiTheme="minorHAnsi" w:hAnsiTheme="minorHAnsi" w:eastAsiaTheme="minorEastAsia" w:cstheme="minorBidi"/>
-          <w:kern w:val="2"/>
-          <w:szCs w:val="24"/>
-          <w:lang w:val="en-US" w:eastAsia="zh-CN" w:bidi="ar-SA"/>
-        </w:rPr>
-        <w:fldChar w:fldCharType="separate"/>
-      </w:r>
-      <w:r>
-        <w:rPr>
-          <w:rFonts w:hint="eastAsia"/>
-        </w:rPr>
-        <w:t>二十八、百度云</w:t>
+        <w:instrText xml:space="preserve"> HYPERLINK \l _Toc1667013671 </w:instrText>
+      </w:r>
+      <w:r>
+        <w:rPr>
+          <w:rFonts w:asciiTheme="minorHAnsi" w:hAnsiTheme="minorHAnsi" w:eastAsiaTheme="minorEastAsia" w:cstheme="minorBidi"/>
+          <w:kern w:val="2"/>
+          <w:szCs w:val="24"/>
+          <w:lang w:val="en-US" w:eastAsia="zh-CN" w:bidi="ar-SA"/>
+        </w:rPr>
+        <w:fldChar w:fldCharType="separate"/>
+      </w:r>
+      <w:r>
+        <w:rPr>
+          <w:rFonts w:hint="eastAsia"/>
+        </w:rPr>
+        <w:t>二十八、百度</w:t>
+      </w:r>
+      <w:r>
+        <w:rPr>
+          <w:rFonts w:hint="eastAsia"/>
+          <w:lang w:eastAsia="zh-CN"/>
+        </w:rPr>
+        <w:t>网盘</w:t>
       </w:r>
       <w:r>
         <w:tab/>
@@ -3543,7 +3550,7 @@
         <w:fldChar w:fldCharType="begin"/>
       </w:r>
       <w:r>
-        <w:instrText xml:space="preserve"> PAGEREF _Toc1710827730 </w:instrText>
+        <w:instrText xml:space="preserve"> PAGEREF _Toc1667013671 </w:instrText>
       </w:r>
       <w:r>
         <w:fldChar w:fldCharType="separate"/>
@@ -3587,7 +3594,7 @@
           <w:szCs w:val="24"/>
           <w:lang w:val="en-US" w:eastAsia="zh-CN" w:bidi="ar-SA"/>
         </w:rPr>
-        <w:instrText xml:space="preserve"> HYPERLINK \l _Toc1791569634 </w:instrText>
+        <w:instrText xml:space="preserve"> HYPERLINK \l _Toc1207577962 </w:instrText>
       </w:r>
       <w:r>
         <w:rPr>
@@ -3614,13 +3621,13 @@
         <w:fldChar w:fldCharType="begin"/>
       </w:r>
       <w:r>
-        <w:instrText xml:space="preserve"> PAGEREF _Toc1791569634 </w:instrText>
-      </w:r>
-      <w:r>
-        <w:fldChar w:fldCharType="separate"/>
-      </w:r>
-      <w:r>
-        <w:t>16</w:t>
+        <w:instrText xml:space="preserve"> PAGEREF _Toc1207577962 </w:instrText>
+      </w:r>
+      <w:r>
+        <w:fldChar w:fldCharType="separate"/>
+      </w:r>
+      <w:r>
+        <w:t>17</w:t>
       </w:r>
       <w:r>
         <w:fldChar w:fldCharType="end"/>
@@ -3658,7 +3665,7 @@
           <w:szCs w:val="24"/>
           <w:lang w:val="en-US" w:eastAsia="zh-CN" w:bidi="ar-SA"/>
         </w:rPr>
-        <w:instrText xml:space="preserve"> HYPERLINK \l _Toc1897992605 </w:instrText>
+        <w:instrText xml:space="preserve"> HYPERLINK \l _Toc336998612 </w:instrText>
       </w:r>
       <w:r>
         <w:rPr>
@@ -3682,7 +3689,7 @@
         <w:fldChar w:fldCharType="begin"/>
       </w:r>
       <w:r>
-        <w:instrText xml:space="preserve"> PAGEREF _Toc1897992605 </w:instrText>
+        <w:instrText xml:space="preserve"> PAGEREF _Toc336998612 </w:instrText>
       </w:r>
       <w:r>
         <w:fldChar w:fldCharType="separate"/>
@@ -3726,7 +3733,7 @@
           <w:szCs w:val="24"/>
           <w:lang w:val="en-US" w:eastAsia="zh-CN" w:bidi="ar-SA"/>
         </w:rPr>
-        <w:instrText xml:space="preserve"> HYPERLINK \l _Toc1298197578 </w:instrText>
+        <w:instrText xml:space="preserve"> HYPERLINK \l _Toc1613683117 </w:instrText>
       </w:r>
       <w:r>
         <w:rPr>
@@ -3750,7 +3757,7 @@
         <w:fldChar w:fldCharType="begin"/>
       </w:r>
       <w:r>
-        <w:instrText xml:space="preserve"> PAGEREF _Toc1298197578 </w:instrText>
+        <w:instrText xml:space="preserve"> PAGEREF _Toc1613683117 </w:instrText>
       </w:r>
       <w:r>
         <w:fldChar w:fldCharType="separate"/>
@@ -3794,7 +3801,7 @@
           <w:szCs w:val="24"/>
           <w:lang w:val="en-US" w:eastAsia="zh-CN" w:bidi="ar-SA"/>
         </w:rPr>
-        <w:instrText xml:space="preserve"> HYPERLINK \l _Toc1901331058 </w:instrText>
+        <w:instrText xml:space="preserve"> HYPERLINK \l _Toc1736716929 </w:instrText>
       </w:r>
       <w:r>
         <w:rPr>
@@ -3818,7 +3825,7 @@
         <w:fldChar w:fldCharType="begin"/>
       </w:r>
       <w:r>
-        <w:instrText xml:space="preserve"> PAGEREF _Toc1901331058 </w:instrText>
+        <w:instrText xml:space="preserve"> PAGEREF _Toc1736716929 </w:instrText>
       </w:r>
       <w:r>
         <w:fldChar w:fldCharType="separate"/>
@@ -3862,7 +3869,7 @@
           <w:szCs w:val="24"/>
           <w:lang w:val="en-US" w:eastAsia="zh-CN" w:bidi="ar-SA"/>
         </w:rPr>
-        <w:instrText xml:space="preserve"> HYPERLINK \l _Toc1200013132 </w:instrText>
+        <w:instrText xml:space="preserve"> HYPERLINK \l _Toc1793067265 </w:instrText>
       </w:r>
       <w:r>
         <w:rPr>
@@ -3886,7 +3893,7 @@
         <w:fldChar w:fldCharType="begin"/>
       </w:r>
       <w:r>
-        <w:instrText xml:space="preserve"> PAGEREF _Toc1200013132 </w:instrText>
+        <w:instrText xml:space="preserve"> PAGEREF _Toc1793067265 </w:instrText>
       </w:r>
       <w:r>
         <w:fldChar w:fldCharType="separate"/>
@@ -3930,7 +3937,7 @@
           <w:szCs w:val="24"/>
           <w:lang w:val="en-US" w:eastAsia="zh-CN" w:bidi="ar-SA"/>
         </w:rPr>
-        <w:instrText xml:space="preserve"> HYPERLINK \l _Toc1643727453 </w:instrText>
+        <w:instrText xml:space="preserve"> HYPERLINK \l _Toc584980702 </w:instrText>
       </w:r>
       <w:r>
         <w:rPr>
@@ -3954,13 +3961,13 @@
         <w:fldChar w:fldCharType="begin"/>
       </w:r>
       <w:r>
-        <w:instrText xml:space="preserve"> PAGEREF _Toc1643727453 </w:instrText>
-      </w:r>
-      <w:r>
-        <w:fldChar w:fldCharType="separate"/>
-      </w:r>
-      <w:r>
-        <w:t>17</w:t>
+        <w:instrText xml:space="preserve"> PAGEREF _Toc584980702 </w:instrText>
+      </w:r>
+      <w:r>
+        <w:fldChar w:fldCharType="separate"/>
+      </w:r>
+      <w:r>
+        <w:t>18</w:t>
       </w:r>
       <w:r>
         <w:fldChar w:fldCharType="end"/>
@@ -3998,7 +4005,7 @@
           <w:szCs w:val="24"/>
           <w:lang w:val="en-US" w:eastAsia="zh-CN" w:bidi="ar-SA"/>
         </w:rPr>
-        <w:instrText xml:space="preserve"> HYPERLINK \l _Toc512263918 </w:instrText>
+        <w:instrText xml:space="preserve"> HYPERLINK \l _Toc1803073490 </w:instrText>
       </w:r>
       <w:r>
         <w:rPr>
@@ -4022,13 +4029,13 @@
         <w:fldChar w:fldCharType="begin"/>
       </w:r>
       <w:r>
-        <w:instrText xml:space="preserve"> PAGEREF _Toc512263918 </w:instrText>
-      </w:r>
-      <w:r>
-        <w:fldChar w:fldCharType="separate"/>
-      </w:r>
-      <w:r>
-        <w:t>17</w:t>
+        <w:instrText xml:space="preserve"> PAGEREF _Toc1803073490 </w:instrText>
+      </w:r>
+      <w:r>
+        <w:fldChar w:fldCharType="separate"/>
+      </w:r>
+      <w:r>
+        <w:t>18</w:t>
       </w:r>
       <w:r>
         <w:fldChar w:fldCharType="end"/>
@@ -4066,7 +4073,7 @@
           <w:szCs w:val="24"/>
           <w:lang w:val="en-US" w:eastAsia="zh-CN" w:bidi="ar-SA"/>
         </w:rPr>
-        <w:instrText xml:space="preserve"> HYPERLINK \l _Toc283643019 </w:instrText>
+        <w:instrText xml:space="preserve"> HYPERLINK \l _Toc626634022 </w:instrText>
       </w:r>
       <w:r>
         <w:rPr>
@@ -4090,13 +4097,13 @@
         <w:fldChar w:fldCharType="begin"/>
       </w:r>
       <w:r>
-        <w:instrText xml:space="preserve"> PAGEREF _Toc283643019 </w:instrText>
-      </w:r>
-      <w:r>
-        <w:fldChar w:fldCharType="separate"/>
-      </w:r>
-      <w:r>
-        <w:t>17</w:t>
+        <w:instrText xml:space="preserve"> PAGEREF _Toc626634022 </w:instrText>
+      </w:r>
+      <w:r>
+        <w:fldChar w:fldCharType="separate"/>
+      </w:r>
+      <w:r>
+        <w:t>18</w:t>
       </w:r>
       <w:r>
         <w:fldChar w:fldCharType="end"/>
@@ -4134,7 +4141,7 @@
           <w:szCs w:val="24"/>
           <w:lang w:val="en-US" w:eastAsia="zh-CN" w:bidi="ar-SA"/>
         </w:rPr>
-        <w:instrText xml:space="preserve"> HYPERLINK \l _Toc542548082 </w:instrText>
+        <w:instrText xml:space="preserve"> HYPERLINK \l _Toc1382353384 </w:instrText>
       </w:r>
       <w:r>
         <w:rPr>
@@ -4158,7 +4165,7 @@
         <w:fldChar w:fldCharType="begin"/>
       </w:r>
       <w:r>
-        <w:instrText xml:space="preserve"> PAGEREF _Toc542548082 </w:instrText>
+        <w:instrText xml:space="preserve"> PAGEREF _Toc1382353384 </w:instrText>
       </w:r>
       <w:r>
         <w:fldChar w:fldCharType="separate"/>
@@ -4202,7 +4209,7 @@
           <w:szCs w:val="24"/>
           <w:lang w:val="en-US" w:eastAsia="zh-CN" w:bidi="ar-SA"/>
         </w:rPr>
-        <w:instrText xml:space="preserve"> HYPERLINK \l _Toc1342253214 </w:instrText>
+        <w:instrText xml:space="preserve"> HYPERLINK \l _Toc165765651 </w:instrText>
       </w:r>
       <w:r>
         <w:rPr>
@@ -4226,7 +4233,7 @@
         <w:fldChar w:fldCharType="begin"/>
       </w:r>
       <w:r>
-        <w:instrText xml:space="preserve"> PAGEREF _Toc1342253214 </w:instrText>
+        <w:instrText xml:space="preserve"> PAGEREF _Toc165765651 </w:instrText>
       </w:r>
       <w:r>
         <w:fldChar w:fldCharType="separate"/>
@@ -4270,7 +4277,7 @@
           <w:szCs w:val="24"/>
           <w:lang w:val="en-US" w:eastAsia="zh-CN" w:bidi="ar-SA"/>
         </w:rPr>
-        <w:instrText xml:space="preserve"> HYPERLINK \l _Toc1749759852 </w:instrText>
+        <w:instrText xml:space="preserve"> HYPERLINK \l _Toc1641298550 </w:instrText>
       </w:r>
       <w:r>
         <w:rPr>
@@ -4294,7 +4301,7 @@
         <w:fldChar w:fldCharType="begin"/>
       </w:r>
       <w:r>
-        <w:instrText xml:space="preserve"> PAGEREF _Toc1749759852 </w:instrText>
+        <w:instrText xml:space="preserve"> PAGEREF _Toc1641298550 </w:instrText>
       </w:r>
       <w:r>
         <w:fldChar w:fldCharType="separate"/>
@@ -4338,7 +4345,7 @@
           <w:szCs w:val="24"/>
           <w:lang w:val="en-US" w:eastAsia="zh-CN" w:bidi="ar-SA"/>
         </w:rPr>
-        <w:instrText xml:space="preserve"> HYPERLINK \l _Toc790473795 </w:instrText>
+        <w:instrText xml:space="preserve"> HYPERLINK \l _Toc1864176270 </w:instrText>
       </w:r>
       <w:r>
         <w:rPr>
@@ -4362,7 +4369,7 @@
         <w:fldChar w:fldCharType="begin"/>
       </w:r>
       <w:r>
-        <w:instrText xml:space="preserve"> PAGEREF _Toc790473795 </w:instrText>
+        <w:instrText xml:space="preserve"> PAGEREF _Toc1864176270 </w:instrText>
       </w:r>
       <w:r>
         <w:fldChar w:fldCharType="separate"/>
@@ -4406,7 +4413,7 @@
           <w:szCs w:val="24"/>
           <w:lang w:val="en-US" w:eastAsia="zh-CN" w:bidi="ar-SA"/>
         </w:rPr>
-        <w:instrText xml:space="preserve"> HYPERLINK \l _Toc1915917962 </w:instrText>
+        <w:instrText xml:space="preserve"> HYPERLINK \l _Toc1582257535 </w:instrText>
       </w:r>
       <w:r>
         <w:rPr>
@@ -4430,7 +4437,7 @@
         <w:fldChar w:fldCharType="begin"/>
       </w:r>
       <w:r>
-        <w:instrText xml:space="preserve"> PAGEREF _Toc1915917962 </w:instrText>
+        <w:instrText xml:space="preserve"> PAGEREF _Toc1582257535 </w:instrText>
       </w:r>
       <w:r>
         <w:fldChar w:fldCharType="separate"/>
@@ -4474,7 +4481,7 @@
           <w:szCs w:val="24"/>
           <w:lang w:val="en-US" w:eastAsia="zh-CN" w:bidi="ar-SA"/>
         </w:rPr>
-        <w:instrText xml:space="preserve"> HYPERLINK \l _Toc1230520070 </w:instrText>
+        <w:instrText xml:space="preserve"> HYPERLINK \l _Toc588307235 </w:instrText>
       </w:r>
       <w:r>
         <w:rPr>
@@ -4504,7 +4511,7 @@
         <w:fldChar w:fldCharType="begin"/>
       </w:r>
       <w:r>
-        <w:instrText xml:space="preserve"> PAGEREF _Toc1230520070 </w:instrText>
+        <w:instrText xml:space="preserve"> PAGEREF _Toc588307235 </w:instrText>
       </w:r>
       <w:r>
         <w:fldChar w:fldCharType="separate"/>
@@ -4548,7 +4555,7 @@
           <w:szCs w:val="24"/>
           <w:lang w:val="en-US" w:eastAsia="zh-CN" w:bidi="ar-SA"/>
         </w:rPr>
-        <w:instrText xml:space="preserve"> HYPERLINK \l _Toc1910327422 </w:instrText>
+        <w:instrText xml:space="preserve"> HYPERLINK \l _Toc682637670 </w:instrText>
       </w:r>
       <w:r>
         <w:rPr>
@@ -4572,7 +4579,7 @@
         <w:fldChar w:fldCharType="begin"/>
       </w:r>
       <w:r>
-        <w:instrText xml:space="preserve"> PAGEREF _Toc1910327422 </w:instrText>
+        <w:instrText xml:space="preserve"> PAGEREF _Toc682637670 </w:instrText>
       </w:r>
       <w:r>
         <w:fldChar w:fldCharType="separate"/>
@@ -4616,7 +4623,7 @@
           <w:szCs w:val="24"/>
           <w:lang w:val="en-US" w:eastAsia="zh-CN" w:bidi="ar-SA"/>
         </w:rPr>
-        <w:instrText xml:space="preserve"> HYPERLINK \l _Toc1898020069 </w:instrText>
+        <w:instrText xml:space="preserve"> HYPERLINK \l _Toc171843086 </w:instrText>
       </w:r>
       <w:r>
         <w:rPr>
@@ -4640,13 +4647,13 @@
         <w:fldChar w:fldCharType="begin"/>
       </w:r>
       <w:r>
-        <w:instrText xml:space="preserve"> PAGEREF _Toc1898020069 </w:instrText>
-      </w:r>
-      <w:r>
-        <w:fldChar w:fldCharType="separate"/>
-      </w:r>
-      <w:r>
-        <w:t>19</w:t>
+        <w:instrText xml:space="preserve"> PAGEREF _Toc171843086 </w:instrText>
+      </w:r>
+      <w:r>
+        <w:fldChar w:fldCharType="separate"/>
+      </w:r>
+      <w:r>
+        <w:t>20</w:t>
       </w:r>
       <w:r>
         <w:fldChar w:fldCharType="end"/>
@@ -4684,7 +4691,7 @@
           <w:szCs w:val="24"/>
           <w:lang w:val="en-US" w:eastAsia="zh-CN" w:bidi="ar-SA"/>
         </w:rPr>
-        <w:instrText xml:space="preserve"> HYPERLINK \l _Toc592834963 </w:instrText>
+        <w:instrText xml:space="preserve"> HYPERLINK \l _Toc1423725394 </w:instrText>
       </w:r>
       <w:r>
         <w:rPr>
@@ -4705,7 +4712,7 @@
         <w:fldChar w:fldCharType="begin"/>
       </w:r>
       <w:r>
-        <w:instrText xml:space="preserve"> PAGEREF _Toc592834963 </w:instrText>
+        <w:instrText xml:space="preserve"> PAGEREF _Toc1423725394 </w:instrText>
       </w:r>
       <w:r>
         <w:fldChar w:fldCharType="separate"/>
@@ -4749,7 +4756,7 @@
           <w:szCs w:val="24"/>
           <w:lang w:val="en-US" w:eastAsia="zh-CN" w:bidi="ar-SA"/>
         </w:rPr>
-        <w:instrText xml:space="preserve"> HYPERLINK \l _Toc1872452883 </w:instrText>
+        <w:instrText xml:space="preserve"> HYPERLINK \l _Toc1927068857 </w:instrText>
       </w:r>
       <w:r>
         <w:rPr>
@@ -4770,7 +4777,7 @@
         <w:fldChar w:fldCharType="begin"/>
       </w:r>
       <w:r>
-        <w:instrText xml:space="preserve"> PAGEREF _Toc1872452883 </w:instrText>
+        <w:instrText xml:space="preserve"> PAGEREF _Toc1927068857 </w:instrText>
       </w:r>
       <w:r>
         <w:fldChar w:fldCharType="separate"/>
@@ -4814,7 +4821,7 @@
           <w:szCs w:val="24"/>
           <w:lang w:val="en-US" w:eastAsia="zh-CN" w:bidi="ar-SA"/>
         </w:rPr>
-        <w:instrText xml:space="preserve"> HYPERLINK \l _Toc2132187122 </w:instrText>
+        <w:instrText xml:space="preserve"> HYPERLINK \l _Toc1511294591 </w:instrText>
       </w:r>
       <w:r>
         <w:rPr>
@@ -4835,7 +4842,7 @@
         <w:fldChar w:fldCharType="begin"/>
       </w:r>
       <w:r>
-        <w:instrText xml:space="preserve"> PAGEREF _Toc2132187122 </w:instrText>
+        <w:instrText xml:space="preserve"> PAGEREF _Toc1511294591 </w:instrText>
       </w:r>
       <w:r>
         <w:fldChar w:fldCharType="separate"/>
@@ -4879,7 +4886,7 @@
           <w:szCs w:val="24"/>
           <w:lang w:val="en-US" w:eastAsia="zh-CN" w:bidi="ar-SA"/>
         </w:rPr>
-        <w:instrText xml:space="preserve"> HYPERLINK \l _Toc755855853 </w:instrText>
+        <w:instrText xml:space="preserve"> HYPERLINK \l _Toc6182590 </w:instrText>
       </w:r>
       <w:r>
         <w:rPr>
@@ -4900,7 +4907,7 @@
         <w:fldChar w:fldCharType="begin"/>
       </w:r>
       <w:r>
-        <w:instrText xml:space="preserve"> PAGEREF _Toc755855853 </w:instrText>
+        <w:instrText xml:space="preserve"> PAGEREF _Toc6182590 </w:instrText>
       </w:r>
       <w:r>
         <w:fldChar w:fldCharType="separate"/>
@@ -4944,7 +4951,7 @@
           <w:szCs w:val="24"/>
           <w:lang w:val="en-US" w:eastAsia="zh-CN" w:bidi="ar-SA"/>
         </w:rPr>
-        <w:instrText xml:space="preserve"> HYPERLINK \l _Toc790499074 </w:instrText>
+        <w:instrText xml:space="preserve"> HYPERLINK \l _Toc1836887239 </w:instrText>
       </w:r>
       <w:r>
         <w:rPr>
@@ -4965,13 +4972,13 @@
         <w:fldChar w:fldCharType="begin"/>
       </w:r>
       <w:r>
-        <w:instrText xml:space="preserve"> PAGEREF _Toc790499074 </w:instrText>
-      </w:r>
-      <w:r>
-        <w:fldChar w:fldCharType="separate"/>
-      </w:r>
-      <w:r>
-        <w:t>21</w:t>
+        <w:instrText xml:space="preserve"> PAGEREF _Toc1836887239 </w:instrText>
+      </w:r>
+      <w:r>
+        <w:fldChar w:fldCharType="separate"/>
+      </w:r>
+      <w:r>
+        <w:t>22</w:t>
       </w:r>
       <w:r>
         <w:fldChar w:fldCharType="end"/>
@@ -5009,7 +5016,7 @@
           <w:szCs w:val="24"/>
           <w:lang w:val="en-US" w:eastAsia="zh-CN" w:bidi="ar-SA"/>
         </w:rPr>
-        <w:instrText xml:space="preserve"> HYPERLINK \l _Toc1062583360 </w:instrText>
+        <w:instrText xml:space="preserve"> HYPERLINK \l _Toc2094509461 </w:instrText>
       </w:r>
       <w:r>
         <w:rPr>
@@ -5030,7 +5037,7 @@
         <w:fldChar w:fldCharType="begin"/>
       </w:r>
       <w:r>
-        <w:instrText xml:space="preserve"> PAGEREF _Toc1062583360 </w:instrText>
+        <w:instrText xml:space="preserve"> PAGEREF _Toc2094509461 </w:instrText>
       </w:r>
       <w:r>
         <w:fldChar w:fldCharType="separate"/>
@@ -5074,7 +5081,7 @@
           <w:szCs w:val="24"/>
           <w:lang w:val="en-US" w:eastAsia="zh-CN" w:bidi="ar-SA"/>
         </w:rPr>
-        <w:instrText xml:space="preserve"> HYPERLINK \l _Toc983412639 </w:instrText>
+        <w:instrText xml:space="preserve"> HYPERLINK \l _Toc1973115922 </w:instrText>
       </w:r>
       <w:r>
         <w:rPr>
@@ -5095,7 +5102,7 @@
         <w:fldChar w:fldCharType="begin"/>
       </w:r>
       <w:r>
-        <w:instrText xml:space="preserve"> PAGEREF _Toc983412639 </w:instrText>
+        <w:instrText xml:space="preserve"> PAGEREF _Toc1973115922 </w:instrText>
       </w:r>
       <w:r>
         <w:fldChar w:fldCharType="separate"/>
@@ -5139,7 +5146,7 @@
           <w:szCs w:val="24"/>
           <w:lang w:val="en-US" w:eastAsia="zh-CN" w:bidi="ar-SA"/>
         </w:rPr>
-        <w:instrText xml:space="preserve"> HYPERLINK \l _Toc2031422679 </w:instrText>
+        <w:instrText xml:space="preserve"> HYPERLINK \l _Toc96245097 </w:instrText>
       </w:r>
       <w:r>
         <w:rPr>
@@ -5160,7 +5167,7 @@
         <w:fldChar w:fldCharType="begin"/>
       </w:r>
       <w:r>
-        <w:instrText xml:space="preserve"> PAGEREF _Toc2031422679 </w:instrText>
+        <w:instrText xml:space="preserve"> PAGEREF _Toc96245097 </w:instrText>
       </w:r>
       <w:r>
         <w:fldChar w:fldCharType="separate"/>
@@ -5204,7 +5211,7 @@
           <w:szCs w:val="24"/>
           <w:lang w:val="en-US" w:eastAsia="zh-CN" w:bidi="ar-SA"/>
         </w:rPr>
-        <w:instrText xml:space="preserve"> HYPERLINK \l _Toc117362452 </w:instrText>
+        <w:instrText xml:space="preserve"> HYPERLINK \l _Toc1338160979 </w:instrText>
       </w:r>
       <w:r>
         <w:rPr>
@@ -5225,7 +5232,7 @@
         <w:fldChar w:fldCharType="begin"/>
       </w:r>
       <w:r>
-        <w:instrText xml:space="preserve"> PAGEREF _Toc117362452 </w:instrText>
+        <w:instrText xml:space="preserve"> PAGEREF _Toc1338160979 </w:instrText>
       </w:r>
       <w:r>
         <w:fldChar w:fldCharType="separate"/>
@@ -5269,7 +5276,7 @@
           <w:szCs w:val="24"/>
           <w:lang w:val="en-US" w:eastAsia="zh-CN" w:bidi="ar-SA"/>
         </w:rPr>
-        <w:instrText xml:space="preserve"> HYPERLINK \l _Toc1742907033 </w:instrText>
+        <w:instrText xml:space="preserve"> HYPERLINK \l _Toc510255114 </w:instrText>
       </w:r>
       <w:r>
         <w:rPr>
@@ -5290,13 +5297,13 @@
         <w:fldChar w:fldCharType="begin"/>
       </w:r>
       <w:r>
-        <w:instrText xml:space="preserve"> PAGEREF _Toc1742907033 </w:instrText>
-      </w:r>
-      <w:r>
-        <w:fldChar w:fldCharType="separate"/>
-      </w:r>
-      <w:r>
-        <w:t>23</w:t>
+        <w:instrText xml:space="preserve"> PAGEREF _Toc510255114 </w:instrText>
+      </w:r>
+      <w:r>
+        <w:fldChar w:fldCharType="separate"/>
+      </w:r>
+      <w:r>
+        <w:t>24</w:t>
       </w:r>
       <w:r>
         <w:fldChar w:fldCharType="end"/>
@@ -5334,7 +5341,7 @@
           <w:szCs w:val="24"/>
           <w:lang w:val="en-US" w:eastAsia="zh-CN" w:bidi="ar-SA"/>
         </w:rPr>
-        <w:instrText xml:space="preserve"> HYPERLINK \l _Toc882145022 </w:instrText>
+        <w:instrText xml:space="preserve"> HYPERLINK \l _Toc1272086519 </w:instrText>
       </w:r>
       <w:r>
         <w:rPr>
@@ -5355,7 +5362,7 @@
         <w:fldChar w:fldCharType="begin"/>
       </w:r>
       <w:r>
-        <w:instrText xml:space="preserve"> PAGEREF _Toc882145022 </w:instrText>
+        <w:instrText xml:space="preserve"> PAGEREF _Toc1272086519 </w:instrText>
       </w:r>
       <w:r>
         <w:fldChar w:fldCharType="separate"/>
@@ -5399,7 +5406,7 @@
           <w:szCs w:val="24"/>
           <w:lang w:val="en-US" w:eastAsia="zh-CN" w:bidi="ar-SA"/>
         </w:rPr>
-        <w:instrText xml:space="preserve"> HYPERLINK \l _Toc1564318891 </w:instrText>
+        <w:instrText xml:space="preserve"> HYPERLINK \l _Toc466685169 </w:instrText>
       </w:r>
       <w:r>
         <w:rPr>
@@ -5420,7 +5427,7 @@
         <w:fldChar w:fldCharType="begin"/>
       </w:r>
       <w:r>
-        <w:instrText xml:space="preserve"> PAGEREF _Toc1564318891 </w:instrText>
+        <w:instrText xml:space="preserve"> PAGEREF _Toc466685169 </w:instrText>
       </w:r>
       <w:r>
         <w:fldChar w:fldCharType="separate"/>
@@ -5464,7 +5471,7 @@
           <w:szCs w:val="24"/>
           <w:lang w:val="en-US" w:eastAsia="zh-CN" w:bidi="ar-SA"/>
         </w:rPr>
-        <w:instrText xml:space="preserve"> HYPERLINK \l _Toc872466939 </w:instrText>
+        <w:instrText xml:space="preserve"> HYPERLINK \l _Toc1499167379 </w:instrText>
       </w:r>
       <w:r>
         <w:rPr>
@@ -5485,13 +5492,13 @@
         <w:fldChar w:fldCharType="begin"/>
       </w:r>
       <w:r>
-        <w:instrText xml:space="preserve"> PAGEREF _Toc872466939 </w:instrText>
-      </w:r>
-      <w:r>
-        <w:fldChar w:fldCharType="separate"/>
-      </w:r>
-      <w:r>
-        <w:t>24</w:t>
+        <w:instrText xml:space="preserve"> PAGEREF _Toc1499167379 </w:instrText>
+      </w:r>
+      <w:r>
+        <w:fldChar w:fldCharType="separate"/>
+      </w:r>
+      <w:r>
+        <w:t>25</w:t>
       </w:r>
       <w:r>
         <w:fldChar w:fldCharType="end"/>
@@ -5529,7 +5536,7 @@
           <w:szCs w:val="24"/>
           <w:lang w:val="en-US" w:eastAsia="zh-CN" w:bidi="ar-SA"/>
         </w:rPr>
-        <w:instrText xml:space="preserve"> HYPERLINK \l _Toc1451557683 </w:instrText>
+        <w:instrText xml:space="preserve"> HYPERLINK \l _Toc1174616878 </w:instrText>
       </w:r>
       <w:r>
         <w:rPr>
@@ -5553,13 +5560,13 @@
         <w:fldChar w:fldCharType="begin"/>
       </w:r>
       <w:r>
-        <w:instrText xml:space="preserve"> PAGEREF _Toc1451557683 </w:instrText>
-      </w:r>
-      <w:r>
-        <w:fldChar w:fldCharType="separate"/>
-      </w:r>
-      <w:r>
-        <w:t>24</w:t>
+        <w:instrText xml:space="preserve"> PAGEREF _Toc1174616878 </w:instrText>
+      </w:r>
+      <w:r>
+        <w:fldChar w:fldCharType="separate"/>
+      </w:r>
+      <w:r>
+        <w:t>25</w:t>
       </w:r>
       <w:r>
         <w:fldChar w:fldCharType="end"/>
@@ -5597,7 +5604,7 @@
           <w:szCs w:val="24"/>
           <w:lang w:val="en-US" w:eastAsia="zh-CN" w:bidi="ar-SA"/>
         </w:rPr>
-        <w:instrText xml:space="preserve"> HYPERLINK \l _Toc1127662974 </w:instrText>
+        <w:instrText xml:space="preserve"> HYPERLINK \l _Toc2133698840 </w:instrText>
       </w:r>
       <w:r>
         <w:rPr>
@@ -5618,7 +5625,7 @@
         <w:fldChar w:fldCharType="begin"/>
       </w:r>
       <w:r>
-        <w:instrText xml:space="preserve"> PAGEREF _Toc1127662974 </w:instrText>
+        <w:instrText xml:space="preserve"> PAGEREF _Toc2133698840 </w:instrText>
       </w:r>
       <w:r>
         <w:fldChar w:fldCharType="separate"/>
@@ -5662,7 +5669,7 @@
           <w:szCs w:val="24"/>
           <w:lang w:val="en-US" w:eastAsia="zh-CN" w:bidi="ar-SA"/>
         </w:rPr>
-        <w:instrText xml:space="preserve"> HYPERLINK \l _Toc516552925 </w:instrText>
+        <w:instrText xml:space="preserve"> HYPERLINK \l _Toc559261693 </w:instrText>
       </w:r>
       <w:r>
         <w:rPr>
@@ -5683,7 +5690,7 @@
         <w:fldChar w:fldCharType="begin"/>
       </w:r>
       <w:r>
-        <w:instrText xml:space="preserve"> PAGEREF _Toc516552925 </w:instrText>
+        <w:instrText xml:space="preserve"> PAGEREF _Toc559261693 </w:instrText>
       </w:r>
       <w:r>
         <w:fldChar w:fldCharType="separate"/>
@@ -5727,7 +5734,7 @@
           <w:szCs w:val="24"/>
           <w:lang w:val="en-US" w:eastAsia="zh-CN" w:bidi="ar-SA"/>
         </w:rPr>
-        <w:instrText xml:space="preserve"> HYPERLINK \l _Toc1202066640 </w:instrText>
+        <w:instrText xml:space="preserve"> HYPERLINK \l _Toc1511615490 </w:instrText>
       </w:r>
       <w:r>
         <w:rPr>
@@ -5751,7 +5758,7 @@
         <w:fldChar w:fldCharType="begin"/>
       </w:r>
       <w:r>
-        <w:instrText xml:space="preserve"> PAGEREF _Toc1202066640 </w:instrText>
+        <w:instrText xml:space="preserve"> PAGEREF _Toc1511615490 </w:instrText>
       </w:r>
       <w:r>
         <w:fldChar w:fldCharType="separate"/>
@@ -5795,7 +5802,7 @@
           <w:szCs w:val="24"/>
           <w:lang w:val="en-US" w:eastAsia="zh-CN" w:bidi="ar-SA"/>
         </w:rPr>
-        <w:instrText xml:space="preserve"> HYPERLINK \l _Toc278376904 </w:instrText>
+        <w:instrText xml:space="preserve"> HYPERLINK \l _Toc1599898309 </w:instrText>
       </w:r>
       <w:r>
         <w:rPr>
@@ -5816,13 +5823,13 @@
         <w:fldChar w:fldCharType="begin"/>
       </w:r>
       <w:r>
-        <w:instrText xml:space="preserve"> PAGEREF _Toc278376904 </w:instrText>
-      </w:r>
-      <w:r>
-        <w:fldChar w:fldCharType="separate"/>
-      </w:r>
-      <w:r>
-        <w:t>26</w:t>
+        <w:instrText xml:space="preserve"> PAGEREF _Toc1599898309 </w:instrText>
+      </w:r>
+      <w:r>
+        <w:fldChar w:fldCharType="separate"/>
+      </w:r>
+      <w:r>
+        <w:t>27</w:t>
       </w:r>
       <w:r>
         <w:fldChar w:fldCharType="end"/>
@@ -5860,7 +5867,7 @@
           <w:szCs w:val="24"/>
           <w:lang w:val="en-US" w:eastAsia="zh-CN" w:bidi="ar-SA"/>
         </w:rPr>
-        <w:instrText xml:space="preserve"> HYPERLINK \l _Toc270400335 </w:instrText>
+        <w:instrText xml:space="preserve"> HYPERLINK \l _Toc148494975 </w:instrText>
       </w:r>
       <w:r>
         <w:rPr>
@@ -5885,7 +5892,7 @@
         <w:fldChar w:fldCharType="begin"/>
       </w:r>
       <w:r>
-        <w:instrText xml:space="preserve"> PAGEREF _Toc270400335 </w:instrText>
+        <w:instrText xml:space="preserve"> PAGEREF _Toc148494975 </w:instrText>
       </w:r>
       <w:r>
         <w:fldChar w:fldCharType="separate"/>
@@ -5929,7 +5936,7 @@
           <w:szCs w:val="24"/>
           <w:lang w:val="en-US" w:eastAsia="zh-CN" w:bidi="ar-SA"/>
         </w:rPr>
-        <w:instrText xml:space="preserve"> HYPERLINK \l _Toc254596125 </w:instrText>
+        <w:instrText xml:space="preserve"> HYPERLINK \l _Toc1157199108 </w:instrText>
       </w:r>
       <w:r>
         <w:rPr>
@@ -5960,13 +5967,13 @@
         <w:fldChar w:fldCharType="begin"/>
       </w:r>
       <w:r>
-        <w:instrText xml:space="preserve"> PAGEREF _Toc254596125 </w:instrText>
-      </w:r>
-      <w:r>
-        <w:fldChar w:fldCharType="separate"/>
-      </w:r>
-      <w:r>
-        <w:t>27</w:t>
+        <w:instrText xml:space="preserve"> PAGEREF _Toc1157199108 </w:instrText>
+      </w:r>
+      <w:r>
+        <w:fldChar w:fldCharType="separate"/>
+      </w:r>
+      <w:r>
+        <w:t>28</w:t>
       </w:r>
       <w:r>
         <w:fldChar w:fldCharType="end"/>
@@ -6004,7 +6011,7 @@
           <w:szCs w:val="24"/>
           <w:lang w:val="en-US" w:eastAsia="zh-CN" w:bidi="ar-SA"/>
         </w:rPr>
-        <w:instrText xml:space="preserve"> HYPERLINK \l _Toc1922104357 </w:instrText>
+        <w:instrText xml:space="preserve"> HYPERLINK \l _Toc37395364 </w:instrText>
       </w:r>
       <w:r>
         <w:rPr>
@@ -6025,13 +6032,13 @@
         <w:fldChar w:fldCharType="begin"/>
       </w:r>
       <w:r>
-        <w:instrText xml:space="preserve"> PAGEREF _Toc1922104357 </w:instrText>
-      </w:r>
-      <w:r>
-        <w:fldChar w:fldCharType="separate"/>
-      </w:r>
-      <w:r>
-        <w:t>27</w:t>
+        <w:instrText xml:space="preserve"> PAGEREF _Toc37395364 </w:instrText>
+      </w:r>
+      <w:r>
+        <w:fldChar w:fldCharType="separate"/>
+      </w:r>
+      <w:r>
+        <w:t>28</w:t>
       </w:r>
       <w:r>
         <w:fldChar w:fldCharType="end"/>
@@ -6069,7 +6076,7 @@
           <w:szCs w:val="24"/>
           <w:lang w:val="en-US" w:eastAsia="zh-CN" w:bidi="ar-SA"/>
         </w:rPr>
-        <w:instrText xml:space="preserve"> HYPERLINK \l _Toc782664253 </w:instrText>
+        <w:instrText xml:space="preserve"> HYPERLINK \l _Toc1951568465 </w:instrText>
       </w:r>
       <w:r>
         <w:rPr>
@@ -6090,13 +6097,13 @@
         <w:fldChar w:fldCharType="begin"/>
       </w:r>
       <w:r>
-        <w:instrText xml:space="preserve"> PAGEREF _Toc782664253 </w:instrText>
-      </w:r>
-      <w:r>
-        <w:fldChar w:fldCharType="separate"/>
-      </w:r>
-      <w:r>
-        <w:t>28</w:t>
+        <w:instrText xml:space="preserve"> PAGEREF _Toc1951568465 </w:instrText>
+      </w:r>
+      <w:r>
+        <w:fldChar w:fldCharType="separate"/>
+      </w:r>
+      <w:r>
+        <w:t>29</w:t>
       </w:r>
       <w:r>
         <w:fldChar w:fldCharType="end"/>
@@ -6134,7 +6141,7 @@
           <w:szCs w:val="24"/>
           <w:lang w:val="en-US" w:eastAsia="zh-CN" w:bidi="ar-SA"/>
         </w:rPr>
-        <w:instrText xml:space="preserve"> HYPERLINK \l _Toc538239144 </w:instrText>
+        <w:instrText xml:space="preserve"> HYPERLINK \l _Toc1783833130 </w:instrText>
       </w:r>
       <w:r>
         <w:rPr>
@@ -6155,13 +6162,13 @@
         <w:fldChar w:fldCharType="begin"/>
       </w:r>
       <w:r>
-        <w:instrText xml:space="preserve"> PAGEREF _Toc538239144 </w:instrText>
-      </w:r>
-      <w:r>
-        <w:fldChar w:fldCharType="separate"/>
-      </w:r>
-      <w:r>
-        <w:t>28</w:t>
+        <w:instrText xml:space="preserve"> PAGEREF _Toc1783833130 </w:instrText>
+      </w:r>
+      <w:r>
+        <w:fldChar w:fldCharType="separate"/>
+      </w:r>
+      <w:r>
+        <w:t>29</w:t>
       </w:r>
       <w:r>
         <w:fldChar w:fldCharType="end"/>
@@ -6199,7 +6206,7 @@
           <w:szCs w:val="24"/>
           <w:lang w:val="en-US" w:eastAsia="zh-CN" w:bidi="ar-SA"/>
         </w:rPr>
-        <w:instrText xml:space="preserve"> HYPERLINK \l _Toc317168791 </w:instrText>
+        <w:instrText xml:space="preserve"> HYPERLINK \l _Toc1419748748 </w:instrText>
       </w:r>
       <w:r>
         <w:rPr>
@@ -6226,13 +6233,13 @@
         <w:fldChar w:fldCharType="begin"/>
       </w:r>
       <w:r>
-        <w:instrText xml:space="preserve"> PAGEREF _Toc317168791 </w:instrText>
-      </w:r>
-      <w:r>
-        <w:fldChar w:fldCharType="separate"/>
-      </w:r>
-      <w:r>
-        <w:t>28</w:t>
+        <w:instrText xml:space="preserve"> PAGEREF _Toc1419748748 </w:instrText>
+      </w:r>
+      <w:r>
+        <w:fldChar w:fldCharType="separate"/>
+      </w:r>
+      <w:r>
+        <w:t>29</w:t>
       </w:r>
       <w:r>
         <w:fldChar w:fldCharType="end"/>
@@ -6270,7 +6277,7 @@
           <w:szCs w:val="24"/>
           <w:lang w:val="en-US" w:eastAsia="zh-CN" w:bidi="ar-SA"/>
         </w:rPr>
-        <w:instrText xml:space="preserve"> HYPERLINK \l _Toc2124917467 </w:instrText>
+        <w:instrText xml:space="preserve"> HYPERLINK \l _Toc2117334116 </w:instrText>
       </w:r>
       <w:r>
         <w:rPr>
@@ -6297,13 +6304,13 @@
         <w:fldChar w:fldCharType="begin"/>
       </w:r>
       <w:r>
-        <w:instrText xml:space="preserve"> PAGEREF _Toc2124917467 </w:instrText>
-      </w:r>
-      <w:r>
-        <w:fldChar w:fldCharType="separate"/>
-      </w:r>
-      <w:r>
-        <w:t>29</w:t>
+        <w:instrText xml:space="preserve"> PAGEREF _Toc2117334116 </w:instrText>
+      </w:r>
+      <w:r>
+        <w:fldChar w:fldCharType="separate"/>
+      </w:r>
+      <w:r>
+        <w:t>30</w:t>
       </w:r>
       <w:r>
         <w:fldChar w:fldCharType="end"/>
@@ -6341,7 +6348,7 @@
           <w:szCs w:val="24"/>
           <w:lang w:val="en-US" w:eastAsia="zh-CN" w:bidi="ar-SA"/>
         </w:rPr>
-        <w:instrText xml:space="preserve"> HYPERLINK \l _Toc140515348 </w:instrText>
+        <w:instrText xml:space="preserve"> HYPERLINK \l _Toc1277648032 </w:instrText>
       </w:r>
       <w:r>
         <w:rPr>
@@ -6362,13 +6369,13 @@
         <w:fldChar w:fldCharType="begin"/>
       </w:r>
       <w:r>
-        <w:instrText xml:space="preserve"> PAGEREF _Toc140515348 </w:instrText>
-      </w:r>
-      <w:r>
-        <w:fldChar w:fldCharType="separate"/>
-      </w:r>
-      <w:r>
-        <w:t>29</w:t>
+        <w:instrText xml:space="preserve"> PAGEREF _Toc1277648032 </w:instrText>
+      </w:r>
+      <w:r>
+        <w:fldChar w:fldCharType="separate"/>
+      </w:r>
+      <w:r>
+        <w:t>30</w:t>
       </w:r>
       <w:r>
         <w:fldChar w:fldCharType="end"/>
@@ -6406,7 +6413,7 @@
           <w:szCs w:val="24"/>
           <w:lang w:val="en-US" w:eastAsia="zh-CN" w:bidi="ar-SA"/>
         </w:rPr>
-        <w:instrText xml:space="preserve"> HYPERLINK \l _Toc1107642586 </w:instrText>
+        <w:instrText xml:space="preserve"> HYPERLINK \l _Toc1136441370 </w:instrText>
       </w:r>
       <w:r>
         <w:rPr>
@@ -6433,13 +6440,13 @@
         <w:fldChar w:fldCharType="begin"/>
       </w:r>
       <w:r>
-        <w:instrText xml:space="preserve"> PAGEREF _Toc1107642586 </w:instrText>
-      </w:r>
-      <w:r>
-        <w:fldChar w:fldCharType="separate"/>
-      </w:r>
-      <w:r>
-        <w:t>29</w:t>
+        <w:instrText xml:space="preserve"> PAGEREF _Toc1136441370 </w:instrText>
+      </w:r>
+      <w:r>
+        <w:fldChar w:fldCharType="separate"/>
+      </w:r>
+      <w:r>
+        <w:t>30</w:t>
       </w:r>
       <w:r>
         <w:fldChar w:fldCharType="end"/>
@@ -6477,7 +6484,7 @@
           <w:szCs w:val="24"/>
           <w:lang w:val="en-US" w:eastAsia="zh-CN" w:bidi="ar-SA"/>
         </w:rPr>
-        <w:instrText xml:space="preserve"> HYPERLINK \l _Toc1893351782 </w:instrText>
+        <w:instrText xml:space="preserve"> HYPERLINK \l _Toc1552108004 </w:instrText>
       </w:r>
       <w:r>
         <w:rPr>
@@ -6498,13 +6505,13 @@
         <w:fldChar w:fldCharType="begin"/>
       </w:r>
       <w:r>
-        <w:instrText xml:space="preserve"> PAGEREF _Toc1893351782 </w:instrText>
-      </w:r>
-      <w:r>
-        <w:fldChar w:fldCharType="separate"/>
-      </w:r>
-      <w:r>
-        <w:t>29</w:t>
+        <w:instrText xml:space="preserve"> PAGEREF _Toc1552108004 </w:instrText>
+      </w:r>
+      <w:r>
+        <w:fldChar w:fldCharType="separate"/>
+      </w:r>
+      <w:r>
+        <w:t>30</w:t>
       </w:r>
       <w:r>
         <w:fldChar w:fldCharType="end"/>
@@ -6542,7 +6549,7 @@
           <w:szCs w:val="24"/>
           <w:lang w:val="en-US" w:eastAsia="zh-CN" w:bidi="ar-SA"/>
         </w:rPr>
-        <w:instrText xml:space="preserve"> HYPERLINK \l _Toc1371035419 </w:instrText>
+        <w:instrText xml:space="preserve"> HYPERLINK \l _Toc1865955267 </w:instrText>
       </w:r>
       <w:r>
         <w:rPr>
@@ -6569,13 +6576,13 @@
         <w:fldChar w:fldCharType="begin"/>
       </w:r>
       <w:r>
-        <w:instrText xml:space="preserve"> PAGEREF _Toc1371035419 </w:instrText>
-      </w:r>
-      <w:r>
-        <w:fldChar w:fldCharType="separate"/>
-      </w:r>
-      <w:r>
-        <w:t>29</w:t>
+        <w:instrText xml:space="preserve"> PAGEREF _Toc1865955267 </w:instrText>
+      </w:r>
+      <w:r>
+        <w:fldChar w:fldCharType="separate"/>
+      </w:r>
+      <w:r>
+        <w:t>30</w:t>
       </w:r>
       <w:r>
         <w:fldChar w:fldCharType="end"/>
@@ -6613,7 +6620,7 @@
           <w:szCs w:val="24"/>
           <w:lang w:val="en-US" w:eastAsia="zh-CN" w:bidi="ar-SA"/>
         </w:rPr>
-        <w:instrText xml:space="preserve"> HYPERLINK \l _Toc870486360 </w:instrText>
+        <w:instrText xml:space="preserve"> HYPERLINK \l _Toc1819079041 </w:instrText>
       </w:r>
       <w:r>
         <w:rPr>
@@ -6640,13 +6647,13 @@
         <w:fldChar w:fldCharType="begin"/>
       </w:r>
       <w:r>
-        <w:instrText xml:space="preserve"> PAGEREF _Toc870486360 </w:instrText>
-      </w:r>
-      <w:r>
-        <w:fldChar w:fldCharType="separate"/>
-      </w:r>
-      <w:r>
-        <w:t>30</w:t>
+        <w:instrText xml:space="preserve"> PAGEREF _Toc1819079041 </w:instrText>
+      </w:r>
+      <w:r>
+        <w:fldChar w:fldCharType="separate"/>
+      </w:r>
+      <w:r>
+        <w:t>31</w:t>
       </w:r>
       <w:r>
         <w:fldChar w:fldCharType="end"/>
@@ -6684,7 +6691,7 @@
           <w:szCs w:val="24"/>
           <w:lang w:val="en-US" w:eastAsia="zh-CN" w:bidi="ar-SA"/>
         </w:rPr>
-        <w:instrText xml:space="preserve"> HYPERLINK \l _Toc1643888203 </w:instrText>
+        <w:instrText xml:space="preserve"> HYPERLINK \l _Toc1723951090 </w:instrText>
       </w:r>
       <w:r>
         <w:rPr>
@@ -6711,13 +6718,13 @@
         <w:fldChar w:fldCharType="begin"/>
       </w:r>
       <w:r>
-        <w:instrText xml:space="preserve"> PAGEREF _Toc1643888203 </w:instrText>
-      </w:r>
-      <w:r>
-        <w:fldChar w:fldCharType="separate"/>
-      </w:r>
-      <w:r>
-        <w:t>30</w:t>
+        <w:instrText xml:space="preserve"> PAGEREF _Toc1723951090 </w:instrText>
+      </w:r>
+      <w:r>
+        <w:fldChar w:fldCharType="separate"/>
+      </w:r>
+      <w:r>
+        <w:t>31</w:t>
       </w:r>
       <w:r>
         <w:fldChar w:fldCharType="end"/>
@@ -6755,7 +6762,7 @@
           <w:szCs w:val="24"/>
           <w:lang w:val="en-US" w:eastAsia="zh-CN" w:bidi="ar-SA"/>
         </w:rPr>
-        <w:instrText xml:space="preserve"> HYPERLINK \l _Toc1963870382 </w:instrText>
+        <w:instrText xml:space="preserve"> HYPERLINK \l _Toc1142197014 </w:instrText>
       </w:r>
       <w:r>
         <w:rPr>
@@ -6782,13 +6789,13 @@
         <w:fldChar w:fldCharType="begin"/>
       </w:r>
       <w:r>
-        <w:instrText xml:space="preserve"> PAGEREF _Toc1963870382 </w:instrText>
-      </w:r>
-      <w:r>
-        <w:fldChar w:fldCharType="separate"/>
-      </w:r>
-      <w:r>
-        <w:t>30</w:t>
+        <w:instrText xml:space="preserve"> PAGEREF _Toc1142197014 </w:instrText>
+      </w:r>
+      <w:r>
+        <w:fldChar w:fldCharType="separate"/>
+      </w:r>
+      <w:r>
+        <w:t>31</w:t>
       </w:r>
       <w:r>
         <w:fldChar w:fldCharType="end"/>
@@ -6826,7 +6833,7 @@
           <w:szCs w:val="24"/>
           <w:lang w:val="en-US" w:eastAsia="zh-CN" w:bidi="ar-SA"/>
         </w:rPr>
-        <w:instrText xml:space="preserve"> HYPERLINK \l _Toc595455595 </w:instrText>
+        <w:instrText xml:space="preserve"> HYPERLINK \l _Toc1598664250 </w:instrText>
       </w:r>
       <w:r>
         <w:rPr>
@@ -6853,13 +6860,13 @@
         <w:fldChar w:fldCharType="begin"/>
       </w:r>
       <w:r>
-        <w:instrText xml:space="preserve"> PAGEREF _Toc595455595 </w:instrText>
-      </w:r>
-      <w:r>
-        <w:fldChar w:fldCharType="separate"/>
-      </w:r>
-      <w:r>
-        <w:t>31</w:t>
+        <w:instrText xml:space="preserve"> PAGEREF _Toc1598664250 </w:instrText>
+      </w:r>
+      <w:r>
+        <w:fldChar w:fldCharType="separate"/>
+      </w:r>
+      <w:r>
+        <w:t>32</w:t>
       </w:r>
       <w:r>
         <w:fldChar w:fldCharType="end"/>
@@ -6897,7 +6904,7 @@
           <w:szCs w:val="24"/>
           <w:lang w:val="en-US" w:eastAsia="zh-CN" w:bidi="ar-SA"/>
         </w:rPr>
-        <w:instrText xml:space="preserve"> HYPERLINK \l _Toc1628591678 </w:instrText>
+        <w:instrText xml:space="preserve"> HYPERLINK \l _Toc1087762033 </w:instrText>
       </w:r>
       <w:r>
         <w:rPr>
@@ -6924,13 +6931,13 @@
         <w:fldChar w:fldCharType="begin"/>
       </w:r>
       <w:r>
-        <w:instrText xml:space="preserve"> PAGEREF _Toc1628591678 </w:instrText>
-      </w:r>
-      <w:r>
-        <w:fldChar w:fldCharType="separate"/>
-      </w:r>
-      <w:r>
-        <w:t>31</w:t>
+        <w:instrText xml:space="preserve"> PAGEREF _Toc1087762033 </w:instrText>
+      </w:r>
+      <w:r>
+        <w:fldChar w:fldCharType="separate"/>
+      </w:r>
+      <w:r>
+        <w:t>32</w:t>
       </w:r>
       <w:r>
         <w:fldChar w:fldCharType="end"/>
@@ -6968,7 +6975,7 @@
           <w:szCs w:val="24"/>
           <w:lang w:val="en-US" w:eastAsia="zh-CN" w:bidi="ar-SA"/>
         </w:rPr>
-        <w:instrText xml:space="preserve"> HYPERLINK \l _Toc572242587 </w:instrText>
+        <w:instrText xml:space="preserve"> HYPERLINK \l _Toc1148379604 </w:instrText>
       </w:r>
       <w:r>
         <w:rPr>
@@ -6989,13 +6996,13 @@
         <w:fldChar w:fldCharType="begin"/>
       </w:r>
       <w:r>
-        <w:instrText xml:space="preserve"> PAGEREF _Toc572242587 </w:instrText>
-      </w:r>
-      <w:r>
-        <w:fldChar w:fldCharType="separate"/>
-      </w:r>
-      <w:r>
-        <w:t>32</w:t>
+        <w:instrText xml:space="preserve"> PAGEREF _Toc1148379604 </w:instrText>
+      </w:r>
+      <w:r>
+        <w:fldChar w:fldCharType="separate"/>
+      </w:r>
+      <w:r>
+        <w:t>33</w:t>
       </w:r>
       <w:r>
         <w:fldChar w:fldCharType="end"/>
@@ -7033,7 +7040,7 @@
           <w:szCs w:val="24"/>
           <w:lang w:val="en-US" w:eastAsia="zh-CN" w:bidi="ar-SA"/>
         </w:rPr>
-        <w:instrText xml:space="preserve"> HYPERLINK \l _Toc1385954669 </w:instrText>
+        <w:instrText xml:space="preserve"> HYPERLINK \l _Toc1288067841 </w:instrText>
       </w:r>
       <w:r>
         <w:rPr>
@@ -7060,13 +7067,13 @@
         <w:fldChar w:fldCharType="begin"/>
       </w:r>
       <w:r>
-        <w:instrText xml:space="preserve"> PAGEREF _Toc1385954669 </w:instrText>
-      </w:r>
-      <w:r>
-        <w:fldChar w:fldCharType="separate"/>
-      </w:r>
-      <w:r>
-        <w:t>32</w:t>
+        <w:instrText xml:space="preserve"> PAGEREF _Toc1288067841 </w:instrText>
+      </w:r>
+      <w:r>
+        <w:fldChar w:fldCharType="separate"/>
+      </w:r>
+      <w:r>
+        <w:t>33</w:t>
       </w:r>
       <w:r>
         <w:fldChar w:fldCharType="end"/>
@@ -7104,7 +7111,7 @@
           <w:szCs w:val="24"/>
           <w:lang w:val="en-US" w:eastAsia="zh-CN" w:bidi="ar-SA"/>
         </w:rPr>
-        <w:instrText xml:space="preserve"> HYPERLINK \l _Toc543691390 </w:instrText>
+        <w:instrText xml:space="preserve"> HYPERLINK \l _Toc1034787846 </w:instrText>
       </w:r>
       <w:r>
         <w:rPr>
@@ -7131,13 +7138,13 @@
         <w:fldChar w:fldCharType="begin"/>
       </w:r>
       <w:r>
-        <w:instrText xml:space="preserve"> PAGEREF _Toc543691390 </w:instrText>
-      </w:r>
-      <w:r>
-        <w:fldChar w:fldCharType="separate"/>
-      </w:r>
-      <w:r>
-        <w:t>32</w:t>
+        <w:instrText xml:space="preserve"> PAGEREF _Toc1034787846 </w:instrText>
+      </w:r>
+      <w:r>
+        <w:fldChar w:fldCharType="separate"/>
+      </w:r>
+      <w:r>
+        <w:t>33</w:t>
       </w:r>
       <w:r>
         <w:fldChar w:fldCharType="end"/>
@@ -7175,7 +7182,7 @@
           <w:szCs w:val="24"/>
           <w:lang w:val="en-US" w:eastAsia="zh-CN" w:bidi="ar-SA"/>
         </w:rPr>
-        <w:instrText xml:space="preserve"> HYPERLINK \l _Toc1555655227 </w:instrText>
+        <w:instrText xml:space="preserve"> HYPERLINK \l _Toc974011878 </w:instrText>
       </w:r>
       <w:r>
         <w:rPr>
@@ -7202,13 +7209,13 @@
         <w:fldChar w:fldCharType="begin"/>
       </w:r>
       <w:r>
-        <w:instrText xml:space="preserve"> PAGEREF _Toc1555655227 </w:instrText>
-      </w:r>
-      <w:r>
-        <w:fldChar w:fldCharType="separate"/>
-      </w:r>
-      <w:r>
-        <w:t>33</w:t>
+        <w:instrText xml:space="preserve"> PAGEREF _Toc974011878 </w:instrText>
+      </w:r>
+      <w:r>
+        <w:fldChar w:fldCharType="separate"/>
+      </w:r>
+      <w:r>
+        <w:t>34</w:t>
       </w:r>
       <w:r>
         <w:fldChar w:fldCharType="end"/>
@@ -7246,7 +7253,7 @@
           <w:szCs w:val="24"/>
           <w:lang w:val="en-US" w:eastAsia="zh-CN" w:bidi="ar-SA"/>
         </w:rPr>
-        <w:instrText xml:space="preserve"> HYPERLINK \l _Toc1269893700 </w:instrText>
+        <w:instrText xml:space="preserve"> HYPERLINK \l _Toc1384312939 </w:instrText>
       </w:r>
       <w:r>
         <w:rPr>
@@ -7276,13 +7283,13 @@
         <w:fldChar w:fldCharType="begin"/>
       </w:r>
       <w:r>
-        <w:instrText xml:space="preserve"> PAGEREF _Toc1269893700 </w:instrText>
-      </w:r>
-      <w:r>
-        <w:fldChar w:fldCharType="separate"/>
-      </w:r>
-      <w:r>
-        <w:t>33</w:t>
+        <w:instrText xml:space="preserve"> PAGEREF _Toc1384312939 </w:instrText>
+      </w:r>
+      <w:r>
+        <w:fldChar w:fldCharType="separate"/>
+      </w:r>
+      <w:r>
+        <w:t>34</w:t>
       </w:r>
       <w:r>
         <w:fldChar w:fldCharType="end"/>
@@ -7320,7 +7327,7 @@
           <w:szCs w:val="24"/>
           <w:lang w:val="en-US" w:eastAsia="zh-CN" w:bidi="ar-SA"/>
         </w:rPr>
-        <w:instrText xml:space="preserve"> HYPERLINK \l _Toc661053842 </w:instrText>
+        <w:instrText xml:space="preserve"> HYPERLINK \l _Toc225465177 </w:instrText>
       </w:r>
       <w:r>
         <w:rPr>
@@ -7347,13 +7354,13 @@
         <w:fldChar w:fldCharType="begin"/>
       </w:r>
       <w:r>
-        <w:instrText xml:space="preserve"> PAGEREF _Toc661053842 </w:instrText>
-      </w:r>
-      <w:r>
-        <w:fldChar w:fldCharType="separate"/>
-      </w:r>
-      <w:r>
-        <w:t>33</w:t>
+        <w:instrText xml:space="preserve"> PAGEREF _Toc225465177 </w:instrText>
+      </w:r>
+      <w:r>
+        <w:fldChar w:fldCharType="separate"/>
+      </w:r>
+      <w:r>
+        <w:t>34</w:t>
       </w:r>
       <w:r>
         <w:fldChar w:fldCharType="end"/>
@@ -7391,7 +7398,7 @@
           <w:szCs w:val="24"/>
           <w:lang w:val="en-US" w:eastAsia="zh-CN" w:bidi="ar-SA"/>
         </w:rPr>
-        <w:instrText xml:space="preserve"> HYPERLINK \l _Toc1151078612 </w:instrText>
+        <w:instrText xml:space="preserve"> HYPERLINK \l _Toc1484266992 </w:instrText>
       </w:r>
       <w:r>
         <w:rPr>
@@ -7412,13 +7419,13 @@
         <w:fldChar w:fldCharType="begin"/>
       </w:r>
       <w:r>
-        <w:instrText xml:space="preserve"> PAGEREF _Toc1151078612 </w:instrText>
-      </w:r>
-      <w:r>
-        <w:fldChar w:fldCharType="separate"/>
-      </w:r>
-      <w:r>
-        <w:t>33</w:t>
+        <w:instrText xml:space="preserve"> PAGEREF _Toc1484266992 </w:instrText>
+      </w:r>
+      <w:r>
+        <w:fldChar w:fldCharType="separate"/>
+      </w:r>
+      <w:r>
+        <w:t>34</w:t>
       </w:r>
       <w:r>
         <w:fldChar w:fldCharType="end"/>
@@ -7456,7 +7463,7 @@
           <w:szCs w:val="24"/>
           <w:lang w:val="en-US" w:eastAsia="zh-CN" w:bidi="ar-SA"/>
         </w:rPr>
-        <w:instrText xml:space="preserve"> HYPERLINK \l _Toc4555075 </w:instrText>
+        <w:instrText xml:space="preserve"> HYPERLINK \l _Toc508915810 </w:instrText>
       </w:r>
       <w:r>
         <w:rPr>
@@ -7477,13 +7484,13 @@
         <w:fldChar w:fldCharType="begin"/>
       </w:r>
       <w:r>
-        <w:instrText xml:space="preserve"> PAGEREF _Toc4555075 </w:instrText>
-      </w:r>
-      <w:r>
-        <w:fldChar w:fldCharType="separate"/>
-      </w:r>
-      <w:r>
-        <w:t>34</w:t>
+        <w:instrText xml:space="preserve"> PAGEREF _Toc508915810 </w:instrText>
+      </w:r>
+      <w:r>
+        <w:fldChar w:fldCharType="separate"/>
+      </w:r>
+      <w:r>
+        <w:t>35</w:t>
       </w:r>
       <w:r>
         <w:fldChar w:fldCharType="end"/>
@@ -7521,7 +7528,7 @@
           <w:szCs w:val="24"/>
           <w:lang w:val="en-US" w:eastAsia="zh-CN" w:bidi="ar-SA"/>
         </w:rPr>
-        <w:instrText xml:space="preserve"> HYPERLINK \l _Toc77889086 </w:instrText>
+        <w:instrText xml:space="preserve"> HYPERLINK \l _Toc692150347 </w:instrText>
       </w:r>
       <w:r>
         <w:rPr>
@@ -7542,13 +7549,13 @@
         <w:fldChar w:fldCharType="begin"/>
       </w:r>
       <w:r>
-        <w:instrText xml:space="preserve"> PAGEREF _Toc77889086 </w:instrText>
-      </w:r>
-      <w:r>
-        <w:fldChar w:fldCharType="separate"/>
-      </w:r>
-      <w:r>
-        <w:t>34</w:t>
+        <w:instrText xml:space="preserve"> PAGEREF _Toc692150347 </w:instrText>
+      </w:r>
+      <w:r>
+        <w:fldChar w:fldCharType="separate"/>
+      </w:r>
+      <w:r>
+        <w:t>35</w:t>
       </w:r>
       <w:r>
         <w:fldChar w:fldCharType="end"/>
@@ -7586,7 +7593,7 @@
           <w:szCs w:val="24"/>
           <w:lang w:val="en-US" w:eastAsia="zh-CN" w:bidi="ar-SA"/>
         </w:rPr>
-        <w:instrText xml:space="preserve"> HYPERLINK \l _Toc2023545552 </w:instrText>
+        <w:instrText xml:space="preserve"> HYPERLINK \l _Toc835950723 </w:instrText>
       </w:r>
       <w:r>
         <w:rPr>
@@ -7619,13 +7626,13 @@
         <w:fldChar w:fldCharType="begin"/>
       </w:r>
       <w:r>
-        <w:instrText xml:space="preserve"> PAGEREF _Toc2023545552 </w:instrText>
-      </w:r>
-      <w:r>
-        <w:fldChar w:fldCharType="separate"/>
-      </w:r>
-      <w:r>
-        <w:t>34</w:t>
+        <w:instrText xml:space="preserve"> PAGEREF _Toc835950723 </w:instrText>
+      </w:r>
+      <w:r>
+        <w:fldChar w:fldCharType="separate"/>
+      </w:r>
+      <w:r>
+        <w:t>35</w:t>
       </w:r>
       <w:r>
         <w:fldChar w:fldCharType="end"/>
@@ -7663,7 +7670,7 @@
           <w:szCs w:val="24"/>
           <w:lang w:val="en-US" w:eastAsia="zh-CN" w:bidi="ar-SA"/>
         </w:rPr>
-        <w:instrText xml:space="preserve"> HYPERLINK \l _Toc1456112758 </w:instrText>
+        <w:instrText xml:space="preserve"> HYPERLINK \l _Toc1683532688 </w:instrText>
       </w:r>
       <w:r>
         <w:rPr>
@@ -7696,13 +7703,13 @@
         <w:fldChar w:fldCharType="begin"/>
       </w:r>
       <w:r>
-        <w:instrText xml:space="preserve"> PAGEREF _Toc1456112758 </w:instrText>
-      </w:r>
-      <w:r>
-        <w:fldChar w:fldCharType="separate"/>
-      </w:r>
-      <w:r>
-        <w:t>35</w:t>
+        <w:instrText xml:space="preserve"> PAGEREF _Toc1683532688 </w:instrText>
+      </w:r>
+      <w:r>
+        <w:fldChar w:fldCharType="separate"/>
+      </w:r>
+      <w:r>
+        <w:t>36</w:t>
       </w:r>
       <w:r>
         <w:fldChar w:fldCharType="end"/>
@@ -7740,7 +7747,7 @@
           <w:szCs w:val="24"/>
           <w:lang w:val="en-US" w:eastAsia="zh-CN" w:bidi="ar-SA"/>
         </w:rPr>
-        <w:instrText xml:space="preserve"> HYPERLINK \l _Toc1205552060 </w:instrText>
+        <w:instrText xml:space="preserve"> HYPERLINK \l _Toc678365539 </w:instrText>
       </w:r>
       <w:r>
         <w:rPr>
@@ -7761,13 +7768,13 @@
         <w:fldChar w:fldCharType="begin"/>
       </w:r>
       <w:r>
-        <w:instrText xml:space="preserve"> PAGEREF _Toc1205552060 </w:instrText>
-      </w:r>
-      <w:r>
-        <w:fldChar w:fldCharType="separate"/>
-      </w:r>
-      <w:r>
-        <w:t>35</w:t>
+        <w:instrText xml:space="preserve"> PAGEREF _Toc678365539 </w:instrText>
+      </w:r>
+      <w:r>
+        <w:fldChar w:fldCharType="separate"/>
+      </w:r>
+      <w:r>
+        <w:t>36</w:t>
       </w:r>
       <w:r>
         <w:fldChar w:fldCharType="end"/>
@@ -7805,7 +7812,7 @@
           <w:szCs w:val="24"/>
           <w:lang w:val="en-US" w:eastAsia="zh-CN" w:bidi="ar-SA"/>
         </w:rPr>
-        <w:instrText xml:space="preserve"> HYPERLINK \l _Toc392614829 </w:instrText>
+        <w:instrText xml:space="preserve"> HYPERLINK \l _Toc1395212417 </w:instrText>
       </w:r>
       <w:r>
         <w:rPr>
@@ -7829,13 +7836,13 @@
         <w:fldChar w:fldCharType="begin"/>
       </w:r>
       <w:r>
-        <w:instrText xml:space="preserve"> PAGEREF _Toc392614829 </w:instrText>
-      </w:r>
-      <w:r>
-        <w:fldChar w:fldCharType="separate"/>
-      </w:r>
-      <w:r>
-        <w:t>36</w:t>
+        <w:instrText xml:space="preserve"> PAGEREF _Toc1395212417 </w:instrText>
+      </w:r>
+      <w:r>
+        <w:fldChar w:fldCharType="separate"/>
+      </w:r>
+      <w:r>
+        <w:t>37</w:t>
       </w:r>
       <w:r>
         <w:fldChar w:fldCharType="end"/>
@@ -7873,7 +7880,7 @@
           <w:szCs w:val="24"/>
           <w:lang w:val="en-US" w:eastAsia="zh-CN" w:bidi="ar-SA"/>
         </w:rPr>
-        <w:instrText xml:space="preserve"> HYPERLINK \l _Toc510695751 </w:instrText>
+        <w:instrText xml:space="preserve"> HYPERLINK \l _Toc1047664531 </w:instrText>
       </w:r>
       <w:r>
         <w:rPr>
@@ -7897,13 +7904,13 @@
         <w:fldChar w:fldCharType="begin"/>
       </w:r>
       <w:r>
-        <w:instrText xml:space="preserve"> PAGEREF _Toc510695751 </w:instrText>
-      </w:r>
-      <w:r>
-        <w:fldChar w:fldCharType="separate"/>
-      </w:r>
-      <w:r>
-        <w:t>36</w:t>
+        <w:instrText xml:space="preserve"> PAGEREF _Toc1047664531 </w:instrText>
+      </w:r>
+      <w:r>
+        <w:fldChar w:fldCharType="separate"/>
+      </w:r>
+      <w:r>
+        <w:t>37</w:t>
       </w:r>
       <w:r>
         <w:fldChar w:fldCharType="end"/>
@@ -7941,7 +7948,7 @@
           <w:szCs w:val="24"/>
           <w:lang w:val="en-US" w:eastAsia="zh-CN" w:bidi="ar-SA"/>
         </w:rPr>
-        <w:instrText xml:space="preserve"> HYPERLINK \l _Toc1483928964 </w:instrText>
+        <w:instrText xml:space="preserve"> HYPERLINK \l _Toc130780201 </w:instrText>
       </w:r>
       <w:r>
         <w:rPr>
@@ -7965,13 +7972,13 @@
         <w:fldChar w:fldCharType="begin"/>
       </w:r>
       <w:r>
-        <w:instrText xml:space="preserve"> PAGEREF _Toc1483928964 </w:instrText>
-      </w:r>
-      <w:r>
-        <w:fldChar w:fldCharType="separate"/>
-      </w:r>
-      <w:r>
-        <w:t>36</w:t>
+        <w:instrText xml:space="preserve"> PAGEREF _Toc130780201 </w:instrText>
+      </w:r>
+      <w:r>
+        <w:fldChar w:fldCharType="separate"/>
+      </w:r>
+      <w:r>
+        <w:t>37</w:t>
       </w:r>
       <w:r>
         <w:fldChar w:fldCharType="end"/>
@@ -8009,7 +8016,7 @@
           <w:szCs w:val="24"/>
           <w:lang w:val="en-US" w:eastAsia="zh-CN" w:bidi="ar-SA"/>
         </w:rPr>
-        <w:instrText xml:space="preserve"> HYPERLINK \l _Toc663015165 </w:instrText>
+        <w:instrText xml:space="preserve"> HYPERLINK \l _Toc1543707392 </w:instrText>
       </w:r>
       <w:r>
         <w:rPr>
@@ -8033,13 +8040,13 @@
         <w:fldChar w:fldCharType="begin"/>
       </w:r>
       <w:r>
-        <w:instrText xml:space="preserve"> PAGEREF _Toc663015165 </w:instrText>
-      </w:r>
-      <w:r>
-        <w:fldChar w:fldCharType="separate"/>
-      </w:r>
-      <w:r>
-        <w:t>37</w:t>
+        <w:instrText xml:space="preserve"> PAGEREF _Toc1543707392 </w:instrText>
+      </w:r>
+      <w:r>
+        <w:fldChar w:fldCharType="separate"/>
+      </w:r>
+      <w:r>
+        <w:t>38</w:t>
       </w:r>
       <w:r>
         <w:fldChar w:fldCharType="end"/>
@@ -8077,7 +8084,7 @@
           <w:szCs w:val="24"/>
           <w:lang w:val="en-US" w:eastAsia="zh-CN" w:bidi="ar-SA"/>
         </w:rPr>
-        <w:instrText xml:space="preserve"> HYPERLINK \l _Toc765291876 </w:instrText>
+        <w:instrText xml:space="preserve"> HYPERLINK \l _Toc57379991 </w:instrText>
       </w:r>
       <w:r>
         <w:rPr>
@@ -8101,13 +8108,13 @@
         <w:fldChar w:fldCharType="begin"/>
       </w:r>
       <w:r>
-        <w:instrText xml:space="preserve"> PAGEREF _Toc765291876 </w:instrText>
-      </w:r>
-      <w:r>
-        <w:fldChar w:fldCharType="separate"/>
-      </w:r>
-      <w:r>
-        <w:t>39</w:t>
+        <w:instrText xml:space="preserve"> PAGEREF _Toc57379991 </w:instrText>
+      </w:r>
+      <w:r>
+        <w:fldChar w:fldCharType="separate"/>
+      </w:r>
+      <w:r>
+        <w:t>40</w:t>
       </w:r>
       <w:r>
         <w:fldChar w:fldCharType="end"/>
@@ -8145,7 +8152,7 @@
           <w:szCs w:val="24"/>
           <w:lang w:val="en-US" w:eastAsia="zh-CN" w:bidi="ar-SA"/>
         </w:rPr>
-        <w:instrText xml:space="preserve"> HYPERLINK \l _Toc1258549674 </w:instrText>
+        <w:instrText xml:space="preserve"> HYPERLINK \l _Toc168175565 </w:instrText>
       </w:r>
       <w:r>
         <w:rPr>
@@ -8169,13 +8176,13 @@
         <w:fldChar w:fldCharType="begin"/>
       </w:r>
       <w:r>
-        <w:instrText xml:space="preserve"> PAGEREF _Toc1258549674 </w:instrText>
-      </w:r>
-      <w:r>
-        <w:fldChar w:fldCharType="separate"/>
-      </w:r>
-      <w:r>
-        <w:t>41</w:t>
+        <w:instrText xml:space="preserve"> PAGEREF _Toc168175565 </w:instrText>
+      </w:r>
+      <w:r>
+        <w:fldChar w:fldCharType="separate"/>
+      </w:r>
+      <w:r>
+        <w:t>42</w:t>
       </w:r>
       <w:r>
         <w:fldChar w:fldCharType="end"/>
@@ -8213,7 +8220,7 @@
           <w:szCs w:val="24"/>
           <w:lang w:val="en-US" w:eastAsia="zh-CN" w:bidi="ar-SA"/>
         </w:rPr>
-        <w:instrText xml:space="preserve"> HYPERLINK \l _Toc1445679418 </w:instrText>
+        <w:instrText xml:space="preserve"> HYPERLINK \l _Toc1347792209 </w:instrText>
       </w:r>
       <w:r>
         <w:rPr>
@@ -8234,13 +8241,13 @@
         <w:fldChar w:fldCharType="begin"/>
       </w:r>
       <w:r>
-        <w:instrText xml:space="preserve"> PAGEREF _Toc1445679418 </w:instrText>
-      </w:r>
-      <w:r>
-        <w:fldChar w:fldCharType="separate"/>
-      </w:r>
-      <w:r>
-        <w:t>41</w:t>
+        <w:instrText xml:space="preserve"> PAGEREF _Toc1347792209 </w:instrText>
+      </w:r>
+      <w:r>
+        <w:fldChar w:fldCharType="separate"/>
+      </w:r>
+      <w:r>
+        <w:t>42</w:t>
       </w:r>
       <w:r>
         <w:fldChar w:fldCharType="end"/>
@@ -8278,7 +8285,7 @@
           <w:szCs w:val="24"/>
           <w:lang w:val="en-US" w:eastAsia="zh-CN" w:bidi="ar-SA"/>
         </w:rPr>
-        <w:instrText xml:space="preserve"> HYPERLINK \l _Toc1303531020 </w:instrText>
+        <w:instrText xml:space="preserve"> HYPERLINK \l _Toc1841213121 </w:instrText>
       </w:r>
       <w:r>
         <w:rPr>
@@ -8299,13 +8306,13 @@
         <w:fldChar w:fldCharType="begin"/>
       </w:r>
       <w:r>
-        <w:instrText xml:space="preserve"> PAGEREF _Toc1303531020 </w:instrText>
-      </w:r>
-      <w:r>
-        <w:fldChar w:fldCharType="separate"/>
-      </w:r>
-      <w:r>
-        <w:t>42</w:t>
+        <w:instrText xml:space="preserve"> PAGEREF _Toc1841213121 </w:instrText>
+      </w:r>
+      <w:r>
+        <w:fldChar w:fldCharType="separate"/>
+      </w:r>
+      <w:r>
+        <w:t>43</w:t>
       </w:r>
       <w:r>
         <w:fldChar w:fldCharType="end"/>
@@ -8343,7 +8350,7 @@
           <w:szCs w:val="24"/>
           <w:lang w:val="en-US" w:eastAsia="zh-CN" w:bidi="ar-SA"/>
         </w:rPr>
-        <w:instrText xml:space="preserve"> HYPERLINK \l _Toc1575718465 </w:instrText>
+        <w:instrText xml:space="preserve"> HYPERLINK \l _Toc1587924313 </w:instrText>
       </w:r>
       <w:r>
         <w:rPr>
@@ -8364,13 +8371,13 @@
         <w:fldChar w:fldCharType="begin"/>
       </w:r>
       <w:r>
-        <w:instrText xml:space="preserve"> PAGEREF _Toc1575718465 </w:instrText>
-      </w:r>
-      <w:r>
-        <w:fldChar w:fldCharType="separate"/>
-      </w:r>
-      <w:r>
-        <w:t>42</w:t>
+        <w:instrText xml:space="preserve"> PAGEREF _Toc1587924313 </w:instrText>
+      </w:r>
+      <w:r>
+        <w:fldChar w:fldCharType="separate"/>
+      </w:r>
+      <w:r>
+        <w:t>43</w:t>
       </w:r>
       <w:r>
         <w:fldChar w:fldCharType="end"/>
@@ -8408,7 +8415,7 @@
           <w:szCs w:val="24"/>
           <w:lang w:val="en-US" w:eastAsia="zh-CN" w:bidi="ar-SA"/>
         </w:rPr>
-        <w:instrText xml:space="preserve"> HYPERLINK \l _Toc1423113238 </w:instrText>
+        <w:instrText xml:space="preserve"> HYPERLINK \l _Toc1317642678 </w:instrText>
       </w:r>
       <w:r>
         <w:rPr>
@@ -8429,13 +8436,13 @@
         <w:fldChar w:fldCharType="begin"/>
       </w:r>
       <w:r>
-        <w:instrText xml:space="preserve"> PAGEREF _Toc1423113238 </w:instrText>
-      </w:r>
-      <w:r>
-        <w:fldChar w:fldCharType="separate"/>
-      </w:r>
-      <w:r>
-        <w:t>42</w:t>
+        <w:instrText xml:space="preserve"> PAGEREF _Toc1317642678 </w:instrText>
+      </w:r>
+      <w:r>
+        <w:fldChar w:fldCharType="separate"/>
+      </w:r>
+      <w:r>
+        <w:t>43</w:t>
       </w:r>
       <w:r>
         <w:fldChar w:fldCharType="end"/>
@@ -8473,7 +8480,7 @@
           <w:szCs w:val="24"/>
           <w:lang w:val="en-US" w:eastAsia="zh-CN" w:bidi="ar-SA"/>
         </w:rPr>
-        <w:instrText xml:space="preserve"> HYPERLINK \l _Toc1444046369 </w:instrText>
+        <w:instrText xml:space="preserve"> HYPERLINK \l _Toc971377506 </w:instrText>
       </w:r>
       <w:r>
         <w:rPr>
@@ -8494,13 +8501,13 @@
         <w:fldChar w:fldCharType="begin"/>
       </w:r>
       <w:r>
-        <w:instrText xml:space="preserve"> PAGEREF _Toc1444046369 </w:instrText>
-      </w:r>
-      <w:r>
-        <w:fldChar w:fldCharType="separate"/>
-      </w:r>
-      <w:r>
-        <w:t>42</w:t>
+        <w:instrText xml:space="preserve"> PAGEREF _Toc971377506 </w:instrText>
+      </w:r>
+      <w:r>
+        <w:fldChar w:fldCharType="separate"/>
+      </w:r>
+      <w:r>
+        <w:t>43</w:t>
       </w:r>
       <w:r>
         <w:fldChar w:fldCharType="end"/>
@@ -8538,7 +8545,7 @@
           <w:szCs w:val="24"/>
           <w:lang w:val="en-US" w:eastAsia="zh-CN" w:bidi="ar-SA"/>
         </w:rPr>
-        <w:instrText xml:space="preserve"> HYPERLINK \l _Toc535877404 </w:instrText>
+        <w:instrText xml:space="preserve"> HYPERLINK \l _Toc576882036 </w:instrText>
       </w:r>
       <w:r>
         <w:rPr>
@@ -8559,13 +8566,13 @@
         <w:fldChar w:fldCharType="begin"/>
       </w:r>
       <w:r>
-        <w:instrText xml:space="preserve"> PAGEREF _Toc535877404 </w:instrText>
-      </w:r>
-      <w:r>
-        <w:fldChar w:fldCharType="separate"/>
-      </w:r>
-      <w:r>
-        <w:t>42</w:t>
+        <w:instrText xml:space="preserve"> PAGEREF _Toc576882036 </w:instrText>
+      </w:r>
+      <w:r>
+        <w:fldChar w:fldCharType="separate"/>
+      </w:r>
+      <w:r>
+        <w:t>43</w:t>
       </w:r>
       <w:r>
         <w:fldChar w:fldCharType="end"/>
@@ -8603,7 +8610,7 @@
           <w:szCs w:val="24"/>
           <w:lang w:val="en-US" w:eastAsia="zh-CN" w:bidi="ar-SA"/>
         </w:rPr>
-        <w:instrText xml:space="preserve"> HYPERLINK \l _Toc1168981372 </w:instrText>
+        <w:instrText xml:space="preserve"> HYPERLINK \l _Toc722267034 </w:instrText>
       </w:r>
       <w:r>
         <w:rPr>
@@ -8624,13 +8631,13 @@
         <w:fldChar w:fldCharType="begin"/>
       </w:r>
       <w:r>
-        <w:instrText xml:space="preserve"> PAGEREF _Toc1168981372 </w:instrText>
-      </w:r>
-      <w:r>
-        <w:fldChar w:fldCharType="separate"/>
-      </w:r>
-      <w:r>
-        <w:t>44</w:t>
+        <w:instrText xml:space="preserve"> PAGEREF _Toc722267034 </w:instrText>
+      </w:r>
+      <w:r>
+        <w:fldChar w:fldCharType="separate"/>
+      </w:r>
+      <w:r>
+        <w:t>45</w:t>
       </w:r>
       <w:r>
         <w:fldChar w:fldCharType="end"/>
@@ -8668,7 +8675,7 @@
           <w:szCs w:val="24"/>
           <w:lang w:val="en-US" w:eastAsia="zh-CN" w:bidi="ar-SA"/>
         </w:rPr>
-        <w:instrText xml:space="preserve"> HYPERLINK \l _Toc667598140 </w:instrText>
+        <w:instrText xml:space="preserve"> HYPERLINK \l _Toc689849125 </w:instrText>
       </w:r>
       <w:r>
         <w:rPr>
@@ -8689,13 +8696,13 @@
         <w:fldChar w:fldCharType="begin"/>
       </w:r>
       <w:r>
-        <w:instrText xml:space="preserve"> PAGEREF _Toc667598140 </w:instrText>
-      </w:r>
-      <w:r>
-        <w:fldChar w:fldCharType="separate"/>
-      </w:r>
-      <w:r>
-        <w:t>44</w:t>
+        <w:instrText xml:space="preserve"> PAGEREF _Toc689849125 </w:instrText>
+      </w:r>
+      <w:r>
+        <w:fldChar w:fldCharType="separate"/>
+      </w:r>
+      <w:r>
+        <w:t>45</w:t>
       </w:r>
       <w:r>
         <w:fldChar w:fldCharType="end"/>
@@ -8733,7 +8740,7 @@
           <w:szCs w:val="24"/>
           <w:lang w:val="en-US" w:eastAsia="zh-CN" w:bidi="ar-SA"/>
         </w:rPr>
-        <w:instrText xml:space="preserve"> HYPERLINK \l _Toc1406363764 </w:instrText>
+        <w:instrText xml:space="preserve"> HYPERLINK \l _Toc248477429 </w:instrText>
       </w:r>
       <w:r>
         <w:rPr>
@@ -8754,13 +8761,13 @@
         <w:fldChar w:fldCharType="begin"/>
       </w:r>
       <w:r>
-        <w:instrText xml:space="preserve"> PAGEREF _Toc1406363764 </w:instrText>
-      </w:r>
-      <w:r>
-        <w:fldChar w:fldCharType="separate"/>
-      </w:r>
-      <w:r>
-        <w:t>44</w:t>
+        <w:instrText xml:space="preserve"> PAGEREF _Toc248477429 </w:instrText>
+      </w:r>
+      <w:r>
+        <w:fldChar w:fldCharType="separate"/>
+      </w:r>
+      <w:r>
+        <w:t>45</w:t>
       </w:r>
       <w:r>
         <w:fldChar w:fldCharType="end"/>
@@ -8798,7 +8805,7 @@
           <w:szCs w:val="24"/>
           <w:lang w:val="en-US" w:eastAsia="zh-CN" w:bidi="ar-SA"/>
         </w:rPr>
-        <w:instrText xml:space="preserve"> HYPERLINK \l _Toc665385927 </w:instrText>
+        <w:instrText xml:space="preserve"> HYPERLINK \l _Toc298734476 </w:instrText>
       </w:r>
       <w:r>
         <w:rPr>
@@ -8825,13 +8832,13 @@
         <w:fldChar w:fldCharType="begin"/>
       </w:r>
       <w:r>
-        <w:instrText xml:space="preserve"> PAGEREF _Toc665385927 </w:instrText>
-      </w:r>
-      <w:r>
-        <w:fldChar w:fldCharType="separate"/>
-      </w:r>
-      <w:r>
-        <w:t>45</w:t>
+        <w:instrText xml:space="preserve"> PAGEREF _Toc298734476 </w:instrText>
+      </w:r>
+      <w:r>
+        <w:fldChar w:fldCharType="separate"/>
+      </w:r>
+      <w:r>
+        <w:t>46</w:t>
       </w:r>
       <w:r>
         <w:fldChar w:fldCharType="end"/>
@@ -8869,7 +8876,7 @@
           <w:szCs w:val="24"/>
           <w:lang w:val="en-US" w:eastAsia="zh-CN" w:bidi="ar-SA"/>
         </w:rPr>
-        <w:instrText xml:space="preserve"> HYPERLINK \l _Toc483984874 </w:instrText>
+        <w:instrText xml:space="preserve"> HYPERLINK \l _Toc1832046139 </w:instrText>
       </w:r>
       <w:r>
         <w:rPr>
@@ -8890,13 +8897,13 @@
         <w:fldChar w:fldCharType="begin"/>
       </w:r>
       <w:r>
-        <w:instrText xml:space="preserve"> PAGEREF _Toc483984874 </w:instrText>
-      </w:r>
-      <w:r>
-        <w:fldChar w:fldCharType="separate"/>
-      </w:r>
-      <w:r>
-        <w:t>45</w:t>
+        <w:instrText xml:space="preserve"> PAGEREF _Toc1832046139 </w:instrText>
+      </w:r>
+      <w:r>
+        <w:fldChar w:fldCharType="separate"/>
+      </w:r>
+      <w:r>
+        <w:t>46</w:t>
       </w:r>
       <w:r>
         <w:fldChar w:fldCharType="end"/>
@@ -8934,7 +8941,7 @@
           <w:szCs w:val="24"/>
           <w:lang w:val="en-US" w:eastAsia="zh-CN" w:bidi="ar-SA"/>
         </w:rPr>
-        <w:instrText xml:space="preserve"> HYPERLINK \l _Toc2001819360 </w:instrText>
+        <w:instrText xml:space="preserve"> HYPERLINK \l _Toc1847141679 </w:instrText>
       </w:r>
       <w:r>
         <w:rPr>
@@ -8955,13 +8962,13 @@
         <w:fldChar w:fldCharType="begin"/>
       </w:r>
       <w:r>
-        <w:instrText xml:space="preserve"> PAGEREF _Toc2001819360 </w:instrText>
-      </w:r>
-      <w:r>
-        <w:fldChar w:fldCharType="separate"/>
-      </w:r>
-      <w:r>
-        <w:t>45</w:t>
+        <w:instrText xml:space="preserve"> PAGEREF _Toc1847141679 </w:instrText>
+      </w:r>
+      <w:r>
+        <w:fldChar w:fldCharType="separate"/>
+      </w:r>
+      <w:r>
+        <w:t>46</w:t>
       </w:r>
       <w:r>
         <w:fldChar w:fldCharType="end"/>
@@ -8999,7 +9006,7 @@
           <w:szCs w:val="24"/>
           <w:lang w:val="en-US" w:eastAsia="zh-CN" w:bidi="ar-SA"/>
         </w:rPr>
-        <w:instrText xml:space="preserve"> HYPERLINK \l _Toc146493957 </w:instrText>
+        <w:instrText xml:space="preserve"> HYPERLINK \l _Toc1386496509 </w:instrText>
       </w:r>
       <w:r>
         <w:rPr>
@@ -9020,13 +9027,13 @@
         <w:fldChar w:fldCharType="begin"/>
       </w:r>
       <w:r>
-        <w:instrText xml:space="preserve"> PAGEREF _Toc146493957 </w:instrText>
-      </w:r>
-      <w:r>
-        <w:fldChar w:fldCharType="separate"/>
-      </w:r>
-      <w:r>
-        <w:t>46</w:t>
+        <w:instrText xml:space="preserve"> PAGEREF _Toc1386496509 </w:instrText>
+      </w:r>
+      <w:r>
+        <w:fldChar w:fldCharType="separate"/>
+      </w:r>
+      <w:r>
+        <w:t>47</w:t>
       </w:r>
       <w:r>
         <w:fldChar w:fldCharType="end"/>
@@ -9064,7 +9071,7 @@
           <w:szCs w:val="24"/>
           <w:lang w:val="en-US" w:eastAsia="zh-CN" w:bidi="ar-SA"/>
         </w:rPr>
-        <w:instrText xml:space="preserve"> HYPERLINK \l _Toc1056227462 </w:instrText>
+        <w:instrText xml:space="preserve"> HYPERLINK \l _Toc832942095 </w:instrText>
       </w:r>
       <w:r>
         <w:rPr>
@@ -9085,13 +9092,13 @@
         <w:fldChar w:fldCharType="begin"/>
       </w:r>
       <w:r>
-        <w:instrText xml:space="preserve"> PAGEREF _Toc1056227462 </w:instrText>
-      </w:r>
-      <w:r>
-        <w:fldChar w:fldCharType="separate"/>
-      </w:r>
-      <w:r>
-        <w:t>46</w:t>
+        <w:instrText xml:space="preserve"> PAGEREF _Toc832942095 </w:instrText>
+      </w:r>
+      <w:r>
+        <w:fldChar w:fldCharType="separate"/>
+      </w:r>
+      <w:r>
+        <w:t>47</w:t>
       </w:r>
       <w:r>
         <w:fldChar w:fldCharType="end"/>
@@ -9129,7 +9136,7 @@
           <w:szCs w:val="24"/>
           <w:lang w:val="en-US" w:eastAsia="zh-CN" w:bidi="ar-SA"/>
         </w:rPr>
-        <w:instrText xml:space="preserve"> HYPERLINK \l _Toc1240290381 </w:instrText>
+        <w:instrText xml:space="preserve"> HYPERLINK \l _Toc987725872 </w:instrText>
       </w:r>
       <w:r>
         <w:rPr>
@@ -9150,13 +9157,13 @@
         <w:fldChar w:fldCharType="begin"/>
       </w:r>
       <w:r>
-        <w:instrText xml:space="preserve"> PAGEREF _Toc1240290381 </w:instrText>
-      </w:r>
-      <w:r>
-        <w:fldChar w:fldCharType="separate"/>
-      </w:r>
-      <w:r>
-        <w:t>46</w:t>
+        <w:instrText xml:space="preserve"> PAGEREF _Toc987725872 </w:instrText>
+      </w:r>
+      <w:r>
+        <w:fldChar w:fldCharType="separate"/>
+      </w:r>
+      <w:r>
+        <w:t>47</w:t>
       </w:r>
       <w:r>
         <w:fldChar w:fldCharType="end"/>
@@ -9194,7 +9201,7 @@
           <w:szCs w:val="24"/>
           <w:lang w:val="en-US" w:eastAsia="zh-CN" w:bidi="ar-SA"/>
         </w:rPr>
-        <w:instrText xml:space="preserve"> HYPERLINK \l _Toc690185347 </w:instrText>
+        <w:instrText xml:space="preserve"> HYPERLINK \l _Toc273800707 </w:instrText>
       </w:r>
       <w:r>
         <w:rPr>
@@ -9215,13 +9222,13 @@
         <w:fldChar w:fldCharType="begin"/>
       </w:r>
       <w:r>
-        <w:instrText xml:space="preserve"> PAGEREF _Toc690185347 </w:instrText>
-      </w:r>
-      <w:r>
-        <w:fldChar w:fldCharType="separate"/>
-      </w:r>
-      <w:r>
-        <w:t>46</w:t>
+        <w:instrText xml:space="preserve"> PAGEREF _Toc273800707 </w:instrText>
+      </w:r>
+      <w:r>
+        <w:fldChar w:fldCharType="separate"/>
+      </w:r>
+      <w:r>
+        <w:t>47</w:t>
       </w:r>
       <w:r>
         <w:fldChar w:fldCharType="end"/>
@@ -9259,7 +9266,7 @@
           <w:szCs w:val="24"/>
           <w:lang w:val="en-US" w:eastAsia="zh-CN" w:bidi="ar-SA"/>
         </w:rPr>
-        <w:instrText xml:space="preserve"> HYPERLINK \l _Toc464399041 </w:instrText>
+        <w:instrText xml:space="preserve"> HYPERLINK \l _Toc1806953974 </w:instrText>
       </w:r>
       <w:r>
         <w:rPr>
@@ -9286,13 +9293,13 @@
         <w:fldChar w:fldCharType="begin"/>
       </w:r>
       <w:r>
-        <w:instrText xml:space="preserve"> PAGEREF _Toc464399041 </w:instrText>
-      </w:r>
-      <w:r>
-        <w:fldChar w:fldCharType="separate"/>
-      </w:r>
-      <w:r>
-        <w:t>46</w:t>
+        <w:instrText xml:space="preserve"> PAGEREF _Toc1806953974 </w:instrText>
+      </w:r>
+      <w:r>
+        <w:fldChar w:fldCharType="separate"/>
+      </w:r>
+      <w:r>
+        <w:t>47</w:t>
       </w:r>
       <w:r>
         <w:fldChar w:fldCharType="end"/>
@@ -9330,7 +9337,7 @@
           <w:szCs w:val="24"/>
           <w:lang w:val="en-US" w:eastAsia="zh-CN" w:bidi="ar-SA"/>
         </w:rPr>
-        <w:instrText xml:space="preserve"> HYPERLINK \l _Toc362700434 </w:instrText>
+        <w:instrText xml:space="preserve"> HYPERLINK \l _Toc224555163 </w:instrText>
       </w:r>
       <w:r>
         <w:rPr>
@@ -9357,13 +9364,13 @@
         <w:fldChar w:fldCharType="begin"/>
       </w:r>
       <w:r>
-        <w:instrText xml:space="preserve"> PAGEREF _Toc362700434 </w:instrText>
-      </w:r>
-      <w:r>
-        <w:fldChar w:fldCharType="separate"/>
-      </w:r>
-      <w:r>
-        <w:t>47</w:t>
+        <w:instrText xml:space="preserve"> PAGEREF _Toc224555163 </w:instrText>
+      </w:r>
+      <w:r>
+        <w:fldChar w:fldCharType="separate"/>
+      </w:r>
+      <w:r>
+        <w:t>48</w:t>
       </w:r>
       <w:r>
         <w:fldChar w:fldCharType="end"/>
@@ -9401,7 +9408,7 @@
           <w:szCs w:val="24"/>
           <w:lang w:val="en-US" w:eastAsia="zh-CN" w:bidi="ar-SA"/>
         </w:rPr>
-        <w:instrText xml:space="preserve"> HYPERLINK \l _Toc1351239190 </w:instrText>
+        <w:instrText xml:space="preserve"> HYPERLINK \l _Toc499265885 </w:instrText>
       </w:r>
       <w:r>
         <w:rPr>
@@ -9428,13 +9435,13 @@
         <w:fldChar w:fldCharType="begin"/>
       </w:r>
       <w:r>
-        <w:instrText xml:space="preserve"> PAGEREF _Toc1351239190 </w:instrText>
-      </w:r>
-      <w:r>
-        <w:fldChar w:fldCharType="separate"/>
-      </w:r>
-      <w:r>
-        <w:t>47</w:t>
+        <w:instrText xml:space="preserve"> PAGEREF _Toc499265885 </w:instrText>
+      </w:r>
+      <w:r>
+        <w:fldChar w:fldCharType="separate"/>
+      </w:r>
+      <w:r>
+        <w:t>48</w:t>
       </w:r>
       <w:r>
         <w:fldChar w:fldCharType="end"/>
@@ -9472,7 +9479,7 @@
           <w:szCs w:val="24"/>
           <w:lang w:val="en-US" w:eastAsia="zh-CN" w:bidi="ar-SA"/>
         </w:rPr>
-        <w:instrText xml:space="preserve"> HYPERLINK \l _Toc1615477653 </w:instrText>
+        <w:instrText xml:space="preserve"> HYPERLINK \l _Toc1143737318 </w:instrText>
       </w:r>
       <w:r>
         <w:rPr>
@@ -9499,13 +9506,13 @@
         <w:fldChar w:fldCharType="begin"/>
       </w:r>
       <w:r>
-        <w:instrText xml:space="preserve"> PAGEREF _Toc1615477653 </w:instrText>
-      </w:r>
-      <w:r>
-        <w:fldChar w:fldCharType="separate"/>
-      </w:r>
-      <w:r>
-        <w:t>47</w:t>
+        <w:instrText xml:space="preserve"> PAGEREF _Toc1143737318 </w:instrText>
+      </w:r>
+      <w:r>
+        <w:fldChar w:fldCharType="separate"/>
+      </w:r>
+      <w:r>
+        <w:t>48</w:t>
       </w:r>
       <w:r>
         <w:fldChar w:fldCharType="end"/>
@@ -9543,7 +9550,7 @@
           <w:szCs w:val="24"/>
           <w:lang w:val="en-US" w:eastAsia="zh-CN" w:bidi="ar-SA"/>
         </w:rPr>
-        <w:instrText xml:space="preserve"> HYPERLINK \l _Toc367255509 </w:instrText>
+        <w:instrText xml:space="preserve"> HYPERLINK \l _Toc733470973 </w:instrText>
       </w:r>
       <w:r>
         <w:rPr>
@@ -9570,13 +9577,13 @@
         <w:fldChar w:fldCharType="begin"/>
       </w:r>
       <w:r>
-        <w:instrText xml:space="preserve"> PAGEREF _Toc367255509 </w:instrText>
-      </w:r>
-      <w:r>
-        <w:fldChar w:fldCharType="separate"/>
-      </w:r>
-      <w:r>
-        <w:t>47</w:t>
+        <w:instrText xml:space="preserve"> PAGEREF _Toc733470973 </w:instrText>
+      </w:r>
+      <w:r>
+        <w:fldChar w:fldCharType="separate"/>
+      </w:r>
+      <w:r>
+        <w:t>48</w:t>
       </w:r>
       <w:r>
         <w:fldChar w:fldCharType="end"/>
@@ -9614,7 +9621,7 @@
           <w:szCs w:val="24"/>
           <w:lang w:val="en-US" w:eastAsia="zh-CN" w:bidi="ar-SA"/>
         </w:rPr>
-        <w:instrText xml:space="preserve"> HYPERLINK \l _Toc1429128276 </w:instrText>
+        <w:instrText xml:space="preserve"> HYPERLINK \l _Toc1191416232 </w:instrText>
       </w:r>
       <w:r>
         <w:rPr>
@@ -9650,13 +9657,13 @@
         <w:fldChar w:fldCharType="begin"/>
       </w:r>
       <w:r>
-        <w:instrText xml:space="preserve"> PAGEREF _Toc1429128276 </w:instrText>
-      </w:r>
-      <w:r>
-        <w:fldChar w:fldCharType="separate"/>
-      </w:r>
-      <w:r>
-        <w:t>47</w:t>
+        <w:instrText xml:space="preserve"> PAGEREF _Toc1191416232 </w:instrText>
+      </w:r>
+      <w:r>
+        <w:fldChar w:fldCharType="separate"/>
+      </w:r>
+      <w:r>
+        <w:t>48</w:t>
       </w:r>
       <w:r>
         <w:fldChar w:fldCharType="end"/>
@@ -9694,7 +9701,7 @@
           <w:szCs w:val="24"/>
           <w:lang w:val="en-US" w:eastAsia="zh-CN" w:bidi="ar-SA"/>
         </w:rPr>
-        <w:instrText xml:space="preserve"> HYPERLINK \l _Toc1491539557 </w:instrText>
+        <w:instrText xml:space="preserve"> HYPERLINK \l _Toc1979688042 </w:instrText>
       </w:r>
       <w:r>
         <w:rPr>
@@ -9715,13 +9722,13 @@
         <w:fldChar w:fldCharType="begin"/>
       </w:r>
       <w:r>
-        <w:instrText xml:space="preserve"> PAGEREF _Toc1491539557 </w:instrText>
-      </w:r>
-      <w:r>
-        <w:fldChar w:fldCharType="separate"/>
-      </w:r>
-      <w:r>
-        <w:t>48</w:t>
+        <w:instrText xml:space="preserve"> PAGEREF _Toc1979688042 </w:instrText>
+      </w:r>
+      <w:r>
+        <w:fldChar w:fldCharType="separate"/>
+      </w:r>
+      <w:r>
+        <w:t>49</w:t>
       </w:r>
       <w:r>
         <w:fldChar w:fldCharType="end"/>
@@ -9759,7 +9766,7 @@
           <w:szCs w:val="24"/>
           <w:lang w:val="en-US" w:eastAsia="zh-CN" w:bidi="ar-SA"/>
         </w:rPr>
-        <w:instrText xml:space="preserve"> HYPERLINK \l _Toc1823368267 </w:instrText>
+        <w:instrText xml:space="preserve"> HYPERLINK \l _Toc269520014 </w:instrText>
       </w:r>
       <w:r>
         <w:rPr>
@@ -9780,13 +9787,13 @@
         <w:fldChar w:fldCharType="begin"/>
       </w:r>
       <w:r>
-        <w:instrText xml:space="preserve"> PAGEREF _Toc1823368267 </w:instrText>
-      </w:r>
-      <w:r>
-        <w:fldChar w:fldCharType="separate"/>
-      </w:r>
-      <w:r>
-        <w:t>48</w:t>
+        <w:instrText xml:space="preserve"> PAGEREF _Toc269520014 </w:instrText>
+      </w:r>
+      <w:r>
+        <w:fldChar w:fldCharType="separate"/>
+      </w:r>
+      <w:r>
+        <w:t>49</w:t>
       </w:r>
       <w:r>
         <w:fldChar w:fldCharType="end"/>
@@ -9824,7 +9831,7 @@
           <w:szCs w:val="24"/>
           <w:lang w:val="en-US" w:eastAsia="zh-CN" w:bidi="ar-SA"/>
         </w:rPr>
-        <w:instrText xml:space="preserve"> HYPERLINK \l _Toc487196688 </w:instrText>
+        <w:instrText xml:space="preserve"> HYPERLINK \l _Toc1869781771 </w:instrText>
       </w:r>
       <w:r>
         <w:rPr>
@@ -9848,13 +9855,13 @@
         <w:fldChar w:fldCharType="begin"/>
       </w:r>
       <w:r>
-        <w:instrText xml:space="preserve"> PAGEREF _Toc487196688 </w:instrText>
-      </w:r>
-      <w:r>
-        <w:fldChar w:fldCharType="separate"/>
-      </w:r>
-      <w:r>
-        <w:t>48</w:t>
+        <w:instrText xml:space="preserve"> PAGEREF _Toc1869781771 </w:instrText>
+      </w:r>
+      <w:r>
+        <w:fldChar w:fldCharType="separate"/>
+      </w:r>
+      <w:r>
+        <w:t>49</w:t>
       </w:r>
       <w:r>
         <w:fldChar w:fldCharType="end"/>
@@ -9892,7 +9899,7 @@
           <w:szCs w:val="24"/>
           <w:lang w:val="en-US" w:eastAsia="zh-CN" w:bidi="ar-SA"/>
         </w:rPr>
-        <w:instrText xml:space="preserve"> HYPERLINK \l _Toc1884154387 </w:instrText>
+        <w:instrText xml:space="preserve"> HYPERLINK \l _Toc1227416811 </w:instrText>
       </w:r>
       <w:r>
         <w:rPr>
@@ -9913,13 +9920,13 @@
         <w:fldChar w:fldCharType="begin"/>
       </w:r>
       <w:r>
-        <w:instrText xml:space="preserve"> PAGEREF _Toc1884154387 </w:instrText>
-      </w:r>
-      <w:r>
-        <w:fldChar w:fldCharType="separate"/>
-      </w:r>
-      <w:r>
-        <w:t>50</w:t>
+        <w:instrText xml:space="preserve"> PAGEREF _Toc1227416811 </w:instrText>
+      </w:r>
+      <w:r>
+        <w:fldChar w:fldCharType="separate"/>
+      </w:r>
+      <w:r>
+        <w:t>51</w:t>
       </w:r>
       <w:r>
         <w:fldChar w:fldCharType="end"/>
@@ -9957,7 +9964,7 @@
           <w:szCs w:val="24"/>
           <w:lang w:val="en-US" w:eastAsia="zh-CN" w:bidi="ar-SA"/>
         </w:rPr>
-        <w:instrText xml:space="preserve"> HYPERLINK \l _Toc186580370 </w:instrText>
+        <w:instrText xml:space="preserve"> HYPERLINK \l _Toc1317184545 </w:instrText>
       </w:r>
       <w:r>
         <w:rPr>
@@ -9984,13 +9991,13 @@
         <w:fldChar w:fldCharType="begin"/>
       </w:r>
       <w:r>
-        <w:instrText xml:space="preserve"> PAGEREF _Toc186580370 </w:instrText>
-      </w:r>
-      <w:r>
-        <w:fldChar w:fldCharType="separate"/>
-      </w:r>
-      <w:r>
-        <w:t>50</w:t>
+        <w:instrText xml:space="preserve"> PAGEREF _Toc1317184545 </w:instrText>
+      </w:r>
+      <w:r>
+        <w:fldChar w:fldCharType="separate"/>
+      </w:r>
+      <w:r>
+        <w:t>51</w:t>
       </w:r>
       <w:r>
         <w:fldChar w:fldCharType="end"/>
@@ -10028,7 +10035,7 @@
           <w:szCs w:val="24"/>
           <w:lang w:val="en-US" w:eastAsia="zh-CN" w:bidi="ar-SA"/>
         </w:rPr>
-        <w:instrText xml:space="preserve"> HYPERLINK \l _Toc1971125652 </w:instrText>
+        <w:instrText xml:space="preserve"> HYPERLINK \l _Toc2000561972 </w:instrText>
       </w:r>
       <w:r>
         <w:rPr>
@@ -10055,13 +10062,13 @@
         <w:fldChar w:fldCharType="begin"/>
       </w:r>
       <w:r>
-        <w:instrText xml:space="preserve"> PAGEREF _Toc1971125652 </w:instrText>
-      </w:r>
-      <w:r>
-        <w:fldChar w:fldCharType="separate"/>
-      </w:r>
-      <w:r>
-        <w:t>50</w:t>
+        <w:instrText xml:space="preserve"> PAGEREF _Toc2000561972 </w:instrText>
+      </w:r>
+      <w:r>
+        <w:fldChar w:fldCharType="separate"/>
+      </w:r>
+      <w:r>
+        <w:t>51</w:t>
       </w:r>
       <w:r>
         <w:fldChar w:fldCharType="end"/>
@@ -10099,7 +10106,7 @@
           <w:szCs w:val="24"/>
           <w:lang w:val="en-US" w:eastAsia="zh-CN" w:bidi="ar-SA"/>
         </w:rPr>
-        <w:instrText xml:space="preserve"> HYPERLINK \l _Toc399685904 </w:instrText>
+        <w:instrText xml:space="preserve"> HYPERLINK \l _Toc623640555 </w:instrText>
       </w:r>
       <w:r>
         <w:rPr>
@@ -10126,13 +10133,13 @@
         <w:fldChar w:fldCharType="begin"/>
       </w:r>
       <w:r>
-        <w:instrText xml:space="preserve"> PAGEREF _Toc399685904 </w:instrText>
-      </w:r>
-      <w:r>
-        <w:fldChar w:fldCharType="separate"/>
-      </w:r>
-      <w:r>
-        <w:t>50</w:t>
+        <w:instrText xml:space="preserve"> PAGEREF _Toc623640555 </w:instrText>
+      </w:r>
+      <w:r>
+        <w:fldChar w:fldCharType="separate"/>
+      </w:r>
+      <w:r>
+        <w:t>51</w:t>
       </w:r>
       <w:r>
         <w:fldChar w:fldCharType="end"/>
@@ -10170,7 +10177,7 @@
           <w:szCs w:val="24"/>
           <w:lang w:val="en-US" w:eastAsia="zh-CN" w:bidi="ar-SA"/>
         </w:rPr>
-        <w:instrText xml:space="preserve"> HYPERLINK \l _Toc951872246 </w:instrText>
+        <w:instrText xml:space="preserve"> HYPERLINK \l _Toc1374564536 </w:instrText>
       </w:r>
       <w:r>
         <w:rPr>
@@ -10197,13 +10204,13 @@
         <w:fldChar w:fldCharType="begin"/>
       </w:r>
       <w:r>
-        <w:instrText xml:space="preserve"> PAGEREF _Toc951872246 </w:instrText>
-      </w:r>
-      <w:r>
-        <w:fldChar w:fldCharType="separate"/>
-      </w:r>
-      <w:r>
-        <w:t>50</w:t>
+        <w:instrText xml:space="preserve"> PAGEREF _Toc1374564536 </w:instrText>
+      </w:r>
+      <w:r>
+        <w:fldChar w:fldCharType="separate"/>
+      </w:r>
+      <w:r>
+        <w:t>51</w:t>
       </w:r>
       <w:r>
         <w:fldChar w:fldCharType="end"/>
@@ -10241,7 +10248,7 @@
           <w:szCs w:val="24"/>
           <w:lang w:val="en-US" w:eastAsia="zh-CN" w:bidi="ar-SA"/>
         </w:rPr>
-        <w:instrText xml:space="preserve"> HYPERLINK \l _Toc1082191678 </w:instrText>
+        <w:instrText xml:space="preserve"> HYPERLINK \l _Toc21253889 </w:instrText>
       </w:r>
       <w:r>
         <w:rPr>
@@ -10262,13 +10269,13 @@
         <w:fldChar w:fldCharType="begin"/>
       </w:r>
       <w:r>
-        <w:instrText xml:space="preserve"> PAGEREF _Toc1082191678 </w:instrText>
-      </w:r>
-      <w:r>
-        <w:fldChar w:fldCharType="separate"/>
-      </w:r>
-      <w:r>
-        <w:t>51</w:t>
+        <w:instrText xml:space="preserve"> PAGEREF _Toc21253889 </w:instrText>
+      </w:r>
+      <w:r>
+        <w:fldChar w:fldCharType="separate"/>
+      </w:r>
+      <w:r>
+        <w:t>52</w:t>
       </w:r>
       <w:r>
         <w:fldChar w:fldCharType="end"/>
@@ -10306,7 +10313,7 @@
           <w:szCs w:val="24"/>
           <w:lang w:val="en-US" w:eastAsia="zh-CN" w:bidi="ar-SA"/>
         </w:rPr>
-        <w:instrText xml:space="preserve"> HYPERLINK \l _Toc1845365322 </w:instrText>
+        <w:instrText xml:space="preserve"> HYPERLINK \l _Toc1971432764 </w:instrText>
       </w:r>
       <w:r>
         <w:rPr>
@@ -10327,13 +10334,13 @@
         <w:fldChar w:fldCharType="begin"/>
       </w:r>
       <w:r>
-        <w:instrText xml:space="preserve"> PAGEREF _Toc1845365322 </w:instrText>
-      </w:r>
-      <w:r>
-        <w:fldChar w:fldCharType="separate"/>
-      </w:r>
-      <w:r>
-        <w:t>51</w:t>
+        <w:instrText xml:space="preserve"> PAGEREF _Toc1971432764 </w:instrText>
+      </w:r>
+      <w:r>
+        <w:fldChar w:fldCharType="separate"/>
+      </w:r>
+      <w:r>
+        <w:t>52</w:t>
       </w:r>
       <w:r>
         <w:fldChar w:fldCharType="end"/>
@@ -10371,7 +10378,7 @@
           <w:szCs w:val="24"/>
           <w:lang w:val="en-US" w:eastAsia="zh-CN" w:bidi="ar-SA"/>
         </w:rPr>
-        <w:instrText xml:space="preserve"> HYPERLINK \l _Toc107919619 </w:instrText>
+        <w:instrText xml:space="preserve"> HYPERLINK \l _Toc1068294009 </w:instrText>
       </w:r>
       <w:r>
         <w:rPr>
@@ -10392,13 +10399,13 @@
         <w:fldChar w:fldCharType="begin"/>
       </w:r>
       <w:r>
-        <w:instrText xml:space="preserve"> PAGEREF _Toc107919619 </w:instrText>
-      </w:r>
-      <w:r>
-        <w:fldChar w:fldCharType="separate"/>
-      </w:r>
-      <w:r>
-        <w:t>51</w:t>
+        <w:instrText xml:space="preserve"> PAGEREF _Toc1068294009 </w:instrText>
+      </w:r>
+      <w:r>
+        <w:fldChar w:fldCharType="separate"/>
+      </w:r>
+      <w:r>
+        <w:t>52</w:t>
       </w:r>
       <w:r>
         <w:fldChar w:fldCharType="end"/>
@@ -10436,7 +10443,7 @@
           <w:szCs w:val="24"/>
           <w:lang w:val="en-US" w:eastAsia="zh-CN" w:bidi="ar-SA"/>
         </w:rPr>
-        <w:instrText xml:space="preserve"> HYPERLINK \l _Toc510426496 </w:instrText>
+        <w:instrText xml:space="preserve"> HYPERLINK \l _Toc1609178203 </w:instrText>
       </w:r>
       <w:r>
         <w:rPr>
@@ -10457,13 +10464,13 @@
         <w:fldChar w:fldCharType="begin"/>
       </w:r>
       <w:r>
-        <w:instrText xml:space="preserve"> PAGEREF _Toc510426496 </w:instrText>
-      </w:r>
-      <w:r>
-        <w:fldChar w:fldCharType="separate"/>
-      </w:r>
-      <w:r>
-        <w:t>51</w:t>
+        <w:instrText xml:space="preserve"> PAGEREF _Toc1609178203 </w:instrText>
+      </w:r>
+      <w:r>
+        <w:fldChar w:fldCharType="separate"/>
+      </w:r>
+      <w:r>
+        <w:t>52</w:t>
       </w:r>
       <w:r>
         <w:fldChar w:fldCharType="end"/>
@@ -10501,7 +10508,7 @@
           <w:szCs w:val="24"/>
           <w:lang w:val="en-US" w:eastAsia="zh-CN" w:bidi="ar-SA"/>
         </w:rPr>
-        <w:instrText xml:space="preserve"> HYPERLINK \l _Toc1120994912 </w:instrText>
+        <w:instrText xml:space="preserve"> HYPERLINK \l _Toc1141591794 </w:instrText>
       </w:r>
       <w:r>
         <w:rPr>
@@ -10522,13 +10529,13 @@
         <w:fldChar w:fldCharType="begin"/>
       </w:r>
       <w:r>
-        <w:instrText xml:space="preserve"> PAGEREF _Toc1120994912 </w:instrText>
-      </w:r>
-      <w:r>
-        <w:fldChar w:fldCharType="separate"/>
-      </w:r>
-      <w:r>
-        <w:t>52</w:t>
+        <w:instrText xml:space="preserve"> PAGEREF _Toc1141591794 </w:instrText>
+      </w:r>
+      <w:r>
+        <w:fldChar w:fldCharType="separate"/>
+      </w:r>
+      <w:r>
+        <w:t>53</w:t>
       </w:r>
       <w:r>
         <w:fldChar w:fldCharType="end"/>
@@ -10566,7 +10573,7 @@
           <w:szCs w:val="24"/>
           <w:lang w:val="en-US" w:eastAsia="zh-CN" w:bidi="ar-SA"/>
         </w:rPr>
-        <w:instrText xml:space="preserve"> HYPERLINK \l _Toc1551965988 </w:instrText>
+        <w:instrText xml:space="preserve"> HYPERLINK \l _Toc2039671515 </w:instrText>
       </w:r>
       <w:r>
         <w:rPr>
@@ -10587,13 +10594,13 @@
         <w:fldChar w:fldCharType="begin"/>
       </w:r>
       <w:r>
-        <w:instrText xml:space="preserve"> PAGEREF _Toc1551965988 </w:instrText>
-      </w:r>
-      <w:r>
-        <w:fldChar w:fldCharType="separate"/>
-      </w:r>
-      <w:r>
-        <w:t>52</w:t>
+        <w:instrText xml:space="preserve"> PAGEREF _Toc2039671515 </w:instrText>
+      </w:r>
+      <w:r>
+        <w:fldChar w:fldCharType="separate"/>
+      </w:r>
+      <w:r>
+        <w:t>53</w:t>
       </w:r>
       <w:r>
         <w:fldChar w:fldCharType="end"/>
@@ -10631,7 +10638,7 @@
           <w:szCs w:val="24"/>
           <w:lang w:val="en-US" w:eastAsia="zh-CN" w:bidi="ar-SA"/>
         </w:rPr>
-        <w:instrText xml:space="preserve"> HYPERLINK \l _Toc1046303900 </w:instrText>
+        <w:instrText xml:space="preserve"> HYPERLINK \l _Toc38576591 </w:instrText>
       </w:r>
       <w:r>
         <w:rPr>
@@ -10652,13 +10659,13 @@
         <w:fldChar w:fldCharType="begin"/>
       </w:r>
       <w:r>
-        <w:instrText xml:space="preserve"> PAGEREF _Toc1046303900 </w:instrText>
-      </w:r>
-      <w:r>
-        <w:fldChar w:fldCharType="separate"/>
-      </w:r>
-      <w:r>
-        <w:t>52</w:t>
+        <w:instrText xml:space="preserve"> PAGEREF _Toc38576591 </w:instrText>
+      </w:r>
+      <w:r>
+        <w:fldChar w:fldCharType="separate"/>
+      </w:r>
+      <w:r>
+        <w:t>53</w:t>
       </w:r>
       <w:r>
         <w:fldChar w:fldCharType="end"/>
@@ -10696,7 +10703,7 @@
           <w:szCs w:val="24"/>
           <w:lang w:val="en-US" w:eastAsia="zh-CN" w:bidi="ar-SA"/>
         </w:rPr>
-        <w:instrText xml:space="preserve"> HYPERLINK \l _Toc142492636 </w:instrText>
+        <w:instrText xml:space="preserve"> HYPERLINK \l _Toc1863858828 </w:instrText>
       </w:r>
       <w:r>
         <w:rPr>
@@ -10717,13 +10724,13 @@
         <w:fldChar w:fldCharType="begin"/>
       </w:r>
       <w:r>
-        <w:instrText xml:space="preserve"> PAGEREF _Toc142492636 </w:instrText>
-      </w:r>
-      <w:r>
-        <w:fldChar w:fldCharType="separate"/>
-      </w:r>
-      <w:r>
-        <w:t>52</w:t>
+        <w:instrText xml:space="preserve"> PAGEREF _Toc1863858828 </w:instrText>
+      </w:r>
+      <w:r>
+        <w:fldChar w:fldCharType="separate"/>
+      </w:r>
+      <w:r>
+        <w:t>53</w:t>
       </w:r>
       <w:r>
         <w:fldChar w:fldCharType="end"/>
@@ -10761,7 +10768,7 @@
           <w:szCs w:val="24"/>
           <w:lang w:val="en-US" w:eastAsia="zh-CN" w:bidi="ar-SA"/>
         </w:rPr>
-        <w:instrText xml:space="preserve"> HYPERLINK \l _Toc72080480 </w:instrText>
+        <w:instrText xml:space="preserve"> HYPERLINK \l _Toc582036993 </w:instrText>
       </w:r>
       <w:r>
         <w:rPr>
@@ -10782,13 +10789,13 @@
         <w:fldChar w:fldCharType="begin"/>
       </w:r>
       <w:r>
-        <w:instrText xml:space="preserve"> PAGEREF _Toc72080480 </w:instrText>
-      </w:r>
-      <w:r>
-        <w:fldChar w:fldCharType="separate"/>
-      </w:r>
-      <w:r>
-        <w:t>53</w:t>
+        <w:instrText xml:space="preserve"> PAGEREF _Toc582036993 </w:instrText>
+      </w:r>
+      <w:r>
+        <w:fldChar w:fldCharType="separate"/>
+      </w:r>
+      <w:r>
+        <w:t>54</w:t>
       </w:r>
       <w:r>
         <w:fldChar w:fldCharType="end"/>
@@ -10826,7 +10833,7 @@
           <w:szCs w:val="24"/>
           <w:lang w:val="en-US" w:eastAsia="zh-CN" w:bidi="ar-SA"/>
         </w:rPr>
-        <w:instrText xml:space="preserve"> HYPERLINK \l _Toc305184016 </w:instrText>
+        <w:instrText xml:space="preserve"> HYPERLINK \l _Toc287054020 </w:instrText>
       </w:r>
       <w:r>
         <w:rPr>
@@ -10853,13 +10860,13 @@
         <w:fldChar w:fldCharType="begin"/>
       </w:r>
       <w:r>
-        <w:instrText xml:space="preserve"> PAGEREF _Toc305184016 </w:instrText>
-      </w:r>
-      <w:r>
-        <w:fldChar w:fldCharType="separate"/>
-      </w:r>
-      <w:r>
-        <w:t>53</w:t>
+        <w:instrText xml:space="preserve"> PAGEREF _Toc287054020 </w:instrText>
+      </w:r>
+      <w:r>
+        <w:fldChar w:fldCharType="separate"/>
+      </w:r>
+      <w:r>
+        <w:t>54</w:t>
       </w:r>
       <w:r>
         <w:fldChar w:fldCharType="end"/>
@@ -10897,7 +10904,7 @@
           <w:szCs w:val="24"/>
           <w:lang w:val="en-US" w:eastAsia="zh-CN" w:bidi="ar-SA"/>
         </w:rPr>
-        <w:instrText xml:space="preserve"> HYPERLINK \l _Toc807878564 </w:instrText>
+        <w:instrText xml:space="preserve"> HYPERLINK \l _Toc15109656 </w:instrText>
       </w:r>
       <w:r>
         <w:rPr>
@@ -10924,13 +10931,13 @@
         <w:fldChar w:fldCharType="begin"/>
       </w:r>
       <w:r>
-        <w:instrText xml:space="preserve"> PAGEREF _Toc807878564 </w:instrText>
-      </w:r>
-      <w:r>
-        <w:fldChar w:fldCharType="separate"/>
-      </w:r>
-      <w:r>
-        <w:t>53</w:t>
+        <w:instrText xml:space="preserve"> PAGEREF _Toc15109656 </w:instrText>
+      </w:r>
+      <w:r>
+        <w:fldChar w:fldCharType="separate"/>
+      </w:r>
+      <w:r>
+        <w:t>54</w:t>
       </w:r>
       <w:r>
         <w:fldChar w:fldCharType="end"/>
@@ -10968,7 +10975,7 @@
           <w:szCs w:val="24"/>
           <w:lang w:val="en-US" w:eastAsia="zh-CN" w:bidi="ar-SA"/>
         </w:rPr>
-        <w:instrText xml:space="preserve"> HYPERLINK \l _Toc556065354 </w:instrText>
+        <w:instrText xml:space="preserve"> HYPERLINK \l _Toc266599484 </w:instrText>
       </w:r>
       <w:r>
         <w:rPr>
@@ -10989,13 +10996,13 @@
         <w:fldChar w:fldCharType="begin"/>
       </w:r>
       <w:r>
-        <w:instrText xml:space="preserve"> PAGEREF _Toc556065354 </w:instrText>
-      </w:r>
-      <w:r>
-        <w:fldChar w:fldCharType="separate"/>
-      </w:r>
-      <w:r>
-        <w:t>54</w:t>
+        <w:instrText xml:space="preserve"> PAGEREF _Toc266599484 </w:instrText>
+      </w:r>
+      <w:r>
+        <w:fldChar w:fldCharType="separate"/>
+      </w:r>
+      <w:r>
+        <w:t>55</w:t>
       </w:r>
       <w:r>
         <w:fldChar w:fldCharType="end"/>
@@ -11033,7 +11040,7 @@
           <w:szCs w:val="24"/>
           <w:lang w:val="en-US" w:eastAsia="zh-CN" w:bidi="ar-SA"/>
         </w:rPr>
-        <w:instrText xml:space="preserve"> HYPERLINK \l _Toc159519728 </w:instrText>
+        <w:instrText xml:space="preserve"> HYPERLINK \l _Toc2134195699 </w:instrText>
       </w:r>
       <w:r>
         <w:rPr>
@@ -11078,13 +11085,13 @@
         <w:fldChar w:fldCharType="begin"/>
       </w:r>
       <w:r>
-        <w:instrText xml:space="preserve"> PAGEREF _Toc159519728 </w:instrText>
-      </w:r>
-      <w:r>
-        <w:fldChar w:fldCharType="separate"/>
-      </w:r>
-      <w:r>
-        <w:t>54</w:t>
+        <w:instrText xml:space="preserve"> PAGEREF _Toc2134195699 </w:instrText>
+      </w:r>
+      <w:r>
+        <w:fldChar w:fldCharType="separate"/>
+      </w:r>
+      <w:r>
+        <w:t>55</w:t>
       </w:r>
       <w:r>
         <w:fldChar w:fldCharType="end"/>
@@ -11122,7 +11129,7 @@
           <w:szCs w:val="24"/>
           <w:lang w:val="en-US" w:eastAsia="zh-CN" w:bidi="ar-SA"/>
         </w:rPr>
-        <w:instrText xml:space="preserve"> HYPERLINK \l _Toc954372521 </w:instrText>
+        <w:instrText xml:space="preserve"> HYPERLINK \l _Toc1401606165 </w:instrText>
       </w:r>
       <w:r>
         <w:rPr>
@@ -11143,13 +11150,13 @@
         <w:fldChar w:fldCharType="begin"/>
       </w:r>
       <w:r>
-        <w:instrText xml:space="preserve"> PAGEREF _Toc954372521 </w:instrText>
-      </w:r>
-      <w:r>
-        <w:fldChar w:fldCharType="separate"/>
-      </w:r>
-      <w:r>
-        <w:t>54</w:t>
+        <w:instrText xml:space="preserve"> PAGEREF _Toc1401606165 </w:instrText>
+      </w:r>
+      <w:r>
+        <w:fldChar w:fldCharType="separate"/>
+      </w:r>
+      <w:r>
+        <w:t>55</w:t>
       </w:r>
       <w:r>
         <w:fldChar w:fldCharType="end"/>
@@ -11187,7 +11194,7 @@
           <w:szCs w:val="24"/>
           <w:lang w:val="en-US" w:eastAsia="zh-CN" w:bidi="ar-SA"/>
         </w:rPr>
-        <w:instrText xml:space="preserve"> HYPERLINK \l _Toc1612292816 </w:instrText>
+        <w:instrText xml:space="preserve"> HYPERLINK \l _Toc1099541580 </w:instrText>
       </w:r>
       <w:r>
         <w:rPr>
@@ -11208,13 +11215,13 @@
         <w:fldChar w:fldCharType="begin"/>
       </w:r>
       <w:r>
-        <w:instrText xml:space="preserve"> PAGEREF _Toc1612292816 </w:instrText>
-      </w:r>
-      <w:r>
-        <w:fldChar w:fldCharType="separate"/>
-      </w:r>
-      <w:r>
-        <w:t>54</w:t>
+        <w:instrText xml:space="preserve"> PAGEREF _Toc1099541580 </w:instrText>
+      </w:r>
+      <w:r>
+        <w:fldChar w:fldCharType="separate"/>
+      </w:r>
+      <w:r>
+        <w:t>55</w:t>
       </w:r>
       <w:r>
         <w:fldChar w:fldCharType="end"/>
@@ -11252,7 +11259,7 @@
           <w:szCs w:val="24"/>
           <w:lang w:val="en-US" w:eastAsia="zh-CN" w:bidi="ar-SA"/>
         </w:rPr>
-        <w:instrText xml:space="preserve"> HYPERLINK \l _Toc1399810110 </w:instrText>
+        <w:instrText xml:space="preserve"> HYPERLINK \l _Toc974437923 </w:instrText>
       </w:r>
       <w:r>
         <w:rPr>
@@ -11279,13 +11286,13 @@
         <w:fldChar w:fldCharType="begin"/>
       </w:r>
       <w:r>
-        <w:instrText xml:space="preserve"> PAGEREF _Toc1399810110 </w:instrText>
-      </w:r>
-      <w:r>
-        <w:fldChar w:fldCharType="separate"/>
-      </w:r>
-      <w:r>
-        <w:t>55</w:t>
+        <w:instrText xml:space="preserve"> PAGEREF _Toc974437923 </w:instrText>
+      </w:r>
+      <w:r>
+        <w:fldChar w:fldCharType="separate"/>
+      </w:r>
+      <w:r>
+        <w:t>56</w:t>
       </w:r>
       <w:r>
         <w:fldChar w:fldCharType="end"/>
@@ -11323,7 +11330,7 @@
           <w:szCs w:val="24"/>
           <w:lang w:val="en-US" w:eastAsia="zh-CN" w:bidi="ar-SA"/>
         </w:rPr>
-        <w:instrText xml:space="preserve"> HYPERLINK \l _Toc1644557869 </w:instrText>
+        <w:instrText xml:space="preserve"> HYPERLINK \l _Toc1675406873 </w:instrText>
       </w:r>
       <w:r>
         <w:rPr>
@@ -11350,13 +11357,13 @@
         <w:fldChar w:fldCharType="begin"/>
       </w:r>
       <w:r>
-        <w:instrText xml:space="preserve"> PAGEREF _Toc1644557869 </w:instrText>
-      </w:r>
-      <w:r>
-        <w:fldChar w:fldCharType="separate"/>
-      </w:r>
-      <w:r>
-        <w:t>55</w:t>
+        <w:instrText xml:space="preserve"> PAGEREF _Toc1675406873 </w:instrText>
+      </w:r>
+      <w:r>
+        <w:fldChar w:fldCharType="separate"/>
+      </w:r>
+      <w:r>
+        <w:t>56</w:t>
       </w:r>
       <w:r>
         <w:fldChar w:fldCharType="end"/>
@@ -11394,7 +11401,7 @@
           <w:szCs w:val="24"/>
           <w:lang w:val="en-US" w:eastAsia="zh-CN" w:bidi="ar-SA"/>
         </w:rPr>
-        <w:instrText xml:space="preserve"> HYPERLINK \l _Toc2076691857 </w:instrText>
+        <w:instrText xml:space="preserve"> HYPERLINK \l _Toc759011906 </w:instrText>
       </w:r>
       <w:r>
         <w:rPr>
@@ -11421,13 +11428,13 @@
         <w:fldChar w:fldCharType="begin"/>
       </w:r>
       <w:r>
-        <w:instrText xml:space="preserve"> PAGEREF _Toc2076691857 </w:instrText>
-      </w:r>
-      <w:r>
-        <w:fldChar w:fldCharType="separate"/>
-      </w:r>
-      <w:r>
-        <w:t>55</w:t>
+        <w:instrText xml:space="preserve"> PAGEREF _Toc759011906 </w:instrText>
+      </w:r>
+      <w:r>
+        <w:fldChar w:fldCharType="separate"/>
+      </w:r>
+      <w:r>
+        <w:t>56</w:t>
       </w:r>
       <w:r>
         <w:fldChar w:fldCharType="end"/>
@@ -11465,7 +11472,7 @@
           <w:szCs w:val="24"/>
           <w:lang w:val="en-US" w:eastAsia="zh-CN" w:bidi="ar-SA"/>
         </w:rPr>
-        <w:instrText xml:space="preserve"> HYPERLINK \l _Toc1762510544 </w:instrText>
+        <w:instrText xml:space="preserve"> HYPERLINK \l _Toc1198993087 </w:instrText>
       </w:r>
       <w:r>
         <w:rPr>
@@ -11492,13 +11499,13 @@
         <w:fldChar w:fldCharType="begin"/>
       </w:r>
       <w:r>
-        <w:instrText xml:space="preserve"> PAGEREF _Toc1762510544 </w:instrText>
-      </w:r>
-      <w:r>
-        <w:fldChar w:fldCharType="separate"/>
-      </w:r>
-      <w:r>
-        <w:t>55</w:t>
+        <w:instrText xml:space="preserve"> PAGEREF _Toc1198993087 </w:instrText>
+      </w:r>
+      <w:r>
+        <w:fldChar w:fldCharType="separate"/>
+      </w:r>
+      <w:r>
+        <w:t>56</w:t>
       </w:r>
       <w:r>
         <w:fldChar w:fldCharType="end"/>
@@ -11536,7 +11543,7 @@
           <w:szCs w:val="24"/>
           <w:lang w:val="en-US" w:eastAsia="zh-CN" w:bidi="ar-SA"/>
         </w:rPr>
-        <w:instrText xml:space="preserve"> HYPERLINK \l _Toc848313411 </w:instrText>
+        <w:instrText xml:space="preserve"> HYPERLINK \l _Toc27189110 </w:instrText>
       </w:r>
       <w:r>
         <w:rPr>
@@ -11563,13 +11570,13 @@
         <w:fldChar w:fldCharType="begin"/>
       </w:r>
       <w:r>
-        <w:instrText xml:space="preserve"> PAGEREF _Toc848313411 </w:instrText>
-      </w:r>
-      <w:r>
-        <w:fldChar w:fldCharType="separate"/>
-      </w:r>
-      <w:r>
-        <w:t>55</w:t>
+        <w:instrText xml:space="preserve"> PAGEREF _Toc27189110 </w:instrText>
+      </w:r>
+      <w:r>
+        <w:fldChar w:fldCharType="separate"/>
+      </w:r>
+      <w:r>
+        <w:t>56</w:t>
       </w:r>
       <w:r>
         <w:fldChar w:fldCharType="end"/>
@@ -11607,7 +11614,7 @@
           <w:szCs w:val="24"/>
           <w:lang w:val="en-US" w:eastAsia="zh-CN" w:bidi="ar-SA"/>
         </w:rPr>
-        <w:instrText xml:space="preserve"> HYPERLINK \l _Toc1544685863 </w:instrText>
+        <w:instrText xml:space="preserve"> HYPERLINK \l _Toc1902749224 </w:instrText>
       </w:r>
       <w:r>
         <w:rPr>
@@ -11634,13 +11641,13 @@
         <w:fldChar w:fldCharType="begin"/>
       </w:r>
       <w:r>
-        <w:instrText xml:space="preserve"> PAGEREF _Toc1544685863 </w:instrText>
-      </w:r>
-      <w:r>
-        <w:fldChar w:fldCharType="separate"/>
-      </w:r>
-      <w:r>
-        <w:t>55</w:t>
+        <w:instrText xml:space="preserve"> PAGEREF _Toc1902749224 </w:instrText>
+      </w:r>
+      <w:r>
+        <w:fldChar w:fldCharType="separate"/>
+      </w:r>
+      <w:r>
+        <w:t>56</w:t>
       </w:r>
       <w:r>
         <w:fldChar w:fldCharType="end"/>
@@ -11678,7 +11685,7 @@
           <w:szCs w:val="24"/>
           <w:lang w:val="en-US" w:eastAsia="zh-CN" w:bidi="ar-SA"/>
         </w:rPr>
-        <w:instrText xml:space="preserve"> HYPERLINK \l _Toc2129766053 </w:instrText>
+        <w:instrText xml:space="preserve"> HYPERLINK \l _Toc1932464060 </w:instrText>
       </w:r>
       <w:r>
         <w:rPr>
@@ -11708,13 +11715,13 @@
         <w:fldChar w:fldCharType="begin"/>
       </w:r>
       <w:r>
-        <w:instrText xml:space="preserve"> PAGEREF _Toc2129766053 </w:instrText>
-      </w:r>
-      <w:r>
-        <w:fldChar w:fldCharType="separate"/>
-      </w:r>
-      <w:r>
-        <w:t>56</w:t>
+        <w:instrText xml:space="preserve"> PAGEREF _Toc1932464060 </w:instrText>
+      </w:r>
+      <w:r>
+        <w:fldChar w:fldCharType="separate"/>
+      </w:r>
+      <w:r>
+        <w:t>57</w:t>
       </w:r>
       <w:r>
         <w:fldChar w:fldCharType="end"/>
@@ -11756,7 +11763,7 @@
         <w:pStyle w:val="2"/>
         <w:jc w:val="center"/>
       </w:pPr>
-      <w:bookmarkStart w:id="0" w:name="_Toc1555921006"/>
+      <w:bookmarkStart w:id="0" w:name="_Toc1468060962"/>
       <w:r>
         <w:t>第一部分 软件分类介绍</w:t>
       </w:r>
@@ -11766,7 +11773,7 @@
       <w:pPr>
         <w:pStyle w:val="3"/>
       </w:pPr>
-      <w:bookmarkStart w:id="1" w:name="_Toc2029038322"/>
+      <w:bookmarkStart w:id="1" w:name="_Toc1888409474"/>
       <w:r>
         <w:rPr>
           <w:rFonts w:hint="eastAsia"/>
@@ -11876,7 +11883,7 @@
       <w:pPr>
         <w:pStyle w:val="3"/>
       </w:pPr>
-      <w:bookmarkStart w:id="2" w:name="_Toc989755482"/>
+      <w:bookmarkStart w:id="2" w:name="_Toc278486138"/>
       <w:r>
         <w:rPr>
           <w:rFonts w:hint="eastAsia"/>
@@ -11905,7 +11912,7 @@
       <w:pPr>
         <w:pStyle w:val="4"/>
       </w:pPr>
-      <w:bookmarkStart w:id="3" w:name="_Toc252064946"/>
+      <w:bookmarkStart w:id="3" w:name="_Toc602382306"/>
       <w:r>
         <w:t>1、在Debian系统中安装：</w:t>
       </w:r>
@@ -11936,7 +11943,7 @@
       <w:pPr>
         <w:pStyle w:val="4"/>
       </w:pPr>
-      <w:bookmarkStart w:id="4" w:name="_Toc800705996"/>
+      <w:bookmarkStart w:id="4" w:name="_Toc2042006332"/>
       <w:r>
         <w:t>2、配置命令行运行：</w:t>
       </w:r>
@@ -12209,7 +12216,7 @@
       <w:pPr>
         <w:pStyle w:val="4"/>
       </w:pPr>
-      <w:bookmarkStart w:id="5" w:name="_Toc1103404378"/>
+      <w:bookmarkStart w:id="5" w:name="_Toc812870844"/>
       <w:r>
         <w:t>3、在Debian系统中安装图形界面：</w:t>
       </w:r>
@@ -12262,7 +12269,7 @@
       <w:pPr>
         <w:pStyle w:val="4"/>
       </w:pPr>
-      <w:bookmarkStart w:id="6" w:name="_Toc843712832"/>
+      <w:bookmarkStart w:id="6" w:name="_Toc1391247013"/>
       <w:r>
         <w:t>4、在其他Linux发行版中安装：</w:t>
       </w:r>
@@ -12318,7 +12325,7 @@
       <w:pPr>
         <w:pStyle w:val="3"/>
       </w:pPr>
-      <w:bookmarkStart w:id="7" w:name="_Toc64535897"/>
+      <w:bookmarkStart w:id="7" w:name="_Toc1236992489"/>
       <w:r>
         <w:rPr>
           <w:rFonts w:hint="eastAsia"/>
@@ -12331,7 +12338,7 @@
       <w:pPr>
         <w:pStyle w:val="4"/>
       </w:pPr>
-      <w:bookmarkStart w:id="8" w:name="_Toc175393766"/>
+      <w:bookmarkStart w:id="8" w:name="_Toc497023123"/>
       <w:r>
         <w:t>1、合集</w:t>
       </w:r>
@@ -12426,7 +12433,7 @@
       <w:pPr>
         <w:pStyle w:val="4"/>
       </w:pPr>
-      <w:bookmarkStart w:id="9" w:name="_Toc124382855"/>
+      <w:bookmarkStart w:id="9" w:name="_Toc807920295"/>
       <w:r>
         <w:t>2、</w:t>
       </w:r>
@@ -12546,7 +12553,7 @@
       <w:pPr>
         <w:pStyle w:val="4"/>
       </w:pPr>
-      <w:bookmarkStart w:id="10" w:name="_Toc531937607"/>
+      <w:bookmarkStart w:id="10" w:name="_Toc865173155"/>
       <w:r>
         <w:t>3、</w:t>
       </w:r>
@@ -12816,7 +12823,7 @@
       <w:pPr>
         <w:pStyle w:val="4"/>
       </w:pPr>
-      <w:bookmarkStart w:id="11" w:name="_Toc1904766034"/>
+      <w:bookmarkStart w:id="11" w:name="_Toc768999915"/>
       <w:r>
         <w:t>4、代码编辑器S</w:t>
       </w:r>
@@ -14265,7 +14272,7 @@
       <w:pPr>
         <w:pStyle w:val="4"/>
       </w:pPr>
-      <w:bookmarkStart w:id="12" w:name="_Toc244693698"/>
+      <w:bookmarkStart w:id="12" w:name="_Toc2032356321"/>
       <w:r>
         <w:t>5、uml图和ER图等的绘图工具</w:t>
       </w:r>
@@ -14342,7 +14349,7 @@
       <w:pPr>
         <w:pStyle w:val="4"/>
       </w:pPr>
-      <w:bookmarkStart w:id="13" w:name="_Toc517549160"/>
+      <w:bookmarkStart w:id="13" w:name="_Toc304289425"/>
       <w:r>
         <w:t>6、shell中的GUI编程</w:t>
       </w:r>
@@ -14454,7 +14461,7 @@
       <w:pPr>
         <w:pStyle w:val="3"/>
       </w:pPr>
-      <w:bookmarkStart w:id="14" w:name="_Toc1718690317"/>
+      <w:bookmarkStart w:id="14" w:name="_Toc874172586"/>
       <w:bookmarkStart w:id="15" w:name="_二、浏览器（请务必阅读第四条）"/>
       <w:r>
         <w:rPr>
@@ -14498,7 +14505,7 @@
       <w:pPr>
         <w:pStyle w:val="4"/>
       </w:pPr>
-      <w:bookmarkStart w:id="16" w:name="_Toc263871291"/>
+      <w:bookmarkStart w:id="16" w:name="_Toc391005832"/>
       <w:r>
         <w:t>1、</w:t>
       </w:r>
@@ -14576,7 +14583,7 @@
       <w:pPr>
         <w:pStyle w:val="4"/>
       </w:pPr>
-      <w:bookmarkStart w:id="17" w:name="_Toc514526080"/>
+      <w:bookmarkStart w:id="17" w:name="_Toc218665697"/>
       <w:r>
         <w:t>2、推荐的优秀火狐浏览器插件（必装）</w:t>
       </w:r>
@@ -14789,7 +14796,7 @@
       <w:pPr>
         <w:pStyle w:val="4"/>
       </w:pPr>
-      <w:bookmarkStart w:id="18" w:name="_Toc1328579944"/>
+      <w:bookmarkStart w:id="18" w:name="_Toc434468252"/>
       <w:r>
         <w:t>3、</w:t>
       </w:r>
@@ -15592,7 +15599,7 @@
       <w:pPr>
         <w:pStyle w:val="3"/>
       </w:pPr>
-      <w:bookmarkStart w:id="19" w:name="_Toc1734853496"/>
+      <w:bookmarkStart w:id="19" w:name="_Toc2094153094"/>
       <w:r>
         <w:rPr>
           <w:rFonts w:hint="eastAsia"/>
@@ -15621,7 +15628,7 @@
       <w:pPr>
         <w:pStyle w:val="3"/>
       </w:pPr>
-      <w:bookmarkStart w:id="20" w:name="_Toc109761424"/>
+      <w:bookmarkStart w:id="20" w:name="_Toc529138967"/>
       <w:bookmarkStart w:id="21" w:name="_四、下载工具（请务必阅读第二条）"/>
       <w:r>
         <w:rPr>
@@ -15665,7 +15672,7 @@
       <w:pPr>
         <w:pStyle w:val="4"/>
       </w:pPr>
-      <w:bookmarkStart w:id="22" w:name="_Toc1449504175"/>
+      <w:bookmarkStart w:id="22" w:name="_Toc1456068653"/>
       <w:r>
         <w:t>1、合集</w:t>
       </w:r>
@@ -15784,7 +15791,7 @@
       <w:pPr>
         <w:pStyle w:val="4"/>
       </w:pPr>
-      <w:bookmarkStart w:id="23" w:name="_Toc345529874"/>
+      <w:bookmarkStart w:id="23" w:name="_Toc1118781233"/>
       <w:r>
         <w:t>2、优秀推荐</w:t>
       </w:r>
@@ -15895,7 +15902,7 @@
       <w:pPr>
         <w:pStyle w:val="4"/>
       </w:pPr>
-      <w:bookmarkStart w:id="24" w:name="_Toc758416508"/>
+      <w:bookmarkStart w:id="24" w:name="_Toc66356561"/>
       <w:r>
         <w:t>3.总结</w:t>
       </w:r>
@@ -15926,7 +15933,7 @@
       <w:pPr>
         <w:pStyle w:val="3"/>
       </w:pPr>
-      <w:bookmarkStart w:id="25" w:name="_Toc1231113535"/>
+      <w:bookmarkStart w:id="25" w:name="_Toc981050405"/>
       <w:r>
         <w:rPr>
           <w:rFonts w:hint="eastAsia"/>
@@ -16229,7 +16236,7 @@
       <w:pPr>
         <w:pStyle w:val="3"/>
       </w:pPr>
-      <w:bookmarkStart w:id="26" w:name="_Toc1046304277"/>
+      <w:bookmarkStart w:id="26" w:name="_Toc797372682"/>
       <w:r>
         <w:rPr>
           <w:rFonts w:hint="eastAsia"/>
@@ -16258,7 +16265,7 @@
       <w:pPr>
         <w:pStyle w:val="3"/>
       </w:pPr>
-      <w:bookmarkStart w:id="27" w:name="_Toc829989296"/>
+      <w:bookmarkStart w:id="27" w:name="_Toc510175808"/>
       <w:r>
         <w:rPr>
           <w:rFonts w:hint="eastAsia"/>
@@ -16287,7 +16294,7 @@
       <w:pPr>
         <w:pStyle w:val="3"/>
       </w:pPr>
-      <w:bookmarkStart w:id="28" w:name="_Toc1466116832"/>
+      <w:bookmarkStart w:id="28" w:name="_Toc1014664527"/>
       <w:r>
         <w:rPr>
           <w:rFonts w:hint="eastAsia"/>
@@ -16316,7 +16323,7 @@
       <w:pPr>
         <w:pStyle w:val="3"/>
       </w:pPr>
-      <w:bookmarkStart w:id="29" w:name="_Toc247925713"/>
+      <w:bookmarkStart w:id="29" w:name="_Toc481822885"/>
       <w:r>
         <w:rPr>
           <w:rFonts w:hint="eastAsia"/>
@@ -16345,7 +16352,7 @@
       <w:pPr>
         <w:pStyle w:val="3"/>
       </w:pPr>
-      <w:bookmarkStart w:id="30" w:name="_Toc573664748"/>
+      <w:bookmarkStart w:id="30" w:name="_Toc1416491884"/>
       <w:r>
         <w:rPr>
           <w:rFonts w:hint="eastAsia"/>
@@ -16384,7 +16391,7 @@
       <w:pPr>
         <w:pStyle w:val="3"/>
       </w:pPr>
-      <w:bookmarkStart w:id="31" w:name="_Toc1628243866"/>
+      <w:bookmarkStart w:id="31" w:name="_Toc1094492333"/>
       <w:r>
         <w:rPr>
           <w:rFonts w:hint="eastAsia"/>
@@ -16463,7 +16470,7 @@
       <w:pPr>
         <w:pStyle w:val="3"/>
       </w:pPr>
-      <w:bookmarkStart w:id="32" w:name="_Toc1119853627"/>
+      <w:bookmarkStart w:id="32" w:name="_Toc965945048"/>
       <w:r>
         <w:rPr>
           <w:rFonts w:hint="eastAsia"/>
@@ -16492,7 +16499,7 @@
       <w:pPr>
         <w:pStyle w:val="3"/>
       </w:pPr>
-      <w:bookmarkStart w:id="33" w:name="_Toc2129585755"/>
+      <w:bookmarkStart w:id="33" w:name="_Toc737069198"/>
       <w:r>
         <w:rPr>
           <w:rFonts w:hint="eastAsia"/>
@@ -16521,7 +16528,7 @@
       <w:pPr>
         <w:pStyle w:val="3"/>
       </w:pPr>
-      <w:bookmarkStart w:id="34" w:name="_Toc1509798541"/>
+      <w:bookmarkStart w:id="34" w:name="_Toc835418159"/>
       <w:r>
         <w:rPr>
           <w:rFonts w:hint="eastAsia"/>
@@ -16627,7 +16634,7 @@
       <w:pPr>
         <w:pStyle w:val="3"/>
       </w:pPr>
-      <w:bookmarkStart w:id="35" w:name="_Toc2109609109"/>
+      <w:bookmarkStart w:id="35" w:name="_Toc1244431186"/>
       <w:r>
         <w:rPr>
           <w:rFonts w:hint="eastAsia"/>
@@ -16661,7 +16668,7 @@
       <w:pPr>
         <w:pStyle w:val="3"/>
       </w:pPr>
-      <w:bookmarkStart w:id="36" w:name="_Toc234167053"/>
+      <w:bookmarkStart w:id="36" w:name="_Toc1339451505"/>
       <w:r>
         <w:rPr>
           <w:rFonts w:hint="eastAsia"/>
@@ -16701,7 +16708,7 @@
       <w:pPr>
         <w:pStyle w:val="3"/>
       </w:pPr>
-      <w:bookmarkStart w:id="37" w:name="_Toc163020889"/>
+      <w:bookmarkStart w:id="37" w:name="_Toc729940843"/>
       <w:r>
         <w:rPr>
           <w:rFonts w:hint="eastAsia"/>
@@ -16730,7 +16737,7 @@
       <w:pPr>
         <w:pStyle w:val="3"/>
       </w:pPr>
-      <w:bookmarkStart w:id="38" w:name="_Toc1065529839"/>
+      <w:bookmarkStart w:id="38" w:name="_Toc2057302030"/>
       <w:r>
         <w:rPr>
           <w:rFonts w:hint="eastAsia"/>
@@ -16759,7 +16766,7 @@
       <w:pPr>
         <w:pStyle w:val="3"/>
       </w:pPr>
-      <w:bookmarkStart w:id="39" w:name="_Toc1077879885"/>
+      <w:bookmarkStart w:id="39" w:name="_Toc583214870"/>
       <w:r>
         <w:rPr>
           <w:rFonts w:hint="eastAsia"/>
@@ -16788,7 +16795,7 @@
       <w:pPr>
         <w:pStyle w:val="3"/>
       </w:pPr>
-      <w:bookmarkStart w:id="40" w:name="_Toc227556786"/>
+      <w:bookmarkStart w:id="40" w:name="_Toc1966933332"/>
       <w:r>
         <w:rPr>
           <w:rFonts w:hint="eastAsia"/>
@@ -16817,7 +16824,7 @@
       <w:pPr>
         <w:pStyle w:val="3"/>
       </w:pPr>
-      <w:bookmarkStart w:id="41" w:name="_Toc1240923605"/>
+      <w:bookmarkStart w:id="41" w:name="_Toc406841506"/>
       <w:r>
         <w:rPr>
           <w:rFonts w:hint="eastAsia"/>
@@ -16846,7 +16853,7 @@
       <w:pPr>
         <w:pStyle w:val="3"/>
       </w:pPr>
-      <w:bookmarkStart w:id="42" w:name="_Toc1202262740"/>
+      <w:bookmarkStart w:id="42" w:name="_Toc1391135165"/>
       <w:r>
         <w:rPr>
           <w:rFonts w:hint="eastAsia"/>
@@ -16875,7 +16882,7 @@
       <w:pPr>
         <w:pStyle w:val="3"/>
       </w:pPr>
-      <w:bookmarkStart w:id="43" w:name="_Toc759494394"/>
+      <w:bookmarkStart w:id="43" w:name="_Toc684622839"/>
       <w:r>
         <w:rPr>
           <w:rFonts w:hint="eastAsia"/>
@@ -16904,7 +16911,7 @@
       <w:pPr>
         <w:pStyle w:val="3"/>
       </w:pPr>
-      <w:bookmarkStart w:id="44" w:name="_Toc998205991"/>
+      <w:bookmarkStart w:id="44" w:name="_Toc1175841421"/>
       <w:r>
         <w:rPr>
           <w:rFonts w:hint="eastAsia"/>
@@ -16944,7 +16951,7 @@
       <w:pPr>
         <w:pStyle w:val="3"/>
       </w:pPr>
-      <w:bookmarkStart w:id="45" w:name="_Toc1446956439"/>
+      <w:bookmarkStart w:id="45" w:name="_Toc1276007838"/>
       <w:r>
         <w:rPr>
           <w:rFonts w:hint="eastAsia"/>
@@ -16973,7 +16980,7 @@
       <w:pPr>
         <w:pStyle w:val="3"/>
       </w:pPr>
-      <w:bookmarkStart w:id="46" w:name="_Toc1277043554"/>
+      <w:bookmarkStart w:id="46" w:name="_Toc988912265"/>
       <w:r>
         <w:rPr>
           <w:rFonts w:hint="eastAsia"/>
@@ -17002,7 +17009,7 @@
       <w:pPr>
         <w:pStyle w:val="3"/>
       </w:pPr>
-      <w:bookmarkStart w:id="47" w:name="_Toc569412661"/>
+      <w:bookmarkStart w:id="47" w:name="_Toc2050014007"/>
       <w:r>
         <w:rPr>
           <w:rFonts w:hint="eastAsia"/>
@@ -17131,26 +17138,267 @@
     <w:p>
       <w:pPr>
         <w:pStyle w:val="3"/>
-      </w:pPr>
-      <w:bookmarkStart w:id="48" w:name="_Toc1710827730"/>
-      <w:r>
-        <w:rPr>
-          <w:rFonts w:hint="eastAsia"/>
-        </w:rPr>
-        <w:t>二十八、百度云</w:t>
+        <w:rPr>
+          <w:rFonts w:hint="eastAsia" w:eastAsia="方正黑体_GBK"/>
+          <w:lang w:eastAsia="zh-CN"/>
+        </w:rPr>
+      </w:pPr>
+      <w:bookmarkStart w:id="48" w:name="_Toc1667013671"/>
+      <w:r>
+        <w:rPr>
+          <w:rFonts w:hint="eastAsia"/>
+        </w:rPr>
+        <w:t>二十八、百度</w:t>
+      </w:r>
+      <w:r>
+        <w:rPr>
+          <w:rFonts w:hint="eastAsia"/>
+          <w:lang w:eastAsia="zh-CN"/>
+        </w:rPr>
+        <w:t>网盘</w:t>
       </w:r>
       <w:bookmarkEnd w:id="48"/>
     </w:p>
     <w:p>
       <w:pPr>
         <w:jc w:val="left"/>
-      </w:pPr>
-      <w:r>
-        <w:rPr>
-          <w:rFonts w:hint="eastAsia"/>
-        </w:rPr>
-        <w:t>bcloud</w:t>
-      </w:r>
+        <w:rPr>
+          <w:rFonts w:hint="eastAsia"/>
+          <w:lang w:val="en-US" w:eastAsia="zh-CN"/>
+        </w:rPr>
+      </w:pPr>
+      <w:r>
+        <w:rPr>
+          <w:rFonts w:hint="eastAsia"/>
+          <w:lang w:val="en-US" w:eastAsia="zh-CN"/>
+        </w:rPr>
+        <w:t>百度终于在2019年推出了百度网盘的Linux版，是和中标麒麟合作开发的。我们可以打开百度网盘网页版，然后点击下载客户端，转到客户端下载界面，选择下载Linux版本。这个版本截止2019年6月19号的时候是V7.0版，这个版本在软件仓库中是有的，可以通过命令行安装。</w:t>
+      </w:r>
+    </w:p>
+    <w:p>
+      <w:pPr>
+        <w:jc w:val="left"/>
+        <w:rPr>
+          <w:rFonts w:hint="eastAsia"/>
+          <w:lang w:val="en-US" w:eastAsia="zh-CN"/>
+        </w:rPr>
+      </w:pPr>
+    </w:p>
+    <w:p>
+      <w:pPr>
+        <w:jc w:val="left"/>
+        <w:rPr>
+          <w:rFonts w:hint="eastAsia"/>
+          <w:lang w:val="en-US" w:eastAsia="zh-CN"/>
+        </w:rPr>
+      </w:pPr>
+      <w:r>
+        <w:rPr>
+          <w:rFonts w:hint="eastAsia"/>
+          <w:lang w:val="en-US" w:eastAsia="zh-CN"/>
+        </w:rPr>
+        <w:t>命令行安装方法：</w:t>
+      </w:r>
+    </w:p>
+    <w:p>
+      <w:pPr>
+        <w:jc w:val="left"/>
+        <w:rPr>
+          <w:rFonts w:hint="eastAsia"/>
+          <w:lang w:val="en-US" w:eastAsia="zh-CN"/>
+        </w:rPr>
+      </w:pPr>
+      <w:r>
+        <w:rPr>
+          <w:rFonts w:hint="eastAsia"/>
+          <w:lang w:val="en-US" w:eastAsia="zh-CN"/>
+        </w:rPr>
+        <w:t>#yum install baidunetdisk*</w:t>
+      </w:r>
+    </w:p>
+    <w:p>
+      <w:pPr>
+        <w:jc w:val="left"/>
+        <w:rPr>
+          <w:rFonts w:hint="eastAsia"/>
+          <w:lang w:val="en-US" w:eastAsia="zh-CN"/>
+        </w:rPr>
+      </w:pPr>
+      <w:r>
+        <w:rPr>
+          <w:rFonts w:hint="eastAsia"/>
+          <w:lang w:val="en-US" w:eastAsia="zh-CN"/>
+        </w:rPr>
+        <w:t>或者</w:t>
+      </w:r>
+    </w:p>
+    <w:p>
+      <w:pPr>
+        <w:jc w:val="left"/>
+        <w:rPr>
+          <w:rFonts w:hint="eastAsia"/>
+          <w:lang w:val="en-US" w:eastAsia="zh-CN"/>
+        </w:rPr>
+      </w:pPr>
+      <w:r>
+        <w:rPr>
+          <w:rFonts w:hint="eastAsia"/>
+          <w:lang w:val="en-US" w:eastAsia="zh-CN"/>
+        </w:rPr>
+        <w:t>#apt-get install baidunetdisk*</w:t>
+      </w:r>
+    </w:p>
+    <w:p>
+      <w:pPr>
+        <w:jc w:val="left"/>
+        <w:rPr>
+          <w:rFonts w:hint="default"/>
+          <w:lang w:val="en-US" w:eastAsia="zh-CN"/>
+        </w:rPr>
+      </w:pPr>
+    </w:p>
+    <w:p>
+      <w:pPr>
+        <w:jc w:val="left"/>
+        <w:rPr>
+          <w:rFonts w:hint="default"/>
+          <w:lang w:val="en-US" w:eastAsia="zh-CN"/>
+        </w:rPr>
+      </w:pPr>
+      <w:r>
+        <w:rPr>
+          <w:rFonts w:hint="eastAsia"/>
+          <w:lang w:val="en-US" w:eastAsia="zh-CN"/>
+        </w:rPr>
+        <w:t>软件包安装方法（只有rpm的安装包）</w:t>
+      </w:r>
+    </w:p>
+    <w:p>
+      <w:pPr>
+        <w:jc w:val="left"/>
+        <w:rPr>
+          <w:rFonts w:hint="eastAsia"/>
+          <w:lang w:val="en-US" w:eastAsia="zh-CN"/>
+        </w:rPr>
+      </w:pPr>
+      <w:r>
+        <w:rPr>
+          <w:rFonts w:hint="eastAsia"/>
+          <w:lang w:val="en-US" w:eastAsia="zh-CN"/>
+        </w:rPr>
+        <w:t xml:space="preserve">7.0版本的下载地址 </w:t>
+      </w:r>
+      <w:r>
+        <w:rPr>
+          <w:rFonts w:hint="eastAsia"/>
+          <w:lang w:val="en-US" w:eastAsia="zh-CN"/>
+        </w:rPr>
+        <w:fldChar w:fldCharType="begin"/>
+      </w:r>
+      <w:r>
+        <w:rPr>
+          <w:rFonts w:hint="eastAsia"/>
+          <w:lang w:val="en-US" w:eastAsia="zh-CN"/>
+        </w:rPr>
+        <w:instrText xml:space="preserve"> HYPERLINK "http://issuecdn.baidupcs.com/issue/netdisk/LinuxGuanjia/baidunetdisk_linux_2.0.1.rpm" </w:instrText>
+      </w:r>
+      <w:r>
+        <w:rPr>
+          <w:rFonts w:hint="eastAsia"/>
+          <w:lang w:val="en-US" w:eastAsia="zh-CN"/>
+        </w:rPr>
+        <w:fldChar w:fldCharType="separate"/>
+      </w:r>
+      <w:r>
+        <w:rPr>
+          <w:rStyle w:val="22"/>
+          <w:rFonts w:hint="eastAsia"/>
+          <w:lang w:val="en-US" w:eastAsia="zh-CN"/>
+        </w:rPr>
+        <w:t>http://issuecdn.baidupcs.com/issue/netdisk/LinuxGuanjia/baidunetdisk_linux_2.0.1.rpm</w:t>
+      </w:r>
+      <w:r>
+        <w:rPr>
+          <w:rFonts w:hint="eastAsia"/>
+          <w:lang w:val="en-US" w:eastAsia="zh-CN"/>
+        </w:rPr>
+        <w:fldChar w:fldCharType="end"/>
+      </w:r>
+    </w:p>
+    <w:p>
+      <w:pPr>
+        <w:jc w:val="left"/>
+        <w:rPr>
+          <w:rFonts w:hint="eastAsia"/>
+          <w:lang w:val="en-US" w:eastAsia="zh-CN"/>
+        </w:rPr>
+      </w:pPr>
+      <w:r>
+        <w:rPr>
+          <w:rFonts w:hint="eastAsia"/>
+          <w:lang w:val="en-US" w:eastAsia="zh-CN"/>
+        </w:rPr>
+        <w:t>下载之后进行安装，在安装包所在目录，打开终端，运行命令：</w:t>
+      </w:r>
+    </w:p>
+    <w:p>
+      <w:pPr>
+        <w:jc w:val="left"/>
+        <w:rPr>
+          <w:rFonts w:hint="eastAsia"/>
+          <w:lang w:val="en-US" w:eastAsia="zh-CN"/>
+        </w:rPr>
+      </w:pPr>
+      <w:r>
+        <w:rPr>
+          <w:rFonts w:hint="eastAsia"/>
+          <w:lang w:val="en-US" w:eastAsia="zh-CN"/>
+        </w:rPr>
+        <w:t>#yum localinstall ./baidunetdisk_linux_2.0.1.rpm</w:t>
+      </w:r>
+    </w:p>
+    <w:p>
+      <w:pPr>
+        <w:jc w:val="left"/>
+        <w:rPr>
+          <w:rFonts w:hint="eastAsia"/>
+          <w:lang w:val="en-US" w:eastAsia="zh-CN"/>
+        </w:rPr>
+      </w:pPr>
+      <w:r>
+        <w:rPr>
+          <w:rFonts w:hint="eastAsia"/>
+          <w:lang w:val="en-US" w:eastAsia="zh-CN"/>
+        </w:rPr>
+        <w:t>即可完成安装</w:t>
+      </w:r>
+    </w:p>
+    <w:p>
+      <w:pPr>
+        <w:jc w:val="left"/>
+        <w:rPr>
+          <w:rFonts w:hint="eastAsia"/>
+          <w:lang w:val="en-US" w:eastAsia="zh-CN"/>
+        </w:rPr>
+      </w:pPr>
+    </w:p>
+    <w:p>
+      <w:pPr>
+        <w:jc w:val="left"/>
+        <w:rPr>
+          <w:rFonts w:hint="default"/>
+          <w:lang w:val="en-US" w:eastAsia="zh-CN"/>
+        </w:rPr>
+      </w:pPr>
+      <w:r>
+        <w:rPr>
+          <w:rFonts w:hint="eastAsia"/>
+          <w:lang w:val="en-US" w:eastAsia="zh-CN"/>
+        </w:rPr>
+        <w:t>至于下载速度就不知道了，这个客户端是百度官网授权开发的。</w:t>
+      </w:r>
+      <w:bookmarkStart w:id="190" w:name="_GoBack"/>
+      <w:bookmarkEnd w:id="190"/>
     </w:p>
     <w:p>
       <w:pPr>
@@ -17161,7 +17409,7 @@
       <w:pPr>
         <w:pStyle w:val="3"/>
       </w:pPr>
-      <w:bookmarkStart w:id="49" w:name="_Toc1791569634"/>
+      <w:bookmarkStart w:id="49" w:name="_Toc1207577962"/>
       <w:r>
         <w:rPr>
           <w:rFonts w:hint="eastAsia"/>
@@ -17236,7 +17484,7 @@
       <w:pPr>
         <w:pStyle w:val="3"/>
       </w:pPr>
-      <w:bookmarkStart w:id="50" w:name="_Toc1897992605"/>
+      <w:bookmarkStart w:id="50" w:name="_Toc336998612"/>
       <w:r>
         <w:rPr>
           <w:rFonts w:hint="eastAsia"/>
@@ -17265,7 +17513,7 @@
       <w:pPr>
         <w:pStyle w:val="3"/>
       </w:pPr>
-      <w:bookmarkStart w:id="51" w:name="_Toc1298197578"/>
+      <w:bookmarkStart w:id="51" w:name="_Toc1613683117"/>
       <w:r>
         <w:rPr>
           <w:rFonts w:hint="eastAsia"/>
@@ -17294,7 +17542,7 @@
       <w:pPr>
         <w:pStyle w:val="3"/>
       </w:pPr>
-      <w:bookmarkStart w:id="52" w:name="_Toc1901331058"/>
+      <w:bookmarkStart w:id="52" w:name="_Toc1736716929"/>
       <w:r>
         <w:rPr>
           <w:rFonts w:hint="eastAsia"/>
@@ -17323,7 +17571,7 @@
       <w:pPr>
         <w:pStyle w:val="3"/>
       </w:pPr>
-      <w:bookmarkStart w:id="53" w:name="_Toc1200013132"/>
+      <w:bookmarkStart w:id="53" w:name="_Toc1793067265"/>
       <w:r>
         <w:rPr>
           <w:rFonts w:hint="eastAsia"/>
@@ -17364,7 +17612,7 @@
       <w:pPr>
         <w:pStyle w:val="3"/>
       </w:pPr>
-      <w:bookmarkStart w:id="54" w:name="_Toc1643727453"/>
+      <w:bookmarkStart w:id="54" w:name="_Toc584980702"/>
       <w:r>
         <w:rPr>
           <w:rFonts w:hint="eastAsia"/>
@@ -17393,7 +17641,7 @@
       <w:pPr>
         <w:pStyle w:val="3"/>
       </w:pPr>
-      <w:bookmarkStart w:id="55" w:name="_Toc512263918"/>
+      <w:bookmarkStart w:id="55" w:name="_Toc1803073490"/>
       <w:r>
         <w:rPr>
           <w:rFonts w:hint="eastAsia"/>
@@ -17422,7 +17670,7 @@
       <w:pPr>
         <w:pStyle w:val="3"/>
       </w:pPr>
-      <w:bookmarkStart w:id="56" w:name="_Toc283643019"/>
+      <w:bookmarkStart w:id="56" w:name="_Toc626634022"/>
       <w:r>
         <w:rPr>
           <w:rFonts w:hint="eastAsia"/>
@@ -17451,7 +17699,7 @@
       <w:pPr>
         <w:pStyle w:val="3"/>
       </w:pPr>
-      <w:bookmarkStart w:id="57" w:name="_Toc542548082"/>
+      <w:bookmarkStart w:id="57" w:name="_Toc1382353384"/>
       <w:r>
         <w:rPr>
           <w:rFonts w:hint="eastAsia"/>
@@ -17551,7 +17799,7 @@
       <w:pPr>
         <w:pStyle w:val="3"/>
       </w:pPr>
-      <w:bookmarkStart w:id="58" w:name="_Toc1342253214"/>
+      <w:bookmarkStart w:id="58" w:name="_Toc165765651"/>
       <w:r>
         <w:rPr>
           <w:rFonts w:hint="eastAsia"/>
@@ -17585,7 +17833,7 @@
       <w:pPr>
         <w:pStyle w:val="3"/>
       </w:pPr>
-      <w:bookmarkStart w:id="59" w:name="_Toc1749759852"/>
+      <w:bookmarkStart w:id="59" w:name="_Toc1641298550"/>
       <w:r>
         <w:rPr>
           <w:rFonts w:hint="eastAsia"/>
@@ -17750,7 +17998,7 @@
       <w:pPr>
         <w:pStyle w:val="3"/>
       </w:pPr>
-      <w:bookmarkStart w:id="60" w:name="_Toc790473795"/>
+      <w:bookmarkStart w:id="60" w:name="_Toc1864176270"/>
       <w:r>
         <w:rPr>
           <w:rFonts w:hint="eastAsia"/>
@@ -17823,7 +18071,7 @@
       <w:pPr>
         <w:pStyle w:val="3"/>
       </w:pPr>
-      <w:bookmarkStart w:id="61" w:name="_Toc1915917962"/>
+      <w:bookmarkStart w:id="61" w:name="_Toc1582257535"/>
       <w:r>
         <w:rPr>
           <w:rFonts w:hint="eastAsia"/>
@@ -17855,7 +18103,7 @@
       <w:pPr>
         <w:pStyle w:val="3"/>
       </w:pPr>
-      <w:bookmarkStart w:id="62" w:name="_Toc1230520070"/>
+      <w:bookmarkStart w:id="62" w:name="_Toc588307235"/>
       <w:r>
         <w:t>四十二、</w:t>
       </w:r>
@@ -17903,7 +18151,7 @@
       <w:pPr>
         <w:pStyle w:val="3"/>
       </w:pPr>
-      <w:bookmarkStart w:id="63" w:name="_Toc1910327422"/>
+      <w:bookmarkStart w:id="63" w:name="_Toc682637670"/>
       <w:r>
         <w:rPr>
           <w:rFonts w:hint="eastAsia"/>
@@ -17937,7 +18185,7 @@
       <w:pPr>
         <w:pStyle w:val="3"/>
       </w:pPr>
-      <w:bookmarkStart w:id="64" w:name="_Toc1898020069"/>
+      <w:bookmarkStart w:id="64" w:name="_Toc171843086"/>
       <w:r>
         <w:rPr>
           <w:rFonts w:hint="eastAsia"/>
@@ -18162,7 +18410,7 @@
       <w:pPr>
         <w:pStyle w:val="3"/>
       </w:pPr>
-      <w:bookmarkStart w:id="65" w:name="_Toc592834963"/>
+      <w:bookmarkStart w:id="65" w:name="_Toc1423725394"/>
       <w:r>
         <w:t>四十五、安装Python3</w:t>
       </w:r>
@@ -18214,7 +18462,7 @@
       <w:pPr>
         <w:pStyle w:val="3"/>
       </w:pPr>
-      <w:bookmarkStart w:id="66" w:name="_Toc1872452883"/>
+      <w:bookmarkStart w:id="66" w:name="_Toc1927068857"/>
       <w:bookmarkStart w:id="67" w:name="_四十六、安装微信wechat"/>
       <w:r>
         <w:t>四十六、安装微信wechat</w:t>
@@ -18575,7 +18823,7 @@
       <w:pPr>
         <w:pStyle w:val="3"/>
       </w:pPr>
-      <w:bookmarkStart w:id="68" w:name="_Toc2132187122"/>
+      <w:bookmarkStart w:id="68" w:name="_Toc1511294591"/>
       <w:r>
         <w:t>四十七、远程桌面管理同步软件TeamViewer</w:t>
       </w:r>
@@ -18627,7 +18875,7 @@
       <w:pPr>
         <w:pStyle w:val="3"/>
       </w:pPr>
-      <w:bookmarkStart w:id="69" w:name="_Toc755855853"/>
+      <w:bookmarkStart w:id="69" w:name="_Toc6182590"/>
       <w:bookmarkStart w:id="70" w:name="_四十八、轻量级办公软件calligra组件"/>
       <w:r>
         <w:t>四十八、轻量级办公软件calligra组件</w:t>
@@ -18678,7 +18926,7 @@
       <w:pPr>
         <w:pStyle w:val="3"/>
       </w:pPr>
-      <w:bookmarkStart w:id="71" w:name="_Toc790499074"/>
+      <w:bookmarkStart w:id="71" w:name="_Toc1836887239"/>
       <w:r>
         <w:t>四十九、PDF阅读器</w:t>
       </w:r>
@@ -18742,7 +18990,7 @@
       <w:pPr>
         <w:pStyle w:val="3"/>
       </w:pPr>
-      <w:bookmarkStart w:id="72" w:name="_Toc1062583360"/>
+      <w:bookmarkStart w:id="72" w:name="_Toc2094509461"/>
       <w:r>
         <w:t>五十、CAJ文件阅读器</w:t>
       </w:r>
@@ -18877,7 +19125,7 @@
       <w:pPr>
         <w:pStyle w:val="3"/>
       </w:pPr>
-      <w:bookmarkStart w:id="73" w:name="_Toc983412639"/>
+      <w:bookmarkStart w:id="73" w:name="_Toc1973115922"/>
       <w:r>
         <w:t>五十一、安装网络加速器BBR</w:t>
       </w:r>
@@ -18957,7 +19205,7 @@
       <w:pPr>
         <w:pStyle w:val="3"/>
       </w:pPr>
-      <w:bookmarkStart w:id="74" w:name="_Toc2031422679"/>
+      <w:bookmarkStart w:id="74" w:name="_Toc96245097"/>
       <w:r>
         <w:t>五十二、安装autossh</w:t>
       </w:r>
@@ -19120,7 +19368,7 @@
       <w:pPr>
         <w:pStyle w:val="3"/>
       </w:pPr>
-      <w:bookmarkStart w:id="75" w:name="_Toc117362452"/>
+      <w:bookmarkStart w:id="75" w:name="_Toc1338160979"/>
       <w:r>
         <w:t>五十三、安装命令行邮件收发客户端</w:t>
       </w:r>
@@ -19169,7 +19417,7 @@
       <w:pPr>
         <w:pStyle w:val="3"/>
       </w:pPr>
-      <w:bookmarkStart w:id="76" w:name="_Toc1742907033"/>
+      <w:bookmarkStart w:id="76" w:name="_Toc510255114"/>
       <w:r>
         <w:t>五十四、LaTeX编辑器</w:t>
       </w:r>
@@ -19285,7 +19533,7 @@
       <w:pPr>
         <w:pStyle w:val="4"/>
       </w:pPr>
-      <w:bookmarkStart w:id="77" w:name="_Toc882145022"/>
+      <w:bookmarkStart w:id="77" w:name="_Toc1272086519"/>
       <w:r>
         <w:t>1、texstudio的安装</w:t>
       </w:r>
@@ -19309,7 +19557,7 @@
       <w:pPr>
         <w:pStyle w:val="4"/>
       </w:pPr>
-      <w:bookmarkStart w:id="78" w:name="_Toc1564318891"/>
+      <w:bookmarkStart w:id="78" w:name="_Toc466685169"/>
       <w:r>
         <w:t>2、atom的安装</w:t>
       </w:r>
@@ -19333,7 +19581,7 @@
       <w:pPr>
         <w:pStyle w:val="4"/>
       </w:pPr>
-      <w:bookmarkStart w:id="79" w:name="_Toc872466939"/>
+      <w:bookmarkStart w:id="79" w:name="_Toc1499167379"/>
       <w:r>
         <w:t>3、其他编辑器的安装</w:t>
       </w:r>
@@ -19393,7 +19641,7 @@
           <w:lang w:eastAsia="zh-CN"/>
         </w:rPr>
       </w:pPr>
-      <w:bookmarkStart w:id="80" w:name="_Toc1451557683"/>
+      <w:bookmarkStart w:id="80" w:name="_Toc1174616878"/>
       <w:bookmarkStart w:id="81" w:name="_五十五、开机启动项编辑软件"/>
       <w:r>
         <w:rPr>
@@ -19467,10 +19715,10 @@
         <w:pStyle w:val="3"/>
       </w:pPr>
       <w:bookmarkStart w:id="82" w:name="_Toc1560318026"/>
-      <w:bookmarkStart w:id="83" w:name="_Toc1127662974"/>
-      <w:bookmarkStart w:id="84" w:name="_五十六、安装指定版本GCC"/>
-      <w:bookmarkStart w:id="85" w:name="_五十六、安装指定版本的GCC"/>
-      <w:bookmarkStart w:id="86" w:name="_五十五、安装指定版本GCC"/>
+      <w:bookmarkStart w:id="83" w:name="_Toc2133698840"/>
+      <w:bookmarkStart w:id="84" w:name="_五十五、安装指定版本GCC"/>
+      <w:bookmarkStart w:id="85" w:name="_五十六、安装指定版本GCC"/>
+      <w:bookmarkStart w:id="86" w:name="_五十六、安装指定版本的GCC"/>
       <w:r>
         <w:t>五十六、安装指定版本的GCC</w:t>
       </w:r>
@@ -19485,7 +19733,7 @@
         <w:pStyle w:val="4"/>
       </w:pPr>
       <w:bookmarkStart w:id="87" w:name="_Toc928771784"/>
-      <w:bookmarkStart w:id="88" w:name="_Toc516552925"/>
+      <w:bookmarkStart w:id="88" w:name="_Toc559261693"/>
       <w:r>
         <w:t>1、缘起</w:t>
       </w:r>
@@ -20156,7 +20404,7 @@
         </w:rPr>
       </w:pPr>
       <w:bookmarkStart w:id="89" w:name="_Toc1033091329"/>
-      <w:bookmarkStart w:id="90" w:name="_Toc1202066640"/>
+      <w:bookmarkStart w:id="90" w:name="_Toc1511615490"/>
       <w:r>
         <w:rPr>
           <w:rFonts w:hint="default"/>
@@ -20643,7 +20891,7 @@
       <w:pPr>
         <w:pStyle w:val="3"/>
       </w:pPr>
-      <w:bookmarkStart w:id="91" w:name="_Toc278376904"/>
+      <w:bookmarkStart w:id="91" w:name="_Toc1599898309"/>
       <w:r>
         <w:t>五十七、vimx——可以使用系统粘贴板的vim</w:t>
       </w:r>
@@ -20822,7 +21070,7 @@
           <w:lang w:val="en-US" w:eastAsia="zh-CN"/>
         </w:rPr>
       </w:pPr>
-      <w:bookmarkStart w:id="92" w:name="_Toc270400335"/>
+      <w:bookmarkStart w:id="92" w:name="_Toc148494975"/>
       <w:r>
         <w:rPr>
           <w:rFonts w:hint="eastAsia"/>
@@ -20995,68 +21243,59 @@
           <w:rFonts w:hint="eastAsia"/>
           <w:lang w:val="en-US" w:eastAsia="zh-CN"/>
         </w:rPr>
-        <w:t>DomTerm</w:t>
-      </w:r>
-      <w:bookmarkStart w:id="190" w:name="_GoBack"/>
-      <w:bookmarkEnd w:id="190"/>
+        <w:t>DomTerm项目主页链接（</w:t>
+      </w:r>
       <w:r>
         <w:rPr>
           <w:rFonts w:hint="eastAsia"/>
           <w:lang w:val="en-US" w:eastAsia="zh-CN"/>
         </w:rPr>
-        <w:t>项目主页链接（</w:t>
+        <w:fldChar w:fldCharType="begin"/>
       </w:r>
       <w:r>
         <w:rPr>
           <w:rFonts w:hint="eastAsia"/>
           <w:lang w:val="en-US" w:eastAsia="zh-CN"/>
         </w:rPr>
-        <w:fldChar w:fldCharType="begin"/>
+        <w:instrText xml:space="preserve"> HYPERLINK "https://domterm.org/" </w:instrText>
       </w:r>
       <w:r>
         <w:rPr>
           <w:rFonts w:hint="eastAsia"/>
           <w:lang w:val="en-US" w:eastAsia="zh-CN"/>
         </w:rPr>
-        <w:instrText xml:space="preserve"> HYPERLINK "https://domterm.org/" </w:instrText>
-      </w:r>
-      <w:r>
-        <w:rPr>
+        <w:fldChar w:fldCharType="separate"/>
+      </w:r>
+      <w:r>
+        <w:rPr>
+          <w:rStyle w:val="22"/>
           <w:rFonts w:hint="eastAsia"/>
           <w:lang w:val="en-US" w:eastAsia="zh-CN"/>
         </w:rPr>
-        <w:fldChar w:fldCharType="separate"/>
-      </w:r>
-      <w:r>
-        <w:rPr>
-          <w:rStyle w:val="22"/>
+        <w:t>https://domterm.org/</w:t>
+      </w:r>
+      <w:r>
+        <w:rPr>
           <w:rFonts w:hint="eastAsia"/>
           <w:lang w:val="en-US" w:eastAsia="zh-CN"/>
         </w:rPr>
-        <w:t>https://domterm.org/</w:t>
+        <w:fldChar w:fldCharType="end"/>
       </w:r>
       <w:r>
         <w:rPr>
           <w:rFonts w:hint="eastAsia"/>
           <w:lang w:val="en-US" w:eastAsia="zh-CN"/>
         </w:rPr>
-        <w:fldChar w:fldCharType="end"/>
-      </w:r>
-      <w:r>
-        <w:rPr>
-          <w:rFonts w:hint="eastAsia"/>
+        <w:t>）</w:t>
+      </w:r>
+    </w:p>
+    <w:p>
+      <w:pPr>
+        <w:jc w:val="left"/>
+        <w:rPr>
+          <w:rFonts w:hint="default"/>
           <w:lang w:val="en-US" w:eastAsia="zh-CN"/>
         </w:rPr>
-        <w:t>）</w:t>
-      </w:r>
-    </w:p>
-    <w:p>
-      <w:pPr>
-        <w:jc w:val="left"/>
-        <w:rPr>
-          <w:rFonts w:hint="default"/>
-          <w:lang w:val="en-US" w:eastAsia="zh-CN"/>
-        </w:rPr>
       </w:pPr>
     </w:p>
     <w:p>
@@ -21069,7 +21308,7 @@
         <w:pStyle w:val="3"/>
       </w:pPr>
       <w:bookmarkStart w:id="93" w:name="_Toc2054877145"/>
-      <w:bookmarkStart w:id="94" w:name="_Toc254596125"/>
+      <w:bookmarkStart w:id="94" w:name="_Toc1157199108"/>
       <w:r>
         <w:t>五十</w:t>
       </w:r>
@@ -21091,7 +21330,7 @@
         <w:pStyle w:val="4"/>
       </w:pPr>
       <w:bookmarkStart w:id="95" w:name="_Toc503197695"/>
-      <w:bookmarkStart w:id="96" w:name="_Toc1922104357"/>
+      <w:bookmarkStart w:id="96" w:name="_Toc37395364"/>
       <w:r>
         <w:t>1、DNS缓存等管理工具nscd</w:t>
       </w:r>
@@ -21191,7 +21430,7 @@
         <w:pStyle w:val="2"/>
         <w:jc w:val="center"/>
       </w:pPr>
-      <w:bookmarkStart w:id="97" w:name="_Toc782664253"/>
+      <w:bookmarkStart w:id="97" w:name="_Toc1951568465"/>
       <w:r>
         <w:t>第二部分 redhat系列系统的安装</w:t>
       </w:r>
@@ -21341,7 +21580,7 @@
       <w:pPr>
         <w:pStyle w:val="3"/>
       </w:pPr>
-      <w:bookmarkStart w:id="98" w:name="_Toc538239144"/>
+      <w:bookmarkStart w:id="98" w:name="_Toc1783833130"/>
       <w:r>
         <w:t>一、获取sudo权限</w:t>
       </w:r>
@@ -21476,7 +21715,7 @@
       <w:pPr>
         <w:jc w:val="left"/>
       </w:pPr>
-      <w:bookmarkStart w:id="99" w:name="_Toc317168791"/>
+      <w:bookmarkStart w:id="99" w:name="_Toc1419748748"/>
       <w:r>
         <w:rPr>
           <w:rStyle w:val="24"/>
@@ -21629,7 +21868,7 @@
       <w:pPr>
         <w:pStyle w:val="3"/>
       </w:pPr>
-      <w:bookmarkStart w:id="100" w:name="_Toc2124917467"/>
+      <w:bookmarkStart w:id="100" w:name="_Toc2117334116"/>
       <w:r>
         <w:t>三、</w:t>
       </w:r>
@@ -21818,7 +22057,7 @@
       <w:pPr>
         <w:pStyle w:val="3"/>
       </w:pPr>
-      <w:bookmarkStart w:id="101" w:name="_Toc140515348"/>
+      <w:bookmarkStart w:id="101" w:name="_Toc1277648032"/>
       <w:r>
         <w:t>四、配置源</w:t>
       </w:r>
@@ -21828,7 +22067,7 @@
       <w:pPr>
         <w:pStyle w:val="4"/>
       </w:pPr>
-      <w:bookmarkStart w:id="102" w:name="_Toc1107642586"/>
+      <w:bookmarkStart w:id="102" w:name="_Toc1136441370"/>
       <w:r>
         <w:t>1、</w:t>
       </w:r>
@@ -21871,7 +22110,7 @@
       <w:pPr>
         <w:pStyle w:val="4"/>
       </w:pPr>
-      <w:bookmarkStart w:id="103" w:name="_Toc1893351782"/>
+      <w:bookmarkStart w:id="103" w:name="_Toc1552108004"/>
       <w:r>
         <w:t>2、安装yum包管理器的基础插件</w:t>
       </w:r>
@@ -21935,7 +22174,7 @@
       <w:pPr>
         <w:pStyle w:val="4"/>
       </w:pPr>
-      <w:bookmarkStart w:id="104" w:name="_Toc1371035419"/>
+      <w:bookmarkStart w:id="104" w:name="_Toc1865955267"/>
       <w:bookmarkStart w:id="105" w:name="_3、安装epel源"/>
       <w:r>
         <w:t>3、</w:t>
@@ -22042,7 +22281,7 @@
       <w:pPr>
         <w:pStyle w:val="4"/>
       </w:pPr>
-      <w:bookmarkStart w:id="106" w:name="_Toc870486360"/>
+      <w:bookmarkStart w:id="106" w:name="_Toc1819079041"/>
       <w:r>
         <w:t>4、</w:t>
       </w:r>
@@ -22095,7 +22334,7 @@
       <w:pPr>
         <w:pStyle w:val="4"/>
       </w:pPr>
-      <w:bookmarkStart w:id="107" w:name="_Toc1643888203"/>
+      <w:bookmarkStart w:id="107" w:name="_Toc1723951090"/>
       <w:r>
         <w:t>5、</w:t>
       </w:r>
@@ -22221,7 +22460,7 @@
       <w:pPr>
         <w:pStyle w:val="4"/>
       </w:pPr>
-      <w:bookmarkStart w:id="108" w:name="_Toc1963870382"/>
+      <w:bookmarkStart w:id="108" w:name="_Toc1142197014"/>
       <w:r>
         <w:t>6、</w:t>
       </w:r>
@@ -22300,7 +22539,7 @@
       <w:pPr>
         <w:pStyle w:val="4"/>
       </w:pPr>
-      <w:bookmarkStart w:id="109" w:name="_Toc595455595"/>
+      <w:bookmarkStart w:id="109" w:name="_Toc1598664250"/>
       <w:r>
         <w:t>7、</w:t>
       </w:r>
@@ -22490,7 +22729,7 @@
       <w:pPr>
         <w:pStyle w:val="4"/>
       </w:pPr>
-      <w:bookmarkStart w:id="110" w:name="_Toc1628591678"/>
+      <w:bookmarkStart w:id="110" w:name="_Toc1087762033"/>
       <w:bookmarkStart w:id="111" w:name="_8、添加rpmfusion源"/>
       <w:r>
         <w:t>8、</w:t>
@@ -22677,7 +22916,7 @@
       <w:pPr>
         <w:pStyle w:val="4"/>
       </w:pPr>
-      <w:bookmarkStart w:id="112" w:name="_Toc572242587"/>
+      <w:bookmarkStart w:id="112" w:name="_Toc1148379604"/>
       <w:r>
         <w:t>9、添加rpmforge源</w:t>
       </w:r>
@@ -22745,7 +22984,7 @@
       <w:pPr>
         <w:pStyle w:val="3"/>
       </w:pPr>
-      <w:bookmarkStart w:id="113" w:name="_Toc1385954669"/>
+      <w:bookmarkStart w:id="113" w:name="_Toc1288067841"/>
       <w:r>
         <w:t>五、安装</w:t>
       </w:r>
@@ -22792,7 +23031,7 @@
       <w:pPr>
         <w:pStyle w:val="4"/>
       </w:pPr>
-      <w:bookmarkStart w:id="114" w:name="_Toc543691390"/>
+      <w:bookmarkStart w:id="114" w:name="_Toc1034787846"/>
       <w:r>
         <w:t>1、</w:t>
       </w:r>
@@ -22964,7 +23203,7 @@
       <w:pPr>
         <w:pStyle w:val="4"/>
       </w:pPr>
-      <w:bookmarkStart w:id="115" w:name="_Toc1555655227"/>
+      <w:bookmarkStart w:id="115" w:name="_Toc974011878"/>
       <w:r>
         <w:t>2、</w:t>
       </w:r>
@@ -23040,7 +23279,7 @@
       <w:pPr>
         <w:pStyle w:val="4"/>
       </w:pPr>
-      <w:bookmarkStart w:id="116" w:name="_Toc1269893700"/>
+      <w:bookmarkStart w:id="116" w:name="_Toc1384312939"/>
       <w:r>
         <w:t xml:space="preserve">3、解决dnf </w:t>
       </w:r>
@@ -23155,7 +23394,7 @@
       <w:pPr>
         <w:pStyle w:val="3"/>
       </w:pPr>
-      <w:bookmarkStart w:id="117" w:name="_Toc661053842"/>
+      <w:bookmarkStart w:id="117" w:name="_Toc225465177"/>
       <w:bookmarkStart w:id="118" w:name="_六、安装shadowsocks图形界面"/>
       <w:r>
         <w:t>六、</w:t>
@@ -23194,7 +23433,7 @@
       <w:pPr>
         <w:pStyle w:val="4"/>
       </w:pPr>
-      <w:bookmarkStart w:id="119" w:name="_Toc1151078612"/>
+      <w:bookmarkStart w:id="119" w:name="_Toc1484266992"/>
       <w:r>
         <w:t>1、方法一</w:t>
       </w:r>
@@ -23416,7 +23655,7 @@
       <w:pPr>
         <w:pStyle w:val="4"/>
       </w:pPr>
-      <w:bookmarkStart w:id="120" w:name="_Toc4555075"/>
+      <w:bookmarkStart w:id="120" w:name="_Toc508915810"/>
       <w:r>
         <w:t>2、方法二</w:t>
       </w:r>
@@ -23547,7 +23786,7 @@
       <w:pPr>
         <w:pStyle w:val="3"/>
       </w:pPr>
-      <w:bookmarkStart w:id="121" w:name="_Toc77889086"/>
+      <w:bookmarkStart w:id="121" w:name="_Toc692150347"/>
       <w:bookmarkStart w:id="122" w:name="_七、安装Python3和Python2共存"/>
       <w:r>
         <w:t>七、安装Python3和Python2共存</w:t>
@@ -23593,7 +23832,7 @@
       <w:pPr>
         <w:pStyle w:val="4"/>
       </w:pPr>
-      <w:bookmarkStart w:id="123" w:name="_Toc2023545552"/>
+      <w:bookmarkStart w:id="123" w:name="_Toc835950723"/>
       <w:r>
         <w:rPr>
           <w:rFonts w:hint="eastAsia"/>
@@ -23684,7 +23923,7 @@
       <w:pPr>
         <w:pStyle w:val="4"/>
       </w:pPr>
-      <w:bookmarkStart w:id="124" w:name="_Toc1456112758"/>
+      <w:bookmarkStart w:id="124" w:name="_Toc1683532688"/>
       <w:r>
         <w:rPr>
           <w:rFonts w:hint="eastAsia"/>
@@ -24119,7 +24358,7 @@
       <w:pPr>
         <w:pStyle w:val="4"/>
       </w:pPr>
-      <w:bookmarkStart w:id="125" w:name="_Toc1205552060"/>
+      <w:bookmarkStart w:id="125" w:name="_Toc678365539"/>
       <w:r>
         <w:t>3、修改yum配置</w:t>
       </w:r>
@@ -24275,7 +24514,7 @@
           <w:rFonts w:hint="default"/>
         </w:rPr>
       </w:pPr>
-      <w:bookmarkStart w:id="126" w:name="_Toc392614829"/>
+      <w:bookmarkStart w:id="126" w:name="_Toc1395212417"/>
       <w:r>
         <w:rPr>
           <w:rFonts w:hint="default"/>
@@ -24355,7 +24594,7 @@
           <w:rFonts w:hint="eastAsia"/>
         </w:rPr>
       </w:pPr>
-      <w:bookmarkStart w:id="127" w:name="_Toc510695751"/>
+      <w:bookmarkStart w:id="127" w:name="_Toc1047664531"/>
       <w:r>
         <w:rPr>
           <w:rFonts w:hint="default"/>
@@ -24405,7 +24644,7 @@
           <w:rFonts w:hint="default"/>
         </w:rPr>
       </w:pPr>
-      <w:bookmarkStart w:id="128" w:name="_Toc1483928964"/>
+      <w:bookmarkStart w:id="128" w:name="_Toc130780201"/>
       <w:r>
         <w:rPr>
           <w:rFonts w:hint="default"/>
@@ -24769,7 +25008,7 @@
           <w:rFonts w:hint="default"/>
         </w:rPr>
       </w:pPr>
-      <w:bookmarkStart w:id="129" w:name="_Toc663015165"/>
+      <w:bookmarkStart w:id="129" w:name="_Toc1543707392"/>
       <w:bookmarkStart w:id="130" w:name="_7、解决python无法找到tkinter图形模块的问题"/>
       <w:r>
         <w:rPr>
@@ -25348,7 +25587,7 @@
           <w:rFonts w:hint="default"/>
         </w:rPr>
       </w:pPr>
-      <w:bookmarkStart w:id="131" w:name="_Toc765291876"/>
+      <w:bookmarkStart w:id="131" w:name="_Toc57379991"/>
       <w:r>
         <w:rPr>
           <w:rFonts w:hint="default"/>
@@ -26136,7 +26375,7 @@
           <w:rFonts w:hint="eastAsia"/>
         </w:rPr>
       </w:pPr>
-      <w:bookmarkStart w:id="132" w:name="_Toc1258549674"/>
+      <w:bookmarkStart w:id="132" w:name="_Toc168175565"/>
       <w:r>
         <w:rPr>
           <w:rFonts w:hint="default"/>
@@ -26293,7 +26532,7 @@
       <w:pPr>
         <w:pStyle w:val="3"/>
       </w:pPr>
-      <w:bookmarkStart w:id="133" w:name="_Toc1445679418"/>
+      <w:bookmarkStart w:id="133" w:name="_Toc1347792209"/>
       <w:bookmarkStart w:id="134" w:name="_八、网易云音乐的安装"/>
       <w:bookmarkStart w:id="135" w:name="_七、网易云音乐的安装"/>
       <w:r>
@@ -26428,7 +26667,7 @@
       <w:pPr>
         <w:pStyle w:val="4"/>
       </w:pPr>
-      <w:bookmarkStart w:id="136" w:name="_Toc1303531020"/>
+      <w:bookmarkStart w:id="136" w:name="_Toc1841213121"/>
       <w:r>
         <w:t>1、首先安装epel和rpmfusion源</w:t>
       </w:r>
@@ -26499,7 +26738,7 @@
       <w:pPr>
         <w:pStyle w:val="4"/>
       </w:pPr>
-      <w:bookmarkStart w:id="137" w:name="_Toc1575718465"/>
+      <w:bookmarkStart w:id="137" w:name="_Toc1587924313"/>
       <w:r>
         <w:t>2、下载网易云音乐的安装包</w:t>
       </w:r>
@@ -26522,7 +26761,7 @@
       <w:pPr>
         <w:pStyle w:val="4"/>
       </w:pPr>
-      <w:bookmarkStart w:id="138" w:name="_Toc1423113238"/>
+      <w:bookmarkStart w:id="138" w:name="_Toc1317642678"/>
       <w:r>
         <w:t>3、解压deb包</w:t>
       </w:r>
@@ -26625,7 +26864,7 @@
       <w:pPr>
         <w:pStyle w:val="4"/>
       </w:pPr>
-      <w:bookmarkStart w:id="139" w:name="_Toc1444046369"/>
+      <w:bookmarkStart w:id="139" w:name="_Toc971377506"/>
       <w:r>
         <w:t>4、将解压得到的usr目录复制到系统中</w:t>
       </w:r>
@@ -26684,7 +26923,7 @@
       <w:pPr>
         <w:pStyle w:val="4"/>
       </w:pPr>
-      <w:bookmarkStart w:id="140" w:name="_Toc535877404"/>
+      <w:bookmarkStart w:id="140" w:name="_Toc576882036"/>
       <w:r>
         <w:t>5、安装依赖库</w:t>
       </w:r>
@@ -26851,7 +27090,7 @@
       <w:pPr>
         <w:pStyle w:val="4"/>
       </w:pPr>
-      <w:bookmarkStart w:id="141" w:name="_Toc1168981372"/>
+      <w:bookmarkStart w:id="141" w:name="_Toc722267034"/>
       <w:r>
         <w:t>6、升级glibc</w:t>
       </w:r>
@@ -26972,7 +27211,7 @@
       <w:pPr>
         <w:pStyle w:val="4"/>
       </w:pPr>
-      <w:bookmarkStart w:id="142" w:name="_Toc667598140"/>
+      <w:bookmarkStart w:id="142" w:name="_Toc689849125"/>
       <w:r>
         <w:t>7、升级libstdc++</w:t>
       </w:r>
@@ -27137,7 +27376,7 @@
       <w:pPr>
         <w:pStyle w:val="4"/>
       </w:pPr>
-      <w:bookmarkStart w:id="143" w:name="_Toc1406363764"/>
+      <w:bookmarkStart w:id="143" w:name="_Toc248477429"/>
       <w:r>
         <w:t>8、安装解码器</w:t>
       </w:r>
@@ -27225,7 +27464,7 @@
       <w:pPr>
         <w:pStyle w:val="4"/>
       </w:pPr>
-      <w:bookmarkStart w:id="144" w:name="_Toc665385927"/>
+      <w:bookmarkStart w:id="144" w:name="_Toc298734476"/>
       <w:r>
         <w:t>9、修改库文件权限（解决abort问题</w:t>
       </w:r>
@@ -27335,7 +27574,7 @@
       <w:pPr>
         <w:pStyle w:val="4"/>
       </w:pPr>
-      <w:bookmarkStart w:id="145" w:name="_Toc483984874"/>
+      <w:bookmarkStart w:id="145" w:name="_Toc1832046139"/>
       <w:r>
         <w:t>10、运行网易云音乐</w:t>
       </w:r>
@@ -27506,7 +27745,7 @@
       <w:pPr>
         <w:pStyle w:val="4"/>
       </w:pPr>
-      <w:bookmarkStart w:id="146" w:name="_Toc2001819360"/>
+      <w:bookmarkStart w:id="146" w:name="_Toc1847141679"/>
       <w:r>
         <w:t>11、创建快捷方式</w:t>
       </w:r>
@@ -27542,7 +27781,7 @@
       <w:pPr>
         <w:pStyle w:val="3"/>
       </w:pPr>
-      <w:bookmarkStart w:id="147" w:name="_Toc146493957"/>
+      <w:bookmarkStart w:id="147" w:name="_Toc1386496509"/>
       <w:r>
         <w:t>九、搜狗拼音输入法的安装</w:t>
       </w:r>
@@ -27627,7 +27866,7 @@
       <w:pPr>
         <w:pStyle w:val="4"/>
       </w:pPr>
-      <w:bookmarkStart w:id="148" w:name="_Toc1056227462"/>
+      <w:bookmarkStart w:id="148" w:name="_Toc832942095"/>
       <w:r>
         <w:t>1、用别人提供的安装包安装</w:t>
       </w:r>
@@ -27698,7 +27937,7 @@
       <w:pPr>
         <w:pStyle w:val="4"/>
       </w:pPr>
-      <w:bookmarkStart w:id="149" w:name="_Toc1240290381"/>
+      <w:bookmarkStart w:id="149" w:name="_Toc987725872"/>
       <w:r>
         <w:t>2、在命令行直接安装所需基础包</w:t>
       </w:r>
@@ -27757,7 +27996,7 @@
       <w:pPr>
         <w:pStyle w:val="4"/>
       </w:pPr>
-      <w:bookmarkStart w:id="150" w:name="_Toc690185347"/>
+      <w:bookmarkStart w:id="150" w:name="_Toc273800707"/>
       <w:r>
         <w:t>3、安装图形输入法选择器</w:t>
       </w:r>
@@ -27780,7 +28019,7 @@
       <w:pPr>
         <w:pStyle w:val="4"/>
       </w:pPr>
-      <w:bookmarkStart w:id="151" w:name="_Toc464399041"/>
+      <w:bookmarkStart w:id="151" w:name="_Toc1806953974"/>
       <w:r>
         <w:t>4、</w:t>
       </w:r>
@@ -27818,7 +28057,7 @@
       <w:pPr>
         <w:pStyle w:val="4"/>
       </w:pPr>
-      <w:bookmarkStart w:id="152" w:name="_Toc362700434"/>
+      <w:bookmarkStart w:id="152" w:name="_Toc224555163"/>
       <w:r>
         <w:t>5、</w:t>
       </w:r>
@@ -27850,7 +28089,7 @@
       <w:pPr>
         <w:pStyle w:val="4"/>
       </w:pPr>
-      <w:bookmarkStart w:id="153" w:name="_Toc1351239190"/>
+      <w:bookmarkStart w:id="153" w:name="_Toc499265885"/>
       <w:r>
         <w:t>6、</w:t>
       </w:r>
@@ -27882,7 +28121,7 @@
       <w:pPr>
         <w:pStyle w:val="4"/>
       </w:pPr>
-      <w:bookmarkStart w:id="154" w:name="_Toc1615477653"/>
+      <w:bookmarkStart w:id="154" w:name="_Toc1143737318"/>
       <w:r>
         <w:t>7、</w:t>
       </w:r>
@@ -27915,7 +28154,7 @@
       <w:pPr>
         <w:pStyle w:val="4"/>
       </w:pPr>
-      <w:bookmarkStart w:id="155" w:name="_Toc367255509"/>
+      <w:bookmarkStart w:id="155" w:name="_Toc733470973"/>
       <w:r>
         <w:t>8、</w:t>
       </w:r>
@@ -28009,7 +28248,7 @@
       <w:pPr>
         <w:pStyle w:val="4"/>
       </w:pPr>
-      <w:bookmarkStart w:id="156" w:name="_Toc1429128276"/>
+      <w:bookmarkStart w:id="156" w:name="_Toc1191416232"/>
       <w:r>
         <w:t>9、对有些</w:t>
       </w:r>
@@ -28139,7 +28378,7 @@
       <w:pPr>
         <w:pStyle w:val="3"/>
       </w:pPr>
-      <w:bookmarkStart w:id="157" w:name="_Toc1491539557"/>
+      <w:bookmarkStart w:id="157" w:name="_Toc1979688042"/>
       <w:r>
         <w:t>十、集成开发环境monodevelop的安装</w:t>
       </w:r>
@@ -28263,7 +28502,7 @@
       <w:pPr>
         <w:pStyle w:val="3"/>
       </w:pPr>
-      <w:bookmarkStart w:id="158" w:name="_Toc1823368267"/>
+      <w:bookmarkStart w:id="158" w:name="_Toc269520014"/>
       <w:r>
         <w:t>十一、安装微信wechat</w:t>
       </w:r>
@@ -28329,7 +28568,7 @@
           <w:rFonts w:hint="default"/>
         </w:rPr>
       </w:pPr>
-      <w:bookmarkStart w:id="159" w:name="_Toc487196688"/>
+      <w:bookmarkStart w:id="159" w:name="_Toc1869781771"/>
       <w:bookmarkStart w:id="160" w:name="_十二、动画、视频编辑软件Blender"/>
       <w:r>
         <w:rPr>
@@ -29105,7 +29344,7 @@
         <w:pStyle w:val="2"/>
         <w:jc w:val="center"/>
       </w:pPr>
-      <w:bookmarkStart w:id="161" w:name="_Toc1884154387"/>
+      <w:bookmarkStart w:id="161" w:name="_Toc1227416811"/>
       <w:r>
         <w:t>第三部分 批量安装一些常用软件</w:t>
       </w:r>
@@ -29145,7 +29384,7 @@
       <w:pPr>
         <w:pStyle w:val="3"/>
       </w:pPr>
-      <w:bookmarkStart w:id="162" w:name="_Toc186580370"/>
+      <w:bookmarkStart w:id="162" w:name="_Toc1317184545"/>
       <w:r>
         <w:t>一、</w:t>
       </w:r>
@@ -29182,7 +29421,7 @@
       <w:pPr>
         <w:pStyle w:val="3"/>
       </w:pPr>
-      <w:bookmarkStart w:id="163" w:name="_Toc1971125652"/>
+      <w:bookmarkStart w:id="163" w:name="_Toc2000561972"/>
       <w:r>
         <w:t>二、常用</w:t>
       </w:r>
@@ -29220,7 +29459,7 @@
       <w:pPr>
         <w:pStyle w:val="3"/>
       </w:pPr>
-      <w:bookmarkStart w:id="164" w:name="_Toc399685904"/>
+      <w:bookmarkStart w:id="164" w:name="_Toc623640555"/>
       <w:r>
         <w:t>三、</w:t>
       </w:r>
@@ -29260,7 +29499,7 @@
       <w:pPr>
         <w:pStyle w:val="3"/>
       </w:pPr>
-      <w:bookmarkStart w:id="165" w:name="_Toc951872246"/>
+      <w:bookmarkStart w:id="165" w:name="_Toc1374564536"/>
       <w:r>
         <w:t>四、</w:t>
       </w:r>
@@ -29435,7 +29674,7 @@
       <w:pPr>
         <w:pStyle w:val="3"/>
       </w:pPr>
-      <w:bookmarkStart w:id="166" w:name="_Toc1082191678"/>
+      <w:bookmarkStart w:id="166" w:name="_Toc21253889"/>
       <w:r>
         <w:t>五、CentOS7没有声音解决办法</w:t>
       </w:r>
@@ -29463,7 +29702,7 @@
       <w:pPr>
         <w:pStyle w:val="4"/>
       </w:pPr>
-      <w:bookmarkStart w:id="167" w:name="_Toc1845365322"/>
+      <w:bookmarkStart w:id="167" w:name="_Toc1971432764"/>
       <w:r>
         <w:t>1、中文官网教程</w:t>
       </w:r>
@@ -29506,7 +29745,7 @@
       <w:pPr>
         <w:pStyle w:val="4"/>
       </w:pPr>
-      <w:bookmarkStart w:id="168" w:name="_Toc107919619"/>
+      <w:bookmarkStart w:id="168" w:name="_Toc1068294009"/>
       <w:r>
         <w:t>2、转载自中文官网的教程</w:t>
       </w:r>
@@ -29549,7 +29788,7 @@
       <w:pPr>
         <w:pStyle w:val="4"/>
       </w:pPr>
-      <w:bookmarkStart w:id="169" w:name="_Toc510426496"/>
+      <w:bookmarkStart w:id="169" w:name="_Toc1609178203"/>
       <w:r>
         <w:t>3、具体步骤</w:t>
       </w:r>
@@ -29838,7 +30077,7 @@
       <w:pPr>
         <w:pStyle w:val="3"/>
       </w:pPr>
-      <w:bookmarkStart w:id="170" w:name="_Toc1120994912"/>
+      <w:bookmarkStart w:id="170" w:name="_Toc1141591794"/>
       <w:r>
         <w:t>六、配置CentOS7 睡眠 休眠 关机 电源等行为</w:t>
       </w:r>
@@ -29853,7 +30092,7 @@
       <w:pPr>
         <w:pStyle w:val="4"/>
       </w:pPr>
-      <w:bookmarkStart w:id="171" w:name="_Toc1551965988"/>
+      <w:bookmarkStart w:id="171" w:name="_Toc2039671515"/>
       <w:r>
         <w:t>1、官网关于该文件的详解页面（英文）</w:t>
       </w:r>
@@ -29896,7 +30135,7 @@
       <w:pPr>
         <w:pStyle w:val="4"/>
       </w:pPr>
-      <w:bookmarkStart w:id="172" w:name="_Toc1046303900"/>
+      <w:bookmarkStart w:id="172" w:name="_Toc38576591"/>
       <w:r>
         <w:t>2、官方关于该文件的详解页面（中文）</w:t>
       </w:r>
@@ -29942,7 +30181,7 @@
       <w:pPr>
         <w:pStyle w:val="4"/>
       </w:pPr>
-      <w:bookmarkStart w:id="173" w:name="_Toc142492636"/>
+      <w:bookmarkStart w:id="173" w:name="_Toc1863858828"/>
       <w:r>
         <w:t>3、普通设置教程</w:t>
       </w:r>
@@ -29988,7 +30227,7 @@
       <w:pPr>
         <w:pStyle w:val="4"/>
       </w:pPr>
-      <w:bookmarkStart w:id="174" w:name="_Toc72080480"/>
+      <w:bookmarkStart w:id="174" w:name="_Toc582036993"/>
       <w:r>
         <w:t>4、具体配置过程</w:t>
       </w:r>
@@ -30031,7 +30270,7 @@
       <w:pPr>
         <w:pStyle w:val="3"/>
       </w:pPr>
-      <w:bookmarkStart w:id="175" w:name="_Toc305184016"/>
+      <w:bookmarkStart w:id="175" w:name="_Toc287054020"/>
       <w:r>
         <w:t>七、</w:t>
       </w:r>
@@ -30068,7 +30307,7 @@
       <w:pPr>
         <w:pStyle w:val="3"/>
       </w:pPr>
-      <w:bookmarkStart w:id="176" w:name="_Toc807878564"/>
+      <w:bookmarkStart w:id="176" w:name="_Toc15109656"/>
       <w:r>
         <w:t>八、附录：</w:t>
       </w:r>
@@ -30169,7 +30408,7 @@
         <w:pStyle w:val="2"/>
         <w:jc w:val="center"/>
       </w:pPr>
-      <w:bookmarkStart w:id="177" w:name="_Toc556065354"/>
+      <w:bookmarkStart w:id="177" w:name="_Toc266599484"/>
       <w:r>
         <w:t>第四部分 其他不常用的软件的安装</w:t>
       </w:r>
@@ -30179,7 +30418,7 @@
       <w:pPr>
         <w:pStyle w:val="3"/>
       </w:pPr>
-      <w:bookmarkStart w:id="178" w:name="_Toc159519728"/>
+      <w:bookmarkStart w:id="178" w:name="_Toc2134195699"/>
       <w:r>
         <w:t>一、</w:t>
       </w:r>
@@ -30213,7 +30452,7 @@
       <w:pPr>
         <w:pStyle w:val="4"/>
       </w:pPr>
-      <w:bookmarkStart w:id="179" w:name="_Toc954372521"/>
+      <w:bookmarkStart w:id="179" w:name="_Toc1401606165"/>
       <w:r>
         <w:t>1、安装docker的准备工作</w:t>
       </w:r>
@@ -30292,7 +30531,7 @@
       <w:pPr>
         <w:pStyle w:val="4"/>
       </w:pPr>
-      <w:bookmarkStart w:id="180" w:name="_Toc1612292816"/>
+      <w:bookmarkStart w:id="180" w:name="_Toc1099541580"/>
       <w:r>
         <w:t>2、安装虚拟机等</w:t>
       </w:r>
@@ -30424,7 +30663,7 @@
       <w:pPr>
         <w:pStyle w:val="3"/>
       </w:pPr>
-      <w:bookmarkStart w:id="181" w:name="_Toc1399810110"/>
+      <w:bookmarkStart w:id="181" w:name="_Toc974437923"/>
       <w:r>
         <w:t>二、</w:t>
       </w:r>
@@ -30440,7 +30679,7 @@
       <w:pPr>
         <w:pStyle w:val="4"/>
       </w:pPr>
-      <w:bookmarkStart w:id="182" w:name="_Toc1644557869"/>
+      <w:bookmarkStart w:id="182" w:name="_Toc1675406873"/>
       <w:r>
         <w:t>1、</w:t>
       </w:r>
@@ -30527,7 +30766,7 @@
       <w:pPr>
         <w:pStyle w:val="3"/>
       </w:pPr>
-      <w:bookmarkStart w:id="183" w:name="_Toc2076691857"/>
+      <w:bookmarkStart w:id="183" w:name="_Toc759011906"/>
       <w:r>
         <w:t>三、</w:t>
       </w:r>
@@ -30569,7 +30808,7 @@
       <w:pPr>
         <w:pStyle w:val="3"/>
       </w:pPr>
-      <w:bookmarkStart w:id="184" w:name="_Toc1762510544"/>
+      <w:bookmarkStart w:id="184" w:name="_Toc1198993087"/>
       <w:r>
         <w:t>四、解决</w:t>
       </w:r>
@@ -30611,7 +30850,7 @@
       <w:pPr>
         <w:pStyle w:val="3"/>
       </w:pPr>
-      <w:bookmarkStart w:id="185" w:name="_Toc848313411"/>
+      <w:bookmarkStart w:id="185" w:name="_Toc27189110"/>
       <w:r>
         <w:t>五、</w:t>
       </w:r>
@@ -30632,7 +30871,7 @@
       <w:pPr>
         <w:pStyle w:val="4"/>
       </w:pPr>
-      <w:bookmarkStart w:id="186" w:name="_Toc1544685863"/>
+      <w:bookmarkStart w:id="186" w:name="_Toc1902749224"/>
       <w:r>
         <w:t>1、</w:t>
       </w:r>
@@ -30715,7 +30954,7 @@
       <w:pPr>
         <w:pStyle w:val="3"/>
       </w:pPr>
-      <w:bookmarkStart w:id="187" w:name="_Toc2129766053"/>
+      <w:bookmarkStart w:id="187" w:name="_Toc1932464060"/>
       <w:r>
         <w:t>六、</w:t>
       </w:r>
